--- a/model_description/MEGADAPT_R_version.docx
+++ b/model_description/MEGADAPT_R_version.docx
@@ -171,15 +171,7 @@
         <w:t xml:space="preserve">CDMX </w:t>
       </w:r>
       <w:r>
-        <w:t xml:space="preserve">has suffered from water-related hazards for </w:t>
-      </w:r>
-      <w:proofErr w:type="gramStart"/>
-      <w:r>
-        <w:t>more</w:t>
-      </w:r>
-      <w:proofErr w:type="gramEnd"/>
-      <w:r>
-        <w:t xml:space="preserve"> than 600 years. As the city grew, authorities invested heavily in grey infrastructure to reduce its vulnerability to flooding and to provide potable water </w:t>
+        <w:t xml:space="preserve">has suffered from water-related hazards for more than 600 years. As the city grew, authorities invested heavily in grey infrastructure to reduce its vulnerability to flooding and to provide potable water </w:t>
       </w:r>
       <w:r>
         <w:fldChar w:fldCharType="begin" w:fldLock="1"/>
@@ -234,15 +226,7 @@
       </w:r>
       <w:r>
         <w:lastRenderedPageBreak/>
-        <w:t xml:space="preserve">of the built environment and the </w:t>
-      </w:r>
-      <w:proofErr w:type="spellStart"/>
-      <w:r>
-        <w:t>resident's</w:t>
-      </w:r>
-      <w:proofErr w:type="spellEnd"/>
-      <w:r>
-        <w:t xml:space="preserve"> health and wellbeing </w:t>
+        <w:t xml:space="preserve">of the built environment and the resident's health and wellbeing </w:t>
       </w:r>
       <w:r>
         <w:fldChar w:fldCharType="begin" w:fldLock="1"/>
@@ -302,15 +286,7 @@
         <w:t>T</w:t>
       </w:r>
       <w:r>
-        <w:t xml:space="preserve">he </w:t>
-      </w:r>
-      <w:proofErr w:type="spellStart"/>
-      <w:r>
-        <w:t>Servicio</w:t>
-      </w:r>
-      <w:proofErr w:type="spellEnd"/>
-      <w:r>
-        <w:t xml:space="preserve"> de Agua de la Ciudad de Mexico (SA</w:t>
+        <w:t>he Servicio de Agua de la Ciudad de Mexico (SA</w:t>
       </w:r>
       <w:r>
         <w:t>C</w:t>
@@ -655,15 +631,7 @@
         <w:t xml:space="preserve">areas </w:t>
       </w:r>
       <w:r>
-        <w:t xml:space="preserve">that </w:t>
-      </w:r>
-      <w:proofErr w:type="gramStart"/>
-      <w:r>
-        <w:t>are recognized</w:t>
-      </w:r>
-      <w:proofErr w:type="gramEnd"/>
-      <w:r>
-        <w:t xml:space="preserve"> by the institutional agents</w:t>
+        <w:t>that are recognized by the institutional agents</w:t>
       </w:r>
       <w:r>
         <w:t xml:space="preserve"> to invest in infrastructure</w:t>
@@ -701,13 +669,8 @@
         </m:r>
       </m:oMath>
       <w:r>
-        <w:t xml:space="preserve">, </w:t>
-      </w:r>
-      <w:proofErr w:type="gramStart"/>
-      <w:r>
-        <w:t xml:space="preserve">with </w:t>
-      </w:r>
-      <w:proofErr w:type="gramEnd"/>
+        <w:t xml:space="preserve">, with </w:t>
+      </w:r>
       <m:oMath>
         <m:r>
           <w:rPr>
@@ -893,15 +856,7 @@
         <w:t>ed</w:t>
       </w:r>
       <w:r>
-        <w:t xml:space="preserve"> an urban landscape, and a group of municipalities </w:t>
-      </w:r>
-      <w:proofErr w:type="gramStart"/>
-      <w:r>
-        <w:t>can also</w:t>
-      </w:r>
-      <w:proofErr w:type="gramEnd"/>
-      <w:r>
-        <w:t xml:space="preserve"> be considered as </w:t>
+        <w:t xml:space="preserve"> an urban landscape, and a group of municipalities can also be considered as </w:t>
       </w:r>
       <w:r>
         <w:rPr>
@@ -963,23 +918,7 @@
         <w:t xml:space="preserve">: </w:t>
       </w:r>
       <w:r>
-        <w:t xml:space="preserve">Is the frequency of harmful events in a spatial unit. The frequency of events in each spatial unit </w:t>
-      </w:r>
-      <w:proofErr w:type="gramStart"/>
-      <w:r>
-        <w:t>is characterized</w:t>
-      </w:r>
-      <w:proofErr w:type="gramEnd"/>
-      <w:r>
-        <w:t xml:space="preserve"> by the condition of a set of attributes of the unit, with influence in the hydrological and social vulnerability of the population.  Based on the actions of the residents, the values of the attributes change over time, and thus the </w:t>
-      </w:r>
-      <w:proofErr w:type="gramStart"/>
-      <w:r>
-        <w:t>frequency based</w:t>
-      </w:r>
-      <w:proofErr w:type="gramEnd"/>
-      <w:r>
-        <w:t xml:space="preserve"> prediction of exposure would change as </w:t>
+        <w:t xml:space="preserve">Is the frequency of harmful events in a spatial unit. The frequency of events in each spatial unit is characterized by the condition of a set of attributes of the unit, with influence in the hydrological and social vulnerability of the population.  Based on the actions of the residents, the values of the attributes change over time, and thus the frequency based prediction of exposure would change as </w:t>
       </w:r>
       <w:r>
         <w:rPr>
@@ -1155,13 +1094,8 @@
       <w:pPr>
         <w:spacing w:line="480" w:lineRule="auto"/>
       </w:pPr>
-      <w:proofErr w:type="gramStart"/>
-      <w:r>
-        <w:t>where</w:t>
-      </w:r>
-      <w:proofErr w:type="gramEnd"/>
-      <w:r>
-        <w:t xml:space="preserve"> </w:t>
+      <w:r>
+        <w:t xml:space="preserve">where </w:t>
       </w:r>
       <m:oMath>
         <m:sSub>
@@ -1243,23 +1177,7 @@
       </w:r>
       <w:r>
         <w:lastRenderedPageBreak/>
-        <w:t xml:space="preserve">which </w:t>
-      </w:r>
-      <w:proofErr w:type="gramStart"/>
-      <w:r>
-        <w:t>may be expressed</w:t>
-      </w:r>
-      <w:proofErr w:type="gramEnd"/>
-      <w:r>
-        <w:t xml:space="preserve"> at a local or regional scale, and whose influence is correlated in t</w:t>
-      </w:r>
-      <w:proofErr w:type="spellStart"/>
-      <w:r>
-        <w:t>ime</w:t>
-      </w:r>
-      <w:proofErr w:type="spellEnd"/>
-      <w:r>
-        <w:t xml:space="preserve"> and/or space.</w:t>
+        <w:t>which may be expressed at a local or regional scale, and whose influence is correlated in time and/or space.</w:t>
       </w:r>
       <w:r>
         <w:t xml:space="preserve">  </w:t>
@@ -1299,13 +1217,8 @@
       <w:r>
         <w:t xml:space="preserve">by the action of the agents </w:t>
       </w:r>
-      <w:proofErr w:type="gramStart"/>
-      <w:r>
-        <w:t>must be represented</w:t>
-      </w:r>
-      <w:proofErr w:type="gramEnd"/>
-      <w:r>
-        <w:t xml:space="preserve"> dynamically in the spatial simulation. </w:t>
+      <w:r>
+        <w:t xml:space="preserve">must be represented dynamically in the spatial simulation. </w:t>
       </w:r>
       <w:r>
         <w:t xml:space="preserve">Key to the </w:t>
@@ -1332,15 +1245,7 @@
         <w:t xml:space="preserve">and resident </w:t>
       </w:r>
       <w:r>
-        <w:t xml:space="preserve">agents (actions of the MCDA model). Representing risk and exposure according to the heterogeneity of the landscape is critical </w:t>
-      </w:r>
-      <w:proofErr w:type="gramStart"/>
-      <w:r>
-        <w:t>for</w:t>
-      </w:r>
-      <w:proofErr w:type="gramEnd"/>
-      <w:r>
-        <w:t xml:space="preserve">. Operationalization includes defining the minimal spatial unit of analysis, the extension of the area of governance, and the attributes of the landscape that the socio-institutional agents will use as criteria to select alternatives for investment. </w:t>
+        <w:t xml:space="preserve">agents (actions of the MCDA model). Representing risk and exposure according to the heterogeneity of the landscape is critical for. Operationalization includes defining the minimal spatial unit of analysis, the extension of the area of governance, and the attributes of the landscape that the socio-institutional agents will use as criteria to select alternatives for investment. </w:t>
       </w:r>
     </w:p>
     <w:p>
@@ -1390,15 +1295,7 @@
         <w:t xml:space="preserve">es that simulate institutional </w:t>
       </w:r>
       <w:r>
-        <w:t xml:space="preserve">decision-making processes </w:t>
-      </w:r>
-      <w:proofErr w:type="gramStart"/>
-      <w:r>
-        <w:t>are built</w:t>
-      </w:r>
-      <w:proofErr w:type="gramEnd"/>
-      <w:r>
-        <w:t xml:space="preserve"> using multi-criteria decision principles and tools. </w:t>
+        <w:t xml:space="preserve">decision-making processes are built using multi-criteria decision principles and tools. </w:t>
       </w:r>
       <w:r>
         <w:t>In the MEGADAPT approach, t</w:t>
@@ -1494,15 +1391,7 @@
         <w:fldChar w:fldCharType="end"/>
       </w:r>
       <w:r>
-        <w:t xml:space="preserve">, and transformed into an analytic network using the software </w:t>
-      </w:r>
-      <w:proofErr w:type="spellStart"/>
-      <w:r>
-        <w:t>SuperDecision</w:t>
-      </w:r>
-      <w:proofErr w:type="spellEnd"/>
-      <w:r>
-        <w:t xml:space="preserve"> </w:t>
+        <w:t xml:space="preserve">, and transformed into an analytic network using the software SuperDecision </w:t>
       </w:r>
       <w:r>
         <w:fldChar w:fldCharType="begin" w:fldLock="1"/>
@@ -1557,13 +1446,8 @@
       <w:r>
         <w:t xml:space="preserve"> actions within neighborhoods. </w:t>
       </w:r>
-      <w:proofErr w:type="gramStart"/>
-      <w:r>
-        <w:t>Neighborhoods are represented by the spatial units</w:t>
-      </w:r>
-      <w:proofErr w:type="gramEnd"/>
-      <w:r>
-        <w:t xml:space="preserve">. Similar to the institutional agents, residents evaluate a set of possible actions based on a set of criteria they consider important to </w:t>
+      <w:r>
+        <w:t xml:space="preserve">Neighborhoods are represented by the spatial units. Similar to the institutional agents, residents evaluate a set of possible actions based on a set of criteria they consider important to </w:t>
       </w:r>
       <w:r>
         <w:lastRenderedPageBreak/>
@@ -1633,15 +1517,7 @@
         <w:t>y</w:t>
       </w:r>
       <w:r>
-        <w:t xml:space="preserve"> adaptation. In the </w:t>
-      </w:r>
-      <w:proofErr w:type="gramStart"/>
-      <w:r>
-        <w:t>model</w:t>
-      </w:r>
-      <w:proofErr w:type="gramEnd"/>
-      <w:r>
-        <w:t xml:space="preserve"> thus house modifications </w:t>
+        <w:t xml:space="preserve"> adaptation. In the model thus house modifications </w:t>
       </w:r>
       <w:r>
         <w:t xml:space="preserve">influence </w:t>
@@ -1808,7 +1684,6 @@
       <w:r>
         <w:t xml:space="preserve">and the consequences of the actions in the landscape </w:t>
       </w:r>
-      <w:proofErr w:type="gramStart"/>
       <w:r>
         <w:rPr>
           <w:noProof/>
@@ -1816,25 +1691,13 @@
         <w:t>are</w:t>
       </w:r>
       <w:r>
-        <w:t xml:space="preserve"> simulated</w:t>
-      </w:r>
-      <w:proofErr w:type="gramEnd"/>
-      <w:r>
-        <w:t xml:space="preserve"> for the different socio-institutional agents (in our case, </w:t>
+        <w:t xml:space="preserve"> simulated for the different socio-institutional agents (in our case, </w:t>
       </w:r>
       <w:r>
         <w:t>SACMEX</w:t>
       </w:r>
       <w:r>
-        <w:t xml:space="preserve">). Here, the institutional agent </w:t>
-      </w:r>
-      <w:proofErr w:type="gramStart"/>
-      <w:r>
-        <w:t>must be defined</w:t>
-      </w:r>
-      <w:proofErr w:type="gramEnd"/>
-      <w:r>
-        <w:t xml:space="preserve">, and the decision criteria and decision options associated with these agents are specified. </w:t>
+        <w:t xml:space="preserve">). Here, the institutional agent must be defined, and the decision criteria and decision options associated with these agents are specified. </w:t>
       </w:r>
       <w:r>
         <w:t>The agents evaluate a set of possible actions based on a set of criteria valuation obtained from multi-criteria decision analyse</w:t>
@@ -1845,16 +1708,11 @@
       <w:r>
         <w:t xml:space="preserve">. The multi-criteria model </w:t>
       </w:r>
-      <w:proofErr w:type="gramStart"/>
       <w:r>
         <w:t xml:space="preserve">is </w:t>
       </w:r>
       <w:r>
-        <w:t>constructed</w:t>
-      </w:r>
-      <w:proofErr w:type="gramEnd"/>
-      <w:r>
-        <w:t xml:space="preserve"> </w:t>
+        <w:t xml:space="preserve">constructed </w:t>
       </w:r>
       <w:r>
         <w:t xml:space="preserve">as a </w:t>
@@ -1907,13 +1765,8 @@
         <w:t xml:space="preserve">Let defined the </w:t>
       </w:r>
       <w:r>
-        <w:t>set of criteria</w:t>
-      </w:r>
-      <w:proofErr w:type="gramStart"/>
-      <w:r>
-        <w:t xml:space="preserve">, </w:t>
-      </w:r>
-      <w:proofErr w:type="gramEnd"/>
+        <w:t xml:space="preserve">set of criteria, </w:t>
+      </w:r>
       <m:oMath>
         <m:sSubSup>
           <m:sSubSupPr>
@@ -2215,13 +2068,8 @@
         <w:t>values can vary by</w:t>
       </w:r>
       <w:r>
-        <w:t xml:space="preserve"> spatial </w:t>
-      </w:r>
-      <w:proofErr w:type="gramStart"/>
-      <w:r>
-        <w:t xml:space="preserve">unit </w:t>
-      </w:r>
-      <w:proofErr w:type="gramEnd"/>
+        <w:t xml:space="preserve"> spatial unit </w:t>
+      </w:r>
       <m:oMath>
         <m:r>
           <w:rPr>
@@ -2339,15 +2187,7 @@
         <w:t>atio</w:t>
       </w:r>
       <w:r>
-        <w:t xml:space="preserve">n of the attribute value to a normalized scale between </w:t>
-      </w:r>
-      <w:proofErr w:type="gramStart"/>
-      <w:r>
-        <w:t>0</w:t>
-      </w:r>
-      <w:proofErr w:type="gramEnd"/>
-      <w:r>
-        <w:t xml:space="preserve"> and 1 using a value function of the form </w:t>
+        <w:t xml:space="preserve">n of the attribute value to a normalized scale between 0 and 1 using a value function of the form </w:t>
       </w:r>
       <m:oMath>
         <m:sSubSup>
@@ -3040,15 +2880,7 @@
         <w:t xml:space="preserve"> crisis. </w:t>
       </w:r>
       <w:r>
-        <w:t xml:space="preserve">The investment decisions by the socio-institutional agents </w:t>
-      </w:r>
-      <w:proofErr w:type="gramStart"/>
-      <w:r>
-        <w:t>are accomplished</w:t>
-      </w:r>
-      <w:proofErr w:type="gramEnd"/>
-      <w:r>
-        <w:t xml:space="preserve"> in the model by two sub-routines: </w:t>
+        <w:t xml:space="preserve">The investment decisions by the socio-institutional agents are accomplished in the model by two sub-routines: </w:t>
       </w:r>
       <w:r>
         <w:rPr>
@@ -3084,13 +2916,8 @@
         <w:t xml:space="preserve"> that minimized the dissatisfaction after the investment</w:t>
       </w:r>
       <w:r>
-        <w:t>. These investments involve a set of possible actions taken by the socio-institutional agents</w:t>
-      </w:r>
-      <w:proofErr w:type="gramStart"/>
-      <w:r>
-        <w:t xml:space="preserve">, </w:t>
-      </w:r>
-      <w:proofErr w:type="gramEnd"/>
+        <w:t xml:space="preserve">. These investments involve a set of possible actions taken by the socio-institutional agents, </w:t>
+      </w:r>
       <m:oMath>
         <m:r>
           <w:rPr>
@@ -3180,13 +3007,8 @@
         </m:r>
       </m:oMath>
       <w:r>
-        <w:t>. Formally, an investment is defined as a Boolean variable</w:t>
-      </w:r>
-      <w:proofErr w:type="gramStart"/>
-      <w:r>
-        <w:t xml:space="preserve">, </w:t>
-      </w:r>
-      <w:proofErr w:type="gramEnd"/>
+        <w:t xml:space="preserve">. Formally, an investment is defined as a Boolean variable, </w:t>
+      </w:r>
       <m:oMath>
         <m:sSubSup>
           <m:sSubSupPr>
@@ -3472,13 +3294,8 @@
         </m:r>
       </m:oMath>
       <w:r>
-        <w:t xml:space="preserve"> in spatial </w:t>
-      </w:r>
-      <w:proofErr w:type="gramStart"/>
-      <w:r>
-        <w:t xml:space="preserve">unit </w:t>
-      </w:r>
-      <w:proofErr w:type="gramEnd"/>
+        <w:t xml:space="preserve"> in spatial unit </w:t>
+      </w:r>
       <m:oMath>
         <m:r>
           <w:rPr>
@@ -3538,13 +3355,8 @@
       <w:r>
         <w:t xml:space="preserve">decision-process dictated by these two sub-routines </w:t>
       </w:r>
-      <w:proofErr w:type="gramStart"/>
-      <w:r>
-        <w:t>can be triggered</w:t>
-      </w:r>
-      <w:proofErr w:type="gramEnd"/>
-      <w:r>
-        <w:t xml:space="preserve"> over different periods. We call </w:t>
+      <w:r>
+        <w:t xml:space="preserve">can be triggered over different periods. We call </w:t>
       </w:r>
       <w:r>
         <w:t xml:space="preserve">each </w:t>
@@ -3592,15 +3404,7 @@
         <w:t>actions</w:t>
       </w:r>
       <w:r>
-        <w:t xml:space="preserve"> is obtained through </w:t>
-      </w:r>
-      <w:proofErr w:type="spellStart"/>
-      <w:r>
-        <w:t>multicriteria</w:t>
-      </w:r>
-      <w:proofErr w:type="spellEnd"/>
-      <w:r>
-        <w:t xml:space="preserve"> evaluation </w:t>
+        <w:t xml:space="preserve"> is obtained through multicriteria evaluation </w:t>
       </w:r>
       <w:r>
         <w:t xml:space="preserve">of the distance of each census block from an “ideal point,” or utopian state, defined as a set of decision-making </w:t>
@@ -3630,13 +3434,8 @@
         <w:fldChar w:fldCharType="end"/>
       </w:r>
       <w:r>
-        <w:t xml:space="preserve">. Formally, we calculate a </w:t>
-      </w:r>
-      <w:proofErr w:type="gramStart"/>
-      <w:r>
-        <w:t xml:space="preserve">distance </w:t>
-      </w:r>
-      <w:proofErr w:type="gramEnd"/>
+        <w:t xml:space="preserve">. Formally, we calculate a distance </w:t>
+      </w:r>
       <m:oMath>
         <m:sSubSup>
           <m:sSubSupPr>
@@ -3973,7 +3772,6 @@
         <w:spacing w:line="480" w:lineRule="auto"/>
         <w:jc w:val="both"/>
       </w:pPr>
-      <w:proofErr w:type="gramStart"/>
       <w:r>
         <w:t xml:space="preserve">where </w:t>
       </w:r>
@@ -4332,20 +4130,11 @@
         <w:t xml:space="preserve"> is the departure of an alternative from the ideal point for a criterion</w:t>
       </w:r>
       <w:r>
-        <w:t>.</w:t>
-      </w:r>
-      <w:proofErr w:type="gramEnd"/>
-      <w:r>
-        <w:t xml:space="preserve"> This variable is the standardized </w:t>
-      </w:r>
-      <w:proofErr w:type="gramStart"/>
-      <w:r>
-        <w:t>score</w:t>
+        <w:t>. This variable is the standardized score</w:t>
       </w:r>
       <w:r>
         <w:t xml:space="preserve"> </w:t>
       </w:r>
-      <w:proofErr w:type="gramEnd"/>
       <m:oMath>
         <m:sSubSup>
           <m:sSubSupPr>
@@ -4490,13 +4279,8 @@
         <w:t xml:space="preserve"> In Equation </w:t>
       </w:r>
       <w:r>
-        <w:t xml:space="preserve">1 is the compensatory parameter that define the metric to compute the distance. </w:t>
-      </w:r>
-      <w:proofErr w:type="gramStart"/>
-      <w:r>
-        <w:t xml:space="preserve">With </w:t>
-      </w:r>
-      <w:proofErr w:type="gramEnd"/>
+        <w:t xml:space="preserve">1 is the compensatory parameter that define the metric to compute the distance. With </w:t>
+      </w:r>
       <m:oMath>
         <m:r>
           <w:rPr>
@@ -4600,14 +4384,12 @@
       <w:r>
         <w:t xml:space="preserve"> for choosing </w:t>
       </w:r>
-      <w:proofErr w:type="gramStart"/>
       <w:r>
         <w:t>investment</w:t>
       </w:r>
       <w:r>
         <w:t xml:space="preserve">s </w:t>
       </w:r>
-      <w:proofErr w:type="gramEnd"/>
       <m:oMath>
         <m:sSubSup>
           <m:sSubSupPr>
@@ -4740,16 +4522,11 @@
         <w:t xml:space="preserve">a </w:t>
       </w:r>
       <w:r>
-        <w:t xml:space="preserve">0-1 (or binary) programming model (Dykstra 1984) in which the objective function </w:t>
-      </w:r>
-      <w:proofErr w:type="gramStart"/>
-      <w:r>
-        <w:t>maximizes</w:t>
+        <w:t>0-1 (or binary) programming model (Dykstra 1984) in which the objective function maximizes</w:t>
       </w:r>
       <w:r>
         <w:t xml:space="preserve"> </w:t>
       </w:r>
-      <w:proofErr w:type="gramEnd"/>
       <m:oMath>
         <m:sSubSup>
           <m:sSubSupPr>
@@ -4786,15 +4563,7 @@
         </m:sSubSup>
       </m:oMath>
       <w:r>
-        <w:t>. In this way, the m</w:t>
-      </w:r>
-      <w:proofErr w:type="spellStart"/>
-      <w:r>
-        <w:t>odel</w:t>
-      </w:r>
-      <w:proofErr w:type="spellEnd"/>
-      <w:r>
-        <w:t xml:space="preserve"> simulates a preference for investing in the </w:t>
+        <w:t xml:space="preserve">. In this way, the model simulates a preference for investing in the </w:t>
       </w:r>
       <w:r>
         <w:t>census blocks</w:t>
@@ -4829,11 +4598,9 @@
       <w:r>
         <w:t xml:space="preserve"> </w:t>
       </w:r>
-      <w:proofErr w:type="gramStart"/>
       <w:r>
         <w:t>is most needed</w:t>
       </w:r>
-      <w:proofErr w:type="gramEnd"/>
       <w:r>
         <w:t>.</w:t>
       </w:r>
@@ -5595,15 +5362,7 @@
         </m:r>
       </m:oMath>
       <w:r>
-        <w:t xml:space="preserve"> represents a total capital or resources divided among census blocks. </w:t>
-      </w:r>
-      <w:proofErr w:type="gramStart"/>
-      <w:r>
-        <w:t>Thus</w:t>
-      </w:r>
-      <w:proofErr w:type="gramEnd"/>
-      <w:r>
-        <w:t xml:space="preserve"> when </w:t>
+        <w:t xml:space="preserve"> represents a total capital or resources divided among census blocks. Thus when </w:t>
       </w:r>
       <m:oMath>
         <m:r>
@@ -5629,15 +5388,7 @@
         </m:r>
       </m:oMath>
       <w:r>
-        <w:t xml:space="preserve">  there is a limited among of resources to be divided in the city. The budget </w:t>
-      </w:r>
-      <w:proofErr w:type="gramStart"/>
-      <w:r>
-        <w:t>can be aggregated or disaggregated according to institutional rules</w:t>
-      </w:r>
-      <w:proofErr w:type="gramEnd"/>
-      <w:r>
-        <w:t>. For ins</w:t>
+        <w:t xml:space="preserve">  there is a limited among of resources to be divided in the city. The budget can be aggregated or disaggregated according to institutional rules. For ins</w:t>
       </w:r>
       <w:r>
         <w:rPr>
@@ -5664,15 +5415,7 @@
         <w:t>CDMX</w:t>
       </w:r>
       <w:r>
-        <w:t xml:space="preserve"> the budget for drainage </w:t>
-      </w:r>
-      <w:proofErr w:type="gramStart"/>
-      <w:r>
-        <w:t>is separated</w:t>
-      </w:r>
-      <w:proofErr w:type="gramEnd"/>
-      <w:r>
-        <w:t xml:space="preserve"> from the budget for pot</w:t>
+        <w:t xml:space="preserve"> the budget for drainage is separated from the budget for pot</w:t>
       </w:r>
       <w:r>
         <w:rPr>
@@ -5706,31 +5449,7 @@
       </w:r>
       <w:r>
         <w:lastRenderedPageBreak/>
-        <w:t xml:space="preserve">optimization of the objective functions </w:t>
-      </w:r>
-      <w:proofErr w:type="gramStart"/>
-      <w:r>
-        <w:t>were done</w:t>
-      </w:r>
-      <w:proofErr w:type="gramEnd"/>
-      <w:r>
-        <w:t xml:space="preserve"> using a non-dominant sorting assessment (NDSA) that find solutions near the Pareto frontier. The results from the NDSA </w:t>
-      </w:r>
-      <w:proofErr w:type="gramStart"/>
-      <w:r>
-        <w:t>was then used</w:t>
-      </w:r>
-      <w:proofErr w:type="gramEnd"/>
-      <w:r>
-        <w:t xml:space="preserve"> to constrain a genetic algorithm that find the best alternative in for investments each spatial unit (See </w:t>
-      </w:r>
-      <w:proofErr w:type="spellStart"/>
-      <w:r>
-        <w:t>Apendix</w:t>
-      </w:r>
-      <w:proofErr w:type="spellEnd"/>
-      <w:r>
-        <w:t xml:space="preserve"> optimization).</w:t>
+        <w:t>optimization of the objective functions were done using a non-dominant sorting assessment (NDSA) that find solutions near the Pareto frontier. The results from the NDSA was then used to constrain a genetic algorithm that find the best alternative in for investments each spatial unit (See Apendix optimization).</w:t>
       </w:r>
     </w:p>
     <w:p>
@@ -5811,13 +5530,8 @@
         </m:r>
       </m:oMath>
       <w:r>
-        <w:t xml:space="preserve"> and </w:t>
-      </w:r>
-      <w:proofErr w:type="gramStart"/>
-      <w:r>
-        <w:t xml:space="preserve">system </w:t>
-      </w:r>
-      <w:proofErr w:type="gramEnd"/>
+        <w:t xml:space="preserve"> and system </w:t>
+      </w:r>
       <m:oMath>
         <m:r>
           <w:rPr>
@@ -5827,15 +5541,7 @@
         </m:r>
       </m:oMath>
       <w:r>
-        <w:t xml:space="preserve">. This procedure </w:t>
-      </w:r>
-      <w:proofErr w:type="gramStart"/>
-      <w:r>
-        <w:t>is called</w:t>
-      </w:r>
-      <w:proofErr w:type="gramEnd"/>
-      <w:r>
-        <w:t xml:space="preserve"> </w:t>
+        <w:t xml:space="preserve">. This procedure is called </w:t>
       </w:r>
       <w:r>
         <w:t xml:space="preserve">in </w:t>
@@ -5884,23 +5590,7 @@
           <w:rFonts w:asciiTheme="minorHAnsi" w:eastAsiaTheme="minorHAnsi" w:hAnsiTheme="minorHAnsi" w:cstheme="minorBidi"/>
           <w:color w:val="auto"/>
         </w:rPr>
-        <w:t xml:space="preserve">ifferent procedures </w:t>
-      </w:r>
-      <w:proofErr w:type="gramStart"/>
-      <w:r>
-        <w:rPr>
-          <w:rFonts w:asciiTheme="minorHAnsi" w:eastAsiaTheme="minorHAnsi" w:hAnsiTheme="minorHAnsi" w:cstheme="minorBidi"/>
-          <w:color w:val="auto"/>
-        </w:rPr>
-        <w:t>are implemented</w:t>
-      </w:r>
-      <w:proofErr w:type="gramEnd"/>
-      <w:r>
-        <w:rPr>
-          <w:rFonts w:asciiTheme="minorHAnsi" w:eastAsiaTheme="minorHAnsi" w:hAnsiTheme="minorHAnsi" w:cstheme="minorBidi"/>
-          <w:color w:val="auto"/>
-        </w:rPr>
-        <w:t xml:space="preserve"> to </w:t>
+        <w:t xml:space="preserve">ifferent procedures are implemented to </w:t>
       </w:r>
       <w:r>
         <w:rPr>
@@ -7538,13 +7228,8 @@
       <w:pPr>
         <w:spacing w:line="480" w:lineRule="auto"/>
       </w:pPr>
-      <w:proofErr w:type="gramStart"/>
-      <w:r>
-        <w:t>where</w:t>
-      </w:r>
-      <w:proofErr w:type="gramEnd"/>
-      <w:r>
-        <w:t xml:space="preserve"> </w:t>
+      <w:r>
+        <w:t xml:space="preserve">where </w:t>
       </w:r>
       <m:oMath>
         <m:sSub>
@@ -7616,21 +7301,8 @@
         </m:acc>
       </m:oMath>
       <w:r>
-        <w:t xml:space="preserve"> represents the maximum value of the </w:t>
-      </w:r>
-      <w:proofErr w:type="gramStart"/>
-      <w:r>
-        <w:t>attri</w:t>
-      </w:r>
-      <w:proofErr w:type="spellStart"/>
-      <w:r>
-        <w:t>bute</w:t>
-      </w:r>
-      <w:proofErr w:type="spellEnd"/>
-      <w:r>
-        <w:t xml:space="preserve"> </w:t>
-      </w:r>
-      <w:proofErr w:type="gramEnd"/>
+        <w:t xml:space="preserve"> represents the maximum value of the attribute </w:t>
+      </w:r>
       <m:oMath>
         <m:sSub>
           <m:sSubPr>
@@ -7663,23 +7335,7 @@
       </w:r>
       <w:r>
         <w:lastRenderedPageBreak/>
-        <w:t xml:space="preserve">From a second consultation with </w:t>
-      </w:r>
-      <w:proofErr w:type="gramStart"/>
-      <w:r>
-        <w:t>SACMEX</w:t>
-      </w:r>
-      <w:proofErr w:type="gramEnd"/>
-      <w:r>
-        <w:t xml:space="preserve"> a set of empirical functions and its parameter values where obtained, and included in the model. For those criteria without empirical information to derive value functions, expert knowledge </w:t>
-      </w:r>
-      <w:proofErr w:type="gramStart"/>
-      <w:r>
-        <w:t>was used</w:t>
-      </w:r>
-      <w:proofErr w:type="gramEnd"/>
-      <w:r>
-        <w:t xml:space="preserve">. </w:t>
+        <w:t xml:space="preserve">From a second consultation with SACMEX a set of empirical functions and its parameter values where obtained, and included in the model. For those criteria without empirical information to derive value functions, expert knowledge was used. </w:t>
       </w:r>
     </w:p>
     <w:p>
@@ -7708,15 +7364,7 @@
         <w:spacing w:line="480" w:lineRule="auto"/>
       </w:pPr>
       <w:r>
-        <w:t xml:space="preserve">Once the model computes the distance metric for each census block and the selection procedure </w:t>
-      </w:r>
-      <w:proofErr w:type="gramStart"/>
-      <w:r>
-        <w:t>is activated</w:t>
-      </w:r>
-      <w:proofErr w:type="gramEnd"/>
-      <w:r>
-        <w:t xml:space="preserve">, a set of actions are invoked. These actions change specific attributes of the landscape. Here we explain the actions and their consequences on the census block attributes. Table 2 summarizes </w:t>
+        <w:t xml:space="preserve">Once the model computes the distance metric for each census block and the selection procedure is activated, a set of actions are invoked. These actions change specific attributes of the landscape. Here we explain the actions and their consequences on the census block attributes. Table 2 summarizes </w:t>
       </w:r>
       <w:r>
         <w:rPr>
@@ -7747,13 +7395,8 @@
         <w:t xml:space="preserve">When the </w:t>
       </w:r>
       <w:r>
-        <w:t xml:space="preserve">Maintenance reduces the age of infrastructure </w:t>
-      </w:r>
-      <w:proofErr w:type="gramStart"/>
-      <w:r>
-        <w:t xml:space="preserve">system </w:t>
-      </w:r>
-      <w:proofErr w:type="gramEnd"/>
+        <w:t xml:space="preserve">Maintenance reduces the age of infrastructure system </w:t>
+      </w:r>
       <m:oMath>
         <m:r>
           <w:rPr>
@@ -7763,15 +7406,7 @@
         </m:r>
       </m:oMath>
       <w:r>
-        <w:t>, at a rate proportional to its ef</w:t>
-      </w:r>
-      <w:proofErr w:type="spellStart"/>
-      <w:r>
-        <w:t>fectiveness</w:t>
-      </w:r>
-      <w:proofErr w:type="spellEnd"/>
-      <w:r>
-        <w:t>:</w:t>
+        <w:t>, at a rate proportional to its effectiveness:</w:t>
       </w:r>
     </w:p>
     <w:p>
@@ -7955,16 +7590,8 @@
         <w:rPr>
           <w:rFonts w:eastAsiaTheme="minorEastAsia"/>
         </w:rPr>
-        <w:t xml:space="preserve"> at </w:t>
-      </w:r>
-      <w:proofErr w:type="gramStart"/>
-      <w:r>
-        <w:rPr>
-          <w:rFonts w:eastAsiaTheme="minorEastAsia"/>
-        </w:rPr>
-        <w:t xml:space="preserve">time </w:t>
-      </w:r>
-      <w:proofErr w:type="gramEnd"/>
+        <w:t xml:space="preserve"> at time </w:t>
+      </w:r>
       <m:oMath>
         <m:r>
           <w:rPr>
@@ -8006,10 +7633,10 @@
             <v:path o:extrusionok="f" gradientshapeok="t" o:connecttype="rect"/>
             <o:lock v:ext="edit" aspectratio="t"/>
           </v:shapetype>
-          <v:shape id="_x0000_i1025" type="#_x0000_t75" style="width:9.1pt;height:15.15pt" o:ole="">
+          <v:shape id="_x0000_i1025" type="#_x0000_t75" style="width:9.1pt;height:15.5pt" o:ole="">
             <v:imagedata r:id="rId6" o:title=""/>
           </v:shape>
-          <o:OLEObject Type="Embed" ProgID="Equation.3" ShapeID="_x0000_i1025" DrawAspect="Content" ObjectID="_1605507411" r:id="rId7"/>
+          <o:OLEObject Type="Embed" ProgID="Equation.3" ShapeID="_x0000_i1025" DrawAspect="Content" ObjectID="_1605681728" r:id="rId7"/>
         </w:object>
       </w:r>
       <w:r>
@@ -8038,19 +7665,11 @@
         </w:rPr>
         <w:t xml:space="preserve">Build </w:t>
       </w:r>
-      <w:proofErr w:type="gramStart"/>
       <w:r>
         <w:rPr>
           <w:b/>
         </w:rPr>
-        <w:t>New</w:t>
-      </w:r>
-      <w:proofErr w:type="gramEnd"/>
-      <w:r>
-        <w:rPr>
-          <w:b/>
-        </w:rPr>
-        <w:t xml:space="preserve"> infrastructure</w:t>
+        <w:t>New infrastructure</w:t>
       </w:r>
       <w:bookmarkEnd w:id="3"/>
     </w:p>
@@ -8083,17 +7702,8 @@
           <w:sz w:val="24"/>
           <w:szCs w:val="24"/>
         </w:rPr>
-        <w:t xml:space="preserve"> covered with infrastructure </w:t>
-      </w:r>
-      <w:proofErr w:type="gramStart"/>
-      <w:r>
-        <w:rPr>
-          <w:sz w:val="24"/>
-          <w:szCs w:val="24"/>
-        </w:rPr>
-        <w:t xml:space="preserve">system </w:t>
-      </w:r>
-      <w:proofErr w:type="gramEnd"/>
+        <w:t xml:space="preserve"> covered with infrastructure system </w:t>
+      </w:r>
       <m:oMath>
         <m:r>
           <w:rPr>
@@ -8411,22 +8021,13 @@
       <w:pPr>
         <w:spacing w:line="480" w:lineRule="auto"/>
       </w:pPr>
-      <w:proofErr w:type="gramStart"/>
       <w:r>
         <w:rPr>
           <w:sz w:val="24"/>
           <w:szCs w:val="24"/>
         </w:rPr>
         <w:lastRenderedPageBreak/>
-        <w:t>where</w:t>
-      </w:r>
-      <w:proofErr w:type="gramEnd"/>
-      <w:r>
-        <w:rPr>
-          <w:sz w:val="24"/>
-          <w:szCs w:val="24"/>
-        </w:rPr>
-        <w:t xml:space="preserve"> </w:t>
+        <w:t xml:space="preserve">where </w:t>
       </w:r>
       <m:oMath>
         <m:r>
@@ -8599,21 +8200,7 @@
         <w:rPr>
           <w:rFonts w:eastAsiaTheme="minorEastAsia"/>
         </w:rPr>
-        <w:t xml:space="preserve"> </w:t>
-      </w:r>
-      <w:proofErr w:type="gramStart"/>
-      <w:r>
-        <w:rPr>
-          <w:rFonts w:eastAsiaTheme="minorEastAsia"/>
-        </w:rPr>
-        <w:t>is defined</w:t>
-      </w:r>
-      <w:proofErr w:type="gramEnd"/>
-      <w:r>
-        <w:rPr>
-          <w:rFonts w:eastAsiaTheme="minorEastAsia"/>
-        </w:rPr>
-        <w:t xml:space="preserve"> by</w:t>
+        <w:t xml:space="preserve"> is defined by</w:t>
       </w:r>
     </w:p>
     <w:p>
@@ -8792,19 +8379,11 @@
       <w:pPr>
         <w:spacing w:line="480" w:lineRule="auto"/>
       </w:pPr>
-      <w:proofErr w:type="gramStart"/>
       <w:r>
         <w:rPr>
           <w:rFonts w:eastAsiaTheme="minorEastAsia"/>
         </w:rPr>
-        <w:t>where</w:t>
-      </w:r>
-      <w:proofErr w:type="gramEnd"/>
-      <w:r>
-        <w:rPr>
-          <w:rFonts w:eastAsiaTheme="minorEastAsia"/>
-        </w:rPr>
-        <w:t xml:space="preserve"> </w:t>
+        <w:t xml:space="preserve">where </w:t>
       </w:r>
     </w:p>
     <w:p>
@@ -8979,13 +8558,8 @@
           <w:rFonts w:eastAsiaTheme="minorEastAsia"/>
         </w:rPr>
       </w:pPr>
-      <w:proofErr w:type="gramStart"/>
-      <w:r>
-        <w:t>is</w:t>
-      </w:r>
-      <w:proofErr w:type="gramEnd"/>
-      <w:r>
-        <w:t xml:space="preserve"> the accumulated number of times that the action “house modification” </w:t>
+      <w:r>
+        <w:t xml:space="preserve">is the accumulated number of times that the action “house modification” </w:t>
       </w:r>
       <m:oMath>
         <m:r>
@@ -9123,13 +8697,8 @@
         <w:t>s</w:t>
       </w:r>
       <w:r>
-        <w:t xml:space="preserve"> on the rate of adaptation</w:t>
-      </w:r>
-      <w:proofErr w:type="gramStart"/>
-      <w:r>
-        <w:t xml:space="preserve">, </w:t>
-      </w:r>
-      <w:proofErr w:type="gramEnd"/>
+        <w:t xml:space="preserve"> on the rate of adaptation, </w:t>
+      </w:r>
       <m:oMath>
         <m:r>
           <w:rPr>
@@ -9177,14 +8746,7 @@
         <w:rPr>
           <w:rFonts w:cstheme="minorHAnsi"/>
         </w:rPr>
-        <w:t xml:space="preserve">The procedure “protest” in a census block, defined by the </w:t>
-      </w:r>
-      <w:proofErr w:type="gramStart"/>
-      <w:r>
-        <w:rPr>
-          <w:rFonts w:cstheme="minorHAnsi"/>
-        </w:rPr>
-        <w:t>symbol</w:t>
+        <w:t>The procedure “protest” in a census block, defined by the symbol</w:t>
       </w:r>
       <w:r>
         <w:rPr>
@@ -9192,7 +8754,6 @@
         </w:rPr>
         <w:t xml:space="preserve"> </w:t>
       </w:r>
-      <w:proofErr w:type="gramEnd"/>
       <m:oMath>
         <m:sSub>
           <m:sSubPr>
@@ -9482,19 +9043,11 @@
       <w:pPr>
         <w:spacing w:line="480" w:lineRule="auto"/>
       </w:pPr>
-      <w:proofErr w:type="gramStart"/>
       <w:r>
         <w:rPr>
           <w:rFonts w:cstheme="minorHAnsi"/>
         </w:rPr>
-        <w:t>where</w:t>
-      </w:r>
-      <w:proofErr w:type="gramEnd"/>
-      <w:r>
-        <w:rPr>
-          <w:rFonts w:cstheme="minorHAnsi"/>
-        </w:rPr>
-        <w:t xml:space="preserve"> </w:t>
+        <w:t xml:space="preserve">where </w:t>
       </w:r>
       <m:oMath>
         <m:sSubSup>
@@ -9619,15 +9172,7 @@
         <w:rPr>
           <w:b/>
         </w:rPr>
-        <w:t>Models o</w:t>
-      </w:r>
-      <w:bookmarkStart w:id="7" w:name="_GoBack"/>
-      <w:bookmarkEnd w:id="7"/>
-      <w:r>
-        <w:rPr>
-          <w:b/>
-        </w:rPr>
-        <w:t>f exposure</w:t>
+        <w:t>Models of exposure</w:t>
       </w:r>
     </w:p>
     <w:p>
@@ -9769,23 +9314,13 @@
           </m:sub>
         </m:sSub>
       </m:oMath>
-      <w:proofErr w:type="gramStart"/>
       <w:r>
         <w:rPr>
           <w:rFonts w:eastAsiaTheme="minorEastAsia"/>
           <w:sz w:val="24"/>
           <w:szCs w:val="24"/>
         </w:rPr>
-        <w:t>,</w:t>
-      </w:r>
-      <w:proofErr w:type="gramEnd"/>
-      <w:r>
-        <w:rPr>
-          <w:rFonts w:eastAsiaTheme="minorEastAsia"/>
-          <w:sz w:val="24"/>
-          <w:szCs w:val="24"/>
-        </w:rPr>
-        <w:t xml:space="preserve"> </w:t>
+        <w:t xml:space="preserve">, </w:t>
       </w:r>
       <w:r>
         <w:rPr>
@@ -9835,15 +9370,7 @@
         <w:t xml:space="preserve">Accordingly, the risk of exposure to water supply disruption </w:t>
       </w:r>
       <w:r>
-        <w:t xml:space="preserve">is assumed </w:t>
-      </w:r>
-      <w:proofErr w:type="gramStart"/>
-      <w:r>
-        <w:t>to be a</w:t>
-      </w:r>
-      <w:proofErr w:type="gramEnd"/>
-      <w:r>
-        <w:t xml:space="preserve"> failure from a </w:t>
+        <w:t xml:space="preserve">is assumed to be a failure from a </w:t>
       </w:r>
       <w:r>
         <w:rPr>
@@ -9863,11 +9390,9 @@
       <w:r>
         <w:t xml:space="preserve"> We simulate the number of days with water per week per census block</w:t>
       </w:r>
-      <w:proofErr w:type="gramStart"/>
       <w:r>
         <w:t xml:space="preserve">, </w:t>
       </w:r>
-      <w:proofErr w:type="gramEnd"/>
       <m:oMath>
         <m:sSub>
           <m:sSubPr>
@@ -10076,25 +9601,7 @@
           <w:sz w:val="24"/>
           <w:szCs w:val="24"/>
         </w:rPr>
-        <w:t xml:space="preserve"> is the expected number of days without </w:t>
-      </w:r>
-      <w:proofErr w:type="gramStart"/>
-      <w:r>
-        <w:rPr>
-          <w:rFonts w:eastAsiaTheme="minorEastAsia"/>
-          <w:sz w:val="24"/>
-          <w:szCs w:val="24"/>
-        </w:rPr>
-        <w:t>water.</w:t>
-      </w:r>
-      <w:proofErr w:type="gramEnd"/>
-      <w:r>
-        <w:rPr>
-          <w:rFonts w:eastAsiaTheme="minorEastAsia"/>
-          <w:sz w:val="24"/>
-          <w:szCs w:val="24"/>
-        </w:rPr>
-        <w:t xml:space="preserve"> </w:t>
+        <w:t xml:space="preserve"> is the expected number of days without water. </w:t>
       </w:r>
       <m:oMath>
         <m:r>
@@ -10112,25 +9619,7 @@
           <w:sz w:val="24"/>
           <w:szCs w:val="24"/>
         </w:rPr>
-        <w:t xml:space="preserve"> </w:t>
-      </w:r>
-      <w:proofErr w:type="gramStart"/>
-      <w:r>
-        <w:rPr>
-          <w:rFonts w:eastAsiaTheme="minorEastAsia"/>
-          <w:sz w:val="24"/>
-          <w:szCs w:val="24"/>
-        </w:rPr>
-        <w:t>is</w:t>
-      </w:r>
-      <w:proofErr w:type="gramEnd"/>
-      <w:r>
-        <w:rPr>
-          <w:rFonts w:eastAsiaTheme="minorEastAsia"/>
-          <w:sz w:val="24"/>
-          <w:szCs w:val="24"/>
-        </w:rPr>
-        <w:t xml:space="preserve"> </w:t>
+        <w:t xml:space="preserve"> is </w:t>
       </w:r>
       <w:r>
         <w:rPr>
@@ -10479,25 +9968,7 @@
           <w:sz w:val="24"/>
           <w:szCs w:val="24"/>
         </w:rPr>
-        <w:t xml:space="preserve"> part that simulated the changes of a site to have or not water in a week. This </w:t>
-      </w:r>
-      <w:proofErr w:type="gramStart"/>
-      <w:r>
-        <w:rPr>
-          <w:rFonts w:eastAsiaTheme="minorEastAsia"/>
-          <w:sz w:val="24"/>
-          <w:szCs w:val="24"/>
-        </w:rPr>
-        <w:t>is based</w:t>
-      </w:r>
-      <w:proofErr w:type="gramEnd"/>
-      <w:r>
-        <w:rPr>
-          <w:rFonts w:eastAsiaTheme="minorEastAsia"/>
-          <w:sz w:val="24"/>
-          <w:szCs w:val="24"/>
-        </w:rPr>
-        <w:t xml:space="preserve"> on the proportion of people disconnected </w:t>
+        <w:t xml:space="preserve"> part that simulated the changes of a site to have or not water in a week. This is based on the proportion of people disconnected </w:t>
       </w:r>
       <w:r>
         <w:rPr>
@@ -10844,46 +10315,8 @@
           <w:sz w:val="24"/>
           <w:szCs w:val="24"/>
         </w:rPr>
-        <w:t xml:space="preserve"> (webpage/path to/ survey data/?).[</w:t>
-      </w:r>
-      <w:proofErr w:type="spellStart"/>
-      <w:r>
-        <w:rPr>
-          <w:rFonts w:eastAsiaTheme="minorEastAsia"/>
-          <w:sz w:val="24"/>
-          <w:szCs w:val="24"/>
-        </w:rPr>
-        <w:t>Illiana</w:t>
-      </w:r>
-      <w:proofErr w:type="spellEnd"/>
-      <w:r>
-        <w:rPr>
-          <w:rFonts w:eastAsiaTheme="minorEastAsia"/>
-          <w:sz w:val="24"/>
-          <w:szCs w:val="24"/>
-        </w:rPr>
-        <w:t xml:space="preserve"> please check]</w:t>
-      </w:r>
-    </w:p>
-    <w:p>
-      <w:pPr>
-        <w:spacing w:line="480" w:lineRule="auto"/>
-        <w:rPr>
-          <w:rFonts w:eastAsiaTheme="minorEastAsia"/>
-          <w:sz w:val="24"/>
-          <w:szCs w:val="24"/>
-        </w:rPr>
-      </w:pPr>
-    </w:p>
-    <w:p>
-      <w:pPr>
-        <w:spacing w:line="480" w:lineRule="auto"/>
-        <w:rPr>
-          <w:rFonts w:eastAsiaTheme="minorEastAsia"/>
-          <w:sz w:val="24"/>
-          <w:szCs w:val="24"/>
-        </w:rPr>
-      </w:pPr>
+        <w:t xml:space="preserve"> (webpage/path to/ survey data/?).[Illiana please check]</w:t>
+      </w:r>
     </w:p>
     <w:p>
       <w:pPr>
@@ -10959,15 +10392,7 @@
         <w:t>with</w:t>
       </w:r>
       <w:r>
-        <w:t xml:space="preserve"> flooding. Using this model the expected number of event in a year T </w:t>
-      </w:r>
-      <w:proofErr w:type="gramStart"/>
-      <w:r>
-        <w:t>is simulated</w:t>
-      </w:r>
-      <w:proofErr w:type="gramEnd"/>
-      <w:r>
-        <w:t xml:space="preserve"> as</w:t>
+        <w:t xml:space="preserve"> flooding. Using this model the expected number of event in a year T is simulated as</w:t>
       </w:r>
       <w:r>
         <w:t>:</w:t>
@@ -11345,19 +10770,11 @@
           <w:rFonts w:eastAsiaTheme="minorEastAsia"/>
         </w:rPr>
       </w:pPr>
-      <w:proofErr w:type="gramStart"/>
       <w:r>
         <w:rPr>
           <w:rFonts w:eastAsiaTheme="minorEastAsia"/>
         </w:rPr>
-        <w:t>where</w:t>
-      </w:r>
-      <w:proofErr w:type="gramEnd"/>
-      <w:r>
-        <w:rPr>
-          <w:rFonts w:eastAsiaTheme="minorEastAsia"/>
-        </w:rPr>
-        <w:t xml:space="preserve"> </w:t>
+        <w:t xml:space="preserve">where </w:t>
       </w:r>
       <m:oMath>
         <m:r>
@@ -11421,21 +10838,7 @@
         <w:rPr>
           <w:rFonts w:eastAsiaTheme="minorEastAsia"/>
         </w:rPr>
-        <w:t xml:space="preserve"> is the expected nu</w:t>
-      </w:r>
-      <w:proofErr w:type="spellStart"/>
-      <w:r>
-        <w:rPr>
-          <w:rFonts w:eastAsiaTheme="minorEastAsia"/>
-        </w:rPr>
-        <w:t>mber</w:t>
-      </w:r>
-      <w:proofErr w:type="spellEnd"/>
-      <w:r>
-        <w:rPr>
-          <w:rFonts w:eastAsiaTheme="minorEastAsia"/>
-        </w:rPr>
-        <w:t xml:space="preserve"> of flood events in census block </w:t>
+        <w:t xml:space="preserve"> is the expected number of flood events in census block </w:t>
       </w:r>
       <m:oMath>
         <m:r>
@@ -11829,7 +11232,7 @@
           <w:b/>
         </w:rPr>
       </w:pPr>
-      <w:bookmarkStart w:id="8" w:name="_Toc518901564"/>
+      <w:bookmarkStart w:id="7" w:name="_Toc518901564"/>
       <w:r>
         <w:rPr>
           <w:b/>
@@ -11842,7 +11245,7 @@
         </w:rPr>
         <w:t>Gastrointestinal diseases</w:t>
       </w:r>
-      <w:bookmarkEnd w:id="8"/>
+      <w:bookmarkEnd w:id="7"/>
     </w:p>
     <w:p>
       <w:pPr>
@@ -11852,16 +11255,7 @@
         <w:jc w:val="both"/>
       </w:pPr>
       <w:r>
-        <w:lastRenderedPageBreak/>
-        <w:t xml:space="preserve">The health model </w:t>
-      </w:r>
-      <w:proofErr w:type="gramStart"/>
-      <w:r>
-        <w:t>is implemented</w:t>
-      </w:r>
-      <w:proofErr w:type="gramEnd"/>
-      <w:r>
-        <w:t xml:space="preserve"> as two separate regression models that simulate the expected number of incidences of gastrointestinal diseases in the lowland</w:t>
+        <w:t>The health model is implemented as two separate regression models that simulate the expected number of incidences of gastrointestinal diseases in the lowland</w:t>
       </w:r>
       <w:r>
         <w:t>s</w:t>
@@ -11883,6 +11277,7 @@
         <w:jc w:val="both"/>
       </w:pPr>
       <w:r>
+        <w:lastRenderedPageBreak/>
         <w:t xml:space="preserve">For the lowlands, a regression model of the form </w:t>
       </w:r>
     </w:p>
@@ -12060,13 +11455,8 @@
       <w:pPr>
         <w:spacing w:line="480" w:lineRule="auto"/>
       </w:pPr>
-      <w:proofErr w:type="gramStart"/>
-      <w:r>
-        <w:t>was</w:t>
-      </w:r>
-      <w:proofErr w:type="gramEnd"/>
-      <w:r>
-        <w:t xml:space="preserve"> used to incorporate the full set of predictors and the spatial dependency observed in the data. </w:t>
+      <w:r>
+        <w:t xml:space="preserve">was used to incorporate the full set of predictors and the spatial dependency observed in the data. </w:t>
       </w:r>
       <m:oMath>
         <m:sSub>
@@ -12100,15 +11490,7 @@
         </m:sSub>
       </m:oMath>
       <w:r>
-        <w:t xml:space="preserve"> </w:t>
-      </w:r>
-      <w:proofErr w:type="gramStart"/>
-      <w:r>
-        <w:t>is</w:t>
-      </w:r>
-      <w:proofErr w:type="gramEnd"/>
-      <w:r>
-        <w:t xml:space="preserve"> a </w:t>
+        <w:t xml:space="preserve"> is a </w:t>
       </w:r>
       <m:oMath>
         <m:r>
@@ -12242,15 +11624,7 @@
         </m:sSub>
       </m:oMath>
       <w:r>
-        <w:t xml:space="preserve"> </w:t>
-      </w:r>
-      <w:proofErr w:type="gramStart"/>
-      <w:r>
-        <w:t>is</w:t>
-      </w:r>
-      <w:proofErr w:type="gramEnd"/>
-      <w:r>
-        <w:t xml:space="preserve"> a </w:t>
+        <w:t xml:space="preserve"> is a </w:t>
       </w:r>
       <m:oMath>
         <m:r>
@@ -12349,35 +11723,14 @@
         </m:sSup>
       </m:oMath>
       <w:r>
-        <w:t>. In order to capture the spatial dependency observed in the incidence data, the model inc</w:t>
-      </w:r>
-      <w:proofErr w:type="spellStart"/>
-      <w:r>
-        <w:t>orporates</w:t>
-      </w:r>
-      <w:proofErr w:type="spellEnd"/>
-      <w:r>
-        <w:t xml:space="preserve"> an additional </w:t>
-      </w:r>
-      <w:proofErr w:type="spellStart"/>
-      <w:r>
-        <w:t>regressor</w:t>
-      </w:r>
-      <w:proofErr w:type="spellEnd"/>
-      <w:r>
-        <w:t xml:space="preserve"> in the form of a spatially</w:t>
+        <w:t>. In order to capture the spatial dependency observed in the incidence data, the model incorporates an additional regressor in the form of a spatially</w:t>
       </w:r>
       <w:r>
         <w:t>-</w:t>
       </w:r>
       <w:r>
-        <w:t>lagged variable</w:t>
-      </w:r>
-      <w:proofErr w:type="gramStart"/>
-      <w:r>
-        <w:t>,</w:t>
-      </w:r>
-      <w:proofErr w:type="gramEnd"/>
+        <w:t>lagged variable,</w:t>
+      </w:r>
       <m:oMath>
         <m:r>
           <w:rPr>
@@ -12441,13 +11794,8 @@
         <w:t>d</w:t>
       </w:r>
       <w:r>
-        <w:t xml:space="preserve"> from the geographic space (</w:t>
-      </w:r>
-      <w:proofErr w:type="spellStart"/>
-      <w:r>
-        <w:t>Anselin</w:t>
-      </w:r>
-      <w:proofErr w:type="spellEnd"/>
+        <w:t xml:space="preserve"> from the geographic space (Anselin</w:t>
+      </w:r>
       <w:r>
         <w:t>,</w:t>
       </w:r>
@@ -12458,15 +11806,7 @@
         <w:t>;</w:t>
       </w:r>
       <w:r>
-        <w:t xml:space="preserve"> </w:t>
-      </w:r>
-      <w:proofErr w:type="spellStart"/>
-      <w:r>
-        <w:t>Anselin</w:t>
-      </w:r>
-      <w:proofErr w:type="spellEnd"/>
-      <w:r>
-        <w:t xml:space="preserve">, 2001). The term </w:t>
+        <w:t xml:space="preserve"> Anselin, 2001). The term </w:t>
       </w:r>
       <m:oMath>
         <m:r>
@@ -12700,15 +12040,7 @@
         <w:t>census blocks</w:t>
       </w:r>
       <w:r>
-        <w:t xml:space="preserve"> to infrastructure hazards </w:t>
-      </w:r>
-      <w:proofErr w:type="gramStart"/>
-      <w:r>
-        <w:t>is related</w:t>
-      </w:r>
-      <w:proofErr w:type="gramEnd"/>
-      <w:r>
-        <w:t xml:space="preserve"> to </w:t>
+        <w:t xml:space="preserve"> to infrastructure hazards is related to </w:t>
       </w:r>
       <w:r>
         <w:t>the average condition of infrastructure systems</w:t>
@@ -12882,7 +12214,6 @@
         <w:spacing w:line="480" w:lineRule="auto"/>
       </w:pPr>
       <w:r>
-        <w:lastRenderedPageBreak/>
         <w:t>In addition</w:t>
       </w:r>
       <w:r>
@@ -12912,16 +12243,8 @@
         <w:rPr>
           <w:rFonts w:eastAsiaTheme="minorEastAsia"/>
         </w:rPr>
-        <w:t xml:space="preserve"> in census </w:t>
-      </w:r>
-      <w:proofErr w:type="gramStart"/>
-      <w:r>
-        <w:rPr>
-          <w:rFonts w:eastAsiaTheme="minorEastAsia"/>
-        </w:rPr>
-        <w:t xml:space="preserve">block </w:t>
-      </w:r>
-      <w:proofErr w:type="gramEnd"/>
+        <w:t xml:space="preserve"> in census block </w:t>
+      </w:r>
       <m:oMath>
         <m:r>
           <w:rPr>
@@ -13091,13 +12414,8 @@
         <w:spacing w:line="480" w:lineRule="auto"/>
       </w:pPr>
       <w:r>
-        <w:t xml:space="preserve">A governance scenario in this framework is defined as the set of </w:t>
-      </w:r>
-      <w:proofErr w:type="gramStart"/>
-      <w:r>
-        <w:t xml:space="preserve">criteria </w:t>
-      </w:r>
-      <w:proofErr w:type="gramEnd"/>
+        <w:t xml:space="preserve">A governance scenario in this framework is defined as the set of criteria </w:t>
+      </w:r>
       <m:oMath>
         <m:sSubSup>
           <m:sSubSupPr>
@@ -13215,15 +12533,7 @@
         </m:r>
       </m:oMath>
       <w:r>
-        <w:t xml:space="preserve"> . Thus, a gover</w:t>
-      </w:r>
-      <w:proofErr w:type="spellStart"/>
-      <w:r>
-        <w:t>nance</w:t>
-      </w:r>
-      <w:proofErr w:type="spellEnd"/>
-      <w:r>
-        <w:t xml:space="preserve"> scenario </w:t>
+        <w:t xml:space="preserve"> . Thus, a governance scenario </w:t>
       </w:r>
       <w:r>
         <w:t xml:space="preserve">of agent </w:t>
@@ -13494,11 +12804,9 @@
           </m:e>
         </m:d>
       </m:oMath>
-      <w:proofErr w:type="gramStart"/>
       <w:r>
         <w:t xml:space="preserve">, </w:t>
       </w:r>
-      <w:proofErr w:type="gramEnd"/>
       <m:oMath>
         <m:d>
           <m:dPr>
@@ -13621,13 +12929,8 @@
         </m:r>
       </m:oMath>
       <w:r>
-        <w:t>. To calculate the suitability assessment</w:t>
-      </w:r>
-      <w:proofErr w:type="gramStart"/>
-      <w:r>
-        <w:t xml:space="preserve">, </w:t>
-      </w:r>
-      <w:proofErr w:type="gramEnd"/>
+        <w:t xml:space="preserve">. To calculate the suitability assessment, </w:t>
+      </w:r>
       <m:oMath>
         <m:sSubSup>
           <m:sSubSupPr>
@@ -13867,21 +13170,20 @@
       </w:r>
     </w:p>
     <w:p/>
-    <w:p/>
     <w:p>
       <w:pPr>
         <w:rPr>
           <w:b/>
         </w:rPr>
       </w:pPr>
-      <w:bookmarkStart w:id="9" w:name="_Toc518901565"/>
+      <w:bookmarkStart w:id="8" w:name="_Toc518901565"/>
       <w:r>
         <w:rPr>
           <w:b/>
         </w:rPr>
         <w:t>Indicators of Vulnerability</w:t>
       </w:r>
-      <w:bookmarkEnd w:id="9"/>
+      <w:bookmarkEnd w:id="8"/>
     </w:p>
     <w:p>
       <w:pPr>
@@ -13897,23 +13199,7 @@
           <w:sz w:val="24"/>
           <w:szCs w:val="24"/>
         </w:rPr>
-        <w:t xml:space="preserve">The indicators obtained at the end of the simulation period </w:t>
-      </w:r>
-      <w:proofErr w:type="gramStart"/>
-      <w:r>
-        <w:rPr>
-          <w:sz w:val="24"/>
-          <w:szCs w:val="24"/>
-        </w:rPr>
-        <w:t>are described</w:t>
-      </w:r>
-      <w:proofErr w:type="gramEnd"/>
-      <w:r>
-        <w:rPr>
-          <w:sz w:val="24"/>
-          <w:szCs w:val="24"/>
-        </w:rPr>
-        <w:t xml:space="preserve"> in the sections below.</w:t>
+        <w:t>The indicators obtained at the end of the simulation period are described in the sections below.</w:t>
       </w:r>
       <w:r>
         <w:rPr>
@@ -14347,21 +13633,12 @@
           <w:szCs w:val="24"/>
         </w:rPr>
       </w:pPr>
-      <w:proofErr w:type="gramStart"/>
       <w:r>
         <w:rPr>
           <w:sz w:val="24"/>
           <w:szCs w:val="24"/>
         </w:rPr>
-        <w:t>where</w:t>
-      </w:r>
-      <w:proofErr w:type="gramEnd"/>
-      <w:r>
-        <w:rPr>
-          <w:sz w:val="24"/>
-          <w:szCs w:val="24"/>
-        </w:rPr>
-        <w:t xml:space="preserve"> </w:t>
+        <w:t xml:space="preserve">where </w:t>
       </w:r>
       <m:oMath>
         <m:sSub>
@@ -14580,7 +13857,6 @@
         </w:rPr>
         <w:t xml:space="preserve"> indicators </w:t>
       </w:r>
-      <w:proofErr w:type="gramStart"/>
       <w:r>
         <w:rPr>
           <w:sz w:val="24"/>
@@ -14593,15 +13869,7 @@
           <w:sz w:val="24"/>
           <w:szCs w:val="24"/>
         </w:rPr>
-        <w:t xml:space="preserve"> calculated</w:t>
-      </w:r>
-      <w:proofErr w:type="gramEnd"/>
-      <w:r>
-        <w:rPr>
-          <w:sz w:val="24"/>
-          <w:szCs w:val="24"/>
-        </w:rPr>
-        <w:t xml:space="preserve"> using </w:t>
+        <w:t xml:space="preserve"> calculated using </w:t>
       </w:r>
     </w:p>
     <w:p>
@@ -14946,21 +14214,12 @@
           <w:szCs w:val="24"/>
         </w:rPr>
       </w:pPr>
-      <w:proofErr w:type="gramStart"/>
       <w:r>
         <w:rPr>
           <w:sz w:val="24"/>
           <w:szCs w:val="24"/>
         </w:rPr>
-        <w:t>for</w:t>
-      </w:r>
-      <w:proofErr w:type="gramEnd"/>
-      <w:r>
-        <w:rPr>
-          <w:sz w:val="24"/>
-          <w:szCs w:val="24"/>
-        </w:rPr>
-        <w:t xml:space="preserve"> scarcity, and</w:t>
+        <w:t>for scarcity, and</w:t>
       </w:r>
     </w:p>
     <w:p>
@@ -15293,21 +14552,12 @@
           <w:szCs w:val="24"/>
         </w:rPr>
       </w:pPr>
-      <w:proofErr w:type="gramStart"/>
       <w:r>
         <w:rPr>
           <w:sz w:val="24"/>
           <w:szCs w:val="24"/>
         </w:rPr>
-        <w:t>for</w:t>
-      </w:r>
-      <w:proofErr w:type="gramEnd"/>
-      <w:r>
-        <w:rPr>
-          <w:sz w:val="24"/>
-          <w:szCs w:val="24"/>
-        </w:rPr>
-        <w:t xml:space="preserve"> flooding</w:t>
+        <w:t>for flooding</w:t>
       </w:r>
       <w:r>
         <w:rPr>
@@ -15493,25 +14743,7 @@
           <w:sz w:val="24"/>
           <w:szCs w:val="24"/>
         </w:rPr>
-        <w:t xml:space="preserve"> </w:t>
-      </w:r>
-      <w:proofErr w:type="gramStart"/>
-      <w:r>
-        <w:rPr>
-          <w:rFonts w:eastAsiaTheme="minorEastAsia"/>
-          <w:sz w:val="24"/>
-          <w:szCs w:val="24"/>
-        </w:rPr>
-        <w:t>is</w:t>
-      </w:r>
-      <w:proofErr w:type="gramEnd"/>
-      <w:r>
-        <w:rPr>
-          <w:rFonts w:eastAsiaTheme="minorEastAsia"/>
-          <w:sz w:val="24"/>
-          <w:szCs w:val="24"/>
-        </w:rPr>
-        <w:t xml:space="preserve"> the final time-step of the simulation and </w:t>
+        <w:t xml:space="preserve"> is the final time-step of the simulation and </w:t>
       </w:r>
       <m:oMath>
         <m:r>
@@ -15577,25 +14809,7 @@
           <w:sz w:val="24"/>
           <w:szCs w:val="24"/>
         </w:rPr>
-        <w:t xml:space="preserve"> </w:t>
-      </w:r>
-      <w:proofErr w:type="gramStart"/>
-      <w:r>
-        <w:rPr>
-          <w:rFonts w:eastAsiaTheme="minorEastAsia"/>
-          <w:sz w:val="24"/>
-          <w:szCs w:val="24"/>
-        </w:rPr>
-        <w:t>is</w:t>
-      </w:r>
-      <w:proofErr w:type="gramEnd"/>
-      <w:r>
-        <w:rPr>
-          <w:rFonts w:eastAsiaTheme="minorEastAsia"/>
-          <w:sz w:val="24"/>
-          <w:szCs w:val="24"/>
-        </w:rPr>
-        <w:t xml:space="preserve"> the total number of census blocks.</w:t>
+        <w:t xml:space="preserve"> is the total number of census blocks.</w:t>
       </w:r>
     </w:p>
     <w:p>
@@ -15606,21 +14820,12 @@
           <w:szCs w:val="24"/>
         </w:rPr>
       </w:pPr>
-      <w:proofErr w:type="gramStart"/>
       <w:r>
         <w:rPr>
           <w:sz w:val="24"/>
           <w:szCs w:val="24"/>
         </w:rPr>
-        <w:t>Census block average exposure</w:t>
-      </w:r>
-      <w:proofErr w:type="gramEnd"/>
-      <w:r>
-        <w:rPr>
-          <w:sz w:val="24"/>
-          <w:szCs w:val="24"/>
-        </w:rPr>
-        <w:t xml:space="preserve"> was measured using</w:t>
+        <w:t>Census block average exposure was measured using</w:t>
       </w:r>
     </w:p>
     <w:p>
@@ -15849,17 +15054,8 @@
           <w:sz w:val="24"/>
           <w:szCs w:val="24"/>
         </w:rPr>
-        <w:t xml:space="preserve">The total number of events in the 10 years of simulation in each census block </w:t>
-      </w:r>
-      <w:proofErr w:type="gramStart"/>
-      <w:r>
-        <w:rPr>
-          <w:sz w:val="24"/>
-          <w:szCs w:val="24"/>
-        </w:rPr>
-        <w:t>was represented as</w:t>
-      </w:r>
-      <w:proofErr w:type="gramEnd"/>
+        <w:t>The total number of events in the 10 years of simulation in each census block was represented as</w:t>
+      </w:r>
     </w:p>
     <w:p>
       <w:pPr>
@@ -16174,24 +15370,15 @@
           <w:sz w:val="24"/>
           <w:szCs w:val="24"/>
         </w:rPr>
-        <w:t xml:space="preserve">census </w:t>
-      </w:r>
-      <w:proofErr w:type="gramStart"/>
+        <w:t>census blocks</w:t>
+      </w:r>
       <w:r>
         <w:rPr>
           <w:sz w:val="24"/>
           <w:szCs w:val="24"/>
         </w:rPr>
-        <w:t>blocks</w:t>
-      </w:r>
-      <w:r>
-        <w:rPr>
-          <w:sz w:val="24"/>
-          <w:szCs w:val="24"/>
-        </w:rPr>
         <w:t xml:space="preserve"> </w:t>
       </w:r>
-      <w:proofErr w:type="gramEnd"/>
       <m:oMath>
         <m:r>
           <m:rPr>
@@ -16574,15 +15761,7 @@
         <w:t>,</w:t>
       </w:r>
       <w:r>
-        <w:t xml:space="preserve"> the vulnerability index </w:t>
-      </w:r>
-      <w:proofErr w:type="gramStart"/>
-      <w:r>
-        <w:t>is summarized</w:t>
-      </w:r>
-      <w:proofErr w:type="gramEnd"/>
-      <w:r>
-        <w:t xml:space="preserve"> as the </w:t>
+        <w:t xml:space="preserve"> the vulnerability index is summarized as the </w:t>
       </w:r>
       <w:r>
         <w:t xml:space="preserve">ration between the product of exposure </w:t>
@@ -16859,16 +16038,11 @@
       <w:pPr>
         <w:spacing w:line="240" w:lineRule="auto"/>
       </w:pPr>
-      <w:proofErr w:type="gramStart"/>
       <w:r>
         <w:t>w</w:t>
       </w:r>
       <w:r>
-        <w:t>here</w:t>
-      </w:r>
-      <w:proofErr w:type="gramEnd"/>
-      <w:r>
-        <w:t xml:space="preserve"> </w:t>
+        <w:t xml:space="preserve">here </w:t>
       </w:r>
       <m:oMath>
         <m:sSub>
@@ -16979,15 +16153,7 @@
         </m:sSubSup>
       </m:oMath>
       <w:r>
-        <w:t xml:space="preserve"> </w:t>
-      </w:r>
-      <w:proofErr w:type="gramStart"/>
-      <w:r>
-        <w:t>is</w:t>
-      </w:r>
-      <w:proofErr w:type="gramEnd"/>
-      <w:r>
-        <w:t xml:space="preserve"> the exposure, defined as the level of flooding or scarcity of water. </w:t>
+        <w:t xml:space="preserve"> is the exposure, defined as the level of flooding or scarcity of water. </w:t>
       </w:r>
       <m:oMath>
         <m:sSubSup>
@@ -17028,21 +16194,11 @@
         </m:sSubSup>
       </m:oMath>
       <w:r>
-        <w:t xml:space="preserve"> </w:t>
-      </w:r>
-      <w:proofErr w:type="gramStart"/>
-      <w:r>
-        <w:t>represents</w:t>
-      </w:r>
-      <w:proofErr w:type="gramEnd"/>
-      <w:r>
-        <w:t xml:space="preserve"> the sensitiv</w:t>
-      </w:r>
-      <w:proofErr w:type="spellStart"/>
+        <w:t xml:space="preserve"> represents the sensitiv</w:t>
+      </w:r>
       <w:r>
         <w:t>ity</w:t>
       </w:r>
-      <w:proofErr w:type="spellEnd"/>
       <w:r>
         <w:t xml:space="preserve"> </w:t>
       </w:r>
@@ -17072,11 +16228,7 @@
         <w:t>. W</w:t>
       </w:r>
       <w:r>
-        <w:t xml:space="preserve">e </w:t>
-      </w:r>
-      <w:r>
-        <w:lastRenderedPageBreak/>
-        <w:t>measure this by keeping track</w:t>
+        <w:t>e measure this by keeping track</w:t>
       </w:r>
       <w:r>
         <w:t xml:space="preserve"> of the number of decisions that involve house modifications and water storage. </w:t>
@@ -17088,15 +16240,7 @@
         <w:t xml:space="preserve">these actions </w:t>
       </w:r>
       <w:r>
-        <w:t xml:space="preserve">accumulate in a census </w:t>
-      </w:r>
-      <w:proofErr w:type="gramStart"/>
-      <w:r>
-        <w:t>block,</w:t>
-      </w:r>
-      <w:proofErr w:type="gramEnd"/>
-      <w:r>
-        <w:t xml:space="preserve"> the </w:t>
+        <w:t xml:space="preserve">accumulate in a census block, the </w:t>
       </w:r>
       <w:r>
         <w:t xml:space="preserve">less sensitive </w:t>
@@ -17277,13 +16421,9 @@
       <w:pPr>
         <w:spacing w:line="240" w:lineRule="auto"/>
       </w:pPr>
-      <w:proofErr w:type="gramStart"/>
-      <w:r>
-        <w:t>where</w:t>
-      </w:r>
-      <w:proofErr w:type="gramEnd"/>
-      <w:r>
-        <w:t xml:space="preserve"> </w:t>
+      <w:r>
+        <w:lastRenderedPageBreak/>
+        <w:t xml:space="preserve">where </w:t>
       </w:r>
       <m:oMath>
         <m:sSub>
@@ -17356,16 +16496,11 @@
       <w:r>
         <w:t>. Thus, we explicitly ass</w:t>
       </w:r>
-      <w:proofErr w:type="spellStart"/>
       <w:r>
         <w:t>u</w:t>
       </w:r>
       <w:r>
-        <w:t>med</w:t>
-      </w:r>
-      <w:proofErr w:type="spellEnd"/>
-      <w:r>
-        <w:t xml:space="preserve"> </w:t>
+        <w:t xml:space="preserve">med </w:t>
       </w:r>
       <w:r>
         <w:t xml:space="preserve">that census blocks </w:t>
@@ -17492,15 +16627,7 @@
         <w:t>s</w:t>
       </w:r>
       <w:r>
-        <w:t xml:space="preserve"> to install R and </w:t>
-      </w:r>
-      <w:proofErr w:type="spellStart"/>
-      <w:r>
-        <w:t>Rstudio</w:t>
-      </w:r>
-      <w:proofErr w:type="spellEnd"/>
-      <w:r>
-        <w:t xml:space="preserve">, and </w:t>
+        <w:t xml:space="preserve"> to install R and Rstudio, and </w:t>
       </w:r>
       <w:r>
         <w:t xml:space="preserve">needs to clone, from </w:t>
@@ -17518,15 +16645,7 @@
         <w:t>ub</w:t>
       </w:r>
       <w:r>
-        <w:t>, the following directory: [add SHV path here]. Once the user installs the folder, she or he needs to open the project file “</w:t>
-      </w:r>
-      <w:proofErr w:type="spellStart"/>
-      <w:r>
-        <w:t>ABM_Rversion.prj</w:t>
-      </w:r>
-      <w:proofErr w:type="spellEnd"/>
-      <w:r>
-        <w:t xml:space="preserve">”. The model to run will need the following </w:t>
+        <w:t xml:space="preserve">, the following directory: [add SHV path here]. Once the user installs the folder, she or he needs to open the project file “ABM_Rversion.prj”. The model to run will need the following </w:t>
       </w:r>
       <w:r>
         <w:rPr>
@@ -17547,63 +16666,11 @@
         <w:t>es</w:t>
       </w:r>
       <w:r>
-        <w:t xml:space="preserve"> packages: “</w:t>
-      </w:r>
-      <w:proofErr w:type="spellStart"/>
-      <w:r>
-        <w:t>glmmADMB</w:t>
-      </w:r>
-      <w:proofErr w:type="spellEnd"/>
-      <w:r>
-        <w:t>”. “</w:t>
-      </w:r>
-      <w:proofErr w:type="spellStart"/>
-      <w:proofErr w:type="gramStart"/>
-      <w:r>
-        <w:t>maptools</w:t>
-      </w:r>
-      <w:proofErr w:type="spellEnd"/>
-      <w:proofErr w:type="gramEnd"/>
-      <w:r>
-        <w:t>”, “</w:t>
-      </w:r>
-      <w:proofErr w:type="spellStart"/>
-      <w:r>
-        <w:t>ecr</w:t>
-      </w:r>
-      <w:proofErr w:type="spellEnd"/>
-      <w:r>
-        <w:t>”, “</w:t>
-      </w:r>
-      <w:proofErr w:type="spellStart"/>
-      <w:r>
-        <w:t>pscl</w:t>
-      </w:r>
-      <w:proofErr w:type="spellEnd"/>
-      <w:r>
-        <w:t>” “</w:t>
-      </w:r>
-      <w:proofErr w:type="spellStart"/>
-      <w:r>
-        <w:t>plyr</w:t>
-      </w:r>
-      <w:proofErr w:type="spellEnd"/>
-      <w:r>
-        <w:t>”, “</w:t>
-      </w:r>
-      <w:proofErr w:type="spellStart"/>
-      <w:r>
-        <w:t>gramEvol</w:t>
-      </w:r>
-      <w:proofErr w:type="spellEnd"/>
-      <w:r>
-        <w:t xml:space="preserve">”. These </w:t>
-      </w:r>
-      <w:proofErr w:type="spellStart"/>
-      <w:r>
-        <w:t>pachages</w:t>
-      </w:r>
-      <w:proofErr w:type="spellEnd"/>
+        <w:t xml:space="preserve"> packages: “glmmADMB”. “maptools”, “ecr”, “pscl” “plyr”, “gramEvol”. These </w:t>
+      </w:r>
+      <w:r>
+        <w:t>packages</w:t>
+      </w:r>
       <w:r>
         <w:t xml:space="preserve"> can </w:t>
       </w:r>
@@ -17617,31 +16684,43 @@
         <w:t xml:space="preserve"> </w:t>
       </w:r>
       <w:r>
-        <w:t xml:space="preserve">using the function </w:t>
-      </w:r>
-      <w:proofErr w:type="spellStart"/>
-      <w:proofErr w:type="gramStart"/>
-      <w:r>
-        <w:t>install.packages</w:t>
-      </w:r>
-      <w:proofErr w:type="spellEnd"/>
-      <w:r>
-        <w:t>(</w:t>
-      </w:r>
-      <w:proofErr w:type="gramEnd"/>
-      <w:r>
-        <w:t xml:space="preserve">). The function will install the packages in the </w:t>
-      </w:r>
-      <w:proofErr w:type="gramStart"/>
-      <w:r>
-        <w:t>library which</w:t>
-      </w:r>
-      <w:proofErr w:type="gramEnd"/>
-      <w:r>
-        <w:t xml:space="preserve"> is located in t</w:t>
-      </w:r>
-      <w:r>
-        <w:t>he folder of the R source files</w:t>
+        <w:t xml:space="preserve">using the function install.packages(). The function will install the packages in the </w:t>
+      </w:r>
+      <w:r>
+        <w:t>“</w:t>
+      </w:r>
+      <w:r>
+        <w:t>library</w:t>
+      </w:r>
+      <w:r>
+        <w:t>”</w:t>
+      </w:r>
+      <w:r>
+        <w:t xml:space="preserve"> </w:t>
+      </w:r>
+      <w:r>
+        <w:t>folder</w:t>
+      </w:r>
+      <w:r>
+        <w:t>,</w:t>
+      </w:r>
+      <w:r>
+        <w:t xml:space="preserve"> </w:t>
+      </w:r>
+      <w:r>
+        <w:t>located in t</w:t>
+      </w:r>
+      <w:r>
+        <w:t xml:space="preserve">he folder </w:t>
+      </w:r>
+      <w:r>
+        <w:t xml:space="preserve">where the </w:t>
+      </w:r>
+      <w:r>
+        <w:t xml:space="preserve">R source </w:t>
+      </w:r>
+      <w:r>
+        <w:t>was installed</w:t>
       </w:r>
       <w:r>
         <w:t>.</w:t>
@@ -17672,11 +16751,9 @@
       <w:r>
         <w:t>“</w:t>
       </w:r>
-      <w:proofErr w:type="spellStart"/>
       <w:r>
         <w:t>setup.R</w:t>
       </w:r>
-      <w:proofErr w:type="spellEnd"/>
       <w:r>
         <w:t>”</w:t>
       </w:r>
@@ -17684,16 +16761,11 @@
         <w:t xml:space="preserve"> and </w:t>
       </w:r>
       <w:r>
-        <w:t>“</w:t>
-      </w:r>
-      <w:proofErr w:type="spellStart"/>
-      <w:r>
-        <w:t>c</w:t>
+        <w:t>“c</w:t>
       </w:r>
       <w:r>
         <w:t>ycle.R</w:t>
       </w:r>
-      <w:proofErr w:type="spellEnd"/>
       <w:r>
         <w:t>”</w:t>
       </w:r>
@@ -17701,7 +16773,19 @@
         <w:t>.</w:t>
       </w:r>
       <w:r>
-        <w:t xml:space="preserve"> Setup will read the empirical information to define the criteria</w:t>
+        <w:t xml:space="preserve"> </w:t>
+      </w:r>
+      <w:r>
+        <w:t xml:space="preserve">In </w:t>
+      </w:r>
+      <w:r>
+        <w:t xml:space="preserve">Setup the </w:t>
+      </w:r>
+      <w:r>
+        <w:t xml:space="preserve">model will read the </w:t>
+      </w:r>
+      <w:r>
+        <w:t>empirical information to define the criteria</w:t>
       </w:r>
       <w:r>
         <w:t>,</w:t>
@@ -17719,11 +16803,7 @@
         <w:t>geospatial</w:t>
       </w:r>
       <w:r>
-        <w:t xml:space="preserve"> information and the biophysical models that </w:t>
-      </w:r>
-      <w:proofErr w:type="gramStart"/>
-      <w:r>
-        <w:t xml:space="preserve">will </w:t>
+        <w:t xml:space="preserve"> information and the biophysical models that will </w:t>
       </w:r>
       <w:r>
         <w:rPr>
@@ -17737,9 +16817,26 @@
         </w:rPr>
         <w:t>d</w:t>
       </w:r>
-      <w:proofErr w:type="gramEnd"/>
-      <w:r>
-        <w:t xml:space="preserve"> to simulate the hazards events. In setup subroutine that read also </w:t>
+      <w:r>
+        <w:t xml:space="preserve"> to simulate the hazards events. </w:t>
+      </w:r>
+      <w:r>
+        <w:t xml:space="preserve">The </w:t>
+      </w:r>
+      <w:r>
+        <w:t>setup subroutine</w:t>
+      </w:r>
+      <w:r>
+        <w:t>,</w:t>
+      </w:r>
+      <w:r>
+        <w:t xml:space="preserve"> read</w:t>
+      </w:r>
+      <w:r>
+        <w:t>s</w:t>
+      </w:r>
+      <w:r>
+        <w:t xml:space="preserve"> </w:t>
       </w:r>
       <w:r>
         <w:t xml:space="preserve">the empirical parameters </w:t>
@@ -17751,24 +16848,25 @@
         <w:t xml:space="preserve">the </w:t>
       </w:r>
       <w:r>
-        <w:t xml:space="preserve">scale of the </w:t>
+        <w:t xml:space="preserve">shape of the </w:t>
       </w:r>
       <w:r>
         <w:t xml:space="preserve">values functions </w:t>
       </w:r>
       <w:r>
-        <w:t xml:space="preserve">that will define the metric of distance to the ideal point. This information </w:t>
-      </w:r>
-      <w:proofErr w:type="gramStart"/>
-      <w:r>
-        <w:t xml:space="preserve">was </w:t>
-      </w:r>
-      <w:r>
-        <w:t>obtained</w:t>
-      </w:r>
-      <w:proofErr w:type="gramEnd"/>
-      <w:r>
-        <w:t xml:space="preserve"> in consultation with SACMEX</w:t>
+        <w:t xml:space="preserve">and the parameters that </w:t>
+      </w:r>
+      <w:r>
+        <w:t>will define the metric of distance to the ideal point</w:t>
+      </w:r>
+      <w:r>
+        <w:t xml:space="preserve"> use to select sites (site selection)</w:t>
+      </w:r>
+      <w:r>
+        <w:t xml:space="preserve">. This information was </w:t>
+      </w:r>
+      <w:r>
+        <w:t>obtained in consultation with SACMEX</w:t>
       </w:r>
       <w:r>
         <w:t xml:space="preserve"> and a group of residents from different neighborhoods</w:t>
@@ -17777,72 +16875,61 @@
         <w:t xml:space="preserve">. </w:t>
       </w:r>
       <w:r>
-        <w:t>In “</w:t>
-      </w:r>
-      <w:proofErr w:type="spellStart"/>
-      <w:r>
-        <w:t>c</w:t>
-      </w:r>
-      <w:r>
-        <w:t>ycle.R</w:t>
-      </w:r>
-      <w:proofErr w:type="spellEnd"/>
-      <w:r>
-        <w:t xml:space="preserve">”, the files for simulating the </w:t>
-      </w:r>
-      <w:r>
-        <w:t>decision</w:t>
-      </w:r>
-      <w:r>
-        <w:t xml:space="preserve"> of the agents, the modification of the attributes of the landscape, and the </w:t>
-      </w:r>
-      <w:r>
-        <w:t xml:space="preserve">simulation of events </w:t>
-      </w:r>
-      <w:r>
-        <w:t xml:space="preserve">are </w:t>
-      </w:r>
-      <w:r>
-        <w:t xml:space="preserve">loaded </w:t>
-      </w:r>
-      <w:r>
-        <w:rPr>
-          <w:noProof/>
-        </w:rPr>
-        <w:t>previo</w:t>
-      </w:r>
-      <w:r>
-        <w:rPr>
-          <w:noProof/>
-        </w:rPr>
-        <w:t>u</w:t>
-      </w:r>
-      <w:r>
-        <w:rPr>
-          <w:noProof/>
-        </w:rPr>
-        <w:t>s</w:t>
-      </w:r>
-      <w:r>
-        <w:t xml:space="preserve"> the simulation of the cycles</w:t>
-      </w:r>
-      <w:r>
-        <w:t xml:space="preserve">. The cycle will run </w:t>
-      </w:r>
-      <w:r>
-        <w:t xml:space="preserve">for </w:t>
-      </w:r>
-      <w:r>
-        <w:t xml:space="preserve">the </w:t>
-      </w:r>
-      <w:r>
-        <w:t xml:space="preserve">number of years </w:t>
-      </w:r>
-      <w:r>
-        <w:t xml:space="preserve">the users defined in the parameters </w:t>
-      </w:r>
-      <w:r>
-        <w:t xml:space="preserve">of the simulation. </w:t>
+        <w:t>T</w:t>
+      </w:r>
+      <w:r>
+        <w:t xml:space="preserve">he model can be </w:t>
+      </w:r>
+      <w:r>
+        <w:t xml:space="preserve">run </w:t>
+      </w:r>
+      <w:r>
+        <w:t>by using the function “source()” to run a single instance of the model source(“setup.R”) and (“cycle.R”) in the console</w:t>
+      </w:r>
+      <w:r>
+        <w:t xml:space="preserve">. Before the model can run however the user needs to define </w:t>
+      </w:r>
+      <w:r>
+        <w:t xml:space="preserve">first </w:t>
+      </w:r>
+      <w:r>
+        <w:t xml:space="preserve">some </w:t>
+      </w:r>
+      <w:r>
+        <w:t>initial parameters and store them in the global environment of RStudio.</w:t>
+      </w:r>
+      <w:r>
+        <w:t xml:space="preserve"> To help the user, a file named </w:t>
+      </w:r>
+      <w:r>
+        <w:t xml:space="preserve">“Intial_parameter_values.R” </w:t>
+      </w:r>
+      <w:r>
+        <w:t xml:space="preserve">was created and </w:t>
+      </w:r>
+      <w:r>
+        <w:t xml:space="preserve">can be sourced to define the values.  </w:t>
+      </w:r>
+      <w:r>
+        <w:t>In this file, the user need to change the variable “</w:t>
+      </w:r>
+      <w:r>
+        <w:t>path_to_source</w:t>
+      </w:r>
+      <w:r>
+        <w:t>” to the current directory with the gitHub repository “</w:t>
+      </w:r>
+      <w:r>
+        <w:t>/</w:t>
+      </w:r>
+      <w:r>
+        <w:t>SHV/ABM_Rversion/MEGADAPT_APP/</w:t>
+      </w:r>
+      <w:r>
+        <w:t>”</w:t>
+      </w:r>
+      <w:r>
+        <w:t xml:space="preserve">. A future version of the model will be docked and archived with all its dependencies. </w:t>
       </w:r>
     </w:p>
     <w:p>
@@ -17850,67 +16937,146 @@
         <w:spacing w:line="480" w:lineRule="auto"/>
       </w:pPr>
       <w:r>
-        <w:t xml:space="preserve">To run the model the user </w:t>
+        <w:lastRenderedPageBreak/>
+        <w:t>In “c</w:t>
+      </w:r>
+      <w:r>
+        <w:t xml:space="preserve">ycle.R”, the files for simulating the </w:t>
+      </w:r>
+      <w:r>
+        <w:t>decision</w:t>
+      </w:r>
+      <w:r>
+        <w:t xml:space="preserve"> of the agents, the modification of the attributes of the landscape, and the </w:t>
+      </w:r>
+      <w:r>
+        <w:t xml:space="preserve">simulation of events </w:t>
+      </w:r>
+      <w:r>
+        <w:t xml:space="preserve">are </w:t>
+      </w:r>
+      <w:r>
+        <w:t xml:space="preserve">loaded </w:t>
+      </w:r>
+      <w:r>
+        <w:rPr>
+          <w:noProof/>
+        </w:rPr>
+        <w:t>previo</w:t>
+      </w:r>
+      <w:r>
+        <w:rPr>
+          <w:noProof/>
+        </w:rPr>
+        <w:t>u</w:t>
+      </w:r>
+      <w:r>
+        <w:rPr>
+          <w:noProof/>
+        </w:rPr>
+        <w:t>s</w:t>
+      </w:r>
+      <w:r>
+        <w:t xml:space="preserve"> the simulation of the cycles</w:t>
+      </w:r>
+      <w:r>
+        <w:t xml:space="preserve">. The cycle will run </w:t>
+      </w:r>
+      <w:r>
+        <w:t xml:space="preserve">for </w:t>
+      </w:r>
+      <w:r>
+        <w:t xml:space="preserve">the </w:t>
+      </w:r>
+      <w:r>
+        <w:t xml:space="preserve">number of years </w:t>
+      </w:r>
+      <w:r>
+        <w:t xml:space="preserve">the users defined in the parameters </w:t>
+      </w:r>
+      <w:r>
+        <w:t xml:space="preserve">of the simulation. </w:t>
+      </w:r>
+      <w:r>
+        <w:t>For details about the processes and the sequence of the processes, see Pseudocode_MEGADAPT.docx.</w:t>
+      </w:r>
+    </w:p>
+    <w:p>
+      <w:pPr>
+        <w:spacing w:line="480" w:lineRule="auto"/>
+      </w:pPr>
+      <w:r>
+        <w:t>To run the model</w:t>
+      </w:r>
+      <w:r>
+        <w:t xml:space="preserve"> in the terminal or in a high-performance computing,</w:t>
+      </w:r>
+      <w:r>
+        <w:t xml:space="preserve"> the user </w:t>
       </w:r>
       <w:r>
         <w:t xml:space="preserve">with the </w:t>
       </w:r>
       <w:r>
+        <w:t>“ABM_Rversion.prj”</w:t>
+      </w:r>
+      <w:r>
+        <w:t xml:space="preserve"> </w:t>
+      </w:r>
+      <w:r>
+        <w:t xml:space="preserve">project file </w:t>
+      </w:r>
+      <w:r>
+        <w:t>open</w:t>
+      </w:r>
+      <w:r>
+        <w:t>,</w:t>
+      </w:r>
+      <w:r>
+        <w:t xml:space="preserve"> will see </w:t>
+      </w:r>
+      <w:r>
+        <w:t xml:space="preserve">the </w:t>
+      </w:r>
+      <w:r>
+        <w:t>R-</w:t>
+      </w:r>
+      <w:r>
+        <w:t xml:space="preserve">file </w:t>
+      </w:r>
+      <w:r>
         <w:t>“</w:t>
       </w:r>
-      <w:proofErr w:type="spellStart"/>
-      <w:r>
-        <w:t>ABM_Rversion.prj</w:t>
-      </w:r>
-      <w:proofErr w:type="spellEnd"/>
+      <w:r>
+        <w:t>run_MEGADAP_Cluster.R</w:t>
+      </w:r>
       <w:r>
         <w:t>”</w:t>
       </w:r>
       <w:r>
-        <w:t xml:space="preserve"> open will see </w:t>
-      </w:r>
-      <w:r>
-        <w:t xml:space="preserve">the file </w:t>
+        <w:t xml:space="preserve">. This file will read arguments (parameter values) from the command line and will invoke files </w:t>
       </w:r>
       <w:r>
         <w:t>“</w:t>
       </w:r>
-      <w:proofErr w:type="spellStart"/>
-      <w:r>
-        <w:t>run_MEGADAP_Cluster.R</w:t>
-      </w:r>
-      <w:proofErr w:type="spellEnd"/>
+      <w:r>
+        <w:t>setup.R</w:t>
+      </w:r>
       <w:r>
         <w:t>”</w:t>
       </w:r>
       <w:r>
-        <w:t xml:space="preserve">. This file will read arguments (parameter values) from the command line and will invoke files </w:t>
+        <w:t xml:space="preserve"> and </w:t>
       </w:r>
       <w:r>
         <w:t>“</w:t>
       </w:r>
-      <w:proofErr w:type="spellStart"/>
-      <w:r>
-        <w:t>setup.R</w:t>
-      </w:r>
-      <w:proofErr w:type="spellEnd"/>
-      <w:r>
-        <w:t>”</w:t>
-      </w:r>
-      <w:r>
-        <w:t xml:space="preserve"> and </w:t>
-      </w:r>
-      <w:r>
-        <w:t>“</w:t>
-      </w:r>
-      <w:proofErr w:type="spellStart"/>
       <w:r>
         <w:t>c</w:t>
       </w:r>
       <w:r>
         <w:t>ycle.R</w:t>
       </w:r>
-      <w:proofErr w:type="spellEnd"/>
       <w:r>
         <w:t>”</w:t>
       </w:r>
@@ -17937,14 +17103,12 @@
           <m:t xml:space="preserve">ϕ, </m:t>
         </m:r>
       </m:oMath>
-      <w:proofErr w:type="gramStart"/>
       <w:r>
         <w:rPr>
           <w:rFonts w:eastAsiaTheme="minorEastAsia"/>
         </w:rPr>
         <w:t xml:space="preserve">and </w:t>
       </w:r>
-      <w:proofErr w:type="gramEnd"/>
       <m:oMath>
         <m:r>
           <w:rPr>
@@ -17962,7 +17126,6 @@
         <w:t xml:space="preserve">rate of </w:t>
       </w:r>
       <w:r>
-        <w:lastRenderedPageBreak/>
         <w:t>infrastructure</w:t>
       </w:r>
       <w:r>
@@ -17977,15 +17140,7 @@
         </m:r>
       </m:oMath>
       <w:r>
-        <w:t>, the time of the s</w:t>
-      </w:r>
-      <w:proofErr w:type="spellStart"/>
-      <w:r>
-        <w:t>imulation</w:t>
-      </w:r>
-      <w:proofErr w:type="spellEnd"/>
-      <w:r>
-        <w:t xml:space="preserve"> in years, </w:t>
+        <w:t xml:space="preserve">, the time of the simulation in years, </w:t>
       </w:r>
       <m:oMath>
         <m:r>
@@ -18027,11 +17182,20 @@
       <w:r>
         <w:t>terminal tab (</w:t>
       </w:r>
-      <w:proofErr w:type="gramStart"/>
-      <w:r>
-        <w:t>figure)</w:t>
-      </w:r>
-      <w:proofErr w:type="gramEnd"/>
+      <w:r>
+        <w:t>F</w:t>
+      </w:r>
+      <w:bookmarkStart w:id="9" w:name="_GoBack"/>
+      <w:bookmarkEnd w:id="9"/>
+      <w:r>
+        <w:t>igure</w:t>
+      </w:r>
+      <w:r>
+        <w:t xml:space="preserve"> 3</w:t>
+      </w:r>
+      <w:r>
+        <w:t>)</w:t>
+      </w:r>
       <w:r>
         <w:t xml:space="preserve"> the user must type</w:t>
       </w:r>
@@ -18040,27 +17204,151 @@
       </w:r>
       <w:r>
         <w:t>:</w:t>
+      </w:r>
+    </w:p>
+    <w:p>
+      <w:pPr>
+        <w:spacing w:line="480" w:lineRule="auto"/>
+        <w:ind w:left="720" w:firstLine="720"/>
+      </w:pPr>
+      <w:r>
+        <w:t xml:space="preserve">Rscript --vanilla run_MEGADAPT_Cluster.R </w:t>
+      </w:r>
+      <m:oMath>
+        <m:acc>
+          <m:accPr>
+            <m:ctrlPr>
+              <w:rPr>
+                <w:rFonts w:ascii="Cambria Math" w:hAnsi="Cambria Math"/>
+                <w:i/>
+              </w:rPr>
+            </m:ctrlPr>
+          </m:accPr>
+          <m:e>
+            <m:r>
+              <w:rPr>
+                <w:rFonts w:ascii="Cambria Math" w:hAnsi="Cambria Math"/>
+              </w:rPr>
+              <m:t>ϕ</m:t>
+            </m:r>
+          </m:e>
+        </m:acc>
+      </m:oMath>
+      <w:r>
+        <w:t xml:space="preserve"> </w:t>
+      </w:r>
+      <m:oMath>
+        <m:acc>
+          <m:accPr>
+            <m:ctrlPr>
+              <w:rPr>
+                <w:rFonts w:ascii="Cambria Math" w:eastAsia="Times New Roman" w:hAnsi="Cambria Math" w:cs="Times New Roman"/>
+                <w:i/>
+                <w:color w:val="000000"/>
+                <w:sz w:val="20"/>
+              </w:rPr>
+            </m:ctrlPr>
+          </m:accPr>
+          <m:e>
+            <m:r>
+              <w:rPr>
+                <w:rFonts w:ascii="Cambria Math" w:eastAsia="Times New Roman" w:hAnsi="Cambria Math" w:cs="Times New Roman"/>
+                <w:color w:val="000000"/>
+                <w:sz w:val="20"/>
+              </w:rPr>
+              <m:t>ς</m:t>
+            </m:r>
+          </m:e>
+        </m:acc>
+      </m:oMath>
+      <w:r>
+        <w:t xml:space="preserve"> </w:t>
+      </w:r>
+      <m:oMath>
+        <m:acc>
+          <m:accPr>
+            <m:ctrlPr>
+              <w:rPr>
+                <w:rFonts w:ascii="Cambria Math" w:eastAsiaTheme="minorEastAsia" w:hAnsi="Cambria Math"/>
+                <w:i/>
+              </w:rPr>
+            </m:ctrlPr>
+          </m:accPr>
+          <m:e>
+            <m:r>
+              <w:rPr>
+                <w:rFonts w:ascii="Cambria Math" w:eastAsiaTheme="minorEastAsia" w:hAnsi="Cambria Math"/>
+              </w:rPr>
+              <m:t>γ</m:t>
+            </m:r>
+          </m:e>
+        </m:acc>
+      </m:oMath>
+      <w:r>
+        <w:t xml:space="preserve"> </w:t>
+      </w:r>
+      <m:oMath>
+        <m:acc>
+          <m:accPr>
+            <m:ctrlPr>
+              <w:rPr>
+                <w:rFonts w:ascii="Cambria Math" w:hAnsi="Cambria Math"/>
+                <w:i/>
+              </w:rPr>
+            </m:ctrlPr>
+          </m:accPr>
+          <m:e>
+            <m:r>
+              <w:rPr>
+                <w:rFonts w:ascii="Cambria Math" w:hAnsi="Cambria Math"/>
+              </w:rPr>
+              <m:t>Y</m:t>
+            </m:r>
+          </m:e>
+        </m:acc>
+      </m:oMath>
+      <w:r>
+        <w:t xml:space="preserve"> </w:t>
+      </w:r>
+      <m:oMath>
+        <m:acc>
+          <m:accPr>
+            <m:ctrlPr>
+              <w:rPr>
+                <w:rFonts w:ascii="Cambria Math" w:hAnsi="Cambria Math"/>
+                <w:i/>
+              </w:rPr>
+            </m:ctrlPr>
+          </m:accPr>
+          <m:e>
+            <m:r>
+              <w:rPr>
+                <w:rFonts w:ascii="Cambria Math" w:hAnsi="Cambria Math"/>
+              </w:rPr>
+              <m:t>B</m:t>
+            </m:r>
+          </m:e>
+        </m:acc>
+      </m:oMath>
+      <w:r>
+        <w:t xml:space="preserve"> </w:t>
       </w:r>
     </w:p>
     <w:p>
       <w:pPr>
         <w:spacing w:line="480" w:lineRule="auto"/>
       </w:pPr>
-      <w:proofErr w:type="spellStart"/>
-      <w:r>
-        <w:t>Rscript</w:t>
-      </w:r>
-      <w:proofErr w:type="spellEnd"/>
-      <w:r>
-        <w:t xml:space="preserve"> --vanilla </w:t>
-      </w:r>
-      <w:proofErr w:type="spellStart"/>
-      <w:r>
-        <w:t>run_MEGADAPT_Cluster.R</w:t>
-      </w:r>
-      <w:proofErr w:type="spellEnd"/>
+      <w:r>
+        <w:t>To run the model.</w:t>
+      </w:r>
       <w:r>
         <w:t xml:space="preserve"> </w:t>
+      </w:r>
+      <w:r>
+        <w:t xml:space="preserve"> W</w:t>
+      </w:r>
+      <w:r>
+        <w:t xml:space="preserve">here </w:t>
       </w:r>
       <m:oMath>
         <m:acc>
@@ -18073,147 +17361,6 @@
             </m:ctrlPr>
           </m:accPr>
           <m:e>
-            <m:r>
-              <w:rPr>
-                <w:rFonts w:ascii="Cambria Math" w:hAnsi="Cambria Math"/>
-              </w:rPr>
-              <m:t>ϕ</m:t>
-            </m:r>
-          </m:e>
-        </m:acc>
-      </m:oMath>
-      <w:r>
-        <w:t xml:space="preserve"> </w:t>
-      </w:r>
-      <m:oMath>
-        <m:acc>
-          <m:accPr>
-            <m:ctrlPr>
-              <w:rPr>
-                <w:rFonts w:ascii="Cambria Math" w:eastAsia="Times New Roman" w:hAnsi="Cambria Math" w:cs="Times New Roman"/>
-                <w:i/>
-                <w:color w:val="000000"/>
-                <w:sz w:val="20"/>
-              </w:rPr>
-            </m:ctrlPr>
-          </m:accPr>
-          <m:e>
-            <m:r>
-              <w:rPr>
-                <w:rFonts w:ascii="Cambria Math" w:eastAsia="Times New Roman" w:hAnsi="Cambria Math" w:cs="Times New Roman"/>
-                <w:color w:val="000000"/>
-                <w:sz w:val="20"/>
-              </w:rPr>
-              <m:t>ς</m:t>
-            </m:r>
-          </m:e>
-        </m:acc>
-      </m:oMath>
-      <w:r>
-        <w:t xml:space="preserve"> </w:t>
-      </w:r>
-      <m:oMath>
-        <m:acc>
-          <m:accPr>
-            <m:ctrlPr>
-              <w:rPr>
-                <w:rFonts w:ascii="Cambria Math" w:eastAsiaTheme="minorEastAsia" w:hAnsi="Cambria Math"/>
-                <w:i/>
-              </w:rPr>
-            </m:ctrlPr>
-          </m:accPr>
-          <m:e>
-            <m:r>
-              <w:rPr>
-                <w:rFonts w:ascii="Cambria Math" w:eastAsiaTheme="minorEastAsia" w:hAnsi="Cambria Math"/>
-              </w:rPr>
-              <m:t>γ</m:t>
-            </m:r>
-          </m:e>
-        </m:acc>
-      </m:oMath>
-      <w:r>
-        <w:t xml:space="preserve"> </w:t>
-      </w:r>
-      <m:oMath>
-        <m:acc>
-          <m:accPr>
-            <m:ctrlPr>
-              <w:rPr>
-                <w:rFonts w:ascii="Cambria Math" w:hAnsi="Cambria Math"/>
-                <w:i/>
-              </w:rPr>
-            </m:ctrlPr>
-          </m:accPr>
-          <m:e>
-            <m:r>
-              <w:rPr>
-                <w:rFonts w:ascii="Cambria Math" w:hAnsi="Cambria Math"/>
-              </w:rPr>
-              <m:t>Y</m:t>
-            </m:r>
-          </m:e>
-        </m:acc>
-      </m:oMath>
-      <w:r>
-        <w:t xml:space="preserve"> </w:t>
-      </w:r>
-      <m:oMath>
-        <m:acc>
-          <m:accPr>
-            <m:ctrlPr>
-              <w:rPr>
-                <w:rFonts w:ascii="Cambria Math" w:hAnsi="Cambria Math"/>
-                <w:i/>
-              </w:rPr>
-            </m:ctrlPr>
-          </m:accPr>
-          <m:e>
-            <m:r>
-              <w:rPr>
-                <w:rFonts w:ascii="Cambria Math" w:hAnsi="Cambria Math"/>
-              </w:rPr>
-              <m:t>B</m:t>
-            </m:r>
-          </m:e>
-        </m:acc>
-      </m:oMath>
-      <w:r>
-        <w:t xml:space="preserve"> </w:t>
-      </w:r>
-    </w:p>
-    <w:p>
-      <w:pPr>
-        <w:spacing w:line="480" w:lineRule="auto"/>
-      </w:pPr>
-      <w:r>
-        <w:t>To run the model.</w:t>
-      </w:r>
-      <w:r>
-        <w:t xml:space="preserve"> </w:t>
-      </w:r>
-      <w:r>
-        <w:t xml:space="preserve"> </w:t>
-      </w:r>
-      <w:proofErr w:type="gramStart"/>
-      <w:r>
-        <w:t>W</w:t>
-      </w:r>
-      <w:r>
-        <w:t xml:space="preserve">here </w:t>
-      </w:r>
-      <m:oMath>
-        <m:acc>
-          <m:accPr>
-            <m:ctrlPr>
-              <w:rPr>
-                <w:rFonts w:ascii="Cambria Math" w:hAnsi="Cambria Math"/>
-                <w:i/>
-              </w:rPr>
-            </m:ctrlPr>
-          </m:accPr>
-          <m:e>
-            <w:proofErr w:type="gramEnd"/>
             <m:r>
               <w:rPr>
                 <w:rFonts w:ascii="Cambria Math" w:hAnsi="Cambria Math"/>
@@ -18373,74 +17520,8 @@
         <w:t xml:space="preserve"> shows an example with specific parameter values.</w:t>
       </w:r>
       <w:r>
-        <w:t xml:space="preserve"> An advance R user will note that the model can be simply be simulates by using the function </w:t>
-      </w:r>
-      <w:r>
-        <w:t>“</w:t>
-      </w:r>
-      <w:proofErr w:type="gramStart"/>
-      <w:r>
-        <w:t>source(</w:t>
-      </w:r>
-      <w:proofErr w:type="gramEnd"/>
-      <w:r>
-        <w:t>)</w:t>
-      </w:r>
-      <w:r>
-        <w:t>”</w:t>
-      </w:r>
-      <w:r>
-        <w:t xml:space="preserve"> to run a single instance of the model source(“</w:t>
-      </w:r>
-      <w:proofErr w:type="spellStart"/>
-      <w:r>
-        <w:t>setup.R</w:t>
-      </w:r>
-      <w:proofErr w:type="spellEnd"/>
-      <w:r>
-        <w:t>”) and (“</w:t>
-      </w:r>
-      <w:proofErr w:type="spellStart"/>
-      <w:r>
-        <w:t>cycle.R</w:t>
-      </w:r>
-      <w:proofErr w:type="spellEnd"/>
-      <w:r>
-        <w:t>”) in the console</w:t>
-      </w:r>
-      <w:r>
-        <w:t xml:space="preserve">, but It will need to define first the initial parameters </w:t>
-      </w:r>
-      <w:r>
-        <w:t>and stor</w:t>
-      </w:r>
-      <w:r>
-        <w:t xml:space="preserve">e them in the global environment of </w:t>
-      </w:r>
-      <w:proofErr w:type="spellStart"/>
-      <w:r>
-        <w:t>RStudio</w:t>
-      </w:r>
-      <w:proofErr w:type="spellEnd"/>
-      <w:r>
-        <w:t>.</w:t>
-      </w:r>
-      <w:r>
-        <w:t xml:space="preserve"> To help the user, a file named “</w:t>
-      </w:r>
-      <w:proofErr w:type="spellStart"/>
-      <w:r>
-        <w:t>Intial_parameter_values.R</w:t>
-      </w:r>
-      <w:proofErr w:type="spellEnd"/>
-      <w:r>
-        <w:t xml:space="preserve">” can be open and sourced to define the values.  </w:t>
-      </w:r>
-    </w:p>
-    <w:p>
-      <w:pPr>
-        <w:spacing w:line="480" w:lineRule="auto"/>
-      </w:pPr>
+        <w:t xml:space="preserve"> </w:t>
+      </w:r>
     </w:p>
     <w:p>
       <w:pPr>
@@ -18585,19 +17666,14 @@
         <w:t>,</w:t>
       </w:r>
       <w:r>
-        <w:t xml:space="preserve"> for each spatial </w:t>
-      </w:r>
-      <w:proofErr w:type="gramStart"/>
-      <w:r>
-        <w:t xml:space="preserve">unit </w:t>
-      </w:r>
-      <w:proofErr w:type="gramEnd"/>
+        <w:t xml:space="preserve"> for each spatial unit </w:t>
+      </w:r>
       <m:oMath>
         <m:r>
           <w:rPr>
             <w:rFonts w:ascii="Cambria Math" w:hAnsi="Cambria Math"/>
           </w:rPr>
-          <m:t>j ∈J</m:t>
+          <m:t>j∈J</m:t>
         </m:r>
       </m:oMath>
       <w:r>
@@ -18611,7 +17687,7 @@
           <w:rPr>
             <w:rFonts w:ascii="Cambria Math" w:hAnsi="Cambria Math"/>
           </w:rPr>
-          <m:t xml:space="preserve">ο ∈ </m:t>
+          <m:t>ο∈</m:t>
         </m:r>
         <m:r>
           <m:rPr>
@@ -18658,14 +17734,105 @@
         </w:rPr>
         <w:t xml:space="preserve"> can be generated.</w:t>
       </w:r>
+      <w:r>
+        <w:rPr>
+          <w:rFonts w:eastAsiaTheme="minorEastAsia"/>
+        </w:rPr>
+        <w:t xml:space="preserve"> Alternative a spatial map of </w:t>
+      </w:r>
+      <w:r>
+        <w:rPr>
+          <w:rFonts w:eastAsiaTheme="minorEastAsia"/>
+        </w:rPr>
+        <w:t>extension</w:t>
+      </w:r>
+      <w:r>
+        <w:rPr>
+          <w:rFonts w:eastAsiaTheme="minorEastAsia"/>
+        </w:rPr>
+        <w:t xml:space="preserve"> </w:t>
+      </w:r>
+      <m:oMath>
+        <m:r>
+          <w:rPr>
+            <w:rFonts w:ascii="Cambria Math" w:hAnsi="Cambria Math"/>
+          </w:rPr>
+          <m:t>J</m:t>
+        </m:r>
+      </m:oMath>
+      <w:r>
+        <w:rPr>
+          <w:rFonts w:eastAsiaTheme="minorEastAsia"/>
+        </w:rPr>
+        <w:t xml:space="preserve"> and resolution </w:t>
+      </w:r>
+      <m:oMath>
+        <m:r>
+          <w:rPr>
+            <w:rFonts w:ascii="Cambria Math" w:hAnsi="Cambria Math"/>
+          </w:rPr>
+          <m:t>j</m:t>
+        </m:r>
+      </m:oMath>
+      <w:r>
+        <w:rPr>
+          <w:rFonts w:eastAsiaTheme="minorEastAsia"/>
+        </w:rPr>
+        <w:t xml:space="preserve"> can be compute for each variable </w:t>
+      </w:r>
+      <m:oMath>
+        <m:r>
+          <w:rPr>
+            <w:rFonts w:ascii="Cambria Math" w:hAnsi="Cambria Math"/>
+          </w:rPr>
+          <m:t>ο∈</m:t>
+        </m:r>
+        <m:r>
+          <m:rPr>
+            <m:sty m:val="p"/>
+          </m:rPr>
+          <w:rPr>
+            <w:rFonts w:ascii="Cambria Math" w:hAnsi="Cambria Math"/>
+          </w:rPr>
+          <m:t>Ο</m:t>
+        </m:r>
+      </m:oMath>
+      <w:r>
+        <w:rPr>
+          <w:rFonts w:eastAsiaTheme="minorEastAsia"/>
+        </w:rPr>
+        <w:t>.</w:t>
+      </w:r>
     </w:p>
     <w:p>
       <w:pPr>
         <w:spacing w:line="480" w:lineRule="auto"/>
         <w:rPr>
           <w:rFonts w:eastAsiaTheme="minorEastAsia"/>
+          <w:b/>
         </w:rPr>
       </w:pPr>
+      <w:r>
+        <w:rPr>
+          <w:rFonts w:eastAsiaTheme="minorEastAsia"/>
+          <w:b/>
+        </w:rPr>
+        <w:t>V</w:t>
+      </w:r>
+      <w:r>
+        <w:rPr>
+          <w:rFonts w:eastAsiaTheme="minorEastAsia"/>
+          <w:b/>
+        </w:rPr>
+        <w:t>isualization</w:t>
+      </w:r>
+      <w:r>
+        <w:rPr>
+          <w:rFonts w:eastAsiaTheme="minorEastAsia"/>
+          <w:b/>
+        </w:rPr>
+        <w:t xml:space="preserve"> of indicators of vulnerability</w:t>
+      </w:r>
     </w:p>
     <w:p>
       <w:pPr>
@@ -18677,29 +17844,137 @@
       <w:r>
         <w:rPr>
           <w:rFonts w:eastAsiaTheme="minorEastAsia"/>
-          <w:noProof/>
-        </w:rPr>
-        <w:t>Pse</w:t>
+        </w:rPr>
+        <w:t xml:space="preserve">Currently the model contains a file </w:t>
       </w:r>
       <w:r>
         <w:rPr>
           <w:rFonts w:eastAsiaTheme="minorEastAsia"/>
           <w:noProof/>
         </w:rPr>
-        <w:t>u</w:t>
+        <w:t>call</w:t>
       </w:r>
       <w:r>
         <w:rPr>
           <w:rFonts w:eastAsiaTheme="minorEastAsia"/>
           <w:noProof/>
         </w:rPr>
-        <w:t>do</w:t>
+        <w:t>ed</w:t>
       </w:r>
       <w:r>
         <w:rPr>
           <w:rFonts w:eastAsiaTheme="minorEastAsia"/>
         </w:rPr>
-        <w:t>-code</w:t>
+        <w:t xml:space="preserve"> “Indicators_of_Vulnerability.R”</w:t>
+      </w:r>
+      <w:r>
+        <w:rPr>
+          <w:rFonts w:eastAsiaTheme="minorEastAsia"/>
+        </w:rPr>
+        <w:t xml:space="preserve"> that by </w:t>
+      </w:r>
+      <w:r>
+        <w:rPr>
+          <w:rFonts w:eastAsiaTheme="minorEastAsia"/>
+        </w:rPr>
+        <w:t>sourcing</w:t>
+      </w:r>
+      <w:r>
+        <w:rPr>
+          <w:rFonts w:eastAsiaTheme="minorEastAsia"/>
+        </w:rPr>
+        <w:t xml:space="preserve"> it will open a </w:t>
+      </w:r>
+      <w:r>
+        <w:rPr>
+          <w:rFonts w:eastAsiaTheme="minorEastAsia"/>
+        </w:rPr>
+        <w:t xml:space="preserve">viewer window </w:t>
+      </w:r>
+      <w:r>
+        <w:rPr>
+          <w:rFonts w:eastAsiaTheme="minorEastAsia"/>
+        </w:rPr>
+        <w:t xml:space="preserve">with </w:t>
+      </w:r>
+      <w:r>
+        <w:rPr>
+          <w:rFonts w:eastAsiaTheme="minorEastAsia"/>
+        </w:rPr>
+        <w:t xml:space="preserve">an application to manipulate the outcome layers </w:t>
+      </w:r>
+      <w:r>
+        <w:rPr>
+          <w:rFonts w:eastAsiaTheme="minorEastAsia"/>
+        </w:rPr>
+        <w:t xml:space="preserve">associated to the </w:t>
+      </w:r>
+      <w:r>
+        <w:rPr>
+          <w:rFonts w:eastAsiaTheme="minorEastAsia"/>
+        </w:rPr>
+        <w:t xml:space="preserve">indicators of </w:t>
+      </w:r>
+      <w:r>
+        <w:rPr>
+          <w:rFonts w:eastAsiaTheme="minorEastAsia"/>
+        </w:rPr>
+        <w:lastRenderedPageBreak/>
+        <w:t>vulnerability</w:t>
+      </w:r>
+      <w:r>
+        <w:rPr>
+          <w:rFonts w:eastAsiaTheme="minorEastAsia"/>
+        </w:rPr>
+        <w:t xml:space="preserve"> (Fig. 5)</w:t>
+      </w:r>
+      <w:r>
+        <w:rPr>
+          <w:rFonts w:eastAsiaTheme="minorEastAsia"/>
+        </w:rPr>
+        <w:t>.</w:t>
+      </w:r>
+      <w:r>
+        <w:rPr>
+          <w:rFonts w:eastAsiaTheme="minorEastAsia"/>
+        </w:rPr>
+        <w:t xml:space="preserve"> The use</w:t>
+      </w:r>
+      <w:r>
+        <w:rPr>
+          <w:rFonts w:eastAsiaTheme="minorEastAsia"/>
+        </w:rPr>
+        <w:t>r</w:t>
+      </w:r>
+      <w:r>
+        <w:rPr>
+          <w:rFonts w:eastAsiaTheme="minorEastAsia"/>
+        </w:rPr>
+        <w:t xml:space="preserve"> can select particular indicators to visualize</w:t>
+      </w:r>
+      <w:r>
+        <w:rPr>
+          <w:rFonts w:eastAsiaTheme="minorEastAsia"/>
+        </w:rPr>
+        <w:t>,</w:t>
+      </w:r>
+      <w:r>
+        <w:rPr>
+          <w:rFonts w:eastAsiaTheme="minorEastAsia"/>
+        </w:rPr>
+        <w:t xml:space="preserve"> and </w:t>
+      </w:r>
+      <w:r>
+        <w:rPr>
+          <w:rFonts w:eastAsiaTheme="minorEastAsia"/>
+        </w:rPr>
+        <w:t>obtain</w:t>
+      </w:r>
+      <w:r>
+        <w:rPr>
+          <w:rFonts w:eastAsiaTheme="minorEastAsia"/>
+        </w:rPr>
+        <w:t xml:space="preserve"> the value of the indicator for each spatial unit.</w:t>
       </w:r>
     </w:p>
     <w:p>
@@ -18709,141 +17984,6 @@
           <w:rFonts w:eastAsiaTheme="minorEastAsia"/>
         </w:rPr>
       </w:pPr>
-      <w:r>
-        <w:rPr>
-          <w:rFonts w:eastAsiaTheme="minorEastAsia"/>
-        </w:rPr>
-        <w:t xml:space="preserve">Here we present a representation of the sequence of the processes and functions that </w:t>
-      </w:r>
-      <w:r>
-        <w:rPr>
-          <w:rFonts w:eastAsiaTheme="minorEastAsia"/>
-          <w:noProof/>
-        </w:rPr>
-        <w:t>are invoke</w:t>
-      </w:r>
-      <w:r>
-        <w:rPr>
-          <w:rFonts w:eastAsiaTheme="minorEastAsia"/>
-          <w:noProof/>
-        </w:rPr>
-        <w:t>d</w:t>
-      </w:r>
-      <w:r>
-        <w:rPr>
-          <w:rFonts w:eastAsiaTheme="minorEastAsia"/>
-        </w:rPr>
-        <w:t xml:space="preserve"> in </w:t>
-      </w:r>
-      <w:r>
-        <w:rPr>
-          <w:rFonts w:eastAsiaTheme="minorEastAsia"/>
-        </w:rPr>
-        <w:t>“</w:t>
-      </w:r>
-      <w:proofErr w:type="spellStart"/>
-      <w:r>
-        <w:rPr>
-          <w:rFonts w:eastAsiaTheme="minorEastAsia"/>
-        </w:rPr>
-        <w:t>setup.R</w:t>
-      </w:r>
-      <w:proofErr w:type="spellEnd"/>
-      <w:r>
-        <w:rPr>
-          <w:rFonts w:eastAsiaTheme="minorEastAsia"/>
-        </w:rPr>
-        <w:t>”</w:t>
-      </w:r>
-      <w:r>
-        <w:rPr>
-          <w:rFonts w:eastAsiaTheme="minorEastAsia"/>
-        </w:rPr>
-        <w:t xml:space="preserve"> and </w:t>
-      </w:r>
-      <w:r>
-        <w:rPr>
-          <w:rFonts w:eastAsiaTheme="minorEastAsia"/>
-        </w:rPr>
-        <w:t>“</w:t>
-      </w:r>
-      <w:proofErr w:type="spellStart"/>
-      <w:r>
-        <w:rPr>
-          <w:rFonts w:eastAsiaTheme="minorEastAsia"/>
-        </w:rPr>
-        <w:t>c</w:t>
-      </w:r>
-      <w:r>
-        <w:rPr>
-          <w:rFonts w:eastAsiaTheme="minorEastAsia"/>
-        </w:rPr>
-        <w:t>ycle.R</w:t>
-      </w:r>
-      <w:proofErr w:type="spellEnd"/>
-      <w:r>
-        <w:rPr>
-          <w:rFonts w:eastAsiaTheme="minorEastAsia"/>
-        </w:rPr>
-        <w:t>”</w:t>
-      </w:r>
-      <w:r>
-        <w:rPr>
-          <w:rFonts w:eastAsiaTheme="minorEastAsia"/>
-        </w:rPr>
-        <w:t xml:space="preserve">, and how they </w:t>
-      </w:r>
-      <w:proofErr w:type="gramStart"/>
-      <w:r>
-        <w:rPr>
-          <w:rFonts w:eastAsiaTheme="minorEastAsia"/>
-        </w:rPr>
-        <w:t>are connected</w:t>
-      </w:r>
-      <w:proofErr w:type="gramEnd"/>
-      <w:r>
-        <w:rPr>
-          <w:rFonts w:eastAsiaTheme="minorEastAsia"/>
-        </w:rPr>
-        <w:t xml:space="preserve"> to each other.</w:t>
-      </w:r>
-    </w:p>
-    <w:p>
-      <w:pPr>
-        <w:spacing w:line="480" w:lineRule="auto"/>
-        <w:rPr>
-          <w:rFonts w:eastAsiaTheme="minorEastAsia"/>
-        </w:rPr>
-      </w:pPr>
-    </w:p>
-    <w:p>
-      <w:pPr>
-        <w:spacing w:line="480" w:lineRule="auto"/>
-        <w:rPr>
-          <w:rFonts w:eastAsiaTheme="minorEastAsia"/>
-        </w:rPr>
-      </w:pPr>
-    </w:p>
-    <w:p>
-      <w:pPr>
-        <w:spacing w:line="480" w:lineRule="auto"/>
-        <w:rPr>
-          <w:rFonts w:eastAsiaTheme="minorEastAsia"/>
-        </w:rPr>
-      </w:pPr>
-    </w:p>
-    <w:p>
-      <w:pPr>
-        <w:spacing w:line="480" w:lineRule="auto"/>
-        <w:rPr>
-          <w:rFonts w:eastAsiaTheme="minorEastAsia"/>
-        </w:rPr>
-      </w:pPr>
-    </w:p>
-    <w:p>
-      <w:r>
-        <w:br w:type="page"/>
-      </w:r>
     </w:p>
     <w:p>
       <w:pPr>
@@ -18851,7 +17991,6 @@
       </w:pPr>
       <w:bookmarkStart w:id="10" w:name="_Toc518901573"/>
       <w:r>
-        <w:lastRenderedPageBreak/>
         <w:t>Tables</w:t>
       </w:r>
       <w:bookmarkEnd w:id="10"/>
@@ -18981,25 +18120,7 @@
                 <w:color w:val="000000"/>
                 <w:sz w:val="18"/>
               </w:rPr>
-              <w:t xml:space="preserve">name variable in  </w:t>
-            </w:r>
-            <w:proofErr w:type="spellStart"/>
-            <w:r>
-              <w:rPr>
-                <w:rFonts w:ascii="Calibri" w:eastAsia="Times New Roman" w:hAnsi="Calibri" w:cs="Times New Roman"/>
-                <w:color w:val="000000"/>
-                <w:sz w:val="18"/>
-              </w:rPr>
-              <w:t>netlogo</w:t>
-            </w:r>
-            <w:proofErr w:type="spellEnd"/>
-            <w:r>
-              <w:rPr>
-                <w:rFonts w:ascii="Calibri" w:eastAsia="Times New Roman" w:hAnsi="Calibri" w:cs="Times New Roman"/>
-                <w:color w:val="000000"/>
-                <w:sz w:val="18"/>
-              </w:rPr>
-              <w:t xml:space="preserve"> </w:t>
+              <w:t xml:space="preserve">name variable in  netlogo </w:t>
             </w:r>
           </w:p>
         </w:tc>
@@ -19340,7 +18461,6 @@
                 <w:sz w:val="18"/>
               </w:rPr>
             </w:pPr>
-            <w:proofErr w:type="spellStart"/>
             <w:r>
               <w:rPr>
                 <w:rFonts w:ascii="Calibri" w:eastAsia="Times New Roman" w:hAnsi="Calibri" w:cs="Times New Roman"/>
@@ -19349,7 +18469,6 @@
               </w:rPr>
               <w:t>CV_estado</w:t>
             </w:r>
-            <w:proofErr w:type="spellEnd"/>
           </w:p>
         </w:tc>
       </w:tr>
@@ -19472,7 +18591,6 @@
                 <w:sz w:val="18"/>
               </w:rPr>
             </w:pPr>
-            <w:proofErr w:type="spellStart"/>
             <w:r>
               <w:rPr>
                 <w:rFonts w:ascii="Calibri" w:eastAsia="Times New Roman" w:hAnsi="Calibri" w:cs="Times New Roman"/>
@@ -19481,7 +18599,6 @@
               </w:rPr>
               <w:t>CV_mu</w:t>
             </w:r>
-            <w:proofErr w:type="spellEnd"/>
           </w:p>
         </w:tc>
       </w:tr>
@@ -19626,7 +18743,6 @@
                 <w:sz w:val="18"/>
               </w:rPr>
             </w:pPr>
-            <w:proofErr w:type="spellStart"/>
             <w:r>
               <w:rPr>
                 <w:rFonts w:ascii="Calibri" w:eastAsia="Times New Roman" w:hAnsi="Calibri" w:cs="Times New Roman"/>
@@ -19635,7 +18751,6 @@
               </w:rPr>
               <w:t>group_kmean</w:t>
             </w:r>
-            <w:proofErr w:type="spellEnd"/>
           </w:p>
         </w:tc>
       </w:tr>
@@ -20200,7 +19315,6 @@
                 <w:sz w:val="18"/>
               </w:rPr>
             </w:pPr>
-            <w:proofErr w:type="spellStart"/>
             <w:r>
               <w:rPr>
                 <w:rFonts w:ascii="Calibri" w:eastAsia="Times New Roman" w:hAnsi="Calibri" w:cs="Times New Roman"/>
@@ -20209,7 +19323,6 @@
               </w:rPr>
               <w:t>salud</w:t>
             </w:r>
-            <w:proofErr w:type="spellEnd"/>
           </w:p>
         </w:tc>
       </w:tr>
@@ -20326,7 +19439,6 @@
                 <w:sz w:val="18"/>
               </w:rPr>
             </w:pPr>
-            <w:proofErr w:type="spellStart"/>
             <w:r>
               <w:rPr>
                 <w:rFonts w:ascii="Calibri" w:eastAsia="Times New Roman" w:hAnsi="Calibri" w:cs="Times New Roman"/>
@@ -20335,7 +19447,6 @@
               </w:rPr>
               <w:t>Presion_social</w:t>
             </w:r>
-            <w:proofErr w:type="spellEnd"/>
           </w:p>
         </w:tc>
       </w:tr>
@@ -20540,7 +19651,6 @@
                 <w:sz w:val="18"/>
               </w:rPr>
             </w:pPr>
-            <w:proofErr w:type="spellStart"/>
             <w:r>
               <w:rPr>
                 <w:rFonts w:ascii="Calibri" w:eastAsia="Times New Roman" w:hAnsi="Calibri" w:cs="Times New Roman"/>
@@ -20557,7 +19667,6 @@
               </w:rPr>
               <w:t>D</w:t>
             </w:r>
-            <w:proofErr w:type="spellEnd"/>
           </w:p>
           <w:p>
             <w:pPr>
@@ -20568,7 +19677,6 @@
                 <w:sz w:val="18"/>
               </w:rPr>
             </w:pPr>
-            <w:proofErr w:type="spellStart"/>
             <w:r>
               <w:rPr>
                 <w:rFonts w:ascii="Calibri" w:eastAsia="Times New Roman" w:hAnsi="Calibri" w:cs="Times New Roman"/>
@@ -20585,7 +19693,6 @@
               </w:rPr>
               <w:t>Ab</w:t>
             </w:r>
-            <w:proofErr w:type="spellEnd"/>
           </w:p>
         </w:tc>
       </w:tr>
@@ -20760,7 +19867,6 @@
                 <w:lang w:val="es-CL"/>
               </w:rPr>
             </w:pPr>
-            <w:proofErr w:type="spellStart"/>
             <w:r>
               <w:rPr>
                 <w:rFonts w:ascii="Calibri" w:eastAsia="Times New Roman" w:hAnsi="Calibri" w:cs="Times New Roman"/>
@@ -20779,7 +19885,6 @@
               </w:rPr>
               <w:t>D</w:t>
             </w:r>
-            <w:proofErr w:type="spellEnd"/>
           </w:p>
           <w:p>
             <w:pPr>
@@ -20791,7 +19896,6 @@
                 <w:lang w:val="es-CL"/>
               </w:rPr>
             </w:pPr>
-            <w:proofErr w:type="spellStart"/>
             <w:r>
               <w:rPr>
                 <w:rFonts w:ascii="Calibri" w:eastAsia="Times New Roman" w:hAnsi="Calibri" w:cs="Times New Roman"/>
@@ -20810,7 +19914,6 @@
               </w:rPr>
               <w:t>Ab</w:t>
             </w:r>
-            <w:proofErr w:type="spellEnd"/>
           </w:p>
         </w:tc>
       </w:tr>
@@ -20941,7 +20044,6 @@
                 <w:sz w:val="18"/>
               </w:rPr>
             </w:pPr>
-            <w:proofErr w:type="spellStart"/>
             <w:r>
               <w:rPr>
                 <w:rFonts w:ascii="Calibri" w:eastAsia="Times New Roman" w:hAnsi="Calibri" w:cs="Times New Roman"/>
@@ -20950,7 +20052,6 @@
               </w:rPr>
               <w:t>Gasto</w:t>
             </w:r>
-            <w:proofErr w:type="spellEnd"/>
           </w:p>
         </w:tc>
       </w:tr>
@@ -22029,6 +21130,7 @@
                 <w:color w:val="000000"/>
                 <w:sz w:val="18"/>
               </w:rPr>
+              <w:lastRenderedPageBreak/>
               <w:t>Water quality</w:t>
             </w:r>
           </w:p>
@@ -22121,7 +21223,6 @@
                 <w:sz w:val="18"/>
               </w:rPr>
             </w:pPr>
-            <w:proofErr w:type="spellStart"/>
             <w:r>
               <w:rPr>
                 <w:rFonts w:ascii="Calibri" w:eastAsia="Times New Roman" w:hAnsi="Calibri" w:cs="Times New Roman"/>
@@ -22130,7 +21231,6 @@
               </w:rPr>
               <w:t>water_quality</w:t>
             </w:r>
-            <w:proofErr w:type="spellEnd"/>
           </w:p>
         </w:tc>
       </w:tr>
@@ -22285,7 +21385,6 @@
                 <w:sz w:val="18"/>
               </w:rPr>
             </w:pPr>
-            <w:proofErr w:type="spellStart"/>
             <w:r>
               <w:rPr>
                 <w:rFonts w:ascii="Calibri" w:eastAsia="Times New Roman" w:hAnsi="Calibri" w:cs="Times New Roman"/>
@@ -22294,7 +21393,6 @@
               </w:rPr>
               <w:t>urban_growth</w:t>
             </w:r>
-            <w:proofErr w:type="spellEnd"/>
           </w:p>
         </w:tc>
       </w:tr>
@@ -22423,7 +21521,6 @@
                 <w:sz w:val="18"/>
               </w:rPr>
             </w:pPr>
-            <w:proofErr w:type="spellStart"/>
             <w:r>
               <w:rPr>
                 <w:rFonts w:ascii="Calibri" w:eastAsia="Times New Roman" w:hAnsi="Calibri" w:cs="Times New Roman"/>
@@ -22432,7 +21529,6 @@
               </w:rPr>
               <w:t>desviacion_agua</w:t>
             </w:r>
-            <w:proofErr w:type="spellEnd"/>
           </w:p>
         </w:tc>
       </w:tr>
@@ -23956,7 +23052,6 @@
                 <w:lang w:val="es-CL"/>
               </w:rPr>
             </w:pPr>
-            <w:proofErr w:type="spellStart"/>
             <w:r>
               <w:rPr>
                 <w:rFonts w:ascii="Calibri" w:eastAsia="Times New Roman" w:hAnsi="Calibri" w:cs="Times New Roman"/>
@@ -23964,29 +23059,8 @@
                 <w:sz w:val="18"/>
                 <w:lang w:val="es-CL"/>
               </w:rPr>
-              <w:t>Waste</w:t>
-            </w:r>
-            <w:proofErr w:type="spellEnd"/>
-            <w:r>
-              <w:rPr>
-                <w:rFonts w:ascii="Calibri" w:eastAsia="Times New Roman" w:hAnsi="Calibri" w:cs="Times New Roman"/>
-                <w:color w:val="000000"/>
-                <w:sz w:val="18"/>
-                <w:lang w:val="es-CL"/>
-              </w:rPr>
-              <w:t xml:space="preserve"> of </w:t>
-            </w:r>
-            <w:proofErr w:type="spellStart"/>
-            <w:r>
-              <w:rPr>
-                <w:rFonts w:ascii="Calibri" w:eastAsia="Times New Roman" w:hAnsi="Calibri" w:cs="Times New Roman"/>
-                <w:color w:val="000000"/>
-                <w:sz w:val="18"/>
-                <w:lang w:val="es-CL"/>
-              </w:rPr>
-              <w:t>water</w:t>
-            </w:r>
-            <w:proofErr w:type="spellEnd"/>
+              <w:t>Waste of water</w:t>
+            </w:r>
           </w:p>
         </w:tc>
         <w:tc>
@@ -24004,7 +23078,6 @@
                 <w:lang w:val="es-CL"/>
               </w:rPr>
             </w:pPr>
-            <w:proofErr w:type="spellStart"/>
             <w:r>
               <w:rPr>
                 <w:rFonts w:ascii="Calibri" w:eastAsia="Times New Roman" w:hAnsi="Calibri" w:cs="Times New Roman"/>
@@ -24014,7 +23087,6 @@
               </w:rPr>
               <w:t>Dummy</w:t>
             </w:r>
-            <w:proofErr w:type="spellEnd"/>
           </w:p>
         </w:tc>
         <w:tc>
@@ -24054,7 +23126,6 @@
                 <w:lang w:val="es-CL"/>
               </w:rPr>
             </w:pPr>
-            <w:proofErr w:type="spellStart"/>
             <w:r>
               <w:rPr>
                 <w:rFonts w:ascii="Calibri" w:eastAsia="Times New Roman" w:hAnsi="Calibri" w:cs="Times New Roman"/>
@@ -24073,7 +23144,6 @@
               </w:rPr>
               <w:t>r</w:t>
             </w:r>
-            <w:proofErr w:type="spellEnd"/>
             <w:r>
               <w:rPr>
                 <w:rFonts w:ascii="Calibri" w:eastAsia="Times New Roman" w:hAnsi="Calibri" w:cs="Times New Roman"/>
@@ -24224,7 +23294,24 @@
                 <w:color w:val="000000"/>
                 <w:sz w:val="18"/>
               </w:rPr>
-              <w:t xml:space="preserve"> of infrastructure system</w:t>
+              <w:t xml:space="preserve"> of </w:t>
+            </w:r>
+            <w:r>
+              <w:rPr>
+                <w:rFonts w:ascii="Calibri" w:eastAsia="Times New Roman" w:hAnsi="Calibri" w:cs="Times New Roman"/>
+                <w:noProof/>
+                <w:color w:val="000000"/>
+                <w:sz w:val="18"/>
+              </w:rPr>
+              <w:t>infrastructure</w:t>
+            </w:r>
+            <w:r>
+              <w:rPr>
+                <w:rFonts w:ascii="Calibri" w:eastAsia="Times New Roman" w:hAnsi="Calibri" w:cs="Times New Roman"/>
+                <w:color w:val="000000"/>
+                <w:sz w:val="18"/>
+              </w:rPr>
+              <w:t xml:space="preserve"> system</w:t>
             </w:r>
           </w:p>
         </w:tc>
@@ -24311,19 +23398,8 @@
                 <w:sz w:val="18"/>
                 <w:lang w:val="es-CL"/>
               </w:rPr>
-              <w:t xml:space="preserve"> </w:t>
-            </w:r>
-            <w:proofErr w:type="spellStart"/>
-            <w:r>
-              <w:rPr>
-                <w:rFonts w:ascii="Calibri" w:eastAsia="Times New Roman" w:hAnsi="Calibri" w:cs="Times New Roman"/>
-                <w:color w:val="000000"/>
-                <w:sz w:val="18"/>
-                <w:lang w:val="es-CL"/>
-              </w:rPr>
-              <w:t>infrastructure</w:t>
-            </w:r>
-            <w:proofErr w:type="spellEnd"/>
+              <w:t xml:space="preserve"> infrastructure</w:t>
+            </w:r>
           </w:p>
         </w:tc>
         <w:tc>
@@ -24544,39 +23620,8 @@
                 <w:sz w:val="18"/>
                 <w:lang w:val="es-CL"/>
               </w:rPr>
-              <w:t>/</w:t>
-            </w:r>
-            <w:proofErr w:type="spellStart"/>
-            <w:r>
-              <w:rPr>
-                <w:rFonts w:ascii="Calibri" w:eastAsia="Times New Roman" w:hAnsi="Calibri" w:cs="Times New Roman"/>
-                <w:color w:val="000000"/>
-                <w:sz w:val="18"/>
-                <w:lang w:val="es-CL"/>
-              </w:rPr>
-              <w:t>water</w:t>
-            </w:r>
-            <w:proofErr w:type="spellEnd"/>
-            <w:r>
-              <w:rPr>
-                <w:rFonts w:ascii="Calibri" w:eastAsia="Times New Roman" w:hAnsi="Calibri" w:cs="Times New Roman"/>
-                <w:color w:val="000000"/>
-                <w:sz w:val="18"/>
-                <w:lang w:val="es-CL"/>
-              </w:rPr>
-              <w:t xml:space="preserve"> </w:t>
-            </w:r>
-            <w:proofErr w:type="spellStart"/>
-            <w:r>
-              <w:rPr>
-                <w:rFonts w:ascii="Calibri" w:eastAsia="Times New Roman" w:hAnsi="Calibri" w:cs="Times New Roman"/>
-                <w:color w:val="000000"/>
-                <w:sz w:val="18"/>
-                <w:lang w:val="es-CL"/>
-              </w:rPr>
-              <w:t>quality</w:t>
-            </w:r>
-            <w:proofErr w:type="spellEnd"/>
+              <w:t>/water quality</w:t>
+            </w:r>
           </w:p>
           <w:p>
             <w:pPr>
@@ -24678,7 +23723,6 @@
                 <w:lang w:val="es-CL"/>
               </w:rPr>
             </w:pPr>
-            <w:proofErr w:type="spellStart"/>
             <w:r>
               <w:rPr>
                 <w:rFonts w:ascii="Calibri" w:eastAsia="Times New Roman" w:hAnsi="Calibri" w:cs="Times New Roman"/>
@@ -24704,37 +23748,7 @@
                 <w:sz w:val="18"/>
                 <w:lang w:val="es-CL"/>
               </w:rPr>
-              <w:t>inage</w:t>
-            </w:r>
-            <w:proofErr w:type="spellEnd"/>
-            <w:r>
-              <w:rPr>
-                <w:rFonts w:ascii="Calibri" w:eastAsia="Times New Roman" w:hAnsi="Calibri" w:cs="Times New Roman"/>
-                <w:color w:val="000000"/>
-                <w:sz w:val="18"/>
-                <w:lang w:val="es-CL"/>
-              </w:rPr>
-              <w:t xml:space="preserve"> </w:t>
-            </w:r>
-            <w:proofErr w:type="spellStart"/>
-            <w:r>
-              <w:rPr>
-                <w:rFonts w:ascii="Calibri" w:eastAsia="Times New Roman" w:hAnsi="Calibri" w:cs="Times New Roman"/>
-                <w:color w:val="000000"/>
-                <w:sz w:val="18"/>
-                <w:lang w:val="es-CL"/>
-              </w:rPr>
-              <w:t>system</w:t>
-            </w:r>
-            <w:proofErr w:type="spellEnd"/>
-            <w:r>
-              <w:rPr>
-                <w:rFonts w:ascii="Calibri" w:eastAsia="Times New Roman" w:hAnsi="Calibri" w:cs="Times New Roman"/>
-                <w:color w:val="000000"/>
-                <w:sz w:val="18"/>
-                <w:lang w:val="es-CL"/>
-              </w:rPr>
-              <w:t xml:space="preserve"> </w:t>
+              <w:t xml:space="preserve">inage system </w:t>
             </w:r>
             <w:r>
               <w:rPr>
@@ -24837,7 +23851,6 @@
                 <w:lang w:val="es-CL"/>
               </w:rPr>
             </w:pPr>
-            <w:proofErr w:type="spellStart"/>
             <w:r>
               <w:rPr>
                 <w:rFonts w:ascii="Calibri" w:eastAsia="Times New Roman" w:hAnsi="Calibri" w:cs="Times New Roman"/>
@@ -24854,29 +23867,8 @@
                 <w:sz w:val="18"/>
                 <w:lang w:val="es-CL"/>
               </w:rPr>
-              <w:t>ater</w:t>
-            </w:r>
-            <w:proofErr w:type="spellEnd"/>
-            <w:r>
-              <w:rPr>
-                <w:rFonts w:ascii="Calibri" w:eastAsia="Times New Roman" w:hAnsi="Calibri" w:cs="Times New Roman"/>
-                <w:color w:val="000000"/>
-                <w:sz w:val="18"/>
-                <w:lang w:val="es-CL"/>
-              </w:rPr>
-              <w:t xml:space="preserve"> </w:t>
-            </w:r>
-            <w:proofErr w:type="spellStart"/>
-            <w:r>
-              <w:rPr>
-                <w:rFonts w:ascii="Calibri" w:eastAsia="Times New Roman" w:hAnsi="Calibri" w:cs="Times New Roman"/>
-                <w:color w:val="000000"/>
-                <w:sz w:val="18"/>
-                <w:lang w:val="es-CL"/>
-              </w:rPr>
-              <w:t>scarcity</w:t>
-            </w:r>
-            <w:proofErr w:type="spellEnd"/>
+              <w:t>ater scarcity</w:t>
+            </w:r>
           </w:p>
         </w:tc>
         <w:tc>
@@ -25205,6 +24197,7 @@
         <w:spacing w:line="240" w:lineRule="auto"/>
       </w:pPr>
       <w:r>
+        <w:lastRenderedPageBreak/>
         <w:t>Table 4: Criteria used in water supply operators’ decision-making.</w:t>
       </w:r>
     </w:p>
@@ -25641,23 +24634,13 @@
                 <w:sz w:val="18"/>
               </w:rPr>
             </w:pPr>
-            <w:proofErr w:type="spellStart"/>
-            <w:r>
-              <w:rPr>
-                <w:rFonts w:ascii="Calibri" w:eastAsia="Times New Roman" w:hAnsi="Calibri" w:cs="Times New Roman"/>
-                <w:color w:val="000000"/>
-                <w:sz w:val="18"/>
-              </w:rPr>
-              <w:t>Mts</w:t>
-            </w:r>
-            <w:proofErr w:type="spellEnd"/>
-            <w:r>
-              <w:rPr>
-                <w:rFonts w:ascii="Calibri" w:eastAsia="Times New Roman" w:hAnsi="Calibri" w:cs="Times New Roman"/>
-                <w:color w:val="000000"/>
-                <w:sz w:val="18"/>
-              </w:rPr>
-              <w:t>/area</w:t>
+            <w:r>
+              <w:rPr>
+                <w:rFonts w:ascii="Calibri" w:eastAsia="Times New Roman" w:hAnsi="Calibri" w:cs="Times New Roman"/>
+                <w:color w:val="000000"/>
+                <w:sz w:val="18"/>
+              </w:rPr>
+              <w:t>Mts/area</w:t>
             </w:r>
           </w:p>
         </w:tc>
@@ -26834,25 +25817,7 @@
                 <w:color w:val="000000"/>
                 <w:sz w:val="18"/>
               </w:rPr>
-              <w:t>[</w:t>
-            </w:r>
-            <w:proofErr w:type="gramStart"/>
-            <w:r>
-              <w:rPr>
-                <w:rFonts w:ascii="Calibri" w:eastAsia="Times New Roman" w:hAnsi="Calibri" w:cs="Times New Roman"/>
-                <w:color w:val="000000"/>
-                <w:sz w:val="18"/>
-              </w:rPr>
-              <w:t>pop</w:t>
-            </w:r>
-            <w:proofErr w:type="gramEnd"/>
-            <w:r>
-              <w:rPr>
-                <w:rFonts w:ascii="Calibri" w:eastAsia="Times New Roman" w:hAnsi="Calibri" w:cs="Times New Roman"/>
-                <w:color w:val="000000"/>
-                <w:sz w:val="18"/>
-              </w:rPr>
-              <w:t xml:space="preserve"> * need/pop.]</w:t>
+              <w:t>[pop * need/pop.]</w:t>
             </w:r>
           </w:p>
         </w:tc>
@@ -27673,7 +26638,6 @@
           <m:t>=0.01</m:t>
         </m:r>
       </m:oMath>
-      <w:proofErr w:type="gramStart"/>
       <w:r>
         <w:rPr>
           <w:rFonts w:eastAsiaTheme="minorEastAsia"/>
@@ -27685,7 +26649,6 @@
       <w:r>
         <w:t xml:space="preserve"> </w:t>
       </w:r>
-      <w:proofErr w:type="gramEnd"/>
       <m:oMath>
         <m:acc>
           <m:accPr>
@@ -27937,33 +26900,19 @@
         <w:rPr>
           <w:rFonts w:eastAsiaTheme="minorEastAsia"/>
         </w:rPr>
-        <w:t xml:space="preserve">d the adaptive capacity, represented by the </w:t>
-      </w:r>
-      <w:proofErr w:type="spellStart"/>
+        <w:t>d the adaptive capacity, represented by the p</w:t>
+      </w:r>
       <w:r>
         <w:rPr>
           <w:rFonts w:eastAsiaTheme="minorEastAsia"/>
         </w:rPr>
-        <w:t>p</w:t>
+        <w:t>u</w:t>
       </w:r>
       <w:r>
         <w:rPr>
           <w:rFonts w:eastAsiaTheme="minorEastAsia"/>
         </w:rPr>
-        <w:t>u</w:t>
-      </w:r>
-      <w:r>
-        <w:rPr>
-          <w:rFonts w:eastAsiaTheme="minorEastAsia"/>
-        </w:rPr>
-        <w:t>rchance</w:t>
-      </w:r>
-      <w:proofErr w:type="spellEnd"/>
-      <w:r>
-        <w:rPr>
-          <w:rFonts w:eastAsiaTheme="minorEastAsia"/>
-        </w:rPr>
-        <w:t xml:space="preserve"> income index. </w:t>
+        <w:t xml:space="preserve">rchance income index. </w:t>
       </w:r>
     </w:p>
     <w:p>
@@ -27983,7 +26932,6 @@
           <w:lang w:val="es-CL"/>
         </w:rPr>
       </w:pPr>
-      <w:proofErr w:type="spellStart"/>
       <w:r>
         <w:rPr>
           <w:rFonts w:eastAsiaTheme="minorEastAsia"/>
@@ -27993,7 +26941,6 @@
         <w:lastRenderedPageBreak/>
         <w:t>References</w:t>
       </w:r>
-      <w:proofErr w:type="spellEnd"/>
     </w:p>
     <w:p>
       <w:pPr>
@@ -29017,6 +27964,7 @@
   <w:style w:type="character" w:default="1" w:styleId="DefaultParagraphFont">
     <w:name w:val="Default Paragraph Font"/>
     <w:uiPriority w:val="1"/>
+    <w:semiHidden/>
     <w:unhideWhenUsed/>
   </w:style>
   <w:style w:type="table" w:default="1" w:styleId="TableNormal">
@@ -29501,7 +28449,7 @@
 </file>
 
 <file path=customXml/itemProps1.xml><?xml version="1.0" encoding="utf-8"?>
-<ds:datastoreItem xmlns:ds="http://schemas.openxmlformats.org/officeDocument/2006/customXml" ds:itemID="{3A80805D-E533-4DA9-9162-E2C83F288992}">
+<ds:datastoreItem xmlns:ds="http://schemas.openxmlformats.org/officeDocument/2006/customXml" ds:itemID="{EC56EF73-C529-4F60-8699-1C4C891ABDD6}">
   <ds:schemaRefs>
     <ds:schemaRef ds:uri="http://schemas.openxmlformats.org/officeDocument/2006/bibliography"/>
   </ds:schemaRefs>

--- a/model_description/MEGADAPT_R_version.docx
+++ b/model_description/MEGADAPT_R_version.docx
@@ -5,26 +5,165 @@
     <w:p>
       <w:pPr>
         <w:pStyle w:val="Title"/>
-        <w:spacing w:line="480" w:lineRule="auto"/>
+        <w:jc w:val="center"/>
+        <w:rPr>
+          <w:sz w:val="52"/>
+        </w:rPr>
       </w:pPr>
       <w:r>
-        <w:t>MEGADAP MODEL</w:t>
+        <w:rPr>
+          <w:sz w:val="52"/>
+        </w:rPr>
+        <w:t>MEGADAP</w:t>
+      </w:r>
+      <w:r>
+        <w:rPr>
+          <w:sz w:val="52"/>
+        </w:rPr>
+        <w:t>T</w:t>
+      </w:r>
+      <w:r>
+        <w:rPr>
+          <w:sz w:val="52"/>
+        </w:rPr>
+        <w:t xml:space="preserve"> </w:t>
+      </w:r>
+    </w:p>
+    <w:p>
+      <w:pPr>
+        <w:pStyle w:val="Title"/>
+        <w:jc w:val="center"/>
+        <w:rPr>
+          <w:sz w:val="52"/>
+        </w:rPr>
+      </w:pPr>
+      <w:r>
+        <w:rPr>
+          <w:sz w:val="52"/>
+        </w:rPr>
+        <w:t>Agent-based modeling</w:t>
       </w:r>
     </w:p>
     <w:p/>
     <w:p>
       <w:pPr>
         <w:spacing w:line="480" w:lineRule="auto"/>
-        <w:ind w:firstLine="720"/>
+        <w:jc w:val="center"/>
         <w:rPr>
           <w:b/>
+          <w:sz w:val="32"/>
         </w:rPr>
       </w:pPr>
       <w:r>
         <w:rPr>
           <w:b/>
+          <w:sz w:val="32"/>
         </w:rPr>
         <w:t>Introduction</w:t>
+      </w:r>
+    </w:p>
+    <w:p>
+      <w:pPr>
+        <w:spacing w:line="480" w:lineRule="auto"/>
+      </w:pPr>
+      <w:r>
+        <w:t xml:space="preserve">There is a growing concern among scientists and urban planners regarding the increasing vulnerability of megacities to hydrological- and climate-related hazards around the world </w:t>
+      </w:r>
+      <w:r>
+        <w:fldChar w:fldCharType="begin" w:fldLock="1"/>
+      </w:r>
+      <w:r>
+        <w:instrText>ADDIN CSL_CITATION {"citationItems":[{"id":"ITEM-1","itemData":{"DOI":"10.1177/0956247814550780","ISSN":"0956-2478","abstract":"The concept of urban resilience has so far been related mainly to climate change adaptation and disaster management perspectives. Here we aim to broaden the discussion by showing how the framework of urban resilience should be related to wider sustainability challenges, including i) climate change and natural hazard threats, ii) unsustainable urban metabolism patterns and iii) increasing social inequalities in cities. Using three case studies (flood risk management in the Dutch polders, urban–rural teleconnections driving the Bolivian quinoa market, and spatial diversity in the adaptive capacity of Kampala slums),(1) we draw out significant insights related to scales and sustainability, which will push urban resilience research forward. The key “move” is to consider both spatial and temporal interactions, in order to shift from the mainstreaming of the resilience-building paradigm toward a critical understanding and management of resilience trade-offs. While urban resilience emerges not necessarily as a n...","author":[{"dropping-particle":"","family":"Chelleri","given":"Lorenzo","non-dropping-particle":"","parse-names":false,"suffix":""},{"dropping-particle":"","family":"Waters","given":"James J","non-dropping-particle":"","parse-names":false,"suffix":""},{"dropping-particle":"","family":"Olazabal","given":"Marta","non-dropping-particle":"","parse-names":false,"suffix":""},{"dropping-particle":"","family":"Minucci","given":"Guido","non-dropping-particle":"","parse-names":false,"suffix":""}],"container-title":"Environment and Urbanization","id":"ITEM-1","issue":"1","issued":{"date-parts":[["2015","4"]]},"page":"181-198","publisher":"SAGE PublicationsSage UK: London, England","title":"Resilience trade-offs: addressing multiple scales and temporal aspects of urban resilience","type":"article-journal","volume":"27"},"uris":["http://www.mendeley.com/documents/?uuid=e6d40ddb-2b78-3307-8ff9-2f6d28afc2fd"]},{"id":"ITEM-2","itemData":{"author":[{"dropping-particle":"","family":"Henderson","given":"J Vernon","non-dropping-particle":"","parse-names":false,"suffix":""},{"dropping-particle":"","family":"Venables","given":"Anthony J","non-dropping-particle":"","parse-names":false,"suffix":""},{"dropping-particle":"","family":"Regan","given":"Tanner","non-dropping-particle":"","parse-names":false,"suffix":""},{"dropping-particle":"","family":"Samsonov","given":"Ilia","non-dropping-particle":"","parse-names":false,"suffix":""}],"container-title":"Science","id":"ITEM-2","issue":"6288","issued":{"date-parts":[["2016"]]},"page":"946-947","publisher":"American Association for the Advancement of Science","title":"Building functional cities","type":"article-journal","volume":"352"},"uris":["http://www.mendeley.com/documents/?uuid=f4e390c0-6801-421d-9a81-bd2bbd3a2ca5"]},{"id":"ITEM-3","itemData":{"author":[{"dropping-particle":"","family":"Ernstson","given":"Henrik","non-dropping-particle":"","parse-names":false,"suffix":""},{"dropping-particle":"van der","family":"Leeuw","given":"Sander E","non-dropping-particle":"","parse-names":false,"suffix":""},{"dropping-particle":"","family":"Redman","given":"Charles L","non-dropping-particle":"","parse-names":false,"suffix":""},{"dropping-particle":"","family":"Meffert","given":"Douglas J","non-dropping-particle":"","parse-names":false,"suffix":""},{"dropping-particle":"","family":"Davis","given":"George","non-dropping-particle":"","parse-names":false,"suffix":""},{"dropping-particle":"","family":"Alfsen","given":"Christine","non-dropping-particle":"","parse-names":false,"suffix":""},{"dropping-particle":"","family":"Elmqvist","given":"Thomas","non-dropping-particle":"","parse-names":false,"suffix":""}],"container-title":"AMBIO: A Journal of the Human Environment","id":"ITEM-3","issue":"8","issued":{"date-parts":[["2010"]]},"page":"531-545","publisher":"BioOne","title":"Urban transitions: on urban resilience and human-dominated ecosystems","type":"article-journal","volume":"39"},"uris":["http://www.mendeley.com/documents/?uuid=f1c31708-2a54-4480-8fa9-a6926da96ccd"]}],"mendeley":{"formattedCitation":"(Chelleri et al., 2015; Ernstson et al., 2010; Henderson et al., 2016)","plainTextFormattedCitation":"(Chelleri et al., 2015; Ernstson et al., 2010; Henderson et al., 2016)","previouslyFormattedCitation":"(Chelleri et al., 2015; Ernstson et al., 2010; Henderson et al., 2016)"},"properties":{"noteIndex":0},"schema":"https://github.com/citation-style-language/schema/raw/master/csl-citation.json"}</w:instrText>
+      </w:r>
+      <w:r>
+        <w:fldChar w:fldCharType="separate"/>
+      </w:r>
+      <w:r>
+        <w:t>(Chelleri et al., 2015; Ernstson et al., 2010; Henderson et al., 2016)</w:t>
+      </w:r>
+      <w:r>
+        <w:fldChar w:fldCharType="end"/>
+      </w:r>
+      <w:r>
+        <w:t xml:space="preserve">. In the context of adaptation to climate change, there is a persuasive tendency to focus on the exogenous biophysical drivers of vulnerability, such as precipitation extremes and storm surges, when considering investment in hard infrastructure </w:t>
+      </w:r>
+      <w:r>
+        <w:fldChar w:fldCharType="begin" w:fldLock="1"/>
+      </w:r>
+      <w:r>
+        <w:instrText>ADDIN CSL_CITATION {"citationItems":[{"id":"ITEM-1","itemData":{"DOI":"10.1680/jensu.16.00068","ISSN":"1478-4629","abstract":"This paper is a review of geophysical and climatic trends associated with extreme weather events and natural hazards, their implications for urban areas and the effects of continued environmental modification due to urban expansion. It discusses how urban design, technological development and societal behaviour can either ameliorate or worsen climate-induced hazards in urban areas. Pressures – ranging from excessive rainfall causing urban flooding to urban temperature extremes driving air pollution – require more attention to understand, model and predict changes in hazards in urban areas. It concludes that involving different techniques for data analysis and system modelling is more appropriate for practical decision-making than a purely reductionist approach. Successfully determining the future environment of megacities will, however, require joint action with societally informed decision makers, grounded in sound scientific achievements.","author":[{"dropping-particle":"","family":"Hunt","given":"Julian C. R.","non-dropping-particle":"","parse-names":false,"suffix":""},{"dropping-particle":"","family":"Aktas","given":"Yasemin D.","non-dropping-particle":"","parse-names":false,"suffix":""},{"dropping-particle":"","family":"Mahalov","given":"Alex","non-dropping-particle":"","parse-names":false,"suffix":""},{"dropping-particle":"","family":"Moustaoui","given":"Mohamed","non-dropping-particle":"","parse-names":false,"suffix":""},{"dropping-particle":"","family":"Salamanca","given":"Francisco","non-dropping-particle":"","parse-names":false,"suffix":""},{"dropping-particle":"","family":"Georgescu","given":"Matei","non-dropping-particle":"","parse-names":false,"suffix":""}],"container-title":"Proceedings of the Institution of Civil Engineers - Engineering Sustainability","id":"ITEM-1","issued":{"date-parts":[["2017","3","13"]]},"page":"1-13","publisher":" Thomas Telford Ltd ","title":"Climate change and growing megacities: hazards and vulnerability","type":"article-journal"},"uris":["http://www.mendeley.com/documents/?uuid=28dfcbe7-c0b6-3557-88f8-101f947da85f","http://www.mendeley.com/documents/?uuid=4ae746e0-5abc-4a4f-a203-250e5998aabe"]},{"id":"ITEM-2","itemData":{"author":[{"dropping-particle":"","family":"Pelling","given":"Mark","non-dropping-particle":"","parse-names":false,"suffix":""}],"id":"ITEM-2","issued":{"date-parts":[["2011"]]},"publisher":"Taylor &amp; Francis Group","publisher-place":"London","title":"Adaptation to Climate Change: From Resilience to Transformation","type":"book"},"uris":["http://www.mendeley.com/documents/?uuid=13b573b3-12d3-4f76-a1da-666b93c11b71","http://www.mendeley.com/documents/?uuid=654dfe20-9287-4996-a04e-d6414f8ebb54"]}],"mendeley":{"formattedCitation":"(Hunt et al., 2017; Pelling, 2011)","plainTextFormattedCitation":"(Hunt et al., 2017; Pelling, 2011)","previouslyFormattedCitation":"(Hunt et al., 2017; Pelling, 2011)"},"properties":{"noteIndex":0},"schema":"https://github.com/citation-style-language/schema/raw/master/csl-citation.json"}</w:instrText>
+      </w:r>
+      <w:r>
+        <w:fldChar w:fldCharType="separate"/>
+      </w:r>
+      <w:r>
+        <w:t>(Hunt et al., 2017; Pelling, 2011)</w:t>
+      </w:r>
+      <w:r>
+        <w:fldChar w:fldCharType="end"/>
+      </w:r>
+      <w:r>
+        <w:t xml:space="preserve">. </w:t>
+      </w:r>
+      <w:r>
+        <w:t xml:space="preserve"> </w:t>
+      </w:r>
+      <w:r>
+        <w:t xml:space="preserve">Nevertheless, we also know that vulnerability is affected by political decisions, motivated by influential actors such as resource managers and elected officials. Such decisions are not made on the basis of a technical cost-benefit type of calculation alone; rather, they are grounded in the social, cultural, political, and economic priorities of management authorities, infrastructure providers, resources users, social organizations, and other stakeholders </w:t>
+      </w:r>
+      <w:r>
+        <w:fldChar w:fldCharType="begin" w:fldLock="1"/>
+      </w:r>
+      <w:r>
+        <w:instrText>ADDIN CSL_CITATION {"citationItems":[{"id":"ITEM-1","itemData":{"DOI":"10.1016/j.envsoft.2005.12.024","ISSN":"13648152","abstract":"Integrated environmental resources management is a purposeful activity with the goal to maintain and improve the state of an environmental resource affected by human activities. In many cases different goals are in conflict and the notion “integrated” clearly indicates that resources management should be approached from a broad perspective taking all potential trade-offs and different scales in space and time into account. However, we are yet far from putting into practice integrated resources management fully taking into account the complexity of human-technology-environment systems. The tradition of resources management and of dealing with environmental problems is characterized by a command and control approach. The increasing awareness for the complexity of environmental problems and of human-technology-environment systems has triggered the development of new management approaches. The paper discusses the importance of focusing on the transition to new management paradigms based on the insight that the systems to be managed are complex adaptive systems. It provides arguments for the role of social learning processes and the need to develop methods combining approaches from hard and soft systems analysis. Soft systems analysis focuses on the importance of subjective perceptions and socially constructed reality. Soft systems methods and group model building techniques are quite common in management science where the prime target of management has always been the social system. Resources management is still quite slow to take up such innovations that should follow as a logical consequence of adopting an integrated management approach. Integrated water resources management is used as example to provide evidence for the need to implement participatory and adaptive management approaches that are able to cope with increasing uncertainties arising from fast changing socio-economic conditions and global and climate change. Promising developments and future research directions are discussed. The paper concludes with pointing out the need for changes in the scientific community to improve the conditions for interdisciplinary, system-oriented and trans-disciplinary research.","author":[{"dropping-particle":"","family":"Pahl-Wostl","given":"C.","non-dropping-particle":"","parse-names":false,"suffix":""}],"container-title":"Environmental Modelling &amp; Software","id":"ITEM-1","issue":"5","issued":{"date-parts":[["2007"]]},"page":"561-569","title":"The implications of complexity for integrated resources management","type":"article-journal","volume":"22"},"uris":["http://www.mendeley.com/documents/?uuid=fc1a3dad-8a0e-32df-a5d1-c299bb77d104","http://www.mendeley.com/documents/?uuid=9ee319bb-2304-4df8-ac13-23903bd0b7ca"]}],"mendeley":{"formattedCitation":"(Pahl-Wostl, 2007)","plainTextFormattedCitation":"(Pahl-Wostl, 2007)","previouslyFormattedCitation":"(Pahl-Wostl, 2007)"},"properties":{"noteIndex":0},"schema":"https://github.com/citation-style-language/schema/raw/master/csl-citation.json"}</w:instrText>
+      </w:r>
+      <w:r>
+        <w:fldChar w:fldCharType="separate"/>
+      </w:r>
+      <w:r>
+        <w:t>(Pahl-Wostl, 2007)</w:t>
+      </w:r>
+      <w:r>
+        <w:fldChar w:fldCharType="end"/>
+      </w:r>
+      <w:r>
+        <w:t xml:space="preserve">. Large-scale public and private investments are thus influenced by contextual cues, local social networks, political pressure, social norms, and the legacy of prior decisions on the landscape </w:t>
+      </w:r>
+      <w:r>
+        <w:fldChar w:fldCharType="begin" w:fldLock="1"/>
+      </w:r>
+      <w:r>
+        <w:instrText>ADDIN CSL_CITATION {"citationItems":[{"id":"ITEM-1","itemData":{"DOI":"10.1016/j.gloenvcha.2013.12.002","ISSN":"09593780","abstract":"The need to adapt to climate change is now widely recognised as evidence of its impacts on social and natural systems grows and greenhouse gas emissions continue unabated. Yet efforts to adapt to climate change, as reported in the literature over the last decade and in selected case studies, have not led to substantial rates of implementation of adaptation actions despite substantial investments in adaptation science. Moreover, implemented actions have been mostly incremental and focused on proximate causes; there are far fewer reports of more systemic or transformative actions. We found that the nature and effectiveness of responses was strongly influenced by framing. Recent decision-oriented approaches that aim to overcome this situation are framed within a “pathways” metaphor to emphasise the need for robust decision making within adaptive processes in the face of uncertainty and inter-temporal complexity. However, to date, such “adaptation pathways” approaches have mostly focused on contexts with clearly identified decision-makers and unambiguous goals; as a result, they generally assume prevailing governance regimes are conducive for adaptation and hence constrain responses to proximate causes of vulnerability. In this paper, we explore a broader conceptualisation of “adaptation pathways” that draws on ‘pathways thinking’ in the sustainable development domain to consider the implications of path dependency, interactions between adaptation plans, vested interests and global change, and situations where values, interests, or institutions constrain societal responses to change. This re-conceptualisation of adaptation pathways aims to inform decision makers about integrating incremental actions on proximate causes with the transformative aspects of societal change. Case studies illustrate what this might entail. The paper ends with a call for further exploration of theory, methods and procedures to operationalise this broader conceptualisation of adaptation.","author":[{"dropping-particle":"","family":"Wise","given":"R.M.","non-dropping-particle":"","parse-names":false,"suffix":""},{"dropping-particle":"","family":"Fazey","given":"I.","non-dropping-particle":"","parse-names":false,"suffix":""},{"dropping-particle":"","family":"Stafford Smith","given":"M.","non-dropping-particle":"","parse-names":false,"suffix":""},{"dropping-particle":"","family":"Park","given":"S.E.","non-dropping-particle":"","parse-names":false,"suffix":""},{"dropping-particle":"","family":"Eakin","given":"H.C.","non-dropping-particle":"","parse-names":false,"suffix":""},{"dropping-particle":"","family":"Archer Van Garderen","given":"E.R.M.","non-dropping-particle":"","parse-names":false,"suffix":""},{"dropping-particle":"","family":"Campbell","given":"B.","non-dropping-particle":"","parse-names":false,"suffix":""}],"container-title":"Global Environmental Change","id":"ITEM-1","issued":{"date-parts":[["2014"]]},"page":"325-336","title":"Reconceptualising adaptation to climate change as part of pathways of change and response","type":"article-journal","volume":"28"},"uris":["http://www.mendeley.com/documents/?uuid=f5a715b2-dac5-3172-8601-656b1f5ea16d"]},{"id":"ITEM-2","itemData":{"author":[{"dropping-particle":"","family":"Smith","given":"Mark Stafford","non-dropping-particle":"","parse-names":false,"suffix":""},{"dropping-particle":"","family":"Horrocks","given":"Lisa","non-dropping-particle":"","parse-names":false,"suffix":""},{"dropping-particle":"","family":"Harvey","given":"Alex","non-dropping-particle":"","parse-names":false,"suffix":""},{"dropping-particle":"","family":"Hamilton","given":"Clive","non-dropping-particle":"","parse-names":false,"suffix":""}],"container-title":"Philosophical Transactions of the Royal Society of London A: Mathematical, Physical and Engineering Sciences","id":"ITEM-2","issue":"1934","issued":{"date-parts":[["2010"]]},"title":"Rethinking adaptation for a 4°C world","type":"article-journal","volume":"369"},"uris":["http://www.mendeley.com/documents/?uuid=bb9dde3f-8830-3ced-81c4-229b273e7377","http://www.mendeley.com/documents/?uuid=5728a737-e049-4c88-9ae4-42e4e9b491f1"]},{"id":"ITEM-3","itemData":{"DOI":"10.1002/hyp.8426","ISSN":"08856087","author":[{"dropping-particle":"","family":"Sivapalan","given":"Murugesu","non-dropping-particle":"","parse-names":false,"suffix":""},{"dropping-particle":"","family":"Savenije","given":"Hubert H. G.","non-dropping-particle":"","parse-names":false,"suffix":""},{"dropping-particle":"","family":"Blöschl","given":"Günter","non-dropping-particle":"","parse-names":false,"suffix":""}],"container-title":"Hydrological Processes","id":"ITEM-3","issue":"8","issued":{"date-parts":[["2012","4","15"]]},"page":"1270-1276","publisher":"John Wiley &amp; Sons, Ltd","title":"Socio-hydrology: A new science of people and water","type":"article-journal","volume":"26"},"uris":["http://www.mendeley.com/documents/?uuid=5beba0c6-457a-3ede-a4db-9fec2ff41835","http://www.mendeley.com/documents/?uuid=7c25b428-c256-4e62-97ef-240577c16133"]},{"id":"ITEM-4","itemData":{"author":[{"dropping-particle":"","family":"World Bank","given":"","non-dropping-particle":"","parse-names":false,"suffix":""}],"id":"ITEM-4","issued":{"date-parts":[["2015"]]},"publisher-place":"Washington, DC","title":"World Development Report 2015: Mind, Society, and Behavior","type":"report"},"uris":["http://www.mendeley.com/documents/?uuid=d6c0c579-9d03-3d48-9ffc-879ea6f2df0e","http://www.mendeley.com/documents/?uuid=c3b3fe94-7f62-46c9-9110-dfdc5f549324"]}],"mendeley":{"formattedCitation":"(Sivapalan et al., 2012; Smith et al., 2010; Wise et al., 2014; World Bank, 2015)","plainTextFormattedCitation":"(Sivapalan et al., 2012; Smith et al., 2010; Wise et al., 2014; World Bank, 2015)","previouslyFormattedCitation":"(Sivapalan et al., 2012; Smith et al., 2010; Wise et al., 2014; World Bank, 2015)"},"properties":{"noteIndex":0},"schema":"https://github.com/citation-style-language/schema/raw/master/csl-citation.json"}</w:instrText>
+      </w:r>
+      <w:r>
+        <w:fldChar w:fldCharType="separate"/>
+      </w:r>
+      <w:r>
+        <w:t>(Sivapalan et al., 2012; Smith et al., 2010; Wise et al., 2014; World Bank, 2015)</w:t>
+      </w:r>
+      <w:r>
+        <w:fldChar w:fldCharType="end"/>
+      </w:r>
+      <w:r>
+        <w:t xml:space="preserve">. The priorities and preferences of these institutional actors can shape actions and investment in the urban landscape, resulting in material changes in the biophysical world that then, in turn, shape risk, risk perceptions, and decision priorities. The embedded nature of these priorities and their feedback within the biophysical landscape is what we refer to as socio-political infrastructure </w:t>
+      </w:r>
+      <w:r>
+        <w:fldChar w:fldCharType="begin" w:fldLock="1"/>
+      </w:r>
+      <w:r>
+        <w:instrText>ADDIN CSL_CITATION {"citationItems":[{"id":"ITEM-1","itemData":{"DOI":"10.1073/pnas.1620081114","ISSN":"1091-6490","PMID":"28074032","author":[{"dropping-particle":"","family":"Eakin","given":"Hallie","non-dropping-particle":"","parse-names":false,"suffix":""},{"dropping-particle":"","family":"Bojórquez-Tapia","given":"Luis A","non-dropping-particle":"","parse-names":false,"suffix":""},{"dropping-particle":"","family":"Janssen","given":"Marco A","non-dropping-particle":"","parse-names":false,"suffix":""},{"dropping-particle":"","family":"Georgescu","given":"Matei","non-dropping-particle":"","parse-names":false,"suffix":""},{"dropping-particle":"","family":"Manuel-Navarrete","given":"David","non-dropping-particle":"","parse-names":false,"suffix":""},{"dropping-particle":"","family":"Vivoni","given":"Enrique R","non-dropping-particle":"","parse-names":false,"suffix":""},{"dropping-particle":"","family":"Escalante","given":"Ana E","non-dropping-particle":"","parse-names":false,"suffix":""},{"dropping-particle":"","family":"Baeza-Castro","given":"Andres","non-dropping-particle":"","parse-names":false,"suffix":""},{"dropping-particle":"","family":"Mazari-Hiriart","given":"M","non-dropping-particle":"","parse-names":false,"suffix":""},{"dropping-particle":"","family":"Lerner","given":"Amy M","non-dropping-particle":"","parse-names":false,"suffix":""}],"container-title":"Proceedings of the National Academy of Sciences of the United States of America","id":"ITEM-1","issue":"2","issued":{"date-parts":[["2017","1","10"]]},"page":"186-189","publisher":"National Academy of Sciences","title":"Opinion: Urban resilience efforts must consider social and political forces.","type":"article-journal","volume":"114"},"uris":["http://www.mendeley.com/documents/?uuid=07ccf6b2-d525-3152-aa40-8eaf77db989f"]}],"mendeley":{"formattedCitation":"(Eakin et al., 2017)","plainTextFormattedCitation":"(Eakin et al., 2017)","previouslyFormattedCitation":"(Eakin et al., 2017)"},"properties":{"noteIndex":0},"schema":"https://github.com/citation-style-language/schema/raw/master/csl-citation.json"}</w:instrText>
+      </w:r>
+      <w:r>
+        <w:fldChar w:fldCharType="separate"/>
+      </w:r>
+      <w:r>
+        <w:t>(Eakin et al., 2017)</w:t>
+      </w:r>
+      <w:r>
+        <w:fldChar w:fldCharType="end"/>
+      </w:r>
+      <w:r>
+        <w:t xml:space="preserve">.  </w:t>
       </w:r>
     </w:p>
     <w:p>
@@ -33,130 +172,32 @@
         <w:ind w:firstLine="720"/>
       </w:pPr>
       <w:r>
-        <w:t xml:space="preserve">This document describes the implementation of the agent-based model of the MEGADAPT project (adaptation in a megacity). The full MEGADAPT model simulates the coupling between </w:t>
-      </w:r>
-      <w:r>
-        <w:t xml:space="preserve">the </w:t>
-      </w:r>
-      <w:r>
-        <w:t xml:space="preserve">biophysical processes </w:t>
-      </w:r>
-      <w:r>
-        <w:t xml:space="preserve">that influence water-related hazards </w:t>
-      </w:r>
-      <w:r>
-        <w:t xml:space="preserve">and the decisions of residents and the water authority of </w:t>
-      </w:r>
-      <w:r>
-        <w:t>Mexico City (CDMX here on)</w:t>
-      </w:r>
-      <w:r>
-        <w:t xml:space="preserve"> to adapt to these conditions</w:t>
-      </w:r>
-      <w:r>
-        <w:t xml:space="preserve">. The </w:t>
-      </w:r>
-      <w:r>
-        <w:t>objective</w:t>
-      </w:r>
-      <w:r>
-        <w:t xml:space="preserve"> of the model is to </w:t>
-      </w:r>
-      <w:r>
-        <w:t>embed</w:t>
+        <w:t xml:space="preserve">A critical task for sustainability is therefore to provide tools that can help decision-makers, stakeholders and society at large navigate the complexities of decision-making to evaluate the </w:t>
+      </w:r>
+      <w:r>
+        <w:lastRenderedPageBreak/>
+        <w:t>interwoven dynamics of socio-hydrological vulnerability –the hard and soft infrastructure– in urban landscapes and stimulate reflection on current practices and the consequences of the decisions over long-term spatial and temporal scales. . Developing these tools can provide a more pluralistic perspective about the causes and consequences of hydrological risk in order to illustrate and stimulate discussion about new solution possibilities to address MC’s current challenges</w:t>
       </w:r>
       <w:r>
         <w:t xml:space="preserve"> </w:t>
       </w:r>
       <w:r>
-        <w:t>the decision</w:t>
-      </w:r>
-      <w:r>
-        <w:t>s</w:t>
-      </w:r>
-      <w:r>
-        <w:t xml:space="preserve"> </w:t>
-      </w:r>
-      <w:r>
-        <w:t xml:space="preserve">and actions </w:t>
-      </w:r>
-      <w:r>
-        <w:t xml:space="preserve">of institutions and residents into the </w:t>
-      </w:r>
-      <w:r>
-        <w:t xml:space="preserve">dynamics </w:t>
-      </w:r>
-      <w:r>
-        <w:t xml:space="preserve">of </w:t>
-      </w:r>
-      <w:r>
-        <w:t xml:space="preserve">the </w:t>
-      </w:r>
-      <w:r>
-        <w:rPr>
-          <w:noProof/>
-        </w:rPr>
-        <w:t>socio-hydrological</w:t>
-      </w:r>
-      <w:r>
-        <w:t xml:space="preserve"> vulnerability of </w:t>
-      </w:r>
-      <w:r>
-        <w:t>CDMX</w:t>
-      </w:r>
-      <w:r>
-        <w:t xml:space="preserve">. </w:t>
-      </w:r>
-      <w:r>
-        <w:t>The goal</w:t>
-      </w:r>
-      <w:r>
-        <w:t>s</w:t>
-      </w:r>
-      <w:r>
-        <w:t xml:space="preserve"> is </w:t>
-      </w:r>
-      <w:r>
-        <w:t xml:space="preserve">1) </w:t>
-      </w:r>
-      <w:r>
-        <w:t>to use the model as a place for discussion with stakeholders and resident</w:t>
-      </w:r>
-      <w:r>
-        <w:t>s</w:t>
-      </w:r>
-      <w:r>
-        <w:t xml:space="preserve"> about the current strateg</w:t>
-      </w:r>
-      <w:r>
-        <w:t>i</w:t>
-      </w:r>
-      <w:r>
-        <w:t xml:space="preserve">es </w:t>
-      </w:r>
-      <w:r>
-        <w:t xml:space="preserve">for adaptation, </w:t>
-      </w:r>
-      <w:r>
-        <w:t xml:space="preserve">and to identify </w:t>
-      </w:r>
-      <w:r>
-        <w:t>with them how they actions influence the vulnerability of the city</w:t>
+        <w:fldChar w:fldCharType="begin" w:fldLock="1"/>
+      </w:r>
+      <w:r>
+        <w:instrText>ADDIN CSL_CITATION { "citationItems" : [ { "id" : "ITEM-1", "itemData" : { "DOI" : "10.1007/978-3-540-75941-6_10", "author" : [ { "dropping-particle" : "", "family" : "Brugnach", "given" : "Marcela", "non-dropping-particle" : "", "parse-names" : false, "suffix" : "" }, { "dropping-particle" : "", "family" : "Pahl-Wostl", "given" : "Claudia", "non-dropping-particle" : "", "parse-names" : false, "suffix" : "" } ], "container-title" : "Adaptive and Integrated Water Management", "id" : "ITEM-1", "issued" : { "date-parts" : [ [ "2008" ] ] }, "page" : "187-203", "publisher" : "Springer Berlin Heidelberg", "publisher-place" : "Berlin, Heidelberg", "title" : "A broadened view on the role for models in natural resource management: Implications for model development", "type" : "chapter" }, "uris" : [ "http://www.mendeley.com/documents/?uuid=8060ac4d-b69d-371d-8f9f-1d7fd44927b0" ] } ], "mendeley" : { "formattedCitation" : "(Brugnach and Pahl-Wostl 2008)", "plainTextFormattedCitation" : "(Brugnach and Pahl-Wostl 2008)", "previouslyFormattedCitation" : "(Brugnach and Pahl-Wostl 2008)" }, "properties" : { "noteIndex" : 0 }, "schema" : "https://github.com/citation-style-language/schema/raw/master/csl-citation.json" }</w:instrText>
+      </w:r>
+      <w:r>
+        <w:fldChar w:fldCharType="separate"/>
+      </w:r>
+      <w:r>
+        <w:t>(Brugnach and Pahl-Wostl 2008)</w:t>
+      </w:r>
+      <w:r>
+        <w:fldChar w:fldCharType="end"/>
       </w:r>
       <w:r>
         <w:t>.</w:t>
-      </w:r>
-      <w:r>
-        <w:t xml:space="preserve"> In other words</w:t>
-      </w:r>
-      <w:r>
-        <w:t>,</w:t>
-      </w:r>
-      <w:r>
-        <w:t xml:space="preserve"> the MEGADAPT model is a participatory model.</w:t>
-      </w:r>
-      <w:r>
-        <w:t xml:space="preserve"> </w:t>
       </w:r>
     </w:p>
     <w:p>
@@ -165,92 +206,76 @@
         <w:ind w:firstLine="720"/>
       </w:pPr>
       <w:r>
-        <w:t xml:space="preserve">Due to its location on an ancient lakebed, </w:t>
-      </w:r>
-      <w:r>
-        <w:t xml:space="preserve">CDMX </w:t>
-      </w:r>
-      <w:r>
-        <w:t xml:space="preserve">has suffered from water-related hazards for more than 600 years. As the city grew, authorities invested heavily in grey infrastructure to reduce its vulnerability to flooding and to provide potable water </w:t>
-      </w:r>
-      <w:r>
-        <w:fldChar w:fldCharType="begin" w:fldLock="1"/>
-      </w:r>
-      <w:r>
-        <w:instrText>ADDIN CSL_CITATION {"citationItems":[{"id":"ITEM-1","itemData":{"author":[{"dropping-particle":"","family":"Tellman","given":"Beth","non-dropping-particle":"","parse-names":false,"suffix":""},{"dropping-particle":"","family":"Bausch","given":"Julia","non-dropping-particle":"","parse-names":false,"suffix":""},{"dropping-particle":"","family":"Eakin","given":"Hallie","non-dropping-particle":"","parse-names":false,"suffix":""},{"dropping-particle":"","family":"Anderies","given":"John","non-dropping-particle":"","parse-names":false,"suffix":""},{"dropping-particle":"","family":"Mazari-Hiriart","given":"Marisa","non-dropping-particle":"","parse-names":false,"suffix":""},{"dropping-particle":"","family":"Manuel-Navarrete","given":"David","non-dropping-particle":"","parse-names":false,"suffix":""},{"dropping-particle":"","family":"Redman","given":"Charles","non-dropping-particle":"","parse-names":false,"suffix":""}],"container-title":"Ecology and Society","id":"ITEM-1","issue":"1","issued":{"date-parts":[["2018"]]},"publisher":"The Resilience Alliance","title":"Adaptive pathways and coupled infrastructure: seven centuries of adaptation to water risk and the production of vulnerability in Mexico City","type":"article-journal","volume":"23"},"uris":["http://www.mendeley.com/documents/?uuid=12399c24-888f-4033-9c97-cef48371abfa"]}],"mendeley":{"formattedCitation":"(Tellman et al., 2018)","plainTextFormattedCitation":"(Tellman et al., 2018)","previouslyFormattedCitation":"(Tellman et al., 2018)"},"properties":{"noteIndex":0},"schema":"https://github.com/citation-style-language/schema/raw/master/csl-citation.json"}</w:instrText>
-      </w:r>
-      <w:r>
-        <w:fldChar w:fldCharType="separate"/>
+        <w:t xml:space="preserve">This document describes the implementation of the agent-based model of the MEGADAPT project (adaptation in a megacity). The </w:t>
+      </w:r>
+      <w:r>
+        <w:t>objective</w:t>
+      </w:r>
+      <w:r>
+        <w:t xml:space="preserve"> of the model is to </w:t>
+      </w:r>
+      <w:r>
+        <w:t xml:space="preserve">develop a computational tool that can help to convey stakeholders and researchers to discuss the role decision-making and socio-political factors </w:t>
+      </w:r>
+      <w:r>
+        <w:t xml:space="preserve">into the </w:t>
+      </w:r>
+      <w:r>
+        <w:t xml:space="preserve">dynamics </w:t>
+      </w:r>
+      <w:r>
+        <w:t xml:space="preserve">of </w:t>
+      </w:r>
+      <w:r>
+        <w:t xml:space="preserve">the </w:t>
       </w:r>
       <w:r>
         <w:rPr>
           <w:noProof/>
         </w:rPr>
-        <w:t>(Tellman et al., 2018)</w:t>
-      </w:r>
-      <w:r>
-        <w:fldChar w:fldCharType="end"/>
-      </w:r>
-      <w:r>
-        <w:t xml:space="preserve">. While these investments have been pivotal in developing the megalopolis, they have made the city dependent on the proper functioning of the system of pipes, canals, and pumps and the institutions that manage them </w:t>
-      </w:r>
-      <w:r>
-        <w:fldChar w:fldCharType="begin" w:fldLock="1"/>
-      </w:r>
-      <w:r>
-        <w:instrText>ADDIN CSL_CITATION {"citationItems":[{"id":"ITEM-1","itemData":{"DOI":"10.1177/0956247809362636","ISSN":"0956-2478","abstract":"This paper describes the risks that Mexico City faces from flooding and water scarcity, how these risks developed over time and how climate change will affect them. It begins by discussing the climatic and hydrological conditions that explain the abundance of water resources and the droughts and floods that have affected the city and its surrounds for centuries. It then presents the water-relevant implications of climate change for the city and considers who is likely to be most impacted. Floods, droughts and other water-relevant hazards are the result not only of “nature” (and now of human-induced climate change) but also of past and present socio-environmental changes. This helps explain why Mexico City’s population, infrastructure and systems are less able to cope with climate change.","author":[{"dropping-particle":"","family":"Romero Lankao","given":"Patricia","non-dropping-particle":"","parse-names":false,"suffix":""}],"container-title":"Environment and Urbanization","id":"ITEM-1","issue":"1","issued":{"date-parts":[["2010","4"]]},"page":"157-178","publisher":"SAGE PublicationsSage UK: London, England","title":"Water in Mexico City: what will climate change bring to its history of water-related hazards and vulnerabilities?","type":"article-journal","volume":"22"},"uris":["http://www.mendeley.com/documents/?uuid=804a1f28-aa22-3633-9985-2750debe1aaf"]}],"mendeley":{"formattedCitation":"(Romero Lankao, 2010)","plainTextFormattedCitation":"(Romero Lankao, 2010)","previouslyFormattedCitation":"(Romero Lankao, 2010)"},"properties":{"noteIndex":0},"schema":"https://github.com/citation-style-language/schema/raw/master/csl-citation.json"}</w:instrText>
-      </w:r>
-      <w:r>
-        <w:fldChar w:fldCharType="separate"/>
-      </w:r>
-      <w:r>
-        <w:rPr>
-          <w:noProof/>
-        </w:rPr>
-        <w:t>(Romero Lankao, 2010)</w:t>
-      </w:r>
-      <w:r>
-        <w:fldChar w:fldCharType="end"/>
-      </w:r>
-      <w:r>
-        <w:t xml:space="preserve">. Over the years, the grey infrastructure has deteriorated due to age and over-use, causing it to perform at insufficient capacity, thus increasing the risk of infrastructure-related flooding events. The combined sewage and </w:t>
-      </w:r>
-      <w:r>
-        <w:rPr>
-          <w:noProof/>
-        </w:rPr>
-        <w:t>stormwater</w:t>
-      </w:r>
-      <w:r>
-        <w:t xml:space="preserve"> system, designed to drain the city of floodwaters, now chronically exposes residents to contaminated water. Consequently, when heavy rainfall causes the city to experience ponding, the increased risk of technological and infrastructural failures threaten the safety </w:t>
-      </w:r>
-      <w:r>
-        <w:lastRenderedPageBreak/>
-        <w:t xml:space="preserve">of the built environment and the resident's health and wellbeing </w:t>
-      </w:r>
-      <w:r>
-        <w:fldChar w:fldCharType="begin" w:fldLock="1"/>
-      </w:r>
-      <w:r>
-        <w:instrText>ADDIN CSL_CITATION {"citationItems":[{"id":"ITEM-1","itemData":{"author":[{"dropping-particle":"","family":"Ezcurra","given":"Exequiel","non-dropping-particle":"","parse-names":false,"suffix":""},{"dropping-particle":"","family":"Mazari-Hiriart","given":"Marisa","non-dropping-particle":"","parse-names":false,"suffix":""},{"dropping-particle":"","family":"Pisanty","given":"Irene","non-dropping-particle":"","parse-names":false,"suffix":""},{"dropping-particle":"","family":"Aguilar","given":"Adrián Guillermo","non-dropping-particle":"","parse-names":false,"suffix":""}],"edition":"1","id":"ITEM-1","issued":{"date-parts":[["1999"]]},"number-of-pages":"216","publisher":"United Nations University Press","publisher-place":"Tokio, Japan","title":"The Basin of Mexico: Critical Environmental Issues and Sustainability","type":"book"},"uris":["http://www.mendeley.com/documents/?uuid=b13e75ae-a35a-4809-823c-58cc7c52cc4f"]},{"id":"ITEM-2","itemData":{"DOI":"10.1177/0956247809362636","ISSN":"0956-2478","abstract":"This paper describes the risks that Mexico City faces from flooding and water scarcity, how these risks developed over time and how climate change will affect them. It begins by discussing the climatic and hydrological conditions that explain the abundance of water resources and the droughts and floods that have affected the city and its surrounds for centuries. It then presents the water-relevant implications of climate change for the city and considers who is likely to be most impacted. Floods, droughts and other water-relevant hazards are the result not only of “nature” (and now of human-induced climate change) but also of past and present socio-environmental changes. This helps explain why Mexico City’s population, infrastructure and systems are less able to cope with climate change.","author":[{"dropping-particle":"","family":"Romero Lankao","given":"Patricia","non-dropping-particle":"","parse-names":false,"suffix":""}],"container-title":"Environment and Urbanization","id":"ITEM-2","issue":"1","issued":{"date-parts":[["2010","4"]]},"page":"157-178","publisher":"SAGE PublicationsSage UK: London, England","title":"Water in Mexico City: what will climate change bring to its history of water-related hazards and vulnerabilities?","type":"article-journal","volume":"22"},"uris":["http://www.mendeley.com/documents/?uuid=804a1f28-aa22-3633-9985-2750debe1aaf"]}],"mendeley":{"formattedCitation":"(Ezcurra et al., 1999; Romero Lankao, 2010)","plainTextFormattedCitation":"(Ezcurra et al., 1999; Romero Lankao, 2010)","previouslyFormattedCitation":"(Ezcurra et al., 1999; Romero Lankao, 2010)"},"properties":{"noteIndex":0},"schema":"https://github.com/citation-style-language/schema/raw/master/csl-citation.json"}</w:instrText>
-      </w:r>
-      <w:r>
-        <w:fldChar w:fldCharType="separate"/>
-      </w:r>
-      <w:r>
-        <w:rPr>
-          <w:noProof/>
-        </w:rPr>
-        <w:t>(Ezcurra et al., 1999; Romero Lankao, 2010)</w:t>
-      </w:r>
-      <w:r>
-        <w:fldChar w:fldCharType="end"/>
-      </w:r>
-      <w:r>
-        <w:t>.</w:t>
+        <w:t>socio-hydrological</w:t>
+      </w:r>
+      <w:r>
+        <w:t xml:space="preserve"> vulnerability of </w:t>
+      </w:r>
+      <w:r>
+        <w:t>CDMX</w:t>
+      </w:r>
+      <w:r>
+        <w:t xml:space="preserve">. </w:t>
+      </w:r>
+      <w:r>
+        <w:t xml:space="preserve">Specific objectives of the model are: </w:t>
+      </w:r>
+      <w:r>
+        <w:t xml:space="preserve">to use </w:t>
+      </w:r>
+      <w:r>
+        <w:t xml:space="preserve">is </w:t>
+      </w:r>
+      <w:r>
+        <w:t xml:space="preserve">as a place for discussion with stakeholders and residents about the current strategies for adaptation, and </w:t>
+      </w:r>
+      <w:r>
+        <w:t xml:space="preserve">2) </w:t>
+      </w:r>
+      <w:r>
+        <w:t xml:space="preserve">to identify </w:t>
+      </w:r>
+      <w:r>
+        <w:t xml:space="preserve">how their </w:t>
+      </w:r>
+      <w:r>
+        <w:t xml:space="preserve">actions influence the vulnerability of the city. </w:t>
+      </w:r>
+      <w:r>
+        <w:t>The full MEGADAPT model simulates the coupling between the biophysical processes that influence water-related hazards and the decisions of residents and the water authority of Mexico City (CDMX here on) to adapt to these conditions.</w:t>
       </w:r>
       <w:r>
         <w:t xml:space="preserve"> </w:t>
+      </w:r>
+      <w:r>
+        <w:t>In other words, the MEGADAPT model is a participatory model.</w:t>
       </w:r>
     </w:p>
     <w:p>
@@ -259,250 +284,92 @@
         <w:ind w:firstLine="720"/>
       </w:pPr>
       <w:r>
-        <w:t>The current implementation of the model incorporate</w:t>
-      </w:r>
-      <w:r>
-        <w:t>s</w:t>
-      </w:r>
-      <w:r>
-        <w:t xml:space="preserve"> a set of procedures to simulate the decision</w:t>
-      </w:r>
-      <w:r>
-        <w:t>s</w:t>
-      </w:r>
-      <w:r>
-        <w:t xml:space="preserve"> of the </w:t>
-      </w:r>
-      <w:r>
-        <w:t xml:space="preserve">institution responsible for the management of water and water-related infrastructure in </w:t>
-      </w:r>
-      <w:r>
-        <w:t>CDMX</w:t>
-      </w:r>
-      <w:r>
-        <w:t xml:space="preserve">, </w:t>
-      </w:r>
-      <w:r>
-        <w:t>T</w:t>
-      </w:r>
-      <w:r>
-        <w:t>he Servicio de Agua de la Ciudad de Mexico (SA</w:t>
-      </w:r>
-      <w:r>
-        <w:t>C</w:t>
-      </w:r>
-      <w:r>
-        <w:t xml:space="preserve">MEX here on), and </w:t>
-      </w:r>
-      <w:r>
-        <w:t xml:space="preserve">the actions of </w:t>
-      </w:r>
-      <w:r>
-        <w:t>residents</w:t>
-      </w:r>
-      <w:r>
-        <w:t xml:space="preserve"> within </w:t>
-      </w:r>
-      <w:r>
-        <w:t>neighborhoods</w:t>
-      </w:r>
-      <w:r>
-        <w:t xml:space="preserve"> of CDMX.  </w:t>
-      </w:r>
-      <w:r>
-        <w:t xml:space="preserve">As the actors take decisions, the attributes of the landscape associated </w:t>
+        <w:t xml:space="preserve">Due to its location on an ancient lakebed, </w:t>
+      </w:r>
+      <w:r>
+        <w:t xml:space="preserve">CDMX </w:t>
+      </w:r>
+      <w:r>
+        <w:t xml:space="preserve">has suffered from water-related hazards for more than 600 years. As the city grew, authorities invested heavily in grey infrastructure to reduce its vulnerability to flooding and to provide potable water </w:t>
+      </w:r>
+      <w:r>
+        <w:fldChar w:fldCharType="begin" w:fldLock="1"/>
+      </w:r>
+      <w:r>
+        <w:instrText>ADDIN CSL_CITATION {"citationItems":[{"id":"ITEM-1","itemData":{"author":[{"dropping-particle":"","family":"Tellman","given":"Beth","non-dropping-particle":"","parse-names":false,"suffix":""},{"dropping-particle":"","family":"Bausch","given":"Julia","non-dropping-particle":"","parse-names":false,"suffix":""},{"dropping-particle":"","family":"Eakin","given":"Hallie","non-dropping-particle":"","parse-names":false,"suffix":""},{"dropping-particle":"","family":"Anderies","given":"John","non-dropping-particle":"","parse-names":false,"suffix":""},{"dropping-particle":"","family":"Mazari-Hiriart","given":"Marisa","non-dropping-particle":"","parse-names":false,"suffix":""},{"dropping-particle":"","family":"Manuel-Navarrete","given":"David","non-dropping-particle":"","parse-names":false,"suffix":""},{"dropping-particle":"","family":"Redman","given":"Charles","non-dropping-particle":"","parse-names":false,"suffix":""}],"container-title":"Ecology and Society","id":"ITEM-1","issue":"1","issued":{"date-parts":[["2018"]]},"publisher":"The Resilience Alliance","title":"Adaptive pathways and coupled infrastructure: seven centuries of adaptation to water risk and the production of vulnerability in Mexico City","type":"article-journal","volume":"23"},"uris":["http://www.mendeley.com/documents/?uuid=12399c24-888f-4033-9c97-cef48371abfa"]}],"mendeley":{"formattedCitation":"(Tellman et al., 2018)","plainTextFormattedCitation":"(Tellman et al., 2018)","previouslyFormattedCitation":"(Tellman et al., 2018)"},"properties":{"noteIndex":0},"schema":"https://github.com/citation-style-language/schema/raw/master/csl-citation.json"}</w:instrText>
+      </w:r>
+      <w:r>
+        <w:fldChar w:fldCharType="separate"/>
       </w:r>
       <w:r>
         <w:rPr>
           <w:noProof/>
         </w:rPr>
-        <w:t>with</w:t>
-      </w:r>
-      <w:r>
-        <w:t xml:space="preserve"> biophysical </w:t>
-      </w:r>
-      <w:r>
-        <w:t xml:space="preserve">processes that contribute to </w:t>
+        <w:t>(Tellman et al., 2018)</w:t>
+      </w:r>
+      <w:r>
+        <w:fldChar w:fldCharType="end"/>
+      </w:r>
+      <w:r>
+        <w:t xml:space="preserve">. While these investments have been pivotal in developing the megalopolis, they have made the city dependent on the proper functioning of the system of pipes, canals, and pumps and the institutions that manage them </w:t>
+      </w:r>
+      <w:r>
+        <w:fldChar w:fldCharType="begin" w:fldLock="1"/>
+      </w:r>
+      <w:r>
+        <w:instrText>ADDIN CSL_CITATION {"citationItems":[{"id":"ITEM-1","itemData":{"DOI":"10.1177/0956247809362636","ISSN":"0956-2478","abstract":"This paper describes the risks that Mexico City faces from flooding and water scarcity, how these risks developed over time and how climate change will affect them. It begins by discussing the climatic and hydrological conditions that explain the abundance of water resources and the droughts and floods that have affected the city and its surrounds for centuries. It then presents the water-relevant implications of climate change for the city and considers who is likely to be most impacted. Floods, droughts and other water-relevant hazards are the result not only of “nature” (and now of human-induced climate change) but also of past and present socio-environmental changes. This helps explain why Mexico City’s population, infrastructure and systems are less able to cope with climate change.","author":[{"dropping-particle":"","family":"Romero Lankao","given":"Patricia","non-dropping-particle":"","parse-names":false,"suffix":""}],"container-title":"Environment and Urbanization","id":"ITEM-1","issue":"1","issued":{"date-parts":[["2010","4"]]},"page":"157-178","publisher":"SAGE PublicationsSage UK: London, England","title":"Water in Mexico City: what will climate change bring to its history of water-related hazards and vulnerabilities?","type":"article-journal","volume":"22"},"uris":["http://www.mendeley.com/documents/?uuid=804a1f28-aa22-3633-9985-2750debe1aaf"]}],"mendeley":{"formattedCitation":"(Romero Lankao, 2010)","plainTextFormattedCitation":"(Romero Lankao, 2010)","previouslyFormattedCitation":"(Romero Lankao, 2010)"},"properties":{"noteIndex":0},"schema":"https://github.com/citation-style-language/schema/raw/master/csl-citation.json"}</w:instrText>
+      </w:r>
+      <w:r>
+        <w:fldChar w:fldCharType="separate"/>
       </w:r>
       <w:r>
         <w:rPr>
           <w:noProof/>
         </w:rPr>
-        <w:t>generat</w:t>
+        <w:t>(Romero Lankao, 2010)</w:t>
+      </w:r>
+      <w:r>
+        <w:fldChar w:fldCharType="end"/>
+      </w:r>
+      <w:r>
+        <w:t xml:space="preserve">. Over the years, the grey infrastructure has deteriorated due to age and over-use, causing it to perform at insufficient capacity, thus increasing the risk of infrastructure-related flooding events. The combined sewage and </w:t>
       </w:r>
       <w:r>
         <w:rPr>
           <w:noProof/>
         </w:rPr>
-        <w:t>ing</w:t>
-      </w:r>
-      <w:r>
-        <w:t xml:space="preserve"> water-related hazard events. The models incorporate procedures to simulate events of flooding, water distribution problems, and the associated burden of waterborne diseases spatially in CDMX based on statistical association found between hazard production and infrastructure condition. </w:t>
-      </w:r>
-      <w:r>
-        <w:t xml:space="preserve">The </w:t>
+        <w:t>stormwater</w:t>
+      </w:r>
+      <w:r>
+        <w:t xml:space="preserve"> system, designed to drain the city of floodwaters, now chronically exposes residents to contaminated water. Consequently, when heavy rainfall causes the city </w:t>
+      </w:r>
+      <w:r>
+        <w:lastRenderedPageBreak/>
+        <w:t xml:space="preserve">to experience ponding, the increased risk of technological and infrastructural failures threaten the safety of the built environment and the resident's health and wellbeing </w:t>
+      </w:r>
+      <w:r>
+        <w:fldChar w:fldCharType="begin" w:fldLock="1"/>
+      </w:r>
+      <w:r>
+        <w:instrText>ADDIN CSL_CITATION {"citationItems":[{"id":"ITEM-1","itemData":{"author":[{"dropping-particle":"","family":"Ezcurra","given":"Exequiel","non-dropping-particle":"","parse-names":false,"suffix":""},{"dropping-particle":"","family":"Mazari-Hiriart","given":"Marisa","non-dropping-particle":"","parse-names":false,"suffix":""},{"dropping-particle":"","family":"Pisanty","given":"Irene","non-dropping-particle":"","parse-names":false,"suffix":""},{"dropping-particle":"","family":"Aguilar","given":"Adrián Guillermo","non-dropping-particle":"","parse-names":false,"suffix":""}],"edition":"1","id":"ITEM-1","issued":{"date-parts":[["1999"]]},"number-of-pages":"216","publisher":"United Nations University Press","publisher-place":"Tokio, Japan","title":"The Basin of Mexico: Critical Environmental Issues and Sustainability","type":"book"},"uris":["http://www.mendeley.com/documents/?uuid=b13e75ae-a35a-4809-823c-58cc7c52cc4f"]},{"id":"ITEM-2","itemData":{"DOI":"10.1177/0956247809362636","ISSN":"0956-2478","abstract":"This paper describes the risks that Mexico City faces from flooding and water scarcity, how these risks developed over time and how climate change will affect them. It begins by discussing the climatic and hydrological conditions that explain the abundance of water resources and the droughts and floods that have affected the city and its surrounds for centuries. It then presents the water-relevant implications of climate change for the city and considers who is likely to be most impacted. Floods, droughts and other water-relevant hazards are the result not only of “nature” (and now of human-induced climate change) but also of past and present socio-environmental changes. This helps explain why Mexico City’s population, infrastructure and systems are less able to cope with climate change.","author":[{"dropping-particle":"","family":"Romero Lankao","given":"Patricia","non-dropping-particle":"","parse-names":false,"suffix":""}],"container-title":"Environment and Urbanization","id":"ITEM-2","issue":"1","issued":{"date-parts":[["2010","4"]]},"page":"157-178","publisher":"SAGE PublicationsSage UK: London, England","title":"Water in Mexico City: what will climate change bring to its history of water-related hazards and vulnerabilities?","type":"article-journal","volume":"22"},"uris":["http://www.mendeley.com/documents/?uuid=804a1f28-aa22-3633-9985-2750debe1aaf"]}],"mendeley":{"formattedCitation":"(Ezcurra et al., 1999; Romero Lankao, 2010)","plainTextFormattedCitation":"(Ezcurra et al., 1999; Romero Lankao, 2010)","previouslyFormattedCitation":"(Ezcurra et al., 1999; Romero Lankao, 2010)"},"properties":{"noteIndex":0},"schema":"https://github.com/citation-style-language/schema/raw/master/csl-citation.json"}</w:instrText>
+      </w:r>
+      <w:r>
+        <w:fldChar w:fldCharType="separate"/>
       </w:r>
       <w:r>
         <w:rPr>
           <w:noProof/>
         </w:rPr>
-        <w:t>megadapt</w:t>
-      </w:r>
-      <w:r>
-        <w:t xml:space="preserve"> approach is to </w:t>
-      </w:r>
-      <w:r>
-        <w:rPr>
-          <w:noProof/>
-        </w:rPr>
-        <w:t>couple</w:t>
-      </w:r>
-      <w:r>
-        <w:t xml:space="preserve"> the biophysical</w:t>
-      </w:r>
-      <w:r>
-        <w:t xml:space="preserve"> models </w:t>
-      </w:r>
-      <w:r>
-        <w:t>with</w:t>
-      </w:r>
-      <w:r>
-        <w:t xml:space="preserve"> the decisions of the </w:t>
-      </w:r>
-      <w:r>
-        <w:t xml:space="preserve">residents and </w:t>
-      </w:r>
-      <w:r>
-        <w:t xml:space="preserve">the </w:t>
-      </w:r>
-      <w:r>
-        <w:t xml:space="preserve">managers </w:t>
-      </w:r>
-      <w:r>
-        <w:t xml:space="preserve">that </w:t>
-      </w:r>
-      <w:r>
-        <w:t xml:space="preserve">with their actions </w:t>
-      </w:r>
-      <w:r>
-        <w:t xml:space="preserve">change the </w:t>
-      </w:r>
-      <w:r>
-        <w:t>biophysical conditions</w:t>
-      </w:r>
-      <w:r>
-        <w:t xml:space="preserve"> and the attributes of the landscape</w:t>
-      </w:r>
-      <w:r>
-        <w:t xml:space="preserve">, changing thus </w:t>
-      </w:r>
-      <w:r>
-        <w:t xml:space="preserve">the risk </w:t>
-      </w:r>
-      <w:r>
-        <w:t xml:space="preserve">of </w:t>
-      </w:r>
-      <w:r>
-        <w:t>those neighborhood</w:t>
-      </w:r>
-      <w:r>
-        <w:t xml:space="preserve">s to </w:t>
-      </w:r>
-      <w:r>
-        <w:t>hazards</w:t>
-      </w:r>
-      <w:r>
-        <w:t xml:space="preserve"> (Figure 1)</w:t>
+        <w:t>(Ezcurra et al., 1999; Romero Lankao, 2010)</w:t>
+      </w:r>
+      <w:r>
+        <w:fldChar w:fldCharType="end"/>
       </w:r>
       <w:r>
         <w:t>.</w:t>
       </w:r>
       <w:r>
         <w:t xml:space="preserve"> </w:t>
-      </w:r>
-      <w:r>
-        <w:t>Th</w:t>
-      </w:r>
-      <w:r>
-        <w:t xml:space="preserve">e current implementation </w:t>
-      </w:r>
-      <w:r>
-        <w:rPr>
-          <w:noProof/>
-        </w:rPr>
-        <w:t>incorporate</w:t>
-      </w:r>
-      <w:r>
-        <w:rPr>
-          <w:noProof/>
-        </w:rPr>
-        <w:t>s</w:t>
-      </w:r>
-      <w:r>
-        <w:t xml:space="preserve"> models to simulate annual </w:t>
-      </w:r>
-      <w:r>
-        <w:t>flooding</w:t>
-      </w:r>
-      <w:r>
-        <w:t xml:space="preserve"> per neighborhood,</w:t>
-      </w:r>
-      <w:r>
-        <w:t xml:space="preserve"> </w:t>
-      </w:r>
-      <w:r>
-        <w:t xml:space="preserve">the </w:t>
-      </w:r>
-      <w:r>
-        <w:rPr>
-          <w:noProof/>
-        </w:rPr>
-        <w:t>spatial</w:t>
-      </w:r>
-      <w:r>
-        <w:t xml:space="preserve"> </w:t>
-      </w:r>
-      <w:r>
-        <w:t xml:space="preserve">distribution </w:t>
-      </w:r>
-      <w:r>
-        <w:t>of water distribution shortages,</w:t>
-      </w:r>
-      <w:r>
-        <w:t xml:space="preserve"> and </w:t>
-      </w:r>
-      <w:r>
-        <w:t xml:space="preserve">the risk of </w:t>
-      </w:r>
-      <w:r>
-        <w:t xml:space="preserve">waterborne diseases in CDMX. </w:t>
-      </w:r>
-      <w:r>
-        <w:t xml:space="preserve">Figure 1 summarize </w:t>
-      </w:r>
-      <w:r>
-        <w:t xml:space="preserve">using a flow diagram </w:t>
-      </w:r>
-      <w:r>
-        <w:t xml:space="preserve">the processes </w:t>
-      </w:r>
-      <w:r>
-        <w:t xml:space="preserve">implemented the sequences of </w:t>
-      </w:r>
-      <w:r>
-        <w:rPr>
-          <w:noProof/>
-        </w:rPr>
-        <w:t>events</w:t>
-      </w:r>
-      <w:r>
-        <w:t xml:space="preserve"> </w:t>
-      </w:r>
-      <w:r>
-        <w:t xml:space="preserve">and the scales in time that connect the </w:t>
-      </w:r>
-      <w:r>
-        <w:t>sub-routines.</w:t>
       </w:r>
     </w:p>
     <w:p>
@@ -511,28 +378,139 @@
         <w:ind w:firstLine="720"/>
       </w:pPr>
       <w:r>
-        <w:t xml:space="preserve">The outcome of the model </w:t>
+        <w:t>The current implementation of the model incorporate</w:t>
+      </w:r>
+      <w:r>
+        <w:t>s</w:t>
+      </w:r>
+      <w:r>
+        <w:t xml:space="preserve"> a set of procedures to simulate the decision</w:t>
+      </w:r>
+      <w:r>
+        <w:t>s</w:t>
+      </w:r>
+      <w:r>
+        <w:t xml:space="preserve"> of the </w:t>
+      </w:r>
+      <w:r>
+        <w:t xml:space="preserve">institution responsible for the management of water and water-related infrastructure in </w:t>
+      </w:r>
+      <w:r>
+        <w:t>CDMX</w:t>
+      </w:r>
+      <w:r>
+        <w:t xml:space="preserve">, </w:t>
+      </w:r>
+      <w:r>
+        <w:t>T</w:t>
+      </w:r>
+      <w:r>
+        <w:t>he Servicio de Agua de la Ciudad de Mexico (SA</w:t>
+      </w:r>
+      <w:r>
+        <w:t>C</w:t>
+      </w:r>
+      <w:r>
+        <w:t xml:space="preserve">MEX here on), and </w:t>
+      </w:r>
+      <w:r>
+        <w:t xml:space="preserve">the actions of </w:t>
+      </w:r>
+      <w:r>
+        <w:t>residents</w:t>
+      </w:r>
+      <w:r>
+        <w:t xml:space="preserve"> within </w:t>
+      </w:r>
+      <w:r>
+        <w:t>neighborhoods</w:t>
+      </w:r>
+      <w:r>
+        <w:t xml:space="preserve"> of CDMX.  </w:t>
+      </w:r>
+      <w:r>
+        <w:t xml:space="preserve">The models incorporate procedures to simulate events of flooding, water distribution problems, and the associated burden of waterborne diseases spatially in CDMX based on statistical association found between hazard production and infrastructure condition. </w:t>
+      </w:r>
+      <w:r>
+        <w:t xml:space="preserve">The </w:t>
       </w:r>
       <w:r>
         <w:rPr>
           <w:noProof/>
         </w:rPr>
-        <w:t>is</w:t>
-      </w:r>
-      <w:r>
-        <w:t xml:space="preserve"> a set of indicators of urban vulnerability in time and space. </w:t>
-      </w:r>
-      <w:r>
-        <w:t xml:space="preserve">The level of exposure of the different neighborhoods of the city, the frequency of interventions by </w:t>
-      </w:r>
-      <w:r>
-        <w:t>SACMEX</w:t>
-      </w:r>
-      <w:r>
-        <w:t xml:space="preserve"> and the residents, the level of adaptation of residents, and the inequality in the distribution of resources and vulnerability</w:t>
-      </w:r>
-      <w:r>
-        <w:t xml:space="preserve">. </w:t>
+        <w:t>megadapt</w:t>
+      </w:r>
+      <w:r>
+        <w:t xml:space="preserve"> approach is to </w:t>
+      </w:r>
+      <w:r>
+        <w:rPr>
+          <w:noProof/>
+        </w:rPr>
+        <w:t>couple</w:t>
+      </w:r>
+      <w:r>
+        <w:t xml:space="preserve"> the biophysical</w:t>
+      </w:r>
+      <w:r>
+        <w:t xml:space="preserve"> models </w:t>
+      </w:r>
+      <w:r>
+        <w:t>with</w:t>
+      </w:r>
+      <w:r>
+        <w:t xml:space="preserve"> the decisions of the </w:t>
+      </w:r>
+      <w:r>
+        <w:t xml:space="preserve">residents and </w:t>
+      </w:r>
+      <w:r>
+        <w:t xml:space="preserve">the </w:t>
+      </w:r>
+      <w:r>
+        <w:t xml:space="preserve">managers </w:t>
+      </w:r>
+      <w:r>
+        <w:t xml:space="preserve">that </w:t>
+      </w:r>
+      <w:r>
+        <w:t xml:space="preserve">with their actions </w:t>
+      </w:r>
+      <w:r>
+        <w:t xml:space="preserve">change the </w:t>
+      </w:r>
+      <w:r>
+        <w:t>biophysical conditions</w:t>
+      </w:r>
+      <w:r>
+        <w:t xml:space="preserve"> and the attributes of the landscape</w:t>
+      </w:r>
+      <w:r>
+        <w:t xml:space="preserve">, changing thus </w:t>
+      </w:r>
+      <w:r>
+        <w:t xml:space="preserve">the risk </w:t>
+      </w:r>
+      <w:r>
+        <w:t xml:space="preserve">of </w:t>
+      </w:r>
+      <w:r>
+        <w:t>those neighborhood</w:t>
+      </w:r>
+      <w:r>
+        <w:t xml:space="preserve">s to </w:t>
+      </w:r>
+      <w:r>
+        <w:t>hazards</w:t>
+      </w:r>
+      <w:r>
+        <w:t xml:space="preserve"> (Figure 1)</w:t>
+      </w:r>
+      <w:r>
+        <w:t>.</w:t>
+      </w:r>
+      <w:r>
+        <w:t xml:space="preserve"> </w:t>
       </w:r>
     </w:p>
     <w:p>
@@ -541,6 +519,51 @@
         <w:ind w:firstLine="720"/>
       </w:pPr>
       <w:r>
+        <w:t xml:space="preserve">The outcome of the model </w:t>
+      </w:r>
+      <w:r>
+        <w:rPr>
+          <w:noProof/>
+        </w:rPr>
+        <w:t>is</w:t>
+      </w:r>
+      <w:r>
+        <w:t xml:space="preserve"> a set of indicators of urban vulnerability in time and space. </w:t>
+      </w:r>
+      <w:r>
+        <w:t xml:space="preserve">The level of exposure of the different neighborhoods of the city, the frequency of interventions by </w:t>
+      </w:r>
+      <w:r>
+        <w:t>SACMEX</w:t>
+      </w:r>
+      <w:r>
+        <w:t xml:space="preserve"> and the residents, the level of adaptation of residents, the inequality in the distribution of resources</w:t>
+      </w:r>
+      <w:r>
+        <w:t>,</w:t>
+      </w:r>
+      <w:r>
+        <w:t xml:space="preserve"> and </w:t>
+      </w:r>
+      <w:r>
+        <w:t xml:space="preserve">the </w:t>
+      </w:r>
+      <w:r>
+        <w:t>vulnerability</w:t>
+      </w:r>
+      <w:r>
+        <w:t xml:space="preserve"> of the residents to flooding and water scarcity</w:t>
+      </w:r>
+      <w:r>
+        <w:t xml:space="preserve">. </w:t>
+      </w:r>
+    </w:p>
+    <w:p>
+      <w:pPr>
+        <w:spacing w:line="480" w:lineRule="auto"/>
+        <w:ind w:firstLine="720"/>
+      </w:pPr>
+      <w:r>
         <w:t xml:space="preserve">In the next section, we show the theoretical principles behind the modeling </w:t>
       </w:r>
       <w:r>
@@ -553,7 +576,13 @@
         <w:t xml:space="preserve"> and its implementation </w:t>
       </w:r>
       <w:r>
-        <w:t xml:space="preserve">to run in super-computing infrastructure, based on the </w:t>
+        <w:t xml:space="preserve">to run </w:t>
+      </w:r>
+      <w:r>
+        <w:t xml:space="preserve">a simulation </w:t>
+      </w:r>
+      <w:r>
+        <w:t xml:space="preserve">in super-computing infrastructure, based on the </w:t>
       </w:r>
       <w:r>
         <w:t xml:space="preserve">implementation on the </w:t>
@@ -595,24 +624,25 @@
         <w:t>.</w:t>
       </w:r>
     </w:p>
-    <w:p/>
-    <w:p/>
     <w:p/>
     <w:p>
       <w:pPr>
         <w:rPr>
           <w:b/>
+          <w:sz w:val="32"/>
         </w:rPr>
       </w:pPr>
       <w:r>
         <w:rPr>
           <w:b/>
+          <w:sz w:val="32"/>
         </w:rPr>
         <w:t xml:space="preserve">Definitions and </w:t>
       </w:r>
       <w:r>
         <w:rPr>
           <w:b/>
+          <w:sz w:val="32"/>
         </w:rPr>
         <w:t>Theoretical principles</w:t>
       </w:r>
@@ -622,7 +652,14 @@
         <w:spacing w:line="480" w:lineRule="auto"/>
       </w:pPr>
       <w:r>
-        <w:t xml:space="preserve">Spatial unit: </w:t>
+        <w:rPr>
+          <w:b/>
+        </w:rPr>
+        <w:lastRenderedPageBreak/>
+        <w:t>Spatial unit</w:t>
+      </w:r>
+      <w:r>
+        <w:t xml:space="preserve">: </w:t>
       </w:r>
       <w:r>
         <w:t xml:space="preserve">Spatial units refer to delimited </w:t>
@@ -742,15 +779,30 @@
       <w:r>
         <w:t>.</w:t>
       </w:r>
+      <w:r>
+        <w:t xml:space="preserve"> In this implementation our spatial unit is the census</w:t>
+      </w:r>
+      <w:r>
+        <w:t xml:space="preserve"> </w:t>
+      </w:r>
+      <w:r>
+        <w:t>block.</w:t>
+      </w:r>
     </w:p>
     <w:p>
       <w:pPr>
         <w:spacing w:line="480" w:lineRule="auto"/>
       </w:pPr>
       <w:r>
+        <w:rPr>
+          <w:b/>
+        </w:rPr>
         <w:t>Urban l</w:t>
       </w:r>
       <w:r>
+        <w:rPr>
+          <w:b/>
+        </w:rPr>
         <w:t>andscape</w:t>
       </w:r>
       <w:r>
@@ -841,22 +893,13 @@
         <w:t>,</w:t>
       </w:r>
       <w:r>
-        <w:t xml:space="preserve"> a municipality can </w:t>
-      </w:r>
-      <w:r>
-        <w:rPr>
-          <w:noProof/>
-        </w:rPr>
-        <w:t>be consider</w:t>
-      </w:r>
-      <w:r>
-        <w:rPr>
-          <w:noProof/>
-        </w:rPr>
-        <w:t>ed</w:t>
-      </w:r>
-      <w:r>
-        <w:t xml:space="preserve"> an urban landscape, and a group of municipalities can also be considered as </w:t>
+        <w:t xml:space="preserve"> a municipality </w:t>
+      </w:r>
+      <w:r>
+        <w:t xml:space="preserve">or a </w:t>
+      </w:r>
+      <w:r>
+        <w:t xml:space="preserve">group of municipalities can be considered </w:t>
       </w:r>
       <w:r>
         <w:rPr>
@@ -912,13 +955,42 @@
         <w:spacing w:line="480" w:lineRule="auto"/>
       </w:pPr>
       <w:r>
+        <w:rPr>
+          <w:b/>
+        </w:rPr>
         <w:t>Exposure</w:t>
       </w:r>
       <w:r>
         <w:t xml:space="preserve">: </w:t>
       </w:r>
       <w:r>
-        <w:t xml:space="preserve">Is the frequency of harmful events in a spatial unit. The frequency of events in each spatial unit is characterized by the condition of a set of attributes of the unit, with influence in the hydrological and social vulnerability of the population.  Based on the actions of the residents, the values of the attributes change over time, and thus the frequency based prediction of exposure would change as </w:t>
+        <w:t xml:space="preserve">Is the </w:t>
+      </w:r>
+      <w:r>
+        <w:t xml:space="preserve">risk </w:t>
+      </w:r>
+      <w:r>
+        <w:t xml:space="preserve">of harmful events in a spatial unit. The </w:t>
+      </w:r>
+      <w:r>
+        <w:t xml:space="preserve">risk </w:t>
+      </w:r>
+      <w:r>
+        <w:t>of events in each spatial unit is characterized by the condition of a set of attributes of the unit, with influence in the hydrological and social vulnerability of the population</w:t>
+      </w:r>
+      <w:r>
+        <w:t>, for instance the number of houses connected to the water system in a census block is an attribute that influences the average days without water</w:t>
+      </w:r>
+      <w:r>
+        <w:t xml:space="preserve">.  Based on the actions of the residents, the values of the attributes change over time, and </w:t>
+      </w:r>
+      <w:r>
+        <w:t xml:space="preserve">a risk </w:t>
+      </w:r>
+      <w:bookmarkStart w:id="0" w:name="_GoBack"/>
+      <w:bookmarkEnd w:id="0"/>
+      <w:r>
+        <w:t xml:space="preserve">prediction of exposure would change as </w:t>
       </w:r>
       <w:r>
         <w:rPr>
@@ -1173,11 +1245,7 @@
         </m:r>
       </m:oMath>
       <w:r>
-        <w:t xml:space="preserve"> represents the set of geographic, climatic, and other external variables exogenous to the attributes associated with the agents’ actions, </w:t>
-      </w:r>
-      <w:r>
-        <w:lastRenderedPageBreak/>
-        <w:t>which may be expressed at a local or regional scale, and whose influence is correlated in time and/or space.</w:t>
+        <w:t xml:space="preserve"> represents the set of geographic, climatic, and other external variables exogenous to the attributes associated with the agents’ actions, which may be expressed at a local or regional scale, and whose influence is correlated in time and/or space.</w:t>
       </w:r>
       <w:r>
         <w:t xml:space="preserve">  </w:t>
@@ -1212,6 +1280,7 @@
         <w:spacing w:line="480" w:lineRule="auto"/>
       </w:pPr>
       <w:r>
+        <w:lastRenderedPageBreak/>
         <w:t xml:space="preserve">The attributes of the landscape that influence risk </w:t>
       </w:r>
       <w:r>
@@ -1253,6 +1322,9 @@
         <w:spacing w:line="480" w:lineRule="auto"/>
       </w:pPr>
       <w:r>
+        <w:rPr>
+          <w:b/>
+        </w:rPr>
         <w:t>Institutional decisions</w:t>
       </w:r>
       <w:r>
@@ -1420,7 +1492,13 @@
         <w:spacing w:line="480" w:lineRule="auto"/>
       </w:pPr>
       <w:r>
-        <w:t>The residents:</w:t>
+        <w:rPr>
+          <w:b/>
+        </w:rPr>
+        <w:t>The residents</w:t>
+      </w:r>
+      <w:r>
+        <w:t>:</w:t>
       </w:r>
       <w:r>
         <w:t xml:space="preserve"> </w:t>
@@ -1447,20 +1525,137 @@
         <w:t xml:space="preserve"> actions within neighborhoods. </w:t>
       </w:r>
       <w:r>
-        <w:t xml:space="preserve">Neighborhoods are represented by the spatial units. Similar to the institutional agents, residents evaluate a set of possible actions based on a set of criteria they consider important to </w:t>
+        <w:t xml:space="preserve">Neighborhoods are represented by the spatial units. Similar to the institutional agents, residents evaluate a set of possible actions based on a set of criteria they consider important to confronting water-related hazards. The current implementation of the model includes the action of residents to adapt and cope </w:t>
+      </w:r>
+      <w:r>
+        <w:rPr>
+          <w:noProof/>
+        </w:rPr>
+        <w:t>with</w:t>
+      </w:r>
+      <w:r>
+        <w:t xml:space="preserve"> water scarcity and flooding. Based on a set of workshops with different residents </w:t>
+      </w:r>
+      <w:r>
+        <w:fldChar w:fldCharType="begin" w:fldLock="1"/>
+      </w:r>
+      <w:r>
+        <w:instrText>ADDIN CSL_CITATION {"citationItems":[{"id":"ITEM-1","itemData":{"DOI":"10.1016/j.envsci.2016.06.006","ISSN":"14629011","author":[{"dropping-particle":"","family":"Eakin","given":"Hallie","non-dropping-particle":"","parse-names":false,"suffix":""},{"dropping-particle":"","family":"Lerner","given":"Amy M.","non-dropping-particle":"","parse-names":false,"suffix":""},{"dropping-particle":"","family":"Manuel-Navarrete","given":"David","non-dropping-particle":"","parse-names":false,"suffix":""},{"dropping-particle":"","family":"Hernández Aguilar","given":"Bertha","non-dropping-particle":"","parse-names":false,"suffix":""},{"dropping-particle":"","family":"Martínez-Canedo","given":"Alejandra","non-dropping-particle":"","parse-names":false,"suffix":""},{"dropping-particle":"","family":"Tellman","given":"Beth","non-dropping-particle":"","parse-names":false,"suffix":""},{"dropping-particle":"","family":"Charli-Joseph","given":"Lakshmi","non-dropping-particle":"","parse-names":false,"suffix":""},{"dropping-particle":"","family":"Fernández Álvarez","given":"Rafael","non-dropping-particle":"","parse-names":false,"suffix":""},{"dropping-particle":"","family":"Bojórquez-Tapia","given":"Luis","non-dropping-particle":"","parse-names":false,"suffix":""}],"container-title":"Environmental Science &amp; Policy","id":"ITEM-1","issued":{"date-parts":[["2016","12"]]},"page":"324-333","title":"Adapting to risk and perpetuating poverty: Household’s strategies for managing flood risk and water scarcity in Mexico City","type":"article-journal","volume":"66"},"uris":["http://www.mendeley.com/documents/?uuid=c29e526e-8a3c-3a6e-a03d-e5f19f1928b7"]}],"mendeley":{"formattedCitation":"(Eakin et al., 2016)","plainTextFormattedCitation":"(Eakin et al., 2016)","previouslyFormattedCitation":"(Eakin et al., 2016)"},"properties":{"noteIndex":0},"schema":"https://github.com/citation-style-language/schema/raw/master/csl-citation.json"}</w:instrText>
+      </w:r>
+      <w:r>
+        <w:fldChar w:fldCharType="separate"/>
+      </w:r>
+      <w:r>
+        <w:rPr>
+          <w:noProof/>
+        </w:rPr>
+        <w:t>(Eakin et al., 2016)</w:t>
+      </w:r>
+      <w:r>
+        <w:fldChar w:fldCharType="end"/>
+      </w:r>
+      <w:r>
+        <w:t xml:space="preserve">, a generic multi-criteria model was defined </w:t>
+      </w:r>
+      <w:r>
+        <w:fldChar w:fldCharType="begin" w:fldLock="1"/>
+      </w:r>
+      <w:r>
+        <w:instrText>ADDIN CSL_CITATION {"citationItems":[{"id":"ITEM-1","itemData":{"DOI":"10.1016/J.JENVMAN.2018.08.094","ISSN":"0301-4797","abstract":"Residents of Mexico City experience major hydrological risks, including flooding events and insufficient potable water access for many households. A participatory modeling project, MEGADAPT, examines hydrological risk as co-constructed by both biophysical and social factors and aims to explore alternative scenarios of governance. Within the model, neighborhoods are represented as agents that take actions to reduce their sensitivity to exposure and risk. These risk management actions (to protect their households against flooding and scarcity) are based upon insights derived from focus group discussions within various neighborhoods. We developed a role-playing game based on the model's rules in order to validate the assumptions we made about residents' decision-making given that we had translated qualitative information from focus group sessions into a quantitative model algorithm. This enables us to qualitatively validate the perspective and experience of residents in an agent-based model mid-way through the modeling process. Within the context of described hydrological events and the causes of these events, residents took on the role of themselves in the game and were asked to make decisions about how to protect their households against scarcity and flooding. After the game, we facilitated a discussion with residents about whether or not the game was realistic and how it could be improved. The game helped to validate our assumptions, validate the model with community members, and reinforced our connection with the community. We then discuss the potential further development of the game as a learning and communication tool.","author":[{"dropping-particle":"","family":"Shelton","given":"Rebecca E.","non-dropping-particle":"","parse-names":false,"suffix":""},{"dropping-particle":"","family":"Baeza","given":"Andres","non-dropping-particle":"","parse-names":false,"suffix":""},{"dropping-particle":"","family":"Janssen","given":"Marco A.","non-dropping-particle":"","parse-names":false,"suffix":""},{"dropping-particle":"","family":"Eakin","given":"Hallie","non-dropping-particle":"","parse-names":false,"suffix":""}],"container-title":"Journal of Environmental Management","id":"ITEM-1","issued":{"date-parts":[["2018","12","1"]]},"page":"200-208","publisher":"Academic Press","title":"Managing household socio-hydrological risk in Mexico city: A game to communicate and validate computational modeling with stakeholders","type":"article-journal","volume":"227"},"uris":["http://www.mendeley.com/documents/?uuid=47c298c8-0bde-3524-986a-3d869f3c53f4"]}],"mendeley":{"formattedCitation":"(Shelton et al., 2018)","plainTextFormattedCitation":"(Shelton et al., 2018)","previouslyFormattedCitation":"(Shelton et al., 2018)"},"properties":{"noteIndex":0},"schema":"https://github.com/citation-style-language/schema/raw/master/csl-citation.json"}</w:instrText>
+      </w:r>
+      <w:r>
+        <w:fldChar w:fldCharType="separate"/>
+      </w:r>
+      <w:r>
+        <w:rPr>
+          <w:noProof/>
+        </w:rPr>
+        <w:t>(Shelton et al., 2018)</w:t>
+      </w:r>
+      <w:r>
+        <w:fldChar w:fldCharType="end"/>
+      </w:r>
+      <w:r>
+        <w:t xml:space="preserve">. The model includes three actions: House modifications, protests, buy water and collective actions. The </w:t>
       </w:r>
       <w:r>
         <w:lastRenderedPageBreak/>
-        <w:t xml:space="preserve">confronting water-related hazards. The current implementation of the model includes the action of residents to adapt and cope </w:t>
+        <w:t xml:space="preserve">current implementation of the ABM includes the decision to modify their house and to protest. House modifications </w:t>
       </w:r>
       <w:r>
         <w:rPr>
           <w:noProof/>
         </w:rPr>
-        <w:t>with</w:t>
-      </w:r>
-      <w:r>
-        <w:t xml:space="preserve"> water scarcity and flooding. Based on a set of workshops with different residents </w:t>
+        <w:t>impl</w:t>
+      </w:r>
+      <w:r>
+        <w:rPr>
+          <w:noProof/>
+        </w:rPr>
+        <w:t>y</w:t>
+      </w:r>
+      <w:r>
+        <w:t xml:space="preserve"> adaptation. In the model thus house modifications </w:t>
+      </w:r>
+      <w:r>
+        <w:t xml:space="preserve">influence </w:t>
+      </w:r>
+      <w:r>
+        <w:t xml:space="preserve">the </w:t>
+      </w:r>
+      <w:r>
+        <w:rPr>
+          <w:noProof/>
+        </w:rPr>
+        <w:t>resident</w:t>
+      </w:r>
+      <w:r>
+        <w:rPr>
+          <w:noProof/>
+        </w:rPr>
+        <w:t>'</w:t>
+      </w:r>
+      <w:r>
+        <w:rPr>
+          <w:noProof/>
+        </w:rPr>
+        <w:t>s</w:t>
+      </w:r>
+      <w:r>
+        <w:t xml:space="preserve"> </w:t>
+      </w:r>
+      <w:r>
+        <w:t>sensitivity to hazards events</w:t>
+      </w:r>
+      <w:r>
+        <w:t xml:space="preserve">. </w:t>
+      </w:r>
+      <w:r>
+        <w:t xml:space="preserve">For instance, </w:t>
+      </w:r>
+      <w:r>
+        <w:t xml:space="preserve">modifying the house to store </w:t>
+      </w:r>
+      <w:r>
+        <w:t xml:space="preserve">water is an action that can reduce the need of people to </w:t>
+      </w:r>
+      <w:r>
+        <w:rPr>
+          <w:noProof/>
+        </w:rPr>
+        <w:t>rely</w:t>
+      </w:r>
+      <w:r>
+        <w:t xml:space="preserve"> on public sources, and thus </w:t>
+      </w:r>
+      <w:r>
+        <w:t xml:space="preserve">reduce the sensitivity of residents to </w:t>
+      </w:r>
+      <w:r>
+        <w:t xml:space="preserve">water </w:t>
+      </w:r>
+      <w:r>
+        <w:t xml:space="preserve">supply disruptions </w:t>
       </w:r>
       <w:r>
         <w:fldChar w:fldCharType="begin" w:fldLock="1"/>
@@ -1481,148 +1676,678 @@
         <w:fldChar w:fldCharType="end"/>
       </w:r>
       <w:r>
-        <w:t xml:space="preserve">, a generic multi-criteria model was defined </w:t>
-      </w:r>
-      <w:r>
+        <w:t>.</w:t>
+      </w:r>
+      <w:r>
+        <w:t xml:space="preserve"> The action “protest” on the other hand implies a respond from the residents to the authority. Currently, protests from residents can </w:t>
+      </w:r>
+      <w:r>
+        <w:rPr>
+          <w:noProof/>
+        </w:rPr>
+        <w:t>influence</w:t>
+      </w:r>
+      <w:r>
+        <w:t xml:space="preserve"> </w:t>
+      </w:r>
+      <w:r>
+        <w:rPr>
+          <w:noProof/>
+        </w:rPr>
+        <w:t>criteria</w:t>
+      </w:r>
+      <w:r>
+        <w:t xml:space="preserve"> in the decision of SACMEX.</w:t>
+      </w:r>
+      <w:r>
+        <w:t xml:space="preserve"> </w:t>
+      </w:r>
+    </w:p>
+    <w:p>
+      <w:pPr>
+        <w:spacing w:line="480" w:lineRule="auto"/>
+        <w:rPr>
+          <w:b/>
+          <w:sz w:val="32"/>
+        </w:rPr>
+      </w:pPr>
+    </w:p>
+    <w:p>
+      <w:pPr>
+        <w:spacing w:line="480" w:lineRule="auto"/>
+        <w:rPr>
+          <w:b/>
+          <w:sz w:val="32"/>
+        </w:rPr>
+      </w:pPr>
+      <w:r>
+        <w:rPr>
+          <w:b/>
+          <w:sz w:val="32"/>
+        </w:rPr>
+        <w:t>Approach</w:t>
+      </w:r>
+    </w:p>
+    <w:p>
+      <w:pPr>
+        <w:spacing w:line="480" w:lineRule="auto"/>
+        <w:rPr>
+          <w:b/>
+        </w:rPr>
+      </w:pPr>
+      <w:r>
+        <w:rPr>
+          <w:rFonts w:ascii="Sylfaen" w:hAnsi="Sylfaen" w:cstheme="minorHAnsi"/>
+          <w:sz w:val="24"/>
+          <w:szCs w:val="24"/>
+        </w:rPr>
+        <w:t xml:space="preserve">In this paper, </w:t>
+      </w:r>
+      <w:r>
+        <w:rPr>
+          <w:rFonts w:ascii="Sylfaen" w:hAnsi="Sylfaen" w:cstheme="minorHAnsi"/>
+          <w:sz w:val="24"/>
+          <w:szCs w:val="24"/>
+        </w:rPr>
+        <w:t xml:space="preserve">we present a formal </w:t>
+      </w:r>
+      <w:r>
+        <w:rPr>
+          <w:rFonts w:ascii="Sylfaen" w:hAnsi="Sylfaen" w:cstheme="minorHAnsi"/>
+          <w:sz w:val="24"/>
+          <w:szCs w:val="24"/>
+        </w:rPr>
+        <w:t xml:space="preserve">approach </w:t>
+      </w:r>
+      <w:r>
+        <w:rPr>
+          <w:rFonts w:ascii="Sylfaen" w:hAnsi="Sylfaen" w:cstheme="minorHAnsi"/>
+          <w:sz w:val="24"/>
+          <w:szCs w:val="24"/>
+        </w:rPr>
+        <w:t xml:space="preserve">that considers </w:t>
+      </w:r>
+      <w:r>
+        <w:rPr>
+          <w:rFonts w:ascii="Sylfaen" w:hAnsi="Sylfaen" w:cstheme="minorHAnsi"/>
+          <w:noProof/>
+          <w:sz w:val="24"/>
+          <w:szCs w:val="24"/>
+        </w:rPr>
+        <w:t>multi-scale</w:t>
+      </w:r>
+      <w:r>
+        <w:rPr>
+          <w:rFonts w:ascii="Sylfaen" w:hAnsi="Sylfaen" w:cstheme="minorHAnsi"/>
+          <w:sz w:val="24"/>
+          <w:szCs w:val="24"/>
+        </w:rPr>
+        <w:t xml:space="preserve"> feedback among institutional </w:t>
+      </w:r>
+      <w:r>
+        <w:rPr>
+          <w:rFonts w:ascii="Sylfaen" w:hAnsi="Sylfaen" w:cstheme="minorHAnsi"/>
+          <w:sz w:val="24"/>
+          <w:szCs w:val="24"/>
+        </w:rPr>
+        <w:t>decision</w:t>
+      </w:r>
+      <w:r>
+        <w:rPr>
+          <w:rFonts w:ascii="Sylfaen" w:hAnsi="Sylfaen" w:cstheme="minorHAnsi"/>
+          <w:sz w:val="24"/>
+          <w:szCs w:val="24"/>
+        </w:rPr>
+        <w:t>s,</w:t>
+      </w:r>
+      <w:r>
+        <w:rPr>
+          <w:rFonts w:ascii="Sylfaen" w:hAnsi="Sylfaen" w:cstheme="minorHAnsi"/>
+          <w:sz w:val="24"/>
+          <w:szCs w:val="24"/>
+        </w:rPr>
+        <w:t xml:space="preserve"> </w:t>
+      </w:r>
+      <w:r>
+        <w:rPr>
+          <w:rFonts w:ascii="Sylfaen" w:hAnsi="Sylfaen" w:cstheme="minorHAnsi"/>
+          <w:sz w:val="24"/>
+          <w:szCs w:val="24"/>
+        </w:rPr>
+        <w:t xml:space="preserve">social responses, </w:t>
+      </w:r>
+      <w:r>
+        <w:rPr>
+          <w:rFonts w:ascii="Sylfaen" w:hAnsi="Sylfaen" w:cstheme="minorHAnsi"/>
+          <w:noProof/>
+          <w:sz w:val="24"/>
+          <w:szCs w:val="24"/>
+        </w:rPr>
+        <w:t>and</w:t>
+      </w:r>
+      <w:r>
+        <w:rPr>
+          <w:rFonts w:ascii="Sylfaen" w:hAnsi="Sylfaen" w:cstheme="minorHAnsi"/>
+          <w:sz w:val="24"/>
+          <w:szCs w:val="24"/>
+        </w:rPr>
+        <w:t xml:space="preserve"> climatic</w:t>
+      </w:r>
+      <w:r>
+        <w:rPr>
+          <w:rFonts w:ascii="Sylfaen" w:hAnsi="Sylfaen" w:cstheme="minorHAnsi"/>
+          <w:sz w:val="24"/>
+          <w:szCs w:val="24"/>
+        </w:rPr>
+        <w:t xml:space="preserve"> </w:t>
+      </w:r>
+      <w:r>
+        <w:rPr>
+          <w:rFonts w:ascii="Sylfaen" w:hAnsi="Sylfaen" w:cstheme="minorHAnsi"/>
+          <w:sz w:val="24"/>
+          <w:szCs w:val="24"/>
+        </w:rPr>
+        <w:t>risk modeling</w:t>
+      </w:r>
+      <w:r>
+        <w:rPr>
+          <w:rFonts w:ascii="Sylfaen" w:hAnsi="Sylfaen" w:cstheme="minorHAnsi"/>
+          <w:noProof/>
+          <w:sz w:val="24"/>
+          <w:szCs w:val="24"/>
+        </w:rPr>
+        <w:t xml:space="preserve">. </w:t>
+      </w:r>
+      <w:r>
+        <w:rPr>
+          <w:rFonts w:ascii="Sylfaen" w:hAnsi="Sylfaen" w:cstheme="minorHAnsi"/>
+          <w:noProof/>
+          <w:sz w:val="24"/>
+          <w:szCs w:val="24"/>
+        </w:rPr>
+        <w:t>The</w:t>
+      </w:r>
+      <w:r>
+        <w:rPr>
+          <w:rFonts w:ascii="Sylfaen" w:hAnsi="Sylfaen" w:cstheme="minorHAnsi"/>
+          <w:sz w:val="24"/>
+          <w:szCs w:val="24"/>
+        </w:rPr>
+        <w:t xml:space="preserve"> approach </w:t>
+      </w:r>
+      <w:r>
+        <w:rPr>
+          <w:rFonts w:ascii="Sylfaen" w:hAnsi="Sylfaen" w:cstheme="minorHAnsi"/>
+          <w:sz w:val="24"/>
+          <w:szCs w:val="24"/>
+        </w:rPr>
+        <w:t>is based on combining agent-based model</w:t>
+      </w:r>
+      <w:r>
+        <w:rPr>
+          <w:rFonts w:ascii="Sylfaen" w:hAnsi="Sylfaen" w:cstheme="minorHAnsi"/>
+          <w:sz w:val="24"/>
+          <w:szCs w:val="24"/>
+        </w:rPr>
+        <w:t>ing</w:t>
+      </w:r>
+      <w:r>
+        <w:rPr>
+          <w:rFonts w:ascii="Sylfaen" w:hAnsi="Sylfaen" w:cstheme="minorHAnsi"/>
+          <w:sz w:val="24"/>
+          <w:szCs w:val="24"/>
+        </w:rPr>
+        <w:t xml:space="preserve"> with multi-criteria decision analysis (MCDA) and geospatial </w:t>
+      </w:r>
+      <w:r>
+        <w:rPr>
+          <w:rFonts w:ascii="Sylfaen" w:hAnsi="Sylfaen" w:cstheme="minorHAnsi"/>
+          <w:sz w:val="24"/>
+          <w:szCs w:val="24"/>
+        </w:rPr>
+        <w:t xml:space="preserve">simulation </w:t>
+      </w:r>
+      <w:r>
+        <w:rPr>
+          <w:rFonts w:ascii="Sylfaen" w:hAnsi="Sylfaen" w:cstheme="minorHAnsi"/>
+          <w:sz w:val="24"/>
+          <w:szCs w:val="24"/>
+        </w:rPr>
         <w:fldChar w:fldCharType="begin" w:fldLock="1"/>
       </w:r>
       <w:r>
-        <w:instrText>ADDIN CSL_CITATION {"citationItems":[{"id":"ITEM-1","itemData":{"DOI":"10.1016/J.JENVMAN.2018.08.094","ISSN":"0301-4797","abstract":"Residents of Mexico City experience major hydrological risks, including flooding events and insufficient potable water access for many households. A participatory modeling project, MEGADAPT, examines hydrological risk as co-constructed by both biophysical and social factors and aims to explore alternative scenarios of governance. Within the model, neighborhoods are represented as agents that take actions to reduce their sensitivity to exposure and risk. These risk management actions (to protect their households against flooding and scarcity) are based upon insights derived from focus group discussions within various neighborhoods. We developed a role-playing game based on the model's rules in order to validate the assumptions we made about residents' decision-making given that we had translated qualitative information from focus group sessions into a quantitative model algorithm. This enables us to qualitatively validate the perspective and experience of residents in an agent-based model mid-way through the modeling process. Within the context of described hydrological events and the causes of these events, residents took on the role of themselves in the game and were asked to make decisions about how to protect their households against scarcity and flooding. After the game, we facilitated a discussion with residents about whether or not the game was realistic and how it could be improved. The game helped to validate our assumptions, validate the model with community members, and reinforced our connection with the community. We then discuss the potential further development of the game as a learning and communication tool.","author":[{"dropping-particle":"","family":"Shelton","given":"Rebecca E.","non-dropping-particle":"","parse-names":false,"suffix":""},{"dropping-particle":"","family":"Baeza","given":"Andres","non-dropping-particle":"","parse-names":false,"suffix":""},{"dropping-particle":"","family":"Janssen","given":"Marco A.","non-dropping-particle":"","parse-names":false,"suffix":""},{"dropping-particle":"","family":"Eakin","given":"Hallie","non-dropping-particle":"","parse-names":false,"suffix":""}],"container-title":"Journal of Environmental Management","id":"ITEM-1","issued":{"date-parts":[["2018","12","1"]]},"page":"200-208","publisher":"Academic Press","title":"Managing household socio-hydrological risk in Mexico city: A game to communicate and validate computational modeling with stakeholders","type":"article-journal","volume":"227"},"uris":["http://www.mendeley.com/documents/?uuid=47c298c8-0bde-3524-986a-3d869f3c53f4"]}],"mendeley":{"formattedCitation":"(Shelton et al., 2018)","plainTextFormattedCitation":"(Shelton et al., 2018)","previouslyFormattedCitation":"(Shelton et al., 2018)"},"properties":{"noteIndex":0},"schema":"https://github.com/citation-style-language/schema/raw/master/csl-citation.json"}</w:instrText>
-      </w:r>
-      <w:r>
+        <w:rPr>
+          <w:rFonts w:ascii="Sylfaen" w:hAnsi="Sylfaen" w:cstheme="minorHAnsi"/>
+          <w:sz w:val="24"/>
+          <w:szCs w:val="24"/>
+        </w:rPr>
+        <w:instrText>ADDIN CSL_CITATION {"citationItems":[{"id":"ITEM-1","itemData":{"DOI":"10.1080/13658810010005534","ISSN":"1365-8816","abstract":"The objective of this paper is to present a GIS-based multivariate application for land suitability assessment with a public participation base. The approach takes into account the issues and concerns of the stakeholders, and employs a multivariate statistical procedure for classifying land units into land suitability groups, according to sectoral interests. Sets of spatial algorithms are incorporated into a GIS database to identify such groups. A participatory planning workshop was carried out to define the set of environmental attributes that determine the land-use pattern, in conformity with the interests, objectives, and values of the stakeholders. The approach allows experts to interpret the information generated by the stakeholders under methodologically rigorous conditions, with a minimum of spatial data, and with relatively low cognitive processing level demanded to the representatives of socioeconomic sectors, interest groups, and authorities.","author":[{"dropping-particle":"","family":"Bojórquez-Tapia","given":"Luis A.","non-dropping-particle":"","parse-names":false,"suffix":""},{"dropping-particle":"","family":"Diaz-Mondragón","given":"Salomón","non-dropping-particle":"","parse-names":false,"suffix":""},{"dropping-particle":"","family":"Ezcurra","given":"Exequiel","non-dropping-particle":"","parse-names":false,"suffix":""}],"container-title":"International Journal of Geographical Information Science","id":"ITEM-1","issue":"2","issued":{"date-parts":[["2001","3"]]},"page":"129-151","publisher":" Taylor &amp; Francis Group ","title":"GIS-based approach for participatory decision making and land suitability assessment","type":"article-journal","volume":"15"},"uris":["http://www.mendeley.com/documents/?uuid=847fc53f-4c06-3312-a814-fc99a2528abb"]}],"mendeley":{"formattedCitation":"(Bojórquez-Tapia et al., 2001)","plainTextFormattedCitation":"(Bojórquez-Tapia et al., 2001)","previouslyFormattedCitation":"(Bojórquez-Tapia et al., 2001)"},"properties":{"noteIndex":0},"schema":"https://github.com/citation-style-language/schema/raw/master/csl-citation.json"}</w:instrText>
+      </w:r>
+      <w:r>
+        <w:rPr>
+          <w:rFonts w:ascii="Sylfaen" w:hAnsi="Sylfaen" w:cstheme="minorHAnsi"/>
+          <w:sz w:val="24"/>
+          <w:szCs w:val="24"/>
+        </w:rPr>
         <w:fldChar w:fldCharType="separate"/>
       </w:r>
       <w:r>
         <w:rPr>
+          <w:rFonts w:ascii="Sylfaen" w:hAnsi="Sylfaen" w:cstheme="minorHAnsi"/>
           <w:noProof/>
-        </w:rPr>
-        <w:t>(Shelton et al., 2018)</w:t>
-      </w:r>
-      <w:r>
+          <w:sz w:val="24"/>
+          <w:szCs w:val="24"/>
+        </w:rPr>
+        <w:t>(Bojórquez-Tapia et al., 2001)</w:t>
+      </w:r>
+      <w:r>
+        <w:rPr>
+          <w:rFonts w:ascii="Sylfaen" w:hAnsi="Sylfaen" w:cstheme="minorHAnsi"/>
+          <w:sz w:val="24"/>
+          <w:szCs w:val="24"/>
+        </w:rPr>
         <w:fldChar w:fldCharType="end"/>
       </w:r>
       <w:r>
-        <w:t xml:space="preserve">. The model includes three actions: House modifications, protests, buy water and collective actions. The current implementation of the ABM includes the decision to modify their house and to protest. House modifications </w:t>
-      </w:r>
-      <w:r>
-        <w:rPr>
+        <w:rPr>
+          <w:rFonts w:ascii="Sylfaen" w:hAnsi="Sylfaen" w:cstheme="minorHAnsi"/>
+          <w:sz w:val="24"/>
+          <w:szCs w:val="24"/>
+        </w:rPr>
+        <w:t xml:space="preserve">. By combining these three </w:t>
+      </w:r>
+      <w:r>
+        <w:rPr>
+          <w:rFonts w:ascii="Sylfaen" w:hAnsi="Sylfaen" w:cstheme="minorHAnsi"/>
+          <w:sz w:val="24"/>
+          <w:szCs w:val="24"/>
+        </w:rPr>
+        <w:t>techniques,</w:t>
+      </w:r>
+      <w:r>
+        <w:rPr>
+          <w:rFonts w:ascii="Sylfaen" w:hAnsi="Sylfaen" w:cstheme="minorHAnsi"/>
+          <w:sz w:val="24"/>
+          <w:szCs w:val="24"/>
+        </w:rPr>
+        <w:t xml:space="preserve"> the model</w:t>
+      </w:r>
+      <w:r>
+        <w:rPr>
+          <w:rFonts w:ascii="Sylfaen" w:hAnsi="Sylfaen" w:cstheme="minorHAnsi"/>
+          <w:sz w:val="24"/>
+          <w:szCs w:val="24"/>
+        </w:rPr>
+        <w:t xml:space="preserve"> simulate</w:t>
+      </w:r>
+      <w:r>
+        <w:rPr>
+          <w:rFonts w:ascii="Sylfaen" w:hAnsi="Sylfaen" w:cstheme="minorHAnsi"/>
+          <w:sz w:val="24"/>
+          <w:szCs w:val="24"/>
+        </w:rPr>
+        <w:t>s</w:t>
+      </w:r>
+      <w:r>
+        <w:rPr>
+          <w:rFonts w:ascii="Sylfaen" w:hAnsi="Sylfaen" w:cstheme="minorHAnsi"/>
+          <w:sz w:val="24"/>
+          <w:szCs w:val="24"/>
+        </w:rPr>
+        <w:t xml:space="preserve"> </w:t>
+      </w:r>
+      <w:r>
+        <w:rPr>
+          <w:rFonts w:ascii="Sylfaen" w:hAnsi="Sylfaen" w:cstheme="minorHAnsi"/>
+          <w:sz w:val="24"/>
+          <w:szCs w:val="24"/>
+        </w:rPr>
+        <w:t xml:space="preserve">biophysical data-driven </w:t>
+      </w:r>
+      <w:r>
+        <w:rPr>
+          <w:rFonts w:ascii="Sylfaen" w:hAnsi="Sylfaen" w:cstheme="minorHAnsi"/>
+          <w:sz w:val="24"/>
+          <w:szCs w:val="24"/>
+        </w:rPr>
+        <w:t>infrastructure</w:t>
+      </w:r>
+      <w:r>
+        <w:rPr>
+          <w:rFonts w:ascii="Sylfaen" w:hAnsi="Sylfaen" w:cstheme="minorHAnsi"/>
+          <w:sz w:val="24"/>
+          <w:szCs w:val="24"/>
+        </w:rPr>
+        <w:t>-</w:t>
+      </w:r>
+      <w:r>
+        <w:rPr>
+          <w:rFonts w:ascii="Sylfaen" w:hAnsi="Sylfaen" w:cstheme="minorHAnsi"/>
+          <w:sz w:val="24"/>
+          <w:szCs w:val="24"/>
+        </w:rPr>
+        <w:t xml:space="preserve">related </w:t>
+      </w:r>
+      <w:r>
+        <w:rPr>
+          <w:rFonts w:ascii="Sylfaen" w:hAnsi="Sylfaen" w:cstheme="minorHAnsi"/>
+          <w:sz w:val="24"/>
+          <w:szCs w:val="24"/>
+        </w:rPr>
+        <w:t>risk</w:t>
+      </w:r>
+      <w:r>
+        <w:rPr>
+          <w:rFonts w:ascii="Sylfaen" w:hAnsi="Sylfaen" w:cstheme="minorHAnsi"/>
+          <w:sz w:val="24"/>
+          <w:szCs w:val="24"/>
+        </w:rPr>
+        <w:t xml:space="preserve">, social </w:t>
+      </w:r>
+      <w:r>
+        <w:rPr>
+          <w:rFonts w:ascii="Sylfaen" w:hAnsi="Sylfaen" w:cstheme="minorHAnsi"/>
           <w:noProof/>
-        </w:rPr>
-        <w:t>impl</w:t>
-      </w:r>
-      <w:r>
-        <w:rPr>
+          <w:sz w:val="24"/>
+          <w:szCs w:val="24"/>
+        </w:rPr>
+        <w:t>respon</w:t>
+      </w:r>
+      <w:r>
+        <w:rPr>
+          <w:rFonts w:ascii="Sylfaen" w:hAnsi="Sylfaen" w:cstheme="minorHAnsi"/>
           <w:noProof/>
-        </w:rPr>
-        <w:t>y</w:t>
-      </w:r>
-      <w:r>
-        <w:t xml:space="preserve"> adaptation. In the model thus house modifications </w:t>
-      </w:r>
-      <w:r>
-        <w:t xml:space="preserve">influence </w:t>
-      </w:r>
-      <w:r>
+          <w:sz w:val="24"/>
+          <w:szCs w:val="24"/>
+        </w:rPr>
+        <w:t>s</w:t>
+      </w:r>
+      <w:r>
+        <w:rPr>
+          <w:rFonts w:ascii="Sylfaen" w:hAnsi="Sylfaen" w:cstheme="minorHAnsi"/>
+          <w:noProof/>
+          <w:sz w:val="24"/>
+          <w:szCs w:val="24"/>
+        </w:rPr>
+        <w:t>es</w:t>
+      </w:r>
+      <w:r>
+        <w:rPr>
+          <w:rFonts w:ascii="Sylfaen" w:hAnsi="Sylfaen" w:cstheme="minorHAnsi"/>
+          <w:sz w:val="24"/>
+          <w:szCs w:val="24"/>
+        </w:rPr>
+        <w:t xml:space="preserve"> to exposure,</w:t>
+      </w:r>
+      <w:r>
+        <w:rPr>
+          <w:rFonts w:ascii="Sylfaen" w:hAnsi="Sylfaen" w:cstheme="minorHAnsi"/>
+          <w:sz w:val="24"/>
+          <w:szCs w:val="24"/>
+        </w:rPr>
+        <w:t xml:space="preserve"> and </w:t>
+      </w:r>
+      <w:r>
+        <w:rPr>
+          <w:rFonts w:ascii="Sylfaen" w:hAnsi="Sylfaen" w:cstheme="minorHAnsi"/>
+          <w:sz w:val="24"/>
+          <w:szCs w:val="24"/>
+        </w:rPr>
         <w:t xml:space="preserve">the </w:t>
       </w:r>
       <w:r>
         <w:rPr>
-          <w:noProof/>
-        </w:rPr>
-        <w:t>resident</w:t>
-      </w:r>
-      <w:r>
-        <w:rPr>
-          <w:noProof/>
-        </w:rPr>
-        <w:t>'</w:t>
-      </w:r>
-      <w:r>
-        <w:rPr>
-          <w:noProof/>
-        </w:rPr>
+          <w:rFonts w:ascii="Sylfaen" w:hAnsi="Sylfaen" w:cstheme="minorHAnsi"/>
+          <w:sz w:val="24"/>
+          <w:szCs w:val="24"/>
+        </w:rPr>
+        <w:t xml:space="preserve">feedback </w:t>
+      </w:r>
+      <w:r>
+        <w:rPr>
+          <w:rFonts w:ascii="Sylfaen" w:hAnsi="Sylfaen" w:cstheme="minorHAnsi"/>
+          <w:sz w:val="24"/>
+          <w:szCs w:val="24"/>
+        </w:rPr>
+        <w:t xml:space="preserve">of those responses </w:t>
+      </w:r>
+      <w:r>
+        <w:rPr>
+          <w:rFonts w:ascii="Sylfaen" w:hAnsi="Sylfaen" w:cstheme="minorHAnsi"/>
+          <w:sz w:val="24"/>
+          <w:szCs w:val="24"/>
+        </w:rPr>
+        <w:t>with decision-mak</w:t>
+      </w:r>
+      <w:r>
+        <w:rPr>
+          <w:rFonts w:ascii="Sylfaen" w:hAnsi="Sylfaen" w:cstheme="minorHAnsi"/>
+          <w:sz w:val="24"/>
+          <w:szCs w:val="24"/>
+        </w:rPr>
+        <w:t>ers actions</w:t>
+      </w:r>
+      <w:r>
+        <w:rPr>
+          <w:rFonts w:ascii="Sylfaen" w:hAnsi="Sylfaen" w:cstheme="minorHAnsi"/>
+          <w:sz w:val="24"/>
+          <w:szCs w:val="24"/>
+        </w:rPr>
+        <w:t>.</w:t>
+      </w:r>
+    </w:p>
+    <w:p>
+      <w:pPr>
+        <w:spacing w:line="480" w:lineRule="auto"/>
+        <w:rPr>
+          <w:b/>
+          <w:sz w:val="24"/>
+        </w:rPr>
+      </w:pPr>
+      <w:bookmarkStart w:id="1" w:name="_Toc499138529"/>
+      <w:r>
+        <w:rPr>
+          <w:b/>
+          <w:sz w:val="24"/>
+        </w:rPr>
+        <w:t>Multi criteria decision analysis</w:t>
+      </w:r>
+      <w:bookmarkEnd w:id="1"/>
+    </w:p>
+    <w:p>
+      <w:pPr>
+        <w:spacing w:line="480" w:lineRule="auto"/>
+      </w:pPr>
+      <w:r>
+        <w:t xml:space="preserve">Multi-criteria decision analysis (MCDA) provides an ensemble of analytical tools to characterize choices among alternatives based on preferences of the actors. MCDA bases its utility on building a decision framework that makes explicit the linkages between criteria and decision. Building this decision framework implies identifying objectives, alternatives, criteria, weighting stakeholder criteria and score the alternatives using a quantitative approach. There are many techniques to develop a MCDA decision </w:t>
+      </w:r>
+      <w:r>
+        <w:lastRenderedPageBreak/>
+        <w:t>framework. Our method relay on using Analytic network process (ANP), to elicit a set of criteria and action and the preferences. The ANP model is a method that allow</w:t>
+      </w:r>
+      <w:r>
         <w:t>s</w:t>
       </w:r>
       <w:r>
+        <w:t xml:space="preserve"> to derive </w:t>
+      </w:r>
+      <w:r>
+        <w:t xml:space="preserve">an overall measure of priority for the </w:t>
+      </w:r>
+      <w:r>
+        <w:t>criteria and actions</w:t>
+      </w:r>
+      <w:r>
+        <w:t>. This is done</w:t>
+      </w:r>
+      <w:r>
+        <w:t xml:space="preserve"> by pairwise comparison between criteria, actions and both. The critical information needed to develop an ANP model is to obtain</w:t>
+      </w:r>
+      <w:r>
+        <w:t>,</w:t>
+      </w:r>
+      <w:r>
         <w:t xml:space="preserve"> </w:t>
       </w:r>
       <w:r>
-        <w:t>sensitivity to hazards events</w:t>
-      </w:r>
+        <w:t xml:space="preserve">from </w:t>
+      </w:r>
+      <w:r>
+        <w:t xml:space="preserve">the different stakeholders represented as agents in the model, </w:t>
+      </w:r>
+      <w:r>
+        <w:t xml:space="preserve">the importance the </w:t>
+      </w:r>
+      <w:r>
+        <w:t>stakeholder</w:t>
+      </w:r>
+      <w:r>
+        <w:t xml:space="preserve"> gives to each criteria and alternative relative to the others. These questions are of the form: relative to action A, is criteria B more important than criteria C? The answers to these questions are codified in an intensity scale, from 0 to 9 scores</w:t>
+      </w:r>
+      <w:r>
+        <w:t>, centered in cero</w:t>
+      </w:r>
+      <w:r>
+        <w:t xml:space="preserve">. From these comparisons, a weight matrix </w:t>
+      </w:r>
+      <m:oMath>
+        <m:sSup>
+          <m:sSupPr>
+            <m:ctrlPr>
+              <w:rPr>
+                <w:rFonts w:ascii="Cambria Math" w:hAnsi="Cambria Math"/>
+              </w:rPr>
+            </m:ctrlPr>
+          </m:sSupPr>
+          <m:e>
+            <m:r>
+              <w:rPr>
+                <w:rFonts w:ascii="Cambria Math" w:hAnsi="Cambria Math"/>
+              </w:rPr>
+              <m:t>M</m:t>
+            </m:r>
+          </m:e>
+          <m:sup>
+            <m:r>
+              <w:rPr>
+                <w:rFonts w:ascii="Cambria Math" w:hAnsi="Cambria Math"/>
+              </w:rPr>
+              <m:t>W</m:t>
+            </m:r>
+          </m:sup>
+        </m:sSup>
+      </m:oMath>
+      <w:r>
+        <w:t xml:space="preserve"> is constructed. From this matrix a set of absolute criteria and actions weights can be derived by computing the eigenvector associate with the maximum eigenvalue using linear algebra </w:t>
+      </w:r>
+      <w:r>
+        <w:fldChar w:fldCharType="begin" w:fldLock="1"/>
+      </w:r>
+      <w:r>
+        <w:instrText>ADDIN CSL_CITATION { "citationItems" : [ { "id" : "ITEM-1", "itemData" : { "DOI" : "10.1007/s11518-006-0151-5", "ISSN" : "1004-3756", "author" : [ { "dropping-particle" : "", "family" : "Saaty", "given" : "Thomas L.", "non-dropping-particle" : "", "parse-names" : false, "suffix" : "" } ], "container-title" : "Journal of Systems Science and Systems Engineering", "id" : "ITEM-1", "issue" : "1", "issued" : { "date-parts" : [ [ "2004", "3" ] ] }, "page" : "1-35", "publisher" : "Systems Engineering Society of China", "title" : "Decision making \u2014 the Analytic Hierarchy and Network Processes (AHP/ANP)", "type" : "article-journal", "volume" : "13" }, "uris" : [ "http://www.mendeley.com/documents/?uuid=fdc1f873-7532-3bf3-8374-803781bf1c2b" ] } ], "mendeley" : { "formattedCitation" : "(Saaty 2004)", "plainTextFormattedCitation" : "(Saaty 2004)", "previouslyFormattedCitation" : "(Saaty 2004)" }, "properties" : { "noteIndex" : 0 }, "schema" : "https://github.com/citation-style-language/schema/raw/master/csl-citation.json" }</w:instrText>
+      </w:r>
+      <w:r>
+        <w:fldChar w:fldCharType="separate"/>
+      </w:r>
+      <w:r>
+        <w:t>(Saaty 2004)</w:t>
+      </w:r>
+      <w:r>
+        <w:fldChar w:fldCharType="end"/>
+      </w:r>
+      <w:r>
+        <w:t xml:space="preserve"> We use here an approximation to this method by computing the limit matrix </w:t>
+      </w:r>
+      <m:oMath>
+        <m:func>
+          <m:funcPr>
+            <m:ctrlPr>
+              <w:rPr>
+                <w:rFonts w:ascii="Cambria Math" w:hAnsi="Cambria Math"/>
+              </w:rPr>
+            </m:ctrlPr>
+          </m:funcPr>
+          <m:fName>
+            <m:limLow>
+              <m:limLowPr>
+                <m:ctrlPr>
+                  <w:rPr>
+                    <w:rFonts w:ascii="Cambria Math" w:hAnsi="Cambria Math"/>
+                  </w:rPr>
+                </m:ctrlPr>
+              </m:limLowPr>
+              <m:e>
+                <m:r>
+                  <m:rPr>
+                    <m:sty m:val="p"/>
+                  </m:rPr>
+                  <w:rPr>
+                    <w:rFonts w:ascii="Cambria Math" w:hAnsi="Cambria Math"/>
+                  </w:rPr>
+                  <m:t>lim</m:t>
+                </m:r>
+              </m:e>
+              <m:lim>
+                <m:r>
+                  <w:rPr>
+                    <w:rFonts w:ascii="Cambria Math" w:hAnsi="Cambria Math"/>
+                  </w:rPr>
+                  <m:t>n</m:t>
+                </m:r>
+                <m:r>
+                  <m:rPr>
+                    <m:sty m:val="p"/>
+                  </m:rPr>
+                  <w:rPr>
+                    <w:rFonts w:ascii="Cambria Math" w:hAnsi="Cambria Math"/>
+                  </w:rPr>
+                  <m:t>→∞</m:t>
+                </m:r>
+              </m:lim>
+            </m:limLow>
+          </m:fName>
+          <m:e>
+            <m:sSup>
+              <m:sSupPr>
+                <m:ctrlPr>
+                  <w:rPr>
+                    <w:rFonts w:ascii="Cambria Math" w:hAnsi="Cambria Math"/>
+                  </w:rPr>
+                </m:ctrlPr>
+              </m:sSupPr>
+              <m:e>
+                <m:r>
+                  <w:rPr>
+                    <w:rFonts w:ascii="Cambria Math" w:hAnsi="Cambria Math"/>
+                  </w:rPr>
+                  <m:t>M</m:t>
+                </m:r>
+              </m:e>
+              <m:sup>
+                <m:r>
+                  <w:rPr>
+                    <w:rFonts w:ascii="Cambria Math" w:hAnsi="Cambria Math"/>
+                  </w:rPr>
+                  <m:t>n</m:t>
+                </m:r>
+              </m:sup>
+            </m:sSup>
+          </m:e>
+        </m:func>
+      </m:oMath>
+      <w:r>
+        <w:t xml:space="preserve">. The weighted matrix from the resident was obtained from the workshop conducted with SACMEX. Each group was divided between potable water managers and sewer system managers and together each group answered the questions to make the pair comparisons and to define the matrices </w:t>
+      </w:r>
+      <m:oMath>
+        <m:r>
+          <w:rPr>
+            <w:rFonts w:ascii="Cambria Math" w:hAnsi="Cambria Math"/>
+          </w:rPr>
+          <m:t>M</m:t>
+        </m:r>
+      </m:oMath>
       <w:r>
         <w:t xml:space="preserve">. </w:t>
-      </w:r>
-      <w:r>
-        <w:t xml:space="preserve">For instance, </w:t>
-      </w:r>
-      <w:r>
-        <w:t xml:space="preserve">modifying the house to store </w:t>
-      </w:r>
-      <w:r>
-        <w:t xml:space="preserve">water is an action that can reduce the need of people to </w:t>
-      </w:r>
-      <w:r>
-        <w:rPr>
-          <w:noProof/>
-        </w:rPr>
-        <w:t>rely</w:t>
-      </w:r>
-      <w:r>
-        <w:t xml:space="preserve"> on public sources, and thus </w:t>
-      </w:r>
-      <w:r>
-        <w:t xml:space="preserve">reduce the sensitivity of residents to </w:t>
-      </w:r>
-      <w:r>
-        <w:t xml:space="preserve">water </w:t>
-      </w:r>
-      <w:r>
-        <w:t xml:space="preserve">supply disruptions </w:t>
-      </w:r>
-      <w:r>
-        <w:fldChar w:fldCharType="begin" w:fldLock="1"/>
-      </w:r>
-      <w:r>
-        <w:instrText>ADDIN CSL_CITATION {"citationItems":[{"id":"ITEM-1","itemData":{"DOI":"10.1016/j.envsci.2016.06.006","ISSN":"14629011","author":[{"dropping-particle":"","family":"Eakin","given":"Hallie","non-dropping-particle":"","parse-names":false,"suffix":""},{"dropping-particle":"","family":"Lerner","given":"Amy M.","non-dropping-particle":"","parse-names":false,"suffix":""},{"dropping-particle":"","family":"Manuel-Navarrete","given":"David","non-dropping-particle":"","parse-names":false,"suffix":""},{"dropping-particle":"","family":"Hernández Aguilar","given":"Bertha","non-dropping-particle":"","parse-names":false,"suffix":""},{"dropping-particle":"","family":"Martínez-Canedo","given":"Alejandra","non-dropping-particle":"","parse-names":false,"suffix":""},{"dropping-particle":"","family":"Tellman","given":"Beth","non-dropping-particle":"","parse-names":false,"suffix":""},{"dropping-particle":"","family":"Charli-Joseph","given":"Lakshmi","non-dropping-particle":"","parse-names":false,"suffix":""},{"dropping-particle":"","family":"Fernández Álvarez","given":"Rafael","non-dropping-particle":"","parse-names":false,"suffix":""},{"dropping-particle":"","family":"Bojórquez-Tapia","given":"Luis","non-dropping-particle":"","parse-names":false,"suffix":""}],"container-title":"Environmental Science &amp; Policy","id":"ITEM-1","issued":{"date-parts":[["2016","12"]]},"page":"324-333","title":"Adapting to risk and perpetuating poverty: Household’s strategies for managing flood risk and water scarcity in Mexico City","type":"article-journal","volume":"66"},"uris":["http://www.mendeley.com/documents/?uuid=c29e526e-8a3c-3a6e-a03d-e5f19f1928b7"]}],"mendeley":{"formattedCitation":"(Eakin et al., 2016)","plainTextFormattedCitation":"(Eakin et al., 2016)","previouslyFormattedCitation":"(Eakin et al., 2016)"},"properties":{"noteIndex":0},"schema":"https://github.com/citation-style-language/schema/raw/master/csl-citation.json"}</w:instrText>
-      </w:r>
-      <w:r>
-        <w:fldChar w:fldCharType="separate"/>
-      </w:r>
-      <w:r>
-        <w:rPr>
-          <w:noProof/>
-        </w:rPr>
-        <w:t>(Eakin et al., 2016)</w:t>
-      </w:r>
-      <w:r>
-        <w:fldChar w:fldCharType="end"/>
-      </w:r>
-      <w:r>
-        <w:t>.</w:t>
-      </w:r>
-      <w:r>
-        <w:t xml:space="preserve"> The action “protest” on the other hand implies a respond from the residents to the authority. Currently, protests from residents can </w:t>
-      </w:r>
-      <w:r>
-        <w:rPr>
-          <w:noProof/>
-        </w:rPr>
-        <w:t>influence</w:t>
-      </w:r>
-      <w:r>
-        <w:t xml:space="preserve"> </w:t>
-      </w:r>
-      <w:r>
-        <w:rPr>
-          <w:noProof/>
-        </w:rPr>
-        <w:t>criteria</w:t>
-      </w:r>
-      <w:r>
-        <w:t xml:space="preserve"> in the decision of SACMEX.</w:t>
-      </w:r>
-      <w:r>
-        <w:t xml:space="preserve"> </w:t>
       </w:r>
     </w:p>
     <w:p>
@@ -1635,11 +2360,67 @@
         <w:spacing w:line="480" w:lineRule="auto"/>
         <w:rPr>
           <w:b/>
+          <w:sz w:val="24"/>
         </w:rPr>
       </w:pPr>
       <w:r>
         <w:rPr>
           <w:b/>
+          <w:sz w:val="24"/>
+        </w:rPr>
+        <w:t>Agent Based modeling</w:t>
+      </w:r>
+    </w:p>
+    <w:p>
+      <w:pPr>
+        <w:spacing w:line="480" w:lineRule="auto"/>
+      </w:pPr>
+      <w:r>
+        <w:t xml:space="preserve">Agent-based modeling is a technique employed to simulate the decisions and actions of multiple agents by incorporating the influence of other agents and the environment into a spatially-explicit framework </w:t>
+      </w:r>
+      <w:r>
+        <w:fldChar w:fldCharType="begin" w:fldLock="1"/>
+      </w:r>
+      <w:r>
+        <w:instrText>ADDIN CSL_CITATION {"citationItems":[{"id":"ITEM-1","itemData":{"author":[{"dropping-particle":"","family":"Railsback","given":"Steven F.","non-dropping-particle":"","parse-names":false,"suffix":""},{"dropping-particle":"","family":"Grimm","given":"Volker","non-dropping-particle":"","parse-names":false,"suffix":""}],"id":"ITEM-1","issued":{"date-parts":[["2012"]]},"publisher":"Princeton University Press","publisher-place":"Princeton","title":"Agent-Based and Individual-Based Modeling: A Practical Introduction","type":"book"},"uris":["http://www.mendeley.com/documents/?uuid=da52ec55-9e3f-4806-8b16-3aab99e5f99f"]},{"id":"ITEM-2","itemData":{"DOI":"10.1016/j.ecolmodel.2011.07.010","ISBN":"0304-3800","ISSN":"03043800","author":[{"dropping-particle":"","family":"An","given":"Li","non-dropping-particle":"","parse-names":false,"suffix":""}],"container-title":"Ecological Modelling","id":"ITEM-2","issued":{"date-parts":[["2012"]]},"page":"25-36","title":"Modeling human decisions in coupled human and natural systems: Review of agent-based models","type":"article","volume":"229"},"uris":["http://www.mendeley.com/documents/?uuid=a24a918a-7176-48c6-b45a-66f846fa28c3"]}],"mendeley":{"formattedCitation":"(An, 2012; Railsback and Grimm, 2012)","plainTextFormattedCitation":"(An, 2012; Railsback and Grimm, 2012)","previouslyFormattedCitation":"(An, 2012; Railsback and Grimm, 2012)"},"properties":{"noteIndex":0},"schema":"https://github.com/citation-style-language/schema/raw/master/csl-citation.json"}</w:instrText>
+      </w:r>
+      <w:r>
+        <w:fldChar w:fldCharType="separate"/>
+      </w:r>
+      <w:r>
+        <w:t>(An, 2012; Railsback and Grimm, 2012)</w:t>
+      </w:r>
+      <w:r>
+        <w:fldChar w:fldCharType="end"/>
+      </w:r>
+      <w:r>
+        <w:t xml:space="preserve">. The agents are independent entities that make decisions based on a set of simple rules and the environmental context, which includes the decisions of other actors. From these interactions, patterns emerge that differ from the simple rules that determine individual decisions. We use agent-based models to represent the socio-political dynamics in a geographical context, connecting attributes of the landscape with the actions of other agents. ABMs can include </w:t>
+      </w:r>
+      <w:r>
+        <w:lastRenderedPageBreak/>
+        <w:t>geospatial information and thus can represent realistic responses of actors to changes in biophysical and socio-political landscapes.</w:t>
+      </w:r>
+    </w:p>
+    <w:p>
+      <w:pPr>
+        <w:spacing w:line="480" w:lineRule="auto"/>
+        <w:rPr>
+          <w:b/>
+        </w:rPr>
+      </w:pPr>
+    </w:p>
+    <w:p>
+      <w:pPr>
+        <w:spacing w:line="480" w:lineRule="auto"/>
+        <w:rPr>
+          <w:b/>
+          <w:sz w:val="28"/>
+        </w:rPr>
+      </w:pPr>
+      <w:r>
+        <w:rPr>
+          <w:b/>
+          <w:sz w:val="28"/>
         </w:rPr>
         <w:t>Model Formalism</w:t>
       </w:r>
@@ -2061,11 +2842,7 @@
         <w:t xml:space="preserve">(a map) </w:t>
       </w:r>
       <w:r>
-        <w:t xml:space="preserve">and whose </w:t>
-      </w:r>
-      <w:r>
-        <w:lastRenderedPageBreak/>
-        <w:t>values can vary by</w:t>
+        <w:t>and whose values can vary by</w:t>
       </w:r>
       <w:r>
         <w:t xml:space="preserve"> spatial unit </w:t>
@@ -2745,7 +3522,10 @@
         <w:t xml:space="preserve"> </w:t>
       </w:r>
       <w:r>
-        <w:t xml:space="preserve">That </w:t>
+        <w:t>t</w:t>
+      </w:r>
+      <w:r>
+        <w:t xml:space="preserve">hat </w:t>
       </w:r>
       <w:r>
         <w:t xml:space="preserve">represent the </w:t>
@@ -2790,7 +3570,11 @@
         <w:t xml:space="preserve">as </w:t>
       </w:r>
       <w:r>
-        <w:t>obtained after consultation with SACMEX</w:t>
+        <w:t xml:space="preserve">obtained after </w:t>
+      </w:r>
+      <w:r>
+        <w:lastRenderedPageBreak/>
+        <w:t>consultation with SACMEX</w:t>
       </w:r>
       <w:r>
         <w:t>,</w:t>
@@ -2820,10 +3604,25 @@
         <w:fldChar w:fldCharType="end"/>
       </w:r>
       <w:r>
-        <w:t>.</w:t>
-      </w:r>
-      <w:r>
-        <w:t xml:space="preserve"> </w:t>
+        <w:t xml:space="preserve">, and are an input to the model from the </w:t>
+      </w:r>
+      <w:r>
+        <w:rPr>
+          <w:rFonts w:eastAsiaTheme="minorEastAsia"/>
+        </w:rPr>
+        <w:t>calculation of the limit matrix</w:t>
+      </w:r>
+      <w:r>
+        <w:rPr>
+          <w:rFonts w:eastAsiaTheme="minorEastAsia"/>
+        </w:rPr>
+        <w:t xml:space="preserve"> (Bojorquez-Tapia 2019 In review)</w:t>
+      </w:r>
+      <w:r>
+        <w:rPr>
+          <w:rFonts w:eastAsiaTheme="minorEastAsia"/>
+        </w:rPr>
+        <w:t xml:space="preserve">. </w:t>
       </w:r>
     </w:p>
     <w:p>
@@ -2836,11 +3635,13 @@
         <w:spacing w:line="480" w:lineRule="auto"/>
         <w:rPr>
           <w:b/>
+          <w:sz w:val="24"/>
         </w:rPr>
       </w:pPr>
       <w:r>
         <w:rPr>
           <w:b/>
+          <w:sz w:val="24"/>
         </w:rPr>
         <w:t>Site selection and site suitability</w:t>
       </w:r>
@@ -3343,7 +4144,6 @@
         <w:spacing w:line="480" w:lineRule="auto"/>
       </w:pPr>
       <w:r>
-        <w:lastRenderedPageBreak/>
         <w:t>Depending on the type of socio-institutional agent represented in a model</w:t>
       </w:r>
       <w:r>
@@ -3378,16 +4178,18 @@
       <w:pPr>
         <w:rPr>
           <w:b/>
+          <w:sz w:val="24"/>
         </w:rPr>
       </w:pPr>
-      <w:bookmarkStart w:id="0" w:name="_Toc518901541"/>
+      <w:bookmarkStart w:id="2" w:name="_Toc518901541"/>
       <w:r>
         <w:rPr>
           <w:b/>
+          <w:sz w:val="24"/>
         </w:rPr>
         <w:t>Site Suitability</w:t>
       </w:r>
-      <w:bookmarkEnd w:id="0"/>
+      <w:bookmarkEnd w:id="2"/>
     </w:p>
     <w:p>
       <w:pPr>
@@ -3407,7 +4209,11 @@
         <w:t xml:space="preserve"> is obtained through multicriteria evaluation </w:t>
       </w:r>
       <w:r>
-        <w:t xml:space="preserve">of the distance of each census block from an “ideal point,” or utopian state, defined as a set of decision-making </w:t>
+        <w:t xml:space="preserve">of the distance of each census block from an “ideal point,” or utopian state, </w:t>
+      </w:r>
+      <w:r>
+        <w:lastRenderedPageBreak/>
+        <w:t xml:space="preserve">defined as a set of decision-making </w:t>
       </w:r>
       <w:r>
         <w:t>criteria</w:t>
@@ -4358,17 +5164,18 @@
       <w:pPr>
         <w:rPr>
           <w:b/>
+          <w:sz w:val="24"/>
         </w:rPr>
       </w:pPr>
-      <w:bookmarkStart w:id="1" w:name="_Toc518901542"/>
+      <w:bookmarkStart w:id="3" w:name="_Toc518901542"/>
       <w:r>
         <w:rPr>
           <w:b/>
-        </w:rPr>
-        <w:lastRenderedPageBreak/>
+          <w:sz w:val="24"/>
+        </w:rPr>
         <w:t>Site selection</w:t>
       </w:r>
-      <w:bookmarkEnd w:id="1"/>
+      <w:bookmarkEnd w:id="3"/>
     </w:p>
     <w:p>
       <w:pPr>
@@ -4625,6 +5432,7 @@
           <w:rPr>
             <w:rFonts w:ascii="Cambria Math" w:hAnsi="Cambria Math"/>
           </w:rPr>
+          <w:lastRenderedPageBreak/>
           <m:t>maximize</m:t>
         </m:r>
         <m:r>
@@ -5445,11 +6253,7 @@
         <w:t xml:space="preserve"> th</w:t>
       </w:r>
       <w:r>
-        <w:t xml:space="preserve">e budget is divided in actions. The </w:t>
-      </w:r>
-      <w:r>
-        <w:lastRenderedPageBreak/>
-        <w:t>optimization of the objective functions were done using a non-dominant sorting assessment (NDSA) that find solutions near the Pareto frontier. The results from the NDSA was then used to constrain a genetic algorithm that find the best alternative in for investments each spatial unit (See Apendix optimization).</w:t>
+        <w:t>e budget is divided in actions. The optimization of the objective functions were done using a non-dominant sorting assessment (NDSA) that find solutions near the Pareto frontier. The results from the NDSA was then used to constrain a genetic algorithm that find the best alternative in for investments each spatial unit (See Apendix optimization).</w:t>
       </w:r>
     </w:p>
     <w:p>
@@ -5461,11 +6265,13 @@
       <w:pPr>
         <w:rPr>
           <w:b/>
+          <w:sz w:val="24"/>
         </w:rPr>
       </w:pPr>
       <w:r>
         <w:rPr>
           <w:b/>
+          <w:sz w:val="24"/>
         </w:rPr>
         <w:t>Value Functions</w:t>
       </w:r>
@@ -5475,6 +6281,7 @@
         <w:spacing w:line="480" w:lineRule="auto"/>
       </w:pPr>
       <w:r>
+        <w:lastRenderedPageBreak/>
         <w:t xml:space="preserve">This </w:t>
       </w:r>
       <w:r>
@@ -7334,7 +8141,6 @@
         <w:t xml:space="preserve">, which will set the range of the value function. </w:t>
       </w:r>
       <w:r>
-        <w:lastRenderedPageBreak/>
         <w:t xml:space="preserve">From a second consultation with SACMEX a set of empirical functions and its parameter values where obtained, and included in the model. For those criteria without empirical information to derive value functions, expert knowledge was used. </w:t>
       </w:r>
     </w:p>
@@ -7348,22 +8154,25 @@
         <w:spacing w:line="480" w:lineRule="auto"/>
         <w:rPr>
           <w:b/>
+          <w:sz w:val="32"/>
         </w:rPr>
       </w:pPr>
-      <w:bookmarkStart w:id="2" w:name="_Toc518901553"/>
+      <w:bookmarkStart w:id="4" w:name="_Toc518901553"/>
       <w:r>
         <w:rPr>
           <w:b/>
+          <w:sz w:val="32"/>
         </w:rPr>
         <w:t>Water authority actions and changes to census block attributes</w:t>
       </w:r>
-      <w:bookmarkEnd w:id="2"/>
+      <w:bookmarkEnd w:id="4"/>
     </w:p>
     <w:p>
       <w:pPr>
         <w:spacing w:line="480" w:lineRule="auto"/>
       </w:pPr>
       <w:r>
+        <w:lastRenderedPageBreak/>
         <w:t xml:space="preserve">Once the model computes the distance metric for each census block and the selection procedure is activated, a set of actions are invoked. These actions change specific attributes of the landscape. Here we explain the actions and their consequences on the census block attributes. Table 2 summarizes </w:t>
       </w:r>
       <w:r>
@@ -7613,7 +8422,7 @@
         <w:rPr>
           <w:position w:val="-10"/>
         </w:rPr>
-        <w:object w:dxaOrig="200" w:dyaOrig="320">
+        <w:object w:dxaOrig="200" w:dyaOrig="320" w14:anchorId="15C65D5B">
           <v:shapetype id="_x0000_t75" coordsize="21600,21600" o:spt="75" o:preferrelative="t" path="m@4@5l@4@11@9@11@9@5xe" filled="f" stroked="f">
             <v:stroke joinstyle="miter"/>
             <v:formulas>
@@ -7633,10 +8442,10 @@
             <v:path o:extrusionok="f" gradientshapeok="t" o:connecttype="rect"/>
             <o:lock v:ext="edit" aspectratio="t"/>
           </v:shapetype>
-          <v:shape id="_x0000_i1025" type="#_x0000_t75" style="width:9.1pt;height:15.5pt" o:ole="">
+          <v:shape id="_x0000_i1025" type="#_x0000_t75" style="width:9pt;height:15pt" o:ole="">
             <v:imagedata r:id="rId6" o:title=""/>
           </v:shape>
-          <o:OLEObject Type="Embed" ProgID="Equation.3" ShapeID="_x0000_i1025" DrawAspect="Content" ObjectID="_1605681728" r:id="rId7"/>
+          <o:OLEObject Type="Embed" ProgID="Equation.3" ShapeID="_x0000_i1025" DrawAspect="Content" ObjectID="_1609333899" r:id="rId7"/>
         </w:object>
       </w:r>
       <w:r>
@@ -7656,22 +8465,32 @@
         <w:spacing w:line="480" w:lineRule="auto"/>
         <w:rPr>
           <w:b/>
+          <w:sz w:val="24"/>
         </w:rPr>
       </w:pPr>
-      <w:bookmarkStart w:id="3" w:name="_Toc518901555"/>
+      <w:bookmarkStart w:id="5" w:name="_Toc518901555"/>
       <w:r>
         <w:rPr>
           <w:b/>
+          <w:sz w:val="24"/>
         </w:rPr>
         <w:t xml:space="preserve">Build </w:t>
       </w:r>
       <w:r>
         <w:rPr>
           <w:b/>
-        </w:rPr>
-        <w:t>New infrastructure</w:t>
-      </w:r>
-      <w:bookmarkEnd w:id="3"/>
+          <w:sz w:val="24"/>
+        </w:rPr>
+        <w:t>n</w:t>
+      </w:r>
+      <w:r>
+        <w:rPr>
+          <w:b/>
+          <w:sz w:val="24"/>
+        </w:rPr>
+        <w:t>ew infrastructure</w:t>
+      </w:r>
+      <w:bookmarkEnd w:id="5"/>
     </w:p>
     <w:p>
       <w:pPr>
@@ -8026,7 +8845,6 @@
           <w:sz w:val="24"/>
           <w:szCs w:val="24"/>
         </w:rPr>
-        <w:lastRenderedPageBreak/>
         <w:t xml:space="preserve">where </w:t>
       </w:r>
       <m:oMath>
@@ -8134,16 +8952,19 @@
         <w:spacing w:line="480" w:lineRule="auto"/>
         <w:rPr>
           <w:b/>
+          <w:sz w:val="24"/>
         </w:rPr>
       </w:pPr>
-      <w:bookmarkStart w:id="4" w:name="_Toc518901559"/>
+      <w:bookmarkStart w:id="6" w:name="_Toc518901559"/>
       <w:r>
         <w:rPr>
           <w:b/>
-        </w:rPr>
+          <w:sz w:val="24"/>
+        </w:rPr>
+        <w:lastRenderedPageBreak/>
         <w:t>House modification</w:t>
       </w:r>
-      <w:bookmarkEnd w:id="4"/>
+      <w:bookmarkEnd w:id="6"/>
     </w:p>
     <w:p>
       <w:pPr>
@@ -8721,19 +9542,22 @@
         <w:spacing w:line="480" w:lineRule="auto"/>
         <w:rPr>
           <w:b/>
+          <w:sz w:val="24"/>
         </w:rPr>
       </w:pPr>
-      <w:bookmarkStart w:id="5" w:name="_Toc518901560"/>
+      <w:bookmarkStart w:id="7" w:name="_Toc518901560"/>
       <w:r>
         <w:rPr>
           <w:b/>
+          <w:sz w:val="24"/>
         </w:rPr>
         <w:t>Protests</w:t>
       </w:r>
-      <w:bookmarkEnd w:id="5"/>
+      <w:bookmarkEnd w:id="7"/>
       <w:r>
         <w:rPr>
           <w:b/>
+          <w:sz w:val="24"/>
         </w:rPr>
         <w:t xml:space="preserve"> </w:t>
       </w:r>
@@ -9156,22 +9980,25 @@
       <w:pPr>
         <w:spacing w:line="480" w:lineRule="auto"/>
         <w:rPr>
-          <w:rFonts w:eastAsiaTheme="minorEastAsia"/>
+          <w:b/>
         </w:rPr>
       </w:pPr>
-      <w:bookmarkStart w:id="6" w:name="_Toc518901562"/>
+      <w:bookmarkStart w:id="8" w:name="_Toc518901562"/>
     </w:p>
     <w:p>
       <w:pPr>
         <w:spacing w:line="480" w:lineRule="auto"/>
         <w:rPr>
           <w:b/>
+          <w:sz w:val="32"/>
         </w:rPr>
       </w:pPr>
       <w:r>
         <w:rPr>
           <w:b/>
-        </w:rPr>
+          <w:sz w:val="32"/>
+        </w:rPr>
+        <w:lastRenderedPageBreak/>
         <w:t>Models of exposure</w:t>
       </w:r>
     </w:p>
@@ -9181,15 +10008,17 @@
         <w:rPr>
           <w:rFonts w:eastAsiaTheme="minorEastAsia"/>
           <w:b/>
+          <w:sz w:val="24"/>
         </w:rPr>
       </w:pPr>
       <w:r>
         <w:rPr>
           <w:b/>
+          <w:sz w:val="24"/>
         </w:rPr>
         <w:t>Exposure to water supply disruption</w:t>
       </w:r>
-      <w:bookmarkEnd w:id="6"/>
+      <w:bookmarkEnd w:id="8"/>
     </w:p>
     <w:p>
       <w:pPr>
@@ -9977,7 +10806,6 @@
           <w:sz w:val="24"/>
           <w:szCs w:val="24"/>
         </w:rPr>
-        <w:lastRenderedPageBreak/>
         <w:t>from</w:t>
       </w:r>
       <w:r>
@@ -10307,7 +11135,16 @@
           <w:sz w:val="24"/>
           <w:szCs w:val="24"/>
         </w:rPr>
-        <w:t xml:space="preserve"> The parameters of the model were estimated using data from a household survey regularly by Mexico survey institution</w:t>
+        <w:t xml:space="preserve"> The parameters of the model were </w:t>
+      </w:r>
+      <w:r>
+        <w:rPr>
+          <w:rFonts w:eastAsiaTheme="minorEastAsia"/>
+          <w:sz w:val="24"/>
+          <w:szCs w:val="24"/>
+        </w:rPr>
+        <w:lastRenderedPageBreak/>
+        <w:t>estimated using data from a household survey regularly by Mexico survey institution</w:t>
       </w:r>
       <w:r>
         <w:rPr>
@@ -10328,17 +11165,20 @@
         <w:spacing w:line="480" w:lineRule="auto"/>
         <w:rPr>
           <w:b/>
+          <w:sz w:val="24"/>
         </w:rPr>
       </w:pPr>
       <w:r>
         <w:rPr>
           <w:b/>
+          <w:sz w:val="24"/>
         </w:rPr>
         <w:t xml:space="preserve">Exposure to </w:t>
       </w:r>
       <w:r>
         <w:rPr>
           <w:b/>
+          <w:sz w:val="24"/>
         </w:rPr>
         <w:t>Flooding</w:t>
       </w:r>
@@ -11230,22 +12070,25 @@
         <w:spacing w:line="480" w:lineRule="auto"/>
         <w:rPr>
           <w:b/>
+          <w:sz w:val="24"/>
         </w:rPr>
       </w:pPr>
-      <w:bookmarkStart w:id="7" w:name="_Toc518901564"/>
+      <w:bookmarkStart w:id="9" w:name="_Toc518901564"/>
       <w:r>
         <w:rPr>
           <w:b/>
+          <w:sz w:val="24"/>
         </w:rPr>
         <w:t xml:space="preserve">Exposure to </w:t>
       </w:r>
       <w:r>
         <w:rPr>
           <w:b/>
+          <w:sz w:val="24"/>
         </w:rPr>
         <w:t>Gastrointestinal diseases</w:t>
       </w:r>
-      <w:bookmarkEnd w:id="7"/>
+      <w:bookmarkEnd w:id="9"/>
     </w:p>
     <w:p>
       <w:pPr>
@@ -11277,7 +12120,6 @@
         <w:jc w:val="both"/>
       </w:pPr>
       <w:r>
-        <w:lastRenderedPageBreak/>
         <w:t xml:space="preserve">For the lowlands, a regression model of the form </w:t>
       </w:r>
     </w:p>
@@ -11456,6 +12298,7 @@
         <w:spacing w:line="480" w:lineRule="auto"/>
       </w:pPr>
       <w:r>
+        <w:lastRenderedPageBreak/>
         <w:t xml:space="preserve">was used to incorporate the full set of predictors and the spatial dependency observed in the data. </w:t>
       </w:r>
       <m:oMath>
@@ -11910,7 +12753,7 @@
         <w:rPr>
           <w:rFonts w:eastAsiaTheme="minorEastAsia"/>
           <w:b/>
-          <w:sz w:val="24"/>
+          <w:sz w:val="28"/>
           <w:szCs w:val="24"/>
         </w:rPr>
       </w:pPr>
@@ -11918,7 +12761,7 @@
         <w:rPr>
           <w:rFonts w:eastAsiaTheme="minorEastAsia"/>
           <w:b/>
-          <w:sz w:val="24"/>
+          <w:sz w:val="28"/>
           <w:szCs w:val="24"/>
         </w:rPr>
         <w:t>Infrastructure decay</w:t>
@@ -12400,11 +13243,13 @@
         <w:spacing w:line="480" w:lineRule="auto"/>
         <w:rPr>
           <w:b/>
+          <w:sz w:val="24"/>
         </w:rPr>
       </w:pPr>
       <w:r>
         <w:rPr>
           <w:b/>
+          <w:sz w:val="24"/>
         </w:rPr>
         <w:t>Governance scenarios</w:t>
       </w:r>
@@ -13174,16 +14019,18 @@
       <w:pPr>
         <w:rPr>
           <w:b/>
+          <w:sz w:val="32"/>
         </w:rPr>
       </w:pPr>
-      <w:bookmarkStart w:id="8" w:name="_Toc518901565"/>
+      <w:bookmarkStart w:id="10" w:name="_Toc518901565"/>
       <w:r>
         <w:rPr>
           <w:b/>
+          <w:sz w:val="32"/>
         </w:rPr>
         <w:t>Indicators of Vulnerability</w:t>
       </w:r>
-      <w:bookmarkEnd w:id="8"/>
+      <w:bookmarkEnd w:id="10"/>
     </w:p>
     <w:p>
       <w:pPr>
@@ -13221,19 +14068,25 @@
       <w:pPr>
         <w:spacing w:line="240" w:lineRule="auto"/>
         <w:rPr>
-          <w:i/>
+          <w:b/>
+          <w:sz w:val="24"/>
         </w:rPr>
       </w:pPr>
       <w:r>
         <w:rPr>
-          <w:i/>
+          <w:b/>
+          <w:sz w:val="24"/>
         </w:rPr>
         <w:t xml:space="preserve">City average age of infrastructure system </w:t>
       </w:r>
       <m:oMath>
         <m:r>
+          <m:rPr>
+            <m:sty m:val="bi"/>
+          </m:rPr>
           <w:rPr>
             <w:rFonts w:ascii="Cambria Math" w:hAnsi="Cambria Math"/>
+            <w:sz w:val="24"/>
           </w:rPr>
           <m:t>v</m:t>
         </m:r>
@@ -13735,12 +14588,14 @@
       <w:pPr>
         <w:spacing w:line="240" w:lineRule="auto"/>
         <w:rPr>
-          <w:i/>
+          <w:b/>
+          <w:sz w:val="24"/>
         </w:rPr>
       </w:pPr>
       <w:r>
         <w:rPr>
-          <w:i/>
+          <w:b/>
+          <w:sz w:val="24"/>
         </w:rPr>
         <w:t xml:space="preserve">City average exposure to flooding </w:t>
       </w:r>
@@ -13750,22 +14605,31 @@
             <m:ctrlPr>
               <w:rPr>
                 <w:rFonts w:ascii="Cambria Math" w:hAnsi="Cambria Math"/>
-                <w:i/>
+                <w:b/>
+                <w:sz w:val="24"/>
               </w:rPr>
             </m:ctrlPr>
           </m:sSubPr>
           <m:e>
             <m:r>
-              <w:rPr>
-                <w:rFonts w:ascii="Cambria Math" w:hAnsi="Cambria Math"/>
+              <m:rPr>
+                <m:sty m:val="bi"/>
+              </m:rPr>
+              <w:rPr>
+                <w:rFonts w:ascii="Cambria Math" w:hAnsi="Cambria Math"/>
+                <w:sz w:val="24"/>
               </w:rPr>
               <m:t>E</m:t>
             </m:r>
           </m:e>
           <m:sub>
             <m:r>
-              <w:rPr>
-                <w:rFonts w:ascii="Cambria Math" w:hAnsi="Cambria Math"/>
+              <m:rPr>
+                <m:sty m:val="bi"/>
+              </m:rPr>
+              <w:rPr>
+                <w:rFonts w:ascii="Cambria Math" w:hAnsi="Cambria Math"/>
+                <w:sz w:val="24"/>
               </w:rPr>
               <m:t>F</m:t>
             </m:r>
@@ -13774,7 +14638,8 @@
       </m:oMath>
       <w:r>
         <w:rPr>
-          <w:i/>
+          <w:b/>
+          <w:sz w:val="24"/>
         </w:rPr>
         <w:t xml:space="preserve"> and scarcity </w:t>
       </w:r>
@@ -13784,22 +14649,31 @@
             <m:ctrlPr>
               <w:rPr>
                 <w:rFonts w:ascii="Cambria Math" w:hAnsi="Cambria Math"/>
-                <w:i/>
+                <w:b/>
+                <w:sz w:val="24"/>
               </w:rPr>
             </m:ctrlPr>
           </m:sSubPr>
           <m:e>
             <m:r>
-              <w:rPr>
-                <w:rFonts w:ascii="Cambria Math" w:hAnsi="Cambria Math"/>
+              <m:rPr>
+                <m:sty m:val="bi"/>
+              </m:rPr>
+              <w:rPr>
+                <w:rFonts w:ascii="Cambria Math" w:hAnsi="Cambria Math"/>
+                <w:sz w:val="24"/>
               </w:rPr>
               <m:t>E</m:t>
             </m:r>
           </m:e>
           <m:sub>
             <m:r>
-              <w:rPr>
-                <w:rFonts w:ascii="Cambria Math" w:hAnsi="Cambria Math"/>
+              <m:rPr>
+                <m:sty m:val="bi"/>
+              </m:rPr>
+              <w:rPr>
+                <w:rFonts w:ascii="Cambria Math" w:hAnsi="Cambria Math"/>
+                <w:sz w:val="24"/>
               </w:rPr>
               <m:t>S</m:t>
             </m:r>
@@ -13808,7 +14682,8 @@
       </m:oMath>
       <w:r>
         <w:rPr>
-          <w:i/>
+          <w:b/>
+          <w:sz w:val="24"/>
         </w:rPr>
         <w:t xml:space="preserve"> </w:t>
       </w:r>
@@ -15282,13 +16157,15 @@
     <w:p>
       <w:pPr>
         <w:spacing w:line="240" w:lineRule="auto"/>
+        <w:rPr>
+          <w:b/>
+          <w:sz w:val="24"/>
+        </w:rPr>
       </w:pPr>
       <w:r>
         <w:rPr>
-          <w:rFonts w:asciiTheme="majorHAnsi" w:eastAsiaTheme="majorEastAsia" w:hAnsiTheme="majorHAnsi" w:cstheme="majorBidi"/>
-          <w:color w:val="1F4D78" w:themeColor="accent1" w:themeShade="7F"/>
+          <w:b/>
           <w:sz w:val="24"/>
-          <w:szCs w:val="24"/>
         </w:rPr>
         <w:t>City average level of socio-political pressure</w:t>
       </w:r>
@@ -15692,14 +16569,15 @@
     </w:p>
     <w:p>
       <w:pPr>
-        <w:spacing w:line="240" w:lineRule="auto"/>
+        <w:rPr>
+          <w:b/>
+          <w:sz w:val="24"/>
+        </w:rPr>
       </w:pPr>
       <w:r>
         <w:rPr>
-          <w:rFonts w:asciiTheme="majorHAnsi" w:eastAsiaTheme="majorEastAsia" w:hAnsiTheme="majorHAnsi" w:cstheme="majorBidi"/>
-          <w:color w:val="1F4D78" w:themeColor="accent1" w:themeShade="7F"/>
+          <w:b/>
           <w:sz w:val="24"/>
-          <w:szCs w:val="24"/>
         </w:rPr>
         <w:t xml:space="preserve">Vulnerability index </w:t>
       </w:r>
@@ -16563,13 +17441,16 @@
     <w:p>
       <w:pPr>
         <w:spacing w:line="480" w:lineRule="auto"/>
+        <w:jc w:val="center"/>
         <w:rPr>
           <w:b/>
+          <w:sz w:val="40"/>
         </w:rPr>
       </w:pPr>
       <w:r>
         <w:rPr>
           <w:b/>
+          <w:sz w:val="40"/>
         </w:rPr>
         <w:lastRenderedPageBreak/>
         <w:t>Application</w:t>
@@ -16606,239 +17487,237 @@
       <w:r>
         <w:t xml:space="preserve"> a free open-source software for statistical computing. </w:t>
       </w:r>
+      <w:r>
+        <w:t xml:space="preserve"> </w:t>
+      </w:r>
+      <w:r>
+        <w:t xml:space="preserve">The user </w:t>
+      </w:r>
+      <w:r>
+        <w:rPr>
+          <w:noProof/>
+        </w:rPr>
+        <w:t>need</w:t>
+      </w:r>
+      <w:r>
+        <w:rPr>
+          <w:noProof/>
+        </w:rPr>
+        <w:t>s</w:t>
+      </w:r>
+      <w:r>
+        <w:t xml:space="preserve"> to install R and Rstudio, and </w:t>
+      </w:r>
+      <w:r>
+        <w:t xml:space="preserve">needs to clone, from </w:t>
+      </w:r>
+      <w:r>
+        <w:rPr>
+          <w:noProof/>
+        </w:rPr>
+        <w:t>GitH</w:t>
+      </w:r>
+      <w:r>
+        <w:rPr>
+          <w:noProof/>
+        </w:rPr>
+        <w:t>ub</w:t>
+      </w:r>
+      <w:r>
+        <w:t xml:space="preserve">, the following directory: [add SHV path here]. Once the user installs the folder, she or he needs to open the project file “ABM_Rversion.prj”. The model to run will need the following </w:t>
+      </w:r>
+      <w:r>
+        <w:rPr>
+          <w:noProof/>
+        </w:rPr>
+        <w:t>dependenc</w:t>
+      </w:r>
+      <w:r>
+        <w:rPr>
+          <w:noProof/>
+        </w:rPr>
+        <w:t>i</w:t>
+      </w:r>
+      <w:r>
+        <w:rPr>
+          <w:noProof/>
+        </w:rPr>
+        <w:t>es</w:t>
+      </w:r>
+      <w:r>
+        <w:t xml:space="preserve"> packages: “glmmADMB”. “maptools”, “ecr”, “pscl” “plyr”, “gramEvol”. These </w:t>
+      </w:r>
+      <w:r>
+        <w:t>packages</w:t>
+      </w:r>
+      <w:r>
+        <w:t xml:space="preserve"> can </w:t>
+      </w:r>
+      <w:r>
+        <w:t xml:space="preserve">be </w:t>
+      </w:r>
+      <w:r>
+        <w:t>installed into the R library</w:t>
+      </w:r>
+      <w:r>
+        <w:t xml:space="preserve"> </w:t>
+      </w:r>
+      <w:r>
+        <w:t xml:space="preserve">using the function install.packages(). The function will install the packages in the </w:t>
+      </w:r>
+      <w:r>
+        <w:t>“</w:t>
+      </w:r>
+      <w:r>
+        <w:t>library</w:t>
+      </w:r>
+      <w:r>
+        <w:t>”</w:t>
+      </w:r>
+      <w:r>
+        <w:t xml:space="preserve"> </w:t>
+      </w:r>
+      <w:r>
+        <w:t>folder</w:t>
+      </w:r>
+      <w:r>
+        <w:t>,</w:t>
+      </w:r>
+      <w:r>
+        <w:t xml:space="preserve"> </w:t>
+      </w:r>
+      <w:r>
+        <w:t>located in t</w:t>
+      </w:r>
+      <w:r>
+        <w:t xml:space="preserve">he folder </w:t>
+      </w:r>
+      <w:r>
+        <w:t xml:space="preserve">where the </w:t>
+      </w:r>
+      <w:r>
+        <w:t xml:space="preserve">R source </w:t>
+      </w:r>
+      <w:r>
+        <w:t>was installed</w:t>
+      </w:r>
+      <w:r>
+        <w:t>.</w:t>
+      </w:r>
     </w:p>
     <w:p>
       <w:pPr>
         <w:spacing w:line="480" w:lineRule="auto"/>
       </w:pPr>
       <w:r>
-        <w:t xml:space="preserve">The user </w:t>
+        <w:t xml:space="preserve">The model </w:t>
       </w:r>
       <w:r>
         <w:rPr>
           <w:noProof/>
         </w:rPr>
-        <w:t>need</w:t>
+        <w:t>is compose</w:t>
       </w:r>
       <w:r>
         <w:rPr>
           <w:noProof/>
         </w:rPr>
+        <w:t>d</w:t>
+      </w:r>
+      <w:r>
+        <w:t xml:space="preserve"> of several sub-routines and groups in two main procedures: </w:t>
+      </w:r>
+      <w:r>
+        <w:t>“</w:t>
+      </w:r>
+      <w:r>
+        <w:t>setup.R</w:t>
+      </w:r>
+      <w:r>
+        <w:t>”</w:t>
+      </w:r>
+      <w:r>
+        <w:t xml:space="preserve"> and </w:t>
+      </w:r>
+      <w:r>
+        <w:t>“c</w:t>
+      </w:r>
+      <w:r>
+        <w:t>ycle.R</w:t>
+      </w:r>
+      <w:r>
+        <w:t>”</w:t>
+      </w:r>
+      <w:r>
+        <w:t>.</w:t>
+      </w:r>
+      <w:r>
+        <w:t xml:space="preserve"> </w:t>
+      </w:r>
+      <w:r>
+        <w:t xml:space="preserve">In </w:t>
+      </w:r>
+      <w:r>
+        <w:t xml:space="preserve">Setup the </w:t>
+      </w:r>
+      <w:r>
+        <w:t xml:space="preserve">model will read the </w:t>
+      </w:r>
+      <w:r>
+        <w:t>empirical information to define the criteria</w:t>
+      </w:r>
+      <w:r>
+        <w:t>,</w:t>
+      </w:r>
+      <w:r>
+        <w:t xml:space="preserve"> the actions and the priorities of SACMEX</w:t>
+      </w:r>
+      <w:r>
+        <w:t xml:space="preserve"> and the residents, and the </w:t>
+      </w:r>
+      <w:r>
+        <w:rPr>
+          <w:noProof/>
+        </w:rPr>
+        <w:t>geospatial</w:t>
+      </w:r>
+      <w:r>
+        <w:t xml:space="preserve"> information and the biophysical models that will </w:t>
+      </w:r>
+      <w:r>
+        <w:rPr>
+          <w:noProof/>
+        </w:rPr>
+        <w:t>be use</w:t>
+      </w:r>
+      <w:r>
+        <w:rPr>
+          <w:noProof/>
+        </w:rPr>
+        <w:t>d</w:t>
+      </w:r>
+      <w:r>
+        <w:t xml:space="preserve"> to simulate the hazards events. </w:t>
+      </w:r>
+      <w:r>
+        <w:t xml:space="preserve">The </w:t>
+      </w:r>
+      <w:r>
+        <w:t>setup subroutine</w:t>
+      </w:r>
+      <w:r>
+        <w:t>,</w:t>
+      </w:r>
+      <w:r>
+        <w:t xml:space="preserve"> read</w:t>
+      </w:r>
+      <w:r>
         <w:t>s</w:t>
       </w:r>
       <w:r>
-        <w:t xml:space="preserve"> to install R and Rstudio, and </w:t>
-      </w:r>
-      <w:r>
-        <w:t xml:space="preserve">needs to clone, from </w:t>
-      </w:r>
-      <w:r>
-        <w:rPr>
-          <w:noProof/>
-        </w:rPr>
-        <w:t>GitH</w:t>
-      </w:r>
-      <w:r>
-        <w:rPr>
-          <w:noProof/>
-        </w:rPr>
-        <w:t>ub</w:t>
-      </w:r>
-      <w:r>
-        <w:t xml:space="preserve">, the following directory: [add SHV path here]. Once the user installs the folder, she or he needs to open the project file “ABM_Rversion.prj”. The model to run will need the following </w:t>
-      </w:r>
-      <w:r>
-        <w:rPr>
-          <w:noProof/>
-        </w:rPr>
-        <w:t>dependenc</w:t>
-      </w:r>
-      <w:r>
-        <w:rPr>
-          <w:noProof/>
-        </w:rPr>
-        <w:t>i</w:t>
-      </w:r>
-      <w:r>
-        <w:rPr>
-          <w:noProof/>
-        </w:rPr>
-        <w:t>es</w:t>
-      </w:r>
-      <w:r>
-        <w:t xml:space="preserve"> packages: “glmmADMB”. “maptools”, “ecr”, “pscl” “plyr”, “gramEvol”. These </w:t>
-      </w:r>
-      <w:r>
-        <w:t>packages</w:t>
-      </w:r>
-      <w:r>
-        <w:t xml:space="preserve"> can </w:t>
-      </w:r>
-      <w:r>
-        <w:t xml:space="preserve">be </w:t>
-      </w:r>
-      <w:r>
-        <w:t>installed into the R library</w:t>
-      </w:r>
-      <w:r>
         <w:t xml:space="preserve"> </w:t>
       </w:r>
       <w:r>
-        <w:t xml:space="preserve">using the function install.packages(). The function will install the packages in the </w:t>
-      </w:r>
-      <w:r>
-        <w:t>“</w:t>
-      </w:r>
-      <w:r>
-        <w:t>library</w:t>
-      </w:r>
-      <w:r>
-        <w:t>”</w:t>
-      </w:r>
-      <w:r>
-        <w:t xml:space="preserve"> </w:t>
-      </w:r>
-      <w:r>
-        <w:t>folder</w:t>
-      </w:r>
-      <w:r>
-        <w:t>,</w:t>
-      </w:r>
-      <w:r>
-        <w:t xml:space="preserve"> </w:t>
-      </w:r>
-      <w:r>
-        <w:t>located in t</w:t>
-      </w:r>
-      <w:r>
-        <w:t xml:space="preserve">he folder </w:t>
-      </w:r>
-      <w:r>
-        <w:t xml:space="preserve">where the </w:t>
-      </w:r>
-      <w:r>
-        <w:t xml:space="preserve">R source </w:t>
-      </w:r>
-      <w:r>
-        <w:t>was installed</w:t>
-      </w:r>
-      <w:r>
-        <w:t>.</w:t>
-      </w:r>
-    </w:p>
-    <w:p>
-      <w:pPr>
-        <w:spacing w:line="480" w:lineRule="auto"/>
-      </w:pPr>
-      <w:r>
-        <w:t xml:space="preserve">The model </w:t>
-      </w:r>
-      <w:r>
-        <w:rPr>
-          <w:noProof/>
-        </w:rPr>
-        <w:t>is compose</w:t>
-      </w:r>
-      <w:r>
-        <w:rPr>
-          <w:noProof/>
-        </w:rPr>
-        <w:t>d</w:t>
-      </w:r>
-      <w:r>
-        <w:t xml:space="preserve"> of several sub-routines and groups in two main procedures: </w:t>
-      </w:r>
-      <w:r>
-        <w:t>“</w:t>
-      </w:r>
-      <w:r>
-        <w:t>setup.R</w:t>
-      </w:r>
-      <w:r>
-        <w:t>”</w:t>
-      </w:r>
-      <w:r>
-        <w:t xml:space="preserve"> and </w:t>
-      </w:r>
-      <w:r>
-        <w:t>“c</w:t>
-      </w:r>
-      <w:r>
-        <w:t>ycle.R</w:t>
-      </w:r>
-      <w:r>
-        <w:t>”</w:t>
-      </w:r>
-      <w:r>
-        <w:t>.</w:t>
-      </w:r>
-      <w:r>
-        <w:t xml:space="preserve"> </w:t>
-      </w:r>
-      <w:r>
-        <w:t xml:space="preserve">In </w:t>
-      </w:r>
-      <w:r>
-        <w:t xml:space="preserve">Setup the </w:t>
-      </w:r>
-      <w:r>
-        <w:t xml:space="preserve">model will read the </w:t>
-      </w:r>
-      <w:r>
-        <w:t>empirical information to define the criteria</w:t>
-      </w:r>
-      <w:r>
-        <w:t>,</w:t>
-      </w:r>
-      <w:r>
-        <w:t xml:space="preserve"> the actions and the priorities of SACMEX</w:t>
-      </w:r>
-      <w:r>
-        <w:t xml:space="preserve"> and the residents, and the </w:t>
-      </w:r>
-      <w:r>
-        <w:rPr>
-          <w:noProof/>
-        </w:rPr>
-        <w:t>geospatial</w:t>
-      </w:r>
-      <w:r>
-        <w:t xml:space="preserve"> information and the biophysical models that will </w:t>
-      </w:r>
-      <w:r>
-        <w:rPr>
-          <w:noProof/>
-        </w:rPr>
-        <w:t>be use</w:t>
-      </w:r>
-      <w:r>
-        <w:rPr>
-          <w:noProof/>
-        </w:rPr>
-        <w:t>d</w:t>
-      </w:r>
-      <w:r>
-        <w:t xml:space="preserve"> to simulate the hazards events. </w:t>
-      </w:r>
-      <w:r>
-        <w:t xml:space="preserve">The </w:t>
-      </w:r>
-      <w:r>
-        <w:t>setup subroutine</w:t>
-      </w:r>
-      <w:r>
-        <w:t>,</w:t>
-      </w:r>
-      <w:r>
-        <w:t xml:space="preserve"> read</w:t>
-      </w:r>
-      <w:r>
-        <w:t>s</w:t>
-      </w:r>
-      <w:r>
-        <w:t xml:space="preserve"> </w:t>
-      </w:r>
-      <w:r>
         <w:t xml:space="preserve">the empirical parameters </w:t>
       </w:r>
       <w:r>
@@ -16875,43 +17754,7 @@
         <w:t xml:space="preserve">. </w:t>
       </w:r>
       <w:r>
-        <w:t>T</w:t>
-      </w:r>
-      <w:r>
-        <w:t xml:space="preserve">he model can be </w:t>
-      </w:r>
-      <w:r>
-        <w:t xml:space="preserve">run </w:t>
-      </w:r>
-      <w:r>
-        <w:t>by using the function “source()” to run a single instance of the model source(“setup.R”) and (“cycle.R”) in the console</w:t>
-      </w:r>
-      <w:r>
-        <w:t xml:space="preserve">. Before the model can run however the user needs to define </w:t>
-      </w:r>
-      <w:r>
-        <w:t xml:space="preserve">first </w:t>
-      </w:r>
-      <w:r>
-        <w:t xml:space="preserve">some </w:t>
-      </w:r>
-      <w:r>
-        <w:t>initial parameters and store them in the global environment of RStudio.</w:t>
-      </w:r>
-      <w:r>
-        <w:t xml:space="preserve"> To help the user, a file named </w:t>
-      </w:r>
-      <w:r>
-        <w:t xml:space="preserve">“Intial_parameter_values.R” </w:t>
-      </w:r>
-      <w:r>
-        <w:t xml:space="preserve">was created and </w:t>
-      </w:r>
-      <w:r>
-        <w:t xml:space="preserve">can be sourced to define the values.  </w:t>
-      </w:r>
-      <w:r>
-        <w:t>In this file, the user need to change the variable “</w:t>
+        <w:t>The model can be run by using the function “source()” to run a single instance of the model source(“setup.R”) and (“cycle.R”) in the console. Before the model can run however the user needs to define first some initial parameters and store them in the global environment of RStudio. To help the user, a file named “Intial_parameter_values.R” was created and can be sourced to define the values.  In this file, the user need to change the variable “</w:t>
       </w:r>
       <w:r>
         <w:t>path_to_source</w:t>
@@ -17185,8 +18028,6 @@
       <w:r>
         <w:t>F</w:t>
       </w:r>
-      <w:bookmarkStart w:id="9" w:name="_GoBack"/>
-      <w:bookmarkEnd w:id="9"/>
       <w:r>
         <w:t>igure</w:t>
       </w:r>
@@ -17810,12 +18651,14 @@
         <w:rPr>
           <w:rFonts w:eastAsiaTheme="minorEastAsia"/>
           <w:b/>
+          <w:sz w:val="24"/>
         </w:rPr>
       </w:pPr>
       <w:r>
         <w:rPr>
           <w:rFonts w:eastAsiaTheme="minorEastAsia"/>
           <w:b/>
+          <w:sz w:val="24"/>
         </w:rPr>
         <w:t>V</w:t>
       </w:r>
@@ -17823,6 +18666,7 @@
         <w:rPr>
           <w:rFonts w:eastAsiaTheme="minorEastAsia"/>
           <w:b/>
+          <w:sz w:val="24"/>
         </w:rPr>
         <w:t>isualization</w:t>
       </w:r>
@@ -17830,6 +18674,7 @@
         <w:rPr>
           <w:rFonts w:eastAsiaTheme="minorEastAsia"/>
           <w:b/>
+          <w:sz w:val="24"/>
         </w:rPr>
         <w:t xml:space="preserve"> of indicators of vulnerability</w:t>
       </w:r>
@@ -17987,13 +18832,22 @@
     </w:p>
     <w:p>
       <w:pPr>
-        <w:pStyle w:val="Heading2"/>
+        <w:spacing w:line="480" w:lineRule="auto"/>
+        <w:jc w:val="center"/>
+        <w:rPr>
+          <w:b/>
+          <w:sz w:val="40"/>
+        </w:rPr>
       </w:pPr>
-      <w:bookmarkStart w:id="10" w:name="_Toc518901573"/>
-      <w:r>
+      <w:bookmarkStart w:id="11" w:name="_Toc518901573"/>
+      <w:r>
+        <w:rPr>
+          <w:b/>
+          <w:sz w:val="40"/>
+        </w:rPr>
         <w:t>Tables</w:t>
       </w:r>
-      <w:bookmarkEnd w:id="10"/>
+      <w:bookmarkEnd w:id="11"/>
     </w:p>
     <w:p>
       <w:pPr>
@@ -20757,6 +21611,7 @@
                 <w:color w:val="000000"/>
                 <w:sz w:val="18"/>
               </w:rPr>
+              <w:lastRenderedPageBreak/>
               <w:t xml:space="preserve">Potable water </w:t>
             </w:r>
           </w:p>
@@ -21130,7 +21985,6 @@
                 <w:color w:val="000000"/>
                 <w:sz w:val="18"/>
               </w:rPr>
-              <w:lastRenderedPageBreak/>
               <w:t>Water quality</w:t>
             </w:r>
           </w:p>
@@ -21545,16 +22399,49 @@
     </w:p>
     <w:p>
       <w:pPr>
-        <w:spacing w:line="240" w:lineRule="auto"/>
+        <w:spacing w:line="480" w:lineRule="auto"/>
+        <w:rPr>
+          <w:rFonts w:eastAsiaTheme="minorEastAsia"/>
+        </w:rPr>
       </w:pPr>
       <w:r>
-        <w:t>Table 2: Implemented actions the water authority and residents.</w:t>
+        <w:t xml:space="preserve">Table 2: </w:t>
+      </w:r>
+      <w:r>
+        <w:rPr>
+          <w:rFonts w:eastAsiaTheme="minorEastAsia"/>
+        </w:rPr>
+        <w:t>Actions and the</w:t>
+      </w:r>
+      <w:r>
+        <w:rPr>
+          <w:rFonts w:eastAsiaTheme="minorEastAsia"/>
+        </w:rPr>
+        <w:t>ir</w:t>
+      </w:r>
+      <w:r>
+        <w:rPr>
+          <w:rFonts w:eastAsiaTheme="minorEastAsia"/>
+        </w:rPr>
+        <w:t xml:space="preserve"> change</w:t>
+      </w:r>
+      <w:r>
+        <w:rPr>
+          <w:rFonts w:eastAsiaTheme="minorEastAsia"/>
+        </w:rPr>
+        <w:t>s</w:t>
+      </w:r>
+      <w:r>
+        <w:rPr>
+          <w:rFonts w:eastAsiaTheme="minorEastAsia"/>
+        </w:rPr>
+        <w:t xml:space="preserve"> in landscape attributes.</w:t>
       </w:r>
     </w:p>
     <w:tbl>
       <w:tblPr>
         <w:tblStyle w:val="PlainTable11"/>
-        <w:tblW w:w="9360" w:type="dxa"/>
+        <w:tblW w:w="7827" w:type="dxa"/>
         <w:tblLayout w:type="fixed"/>
         <w:tblLook w:val="04A0" w:firstRow="1" w:lastRow="0" w:firstColumn="1" w:lastColumn="0" w:noHBand="0" w:noVBand="1"/>
       </w:tblPr>
@@ -21562,9 +22449,7 @@
         <w:gridCol w:w="1075"/>
         <w:gridCol w:w="1260"/>
         <w:gridCol w:w="821"/>
-        <w:gridCol w:w="2949"/>
-        <w:gridCol w:w="911"/>
-        <w:gridCol w:w="1172"/>
+        <w:gridCol w:w="3499"/>
         <w:gridCol w:w="1172"/>
       </w:tblGrid>
       <w:tr>
@@ -21638,31 +22523,7 @@
         </w:tc>
         <w:tc>
           <w:tcPr>
-            <w:tcW w:w="2949" w:type="dxa"/>
-            <w:hideMark/>
-          </w:tcPr>
-          <w:p>
-            <w:pPr>
-              <w:cnfStyle w:val="100000000000" w:firstRow="1" w:lastRow="0" w:firstColumn="0" w:lastColumn="0" w:oddVBand="0" w:evenVBand="0" w:oddHBand="0" w:evenHBand="0" w:firstRowFirstColumn="0" w:firstRowLastColumn="0" w:lastRowFirstColumn="0" w:lastRowLastColumn="0"/>
-              <w:rPr>
-                <w:rFonts w:ascii="Calibri" w:eastAsia="Times New Roman" w:hAnsi="Calibri" w:cs="Times New Roman"/>
-                <w:color w:val="000000"/>
-                <w:sz w:val="18"/>
-              </w:rPr>
-            </w:pPr>
-            <w:r>
-              <w:rPr>
-                <w:rFonts w:ascii="Calibri" w:eastAsia="Times New Roman" w:hAnsi="Calibri" w:cs="Times New Roman"/>
-                <w:color w:val="000000"/>
-                <w:sz w:val="18"/>
-              </w:rPr>
-              <w:t>Definition</w:t>
-            </w:r>
-          </w:p>
-        </w:tc>
-        <w:tc>
-          <w:tcPr>
-            <w:tcW w:w="911" w:type="dxa"/>
+            <w:tcW w:w="3499" w:type="dxa"/>
             <w:hideMark/>
           </w:tcPr>
           <w:p>
@@ -21712,29 +22573,6 @@
                 <w:sz w:val="18"/>
               </w:rPr>
               <w:t>Decision cycle</w:t>
-            </w:r>
-          </w:p>
-        </w:tc>
-        <w:tc>
-          <w:tcPr>
-            <w:tcW w:w="1172" w:type="dxa"/>
-          </w:tcPr>
-          <w:p>
-            <w:pPr>
-              <w:cnfStyle w:val="100000000000" w:firstRow="1" w:lastRow="0" w:firstColumn="0" w:lastColumn="0" w:oddVBand="0" w:evenVBand="0" w:oddHBand="0" w:evenHBand="0" w:firstRowFirstColumn="0" w:firstRowLastColumn="0" w:lastRowFirstColumn="0" w:lastRowLastColumn="0"/>
-              <w:rPr>
-                <w:rFonts w:ascii="Calibri" w:eastAsia="Times New Roman" w:hAnsi="Calibri" w:cs="Times New Roman"/>
-                <w:color w:val="000000"/>
-                <w:sz w:val="18"/>
-              </w:rPr>
-            </w:pPr>
-            <w:r>
-              <w:rPr>
-                <w:rFonts w:ascii="Calibri" w:eastAsia="Times New Roman" w:hAnsi="Calibri" w:cs="Times New Roman"/>
-                <w:color w:val="000000"/>
-                <w:sz w:val="18"/>
-              </w:rPr>
-              <w:t>Action weight</w:t>
             </w:r>
           </w:p>
         </w:tc>
@@ -21848,68 +22686,37 @@
         </w:tc>
         <w:tc>
           <w:tcPr>
-            <w:tcW w:w="2949" w:type="dxa"/>
+            <w:tcW w:w="3499" w:type="dxa"/>
             <w:hideMark/>
           </w:tcPr>
           <w:p>
             <w:pPr>
+              <w:pStyle w:val="ListParagraph"/>
+              <w:numPr>
+                <w:ilvl w:val="0"/>
+                <w:numId w:val="2"/>
+              </w:numPr>
+              <w:ind w:left="151" w:hanging="180"/>
               <w:cnfStyle w:val="000000100000" w:firstRow="0" w:lastRow="0" w:firstColumn="0" w:lastColumn="0" w:oddVBand="0" w:evenVBand="0" w:oddHBand="1" w:evenHBand="0" w:firstRowFirstColumn="0" w:firstRowLastColumn="0" w:lastRowFirstColumn="0" w:lastRowLastColumn="0"/>
               <w:rPr>
-                <w:rFonts w:ascii="Calibri" w:eastAsia="Times New Roman" w:hAnsi="Calibri" w:cs="Times New Roman"/>
-                <w:color w:val="000000"/>
-                <w:sz w:val="18"/>
+                <w:rFonts w:eastAsiaTheme="minorEastAsia"/>
               </w:rPr>
             </w:pPr>
             <w:r>
               <w:rPr>
-                <w:rFonts w:ascii="Calibri" w:eastAsia="Times New Roman" w:hAnsi="Calibri" w:cs="Times New Roman"/>
-                <w:color w:val="000000"/>
-                <w:sz w:val="18"/>
-              </w:rPr>
-              <w:t xml:space="preserve">Repairing </w:t>
-            </w:r>
-            <w:r>
-              <w:rPr>
-                <w:rFonts w:ascii="Calibri" w:eastAsia="Times New Roman" w:hAnsi="Calibri" w:cs="Times New Roman"/>
-                <w:color w:val="000000"/>
-                <w:sz w:val="18"/>
-              </w:rPr>
-              <w:t xml:space="preserve">infrastructure </w:t>
-            </w:r>
-            <w:r>
-              <w:rPr>
-                <w:rFonts w:ascii="Calibri" w:eastAsia="Times New Roman" w:hAnsi="Calibri" w:cs="Times New Roman"/>
-                <w:color w:val="000000"/>
-                <w:sz w:val="18"/>
-              </w:rPr>
-              <w:t xml:space="preserve">system </w:t>
-            </w:r>
-            <w:r>
-              <w:rPr>
-                <w:rFonts w:ascii="Calibri" w:eastAsia="Times New Roman" w:hAnsi="Calibri" w:cs="Times New Roman"/>
-                <w:i/>
-                <w:color w:val="000000"/>
-                <w:sz w:val="18"/>
-              </w:rPr>
-              <w:t>v</w:t>
-            </w:r>
-            <w:r>
-              <w:rPr>
-                <w:rFonts w:ascii="Calibri" w:eastAsia="Times New Roman" w:hAnsi="Calibri" w:cs="Times New Roman"/>
-                <w:color w:val="000000"/>
-                <w:sz w:val="18"/>
-              </w:rPr>
-              <w:t xml:space="preserve"> </w:t>
+                <w:rFonts w:eastAsiaTheme="minorEastAsia"/>
+              </w:rPr>
+              <w:t>Average age of Infrastructure</w:t>
             </w:r>
           </w:p>
-        </w:tc>
-        <w:tc>
-          <w:tcPr>
-            <w:tcW w:w="911" w:type="dxa"/>
-            <w:hideMark/>
-          </w:tcPr>
           <w:p>
             <w:pPr>
+              <w:pStyle w:val="ListParagraph"/>
+              <w:numPr>
+                <w:ilvl w:val="0"/>
+                <w:numId w:val="2"/>
+              </w:numPr>
+              <w:ind w:left="151" w:hanging="180"/>
               <w:cnfStyle w:val="000000100000" w:firstRow="0" w:lastRow="0" w:firstColumn="0" w:lastColumn="0" w:oddVBand="0" w:evenVBand="0" w:oddHBand="1" w:evenHBand="0" w:firstRowFirstColumn="0" w:firstRowLastColumn="0" w:lastRowFirstColumn="0" w:lastRowLastColumn="0"/>
               <w:rPr>
                 <w:rFonts w:ascii="Calibri" w:eastAsia="Times New Roman" w:hAnsi="Calibri" w:cs="Times New Roman"/>
@@ -21917,41 +22724,20 @@
                 <w:sz w:val="18"/>
               </w:rPr>
             </w:pPr>
-            <m:oMathPara>
-              <m:oMath>
-                <m:sSub>
-                  <m:sSubPr>
-                    <m:ctrlPr>
-                      <w:rPr>
-                        <w:rFonts w:ascii="Cambria Math" w:hAnsi="Cambria Math"/>
-                        <w:sz w:val="18"/>
-                        <w:szCs w:val="24"/>
-                      </w:rPr>
-                    </m:ctrlPr>
-                  </m:sSubPr>
-                  <m:e>
-                    <m:r>
-                      <w:rPr>
-                        <w:rFonts w:ascii="Cambria Math" w:hAnsi="Cambria Math"/>
-                        <w:sz w:val="18"/>
-                        <w:szCs w:val="24"/>
-                      </w:rPr>
-                      <m:t>λ</m:t>
-                    </m:r>
-                  </m:e>
-                  <m:sub>
-                    <m:r>
-                      <w:rPr>
-                        <w:rFonts w:ascii="Cambria Math" w:hAnsi="Cambria Math"/>
-                        <w:sz w:val="18"/>
-                        <w:szCs w:val="24"/>
-                      </w:rPr>
-                      <m:t>jvt</m:t>
-                    </m:r>
-                  </m:sub>
-                </m:sSub>
-              </m:oMath>
-            </m:oMathPara>
+            <w:r>
+              <w:rPr>
+                <w:rFonts w:eastAsiaTheme="minorEastAsia"/>
+              </w:rPr>
+              <w:t>Increase capacity of sewer system</w:t>
+            </w:r>
+            <w:r>
+              <w:rPr>
+                <w:rFonts w:ascii="Calibri" w:eastAsia="Times New Roman" w:hAnsi="Calibri" w:cs="Times New Roman"/>
+                <w:color w:val="000000"/>
+                <w:sz w:val="18"/>
+              </w:rPr>
+              <w:t xml:space="preserve"> </w:t>
+            </w:r>
           </w:p>
         </w:tc>
         <w:tc>
@@ -21975,21 +22761,6 @@
               </w:rPr>
               <w:t>Year</w:t>
             </w:r>
-          </w:p>
-        </w:tc>
-        <w:tc>
-          <w:tcPr>
-            <w:tcW w:w="1172" w:type="dxa"/>
-          </w:tcPr>
-          <w:p>
-            <w:pPr>
-              <w:cnfStyle w:val="000000100000" w:firstRow="0" w:lastRow="0" w:firstColumn="0" w:lastColumn="0" w:oddVBand="0" w:evenVBand="0" w:oddHBand="1" w:evenHBand="0" w:firstRowFirstColumn="0" w:firstRowLastColumn="0" w:lastRowFirstColumn="0" w:lastRowLastColumn="0"/>
-              <w:rPr>
-                <w:rFonts w:ascii="Calibri" w:eastAsia="Times New Roman" w:hAnsi="Calibri" w:cs="Times New Roman"/>
-                <w:color w:val="000000"/>
-                <w:sz w:val="18"/>
-              </w:rPr>
-            </w:pPr>
           </w:p>
         </w:tc>
       </w:tr>
@@ -22085,110 +22856,68 @@
         </w:tc>
         <w:tc>
           <w:tcPr>
-            <w:tcW w:w="2949" w:type="dxa"/>
+            <w:tcW w:w="3499" w:type="dxa"/>
             <w:hideMark/>
           </w:tcPr>
           <w:p>
             <w:pPr>
+              <w:pStyle w:val="ListParagraph"/>
+              <w:numPr>
+                <w:ilvl w:val="0"/>
+                <w:numId w:val="2"/>
+              </w:numPr>
+              <w:ind w:left="151" w:hanging="180"/>
               <w:cnfStyle w:val="000000000000" w:firstRow="0" w:lastRow="0" w:firstColumn="0" w:lastColumn="0" w:oddVBand="0" w:evenVBand="0" w:oddHBand="0" w:evenHBand="0" w:firstRowFirstColumn="0" w:firstRowLastColumn="0" w:lastRowFirstColumn="0" w:lastRowLastColumn="0"/>
               <w:rPr>
-                <w:rFonts w:ascii="Calibri" w:eastAsia="Times New Roman" w:hAnsi="Calibri" w:cs="Times New Roman"/>
-                <w:color w:val="000000"/>
-                <w:sz w:val="18"/>
+                <w:rFonts w:eastAsiaTheme="minorEastAsia"/>
               </w:rPr>
             </w:pPr>
             <w:r>
               <w:rPr>
-                <w:rFonts w:ascii="Calibri" w:eastAsia="Times New Roman" w:hAnsi="Calibri" w:cs="Times New Roman"/>
-                <w:color w:val="000000"/>
-                <w:sz w:val="18"/>
-              </w:rPr>
-              <w:t>R</w:t>
-            </w:r>
-            <w:r>
-              <w:rPr>
-                <w:rFonts w:ascii="Calibri" w:eastAsia="Times New Roman" w:hAnsi="Calibri" w:cs="Times New Roman"/>
-                <w:color w:val="000000"/>
-                <w:sz w:val="18"/>
-              </w:rPr>
-              <w:t>efer</w:t>
-            </w:r>
-            <w:r>
-              <w:rPr>
-                <w:rFonts w:ascii="Calibri" w:eastAsia="Times New Roman" w:hAnsi="Calibri" w:cs="Times New Roman"/>
-                <w:color w:val="000000"/>
-                <w:sz w:val="18"/>
-              </w:rPr>
-              <w:t>s</w:t>
-            </w:r>
-            <w:r>
-              <w:rPr>
-                <w:rFonts w:ascii="Calibri" w:eastAsia="Times New Roman" w:hAnsi="Calibri" w:cs="Times New Roman"/>
-                <w:color w:val="000000"/>
-                <w:sz w:val="18"/>
-              </w:rPr>
-              <w:t xml:space="preserve"> to </w:t>
-            </w:r>
-            <w:r>
-              <w:rPr>
-                <w:rFonts w:ascii="Calibri" w:eastAsia="Times New Roman" w:hAnsi="Calibri" w:cs="Times New Roman"/>
-                <w:color w:val="000000"/>
-                <w:sz w:val="18"/>
-              </w:rPr>
-              <w:t>the action of providing new infrastructure in census blocks that lack coverage</w:t>
+                <w:rFonts w:eastAsiaTheme="minorEastAsia"/>
+              </w:rPr>
+              <w:t>Increase capacity of sewer system</w:t>
             </w:r>
           </w:p>
-        </w:tc>
-        <w:tc>
-          <w:tcPr>
-            <w:tcW w:w="911" w:type="dxa"/>
-            <w:hideMark/>
-          </w:tcPr>
           <w:p>
             <w:pPr>
+              <w:pStyle w:val="ListParagraph"/>
+              <w:numPr>
+                <w:ilvl w:val="0"/>
+                <w:numId w:val="2"/>
+              </w:numPr>
+              <w:ind w:left="151" w:hanging="180"/>
               <w:cnfStyle w:val="000000000000" w:firstRow="0" w:lastRow="0" w:firstColumn="0" w:lastColumn="0" w:oddVBand="0" w:evenVBand="0" w:oddHBand="0" w:evenHBand="0" w:firstRowFirstColumn="0" w:firstRowLastColumn="0" w:lastRowFirstColumn="0" w:lastRowLastColumn="0"/>
               <w:rPr>
-                <w:rFonts w:ascii="Calibri" w:eastAsia="Times New Roman" w:hAnsi="Calibri" w:cs="Times New Roman"/>
-                <w:color w:val="000000"/>
-                <w:sz w:val="18"/>
+                <w:rFonts w:eastAsiaTheme="minorEastAsia"/>
               </w:rPr>
             </w:pPr>
-            <m:oMathPara>
-              <m:oMath>
-                <m:sSub>
-                  <m:sSubPr>
-                    <m:ctrlPr>
-                      <w:rPr>
-                        <w:rFonts w:ascii="Cambria Math" w:eastAsia="Times New Roman" w:hAnsi="Cambria Math" w:cs="Times New Roman"/>
-                        <w:i/>
-                        <w:color w:val="000000"/>
-                        <w:sz w:val="18"/>
-                      </w:rPr>
-                    </m:ctrlPr>
-                  </m:sSubPr>
-                  <m:e>
-                    <m:r>
-                      <w:rPr>
-                        <w:rFonts w:ascii="Cambria Math" w:eastAsia="Times New Roman" w:hAnsi="Cambria Math" w:cs="Times New Roman"/>
-                        <w:color w:val="000000"/>
-                        <w:sz w:val="18"/>
-                      </w:rPr>
-                      <m:t>η</m:t>
-                    </m:r>
-                  </m:e>
-                  <m:sub>
-                    <m:r>
-                      <w:rPr>
-                        <w:rFonts w:ascii="Cambria Math" w:eastAsia="Times New Roman" w:hAnsi="Cambria Math" w:cs="Times New Roman"/>
-                        <w:color w:val="000000"/>
-                        <w:sz w:val="18"/>
-                      </w:rPr>
-                      <m:t>jvt</m:t>
-                    </m:r>
-                  </m:sub>
-                </m:sSub>
-              </m:oMath>
-            </m:oMathPara>
+            <w:r>
+              <w:rPr>
+                <w:rFonts w:eastAsiaTheme="minorEastAsia"/>
+              </w:rPr>
+              <w:t>Connections of houses to water supply and drainage</w:t>
+            </w:r>
+          </w:p>
+          <w:p>
+            <w:pPr>
+              <w:pStyle w:val="ListParagraph"/>
+              <w:numPr>
+                <w:ilvl w:val="0"/>
+                <w:numId w:val="2"/>
+              </w:numPr>
+              <w:ind w:left="151" w:hanging="180"/>
+              <w:cnfStyle w:val="000000000000" w:firstRow="0" w:lastRow="0" w:firstColumn="0" w:lastColumn="0" w:oddVBand="0" w:evenVBand="0" w:oddHBand="0" w:evenHBand="0" w:firstRowFirstColumn="0" w:firstRowLastColumn="0" w:lastRowFirstColumn="0" w:lastRowLastColumn="0"/>
+              <w:rPr>
+                <w:rFonts w:eastAsiaTheme="minorEastAsia"/>
+              </w:rPr>
+            </w:pPr>
+            <w:r>
+              <w:rPr>
+                <w:rFonts w:eastAsiaTheme="minorEastAsia"/>
+              </w:rPr>
+              <w:t>Pumping capacity</w:t>
+            </w:r>
           </w:p>
         </w:tc>
         <w:tc>
@@ -22212,21 +22941,6 @@
               </w:rPr>
               <w:t>Year</w:t>
             </w:r>
-          </w:p>
-        </w:tc>
-        <w:tc>
-          <w:tcPr>
-            <w:tcW w:w="1172" w:type="dxa"/>
-          </w:tcPr>
-          <w:p>
-            <w:pPr>
-              <w:cnfStyle w:val="000000000000" w:firstRow="0" w:lastRow="0" w:firstColumn="0" w:lastColumn="0" w:oddVBand="0" w:evenVBand="0" w:oddHBand="0" w:evenHBand="0" w:firstRowFirstColumn="0" w:firstRowLastColumn="0" w:lastRowFirstColumn="0" w:lastRowLastColumn="0"/>
-              <w:rPr>
-                <w:rFonts w:ascii="Calibri" w:eastAsia="Times New Roman" w:hAnsi="Calibri" w:cs="Times New Roman"/>
-                <w:color w:val="000000"/>
-                <w:sz w:val="18"/>
-              </w:rPr>
-            </w:pPr>
           </w:p>
         </w:tc>
       </w:tr>
@@ -22330,126 +23044,27 @@
         </w:tc>
         <w:tc>
           <w:tcPr>
-            <w:tcW w:w="2949" w:type="dxa"/>
+            <w:tcW w:w="3499" w:type="dxa"/>
           </w:tcPr>
           <w:p>
             <w:pPr>
+              <w:pStyle w:val="ListParagraph"/>
+              <w:numPr>
+                <w:ilvl w:val="0"/>
+                <w:numId w:val="2"/>
+              </w:numPr>
+              <w:ind w:left="151" w:hanging="180"/>
               <w:cnfStyle w:val="000000100000" w:firstRow="0" w:lastRow="0" w:firstColumn="0" w:lastColumn="0" w:oddVBand="0" w:evenVBand="0" w:oddHBand="1" w:evenHBand="0" w:firstRowFirstColumn="0" w:firstRowLastColumn="0" w:lastRowFirstColumn="0" w:lastRowLastColumn="0"/>
               <w:rPr>
-                <w:rFonts w:ascii="Calibri" w:eastAsia="Times New Roman" w:hAnsi="Calibri" w:cs="Times New Roman"/>
-                <w:color w:val="000000"/>
-                <w:sz w:val="18"/>
+                <w:rFonts w:eastAsiaTheme="minorEastAsia"/>
               </w:rPr>
             </w:pPr>
             <w:r>
               <w:rPr>
-                <w:rFonts w:ascii="Calibri" w:eastAsia="Times New Roman" w:hAnsi="Calibri" w:cs="Times New Roman"/>
-                <w:color w:val="000000"/>
-                <w:sz w:val="18"/>
-              </w:rPr>
-              <w:t>A</w:t>
-            </w:r>
-            <w:r>
-              <w:rPr>
-                <w:rFonts w:ascii="Calibri" w:eastAsia="Times New Roman" w:hAnsi="Calibri" w:cs="Times New Roman"/>
-                <w:color w:val="000000"/>
-                <w:sz w:val="18"/>
-              </w:rPr>
-              <w:t xml:space="preserve">ction to modify </w:t>
-            </w:r>
-            <w:r>
-              <w:rPr>
-                <w:rFonts w:ascii="Calibri" w:eastAsia="Times New Roman" w:hAnsi="Calibri" w:cs="Times New Roman"/>
-                <w:color w:val="000000"/>
-                <w:sz w:val="18"/>
-              </w:rPr>
-              <w:t xml:space="preserve">the </w:t>
-            </w:r>
-            <w:r>
-              <w:rPr>
-                <w:rFonts w:ascii="Calibri" w:eastAsia="Times New Roman" w:hAnsi="Calibri" w:cs="Times New Roman"/>
-                <w:color w:val="000000"/>
-                <w:sz w:val="18"/>
-              </w:rPr>
-              <w:t xml:space="preserve">local condition </w:t>
-            </w:r>
-            <w:r>
-              <w:rPr>
-                <w:rFonts w:ascii="Calibri" w:eastAsia="Times New Roman" w:hAnsi="Calibri" w:cs="Times New Roman"/>
-                <w:color w:val="000000"/>
-                <w:sz w:val="18"/>
-              </w:rPr>
-              <w:t xml:space="preserve">of the neighborhoods </w:t>
-            </w:r>
-            <w:r>
-              <w:rPr>
-                <w:rFonts w:ascii="Calibri" w:eastAsia="Times New Roman" w:hAnsi="Calibri" w:cs="Times New Roman"/>
-                <w:color w:val="000000"/>
-                <w:sz w:val="18"/>
-              </w:rPr>
-              <w:t>to reduce damage from flooding</w:t>
-            </w:r>
-            <w:r>
-              <w:rPr>
-                <w:rFonts w:ascii="Calibri" w:eastAsia="Times New Roman" w:hAnsi="Calibri" w:cs="Times New Roman"/>
-                <w:color w:val="000000"/>
-                <w:sz w:val="18"/>
-              </w:rPr>
-              <w:t xml:space="preserve"> and water </w:t>
-            </w:r>
-            <w:r>
-              <w:rPr>
-                <w:rFonts w:ascii="Calibri" w:eastAsia="Times New Roman" w:hAnsi="Calibri" w:cs="Times New Roman"/>
-                <w:color w:val="000000"/>
-                <w:sz w:val="18"/>
-              </w:rPr>
-              <w:t>shortages.</w:t>
-            </w:r>
-          </w:p>
-        </w:tc>
-        <w:tc>
-          <w:tcPr>
-            <w:tcW w:w="911" w:type="dxa"/>
-          </w:tcPr>
-          <w:p>
-            <w:pPr>
-              <w:cnfStyle w:val="000000100000" w:firstRow="0" w:lastRow="0" w:firstColumn="0" w:lastColumn="0" w:oddVBand="0" w:evenVBand="0" w:oddHBand="1" w:evenHBand="0" w:firstRowFirstColumn="0" w:firstRowLastColumn="0" w:lastRowFirstColumn="0" w:lastRowLastColumn="0"/>
-              <w:rPr>
-                <w:rFonts w:ascii="Times New Roman" w:eastAsia="Times New Roman" w:hAnsi="Times New Roman" w:cs="Times New Roman"/>
-                <w:sz w:val="18"/>
-                <w:szCs w:val="20"/>
-              </w:rPr>
-            </w:pPr>
-            <m:oMathPara>
-              <m:oMath>
-                <m:sSub>
-                  <m:sSubPr>
-                    <m:ctrlPr>
-                      <w:rPr>
-                        <w:rFonts w:ascii="Cambria Math" w:hAnsi="Cambria Math"/>
-                        <w:i/>
-                      </w:rPr>
-                    </m:ctrlPr>
-                  </m:sSubPr>
-                  <m:e>
-                    <m:r>
-                      <w:rPr>
-                        <w:rFonts w:ascii="Cambria Math" w:hAnsi="Cambria Math"/>
-                      </w:rPr>
-                      <m:t>S</m:t>
-                    </m:r>
-                  </m:e>
-                  <m:sub>
-                    <m:r>
-                      <w:rPr>
-                        <w:rFonts w:ascii="Cambria Math" w:hAnsi="Cambria Math"/>
-                      </w:rPr>
-                      <m:t>f</m:t>
-                    </m:r>
-                  </m:sub>
-                </m:sSub>
-              </m:oMath>
-            </m:oMathPara>
+                <w:rFonts w:eastAsiaTheme="minorEastAsia"/>
+              </w:rPr>
+              <w:t>Sensitivity of neighborhoods to flooding or potable water scarcity</w:t>
+            </w:r>
           </w:p>
         </w:tc>
         <w:tc>
@@ -22485,25 +23100,10 @@
             </w:pPr>
           </w:p>
         </w:tc>
-        <w:tc>
-          <w:tcPr>
-            <w:tcW w:w="1172" w:type="dxa"/>
-          </w:tcPr>
-          <w:p>
-            <w:pPr>
-              <w:cnfStyle w:val="000000100000" w:firstRow="0" w:lastRow="0" w:firstColumn="0" w:lastColumn="0" w:oddVBand="0" w:evenVBand="0" w:oddHBand="1" w:evenHBand="0" w:firstRowFirstColumn="0" w:firstRowLastColumn="0" w:lastRowFirstColumn="0" w:lastRowLastColumn="0"/>
-              <w:rPr>
-                <w:rFonts w:ascii="Calibri" w:eastAsia="Times New Roman" w:hAnsi="Calibri" w:cs="Times New Roman"/>
-                <w:color w:val="000000"/>
-                <w:sz w:val="18"/>
-              </w:rPr>
-            </w:pPr>
-          </w:p>
-        </w:tc>
       </w:tr>
       <w:tr>
         <w:trPr>
-          <w:trHeight w:val="1200"/>
+          <w:trHeight w:val="620"/>
         </w:trPr>
         <w:tc>
           <w:tcPr>
@@ -22593,80 +23193,28 @@
         </w:tc>
         <w:tc>
           <w:tcPr>
-            <w:tcW w:w="2949" w:type="dxa"/>
+            <w:tcW w:w="3499" w:type="dxa"/>
             <w:hideMark/>
           </w:tcPr>
           <w:p>
             <w:pPr>
+              <w:pStyle w:val="ListParagraph"/>
+              <w:numPr>
+                <w:ilvl w:val="0"/>
+                <w:numId w:val="2"/>
+              </w:numPr>
+              <w:ind w:left="151" w:hanging="180"/>
               <w:cnfStyle w:val="000000000000" w:firstRow="0" w:lastRow="0" w:firstColumn="0" w:lastColumn="0" w:oddVBand="0" w:evenVBand="0" w:oddHBand="0" w:evenHBand="0" w:firstRowFirstColumn="0" w:firstRowLastColumn="0" w:lastRowFirstColumn="0" w:lastRowLastColumn="0"/>
               <w:rPr>
-                <w:rFonts w:ascii="Calibri" w:eastAsia="Times New Roman" w:hAnsi="Calibri" w:cs="Times New Roman"/>
-                <w:color w:val="000000"/>
-                <w:sz w:val="18"/>
+                <w:rFonts w:eastAsiaTheme="minorEastAsia"/>
               </w:rPr>
             </w:pPr>
             <w:r>
               <w:rPr>
-                <w:rFonts w:ascii="Calibri" w:eastAsia="Times New Roman" w:hAnsi="Calibri" w:cs="Times New Roman"/>
-                <w:color w:val="000000"/>
-                <w:sz w:val="18"/>
-              </w:rPr>
-              <w:t>To e</w:t>
-            </w:r>
-            <w:r>
-              <w:rPr>
-                <w:rFonts w:ascii="Calibri" w:eastAsia="Times New Roman" w:hAnsi="Calibri" w:cs="Times New Roman"/>
-                <w:color w:val="000000"/>
-                <w:sz w:val="18"/>
-              </w:rPr>
-              <w:t>xpress dissatisfaction with the public services of water delivery and sewage</w:t>
-            </w:r>
-          </w:p>
-        </w:tc>
-        <w:tc>
-          <w:tcPr>
-            <w:tcW w:w="911" w:type="dxa"/>
-            <w:hideMark/>
-          </w:tcPr>
-          <w:p>
-            <w:pPr>
-              <w:cnfStyle w:val="000000000000" w:firstRow="0" w:lastRow="0" w:firstColumn="0" w:lastColumn="0" w:oddVBand="0" w:evenVBand="0" w:oddHBand="0" w:evenHBand="0" w:firstRowFirstColumn="0" w:firstRowLastColumn="0" w:lastRowFirstColumn="0" w:lastRowLastColumn="0"/>
-              <w:rPr>
-                <w:rFonts w:ascii="Calibri" w:eastAsia="Times New Roman" w:hAnsi="Calibri" w:cs="Times New Roman"/>
-                <w:color w:val="000000"/>
-                <w:sz w:val="18"/>
-              </w:rPr>
-            </w:pPr>
-            <m:oMathPara>
-              <m:oMath>
-                <m:sSub>
-                  <m:sSubPr>
-                    <m:ctrlPr>
-                      <w:rPr>
-                        <w:rFonts w:ascii="Cambria Math" w:hAnsi="Cambria Math" w:cstheme="minorHAnsi"/>
-                        <w:i/>
-                      </w:rPr>
-                    </m:ctrlPr>
-                  </m:sSubPr>
-                  <m:e>
-                    <m:r>
-                      <w:rPr>
-                        <w:rFonts w:ascii="Cambria Math" w:hAnsi="Cambria Math" w:cstheme="minorHAnsi"/>
-                      </w:rPr>
-                      <m:t>∂</m:t>
-                    </m:r>
-                  </m:e>
-                  <m:sub>
-                    <m:r>
-                      <w:rPr>
-                        <w:rFonts w:ascii="Cambria Math" w:hAnsi="Cambria Math" w:cstheme="minorHAnsi"/>
-                      </w:rPr>
-                      <m:t>jt</m:t>
-                    </m:r>
-                  </m:sub>
-                </m:sSub>
-              </m:oMath>
-            </m:oMathPara>
+                <w:rFonts w:eastAsiaTheme="minorEastAsia"/>
+              </w:rPr>
+              <w:t>Social pressure</w:t>
+            </w:r>
           </w:p>
         </w:tc>
         <w:tc>
@@ -22690,21 +23238,6 @@
               </w:rPr>
               <w:t>Week</w:t>
             </w:r>
-          </w:p>
-        </w:tc>
-        <w:tc>
-          <w:tcPr>
-            <w:tcW w:w="1172" w:type="dxa"/>
-          </w:tcPr>
-          <w:p>
-            <w:pPr>
-              <w:cnfStyle w:val="000000000000" w:firstRow="0" w:lastRow="0" w:firstColumn="0" w:lastColumn="0" w:oddVBand="0" w:evenVBand="0" w:oddHBand="0" w:evenHBand="0" w:firstRowFirstColumn="0" w:firstRowLastColumn="0" w:lastRowFirstColumn="0" w:lastRowLastColumn="0"/>
-              <w:rPr>
-                <w:rFonts w:ascii="Calibri" w:eastAsia="Times New Roman" w:hAnsi="Calibri" w:cs="Times New Roman"/>
-                <w:color w:val="000000"/>
-                <w:sz w:val="18"/>
-              </w:rPr>
-            </w:pPr>
           </w:p>
         </w:tc>
       </w:tr>
@@ -23730,6 +24263,7 @@
                 <w:sz w:val="18"/>
                 <w:lang w:val="es-CL"/>
               </w:rPr>
+              <w:lastRenderedPageBreak/>
               <w:t>D</w:t>
             </w:r>
             <w:r>
@@ -23802,15 +24336,23 @@
                 <w:color w:val="000000"/>
                 <w:sz w:val="18"/>
               </w:rPr>
-              <w:t xml:space="preserve">accumulation of garbage connected to the failure of the </w:t>
-            </w:r>
-            <w:r>
-              <w:rPr>
-                <w:rFonts w:ascii="Calibri" w:eastAsia="Times New Roman" w:hAnsi="Calibri" w:cs="Times New Roman"/>
-                <w:color w:val="000000"/>
-                <w:sz w:val="18"/>
-              </w:rPr>
-              <w:t>sewer system (in the layers folder says it is still dummy)</w:t>
+              <w:t>G</w:t>
+            </w:r>
+            <w:r>
+              <w:rPr>
+                <w:rFonts w:ascii="Calibri" w:eastAsia="Times New Roman" w:hAnsi="Calibri" w:cs="Times New Roman"/>
+                <w:color w:val="000000"/>
+                <w:sz w:val="18"/>
+              </w:rPr>
+              <w:t xml:space="preserve">arbage </w:t>
+            </w:r>
+            <w:r>
+              <w:rPr>
+                <w:rFonts w:ascii="Calibri" w:eastAsia="Times New Roman" w:hAnsi="Calibri" w:cs="Times New Roman"/>
+                <w:color w:val="000000"/>
+                <w:sz w:val="18"/>
+              </w:rPr>
+              <w:t>produced by census block</w:t>
             </w:r>
           </w:p>
         </w:tc>
@@ -24197,7 +24739,6 @@
         <w:spacing w:line="240" w:lineRule="auto"/>
       </w:pPr>
       <w:r>
-        <w:lastRenderedPageBreak/>
         <w:t>Table 4: Criteria used in water supply operators’ decision-making.</w:t>
       </w:r>
     </w:p>
@@ -26152,10 +26693,19 @@
     <w:p>
       <w:pPr>
         <w:spacing w:line="480" w:lineRule="auto"/>
+        <w:jc w:val="center"/>
+        <w:rPr>
+          <w:b/>
+          <w:sz w:val="40"/>
+        </w:rPr>
       </w:pPr>
       <w:r>
+        <w:rPr>
+          <w:b/>
+          <w:sz w:val="40"/>
+        </w:rPr>
         <w:lastRenderedPageBreak/>
-        <w:t>Figures:</w:t>
+        <w:t>Figures</w:t>
       </w:r>
     </w:p>
     <w:p>
@@ -26167,7 +26717,7 @@
           <w:noProof/>
         </w:rPr>
         <w:drawing>
-          <wp:inline distT="0" distB="0" distL="0" distR="0">
+          <wp:inline distT="0" distB="0" distL="0" distR="0" wp14:anchorId="75F82560" wp14:editId="4BBED25B">
             <wp:extent cx="5943600" cy="4245610"/>
             <wp:effectExtent l="0" t="0" r="0" b="2540"/>
             <wp:docPr id="1" name="Picture 1"/>
@@ -26211,11 +26761,44 @@
     </w:p>
     <w:p>
       <w:pPr>
+        <w:spacing w:line="480" w:lineRule="auto"/>
+        <w:ind w:firstLine="720"/>
+      </w:pPr>
+      <w:r>
+        <w:t>Figure 1: A Flow diagram of the processes and sub-models included in the current agent-based model</w:t>
+      </w:r>
+      <w:r>
+        <w:t>.</w:t>
+      </w:r>
+      <w:r>
+        <w:t xml:space="preserve"> </w:t>
+      </w:r>
+      <w:r>
+        <w:t>The f</w:t>
+      </w:r>
+      <w:r>
+        <w:t>igure summarize</w:t>
+      </w:r>
+      <w:r>
+        <w:t>s</w:t>
+      </w:r>
+      <w:r>
+        <w:t xml:space="preserve"> the processes implemented the sequences of </w:t>
+      </w:r>
+      <w:r>
+        <w:rPr>
+          <w:noProof/>
+        </w:rPr>
+        <w:t>events</w:t>
+      </w:r>
+      <w:r>
+        <w:t xml:space="preserve"> and the scales in time that connect the sub-routines.</w:t>
+      </w:r>
+    </w:p>
+    <w:p>
+      <w:pPr>
         <w:jc w:val="center"/>
       </w:pPr>
-      <w:r>
-        <w:t>Figure 1: A Flow diagram of the processes and sub-models included in the current agent-based model</w:t>
-      </w:r>
     </w:p>
     <w:p/>
     <w:p>
@@ -26226,8 +26809,9 @@
         <w:rPr>
           <w:noProof/>
         </w:rPr>
+        <w:lastRenderedPageBreak/>
         <w:drawing>
-          <wp:inline distT="0" distB="0" distL="0" distR="0" wp14:anchorId="1B21CCB4" wp14:editId="7AB6D2D4">
+          <wp:inline distT="0" distB="0" distL="0" distR="0" wp14:anchorId="7298B7E9" wp14:editId="67D45117">
             <wp:extent cx="5943600" cy="1981200"/>
             <wp:effectExtent l="0" t="0" r="0" b="0"/>
             <wp:docPr id="5" name="Picture 5"/>
@@ -26274,7 +26858,6 @@
         <w:spacing w:after="0" w:line="480" w:lineRule="auto"/>
       </w:pPr>
       <w:r>
-        <w:lastRenderedPageBreak/>
         <w:t xml:space="preserve">Figure 2: Criteria, actions, and criteria and action weights. The figures </w:t>
       </w:r>
       <w:r>
@@ -26442,7 +27025,7 @@
         </w:rPr>
         <w:lastRenderedPageBreak/>
         <w:drawing>
-          <wp:inline distT="0" distB="0" distL="0" distR="0" wp14:anchorId="7AE4609E" wp14:editId="3939704D">
+          <wp:inline distT="0" distB="0" distL="0" distR="0" wp14:anchorId="5737CB7A" wp14:editId="1285E549">
             <wp:extent cx="5943600" cy="3341370"/>
             <wp:effectExtent l="0" t="0" r="0" b="0"/>
             <wp:docPr id="3" name="Picture 3"/>
@@ -26489,7 +27072,13 @@
         <w:t>3</w:t>
       </w:r>
       <w:r>
-        <w:t>: Screenshot of the MEGADAP model opens in the terminal.</w:t>
+        <w:t>: Screenshot of the MEGADAP model</w:t>
+      </w:r>
+      <w:r>
+        <w:t xml:space="preserve"> in R</w:t>
+      </w:r>
+      <w:r>
+        <w:t>.</w:t>
       </w:r>
     </w:p>
     <w:p>
@@ -26512,7 +27101,7 @@
         </w:rPr>
         <w:lastRenderedPageBreak/>
         <w:drawing>
-          <wp:inline distT="0" distB="0" distL="0" distR="0" wp14:anchorId="2A6D0179" wp14:editId="0EB09C68">
+          <wp:inline distT="0" distB="0" distL="0" distR="0" wp14:anchorId="35B9CC74" wp14:editId="33E55B0E">
             <wp:extent cx="5943600" cy="3341370"/>
             <wp:effectExtent l="0" t="0" r="0" b="0"/>
             <wp:docPr id="4" name="Picture 4"/>
@@ -26788,10 +27377,10 @@
         </w:rPr>
         <w:lastRenderedPageBreak/>
         <w:drawing>
-          <wp:inline distT="0" distB="0" distL="0" distR="0">
-            <wp:extent cx="5939790" cy="6108700"/>
-            <wp:effectExtent l="0" t="0" r="3810" b="6350"/>
-            <wp:docPr id="2" name="Picture 2"/>
+          <wp:inline distT="0" distB="0" distL="0" distR="0" wp14:anchorId="00E2E48F" wp14:editId="1B66E578">
+            <wp:extent cx="5938520" cy="5988685"/>
+            <wp:effectExtent l="0" t="0" r="5080" b="0"/>
+            <wp:docPr id="6" name="Picture 6"/>
             <wp:cNvGraphicFramePr>
               <a:graphicFrameLocks xmlns:a="http://schemas.openxmlformats.org/drawingml/2006/main" noChangeAspect="1"/>
             </wp:cNvGraphicFramePr>
@@ -26820,7 +27409,7 @@
                   <pic:spPr bwMode="auto">
                     <a:xfrm>
                       <a:off x="0" y="0"/>
-                      <a:ext cx="5939790" cy="6108700"/>
+                      <a:ext cx="5938520" cy="5988685"/>
                     </a:xfrm>
                     <a:prstGeom prst="rect">
                       <a:avLst/>
@@ -26839,7 +27428,7 @@
     </w:p>
     <w:p>
       <w:pPr>
-        <w:spacing w:line="480" w:lineRule="auto"/>
+        <w:spacing w:line="240" w:lineRule="auto"/>
         <w:rPr>
           <w:rFonts w:eastAsiaTheme="minorEastAsia"/>
         </w:rPr>
@@ -26848,71 +27437,19 @@
         <w:rPr>
           <w:rFonts w:eastAsiaTheme="minorEastAsia"/>
         </w:rPr>
-        <w:t xml:space="preserve">Figure 5: Map view showing the output view with the indicators of vulnerability at the end of a simulation. The view in the figure </w:t>
+        <w:t xml:space="preserve">Figure 5: Map view showing </w:t>
       </w:r>
       <w:r>
         <w:rPr>
           <w:rFonts w:eastAsiaTheme="minorEastAsia"/>
-          <w:noProof/>
-        </w:rPr>
-        <w:t>correspond</w:t>
+        </w:rPr>
+        <w:t xml:space="preserve">a geo-visualization of the indicators of vulnerability </w:t>
       </w:r>
       <w:r>
         <w:rPr>
           <w:rFonts w:eastAsiaTheme="minorEastAsia"/>
-          <w:noProof/>
-        </w:rPr>
-        <w:t>s</w:t>
-      </w:r>
-      <w:r>
-        <w:rPr>
-          <w:rFonts w:eastAsiaTheme="minorEastAsia"/>
-        </w:rPr>
-        <w:t xml:space="preserve"> to the vulnerability of the neighborhoods to flooding related events. The index </w:t>
-      </w:r>
-      <w:r>
-        <w:rPr>
-          <w:rFonts w:eastAsiaTheme="minorEastAsia"/>
-          <w:noProof/>
-        </w:rPr>
-        <w:t>consider</w:t>
-      </w:r>
-      <w:r>
-        <w:rPr>
-          <w:rFonts w:eastAsiaTheme="minorEastAsia"/>
-          <w:noProof/>
-        </w:rPr>
-        <w:t>s</w:t>
-      </w:r>
-      <w:r>
-        <w:rPr>
-          <w:rFonts w:eastAsiaTheme="minorEastAsia"/>
-        </w:rPr>
-        <w:t xml:space="preserve"> the sensitivity of the population, the severity of the exposure a</w:t>
-      </w:r>
-      <w:r>
-        <w:rPr>
-          <w:rFonts w:eastAsiaTheme="minorEastAsia"/>
-        </w:rPr>
-        <w:t>n</w:t>
-      </w:r>
-      <w:r>
-        <w:rPr>
-          <w:rFonts w:eastAsiaTheme="minorEastAsia"/>
-        </w:rPr>
-        <w:t>d the adaptive capacity, represented by the p</w:t>
-      </w:r>
-      <w:r>
-        <w:rPr>
-          <w:rFonts w:eastAsiaTheme="minorEastAsia"/>
-        </w:rPr>
-        <w:t>u</w:t>
-      </w:r>
-      <w:r>
-        <w:rPr>
-          <w:rFonts w:eastAsiaTheme="minorEastAsia"/>
-        </w:rPr>
-        <w:t xml:space="preserve">rchance income index. </w:t>
+        </w:rPr>
+        <w:t xml:space="preserve">at the end of a simulation. </w:t>
       </w:r>
     </w:p>
     <w:p>
@@ -26925,17 +27462,31 @@
     </w:p>
     <w:p>
       <w:pPr>
+        <w:rPr>
+          <w:rFonts w:eastAsiaTheme="minorEastAsia"/>
+        </w:rPr>
+      </w:pPr>
+      <w:r>
+        <w:rPr>
+          <w:rFonts w:eastAsiaTheme="minorEastAsia"/>
+        </w:rPr>
+        <w:br w:type="page"/>
+      </w:r>
+    </w:p>
+    <w:p>
+      <w:pPr>
         <w:spacing w:line="480" w:lineRule="auto"/>
-        <w:rPr>
-          <w:rFonts w:eastAsiaTheme="minorEastAsia"/>
+        <w:jc w:val="center"/>
+        <w:rPr>
           <w:b/>
+          <w:sz w:val="40"/>
           <w:lang w:val="es-CL"/>
         </w:rPr>
       </w:pPr>
       <w:r>
         <w:rPr>
-          <w:rFonts w:eastAsiaTheme="minorEastAsia"/>
           <w:b/>
+          <w:sz w:val="40"/>
           <w:lang w:val="es-CL"/>
         </w:rPr>
         <w:lastRenderedPageBreak/>
@@ -27221,16 +27772,8 @@
           <w:noProof/>
           <w:szCs w:val="24"/>
         </w:rPr>
-        <w:t>Romero Lankao, P., 2010. Water in Mexico City: what will climate change bring to its history of water-</w:t>
-      </w:r>
-      <w:r>
-        <w:rPr>
-          <w:rFonts w:ascii="Calibri" w:hAnsi="Calibri" w:cs="Times New Roman"/>
-          <w:noProof/>
-          <w:szCs w:val="24"/>
-        </w:rPr>
         <w:lastRenderedPageBreak/>
-        <w:t>related hazards and vulnerabilities? Environ. Urban. 22, 157–178. https://doi.org/10.1177/0956247809362636</w:t>
+        <w:t>Romero Lankao, P., 2010. Water in Mexico City: what will climate change bring to its history of water-related hazards and vulnerabilities? Environ. Urban. 22, 157–178. https://doi.org/10.1177/0956247809362636</w:t>
       </w:r>
     </w:p>
     <w:p>
@@ -27368,6 +27911,119 @@
 <file path=word/numbering.xml><?xml version="1.0" encoding="utf-8"?>
 <w:numbering xmlns:wpc="http://schemas.microsoft.com/office/word/2010/wordprocessingCanvas" xmlns:cx="http://schemas.microsoft.com/office/drawing/2014/chartex" xmlns:cx1="http://schemas.microsoft.com/office/drawing/2015/9/8/chartex" xmlns:mc="http://schemas.openxmlformats.org/markup-compatibility/2006" xmlns:o="urn:schemas-microsoft-com:office:office" xmlns:r="http://schemas.openxmlformats.org/officeDocument/2006/relationships" xmlns:m="http://schemas.openxmlformats.org/officeDocument/2006/math" xmlns:v="urn:schemas-microsoft-com:vml" xmlns:wp14="http://schemas.microsoft.com/office/word/2010/wordprocessingDrawing" xmlns:wp="http://schemas.openxmlformats.org/drawingml/2006/wordprocessingDrawing" xmlns:w10="urn:schemas-microsoft-com:office:word" xmlns:w="http://schemas.openxmlformats.org/wordprocessingml/2006/main" xmlns:w14="http://schemas.microsoft.com/office/word/2010/wordml" xmlns:w15="http://schemas.microsoft.com/office/word/2012/wordml" xmlns:w16se="http://schemas.microsoft.com/office/word/2015/wordml/symex" xmlns:wpg="http://schemas.microsoft.com/office/word/2010/wordprocessingGroup" xmlns:wpi="http://schemas.microsoft.com/office/word/2010/wordprocessingInk" xmlns:wne="http://schemas.microsoft.com/office/word/2006/wordml" xmlns:wps="http://schemas.microsoft.com/office/word/2010/wordprocessingShape" mc:Ignorable="w14 w15 w16se wp14">
   <w:abstractNum w:abstractNumId="0" w15:restartNumberingAfterBreak="0">
+    <w:nsid w:val="14194344"/>
+    <w:multiLevelType w:val="hybridMultilevel"/>
+    <w:tmpl w:val="94E2095C"/>
+    <w:lvl w:ilvl="0" w:tplc="04090001">
+      <w:start w:val="1"/>
+      <w:numFmt w:val="bullet"/>
+      <w:lvlText w:val=""/>
+      <w:lvlJc w:val="left"/>
+      <w:pPr>
+        <w:ind w:left="720" w:hanging="360"/>
+      </w:pPr>
+      <w:rPr>
+        <w:rFonts w:ascii="Symbol" w:hAnsi="Symbol" w:hint="default"/>
+      </w:rPr>
+    </w:lvl>
+    <w:lvl w:ilvl="1" w:tplc="04090003" w:tentative="1">
+      <w:start w:val="1"/>
+      <w:numFmt w:val="bullet"/>
+      <w:lvlText w:val="o"/>
+      <w:lvlJc w:val="left"/>
+      <w:pPr>
+        <w:ind w:left="1440" w:hanging="360"/>
+      </w:pPr>
+      <w:rPr>
+        <w:rFonts w:ascii="Courier New" w:hAnsi="Courier New" w:cs="Courier New" w:hint="default"/>
+      </w:rPr>
+    </w:lvl>
+    <w:lvl w:ilvl="2" w:tplc="04090005" w:tentative="1">
+      <w:start w:val="1"/>
+      <w:numFmt w:val="bullet"/>
+      <w:lvlText w:val=""/>
+      <w:lvlJc w:val="left"/>
+      <w:pPr>
+        <w:ind w:left="2160" w:hanging="360"/>
+      </w:pPr>
+      <w:rPr>
+        <w:rFonts w:ascii="Wingdings" w:hAnsi="Wingdings" w:hint="default"/>
+      </w:rPr>
+    </w:lvl>
+    <w:lvl w:ilvl="3" w:tplc="04090001" w:tentative="1">
+      <w:start w:val="1"/>
+      <w:numFmt w:val="bullet"/>
+      <w:lvlText w:val=""/>
+      <w:lvlJc w:val="left"/>
+      <w:pPr>
+        <w:ind w:left="2880" w:hanging="360"/>
+      </w:pPr>
+      <w:rPr>
+        <w:rFonts w:ascii="Symbol" w:hAnsi="Symbol" w:hint="default"/>
+      </w:rPr>
+    </w:lvl>
+    <w:lvl w:ilvl="4" w:tplc="04090003" w:tentative="1">
+      <w:start w:val="1"/>
+      <w:numFmt w:val="bullet"/>
+      <w:lvlText w:val="o"/>
+      <w:lvlJc w:val="left"/>
+      <w:pPr>
+        <w:ind w:left="3600" w:hanging="360"/>
+      </w:pPr>
+      <w:rPr>
+        <w:rFonts w:ascii="Courier New" w:hAnsi="Courier New" w:cs="Courier New" w:hint="default"/>
+      </w:rPr>
+    </w:lvl>
+    <w:lvl w:ilvl="5" w:tplc="04090005" w:tentative="1">
+      <w:start w:val="1"/>
+      <w:numFmt w:val="bullet"/>
+      <w:lvlText w:val=""/>
+      <w:lvlJc w:val="left"/>
+      <w:pPr>
+        <w:ind w:left="4320" w:hanging="360"/>
+      </w:pPr>
+      <w:rPr>
+        <w:rFonts w:ascii="Wingdings" w:hAnsi="Wingdings" w:hint="default"/>
+      </w:rPr>
+    </w:lvl>
+    <w:lvl w:ilvl="6" w:tplc="04090001" w:tentative="1">
+      <w:start w:val="1"/>
+      <w:numFmt w:val="bullet"/>
+      <w:lvlText w:val=""/>
+      <w:lvlJc w:val="left"/>
+      <w:pPr>
+        <w:ind w:left="5040" w:hanging="360"/>
+      </w:pPr>
+      <w:rPr>
+        <w:rFonts w:ascii="Symbol" w:hAnsi="Symbol" w:hint="default"/>
+      </w:rPr>
+    </w:lvl>
+    <w:lvl w:ilvl="7" w:tplc="04090003" w:tentative="1">
+      <w:start w:val="1"/>
+      <w:numFmt w:val="bullet"/>
+      <w:lvlText w:val="o"/>
+      <w:lvlJc w:val="left"/>
+      <w:pPr>
+        <w:ind w:left="5760" w:hanging="360"/>
+      </w:pPr>
+      <w:rPr>
+        <w:rFonts w:ascii="Courier New" w:hAnsi="Courier New" w:cs="Courier New" w:hint="default"/>
+      </w:rPr>
+    </w:lvl>
+    <w:lvl w:ilvl="8" w:tplc="04090005" w:tentative="1">
+      <w:start w:val="1"/>
+      <w:numFmt w:val="bullet"/>
+      <w:lvlText w:val=""/>
+      <w:lvlJc w:val="left"/>
+      <w:pPr>
+        <w:ind w:left="6480" w:hanging="360"/>
+      </w:pPr>
+      <w:rPr>
+        <w:rFonts w:ascii="Wingdings" w:hAnsi="Wingdings" w:hint="default"/>
+      </w:rPr>
+    </w:lvl>
+  </w:abstractNum>
+  <w:abstractNum w:abstractNumId="1" w15:restartNumberingAfterBreak="0">
     <w:nsid w:val="72BA0A9B"/>
     <w:multiLevelType w:val="multilevel"/>
     <w:tmpl w:val="0409001F"/>
@@ -27454,6 +28110,9 @@
     </w:lvl>
   </w:abstractNum>
   <w:num w:numId="1">
+    <w:abstractNumId w:val="1"/>
+  </w:num>
+  <w:num w:numId="2">
     <w:abstractNumId w:val="0"/>
   </w:num>
 </w:numbering>
@@ -28180,6 +28839,95 @@
       <w:szCs w:val="32"/>
     </w:rPr>
   </w:style>
+  <w:style w:type="character" w:styleId="CommentReference">
+    <w:name w:val="annotation reference"/>
+    <w:basedOn w:val="DefaultParagraphFont"/>
+    <w:uiPriority w:val="99"/>
+    <w:semiHidden/>
+    <w:unhideWhenUsed/>
+    <w:rsid w:val="00124A2B"/>
+    <w:rPr>
+      <w:sz w:val="16"/>
+      <w:szCs w:val="16"/>
+    </w:rPr>
+  </w:style>
+  <w:style w:type="paragraph" w:styleId="CommentText">
+    <w:name w:val="annotation text"/>
+    <w:basedOn w:val="Normal"/>
+    <w:link w:val="CommentTextChar"/>
+    <w:uiPriority w:val="99"/>
+    <w:semiHidden/>
+    <w:unhideWhenUsed/>
+    <w:rsid w:val="00124A2B"/>
+    <w:pPr>
+      <w:spacing w:line="240" w:lineRule="auto"/>
+    </w:pPr>
+    <w:rPr>
+      <w:sz w:val="20"/>
+      <w:szCs w:val="20"/>
+    </w:rPr>
+  </w:style>
+  <w:style w:type="character" w:customStyle="1" w:styleId="CommentTextChar">
+    <w:name w:val="Comment Text Char"/>
+    <w:basedOn w:val="DefaultParagraphFont"/>
+    <w:link w:val="CommentText"/>
+    <w:uiPriority w:val="99"/>
+    <w:semiHidden/>
+    <w:rsid w:val="00124A2B"/>
+    <w:rPr>
+      <w:sz w:val="20"/>
+      <w:szCs w:val="20"/>
+    </w:rPr>
+  </w:style>
+  <w:style w:type="paragraph" w:styleId="BalloonText">
+    <w:name w:val="Balloon Text"/>
+    <w:basedOn w:val="Normal"/>
+    <w:link w:val="BalloonTextChar"/>
+    <w:uiPriority w:val="99"/>
+    <w:semiHidden/>
+    <w:unhideWhenUsed/>
+    <w:rsid w:val="00124A2B"/>
+    <w:pPr>
+      <w:spacing w:after="0" w:line="240" w:lineRule="auto"/>
+    </w:pPr>
+    <w:rPr>
+      <w:rFonts w:ascii="Segoe UI" w:hAnsi="Segoe UI" w:cs="Segoe UI"/>
+      <w:sz w:val="18"/>
+      <w:szCs w:val="18"/>
+    </w:rPr>
+  </w:style>
+  <w:style w:type="character" w:customStyle="1" w:styleId="BalloonTextChar">
+    <w:name w:val="Balloon Text Char"/>
+    <w:basedOn w:val="DefaultParagraphFont"/>
+    <w:link w:val="BalloonText"/>
+    <w:uiPriority w:val="99"/>
+    <w:semiHidden/>
+    <w:rsid w:val="00124A2B"/>
+    <w:rPr>
+      <w:rFonts w:ascii="Segoe UI" w:hAnsi="Segoe UI" w:cs="Segoe UI"/>
+      <w:sz w:val="18"/>
+      <w:szCs w:val="18"/>
+    </w:rPr>
+  </w:style>
+  <w:style w:type="table" w:styleId="TableGrid">
+    <w:name w:val="Table Grid"/>
+    <w:basedOn w:val="TableNormal"/>
+    <w:uiPriority w:val="39"/>
+    <w:rsid w:val="00956FDB"/>
+    <w:pPr>
+      <w:spacing w:after="0" w:line="240" w:lineRule="auto"/>
+    </w:pPr>
+    <w:tblPr>
+      <w:tblBorders>
+        <w:top w:val="single" w:sz="4" w:space="0" w:color="auto"/>
+        <w:left w:val="single" w:sz="4" w:space="0" w:color="auto"/>
+        <w:bottom w:val="single" w:sz="4" w:space="0" w:color="auto"/>
+        <w:right w:val="single" w:sz="4" w:space="0" w:color="auto"/>
+        <w:insideH w:val="single" w:sz="4" w:space="0" w:color="auto"/>
+        <w:insideV w:val="single" w:sz="4" w:space="0" w:color="auto"/>
+      </w:tblBorders>
+    </w:tblPr>
+  </w:style>
 </w:styles>
 </file>
 
@@ -28449,7 +29197,7 @@
 </file>
 
 <file path=customXml/itemProps1.xml><?xml version="1.0" encoding="utf-8"?>
-<ds:datastoreItem xmlns:ds="http://schemas.openxmlformats.org/officeDocument/2006/customXml" ds:itemID="{EC56EF73-C529-4F60-8699-1C4C891ABDD6}">
+<ds:datastoreItem xmlns:ds="http://schemas.openxmlformats.org/officeDocument/2006/customXml" ds:itemID="{081ADAFC-F2A2-4318-A370-E8C578113713}">
   <ds:schemaRefs>
     <ds:schemaRef ds:uri="http://schemas.openxmlformats.org/officeDocument/2006/bibliography"/>
   </ds:schemaRefs>

--- a/model_description/MEGADAPT_R_version.docx
+++ b/model_description/MEGADAPT_R_version.docx
@@ -44,7 +44,33 @@
         <w:t>Agent-based modeling</w:t>
       </w:r>
     </w:p>
-    <w:p/>
+    <w:p>
+      <w:r>
+        <w:tab/>
+      </w:r>
+    </w:p>
+    <w:p>
+      <w:proofErr w:type="gramStart"/>
+      <w:r>
+        <w:t>This document was generate</w:t>
+      </w:r>
+      <w:r>
+        <w:t>d</w:t>
+      </w:r>
+      <w:r>
+        <w:t xml:space="preserve"> by the team of ASU and UNA</w:t>
+      </w:r>
+      <w:r>
+        <w:t>M researchers,</w:t>
+      </w:r>
+      <w:r>
+        <w:t xml:space="preserve"> for the project MEGADAPT</w:t>
+      </w:r>
+      <w:proofErr w:type="gramEnd"/>
+      <w:r>
+        <w:t>.</w:t>
+      </w:r>
+    </w:p>
     <w:p>
       <w:pPr>
         <w:spacing w:line="480" w:lineRule="auto"/>
@@ -109,7 +135,15 @@
         <w:t xml:space="preserve"> </w:t>
       </w:r>
       <w:r>
-        <w:t xml:space="preserve">Nevertheless, we also know that vulnerability is affected by political decisions, motivated by influential actors such as resource managers and elected officials. Such decisions are not made on the basis of a technical cost-benefit type of calculation alone; rather, they are grounded in the social, cultural, political, and economic priorities of management authorities, infrastructure providers, resources users, social organizations, and other stakeholders </w:t>
+        <w:t xml:space="preserve">Nevertheless, we also know that vulnerability </w:t>
+      </w:r>
+      <w:proofErr w:type="gramStart"/>
+      <w:r>
+        <w:t>is affected</w:t>
+      </w:r>
+      <w:proofErr w:type="gramEnd"/>
+      <w:r>
+        <w:t xml:space="preserve"> by political decisions, motivated by influential actors such as resource managers and elected officials. Such decisions are not made on the basis of a technical cost-benefit type of calculation alone; rather, they are grounded in the social, cultural, political, and economic priorities of management authorities, infrastructure providers, resources users, social organizations, and other stakeholders </w:t>
       </w:r>
       <w:r>
         <w:fldChar w:fldCharType="begin" w:fldLock="1"/>
@@ -172,11 +206,16 @@
         <w:ind w:firstLine="720"/>
       </w:pPr>
       <w:r>
-        <w:t xml:space="preserve">A critical task for sustainability is therefore to provide tools that can help decision-makers, stakeholders and society at large navigate the complexities of decision-making to evaluate the </w:t>
-      </w:r>
-      <w:r>
         <w:lastRenderedPageBreak/>
-        <w:t>interwoven dynamics of socio-hydrological vulnerability –the hard and soft infrastructure– in urban landscapes and stimulate reflection on current practices and the consequences of the decisions over long-term spatial and temporal scales. . Developing these tools can provide a more pluralistic perspective about the causes and consequences of hydrological risk in order to illustrate and stimulate discussion about new solution possibilities to address MC’s current challenges</w:t>
+        <w:t xml:space="preserve">A critical task for sustainability is therefore to provide tools that can help decision-makers, stakeholders and </w:t>
+      </w:r>
+      <w:proofErr w:type="gramStart"/>
+      <w:r>
+        <w:t>society at large</w:t>
+      </w:r>
+      <w:proofErr w:type="gramEnd"/>
+      <w:r>
+        <w:t xml:space="preserve"> navigate the complexities of decision-making to evaluate the interwoven dynamics of socio-hydrological vulnerability –the hard and soft infrastructure– in urban landscapes and stimulate reflection on current practices and the consequences of the decisions over long-term spatial and temporal scales. . Developing these tools can provide a more pluralistic perspective about the causes and consequences of hydrological risk in order to illustrate and stimulate discussion about new solution possibilities to address MC’s current challenges</w:t>
       </w:r>
       <w:r>
         <w:t xml:space="preserve"> </w:t>
@@ -245,28 +284,15 @@
         <w:t xml:space="preserve">. </w:t>
       </w:r>
       <w:r>
-        <w:t xml:space="preserve">Specific objectives of the model are: </w:t>
-      </w:r>
-      <w:r>
-        <w:t xml:space="preserve">to use </w:t>
-      </w:r>
-      <w:r>
-        <w:t xml:space="preserve">is </w:t>
-      </w:r>
-      <w:r>
-        <w:t xml:space="preserve">as a place for discussion with stakeholders and residents about the current strategies for adaptation, and </w:t>
-      </w:r>
-      <w:r>
-        <w:t xml:space="preserve">2) </w:t>
-      </w:r>
-      <w:r>
-        <w:t xml:space="preserve">to identify </w:t>
-      </w:r>
-      <w:r>
-        <w:t xml:space="preserve">how their </w:t>
-      </w:r>
-      <w:r>
-        <w:t xml:space="preserve">actions influence the vulnerability of the city. </w:t>
+        <w:t xml:space="preserve">Specific objectives of the model </w:t>
+      </w:r>
+      <w:proofErr w:type="gramStart"/>
+      <w:r>
+        <w:t>are:</w:t>
+      </w:r>
+      <w:proofErr w:type="gramEnd"/>
+      <w:r>
+        <w:t xml:space="preserve"> to use is as a place for discussion with stakeholders and residents about the current strategies for adaptation, and 2) to identify how their actions influence the vulnerability of the city. </w:t>
       </w:r>
       <w:r>
         <w:t>The full MEGADAPT model simulates the coupling between the biophysical processes that influence water-related hazards and the decisions of residents and the water authority of Mexico City (CDMX here on) to adapt to these conditions.</w:t>
@@ -332,7 +358,11 @@
         <w:fldChar w:fldCharType="end"/>
       </w:r>
       <w:r>
-        <w:t xml:space="preserve">. Over the years, the grey infrastructure has deteriorated due to age and over-use, causing it to perform at insufficient capacity, thus increasing the risk of infrastructure-related flooding events. The combined sewage and </w:t>
+        <w:t xml:space="preserve">. Over the years, the grey infrastructure has deteriorated due to age and over-use, causing it to perform at insufficient capacity, thus increasing the risk of infrastructure-related flooding events. </w:t>
+      </w:r>
+      <w:r>
+        <w:lastRenderedPageBreak/>
+        <w:t xml:space="preserve">The combined sewage and </w:t>
       </w:r>
       <w:r>
         <w:rPr>
@@ -341,11 +371,15 @@
         <w:t>stormwater</w:t>
       </w:r>
       <w:r>
-        <w:t xml:space="preserve"> system, designed to drain the city of floodwaters, now chronically exposes residents to contaminated water. Consequently, when heavy rainfall causes the city </w:t>
-      </w:r>
-      <w:r>
-        <w:lastRenderedPageBreak/>
-        <w:t xml:space="preserve">to experience ponding, the increased risk of technological and infrastructural failures threaten the safety of the built environment and the resident's health and wellbeing </w:t>
+        <w:t xml:space="preserve"> system, designed to drain the city of floodwaters, now chronically exposes residents to contaminated water. Consequently, when heavy rainfall causes the city to experience ponding, the increased risk of technological and infrastructural failures threaten the safety of the built environment and the </w:t>
+      </w:r>
+      <w:proofErr w:type="spellStart"/>
+      <w:r>
+        <w:t>resident's</w:t>
+      </w:r>
+      <w:proofErr w:type="spellEnd"/>
+      <w:r>
+        <w:t xml:space="preserve"> health and wellbeing </w:t>
       </w:r>
       <w:r>
         <w:fldChar w:fldCharType="begin" w:fldLock="1"/>
@@ -405,7 +439,15 @@
         <w:t>T</w:t>
       </w:r>
       <w:r>
-        <w:t>he Servicio de Agua de la Ciudad de Mexico (SA</w:t>
+        <w:t xml:space="preserve">he </w:t>
+      </w:r>
+      <w:proofErr w:type="spellStart"/>
+      <w:r>
+        <w:t>Servicio</w:t>
+      </w:r>
+      <w:proofErr w:type="spellEnd"/>
+      <w:r>
+        <w:t xml:space="preserve"> de Agua de la Ciudad de Mexico (SA</w:t>
       </w:r>
       <w:r>
         <w:t>C</w:t>
@@ -668,7 +710,15 @@
         <w:t xml:space="preserve">areas </w:t>
       </w:r>
       <w:r>
-        <w:t>that are recognized by the institutional agents</w:t>
+        <w:t xml:space="preserve">that </w:t>
+      </w:r>
+      <w:proofErr w:type="gramStart"/>
+      <w:r>
+        <w:t>are recognized</w:t>
+      </w:r>
+      <w:proofErr w:type="gramEnd"/>
+      <w:r>
+        <w:t xml:space="preserve"> by the institutional agents</w:t>
       </w:r>
       <w:r>
         <w:t xml:space="preserve"> to invest in infrastructure</w:t>
@@ -706,8 +756,13 @@
         </m:r>
       </m:oMath>
       <w:r>
-        <w:t xml:space="preserve">, with </w:t>
-      </w:r>
+        <w:t xml:space="preserve">, </w:t>
+      </w:r>
+      <w:proofErr w:type="gramStart"/>
+      <w:r>
+        <w:t xml:space="preserve">with </w:t>
+      </w:r>
+      <w:proofErr w:type="gramEnd"/>
       <m:oMath>
         <m:r>
           <w:rPr>
@@ -780,7 +835,15 @@
         <w:t>.</w:t>
       </w:r>
       <w:r>
-        <w:t xml:space="preserve"> In this implementation our spatial unit is the census</w:t>
+        <w:t xml:space="preserve"> In this </w:t>
+      </w:r>
+      <w:proofErr w:type="gramStart"/>
+      <w:r>
+        <w:t>implementation</w:t>
+      </w:r>
+      <w:proofErr w:type="gramEnd"/>
+      <w:r>
+        <w:t xml:space="preserve"> our spatial unit is the census</w:t>
       </w:r>
       <w:r>
         <w:t xml:space="preserve"> </w:t>
@@ -899,7 +962,15 @@
         <w:t xml:space="preserve">or a </w:t>
       </w:r>
       <w:r>
-        <w:t xml:space="preserve">group of municipalities can be considered </w:t>
+        <w:t xml:space="preserve">group of municipalities </w:t>
+      </w:r>
+      <w:proofErr w:type="gramStart"/>
+      <w:r>
+        <w:t>can be considered</w:t>
+      </w:r>
+      <w:proofErr w:type="gramEnd"/>
+      <w:r>
+        <w:t xml:space="preserve"> </w:t>
       </w:r>
       <w:r>
         <w:rPr>
@@ -976,7 +1047,15 @@
         <w:t xml:space="preserve">risk </w:t>
       </w:r>
       <w:r>
-        <w:t>of events in each spatial unit is characterized by the condition of a set of attributes of the unit, with influence in the hydrological and social vulnerability of the population</w:t>
+        <w:t xml:space="preserve">of events in each spatial unit </w:t>
+      </w:r>
+      <w:proofErr w:type="gramStart"/>
+      <w:r>
+        <w:t>is characterized</w:t>
+      </w:r>
+      <w:proofErr w:type="gramEnd"/>
+      <w:r>
+        <w:t xml:space="preserve"> by the condition of a set of attributes of the unit, with influence in the hydrological and social vulnerability of the population</w:t>
       </w:r>
       <w:r>
         <w:t>, for instance the number of houses connected to the water system in a census block is an attribute that influences the average days without water</w:t>
@@ -987,8 +1066,6 @@
       <w:r>
         <w:t xml:space="preserve">a risk </w:t>
       </w:r>
-      <w:bookmarkStart w:id="0" w:name="_GoBack"/>
-      <w:bookmarkEnd w:id="0"/>
       <w:r>
         <w:t xml:space="preserve">prediction of exposure would change as </w:t>
       </w:r>
@@ -1166,8 +1243,13 @@
       <w:pPr>
         <w:spacing w:line="480" w:lineRule="auto"/>
       </w:pPr>
-      <w:r>
-        <w:t xml:space="preserve">where </w:t>
+      <w:proofErr w:type="gramStart"/>
+      <w:r>
+        <w:t>where</w:t>
+      </w:r>
+      <w:proofErr w:type="gramEnd"/>
+      <w:r>
+        <w:t xml:space="preserve"> </w:t>
       </w:r>
       <m:oMath>
         <m:sSub>
@@ -1245,7 +1327,23 @@
         </m:r>
       </m:oMath>
       <w:r>
-        <w:t xml:space="preserve"> represents the set of geographic, climatic, and other external variables exogenous to the attributes associated with the agents’ actions, which may be expressed at a local or regional scale, and whose influence is correlated in time and/or space.</w:t>
+        <w:t xml:space="preserve"> represents the set of geographic, cl</w:t>
+      </w:r>
+      <w:proofErr w:type="spellStart"/>
+      <w:r>
+        <w:t>imatic</w:t>
+      </w:r>
+      <w:proofErr w:type="spellEnd"/>
+      <w:r>
+        <w:t xml:space="preserve">, and other external variables exogenous to the attributes associated with the agents’ actions, which </w:t>
+      </w:r>
+      <w:proofErr w:type="gramStart"/>
+      <w:r>
+        <w:t>may be expressed</w:t>
+      </w:r>
+      <w:proofErr w:type="gramEnd"/>
+      <w:r>
+        <w:t xml:space="preserve"> at a local or regional scale, and whose influence is correlated in time and/or space.</w:t>
       </w:r>
       <w:r>
         <w:t xml:space="preserve">  </w:t>
@@ -1286,8 +1384,13 @@
       <w:r>
         <w:t xml:space="preserve">by the action of the agents </w:t>
       </w:r>
-      <w:r>
-        <w:t xml:space="preserve">must be represented dynamically in the spatial simulation. </w:t>
+      <w:proofErr w:type="gramStart"/>
+      <w:r>
+        <w:t>must be represented</w:t>
+      </w:r>
+      <w:proofErr w:type="gramEnd"/>
+      <w:r>
+        <w:t xml:space="preserve"> dynamically in the spatial simulation. </w:t>
       </w:r>
       <w:r>
         <w:t xml:space="preserve">Key to the </w:t>
@@ -1314,7 +1417,15 @@
         <w:t xml:space="preserve">and resident </w:t>
       </w:r>
       <w:r>
-        <w:t xml:space="preserve">agents (actions of the MCDA model). Representing risk and exposure according to the heterogeneity of the landscape is critical for. Operationalization includes defining the minimal spatial unit of analysis, the extension of the area of governance, and the attributes of the landscape that the socio-institutional agents will use as criteria to select alternatives for investment. </w:t>
+        <w:t xml:space="preserve">agents (actions of the MCDA model). Representing risk and exposure according to the heterogeneity of the landscape is critical </w:t>
+      </w:r>
+      <w:proofErr w:type="gramStart"/>
+      <w:r>
+        <w:t>for</w:t>
+      </w:r>
+      <w:proofErr w:type="gramEnd"/>
+      <w:r>
+        <w:t xml:space="preserve">. Operationalization includes defining the minimal spatial unit of analysis, the extension of the area of governance, and the attributes of the landscape that the socio-institutional agents will use as criteria to select alternatives for investment. </w:t>
       </w:r>
     </w:p>
     <w:p>
@@ -1367,7 +1478,15 @@
         <w:t xml:space="preserve">es that simulate institutional </w:t>
       </w:r>
       <w:r>
-        <w:t xml:space="preserve">decision-making processes are built using multi-criteria decision principles and tools. </w:t>
+        <w:t xml:space="preserve">decision-making processes </w:t>
+      </w:r>
+      <w:proofErr w:type="gramStart"/>
+      <w:r>
+        <w:t>are built</w:t>
+      </w:r>
+      <w:proofErr w:type="gramEnd"/>
+      <w:r>
+        <w:t xml:space="preserve"> using multi-criteria decision principles and tools. </w:t>
       </w:r>
       <w:r>
         <w:t>In the MEGADAPT approach, t</w:t>
@@ -1463,7 +1582,15 @@
         <w:fldChar w:fldCharType="end"/>
       </w:r>
       <w:r>
-        <w:t xml:space="preserve">, and transformed into an analytic network using the software SuperDecision </w:t>
+        <w:t xml:space="preserve">, and transformed into an analytic network using the software </w:t>
+      </w:r>
+      <w:proofErr w:type="spellStart"/>
+      <w:r>
+        <w:t>SuperDecision</w:t>
+      </w:r>
+      <w:proofErr w:type="spellEnd"/>
+      <w:r>
+        <w:t xml:space="preserve"> </w:t>
       </w:r>
       <w:r>
         <w:fldChar w:fldCharType="begin" w:fldLock="1"/>
@@ -1524,8 +1651,13 @@
       <w:r>
         <w:t xml:space="preserve"> actions within neighborhoods. </w:t>
       </w:r>
-      <w:r>
-        <w:t xml:space="preserve">Neighborhoods are represented by the spatial units. Similar to the institutional agents, residents evaluate a set of possible actions based on a set of criteria they consider important to confronting water-related hazards. The current implementation of the model includes the action of residents to adapt and cope </w:t>
+      <w:proofErr w:type="gramStart"/>
+      <w:r>
+        <w:t>Neighborhoods are represented by the spatial units</w:t>
+      </w:r>
+      <w:proofErr w:type="gramEnd"/>
+      <w:r>
+        <w:t xml:space="preserve">. Similar to the institutional agents, residents evaluate a set of possible actions based on a set of criteria they consider important to confronting water-related hazards. The current implementation of the model includes the action of residents to adapt and cope </w:t>
       </w:r>
       <w:r>
         <w:rPr>
@@ -1595,7 +1727,15 @@
         <w:t>y</w:t>
       </w:r>
       <w:r>
-        <w:t xml:space="preserve"> adaptation. In the model thus house modifications </w:t>
+        <w:t xml:space="preserve"> adaptation. In the </w:t>
+      </w:r>
+      <w:proofErr w:type="gramStart"/>
+      <w:r>
+        <w:t>model</w:t>
+      </w:r>
+      <w:proofErr w:type="gramEnd"/>
+      <w:r>
+        <w:t xml:space="preserve"> thus house modifications </w:t>
       </w:r>
       <w:r>
         <w:t xml:space="preserve">influence </w:t>
@@ -2144,7 +2284,7 @@
           <w:sz w:val="24"/>
         </w:rPr>
       </w:pPr>
-      <w:bookmarkStart w:id="1" w:name="_Toc499138529"/>
+      <w:bookmarkStart w:id="0" w:name="_Toc499138529"/>
       <w:r>
         <w:rPr>
           <w:b/>
@@ -2152,7 +2292,7 @@
         </w:rPr>
         <w:t>Multi criteria decision analysis</w:t>
       </w:r>
-      <w:bookmarkEnd w:id="1"/>
+      <w:bookmarkEnd w:id="0"/>
     </w:p>
     <w:p>
       <w:pPr>
@@ -2169,7 +2309,15 @@
         <w:t>s</w:t>
       </w:r>
       <w:r>
-        <w:t xml:space="preserve"> to derive </w:t>
+        <w:t xml:space="preserve"> </w:t>
+      </w:r>
+      <w:proofErr w:type="gramStart"/>
+      <w:r>
+        <w:t>to derive</w:t>
+      </w:r>
+      <w:proofErr w:type="gramEnd"/>
+      <w:r>
+        <w:t xml:space="preserve"> </w:t>
       </w:r>
       <w:r>
         <w:t xml:space="preserve">an overall measure of priority for the </w:t>
@@ -2178,8 +2326,13 @@
         <w:t>criteria and actions</w:t>
       </w:r>
       <w:r>
-        <w:t>. This is done</w:t>
-      </w:r>
+        <w:t xml:space="preserve">. This </w:t>
+      </w:r>
+      <w:proofErr w:type="gramStart"/>
+      <w:r>
+        <w:t>is done</w:t>
+      </w:r>
+      <w:proofErr w:type="gramEnd"/>
       <w:r>
         <w:t xml:space="preserve"> by pairwise comparison between criteria, actions and both. The critical information needed to develop an ANP model is to obtain</w:t>
       </w:r>
@@ -2202,7 +2355,23 @@
         <w:t>stakeholder</w:t>
       </w:r>
       <w:r>
-        <w:t xml:space="preserve"> gives to each criteria and alternative relative to the others. These questions are of the form: relative to action A, is criteria B more important than criteria C? The answers to these questions are codified in an intensity scale, from 0 to 9 scores</w:t>
+        <w:t xml:space="preserve"> gives to each criteria and alternative relative to the others. These questions are of the form: relative to action A, is criteria B more important than criteria </w:t>
+      </w:r>
+      <w:proofErr w:type="gramStart"/>
+      <w:r>
+        <w:t>C?</w:t>
+      </w:r>
+      <w:proofErr w:type="gramEnd"/>
+      <w:r>
+        <w:t xml:space="preserve"> The answers to these questions are codified in an intensity scale, from </w:t>
+      </w:r>
+      <w:proofErr w:type="gramStart"/>
+      <w:r>
+        <w:t>0</w:t>
+      </w:r>
+      <w:proofErr w:type="gramEnd"/>
+      <w:r>
+        <w:t xml:space="preserve"> to 9 scores</w:t>
       </w:r>
       <w:r>
         <w:t>, centered in cero</w:t>
@@ -2238,7 +2407,15 @@
         </m:sSup>
       </m:oMath>
       <w:r>
-        <w:t xml:space="preserve"> is constructed. From this matrix a set of absolute criteria and actions weights can be derived by computing the eigenvector associate with the maximum eigenvalue using linear algebra </w:t>
+        <w:t xml:space="preserve"> is constructed. From this matrix a set of absolute criteria and actions weights can be derived by computing the eigenve</w:t>
+      </w:r>
+      <w:proofErr w:type="spellStart"/>
+      <w:r>
+        <w:t>ctor</w:t>
+      </w:r>
+      <w:proofErr w:type="spellEnd"/>
+      <w:r>
+        <w:t xml:space="preserve"> associate with the maximum eigenvalue using linear algebra </w:t>
       </w:r>
       <w:r>
         <w:fldChar w:fldCharType="begin" w:fldLock="1"/>
@@ -2336,8 +2513,29 @@
         </m:func>
       </m:oMath>
       <w:r>
-        <w:t xml:space="preserve">. The weighted matrix from the resident was obtained from the workshop conducted with SACMEX. Each group was divided between potable water managers and sewer system managers and together each group answered the questions to make the pair comparisons and to define the matrices </w:t>
-      </w:r>
+        <w:t xml:space="preserve">. The weighted matrix from the resident </w:t>
+      </w:r>
+      <w:proofErr w:type="gramStart"/>
+      <w:r>
+        <w:t>was obtained</w:t>
+      </w:r>
+      <w:proofErr w:type="gramEnd"/>
+      <w:r>
+        <w:t xml:space="preserve"> from the workshop conducted wi</w:t>
+      </w:r>
+      <w:proofErr w:type="spellStart"/>
+      <w:r>
+        <w:t>th</w:t>
+      </w:r>
+      <w:proofErr w:type="spellEnd"/>
+      <w:r>
+        <w:t xml:space="preserve"> SACMEX. Each group was divided between potable water managers and sewer system managers and together each group answered the questions to make the pair comparisons and to define the </w:t>
+      </w:r>
+      <w:proofErr w:type="gramStart"/>
+      <w:r>
+        <w:t xml:space="preserve">matrices </w:t>
+      </w:r>
+      <w:proofErr w:type="gramEnd"/>
       <m:oMath>
         <m:r>
           <w:rPr>
@@ -2465,6 +2663,7 @@
       <w:r>
         <w:t xml:space="preserve">and the consequences of the actions in the landscape </w:t>
       </w:r>
+      <w:proofErr w:type="gramStart"/>
       <w:r>
         <w:rPr>
           <w:noProof/>
@@ -2472,13 +2671,25 @@
         <w:t>are</w:t>
       </w:r>
       <w:r>
-        <w:t xml:space="preserve"> simulated for the different socio-institutional agents (in our case, </w:t>
+        <w:t xml:space="preserve"> simulated</w:t>
+      </w:r>
+      <w:proofErr w:type="gramEnd"/>
+      <w:r>
+        <w:t xml:space="preserve"> for the different socio-institutional agents (in our case, </w:t>
       </w:r>
       <w:r>
         <w:t>SACMEX</w:t>
       </w:r>
       <w:r>
-        <w:t xml:space="preserve">). Here, the institutional agent must be defined, and the decision criteria and decision options associated with these agents are specified. </w:t>
+        <w:t xml:space="preserve">). Here, the institutional agent </w:t>
+      </w:r>
+      <w:proofErr w:type="gramStart"/>
+      <w:r>
+        <w:t>must be defined</w:t>
+      </w:r>
+      <w:proofErr w:type="gramEnd"/>
+      <w:r>
+        <w:t xml:space="preserve">, and the decision criteria and decision options associated with these agents are specified. </w:t>
       </w:r>
       <w:r>
         <w:t>The agents evaluate a set of possible actions based on a set of criteria valuation obtained from multi-criteria decision analyse</w:t>
@@ -2489,11 +2700,16 @@
       <w:r>
         <w:t xml:space="preserve">. The multi-criteria model </w:t>
       </w:r>
+      <w:proofErr w:type="gramStart"/>
       <w:r>
         <w:t xml:space="preserve">is </w:t>
       </w:r>
       <w:r>
-        <w:t xml:space="preserve">constructed </w:t>
+        <w:t>constructed</w:t>
+      </w:r>
+      <w:proofErr w:type="gramEnd"/>
+      <w:r>
+        <w:t xml:space="preserve"> </w:t>
       </w:r>
       <w:r>
         <w:t xml:space="preserve">as a </w:t>
@@ -2546,8 +2762,13 @@
         <w:t xml:space="preserve">Let defined the </w:t>
       </w:r>
       <w:r>
-        <w:t xml:space="preserve">set of criteria, </w:t>
-      </w:r>
+        <w:t>set of criteria</w:t>
+      </w:r>
+      <w:proofErr w:type="gramStart"/>
+      <w:r>
+        <w:t xml:space="preserve">, </w:t>
+      </w:r>
+      <w:proofErr w:type="gramEnd"/>
       <m:oMath>
         <m:sSubSup>
           <m:sSubSupPr>
@@ -2845,8 +3066,13 @@
         <w:t>and whose values can vary by</w:t>
       </w:r>
       <w:r>
-        <w:t xml:space="preserve"> spatial unit </w:t>
-      </w:r>
+        <w:t xml:space="preserve"> spatial </w:t>
+      </w:r>
+      <w:proofErr w:type="gramStart"/>
+      <w:r>
+        <w:t xml:space="preserve">unit </w:t>
+      </w:r>
+      <w:proofErr w:type="gramEnd"/>
       <m:oMath>
         <m:r>
           <w:rPr>
@@ -2964,7 +3190,15 @@
         <w:t>atio</w:t>
       </w:r>
       <w:r>
-        <w:t xml:space="preserve">n of the attribute value to a normalized scale between 0 and 1 using a value function of the form </w:t>
+        <w:t xml:space="preserve">n of the attribute value to a normalized scale between </w:t>
+      </w:r>
+      <w:proofErr w:type="gramStart"/>
+      <w:r>
+        <w:t>0</w:t>
+      </w:r>
+      <w:proofErr w:type="gramEnd"/>
+      <w:r>
+        <w:t xml:space="preserve"> and 1 using a value function of the form </w:t>
       </w:r>
       <m:oMath>
         <m:sSubSup>
@@ -3616,7 +3850,21 @@
         <w:rPr>
           <w:rFonts w:eastAsiaTheme="minorEastAsia"/>
         </w:rPr>
-        <w:t xml:space="preserve"> (Bojorquez-Tapia 2019 In review)</w:t>
+        <w:t xml:space="preserve"> (</w:t>
+      </w:r>
+      <w:proofErr w:type="spellStart"/>
+      <w:r>
+        <w:rPr>
+          <w:rFonts w:eastAsiaTheme="minorEastAsia"/>
+        </w:rPr>
+        <w:t>Bojorquez</w:t>
+      </w:r>
+      <w:proofErr w:type="spellEnd"/>
+      <w:r>
+        <w:rPr>
+          <w:rFonts w:eastAsiaTheme="minorEastAsia"/>
+        </w:rPr>
+        <w:t>-Tapia 2019 In review)</w:t>
       </w:r>
       <w:r>
         <w:rPr>
@@ -3681,7 +3929,15 @@
         <w:t xml:space="preserve"> crisis. </w:t>
       </w:r>
       <w:r>
-        <w:t xml:space="preserve">The investment decisions by the socio-institutional agents are accomplished in the model by two sub-routines: </w:t>
+        <w:t xml:space="preserve">The investment decisions by the socio-institutional agents </w:t>
+      </w:r>
+      <w:proofErr w:type="gramStart"/>
+      <w:r>
+        <w:t>are accomplished</w:t>
+      </w:r>
+      <w:proofErr w:type="gramEnd"/>
+      <w:r>
+        <w:t xml:space="preserve"> in the model by two sub-routines: </w:t>
       </w:r>
       <w:r>
         <w:rPr>
@@ -3717,8 +3973,13 @@
         <w:t xml:space="preserve"> that minimized the dissatisfaction after the investment</w:t>
       </w:r>
       <w:r>
-        <w:t xml:space="preserve">. These investments involve a set of possible actions taken by the socio-institutional agents, </w:t>
-      </w:r>
+        <w:t>. These investments involve a set of possible actions taken by the socio-institutional agents</w:t>
+      </w:r>
+      <w:proofErr w:type="gramStart"/>
+      <w:r>
+        <w:t xml:space="preserve">, </w:t>
+      </w:r>
+      <w:proofErr w:type="gramEnd"/>
       <m:oMath>
         <m:r>
           <w:rPr>
@@ -3808,8 +4069,13 @@
         </m:r>
       </m:oMath>
       <w:r>
-        <w:t xml:space="preserve">. Formally, an investment is defined as a Boolean variable, </w:t>
-      </w:r>
+        <w:t>. Formally, an investment is defined as a Boolean variable</w:t>
+      </w:r>
+      <w:proofErr w:type="gramStart"/>
+      <w:r>
+        <w:t xml:space="preserve">, </w:t>
+      </w:r>
+      <w:proofErr w:type="gramEnd"/>
       <m:oMath>
         <m:sSubSup>
           <m:sSubSupPr>
@@ -4095,8 +4361,13 @@
         </m:r>
       </m:oMath>
       <w:r>
-        <w:t xml:space="preserve"> in spatial unit </w:t>
-      </w:r>
+        <w:t xml:space="preserve"> in spatial </w:t>
+      </w:r>
+      <w:proofErr w:type="gramStart"/>
+      <w:r>
+        <w:t xml:space="preserve">unit </w:t>
+      </w:r>
+      <w:proofErr w:type="gramEnd"/>
       <m:oMath>
         <m:r>
           <w:rPr>
@@ -4155,8 +4426,13 @@
       <w:r>
         <w:t xml:space="preserve">decision-process dictated by these two sub-routines </w:t>
       </w:r>
-      <w:r>
-        <w:t xml:space="preserve">can be triggered over different periods. We call </w:t>
+      <w:proofErr w:type="gramStart"/>
+      <w:r>
+        <w:t>can be triggered</w:t>
+      </w:r>
+      <w:proofErr w:type="gramEnd"/>
+      <w:r>
+        <w:t xml:space="preserve"> over different periods. We call </w:t>
       </w:r>
       <w:r>
         <w:t xml:space="preserve">each </w:t>
@@ -4181,7 +4457,7 @@
           <w:sz w:val="24"/>
         </w:rPr>
       </w:pPr>
-      <w:bookmarkStart w:id="2" w:name="_Toc518901541"/>
+      <w:bookmarkStart w:id="1" w:name="_Toc518901541"/>
       <w:r>
         <w:rPr>
           <w:b/>
@@ -4189,7 +4465,7 @@
         </w:rPr>
         <w:t>Site Suitability</w:t>
       </w:r>
-      <w:bookmarkEnd w:id="2"/>
+      <w:bookmarkEnd w:id="1"/>
     </w:p>
     <w:p>
       <w:pPr>
@@ -4206,7 +4482,15 @@
         <w:t>actions</w:t>
       </w:r>
       <w:r>
-        <w:t xml:space="preserve"> is obtained through multicriteria evaluation </w:t>
+        <w:t xml:space="preserve"> is obtained through </w:t>
+      </w:r>
+      <w:proofErr w:type="spellStart"/>
+      <w:r>
+        <w:t>multicriteria</w:t>
+      </w:r>
+      <w:proofErr w:type="spellEnd"/>
+      <w:r>
+        <w:t xml:space="preserve"> evaluation </w:t>
       </w:r>
       <w:r>
         <w:t xml:space="preserve">of the distance of each census block from an “ideal point,” or utopian state, </w:t>
@@ -4240,8 +4524,13 @@
         <w:fldChar w:fldCharType="end"/>
       </w:r>
       <w:r>
-        <w:t xml:space="preserve">. Formally, we calculate a distance </w:t>
-      </w:r>
+        <w:t xml:space="preserve">. Formally, we calculate a </w:t>
+      </w:r>
+      <w:proofErr w:type="gramStart"/>
+      <w:r>
+        <w:t xml:space="preserve">distance </w:t>
+      </w:r>
+      <w:proofErr w:type="gramEnd"/>
       <m:oMath>
         <m:sSubSup>
           <m:sSubSupPr>
@@ -4578,6 +4867,7 @@
         <w:spacing w:line="480" w:lineRule="auto"/>
         <w:jc w:val="both"/>
       </w:pPr>
+      <w:proofErr w:type="gramStart"/>
       <w:r>
         <w:t xml:space="preserve">where </w:t>
       </w:r>
@@ -4936,11 +5226,20 @@
         <w:t xml:space="preserve"> is the departure of an alternative from the ideal point for a criterion</w:t>
       </w:r>
       <w:r>
-        <w:t>. This variable is the standardized score</w:t>
+        <w:t>.</w:t>
+      </w:r>
+      <w:proofErr w:type="gramEnd"/>
+      <w:r>
+        <w:t xml:space="preserve"> This variable is the standardized </w:t>
+      </w:r>
+      <w:proofErr w:type="gramStart"/>
+      <w:r>
+        <w:t>score</w:t>
       </w:r>
       <w:r>
         <w:t xml:space="preserve"> </w:t>
       </w:r>
+      <w:proofErr w:type="gramEnd"/>
       <m:oMath>
         <m:sSubSup>
           <m:sSubSupPr>
@@ -5085,8 +5384,13 @@
         <w:t xml:space="preserve"> In Equation </w:t>
       </w:r>
       <w:r>
-        <w:t xml:space="preserve">1 is the compensatory parameter that define the metric to compute the distance. With </w:t>
-      </w:r>
+        <w:t xml:space="preserve">1 is the compensatory parameter that define the metric to compute the distance. </w:t>
+      </w:r>
+      <w:proofErr w:type="gramStart"/>
+      <w:r>
+        <w:t xml:space="preserve">With </w:t>
+      </w:r>
+      <w:proofErr w:type="gramEnd"/>
       <m:oMath>
         <m:r>
           <w:rPr>
@@ -5167,7 +5471,7 @@
           <w:sz w:val="24"/>
         </w:rPr>
       </w:pPr>
-      <w:bookmarkStart w:id="3" w:name="_Toc518901542"/>
+      <w:bookmarkStart w:id="2" w:name="_Toc518901542"/>
       <w:r>
         <w:rPr>
           <w:b/>
@@ -5175,7 +5479,7 @@
         </w:rPr>
         <w:t>Site selection</w:t>
       </w:r>
-      <w:bookmarkEnd w:id="3"/>
+      <w:bookmarkEnd w:id="2"/>
     </w:p>
     <w:p>
       <w:pPr>
@@ -5191,12 +5495,14 @@
       <w:r>
         <w:t xml:space="preserve"> for choosing </w:t>
       </w:r>
+      <w:proofErr w:type="gramStart"/>
       <w:r>
         <w:t>investment</w:t>
       </w:r>
       <w:r>
         <w:t xml:space="preserve">s </w:t>
       </w:r>
+      <w:proofErr w:type="gramEnd"/>
       <m:oMath>
         <m:sSubSup>
           <m:sSubSupPr>
@@ -5329,11 +5635,16 @@
         <w:t xml:space="preserve">a </w:t>
       </w:r>
       <w:r>
-        <w:t>0-1 (or binary) programming model (Dykstra 1984) in which the objective function maximizes</w:t>
+        <w:t xml:space="preserve">0-1 (or binary) programming model (Dykstra 1984) in which the objective function </w:t>
+      </w:r>
+      <w:proofErr w:type="gramStart"/>
+      <w:r>
+        <w:t>maximizes</w:t>
       </w:r>
       <w:r>
         <w:t xml:space="preserve"> </w:t>
       </w:r>
+      <w:proofErr w:type="gramEnd"/>
       <m:oMath>
         <m:sSubSup>
           <m:sSubSupPr>
@@ -5405,9 +5716,11 @@
       <w:r>
         <w:t xml:space="preserve"> </w:t>
       </w:r>
+      <w:proofErr w:type="gramStart"/>
       <w:r>
         <w:t>is most needed</w:t>
       </w:r>
+      <w:proofErr w:type="gramEnd"/>
       <w:r>
         <w:t>.</w:t>
       </w:r>
@@ -6170,7 +6483,15 @@
         </m:r>
       </m:oMath>
       <w:r>
-        <w:t xml:space="preserve"> represents a total capital or resources divided among census blocks. Thus when </w:t>
+        <w:t xml:space="preserve"> represents a total capital or resources divided among census blocks. </w:t>
+      </w:r>
+      <w:proofErr w:type="gramStart"/>
+      <w:r>
+        <w:t>Thus</w:t>
+      </w:r>
+      <w:proofErr w:type="gramEnd"/>
+      <w:r>
+        <w:t xml:space="preserve"> when </w:t>
       </w:r>
       <m:oMath>
         <m:r>
@@ -6196,7 +6517,15 @@
         </m:r>
       </m:oMath>
       <w:r>
-        <w:t xml:space="preserve">  there is a limited among of resources to be divided in the city. The budget can be aggregated or disaggregated according to institutional rules. For ins</w:t>
+        <w:t xml:space="preserve">  there is a limited among of resources to be divided in the city. The budget </w:t>
+      </w:r>
+      <w:proofErr w:type="gramStart"/>
+      <w:r>
+        <w:t>can be aggregated or disaggregated according to institutional rules</w:t>
+      </w:r>
+      <w:proofErr w:type="gramEnd"/>
+      <w:r>
+        <w:t>. For ins</w:t>
       </w:r>
       <w:r>
         <w:rPr>
@@ -6223,7 +6552,15 @@
         <w:t>CDMX</w:t>
       </w:r>
       <w:r>
-        <w:t xml:space="preserve"> the budget for drainage is separated from the budget for pot</w:t>
+        <w:t xml:space="preserve"> the budget for drainage </w:t>
+      </w:r>
+      <w:proofErr w:type="gramStart"/>
+      <w:r>
+        <w:t>is separated</w:t>
+      </w:r>
+      <w:proofErr w:type="gramEnd"/>
+      <w:r>
+        <w:t xml:space="preserve"> from the budget for pot</w:t>
       </w:r>
       <w:r>
         <w:rPr>
@@ -6253,7 +6590,31 @@
         <w:t xml:space="preserve"> th</w:t>
       </w:r>
       <w:r>
-        <w:t>e budget is divided in actions. The optimization of the objective functions were done using a non-dominant sorting assessment (NDSA) that find solutions near the Pareto frontier. The results from the NDSA was then used to constrain a genetic algorithm that find the best alternative in for investments each spatial unit (See Apendix optimization).</w:t>
+        <w:t xml:space="preserve">e budget is divided in actions. The optimization of the objective functions </w:t>
+      </w:r>
+      <w:proofErr w:type="gramStart"/>
+      <w:r>
+        <w:t>were done</w:t>
+      </w:r>
+      <w:proofErr w:type="gramEnd"/>
+      <w:r>
+        <w:t xml:space="preserve"> using a non-dominant sorting assessment (NDSA) that find solutions near the Pareto frontier. The results from the NDSA </w:t>
+      </w:r>
+      <w:proofErr w:type="gramStart"/>
+      <w:r>
+        <w:t>was then used</w:t>
+      </w:r>
+      <w:proofErr w:type="gramEnd"/>
+      <w:r>
+        <w:t xml:space="preserve"> to constrain a genetic algorithm that find the best alternative in for investments each spatial unit (See </w:t>
+      </w:r>
+      <w:proofErr w:type="spellStart"/>
+      <w:r>
+        <w:t>Apendix</w:t>
+      </w:r>
+      <w:proofErr w:type="spellEnd"/>
+      <w:r>
+        <w:t xml:space="preserve"> optimization).</w:t>
       </w:r>
     </w:p>
     <w:p>
@@ -6337,8 +6698,13 @@
         </m:r>
       </m:oMath>
       <w:r>
-        <w:t xml:space="preserve"> and system </w:t>
-      </w:r>
+        <w:t xml:space="preserve"> and </w:t>
+      </w:r>
+      <w:proofErr w:type="gramStart"/>
+      <w:r>
+        <w:t xml:space="preserve">system </w:t>
+      </w:r>
+      <w:proofErr w:type="gramEnd"/>
       <m:oMath>
         <m:r>
           <w:rPr>
@@ -6348,7 +6714,15 @@
         </m:r>
       </m:oMath>
       <w:r>
-        <w:t xml:space="preserve">. This procedure is called </w:t>
+        <w:t xml:space="preserve">. This procedure </w:t>
+      </w:r>
+      <w:proofErr w:type="gramStart"/>
+      <w:r>
+        <w:t>is called</w:t>
+      </w:r>
+      <w:proofErr w:type="gramEnd"/>
+      <w:r>
+        <w:t xml:space="preserve"> </w:t>
       </w:r>
       <w:r>
         <w:t xml:space="preserve">in </w:t>
@@ -6397,7 +6771,23 @@
           <w:rFonts w:asciiTheme="minorHAnsi" w:eastAsiaTheme="minorHAnsi" w:hAnsiTheme="minorHAnsi" w:cstheme="minorBidi"/>
           <w:color w:val="auto"/>
         </w:rPr>
-        <w:t xml:space="preserve">ifferent procedures are implemented to </w:t>
+        <w:t xml:space="preserve">ifferent procedures </w:t>
+      </w:r>
+      <w:proofErr w:type="gramStart"/>
+      <w:r>
+        <w:rPr>
+          <w:rFonts w:asciiTheme="minorHAnsi" w:eastAsiaTheme="minorHAnsi" w:hAnsiTheme="minorHAnsi" w:cstheme="minorBidi"/>
+          <w:color w:val="auto"/>
+        </w:rPr>
+        <w:t>are implemented</w:t>
+      </w:r>
+      <w:proofErr w:type="gramEnd"/>
+      <w:r>
+        <w:rPr>
+          <w:rFonts w:asciiTheme="minorHAnsi" w:eastAsiaTheme="minorHAnsi" w:hAnsiTheme="minorHAnsi" w:cstheme="minorBidi"/>
+          <w:color w:val="auto"/>
+        </w:rPr>
+        <w:t xml:space="preserve"> to </w:t>
       </w:r>
       <w:r>
         <w:rPr>
@@ -8035,8 +8425,13 @@
       <w:pPr>
         <w:spacing w:line="480" w:lineRule="auto"/>
       </w:pPr>
-      <w:r>
-        <w:t xml:space="preserve">where </w:t>
+      <w:proofErr w:type="gramStart"/>
+      <w:r>
+        <w:t>where</w:t>
+      </w:r>
+      <w:proofErr w:type="gramEnd"/>
+      <w:r>
+        <w:t xml:space="preserve"> </w:t>
       </w:r>
       <m:oMath>
         <m:sSub>
@@ -8108,8 +8503,13 @@
         </m:acc>
       </m:oMath>
       <w:r>
-        <w:t xml:space="preserve"> represents the maximum value of the attribute </w:t>
-      </w:r>
+        <w:t xml:space="preserve"> represents the maximum value of the </w:t>
+      </w:r>
+      <w:proofErr w:type="gramStart"/>
+      <w:r>
+        <w:t xml:space="preserve">attribute </w:t>
+      </w:r>
+      <w:proofErr w:type="gramEnd"/>
       <m:oMath>
         <m:sSub>
           <m:sSubPr>
@@ -8141,7 +8541,23 @@
         <w:t xml:space="preserve">, which will set the range of the value function. </w:t>
       </w:r>
       <w:r>
-        <w:t xml:space="preserve">From a second consultation with SACMEX a set of empirical functions and its parameter values where obtained, and included in the model. For those criteria without empirical information to derive value functions, expert knowledge was used. </w:t>
+        <w:t xml:space="preserve">From a second consultation with </w:t>
+      </w:r>
+      <w:proofErr w:type="gramStart"/>
+      <w:r>
+        <w:t>SACMEX</w:t>
+      </w:r>
+      <w:proofErr w:type="gramEnd"/>
+      <w:r>
+        <w:t xml:space="preserve"> a set of empirical functions and its parameter values where obtained, and included in the model. For those criteria without empirical information to derive value functions, expert knowledge </w:t>
+      </w:r>
+      <w:proofErr w:type="gramStart"/>
+      <w:r>
+        <w:t>was used</w:t>
+      </w:r>
+      <w:proofErr w:type="gramEnd"/>
+      <w:r>
+        <w:t xml:space="preserve">. </w:t>
       </w:r>
     </w:p>
     <w:p>
@@ -8157,7 +8573,7 @@
           <w:sz w:val="32"/>
         </w:rPr>
       </w:pPr>
-      <w:bookmarkStart w:id="4" w:name="_Toc518901553"/>
+      <w:bookmarkStart w:id="3" w:name="_Toc518901553"/>
       <w:r>
         <w:rPr>
           <w:b/>
@@ -8165,7 +8581,7 @@
         </w:rPr>
         <w:t>Water authority actions and changes to census block attributes</w:t>
       </w:r>
-      <w:bookmarkEnd w:id="4"/>
+      <w:bookmarkEnd w:id="3"/>
     </w:p>
     <w:p>
       <w:pPr>
@@ -8173,7 +8589,15 @@
       </w:pPr>
       <w:r>
         <w:lastRenderedPageBreak/>
-        <w:t xml:space="preserve">Once the model computes the distance metric for each census block and the selection procedure is activated, a set of actions are invoked. These actions change specific attributes of the landscape. Here we explain the actions and their consequences on the census block attributes. Table 2 summarizes </w:t>
+        <w:t xml:space="preserve">Once the model computes the distance metric for each census block and the selection procedure </w:t>
+      </w:r>
+      <w:proofErr w:type="gramStart"/>
+      <w:r>
+        <w:t>is activated</w:t>
+      </w:r>
+      <w:proofErr w:type="gramEnd"/>
+      <w:r>
+        <w:t xml:space="preserve">, a set of actions are invoked. These actions change specific attributes of the landscape. Here we explain the actions and their consequences on the census block attributes. Table 2 summarizes </w:t>
       </w:r>
       <w:r>
         <w:rPr>
@@ -8204,8 +8628,13 @@
         <w:t xml:space="preserve">When the </w:t>
       </w:r>
       <w:r>
-        <w:t xml:space="preserve">Maintenance reduces the age of infrastructure system </w:t>
-      </w:r>
+        <w:t xml:space="preserve">Maintenance reduces the age of infrastructure </w:t>
+      </w:r>
+      <w:proofErr w:type="gramStart"/>
+      <w:r>
+        <w:t xml:space="preserve">system </w:t>
+      </w:r>
+      <w:proofErr w:type="gramEnd"/>
       <m:oMath>
         <m:r>
           <w:rPr>
@@ -8399,8 +8828,16 @@
         <w:rPr>
           <w:rFonts w:eastAsiaTheme="minorEastAsia"/>
         </w:rPr>
-        <w:t xml:space="preserve"> at time </w:t>
-      </w:r>
+        <w:t xml:space="preserve"> at </w:t>
+      </w:r>
+      <w:proofErr w:type="gramStart"/>
+      <w:r>
+        <w:rPr>
+          <w:rFonts w:eastAsiaTheme="minorEastAsia"/>
+        </w:rPr>
+        <w:t xml:space="preserve">time </w:t>
+      </w:r>
+      <w:proofErr w:type="gramEnd"/>
       <m:oMath>
         <m:r>
           <w:rPr>
@@ -8442,10 +8879,10 @@
             <v:path o:extrusionok="f" gradientshapeok="t" o:connecttype="rect"/>
             <o:lock v:ext="edit" aspectratio="t"/>
           </v:shapetype>
-          <v:shape id="_x0000_i1025" type="#_x0000_t75" style="width:9pt;height:15pt" o:ole="">
+          <v:shape id="_x0000_i1025" type="#_x0000_t75" style="width:9.1pt;height:14.9pt" o:ole="">
             <v:imagedata r:id="rId6" o:title=""/>
           </v:shape>
-          <o:OLEObject Type="Embed" ProgID="Equation.3" ShapeID="_x0000_i1025" DrawAspect="Content" ObjectID="_1609333899" r:id="rId7"/>
+          <o:OLEObject Type="Embed" ProgID="Equation.3" ShapeID="_x0000_i1025" DrawAspect="Content" ObjectID="_1609579228" r:id="rId7"/>
         </w:object>
       </w:r>
       <w:r>
@@ -8468,7 +8905,7 @@
           <w:sz w:val="24"/>
         </w:rPr>
       </w:pPr>
-      <w:bookmarkStart w:id="5" w:name="_Toc518901555"/>
+      <w:bookmarkStart w:id="4" w:name="_Toc518901555"/>
       <w:r>
         <w:rPr>
           <w:b/>
@@ -8490,7 +8927,7 @@
         </w:rPr>
         <w:t>ew infrastructure</w:t>
       </w:r>
-      <w:bookmarkEnd w:id="5"/>
+      <w:bookmarkEnd w:id="4"/>
     </w:p>
     <w:p>
       <w:pPr>
@@ -8521,8 +8958,17 @@
           <w:sz w:val="24"/>
           <w:szCs w:val="24"/>
         </w:rPr>
-        <w:t xml:space="preserve"> covered with infrastructure system </w:t>
-      </w:r>
+        <w:t xml:space="preserve"> covered with infrastructure </w:t>
+      </w:r>
+      <w:proofErr w:type="gramStart"/>
+      <w:r>
+        <w:rPr>
+          <w:sz w:val="24"/>
+          <w:szCs w:val="24"/>
+        </w:rPr>
+        <w:t xml:space="preserve">system </w:t>
+      </w:r>
+      <w:proofErr w:type="gramEnd"/>
       <m:oMath>
         <m:r>
           <w:rPr>
@@ -8840,12 +9286,21 @@
       <w:pPr>
         <w:spacing w:line="480" w:lineRule="auto"/>
       </w:pPr>
-      <w:r>
-        <w:rPr>
-          <w:sz w:val="24"/>
-          <w:szCs w:val="24"/>
-        </w:rPr>
-        <w:t xml:space="preserve">where </w:t>
+      <w:proofErr w:type="gramStart"/>
+      <w:r>
+        <w:rPr>
+          <w:sz w:val="24"/>
+          <w:szCs w:val="24"/>
+        </w:rPr>
+        <w:t>where</w:t>
+      </w:r>
+      <w:proofErr w:type="gramEnd"/>
+      <w:r>
+        <w:rPr>
+          <w:sz w:val="24"/>
+          <w:szCs w:val="24"/>
+        </w:rPr>
+        <w:t xml:space="preserve"> </w:t>
       </w:r>
       <m:oMath>
         <m:r>
@@ -8955,7 +9410,7 @@
           <w:sz w:val="24"/>
         </w:rPr>
       </w:pPr>
-      <w:bookmarkStart w:id="6" w:name="_Toc518901559"/>
+      <w:bookmarkStart w:id="5" w:name="_Toc518901559"/>
       <w:r>
         <w:rPr>
           <w:b/>
@@ -8964,7 +9419,7 @@
         <w:lastRenderedPageBreak/>
         <w:t>House modification</w:t>
       </w:r>
-      <w:bookmarkEnd w:id="6"/>
+      <w:bookmarkEnd w:id="5"/>
     </w:p>
     <w:p>
       <w:pPr>
@@ -9021,7 +9476,21 @@
         <w:rPr>
           <w:rFonts w:eastAsiaTheme="minorEastAsia"/>
         </w:rPr>
-        <w:t xml:space="preserve"> is defined by</w:t>
+        <w:t xml:space="preserve"> </w:t>
+      </w:r>
+      <w:proofErr w:type="gramStart"/>
+      <w:r>
+        <w:rPr>
+          <w:rFonts w:eastAsiaTheme="minorEastAsia"/>
+        </w:rPr>
+        <w:t>is defined</w:t>
+      </w:r>
+      <w:proofErr w:type="gramEnd"/>
+      <w:r>
+        <w:rPr>
+          <w:rFonts w:eastAsiaTheme="minorEastAsia"/>
+        </w:rPr>
+        <w:t xml:space="preserve"> by</w:t>
       </w:r>
     </w:p>
     <w:p>
@@ -9200,11 +9669,19 @@
       <w:pPr>
         <w:spacing w:line="480" w:lineRule="auto"/>
       </w:pPr>
-      <w:r>
-        <w:rPr>
-          <w:rFonts w:eastAsiaTheme="minorEastAsia"/>
-        </w:rPr>
-        <w:t xml:space="preserve">where </w:t>
+      <w:proofErr w:type="gramStart"/>
+      <w:r>
+        <w:rPr>
+          <w:rFonts w:eastAsiaTheme="minorEastAsia"/>
+        </w:rPr>
+        <w:t>where</w:t>
+      </w:r>
+      <w:proofErr w:type="gramEnd"/>
+      <w:r>
+        <w:rPr>
+          <w:rFonts w:eastAsiaTheme="minorEastAsia"/>
+        </w:rPr>
+        <w:t xml:space="preserve"> </w:t>
       </w:r>
     </w:p>
     <w:p>
@@ -9379,8 +9856,13 @@
           <w:rFonts w:eastAsiaTheme="minorEastAsia"/>
         </w:rPr>
       </w:pPr>
-      <w:r>
-        <w:t xml:space="preserve">is the accumulated number of times that the action “house modification” </w:t>
+      <w:proofErr w:type="gramStart"/>
+      <w:r>
+        <w:t>is</w:t>
+      </w:r>
+      <w:proofErr w:type="gramEnd"/>
+      <w:r>
+        <w:t xml:space="preserve"> the accumulated number of times that the action “house modification” </w:t>
       </w:r>
       <m:oMath>
         <m:r>
@@ -9518,8 +10000,13 @@
         <w:t>s</w:t>
       </w:r>
       <w:r>
-        <w:t xml:space="preserve"> on the rate of adaptation, </w:t>
-      </w:r>
+        <w:t xml:space="preserve"> on the rate of adaptation</w:t>
+      </w:r>
+      <w:proofErr w:type="gramStart"/>
+      <w:r>
+        <w:t xml:space="preserve">, </w:t>
+      </w:r>
+      <w:proofErr w:type="gramEnd"/>
       <m:oMath>
         <m:r>
           <w:rPr>
@@ -9545,7 +10032,7 @@
           <w:sz w:val="24"/>
         </w:rPr>
       </w:pPr>
-      <w:bookmarkStart w:id="7" w:name="_Toc518901560"/>
+      <w:bookmarkStart w:id="6" w:name="_Toc518901560"/>
       <w:r>
         <w:rPr>
           <w:b/>
@@ -9553,7 +10040,7 @@
         </w:rPr>
         <w:t>Protests</w:t>
       </w:r>
-      <w:bookmarkEnd w:id="7"/>
+      <w:bookmarkEnd w:id="6"/>
       <w:r>
         <w:rPr>
           <w:b/>
@@ -9570,7 +10057,14 @@
         <w:rPr>
           <w:rFonts w:cstheme="minorHAnsi"/>
         </w:rPr>
-        <w:t>The procedure “protest” in a census block, defined by the symbol</w:t>
+        <w:t xml:space="preserve">The procedure “protest” in a census block, defined by the </w:t>
+      </w:r>
+      <w:proofErr w:type="gramStart"/>
+      <w:r>
+        <w:rPr>
+          <w:rFonts w:cstheme="minorHAnsi"/>
+        </w:rPr>
+        <w:t>symbol</w:t>
       </w:r>
       <w:r>
         <w:rPr>
@@ -9578,6 +10072,7 @@
         </w:rPr>
         <w:t xml:space="preserve"> </w:t>
       </w:r>
+      <w:proofErr w:type="gramEnd"/>
       <m:oMath>
         <m:sSub>
           <m:sSubPr>
@@ -9867,11 +10362,19 @@
       <w:pPr>
         <w:spacing w:line="480" w:lineRule="auto"/>
       </w:pPr>
+      <w:proofErr w:type="gramStart"/>
       <w:r>
         <w:rPr>
           <w:rFonts w:cstheme="minorHAnsi"/>
         </w:rPr>
-        <w:t xml:space="preserve">where </w:t>
+        <w:t>where</w:t>
+      </w:r>
+      <w:proofErr w:type="gramEnd"/>
+      <w:r>
+        <w:rPr>
+          <w:rFonts w:cstheme="minorHAnsi"/>
+        </w:rPr>
+        <w:t xml:space="preserve"> </w:t>
       </w:r>
       <m:oMath>
         <m:sSubSup>
@@ -9983,7 +10486,7 @@
           <w:b/>
         </w:rPr>
       </w:pPr>
-      <w:bookmarkStart w:id="8" w:name="_Toc518901562"/>
+      <w:bookmarkStart w:id="7" w:name="_Toc518901562"/>
     </w:p>
     <w:p>
       <w:pPr>
@@ -10018,7 +10521,7 @@
         </w:rPr>
         <w:t>Exposure to water supply disruption</w:t>
       </w:r>
-      <w:bookmarkEnd w:id="8"/>
+      <w:bookmarkEnd w:id="7"/>
     </w:p>
     <w:p>
       <w:pPr>
@@ -10143,13 +10646,23 @@
           </m:sub>
         </m:sSub>
       </m:oMath>
-      <w:r>
-        <w:rPr>
-          <w:rFonts w:eastAsiaTheme="minorEastAsia"/>
-          <w:sz w:val="24"/>
-          <w:szCs w:val="24"/>
-        </w:rPr>
-        <w:t xml:space="preserve">, </w:t>
+      <w:proofErr w:type="gramStart"/>
+      <w:r>
+        <w:rPr>
+          <w:rFonts w:eastAsiaTheme="minorEastAsia"/>
+          <w:sz w:val="24"/>
+          <w:szCs w:val="24"/>
+        </w:rPr>
+        <w:t>,</w:t>
+      </w:r>
+      <w:proofErr w:type="gramEnd"/>
+      <w:r>
+        <w:rPr>
+          <w:rFonts w:eastAsiaTheme="minorEastAsia"/>
+          <w:sz w:val="24"/>
+          <w:szCs w:val="24"/>
+        </w:rPr>
+        <w:t xml:space="preserve"> </w:t>
       </w:r>
       <w:r>
         <w:rPr>
@@ -10199,7 +10712,15 @@
         <w:t xml:space="preserve">Accordingly, the risk of exposure to water supply disruption </w:t>
       </w:r>
       <w:r>
-        <w:t xml:space="preserve">is assumed to be a failure from a </w:t>
+        <w:t xml:space="preserve">is assumed </w:t>
+      </w:r>
+      <w:proofErr w:type="gramStart"/>
+      <w:r>
+        <w:t>to be a</w:t>
+      </w:r>
+      <w:proofErr w:type="gramEnd"/>
+      <w:r>
+        <w:t xml:space="preserve"> failure from a </w:t>
       </w:r>
       <w:r>
         <w:rPr>
@@ -10219,9 +10740,11 @@
       <w:r>
         <w:t xml:space="preserve"> We simulate the number of days with water per week per census block</w:t>
       </w:r>
+      <w:proofErr w:type="gramStart"/>
       <w:r>
         <w:t xml:space="preserve">, </w:t>
       </w:r>
+      <w:proofErr w:type="gramEnd"/>
       <m:oMath>
         <m:sSub>
           <m:sSubPr>
@@ -10430,7 +10953,25 @@
           <w:sz w:val="24"/>
           <w:szCs w:val="24"/>
         </w:rPr>
-        <w:t xml:space="preserve"> is the expected number of days without water. </w:t>
+        <w:t xml:space="preserve"> is the expected number of days without </w:t>
+      </w:r>
+      <w:proofErr w:type="gramStart"/>
+      <w:r>
+        <w:rPr>
+          <w:rFonts w:eastAsiaTheme="minorEastAsia"/>
+          <w:sz w:val="24"/>
+          <w:szCs w:val="24"/>
+        </w:rPr>
+        <w:t>water.</w:t>
+      </w:r>
+      <w:proofErr w:type="gramEnd"/>
+      <w:r>
+        <w:rPr>
+          <w:rFonts w:eastAsiaTheme="minorEastAsia"/>
+          <w:sz w:val="24"/>
+          <w:szCs w:val="24"/>
+        </w:rPr>
+        <w:t xml:space="preserve"> </w:t>
       </w:r>
       <m:oMath>
         <m:r>
@@ -10448,7 +10989,25 @@
           <w:sz w:val="24"/>
           <w:szCs w:val="24"/>
         </w:rPr>
-        <w:t xml:space="preserve"> is </w:t>
+        <w:t xml:space="preserve"> </w:t>
+      </w:r>
+      <w:proofErr w:type="gramStart"/>
+      <w:r>
+        <w:rPr>
+          <w:rFonts w:eastAsiaTheme="minorEastAsia"/>
+          <w:sz w:val="24"/>
+          <w:szCs w:val="24"/>
+        </w:rPr>
+        <w:t>is</w:t>
+      </w:r>
+      <w:proofErr w:type="gramEnd"/>
+      <w:r>
+        <w:rPr>
+          <w:rFonts w:eastAsiaTheme="minorEastAsia"/>
+          <w:sz w:val="24"/>
+          <w:szCs w:val="24"/>
+        </w:rPr>
+        <w:t xml:space="preserve"> </w:t>
       </w:r>
       <w:r>
         <w:rPr>
@@ -10797,7 +11356,25 @@
           <w:sz w:val="24"/>
           <w:szCs w:val="24"/>
         </w:rPr>
-        <w:t xml:space="preserve"> part that simulated the changes of a site to have or not water in a week. This is based on the proportion of people disconnected </w:t>
+        <w:t xml:space="preserve"> part that simulated the changes of a site to have or not water in a week. This </w:t>
+      </w:r>
+      <w:proofErr w:type="gramStart"/>
+      <w:r>
+        <w:rPr>
+          <w:rFonts w:eastAsiaTheme="minorEastAsia"/>
+          <w:sz w:val="24"/>
+          <w:szCs w:val="24"/>
+        </w:rPr>
+        <w:t>is based</w:t>
+      </w:r>
+      <w:proofErr w:type="gramEnd"/>
+      <w:r>
+        <w:rPr>
+          <w:rFonts w:eastAsiaTheme="minorEastAsia"/>
+          <w:sz w:val="24"/>
+          <w:szCs w:val="24"/>
+        </w:rPr>
+        <w:t xml:space="preserve"> on the proportion of people disconnected </w:t>
       </w:r>
       <w:r>
         <w:rPr>
@@ -11152,8 +11729,1127 @@
           <w:sz w:val="24"/>
           <w:szCs w:val="24"/>
         </w:rPr>
-        <w:t xml:space="preserve"> (webpage/path to/ survey data/?).[Illiana please check]</w:t>
-      </w:r>
+        <w:t xml:space="preserve"> (webpage/path to/ survey data/?).[</w:t>
+      </w:r>
+      <w:proofErr w:type="spellStart"/>
+      <w:r>
+        <w:rPr>
+          <w:rFonts w:eastAsiaTheme="minorEastAsia"/>
+          <w:sz w:val="24"/>
+          <w:szCs w:val="24"/>
+        </w:rPr>
+        <w:t>Illiana</w:t>
+      </w:r>
+      <w:proofErr w:type="spellEnd"/>
+      <w:r>
+        <w:rPr>
+          <w:rFonts w:eastAsiaTheme="minorEastAsia"/>
+          <w:sz w:val="24"/>
+          <w:szCs w:val="24"/>
+        </w:rPr>
+        <w:t xml:space="preserve"> please check]</w:t>
+      </w:r>
+    </w:p>
+    <w:p>
+      <w:pPr>
+        <w:spacing w:line="480" w:lineRule="auto"/>
+        <w:rPr>
+          <w:rFonts w:eastAsiaTheme="minorEastAsia"/>
+          <w:sz w:val="24"/>
+          <w:szCs w:val="24"/>
+        </w:rPr>
+      </w:pPr>
+      <w:r>
+        <w:rPr>
+          <w:rFonts w:eastAsiaTheme="minorEastAsia"/>
+          <w:sz w:val="24"/>
+          <w:szCs w:val="24"/>
+        </w:rPr>
+        <w:t xml:space="preserve">In the </w:t>
+      </w:r>
+      <w:proofErr w:type="gramStart"/>
+      <w:r>
+        <w:rPr>
+          <w:rFonts w:eastAsiaTheme="minorEastAsia"/>
+          <w:sz w:val="24"/>
+          <w:szCs w:val="24"/>
+        </w:rPr>
+        <w:t>model</w:t>
+      </w:r>
+      <w:proofErr w:type="gramEnd"/>
+      <w:r>
+        <w:rPr>
+          <w:rFonts w:eastAsiaTheme="minorEastAsia"/>
+          <w:sz w:val="24"/>
+          <w:szCs w:val="24"/>
+        </w:rPr>
+        <w:t xml:space="preserve"> we implement the results from this statistical model with an </w:t>
+      </w:r>
+      <w:r>
+        <w:rPr>
+          <w:rFonts w:eastAsiaTheme="minorEastAsia"/>
+          <w:sz w:val="24"/>
+          <w:szCs w:val="24"/>
+        </w:rPr>
+        <w:t>algorithm that determines the days without water per week</w:t>
+      </w:r>
+      <w:r>
+        <w:rPr>
+          <w:rFonts w:eastAsiaTheme="minorEastAsia"/>
+          <w:sz w:val="24"/>
+          <w:szCs w:val="24"/>
+        </w:rPr>
+        <w:t xml:space="preserve"> and update a set of water scarcity related variables</w:t>
+      </w:r>
+      <w:r>
+        <w:rPr>
+          <w:rFonts w:eastAsiaTheme="minorEastAsia"/>
+          <w:sz w:val="24"/>
+          <w:szCs w:val="24"/>
+        </w:rPr>
+        <w:t>. The algorithm works as follow</w:t>
+      </w:r>
+      <w:r>
+        <w:rPr>
+          <w:rFonts w:eastAsiaTheme="minorEastAsia"/>
+          <w:sz w:val="24"/>
+          <w:szCs w:val="24"/>
+        </w:rPr>
+        <w:t>:</w:t>
+      </w:r>
+    </w:p>
+    <w:p>
+      <w:pPr>
+        <w:pStyle w:val="ListParagraph"/>
+        <w:numPr>
+          <w:ilvl w:val="0"/>
+          <w:numId w:val="3"/>
+        </w:numPr>
+        <w:spacing w:line="480" w:lineRule="auto"/>
+        <w:rPr>
+          <w:rFonts w:eastAsiaTheme="minorEastAsia"/>
+          <w:sz w:val="24"/>
+          <w:szCs w:val="24"/>
+        </w:rPr>
+      </w:pPr>
+      <w:r>
+        <w:rPr>
+          <w:rFonts w:eastAsiaTheme="minorEastAsia"/>
+          <w:sz w:val="24"/>
+          <w:szCs w:val="24"/>
+        </w:rPr>
+        <w:t>Predict new probability of failure</w:t>
+      </w:r>
+      <w:r>
+        <w:rPr>
+          <w:rFonts w:eastAsiaTheme="minorEastAsia"/>
+          <w:sz w:val="24"/>
+          <w:szCs w:val="24"/>
+        </w:rPr>
+        <w:t xml:space="preserve"> using the negative binomial model</w:t>
+      </w:r>
+      <w:r>
+        <w:rPr>
+          <w:rFonts w:eastAsiaTheme="minorEastAsia"/>
+          <w:sz w:val="24"/>
+          <w:szCs w:val="24"/>
+        </w:rPr>
+        <w:t xml:space="preserve"> the data for the external predictors (</w:t>
+      </w:r>
+      <m:oMath>
+        <m:sSub>
+          <m:sSubPr>
+            <m:ctrlPr>
+              <w:rPr>
+                <w:rFonts w:ascii="Cambria Math" w:eastAsiaTheme="minorEastAsia" w:hAnsi="Cambria Math"/>
+                <w:sz w:val="24"/>
+                <w:szCs w:val="24"/>
+              </w:rPr>
+            </m:ctrlPr>
+          </m:sSubPr>
+          <m:e>
+            <m:r>
+              <w:rPr>
+                <w:rFonts w:ascii="Cambria Math" w:eastAsiaTheme="minorEastAsia" w:hAnsi="Cambria Math"/>
+                <w:sz w:val="24"/>
+                <w:szCs w:val="24"/>
+              </w:rPr>
+              <m:t>λ</m:t>
+            </m:r>
+          </m:e>
+          <m:sub>
+            <m:r>
+              <w:rPr>
+                <w:rFonts w:ascii="Cambria Math" w:eastAsiaTheme="minorEastAsia" w:hAnsi="Cambria Math"/>
+                <w:sz w:val="24"/>
+                <w:szCs w:val="24"/>
+              </w:rPr>
+              <m:t>jvt</m:t>
+            </m:r>
+          </m:sub>
+        </m:sSub>
+      </m:oMath>
+      <w:proofErr w:type="gramStart"/>
+      <w:r>
+        <w:rPr>
+          <w:rFonts w:eastAsiaTheme="minorEastAsia"/>
+          <w:sz w:val="24"/>
+          <w:szCs w:val="24"/>
+        </w:rPr>
+        <w:t>,</w:t>
+      </w:r>
+      <w:r>
+        <w:rPr>
+          <w:rFonts w:eastAsiaTheme="minorEastAsia"/>
+          <w:sz w:val="24"/>
+          <w:szCs w:val="24"/>
+        </w:rPr>
+        <w:t xml:space="preserve"> </w:t>
+      </w:r>
+      <w:proofErr w:type="gramEnd"/>
+      <m:oMath>
+        <m:sSub>
+          <m:sSubPr>
+            <m:ctrlPr>
+              <w:rPr>
+                <w:rFonts w:ascii="Cambria Math" w:eastAsiaTheme="minorEastAsia" w:hAnsi="Cambria Math"/>
+                <w:sz w:val="24"/>
+                <w:szCs w:val="24"/>
+              </w:rPr>
+            </m:ctrlPr>
+          </m:sSubPr>
+          <m:e>
+            <m:r>
+              <m:rPr>
+                <m:sty m:val="p"/>
+              </m:rPr>
+              <w:rPr>
+                <w:rFonts w:ascii="Cambria Math" w:eastAsiaTheme="minorEastAsia" w:hAnsi="Cambria Math"/>
+                <w:sz w:val="24"/>
+                <w:szCs w:val="24"/>
+              </w:rPr>
+              <m:t>Ψ</m:t>
+            </m:r>
+          </m:e>
+          <m:sub>
+            <m:r>
+              <w:rPr>
+                <w:rFonts w:ascii="Cambria Math" w:eastAsiaTheme="minorEastAsia" w:hAnsi="Cambria Math"/>
+                <w:sz w:val="24"/>
+                <w:szCs w:val="24"/>
+              </w:rPr>
+              <m:t>j</m:t>
+            </m:r>
+          </m:sub>
+        </m:sSub>
+      </m:oMath>
+      <w:r>
+        <w:rPr>
+          <w:rFonts w:eastAsiaTheme="minorEastAsia"/>
+          <w:sz w:val="24"/>
+          <w:szCs w:val="24"/>
+        </w:rPr>
+        <w:t xml:space="preserve">, and </w:t>
+      </w:r>
+      <w:r>
+        <w:rPr>
+          <w:rFonts w:eastAsiaTheme="minorEastAsia"/>
+          <w:sz w:val="24"/>
+          <w:szCs w:val="24"/>
+        </w:rPr>
+        <w:t>,</w:t>
+      </w:r>
+      <m:oMath>
+        <m:r>
+          <m:rPr>
+            <m:sty m:val="p"/>
+          </m:rPr>
+          <w:rPr>
+            <w:rFonts w:ascii="Cambria Math" w:eastAsiaTheme="minorEastAsia" w:hAnsi="Cambria Math"/>
+            <w:sz w:val="24"/>
+            <w:szCs w:val="24"/>
+          </w:rPr>
+          <m:t xml:space="preserve"> </m:t>
+        </m:r>
+        <m:sSub>
+          <m:sSubPr>
+            <m:ctrlPr>
+              <w:rPr>
+                <w:rFonts w:ascii="Cambria Math" w:eastAsiaTheme="minorEastAsia" w:hAnsi="Cambria Math"/>
+                <w:sz w:val="24"/>
+                <w:szCs w:val="24"/>
+              </w:rPr>
+            </m:ctrlPr>
+          </m:sSubPr>
+          <m:e>
+            <m:r>
+              <w:rPr>
+                <w:rFonts w:ascii="Cambria Math" w:eastAsiaTheme="minorEastAsia" w:hAnsi="Cambria Math"/>
+                <w:sz w:val="24"/>
+                <w:szCs w:val="24"/>
+              </w:rPr>
+              <m:t>η</m:t>
+            </m:r>
+          </m:e>
+          <m:sub>
+            <m:r>
+              <w:rPr>
+                <w:rFonts w:ascii="Cambria Math" w:eastAsiaTheme="minorEastAsia" w:hAnsi="Cambria Math"/>
+                <w:sz w:val="24"/>
+                <w:szCs w:val="24"/>
+              </w:rPr>
+              <m:t>jvt</m:t>
+            </m:r>
+          </m:sub>
+        </m:sSub>
+      </m:oMath>
+      <w:r>
+        <w:rPr>
+          <w:rFonts w:eastAsiaTheme="minorEastAsia"/>
+          <w:sz w:val="24"/>
+          <w:szCs w:val="24"/>
+        </w:rPr>
+        <w:t>)</w:t>
+      </w:r>
+      <w:r>
+        <w:rPr>
+          <w:rFonts w:eastAsiaTheme="minorEastAsia"/>
+          <w:sz w:val="24"/>
+          <w:szCs w:val="24"/>
+        </w:rPr>
+        <w:t xml:space="preserve">. </w:t>
+      </w:r>
+      <w:r>
+        <w:rPr>
+          <w:rFonts w:eastAsiaTheme="minorEastAsia"/>
+          <w:sz w:val="24"/>
+          <w:szCs w:val="24"/>
+        </w:rPr>
+        <w:t xml:space="preserve">The output of the prediction includes </w:t>
+      </w:r>
+      <w:r>
+        <w:rPr>
+          <w:rFonts w:eastAsiaTheme="minorEastAsia"/>
+          <w:sz w:val="24"/>
+          <w:szCs w:val="24"/>
+        </w:rPr>
+        <w:t xml:space="preserve">probabilities for each from </w:t>
+      </w:r>
+      <w:proofErr w:type="gramStart"/>
+      <w:r>
+        <w:rPr>
+          <w:rFonts w:eastAsiaTheme="minorEastAsia"/>
+          <w:sz w:val="24"/>
+          <w:szCs w:val="24"/>
+        </w:rPr>
+        <w:t>0</w:t>
+      </w:r>
+      <w:proofErr w:type="gramEnd"/>
+      <w:r>
+        <w:rPr>
+          <w:rFonts w:eastAsiaTheme="minorEastAsia"/>
+          <w:sz w:val="24"/>
+          <w:szCs w:val="24"/>
+        </w:rPr>
+        <w:t xml:space="preserve"> to 7 days without water</w:t>
+      </w:r>
+      <w:r>
+        <w:rPr>
+          <w:rFonts w:eastAsiaTheme="minorEastAsia"/>
+          <w:sz w:val="24"/>
+          <w:szCs w:val="24"/>
+        </w:rPr>
+        <w:t xml:space="preserve"> (number of successes until you see the a number of failures in the negative binomial)</w:t>
+      </w:r>
+      <w:r>
+        <w:rPr>
+          <w:rFonts w:eastAsiaTheme="minorEastAsia"/>
+          <w:sz w:val="24"/>
+          <w:szCs w:val="24"/>
+        </w:rPr>
+        <w:t>.</w:t>
+      </w:r>
+      <w:r>
+        <w:rPr>
+          <w:rFonts w:eastAsiaTheme="minorEastAsia"/>
+          <w:sz w:val="24"/>
+          <w:szCs w:val="24"/>
+        </w:rPr>
+        <w:t xml:space="preserve"> </w:t>
+      </w:r>
+      <w:r>
+        <w:rPr>
+          <w:rFonts w:eastAsiaTheme="minorEastAsia"/>
+          <w:sz w:val="24"/>
+          <w:szCs w:val="24"/>
+        </w:rPr>
+        <w:t xml:space="preserve">Each spatial unit has these </w:t>
+      </w:r>
+      <w:proofErr w:type="gramStart"/>
+      <w:r>
+        <w:rPr>
+          <w:rFonts w:eastAsiaTheme="minorEastAsia"/>
+          <w:sz w:val="24"/>
+          <w:szCs w:val="24"/>
+        </w:rPr>
+        <w:t>7</w:t>
+      </w:r>
+      <w:proofErr w:type="gramEnd"/>
+      <w:r>
+        <w:rPr>
+          <w:rFonts w:eastAsiaTheme="minorEastAsia"/>
+          <w:sz w:val="24"/>
+          <w:szCs w:val="24"/>
+        </w:rPr>
+        <w:t xml:space="preserve"> probabilities.</w:t>
+      </w:r>
+    </w:p>
+    <w:p>
+      <w:pPr>
+        <w:pStyle w:val="ListParagraph"/>
+        <w:numPr>
+          <w:ilvl w:val="0"/>
+          <w:numId w:val="3"/>
+        </w:numPr>
+        <w:spacing w:line="480" w:lineRule="auto"/>
+        <w:rPr>
+          <w:rFonts w:eastAsiaTheme="minorEastAsia"/>
+          <w:sz w:val="24"/>
+          <w:szCs w:val="24"/>
+        </w:rPr>
+      </w:pPr>
+      <w:r>
+        <w:rPr>
+          <w:rFonts w:eastAsiaTheme="minorEastAsia"/>
+          <w:sz w:val="24"/>
+          <w:szCs w:val="24"/>
+        </w:rPr>
+        <w:t>Generate a lottery</w:t>
+      </w:r>
+      <w:r>
+        <w:rPr>
+          <w:rFonts w:eastAsiaTheme="minorEastAsia"/>
+          <w:sz w:val="24"/>
+          <w:szCs w:val="24"/>
+        </w:rPr>
+        <w:t xml:space="preserve"> to estimate the number of spatial units that have 7</w:t>
+      </w:r>
+      <w:proofErr w:type="gramStart"/>
+      <w:r>
+        <w:rPr>
+          <w:rFonts w:eastAsiaTheme="minorEastAsia"/>
+          <w:sz w:val="24"/>
+          <w:szCs w:val="24"/>
+        </w:rPr>
+        <w:t>,6,</w:t>
+      </w:r>
+      <w:r>
+        <w:rPr>
+          <w:rFonts w:eastAsiaTheme="minorEastAsia"/>
+          <w:sz w:val="24"/>
+          <w:szCs w:val="24"/>
+        </w:rPr>
+        <w:t>5</w:t>
+      </w:r>
+      <w:proofErr w:type="gramEnd"/>
+      <w:r>
+        <w:rPr>
+          <w:rFonts w:eastAsiaTheme="minorEastAsia"/>
+          <w:sz w:val="24"/>
+          <w:szCs w:val="24"/>
+        </w:rPr>
+        <w:t>..,</w:t>
+      </w:r>
+      <w:r>
+        <w:rPr>
+          <w:rFonts w:eastAsiaTheme="minorEastAsia"/>
+          <w:sz w:val="24"/>
+          <w:szCs w:val="24"/>
+        </w:rPr>
+        <w:t>etc</w:t>
+      </w:r>
+      <w:r>
+        <w:rPr>
+          <w:rFonts w:eastAsiaTheme="minorEastAsia"/>
+          <w:sz w:val="24"/>
+          <w:szCs w:val="24"/>
+        </w:rPr>
+        <w:t>.,</w:t>
+      </w:r>
+      <w:r>
+        <w:rPr>
+          <w:rFonts w:eastAsiaTheme="minorEastAsia"/>
+          <w:sz w:val="24"/>
+          <w:szCs w:val="24"/>
+        </w:rPr>
+        <w:t xml:space="preserve"> days without water</w:t>
+      </w:r>
+      <w:r>
+        <w:rPr>
+          <w:rFonts w:eastAsiaTheme="minorEastAsia"/>
+          <w:sz w:val="24"/>
+          <w:szCs w:val="24"/>
+        </w:rPr>
+        <w:t xml:space="preserve">. The lottery has </w:t>
+      </w:r>
+      <w:proofErr w:type="gramStart"/>
+      <w:r>
+        <w:rPr>
+          <w:rFonts w:eastAsiaTheme="minorEastAsia"/>
+          <w:sz w:val="24"/>
+          <w:szCs w:val="24"/>
+        </w:rPr>
+        <w:t>7</w:t>
+      </w:r>
+      <w:proofErr w:type="gramEnd"/>
+      <w:r>
+        <w:rPr>
+          <w:rFonts w:eastAsiaTheme="minorEastAsia"/>
+          <w:sz w:val="24"/>
+          <w:szCs w:val="24"/>
+        </w:rPr>
+        <w:t xml:space="preserve"> steps. In step 1</w:t>
+      </w:r>
+      <w:r>
+        <w:rPr>
+          <w:rFonts w:eastAsiaTheme="minorEastAsia"/>
+          <w:sz w:val="24"/>
+          <w:szCs w:val="24"/>
+        </w:rPr>
+        <w:t>,</w:t>
+      </w:r>
+      <w:r>
+        <w:rPr>
+          <w:rFonts w:eastAsiaTheme="minorEastAsia"/>
+          <w:sz w:val="24"/>
+          <w:szCs w:val="24"/>
+        </w:rPr>
+        <w:t xml:space="preserve"> </w:t>
+      </w:r>
+      <w:r>
+        <w:rPr>
+          <w:rFonts w:eastAsiaTheme="minorEastAsia"/>
+          <w:sz w:val="24"/>
+          <w:szCs w:val="24"/>
+        </w:rPr>
+        <w:t xml:space="preserve">all the spatial units with </w:t>
+      </w:r>
+      <w:r>
+        <w:rPr>
+          <w:rFonts w:eastAsiaTheme="minorEastAsia"/>
+          <w:sz w:val="24"/>
+          <w:szCs w:val="24"/>
+        </w:rPr>
+        <w:t xml:space="preserve">7 days with not water </w:t>
+      </w:r>
+      <w:proofErr w:type="gramStart"/>
+      <w:r>
+        <w:rPr>
+          <w:rFonts w:eastAsiaTheme="minorEastAsia"/>
+          <w:sz w:val="24"/>
+          <w:szCs w:val="24"/>
+        </w:rPr>
+        <w:t>are selected</w:t>
+      </w:r>
+      <w:proofErr w:type="gramEnd"/>
+      <w:r>
+        <w:rPr>
+          <w:rFonts w:eastAsiaTheme="minorEastAsia"/>
+          <w:sz w:val="24"/>
+          <w:szCs w:val="24"/>
+        </w:rPr>
+        <w:t xml:space="preserve"> by chance. First, </w:t>
+      </w:r>
+      <w:r>
+        <w:rPr>
+          <w:rFonts w:eastAsiaTheme="minorEastAsia"/>
+          <w:sz w:val="24"/>
+          <w:szCs w:val="24"/>
+        </w:rPr>
+        <w:t xml:space="preserve">a random number </w:t>
+      </w:r>
+      <w:r>
+        <w:rPr>
+          <w:rFonts w:eastAsiaTheme="minorEastAsia"/>
+          <w:sz w:val="24"/>
+          <w:szCs w:val="24"/>
+        </w:rPr>
+        <w:t xml:space="preserve">with uniform distribution </w:t>
+      </w:r>
+      <w:r>
+        <w:rPr>
+          <w:rFonts w:eastAsiaTheme="minorEastAsia"/>
+          <w:sz w:val="24"/>
+          <w:szCs w:val="24"/>
+        </w:rPr>
+        <w:t xml:space="preserve">is </w:t>
+      </w:r>
+      <w:r>
+        <w:rPr>
+          <w:rFonts w:eastAsiaTheme="minorEastAsia"/>
+          <w:sz w:val="24"/>
+          <w:szCs w:val="24"/>
+        </w:rPr>
+        <w:t xml:space="preserve">obtained, then </w:t>
+      </w:r>
+      <w:r>
+        <w:rPr>
+          <w:rFonts w:eastAsiaTheme="minorEastAsia"/>
+          <w:sz w:val="24"/>
+          <w:szCs w:val="24"/>
+        </w:rPr>
+        <w:t xml:space="preserve">if </w:t>
+      </w:r>
+      <w:r>
+        <w:rPr>
+          <w:rFonts w:eastAsiaTheme="minorEastAsia"/>
+          <w:sz w:val="24"/>
+          <w:szCs w:val="24"/>
+        </w:rPr>
+        <w:t xml:space="preserve">this </w:t>
+      </w:r>
+      <w:r>
+        <w:rPr>
+          <w:rFonts w:eastAsiaTheme="minorEastAsia"/>
+          <w:sz w:val="24"/>
+          <w:szCs w:val="24"/>
+        </w:rPr>
+        <w:t xml:space="preserve">number is larger than the probability </w:t>
+      </w:r>
+      <w:r>
+        <w:rPr>
+          <w:rFonts w:eastAsiaTheme="minorEastAsia"/>
+          <w:sz w:val="24"/>
+          <w:szCs w:val="24"/>
+        </w:rPr>
+        <w:t xml:space="preserve">for 7 days without water, and obtained in 1), </w:t>
+      </w:r>
+      <w:r>
+        <w:rPr>
+          <w:rFonts w:eastAsiaTheme="minorEastAsia"/>
+          <w:sz w:val="24"/>
+          <w:szCs w:val="24"/>
+        </w:rPr>
+        <w:t>the variable water-in-a-week is u</w:t>
+      </w:r>
+      <w:r>
+        <w:rPr>
+          <w:rFonts w:eastAsiaTheme="minorEastAsia"/>
+          <w:sz w:val="24"/>
+          <w:szCs w:val="24"/>
+        </w:rPr>
+        <w:t>p</w:t>
+      </w:r>
+      <w:r>
+        <w:rPr>
+          <w:rFonts w:eastAsiaTheme="minorEastAsia"/>
+          <w:sz w:val="24"/>
+          <w:szCs w:val="24"/>
+        </w:rPr>
+        <w:t>dated to 7</w:t>
+      </w:r>
+      <w:r>
+        <w:rPr>
+          <w:rFonts w:eastAsiaTheme="minorEastAsia"/>
+          <w:sz w:val="24"/>
+          <w:szCs w:val="24"/>
+        </w:rPr>
+        <w:t xml:space="preserve"> </w:t>
+      </w:r>
+      <w:r>
+        <w:rPr>
+          <w:rFonts w:eastAsiaTheme="minorEastAsia"/>
+          <w:sz w:val="24"/>
+          <w:szCs w:val="24"/>
+        </w:rPr>
+        <w:t>[</w:t>
+      </w:r>
+      <w:r>
+        <w:rPr>
+          <w:rFonts w:eastAsiaTheme="minorEastAsia"/>
+          <w:sz w:val="24"/>
+          <w:szCs w:val="24"/>
+        </w:rPr>
+        <w:t>days</w:t>
+      </w:r>
+      <w:r>
+        <w:rPr>
+          <w:rFonts w:eastAsiaTheme="minorEastAsia"/>
+          <w:sz w:val="24"/>
+          <w:szCs w:val="24"/>
+        </w:rPr>
+        <w:t>]</w:t>
+      </w:r>
+      <w:r>
+        <w:rPr>
+          <w:rFonts w:eastAsiaTheme="minorEastAsia"/>
+          <w:sz w:val="24"/>
+          <w:szCs w:val="24"/>
+        </w:rPr>
+        <w:t xml:space="preserve">. </w:t>
+      </w:r>
+      <w:r>
+        <w:rPr>
+          <w:rFonts w:eastAsiaTheme="minorEastAsia"/>
+          <w:sz w:val="24"/>
+          <w:szCs w:val="24"/>
+        </w:rPr>
+        <w:t>Finally</w:t>
+      </w:r>
+      <w:r>
+        <w:rPr>
+          <w:rFonts w:eastAsiaTheme="minorEastAsia"/>
+          <w:sz w:val="24"/>
+          <w:szCs w:val="24"/>
+        </w:rPr>
+        <w:t>, a</w:t>
+      </w:r>
+      <w:r>
+        <w:rPr>
+          <w:rFonts w:eastAsiaTheme="minorEastAsia"/>
+          <w:sz w:val="24"/>
+          <w:szCs w:val="24"/>
+        </w:rPr>
+        <w:t>ll these spatial unit</w:t>
+      </w:r>
+      <w:r>
+        <w:rPr>
+          <w:rFonts w:eastAsiaTheme="minorEastAsia"/>
+          <w:sz w:val="24"/>
+          <w:szCs w:val="24"/>
+        </w:rPr>
+        <w:t>s</w:t>
+      </w:r>
+      <w:r>
+        <w:rPr>
+          <w:rFonts w:eastAsiaTheme="minorEastAsia"/>
+          <w:sz w:val="24"/>
+          <w:szCs w:val="24"/>
+        </w:rPr>
+        <w:t xml:space="preserve"> </w:t>
+      </w:r>
+      <w:r>
+        <w:rPr>
+          <w:rFonts w:eastAsiaTheme="minorEastAsia"/>
+          <w:sz w:val="24"/>
+          <w:szCs w:val="24"/>
+        </w:rPr>
+        <w:t xml:space="preserve">with 7 days without water </w:t>
+      </w:r>
+      <w:proofErr w:type="gramStart"/>
+      <w:r>
+        <w:rPr>
+          <w:rFonts w:eastAsiaTheme="minorEastAsia"/>
+          <w:sz w:val="24"/>
+          <w:szCs w:val="24"/>
+        </w:rPr>
+        <w:t>are remov</w:t>
+      </w:r>
+      <w:r>
+        <w:rPr>
+          <w:rFonts w:eastAsiaTheme="minorEastAsia"/>
+          <w:sz w:val="24"/>
+          <w:szCs w:val="24"/>
+        </w:rPr>
+        <w:t>ed</w:t>
+      </w:r>
+      <w:proofErr w:type="gramEnd"/>
+      <w:r>
+        <w:rPr>
+          <w:rFonts w:eastAsiaTheme="minorEastAsia"/>
+          <w:sz w:val="24"/>
+          <w:szCs w:val="24"/>
+        </w:rPr>
+        <w:t xml:space="preserve"> from the list. Next step rep</w:t>
+      </w:r>
+      <w:r>
+        <w:rPr>
+          <w:rFonts w:eastAsiaTheme="minorEastAsia"/>
+          <w:sz w:val="24"/>
+          <w:szCs w:val="24"/>
+        </w:rPr>
+        <w:t>e</w:t>
+      </w:r>
+      <w:r>
+        <w:rPr>
+          <w:rFonts w:eastAsiaTheme="minorEastAsia"/>
+          <w:sz w:val="24"/>
+          <w:szCs w:val="24"/>
+        </w:rPr>
+        <w:t>ats</w:t>
+      </w:r>
+      <w:r>
+        <w:rPr>
+          <w:rFonts w:eastAsiaTheme="minorEastAsia"/>
+          <w:sz w:val="24"/>
+          <w:szCs w:val="24"/>
+        </w:rPr>
+        <w:t xml:space="preserve"> </w:t>
+      </w:r>
+      <w:r>
+        <w:rPr>
+          <w:rFonts w:eastAsiaTheme="minorEastAsia"/>
+          <w:sz w:val="24"/>
+          <w:szCs w:val="24"/>
+        </w:rPr>
+        <w:t>step</w:t>
+      </w:r>
+      <w:r>
+        <w:rPr>
+          <w:rFonts w:eastAsiaTheme="minorEastAsia"/>
+          <w:sz w:val="24"/>
+          <w:szCs w:val="24"/>
+        </w:rPr>
+        <w:t xml:space="preserve"> 1</w:t>
+      </w:r>
+      <w:r>
+        <w:rPr>
+          <w:rFonts w:eastAsiaTheme="minorEastAsia"/>
+          <w:sz w:val="24"/>
+          <w:szCs w:val="24"/>
+        </w:rPr>
+        <w:t xml:space="preserve"> of the lottery</w:t>
+      </w:r>
+      <w:r>
+        <w:rPr>
+          <w:rFonts w:eastAsiaTheme="minorEastAsia"/>
+          <w:sz w:val="24"/>
+          <w:szCs w:val="24"/>
+        </w:rPr>
+        <w:t>,</w:t>
+      </w:r>
+      <w:r>
+        <w:rPr>
+          <w:rFonts w:eastAsiaTheme="minorEastAsia"/>
+          <w:sz w:val="24"/>
+          <w:szCs w:val="24"/>
+        </w:rPr>
+        <w:t xml:space="preserve"> but </w:t>
+      </w:r>
+      <w:r>
+        <w:rPr>
+          <w:rFonts w:eastAsiaTheme="minorEastAsia"/>
+          <w:sz w:val="24"/>
+          <w:szCs w:val="24"/>
+        </w:rPr>
+        <w:t xml:space="preserve">using the </w:t>
+      </w:r>
+      <w:r>
+        <w:rPr>
+          <w:rFonts w:eastAsiaTheme="minorEastAsia"/>
+          <w:sz w:val="24"/>
+          <w:szCs w:val="24"/>
+        </w:rPr>
+        <w:t xml:space="preserve">probability </w:t>
+      </w:r>
+      <w:r>
+        <w:rPr>
+          <w:rFonts w:eastAsiaTheme="minorEastAsia"/>
+          <w:sz w:val="24"/>
+          <w:szCs w:val="24"/>
+        </w:rPr>
+        <w:t>“</w:t>
+      </w:r>
+      <w:r>
+        <w:rPr>
+          <w:rFonts w:eastAsiaTheme="minorEastAsia"/>
+          <w:sz w:val="24"/>
+          <w:szCs w:val="24"/>
+        </w:rPr>
+        <w:t>6 days without water</w:t>
+      </w:r>
+      <w:r>
+        <w:rPr>
+          <w:rFonts w:eastAsiaTheme="minorEastAsia"/>
+          <w:sz w:val="24"/>
+          <w:szCs w:val="24"/>
+        </w:rPr>
+        <w:t>”</w:t>
+      </w:r>
+      <w:r>
+        <w:rPr>
+          <w:rFonts w:eastAsiaTheme="minorEastAsia"/>
+          <w:sz w:val="24"/>
+          <w:szCs w:val="24"/>
+        </w:rPr>
+        <w:t>,</w:t>
+      </w:r>
+      <w:r>
+        <w:rPr>
+          <w:rFonts w:eastAsiaTheme="minorEastAsia"/>
+          <w:sz w:val="24"/>
+          <w:szCs w:val="24"/>
+        </w:rPr>
+        <w:t xml:space="preserve"> and those </w:t>
+      </w:r>
+      <w:r>
+        <w:rPr>
+          <w:rFonts w:eastAsiaTheme="minorEastAsia"/>
+          <w:sz w:val="24"/>
+          <w:szCs w:val="24"/>
+        </w:rPr>
+        <w:t xml:space="preserve">spatial units </w:t>
+      </w:r>
+      <w:r>
+        <w:rPr>
+          <w:rFonts w:eastAsiaTheme="minorEastAsia"/>
+          <w:sz w:val="24"/>
+          <w:szCs w:val="24"/>
+        </w:rPr>
+        <w:t xml:space="preserve">not selected </w:t>
+      </w:r>
+      <w:r>
+        <w:rPr>
+          <w:rFonts w:eastAsiaTheme="minorEastAsia"/>
+          <w:sz w:val="24"/>
+          <w:szCs w:val="24"/>
+        </w:rPr>
+        <w:t>in the previous step (</w:t>
+      </w:r>
+      <w:r>
+        <w:rPr>
+          <w:rFonts w:eastAsiaTheme="minorEastAsia"/>
+          <w:sz w:val="24"/>
+          <w:szCs w:val="24"/>
+        </w:rPr>
+        <w:t>7 days without water</w:t>
+      </w:r>
+      <w:r>
+        <w:rPr>
+          <w:rFonts w:eastAsiaTheme="minorEastAsia"/>
+          <w:sz w:val="24"/>
+          <w:szCs w:val="24"/>
+        </w:rPr>
+        <w:t>)</w:t>
+      </w:r>
+      <w:r>
+        <w:rPr>
+          <w:rFonts w:eastAsiaTheme="minorEastAsia"/>
+          <w:sz w:val="24"/>
+          <w:szCs w:val="24"/>
+        </w:rPr>
+        <w:t xml:space="preserve">. The procedure </w:t>
+      </w:r>
+      <w:r>
+        <w:rPr>
+          <w:rFonts w:eastAsiaTheme="minorEastAsia"/>
+          <w:sz w:val="24"/>
+          <w:szCs w:val="24"/>
+        </w:rPr>
+        <w:t>continues</w:t>
+      </w:r>
+      <w:r>
+        <w:rPr>
+          <w:rFonts w:eastAsiaTheme="minorEastAsia"/>
+          <w:sz w:val="24"/>
+          <w:szCs w:val="24"/>
+        </w:rPr>
+        <w:t xml:space="preserve"> for all the other spatial units until the p</w:t>
+      </w:r>
+      <w:r>
+        <w:rPr>
+          <w:rFonts w:eastAsiaTheme="minorEastAsia"/>
+          <w:sz w:val="24"/>
+          <w:szCs w:val="24"/>
+        </w:rPr>
+        <w:t>robability 0 days without water</w:t>
+      </w:r>
+      <w:r>
+        <w:rPr>
+          <w:rFonts w:eastAsiaTheme="minorEastAsia"/>
+          <w:sz w:val="24"/>
+          <w:szCs w:val="24"/>
+        </w:rPr>
+        <w:t xml:space="preserve"> </w:t>
+      </w:r>
+      <w:proofErr w:type="gramStart"/>
+      <w:r>
+        <w:rPr>
+          <w:rFonts w:eastAsiaTheme="minorEastAsia"/>
+          <w:sz w:val="24"/>
+          <w:szCs w:val="24"/>
+        </w:rPr>
+        <w:t>is reached</w:t>
+      </w:r>
+      <w:proofErr w:type="gramEnd"/>
+      <w:r>
+        <w:rPr>
+          <w:rFonts w:eastAsiaTheme="minorEastAsia"/>
+          <w:sz w:val="24"/>
+          <w:szCs w:val="24"/>
+        </w:rPr>
+        <w:t xml:space="preserve"> (step 7)</w:t>
+      </w:r>
+      <w:r>
+        <w:rPr>
+          <w:rFonts w:eastAsiaTheme="minorEastAsia"/>
+          <w:sz w:val="24"/>
+          <w:szCs w:val="24"/>
+        </w:rPr>
+        <w:t>.</w:t>
+      </w:r>
+    </w:p>
+    <w:p>
+      <w:pPr>
+        <w:pStyle w:val="ListParagraph"/>
+        <w:numPr>
+          <w:ilvl w:val="0"/>
+          <w:numId w:val="3"/>
+        </w:numPr>
+        <w:spacing w:line="480" w:lineRule="auto"/>
+        <w:rPr>
+          <w:rFonts w:eastAsiaTheme="minorEastAsia"/>
+          <w:sz w:val="24"/>
+          <w:szCs w:val="24"/>
+        </w:rPr>
+      </w:pPr>
+      <w:r>
+        <w:rPr>
+          <w:rFonts w:eastAsiaTheme="minorEastAsia"/>
+          <w:sz w:val="24"/>
+          <w:szCs w:val="24"/>
+        </w:rPr>
+        <w:t>Update variables:</w:t>
+      </w:r>
+    </w:p>
+    <w:p>
+      <w:pPr>
+        <w:pStyle w:val="ListParagraph"/>
+        <w:numPr>
+          <w:ilvl w:val="1"/>
+          <w:numId w:val="3"/>
+        </w:numPr>
+        <w:spacing w:line="480" w:lineRule="auto"/>
+        <w:rPr>
+          <w:rFonts w:eastAsiaTheme="minorEastAsia"/>
+          <w:sz w:val="24"/>
+          <w:szCs w:val="24"/>
+        </w:rPr>
+      </w:pPr>
+      <w:r>
+        <w:rPr>
+          <w:rFonts w:eastAsiaTheme="minorEastAsia"/>
+          <w:sz w:val="24"/>
+          <w:szCs w:val="24"/>
+        </w:rPr>
+        <w:t>days-in-a-week-without-water</w:t>
+      </w:r>
+    </w:p>
+    <w:p>
+      <w:pPr>
+        <w:pStyle w:val="ListParagraph"/>
+        <w:numPr>
+          <w:ilvl w:val="1"/>
+          <w:numId w:val="3"/>
+        </w:numPr>
+        <w:spacing w:line="480" w:lineRule="auto"/>
+        <w:rPr>
+          <w:rFonts w:eastAsiaTheme="minorEastAsia"/>
+          <w:sz w:val="24"/>
+          <w:szCs w:val="24"/>
+        </w:rPr>
+      </w:pPr>
+      <w:r>
+        <w:rPr>
+          <w:rFonts w:eastAsiaTheme="minorEastAsia"/>
+          <w:sz w:val="24"/>
+          <w:szCs w:val="24"/>
+        </w:rPr>
+        <w:lastRenderedPageBreak/>
+        <w:t>days-in-2weeks-without-water</w:t>
+      </w:r>
+    </w:p>
+    <w:p>
+      <w:pPr>
+        <w:pStyle w:val="ListParagraph"/>
+        <w:numPr>
+          <w:ilvl w:val="1"/>
+          <w:numId w:val="3"/>
+        </w:numPr>
+        <w:spacing w:line="480" w:lineRule="auto"/>
+        <w:rPr>
+          <w:rFonts w:eastAsiaTheme="minorEastAsia"/>
+          <w:sz w:val="24"/>
+          <w:szCs w:val="24"/>
+        </w:rPr>
+      </w:pPr>
+      <w:r>
+        <w:rPr>
+          <w:rFonts w:eastAsiaTheme="minorEastAsia"/>
+          <w:sz w:val="24"/>
+          <w:szCs w:val="24"/>
+        </w:rPr>
+        <w:t>d</w:t>
+      </w:r>
+      <w:r>
+        <w:rPr>
+          <w:rFonts w:eastAsiaTheme="minorEastAsia"/>
+          <w:sz w:val="24"/>
+          <w:szCs w:val="24"/>
+        </w:rPr>
+        <w:t>ays-a-month-without-water</w:t>
+      </w:r>
+    </w:p>
+    <w:p>
+      <w:pPr>
+        <w:pStyle w:val="ListParagraph"/>
+        <w:numPr>
+          <w:ilvl w:val="1"/>
+          <w:numId w:val="3"/>
+        </w:numPr>
+        <w:spacing w:line="480" w:lineRule="auto"/>
+        <w:rPr>
+          <w:rFonts w:eastAsiaTheme="minorEastAsia"/>
+          <w:sz w:val="24"/>
+          <w:szCs w:val="24"/>
+        </w:rPr>
+      </w:pPr>
+      <w:r>
+        <w:rPr>
+          <w:rFonts w:eastAsiaTheme="minorEastAsia"/>
+          <w:sz w:val="24"/>
+          <w:szCs w:val="24"/>
+        </w:rPr>
+        <w:t>d</w:t>
+      </w:r>
+      <w:bookmarkStart w:id="8" w:name="_GoBack"/>
+      <w:bookmarkEnd w:id="8"/>
+      <w:r>
+        <w:rPr>
+          <w:rFonts w:eastAsiaTheme="minorEastAsia"/>
+          <w:sz w:val="24"/>
+          <w:szCs w:val="24"/>
+        </w:rPr>
+        <w:t>ays-a-</w:t>
+      </w:r>
+      <w:r>
+        <w:rPr>
+          <w:rFonts w:eastAsiaTheme="minorEastAsia"/>
+          <w:sz w:val="24"/>
+          <w:szCs w:val="24"/>
+        </w:rPr>
+        <w:t>year-without-</w:t>
+      </w:r>
+      <w:r>
+        <w:rPr>
+          <w:rFonts w:eastAsiaTheme="minorEastAsia"/>
+          <w:sz w:val="24"/>
+          <w:szCs w:val="24"/>
+        </w:rPr>
+        <w:t>water</w:t>
+      </w:r>
+    </w:p>
+    <w:p>
+      <w:pPr>
+        <w:pStyle w:val="ListParagraph"/>
+        <w:spacing w:line="480" w:lineRule="auto"/>
+        <w:ind w:left="1440"/>
+        <w:rPr>
+          <w:rFonts w:eastAsiaTheme="minorEastAsia"/>
+          <w:sz w:val="24"/>
+          <w:szCs w:val="24"/>
+        </w:rPr>
+      </w:pPr>
     </w:p>
     <w:p>
       <w:pPr>
@@ -11232,7 +12928,15 @@
         <w:t>with</w:t>
       </w:r>
       <w:r>
-        <w:t xml:space="preserve"> flooding. Using this model the expected number of event in a year T is simulated as</w:t>
+        <w:t xml:space="preserve"> flooding. Using this model the expected number of event in a year T </w:t>
+      </w:r>
+      <w:proofErr w:type="gramStart"/>
+      <w:r>
+        <w:t>is simulated</w:t>
+      </w:r>
+      <w:proofErr w:type="gramEnd"/>
+      <w:r>
+        <w:t xml:space="preserve"> as</w:t>
       </w:r>
       <w:r>
         <w:t>:</w:t>
@@ -11610,11 +13314,19 @@
           <w:rFonts w:eastAsiaTheme="minorEastAsia"/>
         </w:rPr>
       </w:pPr>
-      <w:r>
-        <w:rPr>
-          <w:rFonts w:eastAsiaTheme="minorEastAsia"/>
-        </w:rPr>
-        <w:t xml:space="preserve">where </w:t>
+      <w:proofErr w:type="gramStart"/>
+      <w:r>
+        <w:rPr>
+          <w:rFonts w:eastAsiaTheme="minorEastAsia"/>
+        </w:rPr>
+        <w:t>where</w:t>
+      </w:r>
+      <w:proofErr w:type="gramEnd"/>
+      <w:r>
+        <w:rPr>
+          <w:rFonts w:eastAsiaTheme="minorEastAsia"/>
+        </w:rPr>
+        <w:t xml:space="preserve"> </w:t>
       </w:r>
       <m:oMath>
         <m:r>
@@ -12098,7 +13810,15 @@
         <w:jc w:val="both"/>
       </w:pPr>
       <w:r>
-        <w:t>The health model is implemented as two separate regression models that simulate the expected number of incidences of gastrointestinal diseases in the lowland</w:t>
+        <w:t xml:space="preserve">The health model </w:t>
+      </w:r>
+      <w:proofErr w:type="gramStart"/>
+      <w:r>
+        <w:t>is implemented</w:t>
+      </w:r>
+      <w:proofErr w:type="gramEnd"/>
+      <w:r>
+        <w:t xml:space="preserve"> as two separate regression models that simulate the expected number of incidences of gastrointestinal diseases in the lowland</w:t>
       </w:r>
       <w:r>
         <w:t>s</w:t>
@@ -12297,9 +14017,13 @@
       <w:pPr>
         <w:spacing w:line="480" w:lineRule="auto"/>
       </w:pPr>
-      <w:r>
-        <w:lastRenderedPageBreak/>
-        <w:t xml:space="preserve">was used to incorporate the full set of predictors and the spatial dependency observed in the data. </w:t>
+      <w:proofErr w:type="gramStart"/>
+      <w:r>
+        <w:t>was</w:t>
+      </w:r>
+      <w:proofErr w:type="gramEnd"/>
+      <w:r>
+        <w:t xml:space="preserve"> used to incorporate the full set of predictors and the spatial dependency observed in the data. </w:t>
       </w:r>
       <m:oMath>
         <m:sSub>
@@ -12333,7 +14057,15 @@
         </m:sSub>
       </m:oMath>
       <w:r>
-        <w:t xml:space="preserve"> is a </w:t>
+        <w:t xml:space="preserve"> </w:t>
+      </w:r>
+      <w:proofErr w:type="gramStart"/>
+      <w:r>
+        <w:t>is</w:t>
+      </w:r>
+      <w:proofErr w:type="gramEnd"/>
+      <w:r>
+        <w:t xml:space="preserve"> a </w:t>
       </w:r>
       <m:oMath>
         <m:r>
@@ -12467,7 +14199,15 @@
         </m:sSub>
       </m:oMath>
       <w:r>
-        <w:t xml:space="preserve"> is a </w:t>
+        <w:t xml:space="preserve"> </w:t>
+      </w:r>
+      <w:proofErr w:type="gramStart"/>
+      <w:r>
+        <w:t>is</w:t>
+      </w:r>
+      <w:proofErr w:type="gramEnd"/>
+      <w:r>
+        <w:t xml:space="preserve"> a </w:t>
       </w:r>
       <m:oMath>
         <m:r>
@@ -12528,7 +14268,15 @@
         </m:r>
       </m:oMath>
       <w:r>
-        <w:t xml:space="preserve">, with zero mean and variance </w:t>
+        <w:t>, w</w:t>
+      </w:r>
+      <w:proofErr w:type="spellStart"/>
+      <w:r>
+        <w:t>ith</w:t>
+      </w:r>
+      <w:proofErr w:type="spellEnd"/>
+      <w:r>
+        <w:t xml:space="preserve"> zero mean and variance </w:t>
       </w:r>
       <w:r>
         <w:t xml:space="preserve">of </w:t>
@@ -12572,8 +14320,13 @@
         <w:t>-</w:t>
       </w:r>
       <w:r>
-        <w:t>lagged variable,</w:t>
-      </w:r>
+        <w:t>lagged variable</w:t>
+      </w:r>
+      <w:proofErr w:type="gramStart"/>
+      <w:r>
+        <w:t>,</w:t>
+      </w:r>
+      <w:proofErr w:type="gramEnd"/>
       <m:oMath>
         <m:r>
           <w:rPr>
@@ -12625,7 +14378,15 @@
         </m:r>
       </m:oMath>
       <w:r>
-        <w:t xml:space="preserve">(Anselin, 2001). This variable captures cross-section dependencies, in which a covariance structure </w:t>
+        <w:t>(Anselin, 2001). This variable captures cross-sec</w:t>
+      </w:r>
+      <w:proofErr w:type="spellStart"/>
+      <w:r>
+        <w:t>tion</w:t>
+      </w:r>
+      <w:proofErr w:type="spellEnd"/>
+      <w:r>
+        <w:t xml:space="preserve"> dependencies, in which a covariance structure </w:t>
       </w:r>
       <w:r>
         <w:t xml:space="preserve">exists </w:t>
@@ -12637,8 +14398,13 @@
         <w:t>d</w:t>
       </w:r>
       <w:r>
-        <w:t xml:space="preserve"> from the geographic space (Anselin</w:t>
-      </w:r>
+        <w:t xml:space="preserve"> from the geographic space (</w:t>
+      </w:r>
+      <w:proofErr w:type="spellStart"/>
+      <w:r>
+        <w:t>Anselin</w:t>
+      </w:r>
+      <w:proofErr w:type="spellEnd"/>
       <w:r>
         <w:t>,</w:t>
       </w:r>
@@ -12649,7 +14415,15 @@
         <w:t>;</w:t>
       </w:r>
       <w:r>
-        <w:t xml:space="preserve"> Anselin, 2001). The term </w:t>
+        <w:t xml:space="preserve"> </w:t>
+      </w:r>
+      <w:proofErr w:type="spellStart"/>
+      <w:r>
+        <w:t>Anselin</w:t>
+      </w:r>
+      <w:proofErr w:type="spellEnd"/>
+      <w:r>
+        <w:t xml:space="preserve">, 2001). The term </w:t>
       </w:r>
       <m:oMath>
         <m:r>
@@ -12883,7 +14657,15 @@
         <w:t>census blocks</w:t>
       </w:r>
       <w:r>
-        <w:t xml:space="preserve"> to infrastructure hazards is related to </w:t>
+        <w:t xml:space="preserve"> to infrastructure hazards </w:t>
+      </w:r>
+      <w:proofErr w:type="gramStart"/>
+      <w:r>
+        <w:t>is related</w:t>
+      </w:r>
+      <w:proofErr w:type="gramEnd"/>
+      <w:r>
+        <w:t xml:space="preserve"> to </w:t>
       </w:r>
       <w:r>
         <w:t>the average condition of infrastructure systems</w:t>
@@ -13086,8 +14868,16 @@
         <w:rPr>
           <w:rFonts w:eastAsiaTheme="minorEastAsia"/>
         </w:rPr>
-        <w:t xml:space="preserve"> in census block </w:t>
-      </w:r>
+        <w:t xml:space="preserve"> in census </w:t>
+      </w:r>
+      <w:proofErr w:type="gramStart"/>
+      <w:r>
+        <w:rPr>
+          <w:rFonts w:eastAsiaTheme="minorEastAsia"/>
+        </w:rPr>
+        <w:t xml:space="preserve">block </w:t>
+      </w:r>
+      <w:proofErr w:type="gramEnd"/>
       <m:oMath>
         <m:r>
           <w:rPr>
@@ -13259,8 +15049,13 @@
         <w:spacing w:line="480" w:lineRule="auto"/>
       </w:pPr>
       <w:r>
-        <w:t xml:space="preserve">A governance scenario in this framework is defined as the set of criteria </w:t>
-      </w:r>
+        <w:t xml:space="preserve">A governance scenario in this framework is defined as the set of </w:t>
+      </w:r>
+      <w:proofErr w:type="gramStart"/>
+      <w:r>
+        <w:t xml:space="preserve">criteria </w:t>
+      </w:r>
+      <w:proofErr w:type="gramEnd"/>
       <m:oMath>
         <m:sSubSup>
           <m:sSubSupPr>
@@ -13392,7 +15187,15 @@
         </m:r>
       </m:oMath>
       <w:r>
-        <w:t xml:space="preserve"> is formally defined as: </w:t>
+        <w:t xml:space="preserve"> is formally defi</w:t>
+      </w:r>
+      <w:proofErr w:type="spellStart"/>
+      <w:r>
+        <w:t>ned</w:t>
+      </w:r>
+      <w:proofErr w:type="spellEnd"/>
+      <w:r>
+        <w:t xml:space="preserve"> as: </w:t>
       </w:r>
       <m:oMath>
         <m:r>
@@ -13649,9 +15452,11 @@
           </m:e>
         </m:d>
       </m:oMath>
+      <w:proofErr w:type="gramStart"/>
       <w:r>
         <w:t xml:space="preserve">, </w:t>
       </w:r>
+      <w:proofErr w:type="gramEnd"/>
       <m:oMath>
         <m:d>
           <m:dPr>
@@ -13774,8 +15579,13 @@
         </m:r>
       </m:oMath>
       <w:r>
-        <w:t xml:space="preserve">. To calculate the suitability assessment, </w:t>
-      </w:r>
+        <w:t>. To calculate the suitability assessment</w:t>
+      </w:r>
+      <w:proofErr w:type="gramStart"/>
+      <w:r>
+        <w:t xml:space="preserve">, </w:t>
+      </w:r>
+      <w:proofErr w:type="gramEnd"/>
       <m:oMath>
         <m:sSubSup>
           <m:sSubSupPr>
@@ -14046,7 +15856,23 @@
           <w:sz w:val="24"/>
           <w:szCs w:val="24"/>
         </w:rPr>
-        <w:t>The indicators obtained at the end of the simulation period are described in the sections below.</w:t>
+        <w:t xml:space="preserve">The indicators obtained at the end of the simulation period </w:t>
+      </w:r>
+      <w:proofErr w:type="gramStart"/>
+      <w:r>
+        <w:rPr>
+          <w:sz w:val="24"/>
+          <w:szCs w:val="24"/>
+        </w:rPr>
+        <w:t>are described</w:t>
+      </w:r>
+      <w:proofErr w:type="gramEnd"/>
+      <w:r>
+        <w:rPr>
+          <w:sz w:val="24"/>
+          <w:szCs w:val="24"/>
+        </w:rPr>
+        <w:t xml:space="preserve"> in the sections below.</w:t>
       </w:r>
       <w:r>
         <w:rPr>
@@ -14486,12 +16312,21 @@
           <w:szCs w:val="24"/>
         </w:rPr>
       </w:pPr>
-      <w:r>
-        <w:rPr>
-          <w:sz w:val="24"/>
-          <w:szCs w:val="24"/>
-        </w:rPr>
-        <w:t xml:space="preserve">where </w:t>
+      <w:proofErr w:type="gramStart"/>
+      <w:r>
+        <w:rPr>
+          <w:sz w:val="24"/>
+          <w:szCs w:val="24"/>
+        </w:rPr>
+        <w:t>where</w:t>
+      </w:r>
+      <w:proofErr w:type="gramEnd"/>
+      <w:r>
+        <w:rPr>
+          <w:sz w:val="24"/>
+          <w:szCs w:val="24"/>
+        </w:rPr>
+        <w:t xml:space="preserve"> </w:t>
       </w:r>
       <m:oMath>
         <m:sSub>
@@ -14732,6 +16567,7 @@
         </w:rPr>
         <w:t xml:space="preserve"> indicators </w:t>
       </w:r>
+      <w:proofErr w:type="gramStart"/>
       <w:r>
         <w:rPr>
           <w:sz w:val="24"/>
@@ -14744,7 +16580,15 @@
           <w:sz w:val="24"/>
           <w:szCs w:val="24"/>
         </w:rPr>
-        <w:t xml:space="preserve"> calculated using </w:t>
+        <w:t xml:space="preserve"> calculated</w:t>
+      </w:r>
+      <w:proofErr w:type="gramEnd"/>
+      <w:r>
+        <w:rPr>
+          <w:sz w:val="24"/>
+          <w:szCs w:val="24"/>
+        </w:rPr>
+        <w:t xml:space="preserve"> using </w:t>
       </w:r>
     </w:p>
     <w:p>
@@ -15089,12 +16933,21 @@
           <w:szCs w:val="24"/>
         </w:rPr>
       </w:pPr>
-      <w:r>
-        <w:rPr>
-          <w:sz w:val="24"/>
-          <w:szCs w:val="24"/>
-        </w:rPr>
-        <w:t>for scarcity, and</w:t>
+      <w:proofErr w:type="gramStart"/>
+      <w:r>
+        <w:rPr>
+          <w:sz w:val="24"/>
+          <w:szCs w:val="24"/>
+        </w:rPr>
+        <w:t>for</w:t>
+      </w:r>
+      <w:proofErr w:type="gramEnd"/>
+      <w:r>
+        <w:rPr>
+          <w:sz w:val="24"/>
+          <w:szCs w:val="24"/>
+        </w:rPr>
+        <w:t xml:space="preserve"> scarcity, and</w:t>
       </w:r>
     </w:p>
     <w:p>
@@ -15427,12 +17280,21 @@
           <w:szCs w:val="24"/>
         </w:rPr>
       </w:pPr>
-      <w:r>
-        <w:rPr>
-          <w:sz w:val="24"/>
-          <w:szCs w:val="24"/>
-        </w:rPr>
-        <w:t>for flooding</w:t>
+      <w:proofErr w:type="gramStart"/>
+      <w:r>
+        <w:rPr>
+          <w:sz w:val="24"/>
+          <w:szCs w:val="24"/>
+        </w:rPr>
+        <w:t>for</w:t>
+      </w:r>
+      <w:proofErr w:type="gramEnd"/>
+      <w:r>
+        <w:rPr>
+          <w:sz w:val="24"/>
+          <w:szCs w:val="24"/>
+        </w:rPr>
+        <w:t xml:space="preserve"> flooding</w:t>
       </w:r>
       <w:r>
         <w:rPr>
@@ -15618,7 +17480,25 @@
           <w:sz w:val="24"/>
           <w:szCs w:val="24"/>
         </w:rPr>
-        <w:t xml:space="preserve"> is the final time-step of the simulation and </w:t>
+        <w:t xml:space="preserve"> </w:t>
+      </w:r>
+      <w:proofErr w:type="gramStart"/>
+      <w:r>
+        <w:rPr>
+          <w:rFonts w:eastAsiaTheme="minorEastAsia"/>
+          <w:sz w:val="24"/>
+          <w:szCs w:val="24"/>
+        </w:rPr>
+        <w:t>is</w:t>
+      </w:r>
+      <w:proofErr w:type="gramEnd"/>
+      <w:r>
+        <w:rPr>
+          <w:rFonts w:eastAsiaTheme="minorEastAsia"/>
+          <w:sz w:val="24"/>
+          <w:szCs w:val="24"/>
+        </w:rPr>
+        <w:t xml:space="preserve"> the final time-step of the simulation and </w:t>
       </w:r>
       <m:oMath>
         <m:r>
@@ -15684,7 +17564,25 @@
           <w:sz w:val="24"/>
           <w:szCs w:val="24"/>
         </w:rPr>
-        <w:t xml:space="preserve"> is the total number of census blocks.</w:t>
+        <w:t xml:space="preserve"> </w:t>
+      </w:r>
+      <w:proofErr w:type="gramStart"/>
+      <w:r>
+        <w:rPr>
+          <w:rFonts w:eastAsiaTheme="minorEastAsia"/>
+          <w:sz w:val="24"/>
+          <w:szCs w:val="24"/>
+        </w:rPr>
+        <w:t>is</w:t>
+      </w:r>
+      <w:proofErr w:type="gramEnd"/>
+      <w:r>
+        <w:rPr>
+          <w:rFonts w:eastAsiaTheme="minorEastAsia"/>
+          <w:sz w:val="24"/>
+          <w:szCs w:val="24"/>
+        </w:rPr>
+        <w:t xml:space="preserve"> the total number of census blocks.</w:t>
       </w:r>
     </w:p>
     <w:p>
@@ -15695,12 +17593,21 @@
           <w:szCs w:val="24"/>
         </w:rPr>
       </w:pPr>
-      <w:r>
-        <w:rPr>
-          <w:sz w:val="24"/>
-          <w:szCs w:val="24"/>
-        </w:rPr>
-        <w:t>Census block average exposure was measured using</w:t>
+      <w:proofErr w:type="gramStart"/>
+      <w:r>
+        <w:rPr>
+          <w:sz w:val="24"/>
+          <w:szCs w:val="24"/>
+        </w:rPr>
+        <w:t>Census block average exposure</w:t>
+      </w:r>
+      <w:proofErr w:type="gramEnd"/>
+      <w:r>
+        <w:rPr>
+          <w:sz w:val="24"/>
+          <w:szCs w:val="24"/>
+        </w:rPr>
+        <w:t xml:space="preserve"> was measured using</w:t>
       </w:r>
     </w:p>
     <w:p>
@@ -15929,8 +17836,17 @@
           <w:sz w:val="24"/>
           <w:szCs w:val="24"/>
         </w:rPr>
-        <w:t>The total number of events in the 10 years of simulation in each census block was represented as</w:t>
-      </w:r>
+        <w:t xml:space="preserve">The total number of events in the 10 years of simulation in each census block </w:t>
+      </w:r>
+      <w:proofErr w:type="gramStart"/>
+      <w:r>
+        <w:rPr>
+          <w:sz w:val="24"/>
+          <w:szCs w:val="24"/>
+        </w:rPr>
+        <w:t>was represented as</w:t>
+      </w:r>
+      <w:proofErr w:type="gramEnd"/>
     </w:p>
     <w:p>
       <w:pPr>
@@ -16247,7 +18163,15 @@
           <w:sz w:val="24"/>
           <w:szCs w:val="24"/>
         </w:rPr>
-        <w:t>census blocks</w:t>
+        <w:t xml:space="preserve">census </w:t>
+      </w:r>
+      <w:proofErr w:type="gramStart"/>
+      <w:r>
+        <w:rPr>
+          <w:sz w:val="24"/>
+          <w:szCs w:val="24"/>
+        </w:rPr>
+        <w:t>blocks</w:t>
       </w:r>
       <w:r>
         <w:rPr>
@@ -16256,6 +18180,7 @@
         </w:rPr>
         <w:t xml:space="preserve"> </w:t>
       </w:r>
+      <w:proofErr w:type="gramEnd"/>
       <m:oMath>
         <m:r>
           <m:rPr>
@@ -16639,7 +18564,15 @@
         <w:t>,</w:t>
       </w:r>
       <w:r>
-        <w:t xml:space="preserve"> the vulnerability index is summarized as the </w:t>
+        <w:t xml:space="preserve"> the vulnerability index </w:t>
+      </w:r>
+      <w:proofErr w:type="gramStart"/>
+      <w:r>
+        <w:t>is summarized</w:t>
+      </w:r>
+      <w:proofErr w:type="gramEnd"/>
+      <w:r>
+        <w:t xml:space="preserve"> as the </w:t>
       </w:r>
       <w:r>
         <w:t xml:space="preserve">ration between the product of exposure </w:t>
@@ -16916,11 +18849,16 @@
       <w:pPr>
         <w:spacing w:line="240" w:lineRule="auto"/>
       </w:pPr>
+      <w:proofErr w:type="gramStart"/>
       <w:r>
         <w:t>w</w:t>
       </w:r>
       <w:r>
-        <w:t xml:space="preserve">here </w:t>
+        <w:t>here</w:t>
+      </w:r>
+      <w:proofErr w:type="gramEnd"/>
+      <w:r>
+        <w:t xml:space="preserve"> </w:t>
       </w:r>
       <m:oMath>
         <m:sSub>
@@ -17031,7 +18969,15 @@
         </m:sSubSup>
       </m:oMath>
       <w:r>
-        <w:t xml:space="preserve"> is the exposure, defined as the level of flooding or scarcity of water. </w:t>
+        <w:t xml:space="preserve"> </w:t>
+      </w:r>
+      <w:proofErr w:type="gramStart"/>
+      <w:r>
+        <w:t>is</w:t>
+      </w:r>
+      <w:proofErr w:type="gramEnd"/>
+      <w:r>
+        <w:t xml:space="preserve"> the exposure, defined as the level of flooding or scarcity of water. </w:t>
       </w:r>
       <m:oMath>
         <m:sSubSup>
@@ -17072,11 +19018,21 @@
         </m:sSubSup>
       </m:oMath>
       <w:r>
-        <w:t xml:space="preserve"> represents the sensitiv</w:t>
-      </w:r>
+        <w:t xml:space="preserve"> </w:t>
+      </w:r>
+      <w:proofErr w:type="gramStart"/>
+      <w:r>
+        <w:t>represents</w:t>
+      </w:r>
+      <w:proofErr w:type="gramEnd"/>
+      <w:r>
+        <w:t xml:space="preserve"> the sensitiv</w:t>
+      </w:r>
+      <w:proofErr w:type="spellStart"/>
       <w:r>
         <w:t>ity</w:t>
       </w:r>
+      <w:proofErr w:type="spellEnd"/>
       <w:r>
         <w:t xml:space="preserve"> </w:t>
       </w:r>
@@ -17118,7 +19074,15 @@
         <w:t xml:space="preserve">these actions </w:t>
       </w:r>
       <w:r>
-        <w:t xml:space="preserve">accumulate in a census block, the </w:t>
+        <w:t xml:space="preserve">accumulate in a census </w:t>
+      </w:r>
+      <w:proofErr w:type="gramStart"/>
+      <w:r>
+        <w:t>block,</w:t>
+      </w:r>
+      <w:proofErr w:type="gramEnd"/>
+      <w:r>
+        <w:t xml:space="preserve"> the </w:t>
       </w:r>
       <w:r>
         <w:t xml:space="preserve">less sensitive </w:t>
@@ -17299,9 +19263,14 @@
       <w:pPr>
         <w:spacing w:line="240" w:lineRule="auto"/>
       </w:pPr>
+      <w:proofErr w:type="gramStart"/>
       <w:r>
         <w:lastRenderedPageBreak/>
-        <w:t xml:space="preserve">where </w:t>
+        <w:t>where</w:t>
+      </w:r>
+      <w:proofErr w:type="gramEnd"/>
+      <w:r>
+        <w:t xml:space="preserve"> </w:t>
       </w:r>
       <m:oMath>
         <m:sSub>
@@ -17374,11 +19343,16 @@
       <w:r>
         <w:t>. Thus, we explicitly ass</w:t>
       </w:r>
+      <w:proofErr w:type="spellStart"/>
       <w:r>
         <w:t>u</w:t>
       </w:r>
       <w:r>
-        <w:t xml:space="preserve">med </w:t>
+        <w:t>med</w:t>
+      </w:r>
+      <w:proofErr w:type="spellEnd"/>
+      <w:r>
+        <w:t xml:space="preserve"> </w:t>
       </w:r>
       <w:r>
         <w:t xml:space="preserve">that census blocks </w:t>
@@ -17506,7 +19480,15 @@
         <w:t>s</w:t>
       </w:r>
       <w:r>
-        <w:t xml:space="preserve"> to install R and Rstudio, and </w:t>
+        <w:t xml:space="preserve"> to install R and </w:t>
+      </w:r>
+      <w:proofErr w:type="spellStart"/>
+      <w:r>
+        <w:t>Rstudio</w:t>
+      </w:r>
+      <w:proofErr w:type="spellEnd"/>
+      <w:r>
+        <w:t xml:space="preserve">, and </w:t>
       </w:r>
       <w:r>
         <w:t xml:space="preserve">needs to clone, from </w:t>
@@ -17524,7 +19506,15 @@
         <w:t>ub</w:t>
       </w:r>
       <w:r>
-        <w:t xml:space="preserve">, the following directory: [add SHV path here]. Once the user installs the folder, she or he needs to open the project file “ABM_Rversion.prj”. The model to run will need the following </w:t>
+        <w:t>, the following directory: [add SHV path here]. Once the user installs the folder, she or he needs to open the project file “</w:t>
+      </w:r>
+      <w:proofErr w:type="spellStart"/>
+      <w:r>
+        <w:t>ABM_Rversion.prj</w:t>
+      </w:r>
+      <w:proofErr w:type="spellEnd"/>
+      <w:r>
+        <w:t xml:space="preserve">”. The model to run will need the following </w:t>
       </w:r>
       <w:r>
         <w:rPr>
@@ -17545,7 +19535,57 @@
         <w:t>es</w:t>
       </w:r>
       <w:r>
-        <w:t xml:space="preserve"> packages: “glmmADMB”. “maptools”, “ecr”, “pscl” “plyr”, “gramEvol”. These </w:t>
+        <w:t xml:space="preserve"> packages: “</w:t>
+      </w:r>
+      <w:proofErr w:type="spellStart"/>
+      <w:r>
+        <w:t>glmmADMB</w:t>
+      </w:r>
+      <w:proofErr w:type="spellEnd"/>
+      <w:r>
+        <w:t>”. “</w:t>
+      </w:r>
+      <w:proofErr w:type="spellStart"/>
+      <w:proofErr w:type="gramStart"/>
+      <w:r>
+        <w:t>maptools</w:t>
+      </w:r>
+      <w:proofErr w:type="spellEnd"/>
+      <w:proofErr w:type="gramEnd"/>
+      <w:r>
+        <w:t>”, “</w:t>
+      </w:r>
+      <w:proofErr w:type="spellStart"/>
+      <w:r>
+        <w:t>ecr</w:t>
+      </w:r>
+      <w:proofErr w:type="spellEnd"/>
+      <w:r>
+        <w:t>”, “</w:t>
+      </w:r>
+      <w:proofErr w:type="spellStart"/>
+      <w:r>
+        <w:t>pscl</w:t>
+      </w:r>
+      <w:proofErr w:type="spellEnd"/>
+      <w:r>
+        <w:t>” “</w:t>
+      </w:r>
+      <w:proofErr w:type="spellStart"/>
+      <w:r>
+        <w:t>plyr</w:t>
+      </w:r>
+      <w:proofErr w:type="spellEnd"/>
+      <w:r>
+        <w:t>”, “</w:t>
+      </w:r>
+      <w:proofErr w:type="spellStart"/>
+      <w:r>
+        <w:t>gramEvol</w:t>
+      </w:r>
+      <w:proofErr w:type="spellEnd"/>
+      <w:r>
+        <w:t xml:space="preserve">”. These </w:t>
       </w:r>
       <w:r>
         <w:t>packages</w:t>
@@ -17563,7 +19603,20 @@
         <w:t xml:space="preserve"> </w:t>
       </w:r>
       <w:r>
-        <w:t xml:space="preserve">using the function install.packages(). The function will install the packages in the </w:t>
+        <w:t xml:space="preserve">using the function </w:t>
+      </w:r>
+      <w:proofErr w:type="spellStart"/>
+      <w:proofErr w:type="gramStart"/>
+      <w:r>
+        <w:t>install.packages</w:t>
+      </w:r>
+      <w:proofErr w:type="spellEnd"/>
+      <w:r>
+        <w:t>(</w:t>
+      </w:r>
+      <w:proofErr w:type="gramEnd"/>
+      <w:r>
+        <w:t xml:space="preserve">). The function will install the packages in the </w:t>
       </w:r>
       <w:r>
         <w:t>“</w:t>
@@ -17598,9 +19651,11 @@
       <w:r>
         <w:t xml:space="preserve">R source </w:t>
       </w:r>
+      <w:proofErr w:type="gramStart"/>
       <w:r>
         <w:t>was installed</w:t>
       </w:r>
+      <w:proofErr w:type="gramEnd"/>
       <w:r>
         <w:t>.</w:t>
       </w:r>
@@ -17630,9 +19685,11 @@
       <w:r>
         <w:t>“</w:t>
       </w:r>
+      <w:proofErr w:type="spellStart"/>
       <w:r>
         <w:t>setup.R</w:t>
       </w:r>
+      <w:proofErr w:type="spellEnd"/>
       <w:r>
         <w:t>”</w:t>
       </w:r>
@@ -17640,11 +19697,16 @@
         <w:t xml:space="preserve"> and </w:t>
       </w:r>
       <w:r>
-        <w:t>“c</w:t>
+        <w:t>“</w:t>
+      </w:r>
+      <w:proofErr w:type="spellStart"/>
+      <w:r>
+        <w:t>c</w:t>
       </w:r>
       <w:r>
         <w:t>ycle.R</w:t>
       </w:r>
+      <w:proofErr w:type="spellEnd"/>
       <w:r>
         <w:t>”</w:t>
       </w:r>
@@ -17657,8 +19719,13 @@
       <w:r>
         <w:t xml:space="preserve">In </w:t>
       </w:r>
-      <w:r>
-        <w:t xml:space="preserve">Setup the </w:t>
+      <w:proofErr w:type="gramStart"/>
+      <w:r>
+        <w:t>Setup</w:t>
+      </w:r>
+      <w:proofErr w:type="gramEnd"/>
+      <w:r>
+        <w:t xml:space="preserve"> the </w:t>
       </w:r>
       <w:r>
         <w:t xml:space="preserve">model will read the </w:t>
@@ -17742,10 +19809,18 @@
         <w:t xml:space="preserve"> use to select sites (site selection)</w:t>
       </w:r>
       <w:r>
-        <w:t xml:space="preserve">. This information was </w:t>
-      </w:r>
-      <w:r>
-        <w:t>obtained in consultation with SACMEX</w:t>
+        <w:t xml:space="preserve">. This information </w:t>
+      </w:r>
+      <w:proofErr w:type="gramStart"/>
+      <w:r>
+        <w:t xml:space="preserve">was </w:t>
+      </w:r>
+      <w:r>
+        <w:t>obtained</w:t>
+      </w:r>
+      <w:proofErr w:type="gramEnd"/>
+      <w:r>
+        <w:t xml:space="preserve"> in consultation with SACMEX</w:t>
       </w:r>
       <w:r>
         <w:t xml:space="preserve"> and a group of residents from different neighborhoods</w:t>
@@ -17754,25 +19829,107 @@
         <w:t xml:space="preserve">. </w:t>
       </w:r>
       <w:r>
-        <w:t>The model can be run by using the function “source()” to run a single instance of the model source(“setup.R”) and (“cycle.R”) in the console. Before the model can run however the user needs to define first some initial parameters and store them in the global environment of RStudio. To help the user, a file named “Intial_parameter_values.R” was created and can be sourced to define the values.  In this file, the user need to change the variable “</w:t>
-      </w:r>
+        <w:t>The model can be run by using the function “</w:t>
+      </w:r>
+      <w:proofErr w:type="gramStart"/>
+      <w:r>
+        <w:t>source(</w:t>
+      </w:r>
+      <w:proofErr w:type="gramEnd"/>
+      <w:r>
+        <w:t>)” to run a single instance of the model source(“</w:t>
+      </w:r>
+      <w:proofErr w:type="spellStart"/>
+      <w:r>
+        <w:t>setup.R</w:t>
+      </w:r>
+      <w:proofErr w:type="spellEnd"/>
+      <w:r>
+        <w:t>”) and (“</w:t>
+      </w:r>
+      <w:proofErr w:type="spellStart"/>
+      <w:r>
+        <w:t>cycle.R</w:t>
+      </w:r>
+      <w:proofErr w:type="spellEnd"/>
+      <w:r>
+        <w:t xml:space="preserve">”) in the console. Before the model can </w:t>
+      </w:r>
+      <w:proofErr w:type="gramStart"/>
+      <w:r>
+        <w:t>run</w:t>
+      </w:r>
+      <w:proofErr w:type="gramEnd"/>
+      <w:r>
+        <w:t xml:space="preserve"> however the user needs to define first some initial parameters and store them in the global environment of </w:t>
+      </w:r>
+      <w:proofErr w:type="spellStart"/>
+      <w:r>
+        <w:t>RStudio</w:t>
+      </w:r>
+      <w:proofErr w:type="spellEnd"/>
+      <w:r>
+        <w:t>. To help the user, a file named “</w:t>
+      </w:r>
+      <w:proofErr w:type="spellStart"/>
+      <w:r>
+        <w:t>Intial_parameter_values.R</w:t>
+      </w:r>
+      <w:proofErr w:type="spellEnd"/>
+      <w:r>
+        <w:t xml:space="preserve">” </w:t>
+      </w:r>
+      <w:proofErr w:type="gramStart"/>
+      <w:r>
+        <w:t>was created</w:t>
+      </w:r>
+      <w:proofErr w:type="gramEnd"/>
+      <w:r>
+        <w:t xml:space="preserve"> and can be sourced to define the values.  In this file, the user need to change the variable “</w:t>
+      </w:r>
+      <w:proofErr w:type="spellStart"/>
       <w:r>
         <w:t>path_to_source</w:t>
       </w:r>
-      <w:r>
-        <w:t>” to the current directory with the gitHub repository “</w:t>
+      <w:proofErr w:type="spellEnd"/>
+      <w:r>
+        <w:t xml:space="preserve">” to the current directory with the </w:t>
+      </w:r>
+      <w:proofErr w:type="spellStart"/>
+      <w:r>
+        <w:t>gitHub</w:t>
+      </w:r>
+      <w:proofErr w:type="spellEnd"/>
+      <w:r>
+        <w:t xml:space="preserve"> repository “</w:t>
       </w:r>
       <w:r>
         <w:t>/</w:t>
       </w:r>
       <w:r>
-        <w:t>SHV/ABM_Rversion/MEGADAPT_APP/</w:t>
+        <w:t>SHV/</w:t>
+      </w:r>
+      <w:proofErr w:type="spellStart"/>
+      <w:r>
+        <w:t>ABM_Rversion</w:t>
+      </w:r>
+      <w:proofErr w:type="spellEnd"/>
+      <w:r>
+        <w:t>/MEGADAPT_APP/</w:t>
       </w:r>
       <w:r>
         <w:t>”</w:t>
       </w:r>
       <w:r>
-        <w:t xml:space="preserve">. A future version of the model will be docked and archived with all its dependencies. </w:t>
+        <w:t xml:space="preserve">. A future version of the model </w:t>
+      </w:r>
+      <w:proofErr w:type="gramStart"/>
+      <w:r>
+        <w:t>will be docked and archived with all its dependencies</w:t>
+      </w:r>
+      <w:proofErr w:type="gramEnd"/>
+      <w:r>
+        <w:t xml:space="preserve">. </w:t>
       </w:r>
     </w:p>
     <w:p>
@@ -17781,10 +19938,18 @@
       </w:pPr>
       <w:r>
         <w:lastRenderedPageBreak/>
-        <w:t>In “c</w:t>
-      </w:r>
-      <w:r>
-        <w:t xml:space="preserve">ycle.R”, the files for simulating the </w:t>
+        <w:t>In “</w:t>
+      </w:r>
+      <w:proofErr w:type="spellStart"/>
+      <w:r>
+        <w:t>c</w:t>
+      </w:r>
+      <w:r>
+        <w:t>ycle.R</w:t>
+      </w:r>
+      <w:proofErr w:type="spellEnd"/>
+      <w:r>
+        <w:t xml:space="preserve">”, the files for simulating the </w:t>
       </w:r>
       <w:r>
         <w:t>decision</w:t>
@@ -17852,7 +20017,7 @@
         <w:t>To run the model</w:t>
       </w:r>
       <w:r>
-        <w:t xml:space="preserve"> in the terminal or in a high-performance computing,</w:t>
+        <w:t xml:space="preserve"> in the terminal</w:t>
       </w:r>
       <w:r>
         <w:t xml:space="preserve"> the user </w:t>
@@ -17861,7 +20026,15 @@
         <w:t xml:space="preserve">with the </w:t>
       </w:r>
       <w:r>
-        <w:t>“ABM_Rversion.prj”</w:t>
+        <w:t>“</w:t>
+      </w:r>
+      <w:proofErr w:type="spellStart"/>
+      <w:r>
+        <w:t>ABM_Rversion.prj</w:t>
+      </w:r>
+      <w:proofErr w:type="spellEnd"/>
+      <w:r>
+        <w:t>”</w:t>
       </w:r>
       <w:r>
         <w:t xml:space="preserve"> </w:t>
@@ -17873,6 +20046,9 @@
         <w:t>open</w:t>
       </w:r>
       <w:r>
+        <w:t>ed</w:t>
+      </w:r>
+      <w:r>
         <w:t>,</w:t>
       </w:r>
       <w:r>
@@ -17890,9 +20066,11 @@
       <w:r>
         <w:t>“</w:t>
       </w:r>
+      <w:proofErr w:type="spellStart"/>
       <w:r>
         <w:t>run_MEGADAP_Cluster.R</w:t>
       </w:r>
+      <w:proofErr w:type="spellEnd"/>
       <w:r>
         <w:t>”</w:t>
       </w:r>
@@ -17902,9 +20080,11 @@
       <w:r>
         <w:t>“</w:t>
       </w:r>
+      <w:proofErr w:type="spellStart"/>
       <w:r>
         <w:t>setup.R</w:t>
       </w:r>
+      <w:proofErr w:type="spellEnd"/>
       <w:r>
         <w:t>”</w:t>
       </w:r>
@@ -17914,12 +20094,14 @@
       <w:r>
         <w:t>“</w:t>
       </w:r>
+      <w:proofErr w:type="spellStart"/>
       <w:r>
         <w:t>c</w:t>
       </w:r>
       <w:r>
         <w:t>ycle.R</w:t>
       </w:r>
+      <w:proofErr w:type="spellEnd"/>
       <w:r>
         <w:t>”</w:t>
       </w:r>
@@ -17946,12 +20128,14 @@
           <m:t xml:space="preserve">ϕ, </m:t>
         </m:r>
       </m:oMath>
+      <w:proofErr w:type="gramStart"/>
       <w:r>
         <w:rPr>
           <w:rFonts w:eastAsiaTheme="minorEastAsia"/>
         </w:rPr>
         <w:t xml:space="preserve">and </w:t>
       </w:r>
+      <w:proofErr w:type="gramEnd"/>
       <m:oMath>
         <m:r>
           <w:rPr>
@@ -18014,6 +20198,20 @@
         </m:r>
       </m:oMath>
       <w:r>
+        <w:rPr>
+          <w:rFonts w:eastAsiaTheme="minorEastAsia"/>
+        </w:rPr>
+        <w:t xml:space="preserve"> and climate scenario </w:t>
+      </w:r>
+      <m:oMath>
+        <m:r>
+          <w:rPr>
+            <w:rFonts w:ascii="Cambria Math" w:hAnsi="Cambria Math"/>
+          </w:rPr>
+          <m:t>Z</m:t>
+        </m:r>
+      </m:oMath>
+      <w:r>
         <w:t>.</w:t>
       </w:r>
       <w:r>
@@ -18032,11 +20230,16 @@
         <w:t>igure</w:t>
       </w:r>
       <w:r>
-        <w:t xml:space="preserve"> 3</w:t>
+        <w:t xml:space="preserve"> </w:t>
+      </w:r>
+      <w:proofErr w:type="gramStart"/>
+      <w:r>
+        <w:t>3</w:t>
       </w:r>
       <w:r>
         <w:t>)</w:t>
       </w:r>
+      <w:proofErr w:type="gramEnd"/>
       <w:r>
         <w:t xml:space="preserve"> the user must type</w:t>
       </w:r>
@@ -18052,8 +20255,21 @@
         <w:spacing w:line="480" w:lineRule="auto"/>
         <w:ind w:left="720" w:firstLine="720"/>
       </w:pPr>
-      <w:r>
-        <w:t xml:space="preserve">Rscript --vanilla run_MEGADAPT_Cluster.R </w:t>
+      <w:proofErr w:type="spellStart"/>
+      <w:r>
+        <w:t>Rscript</w:t>
+      </w:r>
+      <w:proofErr w:type="spellEnd"/>
+      <w:r>
+        <w:t xml:space="preserve"> --vanilla </w:t>
+      </w:r>
+      <w:proofErr w:type="spellStart"/>
+      <w:r>
+        <w:t>run_MEGADAPT_Cluster.R</w:t>
+      </w:r>
+      <w:proofErr w:type="spellEnd"/>
+      <w:r>
+        <w:t xml:space="preserve"> </w:t>
       </w:r>
       <m:oMath>
         <m:acc>
@@ -18174,6 +20390,14 @@
       <w:r>
         <w:t xml:space="preserve"> </w:t>
       </w:r>
+      <m:oMath>
+        <m:r>
+          <w:rPr>
+            <w:rFonts w:ascii="Cambria Math" w:hAnsi="Cambria Math"/>
+          </w:rPr>
+          <m:t>Z</m:t>
+        </m:r>
+      </m:oMath>
     </w:p>
     <w:p>
       <w:pPr>
@@ -18186,7 +20410,11 @@
         <w:t xml:space="preserve"> </w:t>
       </w:r>
       <w:r>
-        <w:t xml:space="preserve"> W</w:t>
+        <w:t xml:space="preserve"> </w:t>
+      </w:r>
+      <w:proofErr w:type="gramStart"/>
+      <w:r>
+        <w:t>W</w:t>
       </w:r>
       <w:r>
         <w:t xml:space="preserve">here </w:t>
@@ -18202,6 +20430,7 @@
             </m:ctrlPr>
           </m:accPr>
           <m:e>
+            <w:proofErr w:type="gramEnd"/>
             <m:r>
               <w:rPr>
                 <w:rFonts w:ascii="Cambria Math" w:hAnsi="Cambria Math"/>
@@ -18381,7 +20610,15 @@
         <w:t xml:space="preserve">will </w:t>
       </w:r>
       <w:r>
-        <w:t xml:space="preserve">return a </w:t>
+        <w:t xml:space="preserve">return </w:t>
+      </w:r>
+      <w:proofErr w:type="gramStart"/>
+      <w:r>
+        <w:t>a</w:t>
+      </w:r>
+      <w:proofErr w:type="gramEnd"/>
+      <w:r>
+        <w:t xml:space="preserve"> </w:t>
       </w:r>
       <m:oMath>
         <m:r>
@@ -18498,7 +20735,22 @@
         <w:t xml:space="preserve">is </w:t>
       </w:r>
       <w:r>
-        <w:t xml:space="preserve">the number of sites or census blocks. </w:t>
+        <w:t xml:space="preserve">the number of </w:t>
+      </w:r>
+      <w:r>
+        <w:t>spati</w:t>
+      </w:r>
+      <w:r>
+        <w:t>a</w:t>
+      </w:r>
+      <w:r>
+        <w:t>l</w:t>
+      </w:r>
+      <w:r>
+        <w:t xml:space="preserve"> units or </w:t>
+      </w:r>
+      <w:r>
+        <w:t xml:space="preserve">sites. </w:t>
       </w:r>
       <w:r>
         <w:t>Thus</w:t>
@@ -18507,8 +20759,13 @@
         <w:t>,</w:t>
       </w:r>
       <w:r>
-        <w:t xml:space="preserve"> for each spatial unit </w:t>
-      </w:r>
+        <w:t xml:space="preserve"> for each spatial </w:t>
+      </w:r>
+      <w:proofErr w:type="gramStart"/>
+      <w:r>
+        <w:t xml:space="preserve">unit </w:t>
+      </w:r>
+      <w:proofErr w:type="gramEnd"/>
       <m:oMath>
         <m:r>
           <w:rPr>
@@ -18619,8 +20876,16 @@
         <w:rPr>
           <w:rFonts w:eastAsiaTheme="minorEastAsia"/>
         </w:rPr>
-        <w:t xml:space="preserve"> can be compute for each variable </w:t>
-      </w:r>
+        <w:t xml:space="preserve"> can be compute for each </w:t>
+      </w:r>
+      <w:proofErr w:type="gramStart"/>
+      <w:r>
+        <w:rPr>
+          <w:rFonts w:eastAsiaTheme="minorEastAsia"/>
+        </w:rPr>
+        <w:t xml:space="preserve">variable </w:t>
+      </w:r>
+      <w:proofErr w:type="gramEnd"/>
       <m:oMath>
         <m:r>
           <w:rPr>
@@ -18710,7 +20975,21 @@
         <w:rPr>
           <w:rFonts w:eastAsiaTheme="minorEastAsia"/>
         </w:rPr>
-        <w:t xml:space="preserve"> “Indicators_of_Vulnerability.R”</w:t>
+        <w:t xml:space="preserve"> “</w:t>
+      </w:r>
+      <w:proofErr w:type="spellStart"/>
+      <w:r>
+        <w:rPr>
+          <w:rFonts w:eastAsiaTheme="minorEastAsia"/>
+        </w:rPr>
+        <w:t>Indicators_of_Vulnerability.R</w:t>
+      </w:r>
+      <w:proofErr w:type="spellEnd"/>
+      <w:r>
+        <w:rPr>
+          <w:rFonts w:eastAsiaTheme="minorEastAsia"/>
+        </w:rPr>
+        <w:t>”</w:t>
       </w:r>
       <w:r>
         <w:rPr>
@@ -18758,14 +21037,7 @@
         <w:rPr>
           <w:rFonts w:eastAsiaTheme="minorEastAsia"/>
         </w:rPr>
-        <w:t xml:space="preserve">indicators of </w:t>
-      </w:r>
-      <w:r>
-        <w:rPr>
-          <w:rFonts w:eastAsiaTheme="minorEastAsia"/>
-        </w:rPr>
-        <w:lastRenderedPageBreak/>
-        <w:t>vulnerability</w:t>
+        <w:t>indicators of vulnerability</w:t>
       </w:r>
       <w:r>
         <w:rPr>
@@ -18974,7 +21246,25 @@
                 <w:color w:val="000000"/>
                 <w:sz w:val="18"/>
               </w:rPr>
-              <w:t xml:space="preserve">name variable in  netlogo </w:t>
+              <w:t xml:space="preserve">name variable in  </w:t>
+            </w:r>
+            <w:proofErr w:type="spellStart"/>
+            <w:r>
+              <w:rPr>
+                <w:rFonts w:ascii="Calibri" w:eastAsia="Times New Roman" w:hAnsi="Calibri" w:cs="Times New Roman"/>
+                <w:color w:val="000000"/>
+                <w:sz w:val="18"/>
+              </w:rPr>
+              <w:t>netlogo</w:t>
+            </w:r>
+            <w:proofErr w:type="spellEnd"/>
+            <w:r>
+              <w:rPr>
+                <w:rFonts w:ascii="Calibri" w:eastAsia="Times New Roman" w:hAnsi="Calibri" w:cs="Times New Roman"/>
+                <w:color w:val="000000"/>
+                <w:sz w:val="18"/>
+              </w:rPr>
+              <w:t xml:space="preserve"> </w:t>
             </w:r>
           </w:p>
         </w:tc>
@@ -19315,6 +21605,7 @@
                 <w:sz w:val="18"/>
               </w:rPr>
             </w:pPr>
+            <w:proofErr w:type="spellStart"/>
             <w:r>
               <w:rPr>
                 <w:rFonts w:ascii="Calibri" w:eastAsia="Times New Roman" w:hAnsi="Calibri" w:cs="Times New Roman"/>
@@ -19323,6 +21614,7 @@
               </w:rPr>
               <w:t>CV_estado</w:t>
             </w:r>
+            <w:proofErr w:type="spellEnd"/>
           </w:p>
         </w:tc>
       </w:tr>
@@ -19445,6 +21737,7 @@
                 <w:sz w:val="18"/>
               </w:rPr>
             </w:pPr>
+            <w:proofErr w:type="spellStart"/>
             <w:r>
               <w:rPr>
                 <w:rFonts w:ascii="Calibri" w:eastAsia="Times New Roman" w:hAnsi="Calibri" w:cs="Times New Roman"/>
@@ -19453,6 +21746,7 @@
               </w:rPr>
               <w:t>CV_mu</w:t>
             </w:r>
+            <w:proofErr w:type="spellEnd"/>
           </w:p>
         </w:tc>
       </w:tr>
@@ -19597,6 +21891,7 @@
                 <w:sz w:val="18"/>
               </w:rPr>
             </w:pPr>
+            <w:proofErr w:type="spellStart"/>
             <w:r>
               <w:rPr>
                 <w:rFonts w:ascii="Calibri" w:eastAsia="Times New Roman" w:hAnsi="Calibri" w:cs="Times New Roman"/>
@@ -19605,6 +21900,7 @@
               </w:rPr>
               <w:t>group_kmean</w:t>
             </w:r>
+            <w:proofErr w:type="spellEnd"/>
           </w:p>
         </w:tc>
       </w:tr>
@@ -20169,6 +22465,7 @@
                 <w:sz w:val="18"/>
               </w:rPr>
             </w:pPr>
+            <w:proofErr w:type="spellStart"/>
             <w:r>
               <w:rPr>
                 <w:rFonts w:ascii="Calibri" w:eastAsia="Times New Roman" w:hAnsi="Calibri" w:cs="Times New Roman"/>
@@ -20177,6 +22474,7 @@
               </w:rPr>
               <w:t>salud</w:t>
             </w:r>
+            <w:proofErr w:type="spellEnd"/>
           </w:p>
         </w:tc>
       </w:tr>
@@ -20293,6 +22591,7 @@
                 <w:sz w:val="18"/>
               </w:rPr>
             </w:pPr>
+            <w:proofErr w:type="spellStart"/>
             <w:r>
               <w:rPr>
                 <w:rFonts w:ascii="Calibri" w:eastAsia="Times New Roman" w:hAnsi="Calibri" w:cs="Times New Roman"/>
@@ -20301,6 +22600,7 @@
               </w:rPr>
               <w:t>Presion_social</w:t>
             </w:r>
+            <w:proofErr w:type="spellEnd"/>
           </w:p>
         </w:tc>
       </w:tr>
@@ -20505,6 +22805,7 @@
                 <w:sz w:val="18"/>
               </w:rPr>
             </w:pPr>
+            <w:proofErr w:type="spellStart"/>
             <w:r>
               <w:rPr>
                 <w:rFonts w:ascii="Calibri" w:eastAsia="Times New Roman" w:hAnsi="Calibri" w:cs="Times New Roman"/>
@@ -20521,6 +22822,7 @@
               </w:rPr>
               <w:t>D</w:t>
             </w:r>
+            <w:proofErr w:type="spellEnd"/>
           </w:p>
           <w:p>
             <w:pPr>
@@ -20531,6 +22833,7 @@
                 <w:sz w:val="18"/>
               </w:rPr>
             </w:pPr>
+            <w:proofErr w:type="spellStart"/>
             <w:r>
               <w:rPr>
                 <w:rFonts w:ascii="Calibri" w:eastAsia="Times New Roman" w:hAnsi="Calibri" w:cs="Times New Roman"/>
@@ -20547,6 +22850,7 @@
               </w:rPr>
               <w:t>Ab</w:t>
             </w:r>
+            <w:proofErr w:type="spellEnd"/>
           </w:p>
         </w:tc>
       </w:tr>
@@ -20721,6 +23025,7 @@
                 <w:lang w:val="es-CL"/>
               </w:rPr>
             </w:pPr>
+            <w:proofErr w:type="spellStart"/>
             <w:r>
               <w:rPr>
                 <w:rFonts w:ascii="Calibri" w:eastAsia="Times New Roman" w:hAnsi="Calibri" w:cs="Times New Roman"/>
@@ -20739,6 +23044,7 @@
               </w:rPr>
               <w:t>D</w:t>
             </w:r>
+            <w:proofErr w:type="spellEnd"/>
           </w:p>
           <w:p>
             <w:pPr>
@@ -20750,6 +23056,7 @@
                 <w:lang w:val="es-CL"/>
               </w:rPr>
             </w:pPr>
+            <w:proofErr w:type="spellStart"/>
             <w:r>
               <w:rPr>
                 <w:rFonts w:ascii="Calibri" w:eastAsia="Times New Roman" w:hAnsi="Calibri" w:cs="Times New Roman"/>
@@ -20768,6 +23075,7 @@
               </w:rPr>
               <w:t>Ab</w:t>
             </w:r>
+            <w:proofErr w:type="spellEnd"/>
           </w:p>
         </w:tc>
       </w:tr>
@@ -20898,6 +23206,7 @@
                 <w:sz w:val="18"/>
               </w:rPr>
             </w:pPr>
+            <w:proofErr w:type="spellStart"/>
             <w:r>
               <w:rPr>
                 <w:rFonts w:ascii="Calibri" w:eastAsia="Times New Roman" w:hAnsi="Calibri" w:cs="Times New Roman"/>
@@ -20906,6 +23215,7 @@
               </w:rPr>
               <w:t>Gasto</w:t>
             </w:r>
+            <w:proofErr w:type="spellEnd"/>
           </w:p>
         </w:tc>
       </w:tr>
@@ -21611,7 +23921,6 @@
                 <w:color w:val="000000"/>
                 <w:sz w:val="18"/>
               </w:rPr>
-              <w:lastRenderedPageBreak/>
               <w:t xml:space="preserve">Potable water </w:t>
             </w:r>
           </w:p>
@@ -22077,6 +24386,7 @@
                 <w:sz w:val="18"/>
               </w:rPr>
             </w:pPr>
+            <w:proofErr w:type="spellStart"/>
             <w:r>
               <w:rPr>
                 <w:rFonts w:ascii="Calibri" w:eastAsia="Times New Roman" w:hAnsi="Calibri" w:cs="Times New Roman"/>
@@ -22085,6 +24395,7 @@
               </w:rPr>
               <w:t>water_quality</w:t>
             </w:r>
+            <w:proofErr w:type="spellEnd"/>
           </w:p>
         </w:tc>
       </w:tr>
@@ -22113,6 +24424,7 @@
                 <w:color w:val="000000"/>
                 <w:sz w:val="18"/>
               </w:rPr>
+              <w:lastRenderedPageBreak/>
               <w:t>Urban growth</w:t>
             </w:r>
           </w:p>
@@ -22239,6 +24551,7 @@
                 <w:sz w:val="18"/>
               </w:rPr>
             </w:pPr>
+            <w:proofErr w:type="spellStart"/>
             <w:r>
               <w:rPr>
                 <w:rFonts w:ascii="Calibri" w:eastAsia="Times New Roman" w:hAnsi="Calibri" w:cs="Times New Roman"/>
@@ -22247,6 +24560,7 @@
               </w:rPr>
               <w:t>urban_growth</w:t>
             </w:r>
+            <w:proofErr w:type="spellEnd"/>
           </w:p>
         </w:tc>
       </w:tr>
@@ -22375,6 +24689,7 @@
                 <w:sz w:val="18"/>
               </w:rPr>
             </w:pPr>
+            <w:proofErr w:type="spellStart"/>
             <w:r>
               <w:rPr>
                 <w:rFonts w:ascii="Calibri" w:eastAsia="Times New Roman" w:hAnsi="Calibri" w:cs="Times New Roman"/>
@@ -22383,6 +24698,7 @@
               </w:rPr>
               <w:t>desviacion_agua</w:t>
             </w:r>
+            <w:proofErr w:type="spellEnd"/>
           </w:p>
         </w:tc>
       </w:tr>
@@ -22411,31 +24727,7 @@
         <w:rPr>
           <w:rFonts w:eastAsiaTheme="minorEastAsia"/>
         </w:rPr>
-        <w:t>Actions and the</w:t>
-      </w:r>
-      <w:r>
-        <w:rPr>
-          <w:rFonts w:eastAsiaTheme="minorEastAsia"/>
-        </w:rPr>
-        <w:t>ir</w:t>
-      </w:r>
-      <w:r>
-        <w:rPr>
-          <w:rFonts w:eastAsiaTheme="minorEastAsia"/>
-        </w:rPr>
-        <w:t xml:space="preserve"> change</w:t>
-      </w:r>
-      <w:r>
-        <w:rPr>
-          <w:rFonts w:eastAsiaTheme="minorEastAsia"/>
-        </w:rPr>
-        <w:t>s</w:t>
-      </w:r>
-      <w:r>
-        <w:rPr>
-          <w:rFonts w:eastAsiaTheme="minorEastAsia"/>
-        </w:rPr>
-        <w:t xml:space="preserve"> in landscape attributes.</w:t>
+        <w:t>Actions and their changes in landscape attributes.</w:t>
       </w:r>
     </w:p>
     <w:tbl>
@@ -23585,6 +25877,7 @@
                 <w:lang w:val="es-CL"/>
               </w:rPr>
             </w:pPr>
+            <w:proofErr w:type="spellStart"/>
             <w:r>
               <w:rPr>
                 <w:rFonts w:ascii="Calibri" w:eastAsia="Times New Roman" w:hAnsi="Calibri" w:cs="Times New Roman"/>
@@ -23592,8 +25885,29 @@
                 <w:sz w:val="18"/>
                 <w:lang w:val="es-CL"/>
               </w:rPr>
-              <w:t>Waste of water</w:t>
-            </w:r>
+              <w:t>Waste</w:t>
+            </w:r>
+            <w:proofErr w:type="spellEnd"/>
+            <w:r>
+              <w:rPr>
+                <w:rFonts w:ascii="Calibri" w:eastAsia="Times New Roman" w:hAnsi="Calibri" w:cs="Times New Roman"/>
+                <w:color w:val="000000"/>
+                <w:sz w:val="18"/>
+                <w:lang w:val="es-CL"/>
+              </w:rPr>
+              <w:t xml:space="preserve"> of </w:t>
+            </w:r>
+            <w:proofErr w:type="spellStart"/>
+            <w:r>
+              <w:rPr>
+                <w:rFonts w:ascii="Calibri" w:eastAsia="Times New Roman" w:hAnsi="Calibri" w:cs="Times New Roman"/>
+                <w:color w:val="000000"/>
+                <w:sz w:val="18"/>
+                <w:lang w:val="es-CL"/>
+              </w:rPr>
+              <w:t>water</w:t>
+            </w:r>
+            <w:proofErr w:type="spellEnd"/>
           </w:p>
         </w:tc>
         <w:tc>
@@ -23611,6 +25925,7 @@
                 <w:lang w:val="es-CL"/>
               </w:rPr>
             </w:pPr>
+            <w:proofErr w:type="spellStart"/>
             <w:r>
               <w:rPr>
                 <w:rFonts w:ascii="Calibri" w:eastAsia="Times New Roman" w:hAnsi="Calibri" w:cs="Times New Roman"/>
@@ -23620,6 +25935,7 @@
               </w:rPr>
               <w:t>Dummy</w:t>
             </w:r>
+            <w:proofErr w:type="spellEnd"/>
           </w:p>
         </w:tc>
         <w:tc>
@@ -23659,6 +25975,7 @@
                 <w:lang w:val="es-CL"/>
               </w:rPr>
             </w:pPr>
+            <w:proofErr w:type="spellStart"/>
             <w:r>
               <w:rPr>
                 <w:rFonts w:ascii="Calibri" w:eastAsia="Times New Roman" w:hAnsi="Calibri" w:cs="Times New Roman"/>
@@ -23677,6 +25994,7 @@
               </w:rPr>
               <w:t>r</w:t>
             </w:r>
+            <w:proofErr w:type="spellEnd"/>
             <w:r>
               <w:rPr>
                 <w:rFonts w:ascii="Calibri" w:eastAsia="Times New Roman" w:hAnsi="Calibri" w:cs="Times New Roman"/>
@@ -23931,8 +26249,19 @@
                 <w:sz w:val="18"/>
                 <w:lang w:val="es-CL"/>
               </w:rPr>
-              <w:t xml:space="preserve"> infrastructure</w:t>
-            </w:r>
+              <w:t xml:space="preserve"> </w:t>
+            </w:r>
+            <w:proofErr w:type="spellStart"/>
+            <w:r>
+              <w:rPr>
+                <w:rFonts w:ascii="Calibri" w:eastAsia="Times New Roman" w:hAnsi="Calibri" w:cs="Times New Roman"/>
+                <w:color w:val="000000"/>
+                <w:sz w:val="18"/>
+                <w:lang w:val="es-CL"/>
+              </w:rPr>
+              <w:t>infrastructure</w:t>
+            </w:r>
+            <w:proofErr w:type="spellEnd"/>
           </w:p>
         </w:tc>
         <w:tc>
@@ -24153,8 +26482,39 @@
                 <w:sz w:val="18"/>
                 <w:lang w:val="es-CL"/>
               </w:rPr>
-              <w:t>/water quality</w:t>
-            </w:r>
+              <w:t>/</w:t>
+            </w:r>
+            <w:proofErr w:type="spellStart"/>
+            <w:r>
+              <w:rPr>
+                <w:rFonts w:ascii="Calibri" w:eastAsia="Times New Roman" w:hAnsi="Calibri" w:cs="Times New Roman"/>
+                <w:color w:val="000000"/>
+                <w:sz w:val="18"/>
+                <w:lang w:val="es-CL"/>
+              </w:rPr>
+              <w:t>water</w:t>
+            </w:r>
+            <w:proofErr w:type="spellEnd"/>
+            <w:r>
+              <w:rPr>
+                <w:rFonts w:ascii="Calibri" w:eastAsia="Times New Roman" w:hAnsi="Calibri" w:cs="Times New Roman"/>
+                <w:color w:val="000000"/>
+                <w:sz w:val="18"/>
+                <w:lang w:val="es-CL"/>
+              </w:rPr>
+              <w:t xml:space="preserve"> </w:t>
+            </w:r>
+            <w:proofErr w:type="spellStart"/>
+            <w:r>
+              <w:rPr>
+                <w:rFonts w:ascii="Calibri" w:eastAsia="Times New Roman" w:hAnsi="Calibri" w:cs="Times New Roman"/>
+                <w:color w:val="000000"/>
+                <w:sz w:val="18"/>
+                <w:lang w:val="es-CL"/>
+              </w:rPr>
+              <w:t>quality</w:t>
+            </w:r>
+            <w:proofErr w:type="spellEnd"/>
           </w:p>
           <w:p>
             <w:pPr>
@@ -24256,6 +26616,7 @@
                 <w:lang w:val="es-CL"/>
               </w:rPr>
             </w:pPr>
+            <w:proofErr w:type="spellStart"/>
             <w:r>
               <w:rPr>
                 <w:rFonts w:ascii="Calibri" w:eastAsia="Times New Roman" w:hAnsi="Calibri" w:cs="Times New Roman"/>
@@ -24263,7 +26624,6 @@
                 <w:sz w:val="18"/>
                 <w:lang w:val="es-CL"/>
               </w:rPr>
-              <w:lastRenderedPageBreak/>
               <w:t>D</w:t>
             </w:r>
             <w:r>
@@ -24282,7 +26642,37 @@
                 <w:sz w:val="18"/>
                 <w:lang w:val="es-CL"/>
               </w:rPr>
-              <w:t xml:space="preserve">inage system </w:t>
+              <w:t>inage</w:t>
+            </w:r>
+            <w:proofErr w:type="spellEnd"/>
+            <w:r>
+              <w:rPr>
+                <w:rFonts w:ascii="Calibri" w:eastAsia="Times New Roman" w:hAnsi="Calibri" w:cs="Times New Roman"/>
+                <w:color w:val="000000"/>
+                <w:sz w:val="18"/>
+                <w:lang w:val="es-CL"/>
+              </w:rPr>
+              <w:t xml:space="preserve"> </w:t>
+            </w:r>
+            <w:proofErr w:type="spellStart"/>
+            <w:r>
+              <w:rPr>
+                <w:rFonts w:ascii="Calibri" w:eastAsia="Times New Roman" w:hAnsi="Calibri" w:cs="Times New Roman"/>
+                <w:color w:val="000000"/>
+                <w:sz w:val="18"/>
+                <w:lang w:val="es-CL"/>
+              </w:rPr>
+              <w:t>system</w:t>
+            </w:r>
+            <w:proofErr w:type="spellEnd"/>
+            <w:r>
+              <w:rPr>
+                <w:rFonts w:ascii="Calibri" w:eastAsia="Times New Roman" w:hAnsi="Calibri" w:cs="Times New Roman"/>
+                <w:color w:val="000000"/>
+                <w:sz w:val="18"/>
+                <w:lang w:val="es-CL"/>
+              </w:rPr>
+              <w:t xml:space="preserve"> </w:t>
             </w:r>
             <w:r>
               <w:rPr>
@@ -24393,6 +26783,7 @@
                 <w:lang w:val="es-CL"/>
               </w:rPr>
             </w:pPr>
+            <w:proofErr w:type="spellStart"/>
             <w:r>
               <w:rPr>
                 <w:rFonts w:ascii="Calibri" w:eastAsia="Times New Roman" w:hAnsi="Calibri" w:cs="Times New Roman"/>
@@ -24409,8 +26800,29 @@
                 <w:sz w:val="18"/>
                 <w:lang w:val="es-CL"/>
               </w:rPr>
-              <w:t>ater scarcity</w:t>
-            </w:r>
+              <w:t>ater</w:t>
+            </w:r>
+            <w:proofErr w:type="spellEnd"/>
+            <w:r>
+              <w:rPr>
+                <w:rFonts w:ascii="Calibri" w:eastAsia="Times New Roman" w:hAnsi="Calibri" w:cs="Times New Roman"/>
+                <w:color w:val="000000"/>
+                <w:sz w:val="18"/>
+                <w:lang w:val="es-CL"/>
+              </w:rPr>
+              <w:t xml:space="preserve"> </w:t>
+            </w:r>
+            <w:proofErr w:type="spellStart"/>
+            <w:r>
+              <w:rPr>
+                <w:rFonts w:ascii="Calibri" w:eastAsia="Times New Roman" w:hAnsi="Calibri" w:cs="Times New Roman"/>
+                <w:color w:val="000000"/>
+                <w:sz w:val="18"/>
+                <w:lang w:val="es-CL"/>
+              </w:rPr>
+              <w:t>scarcity</w:t>
+            </w:r>
+            <w:proofErr w:type="spellEnd"/>
           </w:p>
         </w:tc>
         <w:tc>
@@ -24739,6 +27151,7 @@
         <w:spacing w:line="240" w:lineRule="auto"/>
       </w:pPr>
       <w:r>
+        <w:lastRenderedPageBreak/>
         <w:t>Table 4: Criteria used in water supply operators’ decision-making.</w:t>
       </w:r>
     </w:p>
@@ -25175,13 +27588,23 @@
                 <w:sz w:val="18"/>
               </w:rPr>
             </w:pPr>
-            <w:r>
-              <w:rPr>
-                <w:rFonts w:ascii="Calibri" w:eastAsia="Times New Roman" w:hAnsi="Calibri" w:cs="Times New Roman"/>
-                <w:color w:val="000000"/>
-                <w:sz w:val="18"/>
-              </w:rPr>
-              <w:t>Mts/area</w:t>
+            <w:proofErr w:type="spellStart"/>
+            <w:r>
+              <w:rPr>
+                <w:rFonts w:ascii="Calibri" w:eastAsia="Times New Roman" w:hAnsi="Calibri" w:cs="Times New Roman"/>
+                <w:color w:val="000000"/>
+                <w:sz w:val="18"/>
+              </w:rPr>
+              <w:t>Mts</w:t>
+            </w:r>
+            <w:proofErr w:type="spellEnd"/>
+            <w:r>
+              <w:rPr>
+                <w:rFonts w:ascii="Calibri" w:eastAsia="Times New Roman" w:hAnsi="Calibri" w:cs="Times New Roman"/>
+                <w:color w:val="000000"/>
+                <w:sz w:val="18"/>
+              </w:rPr>
+              <w:t>/area</w:t>
             </w:r>
           </w:p>
         </w:tc>
@@ -26358,7 +28781,25 @@
                 <w:color w:val="000000"/>
                 <w:sz w:val="18"/>
               </w:rPr>
-              <w:t>[pop * need/pop.]</w:t>
+              <w:t>[</w:t>
+            </w:r>
+            <w:proofErr w:type="gramStart"/>
+            <w:r>
+              <w:rPr>
+                <w:rFonts w:ascii="Calibri" w:eastAsia="Times New Roman" w:hAnsi="Calibri" w:cs="Times New Roman"/>
+                <w:color w:val="000000"/>
+                <w:sz w:val="18"/>
+              </w:rPr>
+              <w:t>pop</w:t>
+            </w:r>
+            <w:proofErr w:type="gramEnd"/>
+            <w:r>
+              <w:rPr>
+                <w:rFonts w:ascii="Calibri" w:eastAsia="Times New Roman" w:hAnsi="Calibri" w:cs="Times New Roman"/>
+                <w:color w:val="000000"/>
+                <w:sz w:val="18"/>
+              </w:rPr>
+              <w:t xml:space="preserve"> * need/pop.]</w:t>
             </w:r>
           </w:p>
         </w:tc>
@@ -26774,16 +29215,7 @@
         <w:t xml:space="preserve"> </w:t>
       </w:r>
       <w:r>
-        <w:t>The f</w:t>
-      </w:r>
-      <w:r>
-        <w:t>igure summarize</w:t>
-      </w:r>
-      <w:r>
-        <w:t>s</w:t>
-      </w:r>
-      <w:r>
-        <w:t xml:space="preserve"> the processes implemented the sequences of </w:t>
+        <w:t xml:space="preserve">The figure summarizes the processes implemented the sequences of </w:t>
       </w:r>
       <w:r>
         <w:rPr>
@@ -27227,6 +29659,7 @@
           <m:t>=0.01</m:t>
         </m:r>
       </m:oMath>
+      <w:proofErr w:type="gramStart"/>
       <w:r>
         <w:rPr>
           <w:rFonts w:eastAsiaTheme="minorEastAsia"/>
@@ -27238,6 +29671,7 @@
       <w:r>
         <w:t xml:space="preserve"> </w:t>
       </w:r>
+      <w:proofErr w:type="gramEnd"/>
       <m:oMath>
         <m:acc>
           <m:accPr>
@@ -27483,6 +29917,7 @@
           <w:lang w:val="es-CL"/>
         </w:rPr>
       </w:pPr>
+      <w:proofErr w:type="spellStart"/>
       <w:r>
         <w:rPr>
           <w:b/>
@@ -27492,6 +29927,7 @@
         <w:lastRenderedPageBreak/>
         <w:t>References</w:t>
       </w:r>
+      <w:proofErr w:type="spellEnd"/>
     </w:p>
     <w:p>
       <w:pPr>
@@ -28109,11 +30545,103 @@
       </w:pPr>
     </w:lvl>
   </w:abstractNum>
+  <w:abstractNum w:abstractNumId="2" w15:restartNumberingAfterBreak="0">
+    <w:nsid w:val="75632B57"/>
+    <w:multiLevelType w:val="hybridMultilevel"/>
+    <w:tmpl w:val="1BFCEE1E"/>
+    <w:lvl w:ilvl="0" w:tplc="04090011">
+      <w:start w:val="1"/>
+      <w:numFmt w:val="decimal"/>
+      <w:lvlText w:val="%1)"/>
+      <w:lvlJc w:val="left"/>
+      <w:pPr>
+        <w:ind w:left="720" w:hanging="360"/>
+      </w:pPr>
+      <w:rPr>
+        <w:rFonts w:hint="default"/>
+      </w:rPr>
+    </w:lvl>
+    <w:lvl w:ilvl="1" w:tplc="04090019">
+      <w:start w:val="1"/>
+      <w:numFmt w:val="lowerLetter"/>
+      <w:lvlText w:val="%2."/>
+      <w:lvlJc w:val="left"/>
+      <w:pPr>
+        <w:ind w:left="1440" w:hanging="360"/>
+      </w:pPr>
+    </w:lvl>
+    <w:lvl w:ilvl="2" w:tplc="0409001B" w:tentative="1">
+      <w:start w:val="1"/>
+      <w:numFmt w:val="lowerRoman"/>
+      <w:lvlText w:val="%3."/>
+      <w:lvlJc w:val="right"/>
+      <w:pPr>
+        <w:ind w:left="2160" w:hanging="180"/>
+      </w:pPr>
+    </w:lvl>
+    <w:lvl w:ilvl="3" w:tplc="0409000F" w:tentative="1">
+      <w:start w:val="1"/>
+      <w:numFmt w:val="decimal"/>
+      <w:lvlText w:val="%4."/>
+      <w:lvlJc w:val="left"/>
+      <w:pPr>
+        <w:ind w:left="2880" w:hanging="360"/>
+      </w:pPr>
+    </w:lvl>
+    <w:lvl w:ilvl="4" w:tplc="04090019" w:tentative="1">
+      <w:start w:val="1"/>
+      <w:numFmt w:val="lowerLetter"/>
+      <w:lvlText w:val="%5."/>
+      <w:lvlJc w:val="left"/>
+      <w:pPr>
+        <w:ind w:left="3600" w:hanging="360"/>
+      </w:pPr>
+    </w:lvl>
+    <w:lvl w:ilvl="5" w:tplc="0409001B" w:tentative="1">
+      <w:start w:val="1"/>
+      <w:numFmt w:val="lowerRoman"/>
+      <w:lvlText w:val="%6."/>
+      <w:lvlJc w:val="right"/>
+      <w:pPr>
+        <w:ind w:left="4320" w:hanging="180"/>
+      </w:pPr>
+    </w:lvl>
+    <w:lvl w:ilvl="6" w:tplc="0409000F" w:tentative="1">
+      <w:start w:val="1"/>
+      <w:numFmt w:val="decimal"/>
+      <w:lvlText w:val="%7."/>
+      <w:lvlJc w:val="left"/>
+      <w:pPr>
+        <w:ind w:left="5040" w:hanging="360"/>
+      </w:pPr>
+    </w:lvl>
+    <w:lvl w:ilvl="7" w:tplc="04090019" w:tentative="1">
+      <w:start w:val="1"/>
+      <w:numFmt w:val="lowerLetter"/>
+      <w:lvlText w:val="%8."/>
+      <w:lvlJc w:val="left"/>
+      <w:pPr>
+        <w:ind w:left="5760" w:hanging="360"/>
+      </w:pPr>
+    </w:lvl>
+    <w:lvl w:ilvl="8" w:tplc="0409001B" w:tentative="1">
+      <w:start w:val="1"/>
+      <w:numFmt w:val="lowerRoman"/>
+      <w:lvlText w:val="%9."/>
+      <w:lvlJc w:val="right"/>
+      <w:pPr>
+        <w:ind w:left="6480" w:hanging="180"/>
+      </w:pPr>
+    </w:lvl>
+  </w:abstractNum>
   <w:num w:numId="1">
     <w:abstractNumId w:val="1"/>
   </w:num>
   <w:num w:numId="2">
     <w:abstractNumId w:val="0"/>
+  </w:num>
+  <w:num w:numId="3">
+    <w:abstractNumId w:val="2"/>
   </w:num>
 </w:numbering>
 </file>
@@ -29197,7 +31725,7 @@
 </file>
 
 <file path=customXml/itemProps1.xml><?xml version="1.0" encoding="utf-8"?>
-<ds:datastoreItem xmlns:ds="http://schemas.openxmlformats.org/officeDocument/2006/customXml" ds:itemID="{081ADAFC-F2A2-4318-A370-E8C578113713}">
+<ds:datastoreItem xmlns:ds="http://schemas.openxmlformats.org/officeDocument/2006/customXml" ds:itemID="{A26A2236-6C43-425F-B2EE-D848CC52491F}">
   <ds:schemaRefs>
     <ds:schemaRef ds:uri="http://schemas.openxmlformats.org/officeDocument/2006/bibliography"/>
   </ds:schemaRefs>

--- a/model_description/MEGADAPT_R_version.docx
+++ b/model_description/MEGADAPT_R_version.docx
@@ -1327,15 +1327,7 @@
         </m:r>
       </m:oMath>
       <w:r>
-        <w:t xml:space="preserve"> represents the set of geographic, cl</w:t>
-      </w:r>
-      <w:proofErr w:type="spellStart"/>
-      <w:r>
-        <w:t>imatic</w:t>
-      </w:r>
-      <w:proofErr w:type="spellEnd"/>
-      <w:r>
-        <w:t xml:space="preserve">, and other external variables exogenous to the attributes associated with the agents’ actions, which </w:t>
+        <w:t xml:space="preserve"> represents the set of geographic, climatic, and other external variables exogenous to the attributes associated with the agents’ actions, which </w:t>
       </w:r>
       <w:proofErr w:type="gramStart"/>
       <w:r>
@@ -2407,15 +2399,7 @@
         </m:sSup>
       </m:oMath>
       <w:r>
-        <w:t xml:space="preserve"> is constructed. From this matrix a set of absolute criteria and actions weights can be derived by computing the eigenve</w:t>
-      </w:r>
-      <w:proofErr w:type="spellStart"/>
-      <w:r>
-        <w:t>ctor</w:t>
-      </w:r>
-      <w:proofErr w:type="spellEnd"/>
-      <w:r>
-        <w:t xml:space="preserve"> associate with the maximum eigenvalue using linear algebra </w:t>
+        <w:t xml:space="preserve"> is constructed. From this matrix a set of absolute criteria and actions weights can be derived by computing the eigenvector associate with the maximum eigenvalue using linear algebra </w:t>
       </w:r>
       <w:r>
         <w:fldChar w:fldCharType="begin" w:fldLock="1"/>
@@ -2521,15 +2505,7 @@
       </w:r>
       <w:proofErr w:type="gramEnd"/>
       <w:r>
-        <w:t xml:space="preserve"> from the workshop conducted wi</w:t>
-      </w:r>
-      <w:proofErr w:type="spellStart"/>
-      <w:r>
-        <w:t>th</w:t>
-      </w:r>
-      <w:proofErr w:type="spellEnd"/>
-      <w:r>
-        <w:t xml:space="preserve"> SACMEX. Each group was divided between potable water managers and sewer system managers and together each group answered the questions to make the pair comparisons and to define the </w:t>
+        <w:t xml:space="preserve"> from the workshop conducted with SACMEX. Each group was divided between potable water managers and sewer system managers and together each group answered the questions to make the pair comparisons and to define the </w:t>
       </w:r>
       <w:proofErr w:type="gramStart"/>
       <w:r>
@@ -8879,10 +8855,10 @@
             <v:path o:extrusionok="f" gradientshapeok="t" o:connecttype="rect"/>
             <o:lock v:ext="edit" aspectratio="t"/>
           </v:shapetype>
-          <v:shape id="_x0000_i1025" type="#_x0000_t75" style="width:9.1pt;height:14.9pt" o:ole="">
+          <v:shape id="_x0000_i1025" type="#_x0000_t75" style="width:9.2pt;height:15pt" o:ole="">
             <v:imagedata r:id="rId6" o:title=""/>
           </v:shape>
-          <o:OLEObject Type="Embed" ProgID="Equation.3" ShapeID="_x0000_i1025" DrawAspect="Content" ObjectID="_1609579228" r:id="rId7"/>
+          <o:OLEObject Type="Embed" ProgID="Equation.3" ShapeID="_x0000_i1025" DrawAspect="Content" ObjectID="_1610970561" r:id="rId7"/>
         </w:object>
       </w:r>
       <w:r>
@@ -11896,15 +11872,7 @@
           <w:sz w:val="24"/>
           <w:szCs w:val="24"/>
         </w:rPr>
-        <w:t>,</w:t>
-      </w:r>
-      <w:r>
-        <w:rPr>
-          <w:rFonts w:eastAsiaTheme="minorEastAsia"/>
-          <w:sz w:val="24"/>
-          <w:szCs w:val="24"/>
-        </w:rPr>
-        <w:t xml:space="preserve"> </w:t>
+        <w:t xml:space="preserve">, </w:t>
       </w:r>
       <w:proofErr w:type="gramEnd"/>
       <m:oMath>
@@ -11949,15 +11917,7 @@
           <w:sz w:val="24"/>
           <w:szCs w:val="24"/>
         </w:rPr>
-        <w:t xml:space="preserve">, and </w:t>
-      </w:r>
-      <w:r>
-        <w:rPr>
-          <w:rFonts w:eastAsiaTheme="minorEastAsia"/>
-          <w:sz w:val="24"/>
-          <w:szCs w:val="24"/>
-        </w:rPr>
-        <w:t>,</w:t>
+        <w:t>, and ,</w:t>
       </w:r>
       <m:oMath>
         <m:r>
@@ -12258,63 +12218,7 @@
           <w:sz w:val="24"/>
           <w:szCs w:val="24"/>
         </w:rPr>
-        <w:t xml:space="preserve"> by chance. First, </w:t>
-      </w:r>
-      <w:r>
-        <w:rPr>
-          <w:rFonts w:eastAsiaTheme="minorEastAsia"/>
-          <w:sz w:val="24"/>
-          <w:szCs w:val="24"/>
-        </w:rPr>
-        <w:t xml:space="preserve">a random number </w:t>
-      </w:r>
-      <w:r>
-        <w:rPr>
-          <w:rFonts w:eastAsiaTheme="minorEastAsia"/>
-          <w:sz w:val="24"/>
-          <w:szCs w:val="24"/>
-        </w:rPr>
-        <w:t xml:space="preserve">with uniform distribution </w:t>
-      </w:r>
-      <w:r>
-        <w:rPr>
-          <w:rFonts w:eastAsiaTheme="minorEastAsia"/>
-          <w:sz w:val="24"/>
-          <w:szCs w:val="24"/>
-        </w:rPr>
-        <w:t xml:space="preserve">is </w:t>
-      </w:r>
-      <w:r>
-        <w:rPr>
-          <w:rFonts w:eastAsiaTheme="minorEastAsia"/>
-          <w:sz w:val="24"/>
-          <w:szCs w:val="24"/>
-        </w:rPr>
-        <w:t xml:space="preserve">obtained, then </w:t>
-      </w:r>
-      <w:r>
-        <w:rPr>
-          <w:rFonts w:eastAsiaTheme="minorEastAsia"/>
-          <w:sz w:val="24"/>
-          <w:szCs w:val="24"/>
-        </w:rPr>
-        <w:t xml:space="preserve">if </w:t>
-      </w:r>
-      <w:r>
-        <w:rPr>
-          <w:rFonts w:eastAsiaTheme="minorEastAsia"/>
-          <w:sz w:val="24"/>
-          <w:szCs w:val="24"/>
-        </w:rPr>
-        <w:t xml:space="preserve">this </w:t>
-      </w:r>
-      <w:r>
-        <w:rPr>
-          <w:rFonts w:eastAsiaTheme="minorEastAsia"/>
-          <w:sz w:val="24"/>
-          <w:szCs w:val="24"/>
-        </w:rPr>
-        <w:t xml:space="preserve">number is larger than the probability </w:t>
+        <w:t xml:space="preserve"> by chance. First, a random number with uniform distribution is obtained, then if this number is larger than the probability </w:t>
       </w:r>
       <w:r>
         <w:rPr>
@@ -12812,31 +12716,13 @@
         </w:rPr>
         <w:t>d</w:t>
       </w:r>
-      <w:bookmarkStart w:id="8" w:name="_GoBack"/>
-      <w:bookmarkEnd w:id="8"/>
-      <w:r>
-        <w:rPr>
-          <w:rFonts w:eastAsiaTheme="minorEastAsia"/>
-          <w:sz w:val="24"/>
-          <w:szCs w:val="24"/>
-        </w:rPr>
-        <w:t>ays-a-</w:t>
-      </w:r>
-      <w:r>
-        <w:rPr>
-          <w:rFonts w:eastAsiaTheme="minorEastAsia"/>
-          <w:sz w:val="24"/>
-          <w:szCs w:val="24"/>
-        </w:rPr>
-        <w:t>year-without-</w:t>
-      </w:r>
-      <w:r>
-        <w:rPr>
-          <w:rFonts w:eastAsiaTheme="minorEastAsia"/>
-          <w:sz w:val="24"/>
-          <w:szCs w:val="24"/>
-        </w:rPr>
-        <w:t>water</w:t>
+      <w:r>
+        <w:rPr>
+          <w:rFonts w:eastAsiaTheme="minorEastAsia"/>
+          <w:sz w:val="24"/>
+          <w:szCs w:val="24"/>
+        </w:rPr>
+        <w:t>ays-a-year-without-water</w:t>
       </w:r>
     </w:p>
     <w:p>
@@ -13785,7 +13671,7 @@
           <w:sz w:val="24"/>
         </w:rPr>
       </w:pPr>
-      <w:bookmarkStart w:id="9" w:name="_Toc518901564"/>
+      <w:bookmarkStart w:id="8" w:name="_Toc518901564"/>
       <w:r>
         <w:rPr>
           <w:b/>
@@ -13800,7 +13686,7 @@
         </w:rPr>
         <w:t>Gastrointestinal diseases</w:t>
       </w:r>
-      <w:bookmarkEnd w:id="9"/>
+      <w:bookmarkEnd w:id="8"/>
     </w:p>
     <w:p>
       <w:pPr>
@@ -14378,15 +14264,7 @@
         </m:r>
       </m:oMath>
       <w:r>
-        <w:t>(Anselin, 2001). This variable captures cross-sec</w:t>
-      </w:r>
-      <w:proofErr w:type="spellStart"/>
-      <w:r>
-        <w:t>tion</w:t>
-      </w:r>
-      <w:proofErr w:type="spellEnd"/>
-      <w:r>
-        <w:t xml:space="preserve"> dependencies, in which a covariance structure </w:t>
+        <w:t xml:space="preserve">(Anselin, 2001). This variable captures cross-section dependencies, in which a covariance structure </w:t>
       </w:r>
       <w:r>
         <w:t xml:space="preserve">exists </w:t>
@@ -15187,15 +15065,7 @@
         </m:r>
       </m:oMath>
       <w:r>
-        <w:t xml:space="preserve"> is formally defi</w:t>
-      </w:r>
-      <w:proofErr w:type="spellStart"/>
-      <w:r>
-        <w:t>ned</w:t>
-      </w:r>
-      <w:proofErr w:type="spellEnd"/>
-      <w:r>
-        <w:t xml:space="preserve"> as: </w:t>
+        <w:t xml:space="preserve"> is formally defined as: </w:t>
       </w:r>
       <m:oMath>
         <m:r>
@@ -15832,7 +15702,7 @@
           <w:sz w:val="32"/>
         </w:rPr>
       </w:pPr>
-      <w:bookmarkStart w:id="10" w:name="_Toc518901565"/>
+      <w:bookmarkStart w:id="9" w:name="_Toc518901565"/>
       <w:r>
         <w:rPr>
           <w:b/>
@@ -15840,7 +15710,7 @@
         </w:rPr>
         <w:t>Indicators of Vulnerability</w:t>
       </w:r>
-      <w:bookmarkEnd w:id="10"/>
+      <w:bookmarkEnd w:id="9"/>
     </w:p>
     <w:p>
       <w:pPr>
@@ -19028,11 +18898,9 @@
       <w:r>
         <w:t xml:space="preserve"> the sensitiv</w:t>
       </w:r>
-      <w:proofErr w:type="spellStart"/>
       <w:r>
         <w:t>ity</w:t>
       </w:r>
-      <w:proofErr w:type="spellEnd"/>
       <w:r>
         <w:t xml:space="preserve"> </w:t>
       </w:r>
@@ -19343,16 +19211,11 @@
       <w:r>
         <w:t>. Thus, we explicitly ass</w:t>
       </w:r>
-      <w:proofErr w:type="spellStart"/>
       <w:r>
         <w:t>u</w:t>
       </w:r>
       <w:r>
-        <w:t>med</w:t>
-      </w:r>
-      <w:proofErr w:type="spellEnd"/>
-      <w:r>
-        <w:t xml:space="preserve"> </w:t>
+        <w:t xml:space="preserve">med </w:t>
       </w:r>
       <w:r>
         <w:t xml:space="preserve">that census blocks </w:t>
@@ -19871,10 +19734,12 @@
       <w:r>
         <w:t>. To help the user, a file named “</w:t>
       </w:r>
+      <w:bookmarkStart w:id="10" w:name="_GoBack"/>
       <w:proofErr w:type="spellStart"/>
       <w:r>
         <w:t>Intial_parameter_values.R</w:t>
       </w:r>
+      <w:bookmarkEnd w:id="10"/>
       <w:proofErr w:type="spellEnd"/>
       <w:r>
         <w:t xml:space="preserve">” </w:t>
@@ -20610,15 +20475,7 @@
         <w:t xml:space="preserve">will </w:t>
       </w:r>
       <w:r>
-        <w:t xml:space="preserve">return </w:t>
-      </w:r>
-      <w:proofErr w:type="gramStart"/>
-      <w:r>
-        <w:t>a</w:t>
-      </w:r>
-      <w:proofErr w:type="gramEnd"/>
-      <w:r>
-        <w:t xml:space="preserve"> </w:t>
+        <w:t xml:space="preserve">return a </w:t>
       </w:r>
       <m:oMath>
         <m:r>
@@ -31725,7 +31582,7 @@
 </file>
 
 <file path=customXml/itemProps1.xml><?xml version="1.0" encoding="utf-8"?>
-<ds:datastoreItem xmlns:ds="http://schemas.openxmlformats.org/officeDocument/2006/customXml" ds:itemID="{A26A2236-6C43-425F-B2EE-D848CC52491F}">
+<ds:datastoreItem xmlns:ds="http://schemas.openxmlformats.org/officeDocument/2006/customXml" ds:itemID="{8017D65F-9E09-48BE-B51D-617D18C1D834}">
   <ds:schemaRefs>
     <ds:schemaRef ds:uri="http://schemas.openxmlformats.org/officeDocument/2006/bibliography"/>
   </ds:schemaRefs>

--- a/model_description/MEGADAPT_R_version.docx
+++ b/model_description/MEGADAPT_R_version.docx
@@ -8855,10 +8855,10 @@
             <v:path o:extrusionok="f" gradientshapeok="t" o:connecttype="rect"/>
             <o:lock v:ext="edit" aspectratio="t"/>
           </v:shapetype>
-          <v:shape id="_x0000_i1025" type="#_x0000_t75" style="width:9.2pt;height:15pt" o:ole="">
+          <v:shape id="_x0000_i1025" type="#_x0000_t75" style="width:9.45pt;height:14.9pt" o:ole="">
             <v:imagedata r:id="rId6" o:title=""/>
           </v:shape>
-          <o:OLEObject Type="Embed" ProgID="Equation.3" ShapeID="_x0000_i1025" DrawAspect="Content" ObjectID="_1610970561" r:id="rId7"/>
+          <o:OLEObject Type="Embed" ProgID="Equation.3" ShapeID="_x0000_i1025" DrawAspect="Content" ObjectID="_1611644678" r:id="rId7"/>
         </w:object>
       </w:r>
       <w:r>
@@ -19734,12 +19734,10 @@
       <w:r>
         <w:t>. To help the user, a file named “</w:t>
       </w:r>
-      <w:bookmarkStart w:id="10" w:name="_GoBack"/>
       <w:proofErr w:type="spellStart"/>
       <w:r>
         <w:t>Intial_parameter_values.R</w:t>
       </w:r>
-      <w:bookmarkEnd w:id="10"/>
       <w:proofErr w:type="spellEnd"/>
       <w:r>
         <w:t xml:space="preserve">” </w:t>
@@ -20256,12 +20254,24 @@
         <w:t xml:space="preserve"> </w:t>
       </w:r>
       <m:oMath>
-        <m:r>
-          <w:rPr>
-            <w:rFonts w:ascii="Cambria Math" w:hAnsi="Cambria Math"/>
-          </w:rPr>
-          <m:t>Z</m:t>
-        </m:r>
+        <m:acc>
+          <m:accPr>
+            <m:ctrlPr>
+              <w:rPr>
+                <w:rFonts w:ascii="Cambria Math" w:hAnsi="Cambria Math"/>
+                <w:i/>
+              </w:rPr>
+            </m:ctrlPr>
+          </m:accPr>
+          <m:e>
+            <m:r>
+              <w:rPr>
+                <w:rFonts w:ascii="Cambria Math" w:hAnsi="Cambria Math"/>
+              </w:rPr>
+              <m:t>Z</m:t>
+            </m:r>
+          </m:e>
+        </m:acc>
       </m:oMath>
     </w:p>
     <w:p>
@@ -20407,12 +20417,6 @@
       <w:r>
         <w:t xml:space="preserve"> </w:t>
       </w:r>
-      <w:r>
-        <w:rPr>
-          <w:rFonts w:eastAsiaTheme="minorEastAsia"/>
-        </w:rPr>
-        <w:t xml:space="preserve">and </w:t>
-      </w:r>
       <m:oMath>
         <m:acc>
           <m:accPr>
@@ -20437,7 +20441,39 @@
         <w:rPr>
           <w:rFonts w:eastAsiaTheme="minorEastAsia"/>
         </w:rPr>
-        <w:t>, are the values of the input parameters</w:t>
+        <w:t>,</w:t>
+      </w:r>
+      <w:r>
+        <w:rPr>
+          <w:rFonts w:eastAsiaTheme="minorEastAsia"/>
+        </w:rPr>
+        <w:t xml:space="preserve"> and </w:t>
+      </w:r>
+      <m:oMath>
+        <m:acc>
+          <m:accPr>
+            <m:ctrlPr>
+              <w:rPr>
+                <w:rFonts w:ascii="Cambria Math" w:hAnsi="Cambria Math"/>
+                <w:i/>
+              </w:rPr>
+            </m:ctrlPr>
+          </m:accPr>
+          <m:e>
+            <m:r>
+              <w:rPr>
+                <w:rFonts w:ascii="Cambria Math" w:hAnsi="Cambria Math"/>
+              </w:rPr>
+              <m:t>Z</m:t>
+            </m:r>
+          </m:e>
+        </m:acc>
+      </m:oMath>
+      <w:r>
+        <w:rPr>
+          <w:rFonts w:eastAsiaTheme="minorEastAsia"/>
+        </w:rPr>
+        <w:t xml:space="preserve"> are the values of the input parameters</w:t>
       </w:r>
       <w:r>
         <w:t>.</w:t>
@@ -20968,7 +21004,7 @@
           <w:sz w:val="40"/>
         </w:rPr>
       </w:pPr>
-      <w:bookmarkStart w:id="11" w:name="_Toc518901573"/>
+      <w:bookmarkStart w:id="10" w:name="_Toc518901573"/>
       <w:r>
         <w:rPr>
           <w:b/>
@@ -20976,7 +21012,7 @@
         </w:rPr>
         <w:t>Tables</w:t>
       </w:r>
-      <w:bookmarkEnd w:id="11"/>
+      <w:bookmarkEnd w:id="10"/>
     </w:p>
     <w:p>
       <w:pPr>
@@ -28988,6 +29024,1043 @@
         <w:br w:type="page"/>
       </w:r>
     </w:p>
+    <w:tbl>
+      <w:tblPr>
+        <w:tblStyle w:val="TableGrid"/>
+        <w:tblW w:w="8455" w:type="dxa"/>
+        <w:tblLook w:val="04A0" w:firstRow="1" w:lastRow="0" w:firstColumn="1" w:lastColumn="0" w:noHBand="0" w:noVBand="1"/>
+      </w:tblPr>
+      <w:tblGrid>
+        <w:gridCol w:w="4463"/>
+        <w:gridCol w:w="2575"/>
+        <w:gridCol w:w="1417"/>
+      </w:tblGrid>
+      <w:tr>
+        <w:tc>
+          <w:tcPr>
+            <w:tcW w:w="4463" w:type="dxa"/>
+          </w:tcPr>
+          <w:p>
+            <w:r>
+              <w:lastRenderedPageBreak/>
+              <w:t xml:space="preserve">Indicator </w:t>
+            </w:r>
+          </w:p>
+        </w:tc>
+        <w:tc>
+          <w:tcPr>
+            <w:tcW w:w="2575" w:type="dxa"/>
+          </w:tcPr>
+          <w:p/>
+        </w:tc>
+        <w:tc>
+          <w:tcPr>
+            <w:tcW w:w="1417" w:type="dxa"/>
+          </w:tcPr>
+          <w:p/>
+        </w:tc>
+      </w:tr>
+      <w:tr>
+        <w:tc>
+          <w:tcPr>
+            <w:tcW w:w="4463" w:type="dxa"/>
+          </w:tcPr>
+          <w:p>
+            <w:r>
+              <w:t xml:space="preserve">Id of </w:t>
+            </w:r>
+            <w:proofErr w:type="spellStart"/>
+            <w:r>
+              <w:t>cencus</w:t>
+            </w:r>
+            <w:proofErr w:type="spellEnd"/>
+            <w:r>
+              <w:t xml:space="preserve"> block</w:t>
+            </w:r>
+          </w:p>
+        </w:tc>
+        <w:tc>
+          <w:tcPr>
+            <w:tcW w:w="2575" w:type="dxa"/>
+          </w:tcPr>
+          <w:p>
+            <w:pPr>
+              <w:rPr>
+                <w:lang w:val="es-CL"/>
+              </w:rPr>
+            </w:pPr>
+            <w:r>
+              <w:rPr>
+                <w:lang w:val="es-CL"/>
+              </w:rPr>
+              <w:t>"AGEB_ID",</w:t>
+            </w:r>
+          </w:p>
+          <w:p/>
+        </w:tc>
+        <w:tc>
+          <w:tcPr>
+            <w:tcW w:w="1417" w:type="dxa"/>
+          </w:tcPr>
+          <w:p/>
+        </w:tc>
+      </w:tr>
+      <w:tr>
+        <w:tc>
+          <w:tcPr>
+            <w:tcW w:w="4463" w:type="dxa"/>
+          </w:tcPr>
+          <w:p>
+            <w:r>
+              <w:t>Municipality of each census block</w:t>
+            </w:r>
+          </w:p>
+        </w:tc>
+        <w:tc>
+          <w:tcPr>
+            <w:tcW w:w="2575" w:type="dxa"/>
+          </w:tcPr>
+          <w:p>
+            <w:pPr>
+              <w:rPr>
+                <w:lang w:val="es-CL"/>
+              </w:rPr>
+            </w:pPr>
+            <w:r>
+              <w:t xml:space="preserve">                </w:t>
+            </w:r>
+            <w:r>
+              <w:rPr>
+                <w:lang w:val="es-CL"/>
+              </w:rPr>
+              <w:t>"municipio",</w:t>
+            </w:r>
+          </w:p>
+          <w:p>
+            <w:r>
+              <w:rPr>
+                <w:lang w:val="es-CL"/>
+              </w:rPr>
+              <w:t xml:space="preserve">                </w:t>
+            </w:r>
+          </w:p>
+          <w:p/>
+        </w:tc>
+        <w:tc>
+          <w:tcPr>
+            <w:tcW w:w="1417" w:type="dxa"/>
+          </w:tcPr>
+          <w:p/>
+        </w:tc>
+      </w:tr>
+      <w:tr>
+        <w:tc>
+          <w:tcPr>
+            <w:tcW w:w="4463" w:type="dxa"/>
+          </w:tcPr>
+          <w:p>
+            <w:r>
+              <w:t>Age of the infrastructure</w:t>
+            </w:r>
+          </w:p>
+        </w:tc>
+        <w:tc>
+          <w:tcPr>
+            <w:tcW w:w="2575" w:type="dxa"/>
+          </w:tcPr>
+          <w:p>
+            <w:pPr>
+              <w:rPr>
+                <w:lang w:val="es-CL"/>
+              </w:rPr>
+            </w:pPr>
+            <w:r>
+              <w:rPr>
+                <w:lang w:val="es-CL"/>
+              </w:rPr>
+              <w:t>"</w:t>
+            </w:r>
+            <w:proofErr w:type="spellStart"/>
+            <w:r>
+              <w:rPr>
+                <w:lang w:val="es-CL"/>
+              </w:rPr>
+              <w:t>antiguedad_D</w:t>
+            </w:r>
+            <w:proofErr w:type="spellEnd"/>
+            <w:r>
+              <w:rPr>
+                <w:lang w:val="es-CL"/>
+              </w:rPr>
+              <w:t>",</w:t>
+            </w:r>
+          </w:p>
+          <w:p/>
+        </w:tc>
+        <w:tc>
+          <w:tcPr>
+            <w:tcW w:w="1417" w:type="dxa"/>
+          </w:tcPr>
+          <w:p/>
+        </w:tc>
+      </w:tr>
+      <w:tr>
+        <w:tc>
+          <w:tcPr>
+            <w:tcW w:w="4463" w:type="dxa"/>
+          </w:tcPr>
+          <w:p>
+            <w:r>
+              <w:t>Age of the infrastructure</w:t>
+            </w:r>
+            <w:bookmarkStart w:id="11" w:name="_GoBack"/>
+            <w:bookmarkEnd w:id="11"/>
+          </w:p>
+        </w:tc>
+        <w:tc>
+          <w:tcPr>
+            <w:tcW w:w="2575" w:type="dxa"/>
+          </w:tcPr>
+          <w:p>
+            <w:pPr>
+              <w:rPr>
+                <w:lang w:val="es-CL"/>
+              </w:rPr>
+            </w:pPr>
+            <w:r>
+              <w:rPr>
+                <w:lang w:val="es-CL"/>
+              </w:rPr>
+              <w:t xml:space="preserve">                "</w:t>
+            </w:r>
+            <w:proofErr w:type="spellStart"/>
+            <w:r>
+              <w:rPr>
+                <w:lang w:val="es-CL"/>
+              </w:rPr>
+              <w:t>antiguedad_Ab</w:t>
+            </w:r>
+            <w:proofErr w:type="spellEnd"/>
+            <w:r>
+              <w:rPr>
+                <w:lang w:val="es-CL"/>
+              </w:rPr>
+              <w:t>",</w:t>
+            </w:r>
+          </w:p>
+          <w:p>
+            <w:r>
+              <w:rPr>
+                <w:lang w:val="es-CL"/>
+              </w:rPr>
+              <w:t xml:space="preserve">                </w:t>
+            </w:r>
+          </w:p>
+          <w:p/>
+        </w:tc>
+        <w:tc>
+          <w:tcPr>
+            <w:tcW w:w="1417" w:type="dxa"/>
+          </w:tcPr>
+          <w:p/>
+        </w:tc>
+      </w:tr>
+      <w:tr>
+        <w:tc>
+          <w:tcPr>
+            <w:tcW w:w="4463" w:type="dxa"/>
+          </w:tcPr>
+          <w:p/>
+        </w:tc>
+        <w:tc>
+          <w:tcPr>
+            <w:tcW w:w="2575" w:type="dxa"/>
+          </w:tcPr>
+          <w:p>
+            <w:pPr>
+              <w:rPr>
+                <w:lang w:val="es-CL"/>
+              </w:rPr>
+            </w:pPr>
+            <w:r>
+              <w:rPr>
+                <w:lang w:val="es-CL"/>
+              </w:rPr>
+              <w:t>"</w:t>
+            </w:r>
+            <w:proofErr w:type="spellStart"/>
+            <w:r>
+              <w:rPr>
+                <w:lang w:val="es-CL"/>
+              </w:rPr>
+              <w:t>f_en</w:t>
+            </w:r>
+            <w:proofErr w:type="spellEnd"/>
+            <w:r>
+              <w:rPr>
+                <w:lang w:val="es-CL"/>
+              </w:rPr>
+              <w:t>",</w:t>
+            </w:r>
+          </w:p>
+          <w:p/>
+        </w:tc>
+        <w:tc>
+          <w:tcPr>
+            <w:tcW w:w="1417" w:type="dxa"/>
+          </w:tcPr>
+          <w:p/>
+        </w:tc>
+      </w:tr>
+      <w:tr>
+        <w:tc>
+          <w:tcPr>
+            <w:tcW w:w="4463" w:type="dxa"/>
+          </w:tcPr>
+          <w:p>
+            <w:r>
+              <w:t xml:space="preserve">Number of events per year </w:t>
+            </w:r>
+          </w:p>
+        </w:tc>
+        <w:tc>
+          <w:tcPr>
+            <w:tcW w:w="2575" w:type="dxa"/>
+          </w:tcPr>
+          <w:p>
+            <w:pPr>
+              <w:rPr>
+                <w:lang w:val="es-CL"/>
+              </w:rPr>
+            </w:pPr>
+            <w:r>
+              <w:t xml:space="preserve">                </w:t>
+            </w:r>
+            <w:r>
+              <w:rPr>
+                <w:lang w:val="es-CL"/>
+              </w:rPr>
+              <w:t>"encharca",</w:t>
+            </w:r>
+          </w:p>
+          <w:p/>
+        </w:tc>
+        <w:tc>
+          <w:tcPr>
+            <w:tcW w:w="1417" w:type="dxa"/>
+          </w:tcPr>
+          <w:p/>
+        </w:tc>
+      </w:tr>
+      <w:tr>
+        <w:tc>
+          <w:tcPr>
+            <w:tcW w:w="4463" w:type="dxa"/>
+          </w:tcPr>
+          <w:p>
+            <w:r>
+              <w:t>Proportion of houses not connected to the potable water system</w:t>
+            </w:r>
+          </w:p>
+        </w:tc>
+        <w:tc>
+          <w:tcPr>
+            <w:tcW w:w="2575" w:type="dxa"/>
+          </w:tcPr>
+          <w:p>
+            <w:pPr>
+              <w:rPr>
+                <w:lang w:val="es-CL"/>
+              </w:rPr>
+            </w:pPr>
+            <w:r>
+              <w:t xml:space="preserve">                </w:t>
+            </w:r>
+            <w:r>
+              <w:rPr>
+                <w:lang w:val="es-CL"/>
+              </w:rPr>
+              <w:t>"FALTA_IN</w:t>
+            </w:r>
+            <w:proofErr w:type="gramStart"/>
+            <w:r>
+              <w:rPr>
+                <w:lang w:val="es-CL"/>
+              </w:rPr>
+              <w:t>" ,</w:t>
+            </w:r>
+            <w:proofErr w:type="gramEnd"/>
+          </w:p>
+          <w:p>
+            <w:pPr>
+              <w:rPr>
+                <w:lang w:val="es-CL"/>
+              </w:rPr>
+            </w:pPr>
+            <w:r>
+              <w:rPr>
+                <w:lang w:val="es-CL"/>
+              </w:rPr>
+              <w:t xml:space="preserve">               </w:t>
+            </w:r>
+          </w:p>
+          <w:p>
+            <w:pPr>
+              <w:rPr>
+                <w:lang w:val="es-CL"/>
+              </w:rPr>
+            </w:pPr>
+          </w:p>
+        </w:tc>
+        <w:tc>
+          <w:tcPr>
+            <w:tcW w:w="1417" w:type="dxa"/>
+          </w:tcPr>
+          <w:p/>
+        </w:tc>
+      </w:tr>
+      <w:tr>
+        <w:tc>
+          <w:tcPr>
+            <w:tcW w:w="4463" w:type="dxa"/>
+          </w:tcPr>
+          <w:p>
+            <w:r>
+              <w:t>Capacity of the sewer/storm water system</w:t>
+            </w:r>
+          </w:p>
+        </w:tc>
+        <w:tc>
+          <w:tcPr>
+            <w:tcW w:w="2575" w:type="dxa"/>
+          </w:tcPr>
+          <w:p>
+            <w:pPr>
+              <w:rPr>
+                <w:lang w:val="es-CL"/>
+              </w:rPr>
+            </w:pPr>
+            <w:r>
+              <w:rPr>
+                <w:lang w:val="es-CL"/>
+              </w:rPr>
+              <w:t>"</w:t>
+            </w:r>
+            <w:proofErr w:type="spellStart"/>
+            <w:r>
+              <w:rPr>
+                <w:lang w:val="es-CL"/>
+              </w:rPr>
+              <w:t>capac_w</w:t>
+            </w:r>
+            <w:proofErr w:type="spellEnd"/>
+            <w:r>
+              <w:rPr>
+                <w:lang w:val="es-CL"/>
+              </w:rPr>
+              <w:t>",</w:t>
+            </w:r>
+          </w:p>
+          <w:p>
+            <w:pPr>
+              <w:rPr>
+                <w:lang w:val="es-CL"/>
+              </w:rPr>
+            </w:pPr>
+            <w:r>
+              <w:rPr>
+                <w:lang w:val="es-CL"/>
+              </w:rPr>
+              <w:t xml:space="preserve">                </w:t>
+            </w:r>
+          </w:p>
+          <w:p>
+            <w:pPr>
+              <w:rPr>
+                <w:lang w:val="es-CL"/>
+              </w:rPr>
+            </w:pPr>
+          </w:p>
+        </w:tc>
+        <w:tc>
+          <w:tcPr>
+            <w:tcW w:w="1417" w:type="dxa"/>
+          </w:tcPr>
+          <w:p/>
+        </w:tc>
+      </w:tr>
+      <w:tr>
+        <w:tc>
+          <w:tcPr>
+            <w:tcW w:w="4463" w:type="dxa"/>
+          </w:tcPr>
+          <w:p>
+            <w:r>
+              <w:t xml:space="preserve">Proportion of houses not connected to the </w:t>
+            </w:r>
+            <w:r>
+              <w:t xml:space="preserve">drainage </w:t>
+            </w:r>
+            <w:r>
+              <w:t>system</w:t>
+            </w:r>
+          </w:p>
+        </w:tc>
+        <w:tc>
+          <w:tcPr>
+            <w:tcW w:w="2575" w:type="dxa"/>
+          </w:tcPr>
+          <w:p>
+            <w:r>
+              <w:t>"</w:t>
+            </w:r>
+            <w:proofErr w:type="spellStart"/>
+            <w:r>
+              <w:t>falta_dren</w:t>
+            </w:r>
+            <w:proofErr w:type="spellEnd"/>
+            <w:r>
+              <w:t>",</w:t>
+            </w:r>
+          </w:p>
+          <w:p>
+            <w:pPr>
+              <w:rPr>
+                <w:lang w:val="es-CL"/>
+              </w:rPr>
+            </w:pPr>
+          </w:p>
+        </w:tc>
+        <w:tc>
+          <w:tcPr>
+            <w:tcW w:w="1417" w:type="dxa"/>
+          </w:tcPr>
+          <w:p/>
+        </w:tc>
+      </w:tr>
+      <w:tr>
+        <w:tc>
+          <w:tcPr>
+            <w:tcW w:w="4463" w:type="dxa"/>
+          </w:tcPr>
+          <w:p>
+            <w:r>
+              <w:t>Average number of days without piped water in a week</w:t>
+            </w:r>
+          </w:p>
+        </w:tc>
+        <w:tc>
+          <w:tcPr>
+            <w:tcW w:w="2575" w:type="dxa"/>
+          </w:tcPr>
+          <w:p>
+            <w:r>
+              <w:t xml:space="preserve">                "lambdas",</w:t>
+            </w:r>
+          </w:p>
+          <w:p>
+            <w:pPr>
+              <w:rPr>
+                <w:lang w:val="es-CL"/>
+              </w:rPr>
+            </w:pPr>
+            <w:r>
+              <w:t xml:space="preserve">                </w:t>
+            </w:r>
+          </w:p>
+        </w:tc>
+        <w:tc>
+          <w:tcPr>
+            <w:tcW w:w="1417" w:type="dxa"/>
+          </w:tcPr>
+          <w:p/>
+        </w:tc>
+      </w:tr>
+      <w:tr>
+        <w:tc>
+          <w:tcPr>
+            <w:tcW w:w="4463" w:type="dxa"/>
+          </w:tcPr>
+          <w:p>
+            <w:r>
+              <w:t xml:space="preserve">Number of days without water in </w:t>
+            </w:r>
+            <w:proofErr w:type="spellStart"/>
+            <w:r>
+              <w:t>aweek</w:t>
+            </w:r>
+            <w:proofErr w:type="spellEnd"/>
+            <w:r>
+              <w:t xml:space="preserve"> predicted by the water scarcity model</w:t>
+            </w:r>
+          </w:p>
+        </w:tc>
+        <w:tc>
+          <w:tcPr>
+            <w:tcW w:w="2575" w:type="dxa"/>
+          </w:tcPr>
+          <w:p>
+            <w:r>
+              <w:t>"</w:t>
+            </w:r>
+            <w:proofErr w:type="spellStart"/>
+            <w:r>
+              <w:t>NOWater_week_pois</w:t>
+            </w:r>
+            <w:proofErr w:type="spellEnd"/>
+            <w:r>
+              <w:t>",</w:t>
+            </w:r>
+          </w:p>
+          <w:p>
+            <w:pPr>
+              <w:rPr>
+                <w:lang w:val="es-CL"/>
+              </w:rPr>
+            </w:pPr>
+            <w:r>
+              <w:t xml:space="preserve">       </w:t>
+            </w:r>
+          </w:p>
+        </w:tc>
+        <w:tc>
+          <w:tcPr>
+            <w:tcW w:w="1417" w:type="dxa"/>
+          </w:tcPr>
+          <w:p/>
+        </w:tc>
+      </w:tr>
+      <w:tr>
+        <w:tc>
+          <w:tcPr>
+            <w:tcW w:w="4463" w:type="dxa"/>
+          </w:tcPr>
+          <w:p>
+            <w:r>
+              <w:t>Number of  days during two weeks without piped water</w:t>
+            </w:r>
+          </w:p>
+        </w:tc>
+        <w:tc>
+          <w:tcPr>
+            <w:tcW w:w="2575" w:type="dxa"/>
+          </w:tcPr>
+          <w:p>
+            <w:r>
+              <w:t xml:space="preserve">         "</w:t>
+            </w:r>
+            <w:proofErr w:type="spellStart"/>
+            <w:r>
+              <w:t>NOWater_twoweeks</w:t>
+            </w:r>
+            <w:proofErr w:type="spellEnd"/>
+            <w:r>
+              <w:t>",</w:t>
+            </w:r>
+          </w:p>
+          <w:p>
+            <w:r>
+              <w:t xml:space="preserve">                </w:t>
+            </w:r>
+          </w:p>
+        </w:tc>
+        <w:tc>
+          <w:tcPr>
+            <w:tcW w:w="1417" w:type="dxa"/>
+          </w:tcPr>
+          <w:p/>
+        </w:tc>
+      </w:tr>
+      <w:tr>
+        <w:tc>
+          <w:tcPr>
+            <w:tcW w:w="4463" w:type="dxa"/>
+          </w:tcPr>
+          <w:p>
+            <w:r>
+              <w:t xml:space="preserve">Number of  days during </w:t>
+            </w:r>
+            <w:r>
+              <w:t xml:space="preserve">a month </w:t>
+            </w:r>
+            <w:r>
+              <w:t>without piped water</w:t>
+            </w:r>
+          </w:p>
+        </w:tc>
+        <w:tc>
+          <w:tcPr>
+            <w:tcW w:w="2575" w:type="dxa"/>
+          </w:tcPr>
+          <w:p>
+            <w:r>
+              <w:t>"</w:t>
+            </w:r>
+            <w:proofErr w:type="spellStart"/>
+            <w:r>
+              <w:t>days_wn_water_month</w:t>
+            </w:r>
+            <w:proofErr w:type="spellEnd"/>
+            <w:r>
+              <w:t>",</w:t>
+            </w:r>
+          </w:p>
+          <w:p>
+            <w:r>
+              <w:t xml:space="preserve">                </w:t>
+            </w:r>
+          </w:p>
+        </w:tc>
+        <w:tc>
+          <w:tcPr>
+            <w:tcW w:w="1417" w:type="dxa"/>
+          </w:tcPr>
+          <w:p/>
+        </w:tc>
+      </w:tr>
+      <w:tr>
+        <w:tc>
+          <w:tcPr>
+            <w:tcW w:w="4463" w:type="dxa"/>
+          </w:tcPr>
+          <w:p>
+            <w:r>
+              <w:t>Number of days in a year without water</w:t>
+            </w:r>
+          </w:p>
+          <w:p/>
+        </w:tc>
+        <w:tc>
+          <w:tcPr>
+            <w:tcW w:w="2575" w:type="dxa"/>
+          </w:tcPr>
+          <w:p>
+            <w:r>
+              <w:t>"</w:t>
+            </w:r>
+            <w:proofErr w:type="spellStart"/>
+            <w:r>
+              <w:t>days_wn_water_year</w:t>
+            </w:r>
+            <w:proofErr w:type="spellEnd"/>
+            <w:r>
+              <w:t>",</w:t>
+            </w:r>
+          </w:p>
+          <w:p/>
+        </w:tc>
+        <w:tc>
+          <w:tcPr>
+            <w:tcW w:w="1417" w:type="dxa"/>
+          </w:tcPr>
+          <w:p/>
+        </w:tc>
+      </w:tr>
+      <w:tr>
+        <w:tc>
+          <w:tcPr>
+            <w:tcW w:w="4463" w:type="dxa"/>
+          </w:tcPr>
+          <w:p>
+            <w:r>
+              <w:t xml:space="preserve">Number of protests in a </w:t>
+            </w:r>
+            <w:proofErr w:type="spellStart"/>
+            <w:r>
+              <w:t>yaer</w:t>
+            </w:r>
+            <w:proofErr w:type="spellEnd"/>
+          </w:p>
+        </w:tc>
+        <w:tc>
+          <w:tcPr>
+            <w:tcW w:w="2575" w:type="dxa"/>
+          </w:tcPr>
+          <w:p>
+            <w:r>
+              <w:t xml:space="preserve"> "</w:t>
+            </w:r>
+            <w:proofErr w:type="spellStart"/>
+            <w:r>
+              <w:t>social_pressure</w:t>
+            </w:r>
+            <w:proofErr w:type="spellEnd"/>
+            <w:r>
+              <w:t>",</w:t>
+            </w:r>
+          </w:p>
+          <w:p>
+            <w:r>
+              <w:t xml:space="preserve">             </w:t>
+            </w:r>
+          </w:p>
+        </w:tc>
+        <w:tc>
+          <w:tcPr>
+            <w:tcW w:w="1417" w:type="dxa"/>
+          </w:tcPr>
+          <w:p/>
+        </w:tc>
+      </w:tr>
+      <w:tr>
+        <w:tc>
+          <w:tcPr>
+            <w:tcW w:w="4463" w:type="dxa"/>
+          </w:tcPr>
+          <w:p>
+            <w:r>
+              <w:t xml:space="preserve">Sensitivity of residents to </w:t>
+            </w:r>
+            <w:r>
+              <w:t>potable water scarcity</w:t>
+            </w:r>
+            <w:r>
+              <w:t>. It reflects the number of interventions by the residents to modify their neighborhood</w:t>
+            </w:r>
+          </w:p>
+        </w:tc>
+        <w:tc>
+          <w:tcPr>
+            <w:tcW w:w="2575" w:type="dxa"/>
+          </w:tcPr>
+          <w:p>
+            <w:r>
+              <w:t xml:space="preserve">   "</w:t>
+            </w:r>
+            <w:proofErr w:type="spellStart"/>
+            <w:r>
+              <w:t>sensitivity_Ab</w:t>
+            </w:r>
+            <w:proofErr w:type="spellEnd"/>
+            <w:r>
+              <w:t>",</w:t>
+            </w:r>
+          </w:p>
+          <w:p>
+            <w:r>
+              <w:t xml:space="preserve">                </w:t>
+            </w:r>
+          </w:p>
+        </w:tc>
+        <w:tc>
+          <w:tcPr>
+            <w:tcW w:w="1417" w:type="dxa"/>
+          </w:tcPr>
+          <w:p/>
+        </w:tc>
+      </w:tr>
+      <w:tr>
+        <w:tc>
+          <w:tcPr>
+            <w:tcW w:w="4463" w:type="dxa"/>
+          </w:tcPr>
+          <w:p>
+            <w:r>
+              <w:t xml:space="preserve">Sensitivity of residents to </w:t>
+            </w:r>
+            <w:r>
+              <w:t>flooding</w:t>
+            </w:r>
+            <w:r>
+              <w:t>. It reflect</w:t>
+            </w:r>
+            <w:r>
+              <w:t>s</w:t>
+            </w:r>
+            <w:r>
+              <w:t xml:space="preserve"> the number of </w:t>
+            </w:r>
+            <w:r>
+              <w:t xml:space="preserve">interventions by </w:t>
+            </w:r>
+            <w:r>
+              <w:t xml:space="preserve">the residents to modify their </w:t>
+            </w:r>
+            <w:r>
+              <w:t>neighborhood</w:t>
+            </w:r>
+          </w:p>
+        </w:tc>
+        <w:tc>
+          <w:tcPr>
+            <w:tcW w:w="2575" w:type="dxa"/>
+          </w:tcPr>
+          <w:p>
+            <w:r>
+              <w:t>"</w:t>
+            </w:r>
+            <w:proofErr w:type="spellStart"/>
+            <w:r>
+              <w:t>sensitivity_D</w:t>
+            </w:r>
+            <w:proofErr w:type="spellEnd"/>
+            <w:r>
+              <w:t>",</w:t>
+            </w:r>
+          </w:p>
+          <w:p/>
+        </w:tc>
+        <w:tc>
+          <w:tcPr>
+            <w:tcW w:w="1417" w:type="dxa"/>
+          </w:tcPr>
+          <w:p/>
+        </w:tc>
+      </w:tr>
+      <w:tr>
+        <w:tc>
+          <w:tcPr>
+            <w:tcW w:w="4463" w:type="dxa"/>
+          </w:tcPr>
+          <w:p/>
+        </w:tc>
+        <w:tc>
+          <w:tcPr>
+            <w:tcW w:w="2575" w:type="dxa"/>
+          </w:tcPr>
+          <w:p>
+            <w:r>
+              <w:t xml:space="preserve">                "</w:t>
+            </w:r>
+            <w:proofErr w:type="spellStart"/>
+            <w:r>
+              <w:t>vulnerability_Ab</w:t>
+            </w:r>
+            <w:proofErr w:type="spellEnd"/>
+            <w:r>
+              <w:t>",</w:t>
+            </w:r>
+          </w:p>
+          <w:p/>
+        </w:tc>
+        <w:tc>
+          <w:tcPr>
+            <w:tcW w:w="1417" w:type="dxa"/>
+          </w:tcPr>
+          <w:p/>
+        </w:tc>
+      </w:tr>
+      <w:tr>
+        <w:tc>
+          <w:tcPr>
+            <w:tcW w:w="4463" w:type="dxa"/>
+          </w:tcPr>
+          <w:p/>
+        </w:tc>
+        <w:tc>
+          <w:tcPr>
+            <w:tcW w:w="2575" w:type="dxa"/>
+          </w:tcPr>
+          <w:p>
+            <w:r>
+              <w:t xml:space="preserve">                "</w:t>
+            </w:r>
+            <w:proofErr w:type="spellStart"/>
+            <w:r>
+              <w:t>vulnerability_D</w:t>
+            </w:r>
+            <w:proofErr w:type="spellEnd"/>
+            <w:r>
+              <w:t>",</w:t>
+            </w:r>
+          </w:p>
+          <w:p/>
+        </w:tc>
+        <w:tc>
+          <w:tcPr>
+            <w:tcW w:w="1417" w:type="dxa"/>
+          </w:tcPr>
+          <w:p/>
+        </w:tc>
+      </w:tr>
+      <w:tr>
+        <w:tc>
+          <w:tcPr>
+            <w:tcW w:w="4463" w:type="dxa"/>
+          </w:tcPr>
+          <w:p/>
+        </w:tc>
+        <w:tc>
+          <w:tcPr>
+            <w:tcW w:w="2575" w:type="dxa"/>
+          </w:tcPr>
+          <w:p>
+            <w:r>
+              <w:t xml:space="preserve">                "</w:t>
+            </w:r>
+            <w:proofErr w:type="spellStart"/>
+            <w:r>
+              <w:t>Interventions_Ab</w:t>
+            </w:r>
+            <w:proofErr w:type="spellEnd"/>
+            <w:r>
+              <w:t>",</w:t>
+            </w:r>
+          </w:p>
+          <w:p/>
+        </w:tc>
+        <w:tc>
+          <w:tcPr>
+            <w:tcW w:w="1417" w:type="dxa"/>
+          </w:tcPr>
+          <w:p/>
+        </w:tc>
+      </w:tr>
+      <w:tr>
+        <w:tc>
+          <w:tcPr>
+            <w:tcW w:w="4463" w:type="dxa"/>
+          </w:tcPr>
+          <w:p/>
+        </w:tc>
+        <w:tc>
+          <w:tcPr>
+            <w:tcW w:w="2575" w:type="dxa"/>
+          </w:tcPr>
+          <w:p>
+            <w:r>
+              <w:t xml:space="preserve">                "</w:t>
+            </w:r>
+            <w:proofErr w:type="spellStart"/>
+            <w:r>
+              <w:t>Interventions_D</w:t>
+            </w:r>
+            <w:proofErr w:type="spellEnd"/>
+            <w:r>
+              <w:t>"</w:t>
+            </w:r>
+          </w:p>
+          <w:p/>
+        </w:tc>
+        <w:tc>
+          <w:tcPr>
+            <w:tcW w:w="1417" w:type="dxa"/>
+          </w:tcPr>
+          <w:p/>
+        </w:tc>
+      </w:tr>
+      <w:tr>
+        <w:tc>
+          <w:tcPr>
+            <w:tcW w:w="4463" w:type="dxa"/>
+          </w:tcPr>
+          <w:p/>
+        </w:tc>
+        <w:tc>
+          <w:tcPr>
+            <w:tcW w:w="2575" w:type="dxa"/>
+          </w:tcPr>
+          <w:p/>
+        </w:tc>
+        <w:tc>
+          <w:tcPr>
+            <w:tcW w:w="1417" w:type="dxa"/>
+          </w:tcPr>
+          <w:p/>
+        </w:tc>
+      </w:tr>
+    </w:tbl>
+    <w:p/>
     <w:p>
       <w:pPr>
         <w:spacing w:line="480" w:lineRule="auto"/>
@@ -29002,7 +30075,6 @@
           <w:b/>
           <w:sz w:val="40"/>
         </w:rPr>
-        <w:lastRenderedPageBreak/>
         <w:t>Figures</w:t>
       </w:r>
     </w:p>
@@ -29098,7 +30170,6 @@
         <w:rPr>
           <w:noProof/>
         </w:rPr>
-        <w:lastRenderedPageBreak/>
         <w:drawing>
           <wp:inline distT="0" distB="0" distL="0" distR="0" wp14:anchorId="7298B7E9" wp14:editId="67D45117">
             <wp:extent cx="5943600" cy="1981200"/>
@@ -31582,7 +32653,7 @@
 </file>
 
 <file path=customXml/itemProps1.xml><?xml version="1.0" encoding="utf-8"?>
-<ds:datastoreItem xmlns:ds="http://schemas.openxmlformats.org/officeDocument/2006/customXml" ds:itemID="{8017D65F-9E09-48BE-B51D-617D18C1D834}">
+<ds:datastoreItem xmlns:ds="http://schemas.openxmlformats.org/officeDocument/2006/customXml" ds:itemID="{577F234D-E694-48A3-BF53-A61F5E0A318C}">
   <ds:schemaRefs>
     <ds:schemaRef ds:uri="http://schemas.openxmlformats.org/officeDocument/2006/bibliography"/>
   </ds:schemaRefs>

--- a/model_description/MEGADAPT_R_version.docx
+++ b/model_description/MEGADAPT_R_version.docx
@@ -8858,7 +8858,7 @@
           <v:shape id="_x0000_i1025" type="#_x0000_t75" style="width:9.45pt;height:14.9pt" o:ole="">
             <v:imagedata r:id="rId6" o:title=""/>
           </v:shape>
-          <o:OLEObject Type="Embed" ProgID="Equation.3" ShapeID="_x0000_i1025" DrawAspect="Content" ObjectID="_1611644678" r:id="rId7"/>
+          <o:OLEObject Type="Embed" ProgID="Equation.3" ShapeID="_x0000_i1025" DrawAspect="Content" ObjectID="_1611652956" r:id="rId7"/>
         </w:object>
       </w:r>
       <w:r>
@@ -29027,18 +29027,17 @@
     <w:tbl>
       <w:tblPr>
         <w:tblStyle w:val="TableGrid"/>
-        <w:tblW w:w="8455" w:type="dxa"/>
+        <w:tblW w:w="9207" w:type="dxa"/>
         <w:tblLook w:val="04A0" w:firstRow="1" w:lastRow="0" w:firstColumn="1" w:lastColumn="0" w:noHBand="0" w:noVBand="1"/>
       </w:tblPr>
       <w:tblGrid>
-        <w:gridCol w:w="4463"/>
-        <w:gridCol w:w="2575"/>
-        <w:gridCol w:w="1417"/>
+        <w:gridCol w:w="5395"/>
+        <w:gridCol w:w="3812"/>
       </w:tblGrid>
       <w:tr>
         <w:tc>
           <w:tcPr>
-            <w:tcW w:w="4463" w:type="dxa"/>
+            <w:tcW w:w="5395" w:type="dxa"/>
           </w:tcPr>
           <w:p>
             <w:r>
@@ -29049,42 +29048,252 @@
         </w:tc>
         <w:tc>
           <w:tcPr>
-            <w:tcW w:w="2575" w:type="dxa"/>
+            <w:tcW w:w="3812" w:type="dxa"/>
+          </w:tcPr>
+          <w:p>
+            <w:pPr>
+              <w:ind w:left="822" w:hanging="822"/>
+            </w:pPr>
+            <w:r>
+              <w:t xml:space="preserve">Name in </w:t>
+            </w:r>
+            <w:r>
+              <w:t xml:space="preserve">output </w:t>
+            </w:r>
+            <w:r>
+              <w:t>data</w:t>
+            </w:r>
+            <w:r>
+              <w:t>-</w:t>
+            </w:r>
+            <w:r>
+              <w:t xml:space="preserve">frame </w:t>
+            </w:r>
+          </w:p>
+        </w:tc>
+      </w:tr>
+      <w:tr>
+        <w:tc>
+          <w:tcPr>
+            <w:tcW w:w="5395" w:type="dxa"/>
+          </w:tcPr>
+          <w:p>
+            <w:r>
+              <w:t>Id of census block</w:t>
+            </w:r>
+          </w:p>
+        </w:tc>
+        <w:tc>
+          <w:tcPr>
+            <w:tcW w:w="3812" w:type="dxa"/>
+            <w:vAlign w:val="center"/>
+          </w:tcPr>
+          <w:p>
+            <w:pPr>
+              <w:jc w:val="center"/>
+              <w:rPr>
+                <w:lang w:val="es-CL"/>
+              </w:rPr>
+            </w:pPr>
+            <w:r>
+              <w:rPr>
+                <w:lang w:val="es-CL"/>
+              </w:rPr>
+              <w:t>"AGEB_ID"</w:t>
+            </w:r>
+          </w:p>
+        </w:tc>
+      </w:tr>
+      <w:tr>
+        <w:tc>
+          <w:tcPr>
+            <w:tcW w:w="5395" w:type="dxa"/>
+          </w:tcPr>
+          <w:p>
+            <w:r>
+              <w:t>Municipality of each census block</w:t>
+            </w:r>
+          </w:p>
+        </w:tc>
+        <w:tc>
+          <w:tcPr>
+            <w:tcW w:w="3812" w:type="dxa"/>
+            <w:vAlign w:val="center"/>
+          </w:tcPr>
+          <w:p>
+            <w:pPr>
+              <w:jc w:val="center"/>
+              <w:rPr>
+                <w:lang w:val="es-CL"/>
+              </w:rPr>
+            </w:pPr>
+            <w:r>
+              <w:rPr>
+                <w:lang w:val="es-CL"/>
+              </w:rPr>
+              <w:t>"municipio"</w:t>
+            </w:r>
+          </w:p>
+        </w:tc>
+      </w:tr>
+      <w:tr>
+        <w:tc>
+          <w:tcPr>
+            <w:tcW w:w="5395" w:type="dxa"/>
+          </w:tcPr>
+          <w:p>
+            <w:r>
+              <w:t>Age of the infrastructure</w:t>
+            </w:r>
+          </w:p>
+        </w:tc>
+        <w:tc>
+          <w:tcPr>
+            <w:tcW w:w="3812" w:type="dxa"/>
+            <w:vAlign w:val="center"/>
+          </w:tcPr>
+          <w:p>
+            <w:pPr>
+              <w:jc w:val="center"/>
+              <w:rPr>
+                <w:lang w:val="es-CL"/>
+              </w:rPr>
+            </w:pPr>
+            <w:r>
+              <w:rPr>
+                <w:lang w:val="es-CL"/>
+              </w:rPr>
+              <w:t>"</w:t>
+            </w:r>
+            <w:proofErr w:type="spellStart"/>
+            <w:r>
+              <w:rPr>
+                <w:lang w:val="es-CL"/>
+              </w:rPr>
+              <w:t>antiguedad_D</w:t>
+            </w:r>
+            <w:proofErr w:type="spellEnd"/>
+            <w:r>
+              <w:rPr>
+                <w:lang w:val="es-CL"/>
+              </w:rPr>
+              <w:t>"</w:t>
+            </w:r>
+          </w:p>
+        </w:tc>
+      </w:tr>
+      <w:tr>
+        <w:tc>
+          <w:tcPr>
+            <w:tcW w:w="5395" w:type="dxa"/>
+          </w:tcPr>
+          <w:p>
+            <w:r>
+              <w:t>Age of the infrastructure</w:t>
+            </w:r>
+          </w:p>
+        </w:tc>
+        <w:tc>
+          <w:tcPr>
+            <w:tcW w:w="3812" w:type="dxa"/>
+            <w:vAlign w:val="center"/>
+          </w:tcPr>
+          <w:p>
+            <w:pPr>
+              <w:jc w:val="center"/>
+              <w:rPr>
+                <w:lang w:val="es-CL"/>
+              </w:rPr>
+            </w:pPr>
+            <w:r>
+              <w:rPr>
+                <w:lang w:val="es-CL"/>
+              </w:rPr>
+              <w:t>"</w:t>
+            </w:r>
+            <w:proofErr w:type="spellStart"/>
+            <w:r>
+              <w:rPr>
+                <w:lang w:val="es-CL"/>
+              </w:rPr>
+              <w:t>antiguedad_Ab</w:t>
+            </w:r>
+            <w:proofErr w:type="spellEnd"/>
+            <w:r>
+              <w:rPr>
+                <w:lang w:val="es-CL"/>
+              </w:rPr>
+              <w:t>"</w:t>
+            </w:r>
+          </w:p>
+        </w:tc>
+      </w:tr>
+      <w:tr>
+        <w:tc>
+          <w:tcPr>
+            <w:tcW w:w="5395" w:type="dxa"/>
           </w:tcPr>
           <w:p/>
         </w:tc>
         <w:tc>
           <w:tcPr>
-            <w:tcW w:w="1417" w:type="dxa"/>
+            <w:tcW w:w="3812" w:type="dxa"/>
+            <w:vAlign w:val="center"/>
           </w:tcPr>
-          <w:p/>
+          <w:p>
+            <w:pPr>
+              <w:jc w:val="center"/>
+              <w:rPr>
+                <w:lang w:val="es-CL"/>
+              </w:rPr>
+            </w:pPr>
+            <w:r>
+              <w:rPr>
+                <w:lang w:val="es-CL"/>
+              </w:rPr>
+              <w:t>"</w:t>
+            </w:r>
+            <w:proofErr w:type="spellStart"/>
+            <w:r>
+              <w:rPr>
+                <w:lang w:val="es-CL"/>
+              </w:rPr>
+              <w:t>f_en</w:t>
+            </w:r>
+            <w:proofErr w:type="spellEnd"/>
+            <w:r>
+              <w:rPr>
+                <w:lang w:val="es-CL"/>
+              </w:rPr>
+              <w:t>",</w:t>
+            </w:r>
+          </w:p>
+          <w:p>
+            <w:pPr>
+              <w:jc w:val="center"/>
+            </w:pPr>
+          </w:p>
         </w:tc>
       </w:tr>
       <w:tr>
         <w:tc>
           <w:tcPr>
-            <w:tcW w:w="4463" w:type="dxa"/>
+            <w:tcW w:w="5395" w:type="dxa"/>
           </w:tcPr>
           <w:p>
             <w:r>
-              <w:t xml:space="preserve">Id of </w:t>
-            </w:r>
-            <w:proofErr w:type="spellStart"/>
-            <w:r>
-              <w:t>cencus</w:t>
-            </w:r>
-            <w:proofErr w:type="spellEnd"/>
-            <w:r>
-              <w:t xml:space="preserve"> block</w:t>
+              <w:t xml:space="preserve">Number of events per year </w:t>
             </w:r>
           </w:p>
         </w:tc>
         <w:tc>
           <w:tcPr>
-            <w:tcW w:w="2575" w:type="dxa"/>
+            <w:tcW w:w="3812" w:type="dxa"/>
+            <w:vAlign w:val="center"/>
           </w:tcPr>
           <w:p>
             <w:pPr>
+              <w:jc w:val="center"/>
               <w:rPr>
                 <w:lang w:val="es-CL"/>
               </w:rPr>
@@ -29093,974 +29302,627 @@
               <w:rPr>
                 <w:lang w:val="es-CL"/>
               </w:rPr>
-              <w:t>"AGEB_ID",</w:t>
+              <w:t>"encharca"</w:t>
+            </w:r>
+          </w:p>
+          <w:p>
+            <w:pPr>
+              <w:jc w:val="center"/>
+            </w:pPr>
+          </w:p>
+        </w:tc>
+      </w:tr>
+      <w:tr>
+        <w:tc>
+          <w:tcPr>
+            <w:tcW w:w="5395" w:type="dxa"/>
+          </w:tcPr>
+          <w:p>
+            <w:r>
+              <w:t>Proportion of houses not connected to the potable water system</w:t>
+            </w:r>
+          </w:p>
+        </w:tc>
+        <w:tc>
+          <w:tcPr>
+            <w:tcW w:w="3812" w:type="dxa"/>
+            <w:vAlign w:val="center"/>
+          </w:tcPr>
+          <w:p>
+            <w:pPr>
+              <w:jc w:val="center"/>
+              <w:rPr>
+                <w:lang w:val="es-CL"/>
+              </w:rPr>
+            </w:pPr>
+            <w:r>
+              <w:rPr>
+                <w:lang w:val="es-CL"/>
+              </w:rPr>
+              <w:t>"FALTA_IN"</w:t>
+            </w:r>
+          </w:p>
+        </w:tc>
+      </w:tr>
+      <w:tr>
+        <w:tc>
+          <w:tcPr>
+            <w:tcW w:w="5395" w:type="dxa"/>
+          </w:tcPr>
+          <w:p>
+            <w:r>
+              <w:t>Capacity of the sewer/storm water system</w:t>
+            </w:r>
+          </w:p>
+        </w:tc>
+        <w:tc>
+          <w:tcPr>
+            <w:tcW w:w="3812" w:type="dxa"/>
+            <w:vAlign w:val="center"/>
+          </w:tcPr>
+          <w:p>
+            <w:pPr>
+              <w:jc w:val="center"/>
+              <w:rPr>
+                <w:lang w:val="es-CL"/>
+              </w:rPr>
+            </w:pPr>
+            <w:r>
+              <w:rPr>
+                <w:lang w:val="es-CL"/>
+              </w:rPr>
+              <w:t>"</w:t>
+            </w:r>
+            <w:proofErr w:type="spellStart"/>
+            <w:r>
+              <w:rPr>
+                <w:lang w:val="es-CL"/>
+              </w:rPr>
+              <w:t>capac_w</w:t>
+            </w:r>
+            <w:proofErr w:type="spellEnd"/>
+            <w:r>
+              <w:rPr>
+                <w:lang w:val="es-CL"/>
+              </w:rPr>
+              <w:t>"</w:t>
+            </w:r>
+          </w:p>
+        </w:tc>
+      </w:tr>
+      <w:tr>
+        <w:tc>
+          <w:tcPr>
+            <w:tcW w:w="5395" w:type="dxa"/>
+          </w:tcPr>
+          <w:p>
+            <w:r>
+              <w:t xml:space="preserve">Proportion of houses not connected to the </w:t>
+            </w:r>
+            <w:r>
+              <w:t xml:space="preserve">drainage </w:t>
+            </w:r>
+            <w:r>
+              <w:t>system</w:t>
+            </w:r>
+          </w:p>
+        </w:tc>
+        <w:tc>
+          <w:tcPr>
+            <w:tcW w:w="3812" w:type="dxa"/>
+            <w:vAlign w:val="center"/>
+          </w:tcPr>
+          <w:p>
+            <w:pPr>
+              <w:jc w:val="center"/>
+            </w:pPr>
+            <w:r>
+              <w:t>"</w:t>
+            </w:r>
+            <w:proofErr w:type="spellStart"/>
+            <w:r>
+              <w:t>falta_dren</w:t>
+            </w:r>
+            <w:proofErr w:type="spellEnd"/>
+            <w:r>
+              <w:t>"</w:t>
+            </w:r>
+          </w:p>
+        </w:tc>
+      </w:tr>
+      <w:tr>
+        <w:tc>
+          <w:tcPr>
+            <w:tcW w:w="5395" w:type="dxa"/>
+          </w:tcPr>
+          <w:p>
+            <w:r>
+              <w:t>Average number of days without piped water in a week</w:t>
+            </w:r>
+          </w:p>
+        </w:tc>
+        <w:tc>
+          <w:tcPr>
+            <w:tcW w:w="3812" w:type="dxa"/>
+            <w:vAlign w:val="center"/>
+          </w:tcPr>
+          <w:p>
+            <w:pPr>
+              <w:jc w:val="center"/>
+            </w:pPr>
+            <w:r>
+              <w:t>"lambdas"</w:t>
+            </w:r>
+          </w:p>
+        </w:tc>
+      </w:tr>
+      <w:tr>
+        <w:tc>
+          <w:tcPr>
+            <w:tcW w:w="5395" w:type="dxa"/>
+          </w:tcPr>
+          <w:p>
+            <w:r>
+              <w:t>Number of days without water in a</w:t>
+            </w:r>
+            <w:r>
+              <w:t xml:space="preserve"> </w:t>
+            </w:r>
+            <w:r>
+              <w:t>week predicted by the water scarcity model</w:t>
+            </w:r>
+          </w:p>
+        </w:tc>
+        <w:tc>
+          <w:tcPr>
+            <w:tcW w:w="3812" w:type="dxa"/>
+            <w:vAlign w:val="center"/>
+          </w:tcPr>
+          <w:p>
+            <w:pPr>
+              <w:jc w:val="center"/>
+            </w:pPr>
+            <w:r>
+              <w:t>"</w:t>
+            </w:r>
+            <w:proofErr w:type="spellStart"/>
+            <w:r>
+              <w:t>NOWater_week_pois</w:t>
+            </w:r>
+            <w:proofErr w:type="spellEnd"/>
+            <w:r>
+              <w:t>"</w:t>
+            </w:r>
+          </w:p>
+        </w:tc>
+      </w:tr>
+      <w:tr>
+        <w:tc>
+          <w:tcPr>
+            <w:tcW w:w="5395" w:type="dxa"/>
+          </w:tcPr>
+          <w:p>
+            <w:r>
+              <w:t>Number of  days during two weeks without piped water</w:t>
+            </w:r>
+          </w:p>
+        </w:tc>
+        <w:tc>
+          <w:tcPr>
+            <w:tcW w:w="3812" w:type="dxa"/>
+            <w:vAlign w:val="center"/>
+          </w:tcPr>
+          <w:p>
+            <w:pPr>
+              <w:jc w:val="center"/>
+            </w:pPr>
+            <w:r>
+              <w:t>"</w:t>
+            </w:r>
+            <w:proofErr w:type="spellStart"/>
+            <w:r>
+              <w:t>NOWater_twoweeks</w:t>
+            </w:r>
+            <w:proofErr w:type="spellEnd"/>
+            <w:r>
+              <w:t>"</w:t>
+            </w:r>
+          </w:p>
+        </w:tc>
+      </w:tr>
+      <w:tr>
+        <w:tc>
+          <w:tcPr>
+            <w:tcW w:w="5395" w:type="dxa"/>
+          </w:tcPr>
+          <w:p>
+            <w:r>
+              <w:t xml:space="preserve">Number of  days during </w:t>
+            </w:r>
+            <w:r>
+              <w:t xml:space="preserve">a month </w:t>
+            </w:r>
+            <w:r>
+              <w:t>without piped water</w:t>
+            </w:r>
+          </w:p>
+        </w:tc>
+        <w:tc>
+          <w:tcPr>
+            <w:tcW w:w="3812" w:type="dxa"/>
+            <w:vAlign w:val="center"/>
+          </w:tcPr>
+          <w:p>
+            <w:pPr>
+              <w:jc w:val="center"/>
+            </w:pPr>
+            <w:r>
+              <w:t>"</w:t>
+            </w:r>
+            <w:proofErr w:type="spellStart"/>
+            <w:r>
+              <w:t>days_wn_water_month</w:t>
+            </w:r>
+            <w:proofErr w:type="spellEnd"/>
+            <w:r>
+              <w:t>"</w:t>
+            </w:r>
+          </w:p>
+        </w:tc>
+      </w:tr>
+      <w:tr>
+        <w:tc>
+          <w:tcPr>
+            <w:tcW w:w="5395" w:type="dxa"/>
+          </w:tcPr>
+          <w:p>
+            <w:r>
+              <w:t>Number of days in a year without water</w:t>
             </w:r>
           </w:p>
           <w:p/>
         </w:tc>
         <w:tc>
           <w:tcPr>
-            <w:tcW w:w="1417" w:type="dxa"/>
+            <w:tcW w:w="3812" w:type="dxa"/>
+            <w:vAlign w:val="center"/>
           </w:tcPr>
-          <w:p/>
+          <w:p>
+            <w:pPr>
+              <w:jc w:val="center"/>
+            </w:pPr>
+            <w:r>
+              <w:t>"</w:t>
+            </w:r>
+            <w:proofErr w:type="spellStart"/>
+            <w:r>
+              <w:t>days_wn_water_year</w:t>
+            </w:r>
+            <w:proofErr w:type="spellEnd"/>
+            <w:r>
+              <w:t>"</w:t>
+            </w:r>
+          </w:p>
         </w:tc>
       </w:tr>
       <w:tr>
         <w:tc>
           <w:tcPr>
-            <w:tcW w:w="4463" w:type="dxa"/>
+            <w:tcW w:w="5395" w:type="dxa"/>
           </w:tcPr>
           <w:p>
             <w:r>
-              <w:t>Municipality of each census block</w:t>
+              <w:t>Number of protests in a year</w:t>
             </w:r>
           </w:p>
         </w:tc>
         <w:tc>
           <w:tcPr>
-            <w:tcW w:w="2575" w:type="dxa"/>
+            <w:tcW w:w="3812" w:type="dxa"/>
+            <w:vAlign w:val="center"/>
           </w:tcPr>
           <w:p>
             <w:pPr>
-              <w:rPr>
-                <w:lang w:val="es-CL"/>
-              </w:rPr>
+              <w:jc w:val="center"/>
             </w:pPr>
             <w:r>
-              <w:t xml:space="preserve">                </w:t>
-            </w:r>
-            <w:r>
-              <w:rPr>
-                <w:lang w:val="es-CL"/>
-              </w:rPr>
-              <w:t>"municipio",</w:t>
+              <w:t>"</w:t>
+            </w:r>
+            <w:proofErr w:type="spellStart"/>
+            <w:r>
+              <w:t>social_pressure</w:t>
+            </w:r>
+            <w:proofErr w:type="spellEnd"/>
+            <w:r>
+              <w:t>"</w:t>
             </w:r>
           </w:p>
-          <w:p>
-            <w:r>
-              <w:rPr>
-                <w:lang w:val="es-CL"/>
-              </w:rPr>
-              <w:t xml:space="preserve">                </w:t>
-            </w:r>
-          </w:p>
-          <w:p/>
-        </w:tc>
-        <w:tc>
-          <w:tcPr>
-            <w:tcW w:w="1417" w:type="dxa"/>
-          </w:tcPr>
-          <w:p/>
         </w:tc>
       </w:tr>
       <w:tr>
         <w:tc>
           <w:tcPr>
-            <w:tcW w:w="4463" w:type="dxa"/>
+            <w:tcW w:w="5395" w:type="dxa"/>
           </w:tcPr>
           <w:p>
             <w:r>
-              <w:t>Age of the infrastructure</w:t>
+              <w:t xml:space="preserve">Sensitivity of residents to </w:t>
+            </w:r>
+            <w:r>
+              <w:t>potable water scarcity</w:t>
+            </w:r>
+            <w:r>
+              <w:t>. It reflects the number of interventions by the residents to modify their neighborhood</w:t>
             </w:r>
           </w:p>
         </w:tc>
         <w:tc>
           <w:tcPr>
-            <w:tcW w:w="2575" w:type="dxa"/>
+            <w:tcW w:w="3812" w:type="dxa"/>
+            <w:vAlign w:val="center"/>
           </w:tcPr>
           <w:p>
             <w:pPr>
-              <w:rPr>
-                <w:lang w:val="es-CL"/>
-              </w:rPr>
+              <w:jc w:val="center"/>
             </w:pPr>
             <w:r>
-              <w:rPr>
-                <w:lang w:val="es-CL"/>
-              </w:rPr>
               <w:t>"</w:t>
             </w:r>
             <w:proofErr w:type="spellStart"/>
             <w:r>
-              <w:rPr>
-                <w:lang w:val="es-CL"/>
-              </w:rPr>
-              <w:t>antiguedad_D</w:t>
+              <w:t>sensitivity_Ab</w:t>
             </w:r>
             <w:proofErr w:type="spellEnd"/>
             <w:r>
-              <w:rPr>
-                <w:lang w:val="es-CL"/>
-              </w:rPr>
-              <w:t>",</w:t>
+              <w:t>"</w:t>
             </w:r>
           </w:p>
-          <w:p/>
-        </w:tc>
-        <w:tc>
-          <w:tcPr>
-            <w:tcW w:w="1417" w:type="dxa"/>
-          </w:tcPr>
-          <w:p/>
         </w:tc>
       </w:tr>
       <w:tr>
         <w:tc>
           <w:tcPr>
-            <w:tcW w:w="4463" w:type="dxa"/>
+            <w:tcW w:w="5395" w:type="dxa"/>
           </w:tcPr>
           <w:p>
             <w:r>
-              <w:t>Age of the infrastructure</w:t>
-            </w:r>
-            <w:bookmarkStart w:id="11" w:name="_GoBack"/>
-            <w:bookmarkEnd w:id="11"/>
+              <w:t xml:space="preserve">Sensitivity of residents to </w:t>
+            </w:r>
+            <w:r>
+              <w:t>flooding</w:t>
+            </w:r>
+            <w:r>
+              <w:t>. It reflect</w:t>
+            </w:r>
+            <w:r>
+              <w:t>s</w:t>
+            </w:r>
+            <w:r>
+              <w:t xml:space="preserve"> the number of </w:t>
+            </w:r>
+            <w:r>
+              <w:t xml:space="preserve">interventions by </w:t>
+            </w:r>
+            <w:r>
+              <w:t xml:space="preserve">the residents to modify their </w:t>
+            </w:r>
+            <w:r>
+              <w:t>neighborhood</w:t>
+            </w:r>
           </w:p>
         </w:tc>
         <w:tc>
           <w:tcPr>
-            <w:tcW w:w="2575" w:type="dxa"/>
+            <w:tcW w:w="3812" w:type="dxa"/>
+            <w:vAlign w:val="center"/>
           </w:tcPr>
           <w:p>
             <w:pPr>
-              <w:rPr>
-                <w:lang w:val="es-CL"/>
-              </w:rPr>
+              <w:jc w:val="center"/>
             </w:pPr>
             <w:r>
-              <w:rPr>
-                <w:lang w:val="es-CL"/>
-              </w:rPr>
-              <w:t xml:space="preserve">                "</w:t>
+              <w:t>"</w:t>
             </w:r>
             <w:proofErr w:type="spellStart"/>
             <w:r>
-              <w:rPr>
-                <w:lang w:val="es-CL"/>
-              </w:rPr>
-              <w:t>antiguedad_Ab</w:t>
+              <w:t>sensitivity_D</w:t>
             </w:r>
             <w:proofErr w:type="spellEnd"/>
             <w:r>
-              <w:rPr>
-                <w:lang w:val="es-CL"/>
-              </w:rPr>
-              <w:t>",</w:t>
+              <w:t>"</w:t>
             </w:r>
           </w:p>
-          <w:p>
-            <w:r>
-              <w:rPr>
-                <w:lang w:val="es-CL"/>
-              </w:rPr>
-              <w:t xml:space="preserve">                </w:t>
-            </w:r>
-          </w:p>
-          <w:p/>
-        </w:tc>
-        <w:tc>
-          <w:tcPr>
-            <w:tcW w:w="1417" w:type="dxa"/>
-          </w:tcPr>
-          <w:p/>
         </w:tc>
       </w:tr>
       <w:tr>
         <w:tc>
           <w:tcPr>
-            <w:tcW w:w="4463" w:type="dxa"/>
+            <w:tcW w:w="5395" w:type="dxa"/>
           </w:tcPr>
-          <w:p/>
+          <w:p>
+            <w:r>
+              <w:t>Indicator that combines the sensitivity to potable water scarcity, the exposure to water scarcity and the income</w:t>
+            </w:r>
+          </w:p>
         </w:tc>
         <w:tc>
           <w:tcPr>
-            <w:tcW w:w="2575" w:type="dxa"/>
+            <w:tcW w:w="3812" w:type="dxa"/>
+            <w:vAlign w:val="center"/>
           </w:tcPr>
           <w:p>
             <w:pPr>
-              <w:rPr>
-                <w:lang w:val="es-CL"/>
-              </w:rPr>
+              <w:jc w:val="center"/>
             </w:pPr>
             <w:r>
-              <w:rPr>
-                <w:lang w:val="es-CL"/>
-              </w:rPr>
               <w:t>"</w:t>
             </w:r>
             <w:proofErr w:type="spellStart"/>
             <w:r>
-              <w:rPr>
-                <w:lang w:val="es-CL"/>
-              </w:rPr>
-              <w:t>f_en</w:t>
+              <w:t>vulnerability_Ab</w:t>
             </w:r>
             <w:proofErr w:type="spellEnd"/>
             <w:r>
-              <w:rPr>
-                <w:lang w:val="es-CL"/>
-              </w:rPr>
-              <w:t>",</w:t>
+              <w:t>"</w:t>
             </w:r>
           </w:p>
-          <w:p/>
-        </w:tc>
-        <w:tc>
-          <w:tcPr>
-            <w:tcW w:w="1417" w:type="dxa"/>
-          </w:tcPr>
-          <w:p/>
         </w:tc>
       </w:tr>
       <w:tr>
         <w:tc>
           <w:tcPr>
-            <w:tcW w:w="4463" w:type="dxa"/>
+            <w:tcW w:w="5395" w:type="dxa"/>
           </w:tcPr>
           <w:p>
             <w:r>
-              <w:t xml:space="preserve">Number of events per year </w:t>
+              <w:t>Indicator that combines the sensitivity</w:t>
+            </w:r>
+            <w:r>
+              <w:t xml:space="preserve"> to flooding</w:t>
+            </w:r>
+            <w:r>
+              <w:t xml:space="preserve">, the exposure </w:t>
+            </w:r>
+            <w:r>
+              <w:t xml:space="preserve">to flooding </w:t>
+            </w:r>
+            <w:r>
+              <w:t>and the income</w:t>
             </w:r>
           </w:p>
         </w:tc>
         <w:tc>
           <w:tcPr>
-            <w:tcW w:w="2575" w:type="dxa"/>
+            <w:tcW w:w="3812" w:type="dxa"/>
+            <w:vAlign w:val="center"/>
           </w:tcPr>
           <w:p>
             <w:pPr>
-              <w:rPr>
-                <w:lang w:val="es-CL"/>
-              </w:rPr>
+              <w:jc w:val="center"/>
             </w:pPr>
             <w:r>
-              <w:t xml:space="preserve">                </w:t>
-            </w:r>
-            <w:r>
-              <w:rPr>
-                <w:lang w:val="es-CL"/>
-              </w:rPr>
-              <w:t>"encharca",</w:t>
+              <w:t>"</w:t>
+            </w:r>
+            <w:proofErr w:type="spellStart"/>
+            <w:r>
+              <w:t>vulnerability_D</w:t>
+            </w:r>
+            <w:proofErr w:type="spellEnd"/>
+            <w:r>
+              <w:t>"</w:t>
             </w:r>
           </w:p>
-          <w:p/>
-        </w:tc>
-        <w:tc>
-          <w:tcPr>
-            <w:tcW w:w="1417" w:type="dxa"/>
-          </w:tcPr>
-          <w:p/>
         </w:tc>
       </w:tr>
       <w:tr>
         <w:tc>
           <w:tcPr>
-            <w:tcW w:w="4463" w:type="dxa"/>
+            <w:tcW w:w="5395" w:type="dxa"/>
           </w:tcPr>
           <w:p>
             <w:r>
-              <w:t>Proportion of houses not connected to the potable water system</w:t>
+              <w:t xml:space="preserve">Indicator of the number interventions from </w:t>
+            </w:r>
+            <w:proofErr w:type="spellStart"/>
+            <w:r>
+              <w:t>sacmex</w:t>
+            </w:r>
+            <w:proofErr w:type="spellEnd"/>
+            <w:r>
+              <w:t xml:space="preserve"> associated to </w:t>
+            </w:r>
+            <w:r>
+              <w:t xml:space="preserve">potable </w:t>
+            </w:r>
+            <w:r>
+              <w:t>water infrastructure</w:t>
             </w:r>
           </w:p>
         </w:tc>
         <w:tc>
           <w:tcPr>
-            <w:tcW w:w="2575" w:type="dxa"/>
+            <w:tcW w:w="3812" w:type="dxa"/>
+            <w:vAlign w:val="center"/>
           </w:tcPr>
           <w:p>
             <w:pPr>
-              <w:rPr>
-                <w:lang w:val="es-CL"/>
-              </w:rPr>
+              <w:jc w:val="center"/>
             </w:pPr>
             <w:r>
-              <w:t xml:space="preserve">                </w:t>
-            </w:r>
-            <w:r>
-              <w:rPr>
-                <w:lang w:val="es-CL"/>
-              </w:rPr>
-              <w:t>"FALTA_IN</w:t>
-            </w:r>
-            <w:proofErr w:type="gramStart"/>
-            <w:r>
-              <w:rPr>
-                <w:lang w:val="es-CL"/>
-              </w:rPr>
-              <w:t>" ,</w:t>
-            </w:r>
-            <w:proofErr w:type="gramEnd"/>
+              <w:t>"</w:t>
+            </w:r>
+            <w:proofErr w:type="spellStart"/>
+            <w:r>
+              <w:t>Interventions_Ab</w:t>
+            </w:r>
+            <w:proofErr w:type="spellEnd"/>
+            <w:r>
+              <w:t>"</w:t>
+            </w:r>
           </w:p>
-          <w:p>
-            <w:pPr>
-              <w:rPr>
-                <w:lang w:val="es-CL"/>
-              </w:rPr>
-            </w:pPr>
-            <w:r>
-              <w:rPr>
-                <w:lang w:val="es-CL"/>
-              </w:rPr>
-              <w:t xml:space="preserve">               </w:t>
-            </w:r>
-          </w:p>
-          <w:p>
-            <w:pPr>
-              <w:rPr>
-                <w:lang w:val="es-CL"/>
-              </w:rPr>
-            </w:pPr>
-          </w:p>
-        </w:tc>
-        <w:tc>
-          <w:tcPr>
-            <w:tcW w:w="1417" w:type="dxa"/>
-          </w:tcPr>
-          <w:p/>
         </w:tc>
       </w:tr>
       <w:tr>
         <w:tc>
           <w:tcPr>
-            <w:tcW w:w="4463" w:type="dxa"/>
+            <w:tcW w:w="5395" w:type="dxa"/>
           </w:tcPr>
           <w:p>
             <w:r>
-              <w:t>Capacity of the sewer/storm water system</w:t>
+              <w:t xml:space="preserve">Indicator of the number interventions </w:t>
+            </w:r>
+            <w:r>
+              <w:t xml:space="preserve">from </w:t>
+            </w:r>
+            <w:proofErr w:type="spellStart"/>
+            <w:r>
+              <w:t>sacmex</w:t>
+            </w:r>
+            <w:proofErr w:type="spellEnd"/>
+            <w:r>
+              <w:t xml:space="preserve"> </w:t>
+            </w:r>
+            <w:r>
+              <w:t xml:space="preserve">associated to </w:t>
+            </w:r>
+            <w:r>
+              <w:t>sewer and storm water infrastructure</w:t>
             </w:r>
           </w:p>
         </w:tc>
         <w:tc>
           <w:tcPr>
-            <w:tcW w:w="2575" w:type="dxa"/>
+            <w:tcW w:w="3812" w:type="dxa"/>
+            <w:vAlign w:val="center"/>
           </w:tcPr>
           <w:p>
             <w:pPr>
-              <w:rPr>
-                <w:lang w:val="es-CL"/>
-              </w:rPr>
+              <w:jc w:val="center"/>
             </w:pPr>
             <w:r>
-              <w:rPr>
-                <w:lang w:val="es-CL"/>
-              </w:rPr>
               <w:t>"</w:t>
             </w:r>
             <w:proofErr w:type="spellStart"/>
             <w:r>
-              <w:rPr>
-                <w:lang w:val="es-CL"/>
-              </w:rPr>
-              <w:t>capac_w</w:t>
+              <w:t>Interventions_D</w:t>
             </w:r>
             <w:proofErr w:type="spellEnd"/>
             <w:r>
-              <w:rPr>
-                <w:lang w:val="es-CL"/>
-              </w:rPr>
-              <w:t>",</w:t>
+              <w:t>"</w:t>
             </w:r>
           </w:p>
-          <w:p>
-            <w:pPr>
-              <w:rPr>
-                <w:lang w:val="es-CL"/>
-              </w:rPr>
-            </w:pPr>
-            <w:r>
-              <w:rPr>
-                <w:lang w:val="es-CL"/>
-              </w:rPr>
-              <w:t xml:space="preserve">                </w:t>
-            </w:r>
-          </w:p>
-          <w:p>
-            <w:pPr>
-              <w:rPr>
-                <w:lang w:val="es-CL"/>
-              </w:rPr>
-            </w:pPr>
-          </w:p>
-        </w:tc>
-        <w:tc>
-          <w:tcPr>
-            <w:tcW w:w="1417" w:type="dxa"/>
-          </w:tcPr>
-          <w:p/>
-        </w:tc>
-      </w:tr>
-      <w:tr>
-        <w:tc>
-          <w:tcPr>
-            <w:tcW w:w="4463" w:type="dxa"/>
-          </w:tcPr>
-          <w:p>
-            <w:r>
-              <w:t xml:space="preserve">Proportion of houses not connected to the </w:t>
-            </w:r>
-            <w:r>
-              <w:t xml:space="preserve">drainage </w:t>
-            </w:r>
-            <w:r>
-              <w:t>system</w:t>
-            </w:r>
-          </w:p>
-        </w:tc>
-        <w:tc>
-          <w:tcPr>
-            <w:tcW w:w="2575" w:type="dxa"/>
-          </w:tcPr>
-          <w:p>
-            <w:r>
-              <w:t>"</w:t>
-            </w:r>
-            <w:proofErr w:type="spellStart"/>
-            <w:r>
-              <w:t>falta_dren</w:t>
-            </w:r>
-            <w:proofErr w:type="spellEnd"/>
-            <w:r>
-              <w:t>",</w:t>
-            </w:r>
-          </w:p>
-          <w:p>
-            <w:pPr>
-              <w:rPr>
-                <w:lang w:val="es-CL"/>
-              </w:rPr>
-            </w:pPr>
-          </w:p>
-        </w:tc>
-        <w:tc>
-          <w:tcPr>
-            <w:tcW w:w="1417" w:type="dxa"/>
-          </w:tcPr>
-          <w:p/>
-        </w:tc>
-      </w:tr>
-      <w:tr>
-        <w:tc>
-          <w:tcPr>
-            <w:tcW w:w="4463" w:type="dxa"/>
-          </w:tcPr>
-          <w:p>
-            <w:r>
-              <w:t>Average number of days without piped water in a week</w:t>
-            </w:r>
-          </w:p>
-        </w:tc>
-        <w:tc>
-          <w:tcPr>
-            <w:tcW w:w="2575" w:type="dxa"/>
-          </w:tcPr>
-          <w:p>
-            <w:r>
-              <w:t xml:space="preserve">                "lambdas",</w:t>
-            </w:r>
-          </w:p>
-          <w:p>
-            <w:pPr>
-              <w:rPr>
-                <w:lang w:val="es-CL"/>
-              </w:rPr>
-            </w:pPr>
-            <w:r>
-              <w:t xml:space="preserve">                </w:t>
-            </w:r>
-          </w:p>
-        </w:tc>
-        <w:tc>
-          <w:tcPr>
-            <w:tcW w:w="1417" w:type="dxa"/>
-          </w:tcPr>
-          <w:p/>
-        </w:tc>
-      </w:tr>
-      <w:tr>
-        <w:tc>
-          <w:tcPr>
-            <w:tcW w:w="4463" w:type="dxa"/>
-          </w:tcPr>
-          <w:p>
-            <w:r>
-              <w:t xml:space="preserve">Number of days without water in </w:t>
-            </w:r>
-            <w:proofErr w:type="spellStart"/>
-            <w:r>
-              <w:t>aweek</w:t>
-            </w:r>
-            <w:proofErr w:type="spellEnd"/>
-            <w:r>
-              <w:t xml:space="preserve"> predicted by the water scarcity model</w:t>
-            </w:r>
-          </w:p>
-        </w:tc>
-        <w:tc>
-          <w:tcPr>
-            <w:tcW w:w="2575" w:type="dxa"/>
-          </w:tcPr>
-          <w:p>
-            <w:r>
-              <w:t>"</w:t>
-            </w:r>
-            <w:proofErr w:type="spellStart"/>
-            <w:r>
-              <w:t>NOWater_week_pois</w:t>
-            </w:r>
-            <w:proofErr w:type="spellEnd"/>
-            <w:r>
-              <w:t>",</w:t>
-            </w:r>
-          </w:p>
-          <w:p>
-            <w:pPr>
-              <w:rPr>
-                <w:lang w:val="es-CL"/>
-              </w:rPr>
-            </w:pPr>
-            <w:r>
-              <w:t xml:space="preserve">       </w:t>
-            </w:r>
-          </w:p>
-        </w:tc>
-        <w:tc>
-          <w:tcPr>
-            <w:tcW w:w="1417" w:type="dxa"/>
-          </w:tcPr>
-          <w:p/>
-        </w:tc>
-      </w:tr>
-      <w:tr>
-        <w:tc>
-          <w:tcPr>
-            <w:tcW w:w="4463" w:type="dxa"/>
-          </w:tcPr>
-          <w:p>
-            <w:r>
-              <w:t>Number of  days during two weeks without piped water</w:t>
-            </w:r>
-          </w:p>
-        </w:tc>
-        <w:tc>
-          <w:tcPr>
-            <w:tcW w:w="2575" w:type="dxa"/>
-          </w:tcPr>
-          <w:p>
-            <w:r>
-              <w:t xml:space="preserve">         "</w:t>
-            </w:r>
-            <w:proofErr w:type="spellStart"/>
-            <w:r>
-              <w:t>NOWater_twoweeks</w:t>
-            </w:r>
-            <w:proofErr w:type="spellEnd"/>
-            <w:r>
-              <w:t>",</w:t>
-            </w:r>
-          </w:p>
-          <w:p>
-            <w:r>
-              <w:t xml:space="preserve">                </w:t>
-            </w:r>
-          </w:p>
-        </w:tc>
-        <w:tc>
-          <w:tcPr>
-            <w:tcW w:w="1417" w:type="dxa"/>
-          </w:tcPr>
-          <w:p/>
-        </w:tc>
-      </w:tr>
-      <w:tr>
-        <w:tc>
-          <w:tcPr>
-            <w:tcW w:w="4463" w:type="dxa"/>
-          </w:tcPr>
-          <w:p>
-            <w:r>
-              <w:t xml:space="preserve">Number of  days during </w:t>
-            </w:r>
-            <w:r>
-              <w:t xml:space="preserve">a month </w:t>
-            </w:r>
-            <w:r>
-              <w:t>without piped water</w:t>
-            </w:r>
-          </w:p>
-        </w:tc>
-        <w:tc>
-          <w:tcPr>
-            <w:tcW w:w="2575" w:type="dxa"/>
-          </w:tcPr>
-          <w:p>
-            <w:r>
-              <w:t>"</w:t>
-            </w:r>
-            <w:proofErr w:type="spellStart"/>
-            <w:r>
-              <w:t>days_wn_water_month</w:t>
-            </w:r>
-            <w:proofErr w:type="spellEnd"/>
-            <w:r>
-              <w:t>",</w:t>
-            </w:r>
-          </w:p>
-          <w:p>
-            <w:r>
-              <w:t xml:space="preserve">                </w:t>
-            </w:r>
-          </w:p>
-        </w:tc>
-        <w:tc>
-          <w:tcPr>
-            <w:tcW w:w="1417" w:type="dxa"/>
-          </w:tcPr>
-          <w:p/>
-        </w:tc>
-      </w:tr>
-      <w:tr>
-        <w:tc>
-          <w:tcPr>
-            <w:tcW w:w="4463" w:type="dxa"/>
-          </w:tcPr>
-          <w:p>
-            <w:r>
-              <w:t>Number of days in a year without water</w:t>
-            </w:r>
-          </w:p>
-          <w:p/>
-        </w:tc>
-        <w:tc>
-          <w:tcPr>
-            <w:tcW w:w="2575" w:type="dxa"/>
-          </w:tcPr>
-          <w:p>
-            <w:r>
-              <w:t>"</w:t>
-            </w:r>
-            <w:proofErr w:type="spellStart"/>
-            <w:r>
-              <w:t>days_wn_water_year</w:t>
-            </w:r>
-            <w:proofErr w:type="spellEnd"/>
-            <w:r>
-              <w:t>",</w:t>
-            </w:r>
-          </w:p>
-          <w:p/>
-        </w:tc>
-        <w:tc>
-          <w:tcPr>
-            <w:tcW w:w="1417" w:type="dxa"/>
-          </w:tcPr>
-          <w:p/>
-        </w:tc>
-      </w:tr>
-      <w:tr>
-        <w:tc>
-          <w:tcPr>
-            <w:tcW w:w="4463" w:type="dxa"/>
-          </w:tcPr>
-          <w:p>
-            <w:r>
-              <w:t xml:space="preserve">Number of protests in a </w:t>
-            </w:r>
-            <w:proofErr w:type="spellStart"/>
-            <w:r>
-              <w:t>yaer</w:t>
-            </w:r>
-            <w:proofErr w:type="spellEnd"/>
-          </w:p>
-        </w:tc>
-        <w:tc>
-          <w:tcPr>
-            <w:tcW w:w="2575" w:type="dxa"/>
-          </w:tcPr>
-          <w:p>
-            <w:r>
-              <w:t xml:space="preserve"> "</w:t>
-            </w:r>
-            <w:proofErr w:type="spellStart"/>
-            <w:r>
-              <w:t>social_pressure</w:t>
-            </w:r>
-            <w:proofErr w:type="spellEnd"/>
-            <w:r>
-              <w:t>",</w:t>
-            </w:r>
-          </w:p>
-          <w:p>
-            <w:r>
-              <w:t xml:space="preserve">             </w:t>
-            </w:r>
-          </w:p>
-        </w:tc>
-        <w:tc>
-          <w:tcPr>
-            <w:tcW w:w="1417" w:type="dxa"/>
-          </w:tcPr>
-          <w:p/>
-        </w:tc>
-      </w:tr>
-      <w:tr>
-        <w:tc>
-          <w:tcPr>
-            <w:tcW w:w="4463" w:type="dxa"/>
-          </w:tcPr>
-          <w:p>
-            <w:r>
-              <w:t xml:space="preserve">Sensitivity of residents to </w:t>
-            </w:r>
-            <w:r>
-              <w:t>potable water scarcity</w:t>
-            </w:r>
-            <w:r>
-              <w:t>. It reflects the number of interventions by the residents to modify their neighborhood</w:t>
-            </w:r>
-          </w:p>
-        </w:tc>
-        <w:tc>
-          <w:tcPr>
-            <w:tcW w:w="2575" w:type="dxa"/>
-          </w:tcPr>
-          <w:p>
-            <w:r>
-              <w:t xml:space="preserve">   "</w:t>
-            </w:r>
-            <w:proofErr w:type="spellStart"/>
-            <w:r>
-              <w:t>sensitivity_Ab</w:t>
-            </w:r>
-            <w:proofErr w:type="spellEnd"/>
-            <w:r>
-              <w:t>",</w:t>
-            </w:r>
-          </w:p>
-          <w:p>
-            <w:r>
-              <w:t xml:space="preserve">                </w:t>
-            </w:r>
-          </w:p>
-        </w:tc>
-        <w:tc>
-          <w:tcPr>
-            <w:tcW w:w="1417" w:type="dxa"/>
-          </w:tcPr>
-          <w:p/>
-        </w:tc>
-      </w:tr>
-      <w:tr>
-        <w:tc>
-          <w:tcPr>
-            <w:tcW w:w="4463" w:type="dxa"/>
-          </w:tcPr>
-          <w:p>
-            <w:r>
-              <w:t xml:space="preserve">Sensitivity of residents to </w:t>
-            </w:r>
-            <w:r>
-              <w:t>flooding</w:t>
-            </w:r>
-            <w:r>
-              <w:t>. It reflect</w:t>
-            </w:r>
-            <w:r>
-              <w:t>s</w:t>
-            </w:r>
-            <w:r>
-              <w:t xml:space="preserve"> the number of </w:t>
-            </w:r>
-            <w:r>
-              <w:t xml:space="preserve">interventions by </w:t>
-            </w:r>
-            <w:r>
-              <w:t xml:space="preserve">the residents to modify their </w:t>
-            </w:r>
-            <w:r>
-              <w:t>neighborhood</w:t>
-            </w:r>
-          </w:p>
-        </w:tc>
-        <w:tc>
-          <w:tcPr>
-            <w:tcW w:w="2575" w:type="dxa"/>
-          </w:tcPr>
-          <w:p>
-            <w:r>
-              <w:t>"</w:t>
-            </w:r>
-            <w:proofErr w:type="spellStart"/>
-            <w:r>
-              <w:t>sensitivity_D</w:t>
-            </w:r>
-            <w:proofErr w:type="spellEnd"/>
-            <w:r>
-              <w:t>",</w:t>
-            </w:r>
-          </w:p>
-          <w:p/>
-        </w:tc>
-        <w:tc>
-          <w:tcPr>
-            <w:tcW w:w="1417" w:type="dxa"/>
-          </w:tcPr>
-          <w:p/>
-        </w:tc>
-      </w:tr>
-      <w:tr>
-        <w:tc>
-          <w:tcPr>
-            <w:tcW w:w="4463" w:type="dxa"/>
-          </w:tcPr>
-          <w:p/>
-        </w:tc>
-        <w:tc>
-          <w:tcPr>
-            <w:tcW w:w="2575" w:type="dxa"/>
-          </w:tcPr>
-          <w:p>
-            <w:r>
-              <w:t xml:space="preserve">                "</w:t>
-            </w:r>
-            <w:proofErr w:type="spellStart"/>
-            <w:r>
-              <w:t>vulnerability_Ab</w:t>
-            </w:r>
-            <w:proofErr w:type="spellEnd"/>
-            <w:r>
-              <w:t>",</w:t>
-            </w:r>
-          </w:p>
-          <w:p/>
-        </w:tc>
-        <w:tc>
-          <w:tcPr>
-            <w:tcW w:w="1417" w:type="dxa"/>
-          </w:tcPr>
-          <w:p/>
-        </w:tc>
-      </w:tr>
-      <w:tr>
-        <w:tc>
-          <w:tcPr>
-            <w:tcW w:w="4463" w:type="dxa"/>
-          </w:tcPr>
-          <w:p/>
-        </w:tc>
-        <w:tc>
-          <w:tcPr>
-            <w:tcW w:w="2575" w:type="dxa"/>
-          </w:tcPr>
-          <w:p>
-            <w:r>
-              <w:t xml:space="preserve">                "</w:t>
-            </w:r>
-            <w:proofErr w:type="spellStart"/>
-            <w:r>
-              <w:t>vulnerability_D</w:t>
-            </w:r>
-            <w:proofErr w:type="spellEnd"/>
-            <w:r>
-              <w:t>",</w:t>
-            </w:r>
-          </w:p>
-          <w:p/>
-        </w:tc>
-        <w:tc>
-          <w:tcPr>
-            <w:tcW w:w="1417" w:type="dxa"/>
-          </w:tcPr>
-          <w:p/>
-        </w:tc>
-      </w:tr>
-      <w:tr>
-        <w:tc>
-          <w:tcPr>
-            <w:tcW w:w="4463" w:type="dxa"/>
-          </w:tcPr>
-          <w:p/>
-        </w:tc>
-        <w:tc>
-          <w:tcPr>
-            <w:tcW w:w="2575" w:type="dxa"/>
-          </w:tcPr>
-          <w:p>
-            <w:r>
-              <w:t xml:space="preserve">                "</w:t>
-            </w:r>
-            <w:proofErr w:type="spellStart"/>
-            <w:r>
-              <w:t>Interventions_Ab</w:t>
-            </w:r>
-            <w:proofErr w:type="spellEnd"/>
-            <w:r>
-              <w:t>",</w:t>
-            </w:r>
-          </w:p>
-          <w:p/>
-        </w:tc>
-        <w:tc>
-          <w:tcPr>
-            <w:tcW w:w="1417" w:type="dxa"/>
-          </w:tcPr>
-          <w:p/>
-        </w:tc>
-      </w:tr>
-      <w:tr>
-        <w:tc>
-          <w:tcPr>
-            <w:tcW w:w="4463" w:type="dxa"/>
-          </w:tcPr>
-          <w:p/>
-        </w:tc>
-        <w:tc>
-          <w:tcPr>
-            <w:tcW w:w="2575" w:type="dxa"/>
-          </w:tcPr>
-          <w:p>
-            <w:r>
-              <w:t xml:space="preserve">                "</w:t>
-            </w:r>
-            <w:proofErr w:type="spellStart"/>
-            <w:r>
-              <w:t>Interventions_D</w:t>
-            </w:r>
-            <w:proofErr w:type="spellEnd"/>
-            <w:r>
-              <w:t>"</w:t>
-            </w:r>
-          </w:p>
-          <w:p/>
-        </w:tc>
-        <w:tc>
-          <w:tcPr>
-            <w:tcW w:w="1417" w:type="dxa"/>
-          </w:tcPr>
-          <w:p/>
-        </w:tc>
-      </w:tr>
-      <w:tr>
-        <w:tc>
-          <w:tcPr>
-            <w:tcW w:w="4463" w:type="dxa"/>
-          </w:tcPr>
-          <w:p/>
-        </w:tc>
-        <w:tc>
-          <w:tcPr>
-            <w:tcW w:w="2575" w:type="dxa"/>
-          </w:tcPr>
-          <w:p/>
-        </w:tc>
-        <w:tc>
-          <w:tcPr>
-            <w:tcW w:w="1417" w:type="dxa"/>
-          </w:tcPr>
-          <w:p/>
         </w:tc>
       </w:tr>
     </w:tbl>
     <w:p/>
+    <w:p/>
+    <w:p/>
+    <w:p/>
+    <w:p/>
+    <w:p>
+      <w:bookmarkStart w:id="11" w:name="_GoBack"/>
+      <w:bookmarkEnd w:id="11"/>
+    </w:p>
     <w:p>
       <w:pPr>
         <w:spacing w:line="480" w:lineRule="auto"/>
@@ -30075,6 +29937,7 @@
           <w:b/>
           <w:sz w:val="40"/>
         </w:rPr>
+        <w:lastRenderedPageBreak/>
         <w:t>Figures</w:t>
       </w:r>
     </w:p>
@@ -30170,6 +30033,7 @@
         <w:rPr>
           <w:noProof/>
         </w:rPr>
+        <w:lastRenderedPageBreak/>
         <w:drawing>
           <wp:inline distT="0" distB="0" distL="0" distR="0" wp14:anchorId="7298B7E9" wp14:editId="67D45117">
             <wp:extent cx="5943600" cy="1981200"/>
@@ -32653,7 +32517,7 @@
 </file>
 
 <file path=customXml/itemProps1.xml><?xml version="1.0" encoding="utf-8"?>
-<ds:datastoreItem xmlns:ds="http://schemas.openxmlformats.org/officeDocument/2006/customXml" ds:itemID="{577F234D-E694-48A3-BF53-A61F5E0A318C}">
+<ds:datastoreItem xmlns:ds="http://schemas.openxmlformats.org/officeDocument/2006/customXml" ds:itemID="{615B0431-51C6-4EA1-9905-E24AF0F77A24}">
   <ds:schemaRefs>
     <ds:schemaRef ds:uri="http://schemas.openxmlformats.org/officeDocument/2006/bibliography"/>
   </ds:schemaRefs>

--- a/model_description/MEGADAPT_R_version.docx
+++ b/model_description/MEGADAPT_R_version.docx
@@ -50,7 +50,6 @@
       </w:r>
     </w:p>
     <w:p>
-      <w:proofErr w:type="gramStart"/>
       <w:r>
         <w:t>This document was generate</w:t>
       </w:r>
@@ -64,11 +63,7 @@
         <w:t>M researchers,</w:t>
       </w:r>
       <w:r>
-        <w:t xml:space="preserve"> for the project MEGADAPT</w:t>
-      </w:r>
-      <w:proofErr w:type="gramEnd"/>
-      <w:r>
-        <w:t>.</w:t>
+        <w:t xml:space="preserve"> for the project MEGADAPT.</w:t>
       </w:r>
     </w:p>
     <w:p>
@@ -135,15 +130,7 @@
         <w:t xml:space="preserve"> </w:t>
       </w:r>
       <w:r>
-        <w:t xml:space="preserve">Nevertheless, we also know that vulnerability </w:t>
-      </w:r>
-      <w:proofErr w:type="gramStart"/>
-      <w:r>
-        <w:t>is affected</w:t>
-      </w:r>
-      <w:proofErr w:type="gramEnd"/>
-      <w:r>
-        <w:t xml:space="preserve"> by political decisions, motivated by influential actors such as resource managers and elected officials. Such decisions are not made on the basis of a technical cost-benefit type of calculation alone; rather, they are grounded in the social, cultural, political, and economic priorities of management authorities, infrastructure providers, resources users, social organizations, and other stakeholders </w:t>
+        <w:t xml:space="preserve">Nevertheless, we also know that vulnerability is affected by political decisions, motivated by influential actors such as resource managers and elected officials. Such decisions are not made on the basis of a technical cost-benefit type of calculation alone; rather, they are grounded in the social, cultural, political, and economic priorities of management authorities, infrastructure providers, resources users, social organizations, and other stakeholders </w:t>
       </w:r>
       <w:r>
         <w:fldChar w:fldCharType="begin" w:fldLock="1"/>
@@ -207,15 +194,7 @@
       </w:pPr>
       <w:r>
         <w:lastRenderedPageBreak/>
-        <w:t xml:space="preserve">A critical task for sustainability is therefore to provide tools that can help decision-makers, stakeholders and </w:t>
-      </w:r>
-      <w:proofErr w:type="gramStart"/>
-      <w:r>
-        <w:t>society at large</w:t>
-      </w:r>
-      <w:proofErr w:type="gramEnd"/>
-      <w:r>
-        <w:t xml:space="preserve"> navigate the complexities of decision-making to evaluate the interwoven dynamics of socio-hydrological vulnerability –the hard and soft infrastructure– in urban landscapes and stimulate reflection on current practices and the consequences of the decisions over long-term spatial and temporal scales. . Developing these tools can provide a more pluralistic perspective about the causes and consequences of hydrological risk in order to illustrate and stimulate discussion about new solution possibilities to address MC’s current challenges</w:t>
+        <w:t>A critical task for sustainability is therefore to provide tools that can help decision-makers, stakeholders and society at large navigate the complexities of decision-making to evaluate the interwoven dynamics of socio-hydrological vulnerability –the hard and soft infrastructure– in urban landscapes and stimulate reflection on current practices and the consequences of the decisions over long-term spatial and temporal scales. . Developing these tools can provide a more pluralistic perspective about the causes and consequences of hydrological risk in order to illustrate and stimulate discussion about new solution possibilities to address MC’s current challenges</w:t>
       </w:r>
       <w:r>
         <w:t xml:space="preserve"> </w:t>
@@ -284,15 +263,7 @@
         <w:t xml:space="preserve">. </w:t>
       </w:r>
       <w:r>
-        <w:t xml:space="preserve">Specific objectives of the model </w:t>
-      </w:r>
-      <w:proofErr w:type="gramStart"/>
-      <w:r>
-        <w:t>are:</w:t>
-      </w:r>
-      <w:proofErr w:type="gramEnd"/>
-      <w:r>
-        <w:t xml:space="preserve"> to use is as a place for discussion with stakeholders and residents about the current strategies for adaptation, and 2) to identify how their actions influence the vulnerability of the city. </w:t>
+        <w:t xml:space="preserve">Specific objectives of the model are: to use is as a place for discussion with stakeholders and residents about the current strategies for adaptation, and 2) to identify how their actions influence the vulnerability of the city. </w:t>
       </w:r>
       <w:r>
         <w:t>The full MEGADAPT model simulates the coupling between the biophysical processes that influence water-related hazards and the decisions of residents and the water authority of Mexico City (CDMX here on) to adapt to these conditions.</w:t>
@@ -371,15 +342,7 @@
         <w:t>stormwater</w:t>
       </w:r>
       <w:r>
-        <w:t xml:space="preserve"> system, designed to drain the city of floodwaters, now chronically exposes residents to contaminated water. Consequently, when heavy rainfall causes the city to experience ponding, the increased risk of technological and infrastructural failures threaten the safety of the built environment and the </w:t>
-      </w:r>
-      <w:proofErr w:type="spellStart"/>
-      <w:r>
-        <w:t>resident's</w:t>
-      </w:r>
-      <w:proofErr w:type="spellEnd"/>
-      <w:r>
-        <w:t xml:space="preserve"> health and wellbeing </w:t>
+        <w:t xml:space="preserve"> system, designed to drain the city of floodwaters, now chronically exposes residents to contaminated water. Consequently, when heavy rainfall causes the city to experience ponding, the increased risk of technological and infrastructural failures threaten the safety of the built environment and the resident's health and wellbeing </w:t>
       </w:r>
       <w:r>
         <w:fldChar w:fldCharType="begin" w:fldLock="1"/>
@@ -439,15 +402,7 @@
         <w:t>T</w:t>
       </w:r>
       <w:r>
-        <w:t xml:space="preserve">he </w:t>
-      </w:r>
-      <w:proofErr w:type="spellStart"/>
-      <w:r>
-        <w:t>Servicio</w:t>
-      </w:r>
-      <w:proofErr w:type="spellEnd"/>
-      <w:r>
-        <w:t xml:space="preserve"> de Agua de la Ciudad de Mexico (SA</w:t>
+        <w:t>he Servicio de Agua de la Ciudad de Mexico (SA</w:t>
       </w:r>
       <w:r>
         <w:t>C</w:t>
@@ -710,15 +665,7 @@
         <w:t xml:space="preserve">areas </w:t>
       </w:r>
       <w:r>
-        <w:t xml:space="preserve">that </w:t>
-      </w:r>
-      <w:proofErr w:type="gramStart"/>
-      <w:r>
-        <w:t>are recognized</w:t>
-      </w:r>
-      <w:proofErr w:type="gramEnd"/>
-      <w:r>
-        <w:t xml:space="preserve"> by the institutional agents</w:t>
+        <w:t>that are recognized by the institutional agents</w:t>
       </w:r>
       <w:r>
         <w:t xml:space="preserve"> to invest in infrastructure</w:t>
@@ -756,13 +703,8 @@
         </m:r>
       </m:oMath>
       <w:r>
-        <w:t xml:space="preserve">, </w:t>
-      </w:r>
-      <w:proofErr w:type="gramStart"/>
-      <w:r>
-        <w:t xml:space="preserve">with </w:t>
-      </w:r>
-      <w:proofErr w:type="gramEnd"/>
+        <w:t xml:space="preserve">, with </w:t>
+      </w:r>
       <m:oMath>
         <m:r>
           <w:rPr>
@@ -835,15 +777,7 @@
         <w:t>.</w:t>
       </w:r>
       <w:r>
-        <w:t xml:space="preserve"> In this </w:t>
-      </w:r>
-      <w:proofErr w:type="gramStart"/>
-      <w:r>
-        <w:t>implementation</w:t>
-      </w:r>
-      <w:proofErr w:type="gramEnd"/>
-      <w:r>
-        <w:t xml:space="preserve"> our spatial unit is the census</w:t>
+        <w:t xml:space="preserve"> In this implementation our spatial unit is the census</w:t>
       </w:r>
       <w:r>
         <w:t xml:space="preserve"> </w:t>
@@ -962,15 +896,7 @@
         <w:t xml:space="preserve">or a </w:t>
       </w:r>
       <w:r>
-        <w:t xml:space="preserve">group of municipalities </w:t>
-      </w:r>
-      <w:proofErr w:type="gramStart"/>
-      <w:r>
-        <w:t>can be considered</w:t>
-      </w:r>
-      <w:proofErr w:type="gramEnd"/>
-      <w:r>
-        <w:t xml:space="preserve"> </w:t>
+        <w:t xml:space="preserve">group of municipalities can be considered </w:t>
       </w:r>
       <w:r>
         <w:rPr>
@@ -1047,15 +973,7 @@
         <w:t xml:space="preserve">risk </w:t>
       </w:r>
       <w:r>
-        <w:t xml:space="preserve">of events in each spatial unit </w:t>
-      </w:r>
-      <w:proofErr w:type="gramStart"/>
-      <w:r>
-        <w:t>is characterized</w:t>
-      </w:r>
-      <w:proofErr w:type="gramEnd"/>
-      <w:r>
-        <w:t xml:space="preserve"> by the condition of a set of attributes of the unit, with influence in the hydrological and social vulnerability of the population</w:t>
+        <w:t>of events in each spatial unit is characterized by the condition of a set of attributes of the unit, with influence in the hydrological and social vulnerability of the population</w:t>
       </w:r>
       <w:r>
         <w:t>, for instance the number of houses connected to the water system in a census block is an attribute that influences the average days without water</w:t>
@@ -1243,13 +1161,8 @@
       <w:pPr>
         <w:spacing w:line="480" w:lineRule="auto"/>
       </w:pPr>
-      <w:proofErr w:type="gramStart"/>
-      <w:r>
-        <w:t>where</w:t>
-      </w:r>
-      <w:proofErr w:type="gramEnd"/>
-      <w:r>
-        <w:t xml:space="preserve"> </w:t>
+      <w:r>
+        <w:t xml:space="preserve">where </w:t>
       </w:r>
       <m:oMath>
         <m:sSub>
@@ -1327,15 +1240,7 @@
         </m:r>
       </m:oMath>
       <w:r>
-        <w:t xml:space="preserve"> represents the set of geographic, climatic, and other external variables exogenous to the attributes associated with the agents’ actions, which </w:t>
-      </w:r>
-      <w:proofErr w:type="gramStart"/>
-      <w:r>
-        <w:t>may be expressed</w:t>
-      </w:r>
-      <w:proofErr w:type="gramEnd"/>
-      <w:r>
-        <w:t xml:space="preserve"> at a local or regional scale, and whose influence is correlated in time and/or space.</w:t>
+        <w:t xml:space="preserve"> represents the set of geographic, climatic, and other external variables exogenous to the attributes associated with the agents’ actions, which may be expressed at a local or regional scale, and whose influence is correlated in time and/or space.</w:t>
       </w:r>
       <w:r>
         <w:t xml:space="preserve">  </w:t>
@@ -1376,13 +1281,8 @@
       <w:r>
         <w:t xml:space="preserve">by the action of the agents </w:t>
       </w:r>
-      <w:proofErr w:type="gramStart"/>
-      <w:r>
-        <w:t>must be represented</w:t>
-      </w:r>
-      <w:proofErr w:type="gramEnd"/>
-      <w:r>
-        <w:t xml:space="preserve"> dynamically in the spatial simulation. </w:t>
+      <w:r>
+        <w:t xml:space="preserve">must be represented dynamically in the spatial simulation. </w:t>
       </w:r>
       <w:r>
         <w:t xml:space="preserve">Key to the </w:t>
@@ -1409,15 +1309,7 @@
         <w:t xml:space="preserve">and resident </w:t>
       </w:r>
       <w:r>
-        <w:t xml:space="preserve">agents (actions of the MCDA model). Representing risk and exposure according to the heterogeneity of the landscape is critical </w:t>
-      </w:r>
-      <w:proofErr w:type="gramStart"/>
-      <w:r>
-        <w:t>for</w:t>
-      </w:r>
-      <w:proofErr w:type="gramEnd"/>
-      <w:r>
-        <w:t xml:space="preserve">. Operationalization includes defining the minimal spatial unit of analysis, the extension of the area of governance, and the attributes of the landscape that the socio-institutional agents will use as criteria to select alternatives for investment. </w:t>
+        <w:t xml:space="preserve">agents (actions of the MCDA model). Representing risk and exposure according to the heterogeneity of the landscape is critical for. Operationalization includes defining the minimal spatial unit of analysis, the extension of the area of governance, and the attributes of the landscape that the socio-institutional agents will use as criteria to select alternatives for investment. </w:t>
       </w:r>
     </w:p>
     <w:p>
@@ -1470,15 +1362,7 @@
         <w:t xml:space="preserve">es that simulate institutional </w:t>
       </w:r>
       <w:r>
-        <w:t xml:space="preserve">decision-making processes </w:t>
-      </w:r>
-      <w:proofErr w:type="gramStart"/>
-      <w:r>
-        <w:t>are built</w:t>
-      </w:r>
-      <w:proofErr w:type="gramEnd"/>
-      <w:r>
-        <w:t xml:space="preserve"> using multi-criteria decision principles and tools. </w:t>
+        <w:t xml:space="preserve">decision-making processes are built using multi-criteria decision principles and tools. </w:t>
       </w:r>
       <w:r>
         <w:t>In the MEGADAPT approach, t</w:t>
@@ -1574,15 +1458,7 @@
         <w:fldChar w:fldCharType="end"/>
       </w:r>
       <w:r>
-        <w:t xml:space="preserve">, and transformed into an analytic network using the software </w:t>
-      </w:r>
-      <w:proofErr w:type="spellStart"/>
-      <w:r>
-        <w:t>SuperDecision</w:t>
-      </w:r>
-      <w:proofErr w:type="spellEnd"/>
-      <w:r>
-        <w:t xml:space="preserve"> </w:t>
+        <w:t xml:space="preserve">, and transformed into an analytic network using the software SuperDecision </w:t>
       </w:r>
       <w:r>
         <w:fldChar w:fldCharType="begin" w:fldLock="1"/>
@@ -1643,13 +1519,8 @@
       <w:r>
         <w:t xml:space="preserve"> actions within neighborhoods. </w:t>
       </w:r>
-      <w:proofErr w:type="gramStart"/>
-      <w:r>
-        <w:t>Neighborhoods are represented by the spatial units</w:t>
-      </w:r>
-      <w:proofErr w:type="gramEnd"/>
-      <w:r>
-        <w:t xml:space="preserve">. Similar to the institutional agents, residents evaluate a set of possible actions based on a set of criteria they consider important to confronting water-related hazards. The current implementation of the model includes the action of residents to adapt and cope </w:t>
+      <w:r>
+        <w:t xml:space="preserve">Neighborhoods are represented by the spatial units. Similar to the institutional agents, residents evaluate a set of possible actions based on a set of criteria they consider important to confronting water-related hazards. The current implementation of the model includes the action of residents to adapt and cope </w:t>
       </w:r>
       <w:r>
         <w:rPr>
@@ -1719,15 +1590,7 @@
         <w:t>y</w:t>
       </w:r>
       <w:r>
-        <w:t xml:space="preserve"> adaptation. In the </w:t>
-      </w:r>
-      <w:proofErr w:type="gramStart"/>
-      <w:r>
-        <w:t>model</w:t>
-      </w:r>
-      <w:proofErr w:type="gramEnd"/>
-      <w:r>
-        <w:t xml:space="preserve"> thus house modifications </w:t>
+        <w:t xml:space="preserve"> adaptation. In the model thus house modifications </w:t>
       </w:r>
       <w:r>
         <w:t xml:space="preserve">influence </w:t>
@@ -2301,39 +2164,26 @@
         <w:t>s</w:t>
       </w:r>
       <w:r>
+        <w:t xml:space="preserve"> to derive </w:t>
+      </w:r>
+      <w:r>
+        <w:t xml:space="preserve">an overall measure of priority for the </w:t>
+      </w:r>
+      <w:r>
+        <w:t>criteria and actions</w:t>
+      </w:r>
+      <w:r>
+        <w:t>. This is done</w:t>
+      </w:r>
+      <w:r>
+        <w:t xml:space="preserve"> by pairwise comparison between criteria, actions and both. The critical information needed to develop an ANP model is to obtain</w:t>
+      </w:r>
+      <w:r>
+        <w:t>,</w:t>
+      </w:r>
+      <w:r>
         <w:t xml:space="preserve"> </w:t>
       </w:r>
-      <w:proofErr w:type="gramStart"/>
-      <w:r>
-        <w:t>to derive</w:t>
-      </w:r>
-      <w:proofErr w:type="gramEnd"/>
-      <w:r>
-        <w:t xml:space="preserve"> </w:t>
-      </w:r>
-      <w:r>
-        <w:t xml:space="preserve">an overall measure of priority for the </w:t>
-      </w:r>
-      <w:r>
-        <w:t>criteria and actions</w:t>
-      </w:r>
-      <w:r>
-        <w:t xml:space="preserve">. This </w:t>
-      </w:r>
-      <w:proofErr w:type="gramStart"/>
-      <w:r>
-        <w:t>is done</w:t>
-      </w:r>
-      <w:proofErr w:type="gramEnd"/>
-      <w:r>
-        <w:t xml:space="preserve"> by pairwise comparison between criteria, actions and both. The critical information needed to develop an ANP model is to obtain</w:t>
-      </w:r>
-      <w:r>
-        <w:t>,</w:t>
-      </w:r>
-      <w:r>
-        <w:t xml:space="preserve"> </w:t>
-      </w:r>
       <w:r>
         <w:t xml:space="preserve">from </w:t>
       </w:r>
@@ -2347,23 +2197,7 @@
         <w:t>stakeholder</w:t>
       </w:r>
       <w:r>
-        <w:t xml:space="preserve"> gives to each criteria and alternative relative to the others. These questions are of the form: relative to action A, is criteria B more important than criteria </w:t>
-      </w:r>
-      <w:proofErr w:type="gramStart"/>
-      <w:r>
-        <w:t>C?</w:t>
-      </w:r>
-      <w:proofErr w:type="gramEnd"/>
-      <w:r>
-        <w:t xml:space="preserve"> The answers to these questions are codified in an intensity scale, from </w:t>
-      </w:r>
-      <w:proofErr w:type="gramStart"/>
-      <w:r>
-        <w:t>0</w:t>
-      </w:r>
-      <w:proofErr w:type="gramEnd"/>
-      <w:r>
-        <w:t xml:space="preserve"> to 9 scores</w:t>
+        <w:t xml:space="preserve"> gives to each criteria and alternative relative to the others. These questions are of the form: relative to action A, is criteria B more important than criteria C? The answers to these questions are codified in an intensity scale, from 0 to 9 scores</w:t>
       </w:r>
       <w:r>
         <w:t>, centered in cero</w:t>
@@ -2497,21 +2331,8 @@
         </m:func>
       </m:oMath>
       <w:r>
-        <w:t xml:space="preserve">. The weighted matrix from the resident </w:t>
-      </w:r>
-      <w:proofErr w:type="gramStart"/>
-      <w:r>
-        <w:t>was obtained</w:t>
-      </w:r>
-      <w:proofErr w:type="gramEnd"/>
-      <w:r>
-        <w:t xml:space="preserve"> from the workshop conducted with SACMEX. Each group was divided between potable water managers and sewer system managers and together each group answered the questions to make the pair comparisons and to define the </w:t>
-      </w:r>
-      <w:proofErr w:type="gramStart"/>
-      <w:r>
-        <w:t xml:space="preserve">matrices </w:t>
-      </w:r>
-      <w:proofErr w:type="gramEnd"/>
+        <w:t xml:space="preserve">. The weighted matrix from the resident was obtained from the workshop conducted with SACMEX. Each group was divided between potable water managers and sewer system managers and together each group answered the questions to make the pair comparisons and to define the matrices </w:t>
+      </w:r>
       <m:oMath>
         <m:r>
           <w:rPr>
@@ -2639,7 +2460,6 @@
       <w:r>
         <w:t xml:space="preserve">and the consequences of the actions in the landscape </w:t>
       </w:r>
-      <w:proofErr w:type="gramStart"/>
       <w:r>
         <w:rPr>
           <w:noProof/>
@@ -2647,25 +2467,13 @@
         <w:t>are</w:t>
       </w:r>
       <w:r>
-        <w:t xml:space="preserve"> simulated</w:t>
-      </w:r>
-      <w:proofErr w:type="gramEnd"/>
-      <w:r>
-        <w:t xml:space="preserve"> for the different socio-institutional agents (in our case, </w:t>
+        <w:t xml:space="preserve"> simulated for the different socio-institutional agents (in our case, </w:t>
       </w:r>
       <w:r>
         <w:t>SACMEX</w:t>
       </w:r>
       <w:r>
-        <w:t xml:space="preserve">). Here, the institutional agent </w:t>
-      </w:r>
-      <w:proofErr w:type="gramStart"/>
-      <w:r>
-        <w:t>must be defined</w:t>
-      </w:r>
-      <w:proofErr w:type="gramEnd"/>
-      <w:r>
-        <w:t xml:space="preserve">, and the decision criteria and decision options associated with these agents are specified. </w:t>
+        <w:t xml:space="preserve">). Here, the institutional agent must be defined, and the decision criteria and decision options associated with these agents are specified. </w:t>
       </w:r>
       <w:r>
         <w:t>The agents evaluate a set of possible actions based on a set of criteria valuation obtained from multi-criteria decision analyse</w:t>
@@ -2676,16 +2484,11 @@
       <w:r>
         <w:t xml:space="preserve">. The multi-criteria model </w:t>
       </w:r>
-      <w:proofErr w:type="gramStart"/>
       <w:r>
         <w:t xml:space="preserve">is </w:t>
       </w:r>
       <w:r>
-        <w:t>constructed</w:t>
-      </w:r>
-      <w:proofErr w:type="gramEnd"/>
-      <w:r>
-        <w:t xml:space="preserve"> </w:t>
+        <w:t xml:space="preserve">constructed </w:t>
       </w:r>
       <w:r>
         <w:t xml:space="preserve">as a </w:t>
@@ -2738,13 +2541,8 @@
         <w:t xml:space="preserve">Let defined the </w:t>
       </w:r>
       <w:r>
-        <w:t>set of criteria</w:t>
-      </w:r>
-      <w:proofErr w:type="gramStart"/>
-      <w:r>
-        <w:t xml:space="preserve">, </w:t>
-      </w:r>
-      <w:proofErr w:type="gramEnd"/>
+        <w:t xml:space="preserve">set of criteria, </w:t>
+      </w:r>
       <m:oMath>
         <m:sSubSup>
           <m:sSubSupPr>
@@ -3042,13 +2840,8 @@
         <w:t>and whose values can vary by</w:t>
       </w:r>
       <w:r>
-        <w:t xml:space="preserve"> spatial </w:t>
-      </w:r>
-      <w:proofErr w:type="gramStart"/>
-      <w:r>
-        <w:t xml:space="preserve">unit </w:t>
-      </w:r>
-      <w:proofErr w:type="gramEnd"/>
+        <w:t xml:space="preserve"> spatial unit </w:t>
+      </w:r>
       <m:oMath>
         <m:r>
           <w:rPr>
@@ -3166,15 +2959,7 @@
         <w:t>atio</w:t>
       </w:r>
       <w:r>
-        <w:t xml:space="preserve">n of the attribute value to a normalized scale between </w:t>
-      </w:r>
-      <w:proofErr w:type="gramStart"/>
-      <w:r>
-        <w:t>0</w:t>
-      </w:r>
-      <w:proofErr w:type="gramEnd"/>
-      <w:r>
-        <w:t xml:space="preserve"> and 1 using a value function of the form </w:t>
+        <w:t xml:space="preserve">n of the attribute value to a normalized scale between 0 and 1 using a value function of the form </w:t>
       </w:r>
       <m:oMath>
         <m:sSubSup>
@@ -3826,21 +3611,7 @@
         <w:rPr>
           <w:rFonts w:eastAsiaTheme="minorEastAsia"/>
         </w:rPr>
-        <w:t xml:space="preserve"> (</w:t>
-      </w:r>
-      <w:proofErr w:type="spellStart"/>
-      <w:r>
-        <w:rPr>
-          <w:rFonts w:eastAsiaTheme="minorEastAsia"/>
-        </w:rPr>
-        <w:t>Bojorquez</w:t>
-      </w:r>
-      <w:proofErr w:type="spellEnd"/>
-      <w:r>
-        <w:rPr>
-          <w:rFonts w:eastAsiaTheme="minorEastAsia"/>
-        </w:rPr>
-        <w:t>-Tapia 2019 In review)</w:t>
+        <w:t xml:space="preserve"> (Bojorquez-Tapia 2019 In review)</w:t>
       </w:r>
       <w:r>
         <w:rPr>
@@ -3905,15 +3676,7 @@
         <w:t xml:space="preserve"> crisis. </w:t>
       </w:r>
       <w:r>
-        <w:t xml:space="preserve">The investment decisions by the socio-institutional agents </w:t>
-      </w:r>
-      <w:proofErr w:type="gramStart"/>
-      <w:r>
-        <w:t>are accomplished</w:t>
-      </w:r>
-      <w:proofErr w:type="gramEnd"/>
-      <w:r>
-        <w:t xml:space="preserve"> in the model by two sub-routines: </w:t>
+        <w:t xml:space="preserve">The investment decisions by the socio-institutional agents are accomplished in the model by two sub-routines: </w:t>
       </w:r>
       <w:r>
         <w:rPr>
@@ -3949,13 +3712,8 @@
         <w:t xml:space="preserve"> that minimized the dissatisfaction after the investment</w:t>
       </w:r>
       <w:r>
-        <w:t>. These investments involve a set of possible actions taken by the socio-institutional agents</w:t>
-      </w:r>
-      <w:proofErr w:type="gramStart"/>
-      <w:r>
-        <w:t xml:space="preserve">, </w:t>
-      </w:r>
-      <w:proofErr w:type="gramEnd"/>
+        <w:t xml:space="preserve">. These investments involve a set of possible actions taken by the socio-institutional agents, </w:t>
+      </w:r>
       <m:oMath>
         <m:r>
           <w:rPr>
@@ -4045,13 +3803,8 @@
         </m:r>
       </m:oMath>
       <w:r>
-        <w:t>. Formally, an investment is defined as a Boolean variable</w:t>
-      </w:r>
-      <w:proofErr w:type="gramStart"/>
-      <w:r>
-        <w:t xml:space="preserve">, </w:t>
-      </w:r>
-      <w:proofErr w:type="gramEnd"/>
+        <w:t xml:space="preserve">. Formally, an investment is defined as a Boolean variable, </w:t>
+      </w:r>
       <m:oMath>
         <m:sSubSup>
           <m:sSubSupPr>
@@ -4337,13 +4090,8 @@
         </m:r>
       </m:oMath>
       <w:r>
-        <w:t xml:space="preserve"> in spatial </w:t>
-      </w:r>
-      <w:proofErr w:type="gramStart"/>
-      <w:r>
-        <w:t xml:space="preserve">unit </w:t>
-      </w:r>
-      <w:proofErr w:type="gramEnd"/>
+        <w:t xml:space="preserve"> in spatial unit </w:t>
+      </w:r>
       <m:oMath>
         <m:r>
           <w:rPr>
@@ -4402,13 +4150,8 @@
       <w:r>
         <w:t xml:space="preserve">decision-process dictated by these two sub-routines </w:t>
       </w:r>
-      <w:proofErr w:type="gramStart"/>
-      <w:r>
-        <w:t>can be triggered</w:t>
-      </w:r>
-      <w:proofErr w:type="gramEnd"/>
-      <w:r>
-        <w:t xml:space="preserve"> over different periods. We call </w:t>
+      <w:r>
+        <w:t xml:space="preserve">can be triggered over different periods. We call </w:t>
       </w:r>
       <w:r>
         <w:t xml:space="preserve">each </w:t>
@@ -4458,15 +4201,7 @@
         <w:t>actions</w:t>
       </w:r>
       <w:r>
-        <w:t xml:space="preserve"> is obtained through </w:t>
-      </w:r>
-      <w:proofErr w:type="spellStart"/>
-      <w:r>
-        <w:t>multicriteria</w:t>
-      </w:r>
-      <w:proofErr w:type="spellEnd"/>
-      <w:r>
-        <w:t xml:space="preserve"> evaluation </w:t>
+        <w:t xml:space="preserve"> is obtained through multicriteria evaluation </w:t>
       </w:r>
       <w:r>
         <w:t xml:space="preserve">of the distance of each census block from an “ideal point,” or utopian state, </w:t>
@@ -4500,13 +4235,8 @@
         <w:fldChar w:fldCharType="end"/>
       </w:r>
       <w:r>
-        <w:t xml:space="preserve">. Formally, we calculate a </w:t>
-      </w:r>
-      <w:proofErr w:type="gramStart"/>
-      <w:r>
-        <w:t xml:space="preserve">distance </w:t>
-      </w:r>
-      <w:proofErr w:type="gramEnd"/>
+        <w:t xml:space="preserve">. Formally, we calculate a distance </w:t>
+      </w:r>
       <m:oMath>
         <m:sSubSup>
           <m:sSubSupPr>
@@ -4843,7 +4573,6 @@
         <w:spacing w:line="480" w:lineRule="auto"/>
         <w:jc w:val="both"/>
       </w:pPr>
-      <w:proofErr w:type="gramStart"/>
       <w:r>
         <w:t xml:space="preserve">where </w:t>
       </w:r>
@@ -5202,20 +4931,11 @@
         <w:t xml:space="preserve"> is the departure of an alternative from the ideal point for a criterion</w:t>
       </w:r>
       <w:r>
-        <w:t>.</w:t>
-      </w:r>
-      <w:proofErr w:type="gramEnd"/>
-      <w:r>
-        <w:t xml:space="preserve"> This variable is the standardized </w:t>
-      </w:r>
-      <w:proofErr w:type="gramStart"/>
-      <w:r>
-        <w:t>score</w:t>
+        <w:t>. This variable is the standardized score</w:t>
       </w:r>
       <w:r>
         <w:t xml:space="preserve"> </w:t>
       </w:r>
-      <w:proofErr w:type="gramEnd"/>
       <m:oMath>
         <m:sSubSup>
           <m:sSubSupPr>
@@ -5360,13 +5080,8 @@
         <w:t xml:space="preserve"> In Equation </w:t>
       </w:r>
       <w:r>
-        <w:t xml:space="preserve">1 is the compensatory parameter that define the metric to compute the distance. </w:t>
-      </w:r>
-      <w:proofErr w:type="gramStart"/>
-      <w:r>
-        <w:t xml:space="preserve">With </w:t>
-      </w:r>
-      <w:proofErr w:type="gramEnd"/>
+        <w:t xml:space="preserve">1 is the compensatory parameter that define the metric to compute the distance. With </w:t>
+      </w:r>
       <m:oMath>
         <m:r>
           <w:rPr>
@@ -5471,14 +5186,12 @@
       <w:r>
         <w:t xml:space="preserve"> for choosing </w:t>
       </w:r>
-      <w:proofErr w:type="gramStart"/>
       <w:r>
         <w:t>investment</w:t>
       </w:r>
       <w:r>
         <w:t xml:space="preserve">s </w:t>
       </w:r>
-      <w:proofErr w:type="gramEnd"/>
       <m:oMath>
         <m:sSubSup>
           <m:sSubSupPr>
@@ -5611,16 +5324,11 @@
         <w:t xml:space="preserve">a </w:t>
       </w:r>
       <w:r>
-        <w:t xml:space="preserve">0-1 (or binary) programming model (Dykstra 1984) in which the objective function </w:t>
-      </w:r>
-      <w:proofErr w:type="gramStart"/>
-      <w:r>
-        <w:t>maximizes</w:t>
+        <w:t>0-1 (or binary) programming model (Dykstra 1984) in which the objective function maximizes</w:t>
       </w:r>
       <w:r>
         <w:t xml:space="preserve"> </w:t>
       </w:r>
-      <w:proofErr w:type="gramEnd"/>
       <m:oMath>
         <m:sSubSup>
           <m:sSubSupPr>
@@ -5692,11 +5400,9 @@
       <w:r>
         <w:t xml:space="preserve"> </w:t>
       </w:r>
-      <w:proofErr w:type="gramStart"/>
       <w:r>
         <w:t>is most needed</w:t>
       </w:r>
-      <w:proofErr w:type="gramEnd"/>
       <w:r>
         <w:t>.</w:t>
       </w:r>
@@ -6459,15 +6165,7 @@
         </m:r>
       </m:oMath>
       <w:r>
-        <w:t xml:space="preserve"> represents a total capital or resources divided among census blocks. </w:t>
-      </w:r>
-      <w:proofErr w:type="gramStart"/>
-      <w:r>
-        <w:t>Thus</w:t>
-      </w:r>
-      <w:proofErr w:type="gramEnd"/>
-      <w:r>
-        <w:t xml:space="preserve"> when </w:t>
+        <w:t xml:space="preserve"> represents a total capital or resources divided among census blocks. Thus when </w:t>
       </w:r>
       <m:oMath>
         <m:r>
@@ -6493,15 +6191,7 @@
         </m:r>
       </m:oMath>
       <w:r>
-        <w:t xml:space="preserve">  there is a limited among of resources to be divided in the city. The budget </w:t>
-      </w:r>
-      <w:proofErr w:type="gramStart"/>
-      <w:r>
-        <w:t>can be aggregated or disaggregated according to institutional rules</w:t>
-      </w:r>
-      <w:proofErr w:type="gramEnd"/>
-      <w:r>
-        <w:t>. For ins</w:t>
+        <w:t xml:space="preserve">  there is a limited among of resources to be divided in the city. The budget can be aggregated or disaggregated according to institutional rules. For ins</w:t>
       </w:r>
       <w:r>
         <w:rPr>
@@ -6528,15 +6218,7 @@
         <w:t>CDMX</w:t>
       </w:r>
       <w:r>
-        <w:t xml:space="preserve"> the budget for drainage </w:t>
-      </w:r>
-      <w:proofErr w:type="gramStart"/>
-      <w:r>
-        <w:t>is separated</w:t>
-      </w:r>
-      <w:proofErr w:type="gramEnd"/>
-      <w:r>
-        <w:t xml:space="preserve"> from the budget for pot</w:t>
+        <w:t xml:space="preserve"> the budget for drainage is separated from the budget for pot</w:t>
       </w:r>
       <w:r>
         <w:rPr>
@@ -6566,31 +6248,7 @@
         <w:t xml:space="preserve"> th</w:t>
       </w:r>
       <w:r>
-        <w:t xml:space="preserve">e budget is divided in actions. The optimization of the objective functions </w:t>
-      </w:r>
-      <w:proofErr w:type="gramStart"/>
-      <w:r>
-        <w:t>were done</w:t>
-      </w:r>
-      <w:proofErr w:type="gramEnd"/>
-      <w:r>
-        <w:t xml:space="preserve"> using a non-dominant sorting assessment (NDSA) that find solutions near the Pareto frontier. The results from the NDSA </w:t>
-      </w:r>
-      <w:proofErr w:type="gramStart"/>
-      <w:r>
-        <w:t>was then used</w:t>
-      </w:r>
-      <w:proofErr w:type="gramEnd"/>
-      <w:r>
-        <w:t xml:space="preserve"> to constrain a genetic algorithm that find the best alternative in for investments each spatial unit (See </w:t>
-      </w:r>
-      <w:proofErr w:type="spellStart"/>
-      <w:r>
-        <w:t>Apendix</w:t>
-      </w:r>
-      <w:proofErr w:type="spellEnd"/>
-      <w:r>
-        <w:t xml:space="preserve"> optimization).</w:t>
+        <w:t>e budget is divided in actions. The optimization of the objective functions were done using a non-dominant sorting assessment (NDSA) that find solutions near the Pareto frontier. The results from the NDSA was then used to constrain a genetic algorithm that find the best alternative in for investments each spatial unit (See Apendix optimization).</w:t>
       </w:r>
     </w:p>
     <w:p>
@@ -6674,13 +6332,8 @@
         </m:r>
       </m:oMath>
       <w:r>
-        <w:t xml:space="preserve"> and </w:t>
-      </w:r>
-      <w:proofErr w:type="gramStart"/>
-      <w:r>
-        <w:t xml:space="preserve">system </w:t>
-      </w:r>
-      <w:proofErr w:type="gramEnd"/>
+        <w:t xml:space="preserve"> and system </w:t>
+      </w:r>
       <m:oMath>
         <m:r>
           <w:rPr>
@@ -6690,15 +6343,7 @@
         </m:r>
       </m:oMath>
       <w:r>
-        <w:t xml:space="preserve">. This procedure </w:t>
-      </w:r>
-      <w:proofErr w:type="gramStart"/>
-      <w:r>
-        <w:t>is called</w:t>
-      </w:r>
-      <w:proofErr w:type="gramEnd"/>
-      <w:r>
-        <w:t xml:space="preserve"> </w:t>
+        <w:t xml:space="preserve">. This procedure is called </w:t>
       </w:r>
       <w:r>
         <w:t xml:space="preserve">in </w:t>
@@ -6747,23 +6392,7 @@
           <w:rFonts w:asciiTheme="minorHAnsi" w:eastAsiaTheme="minorHAnsi" w:hAnsiTheme="minorHAnsi" w:cstheme="minorBidi"/>
           <w:color w:val="auto"/>
         </w:rPr>
-        <w:t xml:space="preserve">ifferent procedures </w:t>
-      </w:r>
-      <w:proofErr w:type="gramStart"/>
-      <w:r>
-        <w:rPr>
-          <w:rFonts w:asciiTheme="minorHAnsi" w:eastAsiaTheme="minorHAnsi" w:hAnsiTheme="minorHAnsi" w:cstheme="minorBidi"/>
-          <w:color w:val="auto"/>
-        </w:rPr>
-        <w:t>are implemented</w:t>
-      </w:r>
-      <w:proofErr w:type="gramEnd"/>
-      <w:r>
-        <w:rPr>
-          <w:rFonts w:asciiTheme="minorHAnsi" w:eastAsiaTheme="minorHAnsi" w:hAnsiTheme="minorHAnsi" w:cstheme="minorBidi"/>
-          <w:color w:val="auto"/>
-        </w:rPr>
-        <w:t xml:space="preserve"> to </w:t>
+        <w:t xml:space="preserve">ifferent procedures are implemented to </w:t>
       </w:r>
       <w:r>
         <w:rPr>
@@ -8401,13 +8030,8 @@
       <w:pPr>
         <w:spacing w:line="480" w:lineRule="auto"/>
       </w:pPr>
-      <w:proofErr w:type="gramStart"/>
-      <w:r>
-        <w:t>where</w:t>
-      </w:r>
-      <w:proofErr w:type="gramEnd"/>
-      <w:r>
-        <w:t xml:space="preserve"> </w:t>
+      <w:r>
+        <w:t xml:space="preserve">where </w:t>
       </w:r>
       <m:oMath>
         <m:sSub>
@@ -8479,13 +8103,8 @@
         </m:acc>
       </m:oMath>
       <w:r>
-        <w:t xml:space="preserve"> represents the maximum value of the </w:t>
-      </w:r>
-      <w:proofErr w:type="gramStart"/>
-      <w:r>
-        <w:t xml:space="preserve">attribute </w:t>
-      </w:r>
-      <w:proofErr w:type="gramEnd"/>
+        <w:t xml:space="preserve"> represents the maximum value of the attribute </w:t>
+      </w:r>
       <m:oMath>
         <m:sSub>
           <m:sSubPr>
@@ -8517,23 +8136,7 @@
         <w:t xml:space="preserve">, which will set the range of the value function. </w:t>
       </w:r>
       <w:r>
-        <w:t xml:space="preserve">From a second consultation with </w:t>
-      </w:r>
-      <w:proofErr w:type="gramStart"/>
-      <w:r>
-        <w:t>SACMEX</w:t>
-      </w:r>
-      <w:proofErr w:type="gramEnd"/>
-      <w:r>
-        <w:t xml:space="preserve"> a set of empirical functions and its parameter values where obtained, and included in the model. For those criteria without empirical information to derive value functions, expert knowledge </w:t>
-      </w:r>
-      <w:proofErr w:type="gramStart"/>
-      <w:r>
-        <w:t>was used</w:t>
-      </w:r>
-      <w:proofErr w:type="gramEnd"/>
-      <w:r>
-        <w:t xml:space="preserve">. </w:t>
+        <w:t xml:space="preserve">From a second consultation with SACMEX a set of empirical functions and its parameter values where obtained, and included in the model. For those criteria without empirical information to derive value functions, expert knowledge was used. </w:t>
       </w:r>
     </w:p>
     <w:p>
@@ -8565,15 +8168,7 @@
       </w:pPr>
       <w:r>
         <w:lastRenderedPageBreak/>
-        <w:t xml:space="preserve">Once the model computes the distance metric for each census block and the selection procedure </w:t>
-      </w:r>
-      <w:proofErr w:type="gramStart"/>
-      <w:r>
-        <w:t>is activated</w:t>
-      </w:r>
-      <w:proofErr w:type="gramEnd"/>
-      <w:r>
-        <w:t xml:space="preserve">, a set of actions are invoked. These actions change specific attributes of the landscape. Here we explain the actions and their consequences on the census block attributes. Table 2 summarizes </w:t>
+        <w:t xml:space="preserve">Once the model computes the distance metric for each census block and the selection procedure is activated, a set of actions are invoked. These actions change specific attributes of the landscape. Here we explain the actions and their consequences on the census block attributes. Table 2 summarizes </w:t>
       </w:r>
       <w:r>
         <w:rPr>
@@ -8604,13 +8199,8 @@
         <w:t xml:space="preserve">When the </w:t>
       </w:r>
       <w:r>
-        <w:t xml:space="preserve">Maintenance reduces the age of infrastructure </w:t>
-      </w:r>
-      <w:proofErr w:type="gramStart"/>
-      <w:r>
-        <w:t xml:space="preserve">system </w:t>
-      </w:r>
-      <w:proofErr w:type="gramEnd"/>
+        <w:t xml:space="preserve">Maintenance reduces the age of infrastructure system </w:t>
+      </w:r>
       <m:oMath>
         <m:r>
           <w:rPr>
@@ -8804,16 +8394,8 @@
         <w:rPr>
           <w:rFonts w:eastAsiaTheme="minorEastAsia"/>
         </w:rPr>
-        <w:t xml:space="preserve"> at </w:t>
-      </w:r>
-      <w:proofErr w:type="gramStart"/>
-      <w:r>
-        <w:rPr>
-          <w:rFonts w:eastAsiaTheme="minorEastAsia"/>
-        </w:rPr>
-        <w:t xml:space="preserve">time </w:t>
-      </w:r>
-      <w:proofErr w:type="gramEnd"/>
+        <w:t xml:space="preserve"> at time </w:t>
+      </w:r>
       <m:oMath>
         <m:r>
           <w:rPr>
@@ -8855,10 +8437,10 @@
             <v:path o:extrusionok="f" gradientshapeok="t" o:connecttype="rect"/>
             <o:lock v:ext="edit" aspectratio="t"/>
           </v:shapetype>
-          <v:shape id="_x0000_i1025" type="#_x0000_t75" style="width:9.45pt;height:14.9pt" o:ole="">
+          <v:shape id="_x0000_i1025" type="#_x0000_t75" style="width:9.55pt;height:14.8pt" o:ole="">
             <v:imagedata r:id="rId6" o:title=""/>
           </v:shape>
-          <o:OLEObject Type="Embed" ProgID="Equation.3" ShapeID="_x0000_i1025" DrawAspect="Content" ObjectID="_1611652956" r:id="rId7"/>
+          <o:OLEObject Type="Embed" ProgID="Equation.3" ShapeID="_x0000_i1025" DrawAspect="Content" ObjectID="_1611661526" r:id="rId7"/>
         </w:object>
       </w:r>
       <w:r>
@@ -8934,17 +8516,8 @@
           <w:sz w:val="24"/>
           <w:szCs w:val="24"/>
         </w:rPr>
-        <w:t xml:space="preserve"> covered with infrastructure </w:t>
-      </w:r>
-      <w:proofErr w:type="gramStart"/>
-      <w:r>
-        <w:rPr>
-          <w:sz w:val="24"/>
-          <w:szCs w:val="24"/>
-        </w:rPr>
-        <w:t xml:space="preserve">system </w:t>
-      </w:r>
-      <w:proofErr w:type="gramEnd"/>
+        <w:t xml:space="preserve"> covered with infrastructure system </w:t>
+      </w:r>
       <m:oMath>
         <m:r>
           <w:rPr>
@@ -9262,21 +8835,12 @@
       <w:pPr>
         <w:spacing w:line="480" w:lineRule="auto"/>
       </w:pPr>
-      <w:proofErr w:type="gramStart"/>
       <w:r>
         <w:rPr>
           <w:sz w:val="24"/>
           <w:szCs w:val="24"/>
         </w:rPr>
-        <w:t>where</w:t>
-      </w:r>
-      <w:proofErr w:type="gramEnd"/>
-      <w:r>
-        <w:rPr>
-          <w:sz w:val="24"/>
-          <w:szCs w:val="24"/>
-        </w:rPr>
-        <w:t xml:space="preserve"> </w:t>
+        <w:t xml:space="preserve">where </w:t>
       </w:r>
       <m:oMath>
         <m:r>
@@ -9452,21 +9016,7 @@
         <w:rPr>
           <w:rFonts w:eastAsiaTheme="minorEastAsia"/>
         </w:rPr>
-        <w:t xml:space="preserve"> </w:t>
-      </w:r>
-      <w:proofErr w:type="gramStart"/>
-      <w:r>
-        <w:rPr>
-          <w:rFonts w:eastAsiaTheme="minorEastAsia"/>
-        </w:rPr>
-        <w:t>is defined</w:t>
-      </w:r>
-      <w:proofErr w:type="gramEnd"/>
-      <w:r>
-        <w:rPr>
-          <w:rFonts w:eastAsiaTheme="minorEastAsia"/>
-        </w:rPr>
-        <w:t xml:space="preserve"> by</w:t>
+        <w:t xml:space="preserve"> is defined by</w:t>
       </w:r>
     </w:p>
     <w:p>
@@ -9645,19 +9195,11 @@
       <w:pPr>
         <w:spacing w:line="480" w:lineRule="auto"/>
       </w:pPr>
-      <w:proofErr w:type="gramStart"/>
       <w:r>
         <w:rPr>
           <w:rFonts w:eastAsiaTheme="minorEastAsia"/>
         </w:rPr>
-        <w:t>where</w:t>
-      </w:r>
-      <w:proofErr w:type="gramEnd"/>
-      <w:r>
-        <w:rPr>
-          <w:rFonts w:eastAsiaTheme="minorEastAsia"/>
-        </w:rPr>
-        <w:t xml:space="preserve"> </w:t>
+        <w:t xml:space="preserve">where </w:t>
       </w:r>
     </w:p>
     <w:p>
@@ -9832,13 +9374,8 @@
           <w:rFonts w:eastAsiaTheme="minorEastAsia"/>
         </w:rPr>
       </w:pPr>
-      <w:proofErr w:type="gramStart"/>
-      <w:r>
-        <w:t>is</w:t>
-      </w:r>
-      <w:proofErr w:type="gramEnd"/>
-      <w:r>
-        <w:t xml:space="preserve"> the accumulated number of times that the action “house modification” </w:t>
+      <w:r>
+        <w:t xml:space="preserve">is the accumulated number of times that the action “house modification” </w:t>
       </w:r>
       <m:oMath>
         <m:r>
@@ -9976,13 +9513,8 @@
         <w:t>s</w:t>
       </w:r>
       <w:r>
-        <w:t xml:space="preserve"> on the rate of adaptation</w:t>
-      </w:r>
-      <w:proofErr w:type="gramStart"/>
-      <w:r>
-        <w:t xml:space="preserve">, </w:t>
-      </w:r>
-      <w:proofErr w:type="gramEnd"/>
+        <w:t xml:space="preserve"> on the rate of adaptation, </w:t>
+      </w:r>
       <m:oMath>
         <m:r>
           <w:rPr>
@@ -10033,14 +9565,7 @@
         <w:rPr>
           <w:rFonts w:cstheme="minorHAnsi"/>
         </w:rPr>
-        <w:t xml:space="preserve">The procedure “protest” in a census block, defined by the </w:t>
-      </w:r>
-      <w:proofErr w:type="gramStart"/>
-      <w:r>
-        <w:rPr>
-          <w:rFonts w:cstheme="minorHAnsi"/>
-        </w:rPr>
-        <w:t>symbol</w:t>
+        <w:t>The procedure “protest” in a census block, defined by the symbol</w:t>
       </w:r>
       <w:r>
         <w:rPr>
@@ -10048,7 +9573,6 @@
         </w:rPr>
         <w:t xml:space="preserve"> </w:t>
       </w:r>
-      <w:proofErr w:type="gramEnd"/>
       <m:oMath>
         <m:sSub>
           <m:sSubPr>
@@ -10338,19 +9862,11 @@
       <w:pPr>
         <w:spacing w:line="480" w:lineRule="auto"/>
       </w:pPr>
-      <w:proofErr w:type="gramStart"/>
       <w:r>
         <w:rPr>
           <w:rFonts w:cstheme="minorHAnsi"/>
         </w:rPr>
-        <w:t>where</w:t>
-      </w:r>
-      <w:proofErr w:type="gramEnd"/>
-      <w:r>
-        <w:rPr>
-          <w:rFonts w:cstheme="minorHAnsi"/>
-        </w:rPr>
-        <w:t xml:space="preserve"> </w:t>
+        <w:t xml:space="preserve">where </w:t>
       </w:r>
       <m:oMath>
         <m:sSubSup>
@@ -10622,23 +10138,13 @@
           </m:sub>
         </m:sSub>
       </m:oMath>
-      <w:proofErr w:type="gramStart"/>
       <w:r>
         <w:rPr>
           <w:rFonts w:eastAsiaTheme="minorEastAsia"/>
           <w:sz w:val="24"/>
           <w:szCs w:val="24"/>
         </w:rPr>
-        <w:t>,</w:t>
-      </w:r>
-      <w:proofErr w:type="gramEnd"/>
-      <w:r>
-        <w:rPr>
-          <w:rFonts w:eastAsiaTheme="minorEastAsia"/>
-          <w:sz w:val="24"/>
-          <w:szCs w:val="24"/>
-        </w:rPr>
-        <w:t xml:space="preserve"> </w:t>
+        <w:t xml:space="preserve">, </w:t>
       </w:r>
       <w:r>
         <w:rPr>
@@ -10688,15 +10194,7 @@
         <w:t xml:space="preserve">Accordingly, the risk of exposure to water supply disruption </w:t>
       </w:r>
       <w:r>
-        <w:t xml:space="preserve">is assumed </w:t>
-      </w:r>
-      <w:proofErr w:type="gramStart"/>
-      <w:r>
-        <w:t>to be a</w:t>
-      </w:r>
-      <w:proofErr w:type="gramEnd"/>
-      <w:r>
-        <w:t xml:space="preserve"> failure from a </w:t>
+        <w:t xml:space="preserve">is assumed to be a failure from a </w:t>
       </w:r>
       <w:r>
         <w:rPr>
@@ -10716,11 +10214,9 @@
       <w:r>
         <w:t xml:space="preserve"> We simulate the number of days with water per week per census block</w:t>
       </w:r>
-      <w:proofErr w:type="gramStart"/>
       <w:r>
         <w:t xml:space="preserve">, </w:t>
       </w:r>
-      <w:proofErr w:type="gramEnd"/>
       <m:oMath>
         <m:sSub>
           <m:sSubPr>
@@ -10929,25 +10425,7 @@
           <w:sz w:val="24"/>
           <w:szCs w:val="24"/>
         </w:rPr>
-        <w:t xml:space="preserve"> is the expected number of days without </w:t>
-      </w:r>
-      <w:proofErr w:type="gramStart"/>
-      <w:r>
-        <w:rPr>
-          <w:rFonts w:eastAsiaTheme="minorEastAsia"/>
-          <w:sz w:val="24"/>
-          <w:szCs w:val="24"/>
-        </w:rPr>
-        <w:t>water.</w:t>
-      </w:r>
-      <w:proofErr w:type="gramEnd"/>
-      <w:r>
-        <w:rPr>
-          <w:rFonts w:eastAsiaTheme="minorEastAsia"/>
-          <w:sz w:val="24"/>
-          <w:szCs w:val="24"/>
-        </w:rPr>
-        <w:t xml:space="preserve"> </w:t>
+        <w:t xml:space="preserve"> is the expected number of days without water. </w:t>
       </w:r>
       <m:oMath>
         <m:r>
@@ -10965,25 +10443,7 @@
           <w:sz w:val="24"/>
           <w:szCs w:val="24"/>
         </w:rPr>
-        <w:t xml:space="preserve"> </w:t>
-      </w:r>
-      <w:proofErr w:type="gramStart"/>
-      <w:r>
-        <w:rPr>
-          <w:rFonts w:eastAsiaTheme="minorEastAsia"/>
-          <w:sz w:val="24"/>
-          <w:szCs w:val="24"/>
-        </w:rPr>
-        <w:t>is</w:t>
-      </w:r>
-      <w:proofErr w:type="gramEnd"/>
-      <w:r>
-        <w:rPr>
-          <w:rFonts w:eastAsiaTheme="minorEastAsia"/>
-          <w:sz w:val="24"/>
-          <w:szCs w:val="24"/>
-        </w:rPr>
-        <w:t xml:space="preserve"> </w:t>
+        <w:t xml:space="preserve"> is </w:t>
       </w:r>
       <w:r>
         <w:rPr>
@@ -11332,25 +10792,7 @@
           <w:sz w:val="24"/>
           <w:szCs w:val="24"/>
         </w:rPr>
-        <w:t xml:space="preserve"> part that simulated the changes of a site to have or not water in a week. This </w:t>
-      </w:r>
-      <w:proofErr w:type="gramStart"/>
-      <w:r>
-        <w:rPr>
-          <w:rFonts w:eastAsiaTheme="minorEastAsia"/>
-          <w:sz w:val="24"/>
-          <w:szCs w:val="24"/>
-        </w:rPr>
-        <w:t>is based</w:t>
-      </w:r>
-      <w:proofErr w:type="gramEnd"/>
-      <w:r>
-        <w:rPr>
-          <w:rFonts w:eastAsiaTheme="minorEastAsia"/>
-          <w:sz w:val="24"/>
-          <w:szCs w:val="24"/>
-        </w:rPr>
-        <w:t xml:space="preserve"> on the proportion of people disconnected </w:t>
+        <w:t xml:space="preserve"> part that simulated the changes of a site to have or not water in a week. This is based on the proportion of people disconnected </w:t>
       </w:r>
       <w:r>
         <w:rPr>
@@ -11705,25 +11147,7 @@
           <w:sz w:val="24"/>
           <w:szCs w:val="24"/>
         </w:rPr>
-        <w:t xml:space="preserve"> (webpage/path to/ survey data/?).[</w:t>
-      </w:r>
-      <w:proofErr w:type="spellStart"/>
-      <w:r>
-        <w:rPr>
-          <w:rFonts w:eastAsiaTheme="minorEastAsia"/>
-          <w:sz w:val="24"/>
-          <w:szCs w:val="24"/>
-        </w:rPr>
-        <w:t>Illiana</w:t>
-      </w:r>
-      <w:proofErr w:type="spellEnd"/>
-      <w:r>
-        <w:rPr>
-          <w:rFonts w:eastAsiaTheme="minorEastAsia"/>
-          <w:sz w:val="24"/>
-          <w:szCs w:val="24"/>
-        </w:rPr>
-        <w:t xml:space="preserve"> please check]</w:t>
+        <w:t xml:space="preserve"> (webpage/path to/ survey data/?).[Illiana please check]</w:t>
       </w:r>
     </w:p>
     <w:p>
@@ -11741,25 +11165,7 @@
           <w:sz w:val="24"/>
           <w:szCs w:val="24"/>
         </w:rPr>
-        <w:t xml:space="preserve">In the </w:t>
-      </w:r>
-      <w:proofErr w:type="gramStart"/>
-      <w:r>
-        <w:rPr>
-          <w:rFonts w:eastAsiaTheme="minorEastAsia"/>
-          <w:sz w:val="24"/>
-          <w:szCs w:val="24"/>
-        </w:rPr>
-        <w:t>model</w:t>
-      </w:r>
-      <w:proofErr w:type="gramEnd"/>
-      <w:r>
-        <w:rPr>
-          <w:rFonts w:eastAsiaTheme="minorEastAsia"/>
-          <w:sz w:val="24"/>
-          <w:szCs w:val="24"/>
-        </w:rPr>
-        <w:t xml:space="preserve"> we implement the results from this statistical model with an </w:t>
+        <w:t xml:space="preserve">In the model we implement the results from this statistical model with an </w:t>
       </w:r>
       <w:r>
         <w:rPr>
@@ -11865,7 +11271,6 @@
           </m:sub>
         </m:sSub>
       </m:oMath>
-      <w:proofErr w:type="gramStart"/>
       <w:r>
         <w:rPr>
           <w:rFonts w:eastAsiaTheme="minorEastAsia"/>
@@ -11874,7 +11279,6 @@
         </w:rPr>
         <w:t xml:space="preserve">, </w:t>
       </w:r>
-      <w:proofErr w:type="gramEnd"/>
       <m:oMath>
         <m:sSub>
           <m:sSubPr>
@@ -11993,25 +11397,23 @@
           <w:sz w:val="24"/>
           <w:szCs w:val="24"/>
         </w:rPr>
-        <w:t xml:space="preserve">probabilities for each from </w:t>
-      </w:r>
-      <w:proofErr w:type="gramStart"/>
+        <w:t>probabilities for each from 0 to 7 days without water</w:t>
+      </w:r>
       <w:r>
         <w:rPr>
           <w:rFonts w:eastAsiaTheme="minorEastAsia"/>
           <w:sz w:val="24"/>
           <w:szCs w:val="24"/>
         </w:rPr>
-        <w:t>0</w:t>
-      </w:r>
-      <w:proofErr w:type="gramEnd"/>
+        <w:t xml:space="preserve"> (number of successes until you see the a number of failures in the negative binomial)</w:t>
+      </w:r>
       <w:r>
         <w:rPr>
           <w:rFonts w:eastAsiaTheme="minorEastAsia"/>
           <w:sz w:val="24"/>
           <w:szCs w:val="24"/>
         </w:rPr>
-        <w:t xml:space="preserve"> to 7 days without water</w:t>
+        <w:t>.</w:t>
       </w:r>
       <w:r>
         <w:rPr>
@@ -12019,7 +11421,7 @@
           <w:sz w:val="24"/>
           <w:szCs w:val="24"/>
         </w:rPr>
-        <w:t xml:space="preserve"> (number of successes until you see the a number of failures in the negative binomial)</w:t>
+        <w:t xml:space="preserve"> </w:t>
       </w:r>
       <w:r>
         <w:rPr>
@@ -12027,41 +11429,7 @@
           <w:sz w:val="24"/>
           <w:szCs w:val="24"/>
         </w:rPr>
-        <w:t>.</w:t>
-      </w:r>
-      <w:r>
-        <w:rPr>
-          <w:rFonts w:eastAsiaTheme="minorEastAsia"/>
-          <w:sz w:val="24"/>
-          <w:szCs w:val="24"/>
-        </w:rPr>
-        <w:t xml:space="preserve"> </w:t>
-      </w:r>
-      <w:r>
-        <w:rPr>
-          <w:rFonts w:eastAsiaTheme="minorEastAsia"/>
-          <w:sz w:val="24"/>
-          <w:szCs w:val="24"/>
-        </w:rPr>
-        <w:t xml:space="preserve">Each spatial unit has these </w:t>
-      </w:r>
-      <w:proofErr w:type="gramStart"/>
-      <w:r>
-        <w:rPr>
-          <w:rFonts w:eastAsiaTheme="minorEastAsia"/>
-          <w:sz w:val="24"/>
-          <w:szCs w:val="24"/>
-        </w:rPr>
-        <w:t>7</w:t>
-      </w:r>
-      <w:proofErr w:type="gramEnd"/>
-      <w:r>
-        <w:rPr>
-          <w:rFonts w:eastAsiaTheme="minorEastAsia"/>
-          <w:sz w:val="24"/>
-          <w:szCs w:val="24"/>
-        </w:rPr>
-        <w:t xml:space="preserve"> probabilities.</w:t>
+        <w:t>Each spatial unit has these 7 probabilities.</w:t>
       </w:r>
     </w:p>
     <w:p>
@@ -12092,16 +11460,15 @@
           <w:sz w:val="24"/>
           <w:szCs w:val="24"/>
         </w:rPr>
-        <w:t xml:space="preserve"> to estimate the number of spatial units that have 7</w:t>
-      </w:r>
-      <w:proofErr w:type="gramStart"/>
+        <w:t xml:space="preserve"> to estimate the number of spatial units that have 7,6,</w:t>
+      </w:r>
       <w:r>
         <w:rPr>
           <w:rFonts w:eastAsiaTheme="minorEastAsia"/>
           <w:sz w:val="24"/>
           <w:szCs w:val="24"/>
         </w:rPr>
-        <w:t>,6,</w:t>
+        <w:t>5..,</w:t>
       </w:r>
       <w:r>
         <w:rPr>
@@ -12109,16 +11476,15 @@
           <w:sz w:val="24"/>
           <w:szCs w:val="24"/>
         </w:rPr>
-        <w:t>5</w:t>
-      </w:r>
-      <w:proofErr w:type="gramEnd"/>
+        <w:t>etc</w:t>
+      </w:r>
       <w:r>
         <w:rPr>
           <w:rFonts w:eastAsiaTheme="minorEastAsia"/>
           <w:sz w:val="24"/>
           <w:szCs w:val="24"/>
         </w:rPr>
-        <w:t>..,</w:t>
+        <w:t>.,</w:t>
       </w:r>
       <w:r>
         <w:rPr>
@@ -12126,7 +11492,7 @@
           <w:sz w:val="24"/>
           <w:szCs w:val="24"/>
         </w:rPr>
-        <w:t>etc</w:t>
+        <w:t xml:space="preserve"> days without water</w:t>
       </w:r>
       <w:r>
         <w:rPr>
@@ -12134,7 +11500,7 @@
           <w:sz w:val="24"/>
           <w:szCs w:val="24"/>
         </w:rPr>
-        <w:t>.,</w:t>
+        <w:t>. The lottery has 7 steps. In step 1</w:t>
       </w:r>
       <w:r>
         <w:rPr>
@@ -12142,7 +11508,7 @@
           <w:sz w:val="24"/>
           <w:szCs w:val="24"/>
         </w:rPr>
-        <w:t xml:space="preserve"> days without water</w:t>
+        <w:t>,</w:t>
       </w:r>
       <w:r>
         <w:rPr>
@@ -12150,25 +11516,23 @@
           <w:sz w:val="24"/>
           <w:szCs w:val="24"/>
         </w:rPr>
-        <w:t xml:space="preserve">. The lottery has </w:t>
-      </w:r>
-      <w:proofErr w:type="gramStart"/>
+        <w:t xml:space="preserve"> </w:t>
+      </w:r>
       <w:r>
         <w:rPr>
           <w:rFonts w:eastAsiaTheme="minorEastAsia"/>
           <w:sz w:val="24"/>
           <w:szCs w:val="24"/>
         </w:rPr>
-        <w:t>7</w:t>
-      </w:r>
-      <w:proofErr w:type="gramEnd"/>
+        <w:t xml:space="preserve">all the spatial units with </w:t>
+      </w:r>
       <w:r>
         <w:rPr>
           <w:rFonts w:eastAsiaTheme="minorEastAsia"/>
           <w:sz w:val="24"/>
           <w:szCs w:val="24"/>
         </w:rPr>
-        <w:t xml:space="preserve"> steps. In step 1</w:t>
+        <w:t xml:space="preserve">7 days with not water </w:t>
       </w:r>
       <w:r>
         <w:rPr>
@@ -12176,6 +11540,198 @@
           <w:sz w:val="24"/>
           <w:szCs w:val="24"/>
         </w:rPr>
+        <w:t xml:space="preserve">are selected by chance. First, a random number with uniform distribution is obtained, then if this number is larger than the probability </w:t>
+      </w:r>
+      <w:r>
+        <w:rPr>
+          <w:rFonts w:eastAsiaTheme="minorEastAsia"/>
+          <w:sz w:val="24"/>
+          <w:szCs w:val="24"/>
+        </w:rPr>
+        <w:t xml:space="preserve">for 7 days without water, and obtained in 1), </w:t>
+      </w:r>
+      <w:r>
+        <w:rPr>
+          <w:rFonts w:eastAsiaTheme="minorEastAsia"/>
+          <w:sz w:val="24"/>
+          <w:szCs w:val="24"/>
+        </w:rPr>
+        <w:t>the variable water-in-a-week is u</w:t>
+      </w:r>
+      <w:r>
+        <w:rPr>
+          <w:rFonts w:eastAsiaTheme="minorEastAsia"/>
+          <w:sz w:val="24"/>
+          <w:szCs w:val="24"/>
+        </w:rPr>
+        <w:t>p</w:t>
+      </w:r>
+      <w:r>
+        <w:rPr>
+          <w:rFonts w:eastAsiaTheme="minorEastAsia"/>
+          <w:sz w:val="24"/>
+          <w:szCs w:val="24"/>
+        </w:rPr>
+        <w:t>dated to 7</w:t>
+      </w:r>
+      <w:r>
+        <w:rPr>
+          <w:rFonts w:eastAsiaTheme="minorEastAsia"/>
+          <w:sz w:val="24"/>
+          <w:szCs w:val="24"/>
+        </w:rPr>
+        <w:t xml:space="preserve"> </w:t>
+      </w:r>
+      <w:r>
+        <w:rPr>
+          <w:rFonts w:eastAsiaTheme="minorEastAsia"/>
+          <w:sz w:val="24"/>
+          <w:szCs w:val="24"/>
+        </w:rPr>
+        <w:t>[</w:t>
+      </w:r>
+      <w:r>
+        <w:rPr>
+          <w:rFonts w:eastAsiaTheme="minorEastAsia"/>
+          <w:sz w:val="24"/>
+          <w:szCs w:val="24"/>
+        </w:rPr>
+        <w:t>days</w:t>
+      </w:r>
+      <w:r>
+        <w:rPr>
+          <w:rFonts w:eastAsiaTheme="minorEastAsia"/>
+          <w:sz w:val="24"/>
+          <w:szCs w:val="24"/>
+        </w:rPr>
+        <w:t>]</w:t>
+      </w:r>
+      <w:r>
+        <w:rPr>
+          <w:rFonts w:eastAsiaTheme="minorEastAsia"/>
+          <w:sz w:val="24"/>
+          <w:szCs w:val="24"/>
+        </w:rPr>
+        <w:t xml:space="preserve">. </w:t>
+      </w:r>
+      <w:r>
+        <w:rPr>
+          <w:rFonts w:eastAsiaTheme="minorEastAsia"/>
+          <w:sz w:val="24"/>
+          <w:szCs w:val="24"/>
+        </w:rPr>
+        <w:t>Finally</w:t>
+      </w:r>
+      <w:r>
+        <w:rPr>
+          <w:rFonts w:eastAsiaTheme="minorEastAsia"/>
+          <w:sz w:val="24"/>
+          <w:szCs w:val="24"/>
+        </w:rPr>
+        <w:t>, a</w:t>
+      </w:r>
+      <w:r>
+        <w:rPr>
+          <w:rFonts w:eastAsiaTheme="minorEastAsia"/>
+          <w:sz w:val="24"/>
+          <w:szCs w:val="24"/>
+        </w:rPr>
+        <w:t>ll these spatial unit</w:t>
+      </w:r>
+      <w:r>
+        <w:rPr>
+          <w:rFonts w:eastAsiaTheme="minorEastAsia"/>
+          <w:sz w:val="24"/>
+          <w:szCs w:val="24"/>
+        </w:rPr>
+        <w:t>s</w:t>
+      </w:r>
+      <w:r>
+        <w:rPr>
+          <w:rFonts w:eastAsiaTheme="minorEastAsia"/>
+          <w:sz w:val="24"/>
+          <w:szCs w:val="24"/>
+        </w:rPr>
+        <w:t xml:space="preserve"> </w:t>
+      </w:r>
+      <w:r>
+        <w:rPr>
+          <w:rFonts w:eastAsiaTheme="minorEastAsia"/>
+          <w:sz w:val="24"/>
+          <w:szCs w:val="24"/>
+        </w:rPr>
+        <w:t xml:space="preserve">with 7 days without water </w:t>
+      </w:r>
+      <w:r>
+        <w:rPr>
+          <w:rFonts w:eastAsiaTheme="minorEastAsia"/>
+          <w:sz w:val="24"/>
+          <w:szCs w:val="24"/>
+        </w:rPr>
+        <w:t>are remov</w:t>
+      </w:r>
+      <w:r>
+        <w:rPr>
+          <w:rFonts w:eastAsiaTheme="minorEastAsia"/>
+          <w:sz w:val="24"/>
+          <w:szCs w:val="24"/>
+        </w:rPr>
+        <w:t>ed from the list. Next step rep</w:t>
+      </w:r>
+      <w:r>
+        <w:rPr>
+          <w:rFonts w:eastAsiaTheme="minorEastAsia"/>
+          <w:sz w:val="24"/>
+          <w:szCs w:val="24"/>
+        </w:rPr>
+        <w:t>e</w:t>
+      </w:r>
+      <w:r>
+        <w:rPr>
+          <w:rFonts w:eastAsiaTheme="minorEastAsia"/>
+          <w:sz w:val="24"/>
+          <w:szCs w:val="24"/>
+        </w:rPr>
+        <w:t>ats</w:t>
+      </w:r>
+      <w:r>
+        <w:rPr>
+          <w:rFonts w:eastAsiaTheme="minorEastAsia"/>
+          <w:sz w:val="24"/>
+          <w:szCs w:val="24"/>
+        </w:rPr>
+        <w:t xml:space="preserve"> </w:t>
+      </w:r>
+      <w:r>
+        <w:rPr>
+          <w:rFonts w:eastAsiaTheme="minorEastAsia"/>
+          <w:sz w:val="24"/>
+          <w:szCs w:val="24"/>
+        </w:rPr>
+        <w:t>step</w:t>
+      </w:r>
+      <w:r>
+        <w:rPr>
+          <w:rFonts w:eastAsiaTheme="minorEastAsia"/>
+          <w:sz w:val="24"/>
+          <w:szCs w:val="24"/>
+        </w:rPr>
+        <w:t xml:space="preserve"> 1</w:t>
+      </w:r>
+      <w:r>
+        <w:rPr>
+          <w:rFonts w:eastAsiaTheme="minorEastAsia"/>
+          <w:sz w:val="24"/>
+          <w:szCs w:val="24"/>
+        </w:rPr>
+        <w:t xml:space="preserve"> of the lottery</w:t>
+      </w:r>
+      <w:r>
+        <w:rPr>
+          <w:rFonts w:eastAsiaTheme="minorEastAsia"/>
+          <w:sz w:val="24"/>
+          <w:szCs w:val="24"/>
+        </w:rPr>
         <w:t>,</w:t>
       </w:r>
       <w:r>
@@ -12184,7 +11740,7 @@
           <w:sz w:val="24"/>
           <w:szCs w:val="24"/>
         </w:rPr>
-        <w:t xml:space="preserve"> </w:t>
+        <w:t xml:space="preserve"> but </w:t>
       </w:r>
       <w:r>
         <w:rPr>
@@ -12192,7 +11748,7 @@
           <w:sz w:val="24"/>
           <w:szCs w:val="24"/>
         </w:rPr>
-        <w:t xml:space="preserve">all the spatial units with </w:t>
+        <w:t xml:space="preserve">using the </w:t>
       </w:r>
       <w:r>
         <w:rPr>
@@ -12200,25 +11756,23 @@
           <w:sz w:val="24"/>
           <w:szCs w:val="24"/>
         </w:rPr>
-        <w:t xml:space="preserve">7 days with not water </w:t>
-      </w:r>
-      <w:proofErr w:type="gramStart"/>
+        <w:t xml:space="preserve">probability </w:t>
+      </w:r>
       <w:r>
         <w:rPr>
           <w:rFonts w:eastAsiaTheme="minorEastAsia"/>
           <w:sz w:val="24"/>
           <w:szCs w:val="24"/>
         </w:rPr>
-        <w:t>are selected</w:t>
-      </w:r>
-      <w:proofErr w:type="gramEnd"/>
+        <w:t>“</w:t>
+      </w:r>
       <w:r>
         <w:rPr>
           <w:rFonts w:eastAsiaTheme="minorEastAsia"/>
           <w:sz w:val="24"/>
           <w:szCs w:val="24"/>
         </w:rPr>
-        <w:t xml:space="preserve"> by chance. First, a random number with uniform distribution is obtained, then if this number is larger than the probability </w:t>
+        <w:t>6 days without water</w:t>
       </w:r>
       <w:r>
         <w:rPr>
@@ -12226,7 +11780,7 @@
           <w:sz w:val="24"/>
           <w:szCs w:val="24"/>
         </w:rPr>
-        <w:t xml:space="preserve">for 7 days without water, and obtained in 1), </w:t>
+        <w:t>”</w:t>
       </w:r>
       <w:r>
         <w:rPr>
@@ -12234,7 +11788,7 @@
           <w:sz w:val="24"/>
           <w:szCs w:val="24"/>
         </w:rPr>
-        <w:t>the variable water-in-a-week is u</w:t>
+        <w:t>,</w:t>
       </w:r>
       <w:r>
         <w:rPr>
@@ -12242,7 +11796,7 @@
           <w:sz w:val="24"/>
           <w:szCs w:val="24"/>
         </w:rPr>
-        <w:t>p</w:t>
+        <w:t xml:space="preserve"> and those </w:t>
       </w:r>
       <w:r>
         <w:rPr>
@@ -12250,7 +11804,7 @@
           <w:sz w:val="24"/>
           <w:szCs w:val="24"/>
         </w:rPr>
-        <w:t>dated to 7</w:t>
+        <w:t xml:space="preserve">spatial units </w:t>
       </w:r>
       <w:r>
         <w:rPr>
@@ -12258,7 +11812,7 @@
           <w:sz w:val="24"/>
           <w:szCs w:val="24"/>
         </w:rPr>
-        <w:t xml:space="preserve"> </w:t>
+        <w:t xml:space="preserve">not selected </w:t>
       </w:r>
       <w:r>
         <w:rPr>
@@ -12266,7 +11820,7 @@
           <w:sz w:val="24"/>
           <w:szCs w:val="24"/>
         </w:rPr>
-        <w:t>[</w:t>
+        <w:t>in the previous step (</w:t>
       </w:r>
       <w:r>
         <w:rPr>
@@ -12274,7 +11828,7 @@
           <w:sz w:val="24"/>
           <w:szCs w:val="24"/>
         </w:rPr>
-        <w:t>days</w:t>
+        <w:t>7 days without water</w:t>
       </w:r>
       <w:r>
         <w:rPr>
@@ -12282,7 +11836,7 @@
           <w:sz w:val="24"/>
           <w:szCs w:val="24"/>
         </w:rPr>
-        <w:t>]</w:t>
+        <w:t>)</w:t>
       </w:r>
       <w:r>
         <w:rPr>
@@ -12290,7 +11844,7 @@
           <w:sz w:val="24"/>
           <w:szCs w:val="24"/>
         </w:rPr>
-        <w:t xml:space="preserve">. </w:t>
+        <w:t xml:space="preserve">. The procedure </w:t>
       </w:r>
       <w:r>
         <w:rPr>
@@ -12298,7 +11852,7 @@
           <w:sz w:val="24"/>
           <w:szCs w:val="24"/>
         </w:rPr>
-        <w:t>Finally</w:t>
+        <w:t>continues</w:t>
       </w:r>
       <w:r>
         <w:rPr>
@@ -12306,7 +11860,7 @@
           <w:sz w:val="24"/>
           <w:szCs w:val="24"/>
         </w:rPr>
-        <w:t>, a</w:t>
+        <w:t xml:space="preserve"> for all the other spatial units until the p</w:t>
       </w:r>
       <w:r>
         <w:rPr>
@@ -12314,7 +11868,7 @@
           <w:sz w:val="24"/>
           <w:szCs w:val="24"/>
         </w:rPr>
-        <w:t>ll these spatial unit</w:t>
+        <w:t>robability 0 days without water</w:t>
       </w:r>
       <w:r>
         <w:rPr>
@@ -12322,260 +11876,8 @@
           <w:sz w:val="24"/>
           <w:szCs w:val="24"/>
         </w:rPr>
-        <w:t>s</w:t>
-      </w:r>
-      <w:r>
-        <w:rPr>
-          <w:rFonts w:eastAsiaTheme="minorEastAsia"/>
-          <w:sz w:val="24"/>
-          <w:szCs w:val="24"/>
-        </w:rPr>
-        <w:t xml:space="preserve"> </w:t>
-      </w:r>
-      <w:r>
-        <w:rPr>
-          <w:rFonts w:eastAsiaTheme="minorEastAsia"/>
-          <w:sz w:val="24"/>
-          <w:szCs w:val="24"/>
-        </w:rPr>
-        <w:t xml:space="preserve">with 7 days without water </w:t>
-      </w:r>
-      <w:proofErr w:type="gramStart"/>
-      <w:r>
-        <w:rPr>
-          <w:rFonts w:eastAsiaTheme="minorEastAsia"/>
-          <w:sz w:val="24"/>
-          <w:szCs w:val="24"/>
-        </w:rPr>
-        <w:t>are remov</w:t>
-      </w:r>
-      <w:r>
-        <w:rPr>
-          <w:rFonts w:eastAsiaTheme="minorEastAsia"/>
-          <w:sz w:val="24"/>
-          <w:szCs w:val="24"/>
-        </w:rPr>
-        <w:t>ed</w:t>
-      </w:r>
-      <w:proofErr w:type="gramEnd"/>
-      <w:r>
-        <w:rPr>
-          <w:rFonts w:eastAsiaTheme="minorEastAsia"/>
-          <w:sz w:val="24"/>
-          <w:szCs w:val="24"/>
-        </w:rPr>
-        <w:t xml:space="preserve"> from the list. Next step rep</w:t>
-      </w:r>
-      <w:r>
-        <w:rPr>
-          <w:rFonts w:eastAsiaTheme="minorEastAsia"/>
-          <w:sz w:val="24"/>
-          <w:szCs w:val="24"/>
-        </w:rPr>
-        <w:t>e</w:t>
-      </w:r>
-      <w:r>
-        <w:rPr>
-          <w:rFonts w:eastAsiaTheme="minorEastAsia"/>
-          <w:sz w:val="24"/>
-          <w:szCs w:val="24"/>
-        </w:rPr>
-        <w:t>ats</w:t>
-      </w:r>
-      <w:r>
-        <w:rPr>
-          <w:rFonts w:eastAsiaTheme="minorEastAsia"/>
-          <w:sz w:val="24"/>
-          <w:szCs w:val="24"/>
-        </w:rPr>
-        <w:t xml:space="preserve"> </w:t>
-      </w:r>
-      <w:r>
-        <w:rPr>
-          <w:rFonts w:eastAsiaTheme="minorEastAsia"/>
-          <w:sz w:val="24"/>
-          <w:szCs w:val="24"/>
-        </w:rPr>
-        <w:t>step</w:t>
-      </w:r>
-      <w:r>
-        <w:rPr>
-          <w:rFonts w:eastAsiaTheme="minorEastAsia"/>
-          <w:sz w:val="24"/>
-          <w:szCs w:val="24"/>
-        </w:rPr>
-        <w:t xml:space="preserve"> 1</w:t>
-      </w:r>
-      <w:r>
-        <w:rPr>
-          <w:rFonts w:eastAsiaTheme="minorEastAsia"/>
-          <w:sz w:val="24"/>
-          <w:szCs w:val="24"/>
-        </w:rPr>
-        <w:t xml:space="preserve"> of the lottery</w:t>
-      </w:r>
-      <w:r>
-        <w:rPr>
-          <w:rFonts w:eastAsiaTheme="minorEastAsia"/>
-          <w:sz w:val="24"/>
-          <w:szCs w:val="24"/>
-        </w:rPr>
-        <w:t>,</w:t>
-      </w:r>
-      <w:r>
-        <w:rPr>
-          <w:rFonts w:eastAsiaTheme="minorEastAsia"/>
-          <w:sz w:val="24"/>
-          <w:szCs w:val="24"/>
-        </w:rPr>
-        <w:t xml:space="preserve"> but </w:t>
-      </w:r>
-      <w:r>
-        <w:rPr>
-          <w:rFonts w:eastAsiaTheme="minorEastAsia"/>
-          <w:sz w:val="24"/>
-          <w:szCs w:val="24"/>
-        </w:rPr>
-        <w:t xml:space="preserve">using the </w:t>
-      </w:r>
-      <w:r>
-        <w:rPr>
-          <w:rFonts w:eastAsiaTheme="minorEastAsia"/>
-          <w:sz w:val="24"/>
-          <w:szCs w:val="24"/>
-        </w:rPr>
-        <w:t xml:space="preserve">probability </w:t>
-      </w:r>
-      <w:r>
-        <w:rPr>
-          <w:rFonts w:eastAsiaTheme="minorEastAsia"/>
-          <w:sz w:val="24"/>
-          <w:szCs w:val="24"/>
-        </w:rPr>
-        <w:t>“</w:t>
-      </w:r>
-      <w:r>
-        <w:rPr>
-          <w:rFonts w:eastAsiaTheme="minorEastAsia"/>
-          <w:sz w:val="24"/>
-          <w:szCs w:val="24"/>
-        </w:rPr>
-        <w:t>6 days without water</w:t>
-      </w:r>
-      <w:r>
-        <w:rPr>
-          <w:rFonts w:eastAsiaTheme="minorEastAsia"/>
-          <w:sz w:val="24"/>
-          <w:szCs w:val="24"/>
-        </w:rPr>
-        <w:t>”</w:t>
-      </w:r>
-      <w:r>
-        <w:rPr>
-          <w:rFonts w:eastAsiaTheme="minorEastAsia"/>
-          <w:sz w:val="24"/>
-          <w:szCs w:val="24"/>
-        </w:rPr>
-        <w:t>,</w:t>
-      </w:r>
-      <w:r>
-        <w:rPr>
-          <w:rFonts w:eastAsiaTheme="minorEastAsia"/>
-          <w:sz w:val="24"/>
-          <w:szCs w:val="24"/>
-        </w:rPr>
-        <w:t xml:space="preserve"> and those </w:t>
-      </w:r>
-      <w:r>
-        <w:rPr>
-          <w:rFonts w:eastAsiaTheme="minorEastAsia"/>
-          <w:sz w:val="24"/>
-          <w:szCs w:val="24"/>
-        </w:rPr>
-        <w:t xml:space="preserve">spatial units </w:t>
-      </w:r>
-      <w:r>
-        <w:rPr>
-          <w:rFonts w:eastAsiaTheme="minorEastAsia"/>
-          <w:sz w:val="24"/>
-          <w:szCs w:val="24"/>
-        </w:rPr>
-        <w:t xml:space="preserve">not selected </w:t>
-      </w:r>
-      <w:r>
-        <w:rPr>
-          <w:rFonts w:eastAsiaTheme="minorEastAsia"/>
-          <w:sz w:val="24"/>
-          <w:szCs w:val="24"/>
-        </w:rPr>
-        <w:t>in the previous step (</w:t>
-      </w:r>
-      <w:r>
-        <w:rPr>
-          <w:rFonts w:eastAsiaTheme="minorEastAsia"/>
-          <w:sz w:val="24"/>
-          <w:szCs w:val="24"/>
-        </w:rPr>
-        <w:t>7 days without water</w:t>
-      </w:r>
-      <w:r>
-        <w:rPr>
-          <w:rFonts w:eastAsiaTheme="minorEastAsia"/>
-          <w:sz w:val="24"/>
-          <w:szCs w:val="24"/>
-        </w:rPr>
-        <w:t>)</w:t>
-      </w:r>
-      <w:r>
-        <w:rPr>
-          <w:rFonts w:eastAsiaTheme="minorEastAsia"/>
-          <w:sz w:val="24"/>
-          <w:szCs w:val="24"/>
-        </w:rPr>
-        <w:t xml:space="preserve">. The procedure </w:t>
-      </w:r>
-      <w:r>
-        <w:rPr>
-          <w:rFonts w:eastAsiaTheme="minorEastAsia"/>
-          <w:sz w:val="24"/>
-          <w:szCs w:val="24"/>
-        </w:rPr>
-        <w:t>continues</w:t>
-      </w:r>
-      <w:r>
-        <w:rPr>
-          <w:rFonts w:eastAsiaTheme="minorEastAsia"/>
-          <w:sz w:val="24"/>
-          <w:szCs w:val="24"/>
-        </w:rPr>
-        <w:t xml:space="preserve"> for all the other spatial units until the p</w:t>
-      </w:r>
-      <w:r>
-        <w:rPr>
-          <w:rFonts w:eastAsiaTheme="minorEastAsia"/>
-          <w:sz w:val="24"/>
-          <w:szCs w:val="24"/>
-        </w:rPr>
-        <w:t>robability 0 days without water</w:t>
-      </w:r>
-      <w:r>
-        <w:rPr>
-          <w:rFonts w:eastAsiaTheme="minorEastAsia"/>
-          <w:sz w:val="24"/>
-          <w:szCs w:val="24"/>
-        </w:rPr>
-        <w:t xml:space="preserve"> </w:t>
-      </w:r>
-      <w:proofErr w:type="gramStart"/>
-      <w:r>
-        <w:rPr>
-          <w:rFonts w:eastAsiaTheme="minorEastAsia"/>
-          <w:sz w:val="24"/>
-          <w:szCs w:val="24"/>
-        </w:rPr>
-        <w:t>is reached</w:t>
-      </w:r>
-      <w:proofErr w:type="gramEnd"/>
+        <w:t xml:space="preserve"> is reached</w:t>
+      </w:r>
       <w:r>
         <w:rPr>
           <w:rFonts w:eastAsiaTheme="minorEastAsia"/>
@@ -12814,15 +12116,7 @@
         <w:t>with</w:t>
       </w:r>
       <w:r>
-        <w:t xml:space="preserve"> flooding. Using this model the expected number of event in a year T </w:t>
-      </w:r>
-      <w:proofErr w:type="gramStart"/>
-      <w:r>
-        <w:t>is simulated</w:t>
-      </w:r>
-      <w:proofErr w:type="gramEnd"/>
-      <w:r>
-        <w:t xml:space="preserve"> as</w:t>
+        <w:t xml:space="preserve"> flooding. Using this model the expected number of event in a year T is simulated as</w:t>
       </w:r>
       <w:r>
         <w:t>:</w:t>
@@ -13200,19 +12494,11 @@
           <w:rFonts w:eastAsiaTheme="minorEastAsia"/>
         </w:rPr>
       </w:pPr>
-      <w:proofErr w:type="gramStart"/>
       <w:r>
         <w:rPr>
           <w:rFonts w:eastAsiaTheme="minorEastAsia"/>
         </w:rPr>
-        <w:t>where</w:t>
-      </w:r>
-      <w:proofErr w:type="gramEnd"/>
-      <w:r>
-        <w:rPr>
-          <w:rFonts w:eastAsiaTheme="minorEastAsia"/>
-        </w:rPr>
-        <w:t xml:space="preserve"> </w:t>
+        <w:t xml:space="preserve">where </w:t>
       </w:r>
       <m:oMath>
         <m:r>
@@ -13696,15 +12982,7 @@
         <w:jc w:val="both"/>
       </w:pPr>
       <w:r>
-        <w:t xml:space="preserve">The health model </w:t>
-      </w:r>
-      <w:proofErr w:type="gramStart"/>
-      <w:r>
-        <w:t>is implemented</w:t>
-      </w:r>
-      <w:proofErr w:type="gramEnd"/>
-      <w:r>
-        <w:t xml:space="preserve"> as two separate regression models that simulate the expected number of incidences of gastrointestinal diseases in the lowland</w:t>
+        <w:t>The health model is implemented as two separate regression models that simulate the expected number of incidences of gastrointestinal diseases in the lowland</w:t>
       </w:r>
       <w:r>
         <w:t>s</w:t>
@@ -13903,13 +13181,8 @@
       <w:pPr>
         <w:spacing w:line="480" w:lineRule="auto"/>
       </w:pPr>
-      <w:proofErr w:type="gramStart"/>
-      <w:r>
-        <w:t>was</w:t>
-      </w:r>
-      <w:proofErr w:type="gramEnd"/>
-      <w:r>
-        <w:t xml:space="preserve"> used to incorporate the full set of predictors and the spatial dependency observed in the data. </w:t>
+      <w:r>
+        <w:t xml:space="preserve">was used to incorporate the full set of predictors and the spatial dependency observed in the data. </w:t>
       </w:r>
       <m:oMath>
         <m:sSub>
@@ -13943,15 +13216,7 @@
         </m:sSub>
       </m:oMath>
       <w:r>
-        <w:t xml:space="preserve"> </w:t>
-      </w:r>
-      <w:proofErr w:type="gramStart"/>
-      <w:r>
-        <w:t>is</w:t>
-      </w:r>
-      <w:proofErr w:type="gramEnd"/>
-      <w:r>
-        <w:t xml:space="preserve"> a </w:t>
+        <w:t xml:space="preserve"> is a </w:t>
       </w:r>
       <m:oMath>
         <m:r>
@@ -14085,15 +13350,7 @@
         </m:sSub>
       </m:oMath>
       <w:r>
-        <w:t xml:space="preserve"> </w:t>
-      </w:r>
-      <w:proofErr w:type="gramStart"/>
-      <w:r>
-        <w:t>is</w:t>
-      </w:r>
-      <w:proofErr w:type="gramEnd"/>
-      <w:r>
-        <w:t xml:space="preserve"> a </w:t>
+        <w:t xml:space="preserve"> is a </w:t>
       </w:r>
       <m:oMath>
         <m:r>
@@ -14154,15 +13411,7 @@
         </m:r>
       </m:oMath>
       <w:r>
-        <w:t>, w</w:t>
-      </w:r>
-      <w:proofErr w:type="spellStart"/>
-      <w:r>
-        <w:t>ith</w:t>
-      </w:r>
-      <w:proofErr w:type="spellEnd"/>
-      <w:r>
-        <w:t xml:space="preserve"> zero mean and variance </w:t>
+        <w:t xml:space="preserve">, with zero mean and variance </w:t>
       </w:r>
       <w:r>
         <w:t xml:space="preserve">of </w:t>
@@ -14206,13 +13455,8 @@
         <w:t>-</w:t>
       </w:r>
       <w:r>
-        <w:t>lagged variable</w:t>
-      </w:r>
-      <w:proofErr w:type="gramStart"/>
-      <w:r>
-        <w:t>,</w:t>
-      </w:r>
-      <w:proofErr w:type="gramEnd"/>
+        <w:t>lagged variable,</w:t>
+      </w:r>
       <m:oMath>
         <m:r>
           <w:rPr>
@@ -14276,13 +13520,8 @@
         <w:t>d</w:t>
       </w:r>
       <w:r>
-        <w:t xml:space="preserve"> from the geographic space (</w:t>
-      </w:r>
-      <w:proofErr w:type="spellStart"/>
-      <w:r>
-        <w:t>Anselin</w:t>
-      </w:r>
-      <w:proofErr w:type="spellEnd"/>
+        <w:t xml:space="preserve"> from the geographic space (Anselin</w:t>
+      </w:r>
       <w:r>
         <w:t>,</w:t>
       </w:r>
@@ -14293,15 +13532,7 @@
         <w:t>;</w:t>
       </w:r>
       <w:r>
-        <w:t xml:space="preserve"> </w:t>
-      </w:r>
-      <w:proofErr w:type="spellStart"/>
-      <w:r>
-        <w:t>Anselin</w:t>
-      </w:r>
-      <w:proofErr w:type="spellEnd"/>
-      <w:r>
-        <w:t xml:space="preserve">, 2001). The term </w:t>
+        <w:t xml:space="preserve"> Anselin, 2001). The term </w:t>
       </w:r>
       <m:oMath>
         <m:r>
@@ -14535,15 +13766,7 @@
         <w:t>census blocks</w:t>
       </w:r>
       <w:r>
-        <w:t xml:space="preserve"> to infrastructure hazards </w:t>
-      </w:r>
-      <w:proofErr w:type="gramStart"/>
-      <w:r>
-        <w:t>is related</w:t>
-      </w:r>
-      <w:proofErr w:type="gramEnd"/>
-      <w:r>
-        <w:t xml:space="preserve"> to </w:t>
+        <w:t xml:space="preserve"> to infrastructure hazards is related to </w:t>
       </w:r>
       <w:r>
         <w:t>the average condition of infrastructure systems</w:t>
@@ -14746,16 +13969,8 @@
         <w:rPr>
           <w:rFonts w:eastAsiaTheme="minorEastAsia"/>
         </w:rPr>
-        <w:t xml:space="preserve"> in census </w:t>
-      </w:r>
-      <w:proofErr w:type="gramStart"/>
-      <w:r>
-        <w:rPr>
-          <w:rFonts w:eastAsiaTheme="minorEastAsia"/>
-        </w:rPr>
-        <w:t xml:space="preserve">block </w:t>
-      </w:r>
-      <w:proofErr w:type="gramEnd"/>
+        <w:t xml:space="preserve"> in census block </w:t>
+      </w:r>
       <m:oMath>
         <m:r>
           <w:rPr>
@@ -14927,13 +14142,8 @@
         <w:spacing w:line="480" w:lineRule="auto"/>
       </w:pPr>
       <w:r>
-        <w:t xml:space="preserve">A governance scenario in this framework is defined as the set of </w:t>
-      </w:r>
-      <w:proofErr w:type="gramStart"/>
-      <w:r>
-        <w:t xml:space="preserve">criteria </w:t>
-      </w:r>
-      <w:proofErr w:type="gramEnd"/>
+        <w:t xml:space="preserve">A governance scenario in this framework is defined as the set of criteria </w:t>
+      </w:r>
       <m:oMath>
         <m:sSubSup>
           <m:sSubSupPr>
@@ -15322,11 +14532,9 @@
           </m:e>
         </m:d>
       </m:oMath>
-      <w:proofErr w:type="gramStart"/>
       <w:r>
         <w:t xml:space="preserve">, </w:t>
       </w:r>
-      <w:proofErr w:type="gramEnd"/>
       <m:oMath>
         <m:d>
           <m:dPr>
@@ -15449,13 +14657,8 @@
         </m:r>
       </m:oMath>
       <w:r>
-        <w:t>. To calculate the suitability assessment</w:t>
-      </w:r>
-      <w:proofErr w:type="gramStart"/>
-      <w:r>
-        <w:t xml:space="preserve">, </w:t>
-      </w:r>
-      <w:proofErr w:type="gramEnd"/>
+        <w:t xml:space="preserve">. To calculate the suitability assessment, </w:t>
+      </w:r>
       <m:oMath>
         <m:sSubSup>
           <m:sSubSupPr>
@@ -15726,23 +14929,7 @@
           <w:sz w:val="24"/>
           <w:szCs w:val="24"/>
         </w:rPr>
-        <w:t xml:space="preserve">The indicators obtained at the end of the simulation period </w:t>
-      </w:r>
-      <w:proofErr w:type="gramStart"/>
-      <w:r>
-        <w:rPr>
-          <w:sz w:val="24"/>
-          <w:szCs w:val="24"/>
-        </w:rPr>
-        <w:t>are described</w:t>
-      </w:r>
-      <w:proofErr w:type="gramEnd"/>
-      <w:r>
-        <w:rPr>
-          <w:sz w:val="24"/>
-          <w:szCs w:val="24"/>
-        </w:rPr>
-        <w:t xml:space="preserve"> in the sections below.</w:t>
+        <w:t>The indicators obtained at the end of the simulation period are described in the sections below.</w:t>
       </w:r>
       <w:r>
         <w:rPr>
@@ -16182,21 +15369,12 @@
           <w:szCs w:val="24"/>
         </w:rPr>
       </w:pPr>
-      <w:proofErr w:type="gramStart"/>
       <w:r>
         <w:rPr>
           <w:sz w:val="24"/>
           <w:szCs w:val="24"/>
         </w:rPr>
-        <w:t>where</w:t>
-      </w:r>
-      <w:proofErr w:type="gramEnd"/>
-      <w:r>
-        <w:rPr>
-          <w:sz w:val="24"/>
-          <w:szCs w:val="24"/>
-        </w:rPr>
-        <w:t xml:space="preserve"> </w:t>
+        <w:t xml:space="preserve">where </w:t>
       </w:r>
       <m:oMath>
         <m:sSub>
@@ -16437,7 +15615,6 @@
         </w:rPr>
         <w:t xml:space="preserve"> indicators </w:t>
       </w:r>
-      <w:proofErr w:type="gramStart"/>
       <w:r>
         <w:rPr>
           <w:sz w:val="24"/>
@@ -16450,15 +15627,7 @@
           <w:sz w:val="24"/>
           <w:szCs w:val="24"/>
         </w:rPr>
-        <w:t xml:space="preserve"> calculated</w:t>
-      </w:r>
-      <w:proofErr w:type="gramEnd"/>
-      <w:r>
-        <w:rPr>
-          <w:sz w:val="24"/>
-          <w:szCs w:val="24"/>
-        </w:rPr>
-        <w:t xml:space="preserve"> using </w:t>
+        <w:t xml:space="preserve"> calculated using </w:t>
       </w:r>
     </w:p>
     <w:p>
@@ -16803,21 +15972,12 @@
           <w:szCs w:val="24"/>
         </w:rPr>
       </w:pPr>
-      <w:proofErr w:type="gramStart"/>
       <w:r>
         <w:rPr>
           <w:sz w:val="24"/>
           <w:szCs w:val="24"/>
         </w:rPr>
-        <w:t>for</w:t>
-      </w:r>
-      <w:proofErr w:type="gramEnd"/>
-      <w:r>
-        <w:rPr>
-          <w:sz w:val="24"/>
-          <w:szCs w:val="24"/>
-        </w:rPr>
-        <w:t xml:space="preserve"> scarcity, and</w:t>
+        <w:t>for scarcity, and</w:t>
       </w:r>
     </w:p>
     <w:p>
@@ -17150,21 +16310,12 @@
           <w:szCs w:val="24"/>
         </w:rPr>
       </w:pPr>
-      <w:proofErr w:type="gramStart"/>
       <w:r>
         <w:rPr>
           <w:sz w:val="24"/>
           <w:szCs w:val="24"/>
         </w:rPr>
-        <w:t>for</w:t>
-      </w:r>
-      <w:proofErr w:type="gramEnd"/>
-      <w:r>
-        <w:rPr>
-          <w:sz w:val="24"/>
-          <w:szCs w:val="24"/>
-        </w:rPr>
-        <w:t xml:space="preserve"> flooding</w:t>
+        <w:t>for flooding</w:t>
       </w:r>
       <w:r>
         <w:rPr>
@@ -17350,25 +16501,7 @@
           <w:sz w:val="24"/>
           <w:szCs w:val="24"/>
         </w:rPr>
-        <w:t xml:space="preserve"> </w:t>
-      </w:r>
-      <w:proofErr w:type="gramStart"/>
-      <w:r>
-        <w:rPr>
-          <w:rFonts w:eastAsiaTheme="minorEastAsia"/>
-          <w:sz w:val="24"/>
-          <w:szCs w:val="24"/>
-        </w:rPr>
-        <w:t>is</w:t>
-      </w:r>
-      <w:proofErr w:type="gramEnd"/>
-      <w:r>
-        <w:rPr>
-          <w:rFonts w:eastAsiaTheme="minorEastAsia"/>
-          <w:sz w:val="24"/>
-          <w:szCs w:val="24"/>
-        </w:rPr>
-        <w:t xml:space="preserve"> the final time-step of the simulation and </w:t>
+        <w:t xml:space="preserve"> is the final time-step of the simulation and </w:t>
       </w:r>
       <m:oMath>
         <m:r>
@@ -17434,25 +16567,7 @@
           <w:sz w:val="24"/>
           <w:szCs w:val="24"/>
         </w:rPr>
-        <w:t xml:space="preserve"> </w:t>
-      </w:r>
-      <w:proofErr w:type="gramStart"/>
-      <w:r>
-        <w:rPr>
-          <w:rFonts w:eastAsiaTheme="minorEastAsia"/>
-          <w:sz w:val="24"/>
-          <w:szCs w:val="24"/>
-        </w:rPr>
-        <w:t>is</w:t>
-      </w:r>
-      <w:proofErr w:type="gramEnd"/>
-      <w:r>
-        <w:rPr>
-          <w:rFonts w:eastAsiaTheme="minorEastAsia"/>
-          <w:sz w:val="24"/>
-          <w:szCs w:val="24"/>
-        </w:rPr>
-        <w:t xml:space="preserve"> the total number of census blocks.</w:t>
+        <w:t xml:space="preserve"> is the total number of census blocks.</w:t>
       </w:r>
     </w:p>
     <w:p>
@@ -17463,21 +16578,12 @@
           <w:szCs w:val="24"/>
         </w:rPr>
       </w:pPr>
-      <w:proofErr w:type="gramStart"/>
       <w:r>
         <w:rPr>
           <w:sz w:val="24"/>
           <w:szCs w:val="24"/>
         </w:rPr>
-        <w:t>Census block average exposure</w:t>
-      </w:r>
-      <w:proofErr w:type="gramEnd"/>
-      <w:r>
-        <w:rPr>
-          <w:sz w:val="24"/>
-          <w:szCs w:val="24"/>
-        </w:rPr>
-        <w:t xml:space="preserve"> was measured using</w:t>
+        <w:t>Census block average exposure was measured using</w:t>
       </w:r>
     </w:p>
     <w:p>
@@ -17706,17 +16812,8 @@
           <w:sz w:val="24"/>
           <w:szCs w:val="24"/>
         </w:rPr>
-        <w:t xml:space="preserve">The total number of events in the 10 years of simulation in each census block </w:t>
-      </w:r>
-      <w:proofErr w:type="gramStart"/>
-      <w:r>
-        <w:rPr>
-          <w:sz w:val="24"/>
-          <w:szCs w:val="24"/>
-        </w:rPr>
-        <w:t>was represented as</w:t>
-      </w:r>
-      <w:proofErr w:type="gramEnd"/>
+        <w:t>The total number of events in the 10 years of simulation in each census block was represented as</w:t>
+      </w:r>
     </w:p>
     <w:p>
       <w:pPr>
@@ -18033,24 +17130,15 @@
           <w:sz w:val="24"/>
           <w:szCs w:val="24"/>
         </w:rPr>
-        <w:t xml:space="preserve">census </w:t>
-      </w:r>
-      <w:proofErr w:type="gramStart"/>
+        <w:t>census blocks</w:t>
+      </w:r>
       <w:r>
         <w:rPr>
           <w:sz w:val="24"/>
           <w:szCs w:val="24"/>
         </w:rPr>
-        <w:t>blocks</w:t>
-      </w:r>
-      <w:r>
-        <w:rPr>
-          <w:sz w:val="24"/>
-          <w:szCs w:val="24"/>
-        </w:rPr>
         <w:t xml:space="preserve"> </w:t>
       </w:r>
-      <w:proofErr w:type="gramEnd"/>
       <m:oMath>
         <m:r>
           <m:rPr>
@@ -18434,15 +17522,7 @@
         <w:t>,</w:t>
       </w:r>
       <w:r>
-        <w:t xml:space="preserve"> the vulnerability index </w:t>
-      </w:r>
-      <w:proofErr w:type="gramStart"/>
-      <w:r>
-        <w:t>is summarized</w:t>
-      </w:r>
-      <w:proofErr w:type="gramEnd"/>
-      <w:r>
-        <w:t xml:space="preserve"> as the </w:t>
+        <w:t xml:space="preserve"> the vulnerability index is summarized as the </w:t>
       </w:r>
       <w:r>
         <w:t xml:space="preserve">ration between the product of exposure </w:t>
@@ -18719,16 +17799,11 @@
       <w:pPr>
         <w:spacing w:line="240" w:lineRule="auto"/>
       </w:pPr>
-      <w:proofErr w:type="gramStart"/>
       <w:r>
         <w:t>w</w:t>
       </w:r>
       <w:r>
-        <w:t>here</w:t>
-      </w:r>
-      <w:proofErr w:type="gramEnd"/>
-      <w:r>
-        <w:t xml:space="preserve"> </w:t>
+        <w:t xml:space="preserve">here </w:t>
       </w:r>
       <m:oMath>
         <m:sSub>
@@ -18839,15 +17914,7 @@
         </m:sSubSup>
       </m:oMath>
       <w:r>
-        <w:t xml:space="preserve"> </w:t>
-      </w:r>
-      <w:proofErr w:type="gramStart"/>
-      <w:r>
-        <w:t>is</w:t>
-      </w:r>
-      <w:proofErr w:type="gramEnd"/>
-      <w:r>
-        <w:t xml:space="preserve"> the exposure, defined as the level of flooding or scarcity of water. </w:t>
+        <w:t xml:space="preserve"> is the exposure, defined as the level of flooding or scarcity of water. </w:t>
       </w:r>
       <m:oMath>
         <m:sSubSup>
@@ -18888,15 +17955,7 @@
         </m:sSubSup>
       </m:oMath>
       <w:r>
-        <w:t xml:space="preserve"> </w:t>
-      </w:r>
-      <w:proofErr w:type="gramStart"/>
-      <w:r>
-        <w:t>represents</w:t>
-      </w:r>
-      <w:proofErr w:type="gramEnd"/>
-      <w:r>
-        <w:t xml:space="preserve"> the sensitiv</w:t>
+        <w:t xml:space="preserve"> represents the sensitiv</w:t>
       </w:r>
       <w:r>
         <w:t>ity</w:t>
@@ -18942,15 +18001,7 @@
         <w:t xml:space="preserve">these actions </w:t>
       </w:r>
       <w:r>
-        <w:t xml:space="preserve">accumulate in a census </w:t>
-      </w:r>
-      <w:proofErr w:type="gramStart"/>
-      <w:r>
-        <w:t>block,</w:t>
-      </w:r>
-      <w:proofErr w:type="gramEnd"/>
-      <w:r>
-        <w:t xml:space="preserve"> the </w:t>
+        <w:t xml:space="preserve">accumulate in a census block, the </w:t>
       </w:r>
       <w:r>
         <w:t xml:space="preserve">less sensitive </w:t>
@@ -19131,14 +18182,9 @@
       <w:pPr>
         <w:spacing w:line="240" w:lineRule="auto"/>
       </w:pPr>
-      <w:proofErr w:type="gramStart"/>
       <w:r>
         <w:lastRenderedPageBreak/>
-        <w:t>where</w:t>
-      </w:r>
-      <w:proofErr w:type="gramEnd"/>
-      <w:r>
-        <w:t xml:space="preserve"> </w:t>
+        <w:t xml:space="preserve">where </w:t>
       </w:r>
       <m:oMath>
         <m:sSub>
@@ -19343,15 +18389,7 @@
         <w:t>s</w:t>
       </w:r>
       <w:r>
-        <w:t xml:space="preserve"> to install R and </w:t>
-      </w:r>
-      <w:proofErr w:type="spellStart"/>
-      <w:r>
-        <w:t>Rstudio</w:t>
-      </w:r>
-      <w:proofErr w:type="spellEnd"/>
-      <w:r>
-        <w:t xml:space="preserve">, and </w:t>
+        <w:t xml:space="preserve"> to install R and Rstudio, and </w:t>
       </w:r>
       <w:r>
         <w:t xml:space="preserve">needs to clone, from </w:t>
@@ -19369,15 +18407,7 @@
         <w:t>ub</w:t>
       </w:r>
       <w:r>
-        <w:t>, the following directory: [add SHV path here]. Once the user installs the folder, she or he needs to open the project file “</w:t>
-      </w:r>
-      <w:proofErr w:type="spellStart"/>
-      <w:r>
-        <w:t>ABM_Rversion.prj</w:t>
-      </w:r>
-      <w:proofErr w:type="spellEnd"/>
-      <w:r>
-        <w:t xml:space="preserve">”. The model to run will need the following </w:t>
+        <w:t xml:space="preserve">, the following directory: [add SHV path here]. Once the user installs the folder, she or he needs to open the project file “ABM_Rversion.prj”. The model to run will need the following </w:t>
       </w:r>
       <w:r>
         <w:rPr>
@@ -19398,57 +18428,7 @@
         <w:t>es</w:t>
       </w:r>
       <w:r>
-        <w:t xml:space="preserve"> packages: “</w:t>
-      </w:r>
-      <w:proofErr w:type="spellStart"/>
-      <w:r>
-        <w:t>glmmADMB</w:t>
-      </w:r>
-      <w:proofErr w:type="spellEnd"/>
-      <w:r>
-        <w:t>”. “</w:t>
-      </w:r>
-      <w:proofErr w:type="spellStart"/>
-      <w:proofErr w:type="gramStart"/>
-      <w:r>
-        <w:t>maptools</w:t>
-      </w:r>
-      <w:proofErr w:type="spellEnd"/>
-      <w:proofErr w:type="gramEnd"/>
-      <w:r>
-        <w:t>”, “</w:t>
-      </w:r>
-      <w:proofErr w:type="spellStart"/>
-      <w:r>
-        <w:t>ecr</w:t>
-      </w:r>
-      <w:proofErr w:type="spellEnd"/>
-      <w:r>
-        <w:t>”, “</w:t>
-      </w:r>
-      <w:proofErr w:type="spellStart"/>
-      <w:r>
-        <w:t>pscl</w:t>
-      </w:r>
-      <w:proofErr w:type="spellEnd"/>
-      <w:r>
-        <w:t>” “</w:t>
-      </w:r>
-      <w:proofErr w:type="spellStart"/>
-      <w:r>
-        <w:t>plyr</w:t>
-      </w:r>
-      <w:proofErr w:type="spellEnd"/>
-      <w:r>
-        <w:t>”, “</w:t>
-      </w:r>
-      <w:proofErr w:type="spellStart"/>
-      <w:r>
-        <w:t>gramEvol</w:t>
-      </w:r>
-      <w:proofErr w:type="spellEnd"/>
-      <w:r>
-        <w:t xml:space="preserve">”. These </w:t>
+        <w:t xml:space="preserve"> packages: “glmmADMB”. “maptools”, “ecr”, “pscl” “plyr”, “gramEvol”. These </w:t>
       </w:r>
       <w:r>
         <w:t>packages</w:t>
@@ -19466,20 +18446,7 @@
         <w:t xml:space="preserve"> </w:t>
       </w:r>
       <w:r>
-        <w:t xml:space="preserve">using the function </w:t>
-      </w:r>
-      <w:proofErr w:type="spellStart"/>
-      <w:proofErr w:type="gramStart"/>
-      <w:r>
-        <w:t>install.packages</w:t>
-      </w:r>
-      <w:proofErr w:type="spellEnd"/>
-      <w:r>
-        <w:t>(</w:t>
-      </w:r>
-      <w:proofErr w:type="gramEnd"/>
-      <w:r>
-        <w:t xml:space="preserve">). The function will install the packages in the </w:t>
+        <w:t xml:space="preserve">using the function install.packages(). The function will install the packages in the </w:t>
       </w:r>
       <w:r>
         <w:t>“</w:t>
@@ -19514,11 +18481,9 @@
       <w:r>
         <w:t xml:space="preserve">R source </w:t>
       </w:r>
-      <w:proofErr w:type="gramStart"/>
       <w:r>
         <w:t>was installed</w:t>
       </w:r>
-      <w:proofErr w:type="gramEnd"/>
       <w:r>
         <w:t>.</w:t>
       </w:r>
@@ -19548,11 +18513,9 @@
       <w:r>
         <w:t>“</w:t>
       </w:r>
-      <w:proofErr w:type="spellStart"/>
       <w:r>
         <w:t>setup.R</w:t>
       </w:r>
-      <w:proofErr w:type="spellEnd"/>
       <w:r>
         <w:t>”</w:t>
       </w:r>
@@ -19560,16 +18523,11 @@
         <w:t xml:space="preserve"> and </w:t>
       </w:r>
       <w:r>
-        <w:t>“</w:t>
-      </w:r>
-      <w:proofErr w:type="spellStart"/>
-      <w:r>
-        <w:t>c</w:t>
+        <w:t>“c</w:t>
       </w:r>
       <w:r>
         <w:t>ycle.R</w:t>
       </w:r>
-      <w:proofErr w:type="spellEnd"/>
       <w:r>
         <w:t>”</w:t>
       </w:r>
@@ -19582,13 +18540,8 @@
       <w:r>
         <w:t xml:space="preserve">In </w:t>
       </w:r>
-      <w:proofErr w:type="gramStart"/>
-      <w:r>
-        <w:t>Setup</w:t>
-      </w:r>
-      <w:proofErr w:type="gramEnd"/>
-      <w:r>
-        <w:t xml:space="preserve"> the </w:t>
+      <w:r>
+        <w:t xml:space="preserve">Setup the </w:t>
       </w:r>
       <w:r>
         <w:t xml:space="preserve">model will read the </w:t>
@@ -19672,18 +18625,10 @@
         <w:t xml:space="preserve"> use to select sites (site selection)</w:t>
       </w:r>
       <w:r>
-        <w:t xml:space="preserve">. This information </w:t>
-      </w:r>
-      <w:proofErr w:type="gramStart"/>
-      <w:r>
-        <w:t xml:space="preserve">was </w:t>
-      </w:r>
-      <w:r>
-        <w:t>obtained</w:t>
-      </w:r>
-      <w:proofErr w:type="gramEnd"/>
-      <w:r>
-        <w:t xml:space="preserve"> in consultation with SACMEX</w:t>
+        <w:t xml:space="preserve">. This information was </w:t>
+      </w:r>
+      <w:r>
+        <w:t>obtained in consultation with SACMEX</w:t>
       </w:r>
       <w:r>
         <w:t xml:space="preserve"> and a group of residents from different neighborhoods</w:t>
@@ -19692,107 +18637,25 @@
         <w:t xml:space="preserve">. </w:t>
       </w:r>
       <w:r>
-        <w:t>The model can be run by using the function “</w:t>
-      </w:r>
-      <w:proofErr w:type="gramStart"/>
-      <w:r>
-        <w:t>source(</w:t>
-      </w:r>
-      <w:proofErr w:type="gramEnd"/>
-      <w:r>
-        <w:t>)” to run a single instance of the model source(“</w:t>
-      </w:r>
-      <w:proofErr w:type="spellStart"/>
-      <w:r>
-        <w:t>setup.R</w:t>
-      </w:r>
-      <w:proofErr w:type="spellEnd"/>
-      <w:r>
-        <w:t>”) and (“</w:t>
-      </w:r>
-      <w:proofErr w:type="spellStart"/>
-      <w:r>
-        <w:t>cycle.R</w:t>
-      </w:r>
-      <w:proofErr w:type="spellEnd"/>
-      <w:r>
-        <w:t xml:space="preserve">”) in the console. Before the model can </w:t>
-      </w:r>
-      <w:proofErr w:type="gramStart"/>
-      <w:r>
-        <w:t>run</w:t>
-      </w:r>
-      <w:proofErr w:type="gramEnd"/>
-      <w:r>
-        <w:t xml:space="preserve"> however the user needs to define first some initial parameters and store them in the global environment of </w:t>
-      </w:r>
-      <w:proofErr w:type="spellStart"/>
-      <w:r>
-        <w:t>RStudio</w:t>
-      </w:r>
-      <w:proofErr w:type="spellEnd"/>
-      <w:r>
-        <w:t>. To help the user, a file named “</w:t>
-      </w:r>
-      <w:proofErr w:type="spellStart"/>
-      <w:r>
-        <w:t>Intial_parameter_values.R</w:t>
-      </w:r>
-      <w:proofErr w:type="spellEnd"/>
-      <w:r>
-        <w:t xml:space="preserve">” </w:t>
-      </w:r>
-      <w:proofErr w:type="gramStart"/>
-      <w:r>
-        <w:t>was created</w:t>
-      </w:r>
-      <w:proofErr w:type="gramEnd"/>
-      <w:r>
-        <w:t xml:space="preserve"> and can be sourced to define the values.  In this file, the user need to change the variable “</w:t>
-      </w:r>
-      <w:proofErr w:type="spellStart"/>
+        <w:t>The model can be run by using the function “source()” to run a single instance of the model source(“setup.R”) and (“cycle.R”) in the console. Before the model can run however the user needs to define first some initial parameters and store them in the global environment of RStudio. To help the user, a file named “Intial_parameter_values.R” was created and can be sourced to define the values.  In this file, the user need to change the variable “</w:t>
+      </w:r>
       <w:r>
         <w:t>path_to_source</w:t>
       </w:r>
-      <w:proofErr w:type="spellEnd"/>
-      <w:r>
-        <w:t xml:space="preserve">” to the current directory with the </w:t>
-      </w:r>
-      <w:proofErr w:type="spellStart"/>
-      <w:r>
-        <w:t>gitHub</w:t>
-      </w:r>
-      <w:proofErr w:type="spellEnd"/>
-      <w:r>
-        <w:t xml:space="preserve"> repository “</w:t>
+      <w:r>
+        <w:t>” to the current directory with the gitHub repository “</w:t>
       </w:r>
       <w:r>
         <w:t>/</w:t>
       </w:r>
       <w:r>
-        <w:t>SHV/</w:t>
-      </w:r>
-      <w:proofErr w:type="spellStart"/>
-      <w:r>
-        <w:t>ABM_Rversion</w:t>
-      </w:r>
-      <w:proofErr w:type="spellEnd"/>
-      <w:r>
-        <w:t>/MEGADAPT_APP/</w:t>
+        <w:t>SHV/ABM_Rversion/MEGADAPT_APP/</w:t>
       </w:r>
       <w:r>
         <w:t>”</w:t>
       </w:r>
       <w:r>
-        <w:t xml:space="preserve">. A future version of the model </w:t>
-      </w:r>
-      <w:proofErr w:type="gramStart"/>
-      <w:r>
-        <w:t>will be docked and archived with all its dependencies</w:t>
-      </w:r>
-      <w:proofErr w:type="gramEnd"/>
-      <w:r>
-        <w:t xml:space="preserve">. </w:t>
+        <w:t xml:space="preserve">. A future version of the model will be docked and archived with all its dependencies. </w:t>
       </w:r>
     </w:p>
     <w:p>
@@ -19801,18 +18664,10 @@
       </w:pPr>
       <w:r>
         <w:lastRenderedPageBreak/>
-        <w:t>In “</w:t>
-      </w:r>
-      <w:proofErr w:type="spellStart"/>
-      <w:r>
-        <w:t>c</w:t>
-      </w:r>
-      <w:r>
-        <w:t>ycle.R</w:t>
-      </w:r>
-      <w:proofErr w:type="spellEnd"/>
-      <w:r>
-        <w:t xml:space="preserve">”, the files for simulating the </w:t>
+        <w:t>In “c</w:t>
+      </w:r>
+      <w:r>
+        <w:t xml:space="preserve">ycle.R”, the files for simulating the </w:t>
       </w:r>
       <w:r>
         <w:t>decision</w:t>
@@ -19889,82 +18744,68 @@
         <w:t xml:space="preserve">with the </w:t>
       </w:r>
       <w:r>
+        <w:t>“ABM_Rversion.prj”</w:t>
+      </w:r>
+      <w:r>
+        <w:t xml:space="preserve"> </w:t>
+      </w:r>
+      <w:r>
+        <w:t xml:space="preserve">project file </w:t>
+      </w:r>
+      <w:r>
+        <w:t>open</w:t>
+      </w:r>
+      <w:r>
+        <w:t>ed</w:t>
+      </w:r>
+      <w:r>
+        <w:t>,</w:t>
+      </w:r>
+      <w:r>
+        <w:t xml:space="preserve"> will see </w:t>
+      </w:r>
+      <w:r>
+        <w:t xml:space="preserve">the </w:t>
+      </w:r>
+      <w:r>
+        <w:t>R-</w:t>
+      </w:r>
+      <w:r>
+        <w:t xml:space="preserve">file </w:t>
+      </w:r>
+      <w:r>
         <w:t>“</w:t>
       </w:r>
-      <w:proofErr w:type="spellStart"/>
-      <w:r>
-        <w:t>ABM_Rversion.prj</w:t>
-      </w:r>
-      <w:proofErr w:type="spellEnd"/>
+      <w:r>
+        <w:t>run_MEGADAP_Cluster.R</w:t>
+      </w:r>
       <w:r>
         <w:t>”</w:t>
       </w:r>
       <w:r>
-        <w:t xml:space="preserve"> </w:t>
-      </w:r>
-      <w:r>
-        <w:t xml:space="preserve">project file </w:t>
-      </w:r>
-      <w:r>
-        <w:t>open</w:t>
-      </w:r>
-      <w:r>
-        <w:t>ed</w:t>
-      </w:r>
-      <w:r>
-        <w:t>,</w:t>
-      </w:r>
-      <w:r>
-        <w:t xml:space="preserve"> will see </w:t>
-      </w:r>
-      <w:r>
-        <w:t xml:space="preserve">the </w:t>
-      </w:r>
-      <w:r>
-        <w:t>R-</w:t>
-      </w:r>
-      <w:r>
-        <w:t xml:space="preserve">file </w:t>
+        <w:t xml:space="preserve">. This file will read arguments (parameter values) from the command line and will invoke files </w:t>
       </w:r>
       <w:r>
         <w:t>“</w:t>
       </w:r>
-      <w:proofErr w:type="spellStart"/>
-      <w:r>
-        <w:t>run_MEGADAP_Cluster.R</w:t>
-      </w:r>
-      <w:proofErr w:type="spellEnd"/>
+      <w:r>
+        <w:t>setup.R</w:t>
+      </w:r>
       <w:r>
         <w:t>”</w:t>
       </w:r>
       <w:r>
-        <w:t xml:space="preserve">. This file will read arguments (parameter values) from the command line and will invoke files </w:t>
+        <w:t xml:space="preserve"> and </w:t>
       </w:r>
       <w:r>
         <w:t>“</w:t>
       </w:r>
-      <w:proofErr w:type="spellStart"/>
-      <w:r>
-        <w:t>setup.R</w:t>
-      </w:r>
-      <w:proofErr w:type="spellEnd"/>
-      <w:r>
-        <w:t>”</w:t>
-      </w:r>
-      <w:r>
-        <w:t xml:space="preserve"> and </w:t>
-      </w:r>
-      <w:r>
-        <w:t>“</w:t>
-      </w:r>
-      <w:proofErr w:type="spellStart"/>
       <w:r>
         <w:t>c</w:t>
       </w:r>
       <w:r>
         <w:t>ycle.R</w:t>
       </w:r>
-      <w:proofErr w:type="spellEnd"/>
       <w:r>
         <w:t>”</w:t>
       </w:r>
@@ -19991,14 +18832,12 @@
           <m:t xml:space="preserve">ϕ, </m:t>
         </m:r>
       </m:oMath>
-      <w:proofErr w:type="gramStart"/>
       <w:r>
         <w:rPr>
           <w:rFonts w:eastAsiaTheme="minorEastAsia"/>
         </w:rPr>
         <w:t xml:space="preserve">and </w:t>
       </w:r>
-      <w:proofErr w:type="gramEnd"/>
       <m:oMath>
         <m:r>
           <w:rPr>
@@ -20093,16 +18932,11 @@
         <w:t>igure</w:t>
       </w:r>
       <w:r>
-        <w:t xml:space="preserve"> </w:t>
-      </w:r>
-      <w:proofErr w:type="gramStart"/>
-      <w:r>
-        <w:t>3</w:t>
+        <w:t xml:space="preserve"> 3</w:t>
       </w:r>
       <w:r>
         <w:t>)</w:t>
       </w:r>
-      <w:proofErr w:type="gramEnd"/>
       <w:r>
         <w:t xml:space="preserve"> the user must type</w:t>
       </w:r>
@@ -20118,21 +18952,8 @@
         <w:spacing w:line="480" w:lineRule="auto"/>
         <w:ind w:left="720" w:firstLine="720"/>
       </w:pPr>
-      <w:proofErr w:type="spellStart"/>
-      <w:r>
-        <w:t>Rscript</w:t>
-      </w:r>
-      <w:proofErr w:type="spellEnd"/>
-      <w:r>
-        <w:t xml:space="preserve"> --vanilla </w:t>
-      </w:r>
-      <w:proofErr w:type="spellStart"/>
-      <w:r>
-        <w:t>run_MEGADAPT_Cluster.R</w:t>
-      </w:r>
-      <w:proofErr w:type="spellEnd"/>
-      <w:r>
-        <w:t xml:space="preserve"> </w:t>
+      <w:r>
+        <w:t xml:space="preserve">Rscript --vanilla run_MEGADAPT_Cluster.R </w:t>
       </w:r>
       <m:oMath>
         <m:acc>
@@ -20285,11 +19106,7 @@
         <w:t xml:space="preserve"> </w:t>
       </w:r>
       <w:r>
-        <w:t xml:space="preserve"> </w:t>
-      </w:r>
-      <w:proofErr w:type="gramStart"/>
-      <w:r>
-        <w:t>W</w:t>
+        <w:t xml:space="preserve"> W</w:t>
       </w:r>
       <w:r>
         <w:t xml:space="preserve">here </w:t>
@@ -20305,7 +19122,6 @@
             </m:ctrlPr>
           </m:accPr>
           <m:e>
-            <w:proofErr w:type="gramEnd"/>
             <m:r>
               <w:rPr>
                 <w:rFonts w:ascii="Cambria Math" w:hAnsi="Cambria Math"/>
@@ -20652,13 +19468,8 @@
         <w:t>,</w:t>
       </w:r>
       <w:r>
-        <w:t xml:space="preserve"> for each spatial </w:t>
-      </w:r>
-      <w:proofErr w:type="gramStart"/>
-      <w:r>
-        <w:t xml:space="preserve">unit </w:t>
-      </w:r>
-      <w:proofErr w:type="gramEnd"/>
+        <w:t xml:space="preserve"> for each spatial unit </w:t>
+      </w:r>
       <m:oMath>
         <m:r>
           <w:rPr>
@@ -20769,16 +19580,8 @@
         <w:rPr>
           <w:rFonts w:eastAsiaTheme="minorEastAsia"/>
         </w:rPr>
-        <w:t xml:space="preserve"> can be compute for each </w:t>
-      </w:r>
-      <w:proofErr w:type="gramStart"/>
-      <w:r>
-        <w:rPr>
-          <w:rFonts w:eastAsiaTheme="minorEastAsia"/>
-        </w:rPr>
-        <w:t xml:space="preserve">variable </w:t>
-      </w:r>
-      <w:proofErr w:type="gramEnd"/>
+        <w:t xml:space="preserve"> can be compute for each variable </w:t>
+      </w:r>
       <m:oMath>
         <m:r>
           <w:rPr>
@@ -20868,21 +19671,7 @@
         <w:rPr>
           <w:rFonts w:eastAsiaTheme="minorEastAsia"/>
         </w:rPr>
-        <w:t xml:space="preserve"> “</w:t>
-      </w:r>
-      <w:proofErr w:type="spellStart"/>
-      <w:r>
-        <w:rPr>
-          <w:rFonts w:eastAsiaTheme="minorEastAsia"/>
-        </w:rPr>
-        <w:t>Indicators_of_Vulnerability.R</w:t>
-      </w:r>
-      <w:proofErr w:type="spellEnd"/>
-      <w:r>
-        <w:rPr>
-          <w:rFonts w:eastAsiaTheme="minorEastAsia"/>
-        </w:rPr>
-        <w:t>”</w:t>
+        <w:t xml:space="preserve"> “Indicators_of_Vulnerability.R”</w:t>
       </w:r>
       <w:r>
         <w:rPr>
@@ -21139,25 +19928,7 @@
                 <w:color w:val="000000"/>
                 <w:sz w:val="18"/>
               </w:rPr>
-              <w:t xml:space="preserve">name variable in  </w:t>
-            </w:r>
-            <w:proofErr w:type="spellStart"/>
-            <w:r>
-              <w:rPr>
-                <w:rFonts w:ascii="Calibri" w:eastAsia="Times New Roman" w:hAnsi="Calibri" w:cs="Times New Roman"/>
-                <w:color w:val="000000"/>
-                <w:sz w:val="18"/>
-              </w:rPr>
-              <w:t>netlogo</w:t>
-            </w:r>
-            <w:proofErr w:type="spellEnd"/>
-            <w:r>
-              <w:rPr>
-                <w:rFonts w:ascii="Calibri" w:eastAsia="Times New Roman" w:hAnsi="Calibri" w:cs="Times New Roman"/>
-                <w:color w:val="000000"/>
-                <w:sz w:val="18"/>
-              </w:rPr>
-              <w:t xml:space="preserve"> </w:t>
+              <w:t xml:space="preserve">name variable in  netlogo </w:t>
             </w:r>
           </w:p>
         </w:tc>
@@ -21498,7 +20269,6 @@
                 <w:sz w:val="18"/>
               </w:rPr>
             </w:pPr>
-            <w:proofErr w:type="spellStart"/>
             <w:r>
               <w:rPr>
                 <w:rFonts w:ascii="Calibri" w:eastAsia="Times New Roman" w:hAnsi="Calibri" w:cs="Times New Roman"/>
@@ -21507,7 +20277,6 @@
               </w:rPr>
               <w:t>CV_estado</w:t>
             </w:r>
-            <w:proofErr w:type="spellEnd"/>
           </w:p>
         </w:tc>
       </w:tr>
@@ -21630,7 +20399,6 @@
                 <w:sz w:val="18"/>
               </w:rPr>
             </w:pPr>
-            <w:proofErr w:type="spellStart"/>
             <w:r>
               <w:rPr>
                 <w:rFonts w:ascii="Calibri" w:eastAsia="Times New Roman" w:hAnsi="Calibri" w:cs="Times New Roman"/>
@@ -21639,7 +20407,6 @@
               </w:rPr>
               <w:t>CV_mu</w:t>
             </w:r>
-            <w:proofErr w:type="spellEnd"/>
           </w:p>
         </w:tc>
       </w:tr>
@@ -21784,7 +20551,6 @@
                 <w:sz w:val="18"/>
               </w:rPr>
             </w:pPr>
-            <w:proofErr w:type="spellStart"/>
             <w:r>
               <w:rPr>
                 <w:rFonts w:ascii="Calibri" w:eastAsia="Times New Roman" w:hAnsi="Calibri" w:cs="Times New Roman"/>
@@ -21793,7 +20559,6 @@
               </w:rPr>
               <w:t>group_kmean</w:t>
             </w:r>
-            <w:proofErr w:type="spellEnd"/>
           </w:p>
         </w:tc>
       </w:tr>
@@ -22358,7 +21123,6 @@
                 <w:sz w:val="18"/>
               </w:rPr>
             </w:pPr>
-            <w:proofErr w:type="spellStart"/>
             <w:r>
               <w:rPr>
                 <w:rFonts w:ascii="Calibri" w:eastAsia="Times New Roman" w:hAnsi="Calibri" w:cs="Times New Roman"/>
@@ -22367,7 +21131,6 @@
               </w:rPr>
               <w:t>salud</w:t>
             </w:r>
-            <w:proofErr w:type="spellEnd"/>
           </w:p>
         </w:tc>
       </w:tr>
@@ -22484,7 +21247,6 @@
                 <w:sz w:val="18"/>
               </w:rPr>
             </w:pPr>
-            <w:proofErr w:type="spellStart"/>
             <w:r>
               <w:rPr>
                 <w:rFonts w:ascii="Calibri" w:eastAsia="Times New Roman" w:hAnsi="Calibri" w:cs="Times New Roman"/>
@@ -22493,7 +21255,6 @@
               </w:rPr>
               <w:t>Presion_social</w:t>
             </w:r>
-            <w:proofErr w:type="spellEnd"/>
           </w:p>
         </w:tc>
       </w:tr>
@@ -22698,7 +21459,6 @@
                 <w:sz w:val="18"/>
               </w:rPr>
             </w:pPr>
-            <w:proofErr w:type="spellStart"/>
             <w:r>
               <w:rPr>
                 <w:rFonts w:ascii="Calibri" w:eastAsia="Times New Roman" w:hAnsi="Calibri" w:cs="Times New Roman"/>
@@ -22715,7 +21475,6 @@
               </w:rPr>
               <w:t>D</w:t>
             </w:r>
-            <w:proofErr w:type="spellEnd"/>
           </w:p>
           <w:p>
             <w:pPr>
@@ -22726,7 +21485,6 @@
                 <w:sz w:val="18"/>
               </w:rPr>
             </w:pPr>
-            <w:proofErr w:type="spellStart"/>
             <w:r>
               <w:rPr>
                 <w:rFonts w:ascii="Calibri" w:eastAsia="Times New Roman" w:hAnsi="Calibri" w:cs="Times New Roman"/>
@@ -22743,7 +21501,6 @@
               </w:rPr>
               <w:t>Ab</w:t>
             </w:r>
-            <w:proofErr w:type="spellEnd"/>
           </w:p>
         </w:tc>
       </w:tr>
@@ -22918,7 +21675,6 @@
                 <w:lang w:val="es-CL"/>
               </w:rPr>
             </w:pPr>
-            <w:proofErr w:type="spellStart"/>
             <w:r>
               <w:rPr>
                 <w:rFonts w:ascii="Calibri" w:eastAsia="Times New Roman" w:hAnsi="Calibri" w:cs="Times New Roman"/>
@@ -22937,7 +21693,6 @@
               </w:rPr>
               <w:t>D</w:t>
             </w:r>
-            <w:proofErr w:type="spellEnd"/>
           </w:p>
           <w:p>
             <w:pPr>
@@ -22949,7 +21704,6 @@
                 <w:lang w:val="es-CL"/>
               </w:rPr>
             </w:pPr>
-            <w:proofErr w:type="spellStart"/>
             <w:r>
               <w:rPr>
                 <w:rFonts w:ascii="Calibri" w:eastAsia="Times New Roman" w:hAnsi="Calibri" w:cs="Times New Roman"/>
@@ -22968,7 +21722,6 @@
               </w:rPr>
               <w:t>Ab</w:t>
             </w:r>
-            <w:proofErr w:type="spellEnd"/>
           </w:p>
         </w:tc>
       </w:tr>
@@ -23099,7 +21852,6 @@
                 <w:sz w:val="18"/>
               </w:rPr>
             </w:pPr>
-            <w:proofErr w:type="spellStart"/>
             <w:r>
               <w:rPr>
                 <w:rFonts w:ascii="Calibri" w:eastAsia="Times New Roman" w:hAnsi="Calibri" w:cs="Times New Roman"/>
@@ -23108,7 +21860,6 @@
               </w:rPr>
               <w:t>Gasto</w:t>
             </w:r>
-            <w:proofErr w:type="spellEnd"/>
           </w:p>
         </w:tc>
       </w:tr>
@@ -24279,7 +23030,6 @@
                 <w:sz w:val="18"/>
               </w:rPr>
             </w:pPr>
-            <w:proofErr w:type="spellStart"/>
             <w:r>
               <w:rPr>
                 <w:rFonts w:ascii="Calibri" w:eastAsia="Times New Roman" w:hAnsi="Calibri" w:cs="Times New Roman"/>
@@ -24288,7 +23038,6 @@
               </w:rPr>
               <w:t>water_quality</w:t>
             </w:r>
-            <w:proofErr w:type="spellEnd"/>
           </w:p>
         </w:tc>
       </w:tr>
@@ -24444,7 +23193,6 @@
                 <w:sz w:val="18"/>
               </w:rPr>
             </w:pPr>
-            <w:proofErr w:type="spellStart"/>
             <w:r>
               <w:rPr>
                 <w:rFonts w:ascii="Calibri" w:eastAsia="Times New Roman" w:hAnsi="Calibri" w:cs="Times New Roman"/>
@@ -24453,7 +23201,6 @@
               </w:rPr>
               <w:t>urban_growth</w:t>
             </w:r>
-            <w:proofErr w:type="spellEnd"/>
           </w:p>
         </w:tc>
       </w:tr>
@@ -24582,7 +23329,6 @@
                 <w:sz w:val="18"/>
               </w:rPr>
             </w:pPr>
-            <w:proofErr w:type="spellStart"/>
             <w:r>
               <w:rPr>
                 <w:rFonts w:ascii="Calibri" w:eastAsia="Times New Roman" w:hAnsi="Calibri" w:cs="Times New Roman"/>
@@ -24591,7 +23337,6 @@
               </w:rPr>
               <w:t>desviacion_agua</w:t>
             </w:r>
-            <w:proofErr w:type="spellEnd"/>
           </w:p>
         </w:tc>
       </w:tr>
@@ -25770,7 +24515,6 @@
                 <w:lang w:val="es-CL"/>
               </w:rPr>
             </w:pPr>
-            <w:proofErr w:type="spellStart"/>
             <w:r>
               <w:rPr>
                 <w:rFonts w:ascii="Calibri" w:eastAsia="Times New Roman" w:hAnsi="Calibri" w:cs="Times New Roman"/>
@@ -25778,29 +24522,8 @@
                 <w:sz w:val="18"/>
                 <w:lang w:val="es-CL"/>
               </w:rPr>
-              <w:t>Waste</w:t>
-            </w:r>
-            <w:proofErr w:type="spellEnd"/>
-            <w:r>
-              <w:rPr>
-                <w:rFonts w:ascii="Calibri" w:eastAsia="Times New Roman" w:hAnsi="Calibri" w:cs="Times New Roman"/>
-                <w:color w:val="000000"/>
-                <w:sz w:val="18"/>
-                <w:lang w:val="es-CL"/>
-              </w:rPr>
-              <w:t xml:space="preserve"> of </w:t>
-            </w:r>
-            <w:proofErr w:type="spellStart"/>
-            <w:r>
-              <w:rPr>
-                <w:rFonts w:ascii="Calibri" w:eastAsia="Times New Roman" w:hAnsi="Calibri" w:cs="Times New Roman"/>
-                <w:color w:val="000000"/>
-                <w:sz w:val="18"/>
-                <w:lang w:val="es-CL"/>
-              </w:rPr>
-              <w:t>water</w:t>
-            </w:r>
-            <w:proofErr w:type="spellEnd"/>
+              <w:t>Waste of water</w:t>
+            </w:r>
           </w:p>
         </w:tc>
         <w:tc>
@@ -25818,7 +24541,6 @@
                 <w:lang w:val="es-CL"/>
               </w:rPr>
             </w:pPr>
-            <w:proofErr w:type="spellStart"/>
             <w:r>
               <w:rPr>
                 <w:rFonts w:ascii="Calibri" w:eastAsia="Times New Roman" w:hAnsi="Calibri" w:cs="Times New Roman"/>
@@ -25828,7 +24550,6 @@
               </w:rPr>
               <w:t>Dummy</w:t>
             </w:r>
-            <w:proofErr w:type="spellEnd"/>
           </w:p>
         </w:tc>
         <w:tc>
@@ -25868,7 +24589,6 @@
                 <w:lang w:val="es-CL"/>
               </w:rPr>
             </w:pPr>
-            <w:proofErr w:type="spellStart"/>
             <w:r>
               <w:rPr>
                 <w:rFonts w:ascii="Calibri" w:eastAsia="Times New Roman" w:hAnsi="Calibri" w:cs="Times New Roman"/>
@@ -25887,7 +24607,6 @@
               </w:rPr>
               <w:t>r</w:t>
             </w:r>
-            <w:proofErr w:type="spellEnd"/>
             <w:r>
               <w:rPr>
                 <w:rFonts w:ascii="Calibri" w:eastAsia="Times New Roman" w:hAnsi="Calibri" w:cs="Times New Roman"/>
@@ -26142,19 +24861,8 @@
                 <w:sz w:val="18"/>
                 <w:lang w:val="es-CL"/>
               </w:rPr>
-              <w:t xml:space="preserve"> </w:t>
-            </w:r>
-            <w:proofErr w:type="spellStart"/>
-            <w:r>
-              <w:rPr>
-                <w:rFonts w:ascii="Calibri" w:eastAsia="Times New Roman" w:hAnsi="Calibri" w:cs="Times New Roman"/>
-                <w:color w:val="000000"/>
-                <w:sz w:val="18"/>
-                <w:lang w:val="es-CL"/>
-              </w:rPr>
-              <w:t>infrastructure</w:t>
-            </w:r>
-            <w:proofErr w:type="spellEnd"/>
+              <w:t xml:space="preserve"> infrastructure</w:t>
+            </w:r>
           </w:p>
         </w:tc>
         <w:tc>
@@ -26375,39 +25083,8 @@
                 <w:sz w:val="18"/>
                 <w:lang w:val="es-CL"/>
               </w:rPr>
-              <w:t>/</w:t>
-            </w:r>
-            <w:proofErr w:type="spellStart"/>
-            <w:r>
-              <w:rPr>
-                <w:rFonts w:ascii="Calibri" w:eastAsia="Times New Roman" w:hAnsi="Calibri" w:cs="Times New Roman"/>
-                <w:color w:val="000000"/>
-                <w:sz w:val="18"/>
-                <w:lang w:val="es-CL"/>
-              </w:rPr>
-              <w:t>water</w:t>
-            </w:r>
-            <w:proofErr w:type="spellEnd"/>
-            <w:r>
-              <w:rPr>
-                <w:rFonts w:ascii="Calibri" w:eastAsia="Times New Roman" w:hAnsi="Calibri" w:cs="Times New Roman"/>
-                <w:color w:val="000000"/>
-                <w:sz w:val="18"/>
-                <w:lang w:val="es-CL"/>
-              </w:rPr>
-              <w:t xml:space="preserve"> </w:t>
-            </w:r>
-            <w:proofErr w:type="spellStart"/>
-            <w:r>
-              <w:rPr>
-                <w:rFonts w:ascii="Calibri" w:eastAsia="Times New Roman" w:hAnsi="Calibri" w:cs="Times New Roman"/>
-                <w:color w:val="000000"/>
-                <w:sz w:val="18"/>
-                <w:lang w:val="es-CL"/>
-              </w:rPr>
-              <w:t>quality</w:t>
-            </w:r>
-            <w:proofErr w:type="spellEnd"/>
+              <w:t>/water quality</w:t>
+            </w:r>
           </w:p>
           <w:p>
             <w:pPr>
@@ -26509,7 +25186,6 @@
                 <w:lang w:val="es-CL"/>
               </w:rPr>
             </w:pPr>
-            <w:proofErr w:type="spellStart"/>
             <w:r>
               <w:rPr>
                 <w:rFonts w:ascii="Calibri" w:eastAsia="Times New Roman" w:hAnsi="Calibri" w:cs="Times New Roman"/>
@@ -26535,37 +25211,7 @@
                 <w:sz w:val="18"/>
                 <w:lang w:val="es-CL"/>
               </w:rPr>
-              <w:t>inage</w:t>
-            </w:r>
-            <w:proofErr w:type="spellEnd"/>
-            <w:r>
-              <w:rPr>
-                <w:rFonts w:ascii="Calibri" w:eastAsia="Times New Roman" w:hAnsi="Calibri" w:cs="Times New Roman"/>
-                <w:color w:val="000000"/>
-                <w:sz w:val="18"/>
-                <w:lang w:val="es-CL"/>
-              </w:rPr>
-              <w:t xml:space="preserve"> </w:t>
-            </w:r>
-            <w:proofErr w:type="spellStart"/>
-            <w:r>
-              <w:rPr>
-                <w:rFonts w:ascii="Calibri" w:eastAsia="Times New Roman" w:hAnsi="Calibri" w:cs="Times New Roman"/>
-                <w:color w:val="000000"/>
-                <w:sz w:val="18"/>
-                <w:lang w:val="es-CL"/>
-              </w:rPr>
-              <w:t>system</w:t>
-            </w:r>
-            <w:proofErr w:type="spellEnd"/>
-            <w:r>
-              <w:rPr>
-                <w:rFonts w:ascii="Calibri" w:eastAsia="Times New Roman" w:hAnsi="Calibri" w:cs="Times New Roman"/>
-                <w:color w:val="000000"/>
-                <w:sz w:val="18"/>
-                <w:lang w:val="es-CL"/>
-              </w:rPr>
-              <w:t xml:space="preserve"> </w:t>
+              <w:t xml:space="preserve">inage system </w:t>
             </w:r>
             <w:r>
               <w:rPr>
@@ -26676,7 +25322,6 @@
                 <w:lang w:val="es-CL"/>
               </w:rPr>
             </w:pPr>
-            <w:proofErr w:type="spellStart"/>
             <w:r>
               <w:rPr>
                 <w:rFonts w:ascii="Calibri" w:eastAsia="Times New Roman" w:hAnsi="Calibri" w:cs="Times New Roman"/>
@@ -26693,29 +25338,8 @@
                 <w:sz w:val="18"/>
                 <w:lang w:val="es-CL"/>
               </w:rPr>
-              <w:t>ater</w:t>
-            </w:r>
-            <w:proofErr w:type="spellEnd"/>
-            <w:r>
-              <w:rPr>
-                <w:rFonts w:ascii="Calibri" w:eastAsia="Times New Roman" w:hAnsi="Calibri" w:cs="Times New Roman"/>
-                <w:color w:val="000000"/>
-                <w:sz w:val="18"/>
-                <w:lang w:val="es-CL"/>
-              </w:rPr>
-              <w:t xml:space="preserve"> </w:t>
-            </w:r>
-            <w:proofErr w:type="spellStart"/>
-            <w:r>
-              <w:rPr>
-                <w:rFonts w:ascii="Calibri" w:eastAsia="Times New Roman" w:hAnsi="Calibri" w:cs="Times New Roman"/>
-                <w:color w:val="000000"/>
-                <w:sz w:val="18"/>
-                <w:lang w:val="es-CL"/>
-              </w:rPr>
-              <w:t>scarcity</w:t>
-            </w:r>
-            <w:proofErr w:type="spellEnd"/>
+              <w:t>ater scarcity</w:t>
+            </w:r>
           </w:p>
         </w:tc>
         <w:tc>
@@ -27481,23 +26105,13 @@
                 <w:sz w:val="18"/>
               </w:rPr>
             </w:pPr>
-            <w:proofErr w:type="spellStart"/>
-            <w:r>
-              <w:rPr>
-                <w:rFonts w:ascii="Calibri" w:eastAsia="Times New Roman" w:hAnsi="Calibri" w:cs="Times New Roman"/>
-                <w:color w:val="000000"/>
-                <w:sz w:val="18"/>
-              </w:rPr>
-              <w:t>Mts</w:t>
-            </w:r>
-            <w:proofErr w:type="spellEnd"/>
-            <w:r>
-              <w:rPr>
-                <w:rFonts w:ascii="Calibri" w:eastAsia="Times New Roman" w:hAnsi="Calibri" w:cs="Times New Roman"/>
-                <w:color w:val="000000"/>
-                <w:sz w:val="18"/>
-              </w:rPr>
-              <w:t>/area</w:t>
+            <w:r>
+              <w:rPr>
+                <w:rFonts w:ascii="Calibri" w:eastAsia="Times New Roman" w:hAnsi="Calibri" w:cs="Times New Roman"/>
+                <w:color w:val="000000"/>
+                <w:sz w:val="18"/>
+              </w:rPr>
+              <w:t>Mts/area</w:t>
             </w:r>
           </w:p>
         </w:tc>
@@ -28674,25 +27288,7 @@
                 <w:color w:val="000000"/>
                 <w:sz w:val="18"/>
               </w:rPr>
-              <w:t>[</w:t>
-            </w:r>
-            <w:proofErr w:type="gramStart"/>
-            <w:r>
-              <w:rPr>
-                <w:rFonts w:ascii="Calibri" w:eastAsia="Times New Roman" w:hAnsi="Calibri" w:cs="Times New Roman"/>
-                <w:color w:val="000000"/>
-                <w:sz w:val="18"/>
-              </w:rPr>
-              <w:t>pop</w:t>
-            </w:r>
-            <w:proofErr w:type="gramEnd"/>
-            <w:r>
-              <w:rPr>
-                <w:rFonts w:ascii="Calibri" w:eastAsia="Times New Roman" w:hAnsi="Calibri" w:cs="Times New Roman"/>
-                <w:color w:val="000000"/>
-                <w:sz w:val="18"/>
-              </w:rPr>
-              <w:t xml:space="preserve"> * need/pop.]</w:t>
+              <w:t>[pop * need/pop.]</w:t>
             </w:r>
           </w:p>
         </w:tc>
@@ -29163,21 +27759,7 @@
               <w:rPr>
                 <w:lang w:val="es-CL"/>
               </w:rPr>
-              <w:t>"</w:t>
-            </w:r>
-            <w:proofErr w:type="spellStart"/>
-            <w:r>
-              <w:rPr>
-                <w:lang w:val="es-CL"/>
-              </w:rPr>
-              <w:t>antiguedad_D</w:t>
-            </w:r>
-            <w:proofErr w:type="spellEnd"/>
-            <w:r>
-              <w:rPr>
-                <w:lang w:val="es-CL"/>
-              </w:rPr>
-              <w:t>"</w:t>
+              <w:t>"antiguedad_D"</w:t>
             </w:r>
           </w:p>
         </w:tc>
@@ -29209,21 +27791,7 @@
               <w:rPr>
                 <w:lang w:val="es-CL"/>
               </w:rPr>
-              <w:t>"</w:t>
-            </w:r>
-            <w:proofErr w:type="spellStart"/>
-            <w:r>
-              <w:rPr>
-                <w:lang w:val="es-CL"/>
-              </w:rPr>
-              <w:t>antiguedad_Ab</w:t>
-            </w:r>
-            <w:proofErr w:type="spellEnd"/>
-            <w:r>
-              <w:rPr>
-                <w:lang w:val="es-CL"/>
-              </w:rPr>
-              <w:t>"</w:t>
+              <w:t>"antiguedad_Ab"</w:t>
             </w:r>
           </w:p>
         </w:tc>
@@ -29233,7 +27801,11 @@
           <w:tcPr>
             <w:tcW w:w="5395" w:type="dxa"/>
           </w:tcPr>
-          <w:p/>
+          <w:p>
+            <w:r>
+              <w:t>Frequency of ponding. This variable was used to estimate the ponding model</w:t>
+            </w:r>
+          </w:p>
         </w:tc>
         <w:tc>
           <w:tcPr>
@@ -29243,29 +27815,9 @@
           <w:p>
             <w:pPr>
               <w:jc w:val="center"/>
-              <w:rPr>
-                <w:lang w:val="es-CL"/>
-              </w:rPr>
             </w:pPr>
             <w:r>
-              <w:rPr>
-                <w:lang w:val="es-CL"/>
-              </w:rPr>
-              <w:t>"</w:t>
-            </w:r>
-            <w:proofErr w:type="spellStart"/>
-            <w:r>
-              <w:rPr>
-                <w:lang w:val="es-CL"/>
-              </w:rPr>
-              <w:t>f_en</w:t>
-            </w:r>
-            <w:proofErr w:type="spellEnd"/>
-            <w:r>
-              <w:rPr>
-                <w:lang w:val="es-CL"/>
-              </w:rPr>
-              <w:t>",</w:t>
+              <w:t>"f_en",</w:t>
             </w:r>
           </w:p>
           <w:p>
@@ -29282,7 +27834,16 @@
           </w:tcPr>
           <w:p>
             <w:r>
-              <w:t xml:space="preserve">Number of events per year </w:t>
+              <w:t xml:space="preserve">Number of </w:t>
+            </w:r>
+            <w:r>
+              <w:t xml:space="preserve">flooding </w:t>
+            </w:r>
+            <w:r>
+              <w:t xml:space="preserve">events </w:t>
+            </w:r>
+            <w:r>
+              <w:t>predicted by the ponding model</w:t>
             </w:r>
           </w:p>
         </w:tc>
@@ -29294,14 +27855,8 @@
           <w:p>
             <w:pPr>
               <w:jc w:val="center"/>
-              <w:rPr>
-                <w:lang w:val="es-CL"/>
-              </w:rPr>
             </w:pPr>
             <w:r>
-              <w:rPr>
-                <w:lang w:val="es-CL"/>
-              </w:rPr>
               <w:t>"encharca"</w:t>
             </w:r>
           </w:p>
@@ -29371,21 +27926,7 @@
               <w:rPr>
                 <w:lang w:val="es-CL"/>
               </w:rPr>
-              <w:t>"</w:t>
-            </w:r>
-            <w:proofErr w:type="spellStart"/>
-            <w:r>
-              <w:rPr>
-                <w:lang w:val="es-CL"/>
-              </w:rPr>
-              <w:t>capac_w</w:t>
-            </w:r>
-            <w:proofErr w:type="spellEnd"/>
-            <w:r>
-              <w:rPr>
-                <w:lang w:val="es-CL"/>
-              </w:rPr>
-              <w:t>"</w:t>
+              <w:t>"capac_w"</w:t>
             </w:r>
           </w:p>
         </w:tc>
@@ -29397,13 +27938,7 @@
           </w:tcPr>
           <w:p>
             <w:r>
-              <w:t xml:space="preserve">Proportion of houses not connected to the </w:t>
-            </w:r>
-            <w:r>
-              <w:t xml:space="preserve">drainage </w:t>
-            </w:r>
-            <w:r>
-              <w:t>system</w:t>
+              <w:t>Proportion of houses not connected to the drainage system</w:t>
             </w:r>
           </w:p>
         </w:tc>
@@ -29417,15 +27952,7 @@
               <w:jc w:val="center"/>
             </w:pPr>
             <w:r>
-              <w:t>"</w:t>
-            </w:r>
-            <w:proofErr w:type="spellStart"/>
-            <w:r>
-              <w:t>falta_dren</w:t>
-            </w:r>
-            <w:proofErr w:type="spellEnd"/>
-            <w:r>
-              <w:t>"</w:t>
+              <w:t>"falta_dren"</w:t>
             </w:r>
           </w:p>
         </w:tc>
@@ -29438,6 +27965,17 @@
           <w:p>
             <w:r>
               <w:t>Average number of days without piped water in a week</w:t>
+            </w:r>
+            <w:r>
+              <w:t xml:space="preserve">. This variable was used to estimate </w:t>
+            </w:r>
+            <w:r>
+              <w:t>the water-</w:t>
+            </w:r>
+            <w:bookmarkStart w:id="11" w:name="_GoBack"/>
+            <w:bookmarkEnd w:id="11"/>
+            <w:r>
+              <w:t>scarcity model</w:t>
             </w:r>
           </w:p>
         </w:tc>
@@ -29483,15 +28021,7 @@
               <w:jc w:val="center"/>
             </w:pPr>
             <w:r>
-              <w:t>"</w:t>
-            </w:r>
-            <w:proofErr w:type="spellStart"/>
-            <w:r>
-              <w:t>NOWater_week_pois</w:t>
-            </w:r>
-            <w:proofErr w:type="spellEnd"/>
-            <w:r>
-              <w:t>"</w:t>
+              <w:t>"NOWater_week_pois"</w:t>
             </w:r>
           </w:p>
         </w:tc>
@@ -29517,15 +28047,7 @@
               <w:jc w:val="center"/>
             </w:pPr>
             <w:r>
-              <w:t>"</w:t>
-            </w:r>
-            <w:proofErr w:type="spellStart"/>
-            <w:r>
-              <w:t>NOWater_twoweeks</w:t>
-            </w:r>
-            <w:proofErr w:type="spellEnd"/>
-            <w:r>
-              <w:t>"</w:t>
+              <w:t>"NOWater_twoweeks"</w:t>
             </w:r>
           </w:p>
         </w:tc>
@@ -29537,13 +28059,7 @@
           </w:tcPr>
           <w:p>
             <w:r>
-              <w:t xml:space="preserve">Number of  days during </w:t>
-            </w:r>
-            <w:r>
-              <w:t xml:space="preserve">a month </w:t>
-            </w:r>
-            <w:r>
-              <w:t>without piped water</w:t>
+              <w:t>Number of  days during a month without piped water</w:t>
             </w:r>
           </w:p>
         </w:tc>
@@ -29557,15 +28073,7 @@
               <w:jc w:val="center"/>
             </w:pPr>
             <w:r>
-              <w:t>"</w:t>
-            </w:r>
-            <w:proofErr w:type="spellStart"/>
-            <w:r>
-              <w:t>days_wn_water_month</w:t>
-            </w:r>
-            <w:proofErr w:type="spellEnd"/>
-            <w:r>
-              <w:t>"</w:t>
+              <w:t>"days_wn_water_month"</w:t>
             </w:r>
           </w:p>
         </w:tc>
@@ -29592,15 +28100,7 @@
               <w:jc w:val="center"/>
             </w:pPr>
             <w:r>
-              <w:t>"</w:t>
-            </w:r>
-            <w:proofErr w:type="spellStart"/>
-            <w:r>
-              <w:t>days_wn_water_year</w:t>
-            </w:r>
-            <w:proofErr w:type="spellEnd"/>
-            <w:r>
-              <w:t>"</w:t>
+              <w:t>"days_wn_water_year"</w:t>
             </w:r>
           </w:p>
         </w:tc>
@@ -29626,15 +28126,7 @@
               <w:jc w:val="center"/>
             </w:pPr>
             <w:r>
-              <w:t>"</w:t>
-            </w:r>
-            <w:proofErr w:type="spellStart"/>
-            <w:r>
-              <w:t>social_pressure</w:t>
-            </w:r>
-            <w:proofErr w:type="spellEnd"/>
-            <w:r>
-              <w:t>"</w:t>
+              <w:t>"social_pressure"</w:t>
             </w:r>
           </w:p>
         </w:tc>
@@ -29646,13 +28138,7 @@
           </w:tcPr>
           <w:p>
             <w:r>
-              <w:t xml:space="preserve">Sensitivity of residents to </w:t>
-            </w:r>
-            <w:r>
-              <w:t>potable water scarcity</w:t>
-            </w:r>
-            <w:r>
-              <w:t>. It reflects the number of interventions by the residents to modify their neighborhood</w:t>
+              <w:t>Sensitivity of residents to potable water scarcity. It reflects the number of interventions by the residents to modify their neighborhood</w:t>
             </w:r>
           </w:p>
         </w:tc>
@@ -29666,15 +28152,7 @@
               <w:jc w:val="center"/>
             </w:pPr>
             <w:r>
-              <w:t>"</w:t>
-            </w:r>
-            <w:proofErr w:type="spellStart"/>
-            <w:r>
-              <w:t>sensitivity_Ab</w:t>
-            </w:r>
-            <w:proofErr w:type="spellEnd"/>
-            <w:r>
-              <w:t>"</w:t>
+              <w:t>"sensitivity_Ab"</w:t>
             </w:r>
           </w:p>
         </w:tc>
@@ -29686,28 +28164,7 @@
           </w:tcPr>
           <w:p>
             <w:r>
-              <w:t xml:space="preserve">Sensitivity of residents to </w:t>
-            </w:r>
-            <w:r>
-              <w:t>flooding</w:t>
-            </w:r>
-            <w:r>
-              <w:t>. It reflect</w:t>
-            </w:r>
-            <w:r>
-              <w:t>s</w:t>
-            </w:r>
-            <w:r>
-              <w:t xml:space="preserve"> the number of </w:t>
-            </w:r>
-            <w:r>
-              <w:t xml:space="preserve">interventions by </w:t>
-            </w:r>
-            <w:r>
-              <w:t xml:space="preserve">the residents to modify their </w:t>
-            </w:r>
-            <w:r>
-              <w:t>neighborhood</w:t>
+              <w:t>Sensitivity of residents to flooding. It reflects the number of interventions by the residents to modify their neighborhood</w:t>
             </w:r>
           </w:p>
         </w:tc>
@@ -29721,15 +28178,7 @@
               <w:jc w:val="center"/>
             </w:pPr>
             <w:r>
-              <w:t>"</w:t>
-            </w:r>
-            <w:proofErr w:type="spellStart"/>
-            <w:r>
-              <w:t>sensitivity_D</w:t>
-            </w:r>
-            <w:proofErr w:type="spellEnd"/>
-            <w:r>
-              <w:t>"</w:t>
+              <w:t>"sensitivity_D"</w:t>
             </w:r>
           </w:p>
         </w:tc>
@@ -29755,15 +28204,7 @@
               <w:jc w:val="center"/>
             </w:pPr>
             <w:r>
-              <w:t>"</w:t>
-            </w:r>
-            <w:proofErr w:type="spellStart"/>
-            <w:r>
-              <w:t>vulnerability_Ab</w:t>
-            </w:r>
-            <w:proofErr w:type="spellEnd"/>
-            <w:r>
-              <w:t>"</w:t>
+              <w:t>"vulnerability_Ab"</w:t>
             </w:r>
           </w:p>
         </w:tc>
@@ -29775,19 +28216,7 @@
           </w:tcPr>
           <w:p>
             <w:r>
-              <w:t>Indicator that combines the sensitivity</w:t>
-            </w:r>
-            <w:r>
-              <w:t xml:space="preserve"> to flooding</w:t>
-            </w:r>
-            <w:r>
-              <w:t xml:space="preserve">, the exposure </w:t>
-            </w:r>
-            <w:r>
-              <w:t xml:space="preserve">to flooding </w:t>
-            </w:r>
-            <w:r>
-              <w:t>and the income</w:t>
+              <w:t>Indicator that combines the sensitivity to flooding, the exposure to flooding and the income</w:t>
             </w:r>
           </w:p>
         </w:tc>
@@ -29801,15 +28230,7 @@
               <w:jc w:val="center"/>
             </w:pPr>
             <w:r>
-              <w:t>"</w:t>
-            </w:r>
-            <w:proofErr w:type="spellStart"/>
-            <w:r>
-              <w:t>vulnerability_D</w:t>
-            </w:r>
-            <w:proofErr w:type="spellEnd"/>
-            <w:r>
-              <w:t>"</w:t>
+              <w:t>"vulnerability_D"</w:t>
             </w:r>
           </w:p>
         </w:tc>
@@ -29821,21 +28242,7 @@
           </w:tcPr>
           <w:p>
             <w:r>
-              <w:t xml:space="preserve">Indicator of the number interventions from </w:t>
-            </w:r>
-            <w:proofErr w:type="spellStart"/>
-            <w:r>
-              <w:t>sacmex</w:t>
-            </w:r>
-            <w:proofErr w:type="spellEnd"/>
-            <w:r>
-              <w:t xml:space="preserve"> associated to </w:t>
-            </w:r>
-            <w:r>
-              <w:t xml:space="preserve">potable </w:t>
-            </w:r>
-            <w:r>
-              <w:t>water infrastructure</w:t>
+              <w:t>Indicator of the number interventions from sacmex associated to potable water infrastructure</w:t>
             </w:r>
           </w:p>
         </w:tc>
@@ -29849,15 +28256,7 @@
               <w:jc w:val="center"/>
             </w:pPr>
             <w:r>
-              <w:t>"</w:t>
-            </w:r>
-            <w:proofErr w:type="spellStart"/>
-            <w:r>
-              <w:t>Interventions_Ab</w:t>
-            </w:r>
-            <w:proofErr w:type="spellEnd"/>
-            <w:r>
-              <w:t>"</w:t>
+              <w:t>"Interventions_Ab"</w:t>
             </w:r>
           </w:p>
         </w:tc>
@@ -29869,24 +28268,7 @@
           </w:tcPr>
           <w:p>
             <w:r>
-              <w:t xml:space="preserve">Indicator of the number interventions </w:t>
-            </w:r>
-            <w:r>
-              <w:t xml:space="preserve">from </w:t>
-            </w:r>
-            <w:proofErr w:type="spellStart"/>
-            <w:r>
-              <w:t>sacmex</w:t>
-            </w:r>
-            <w:proofErr w:type="spellEnd"/>
-            <w:r>
-              <w:t xml:space="preserve"> </w:t>
-            </w:r>
-            <w:r>
-              <w:t xml:space="preserve">associated to </w:t>
-            </w:r>
-            <w:r>
-              <w:t>sewer and storm water infrastructure</w:t>
+              <w:t>Indicator of the number interventions from sacmex associated to sewer and storm water infrastructure</w:t>
             </w:r>
           </w:p>
         </w:tc>
@@ -29900,15 +28282,7 @@
               <w:jc w:val="center"/>
             </w:pPr>
             <w:r>
-              <w:t>"</w:t>
-            </w:r>
-            <w:proofErr w:type="spellStart"/>
-            <w:r>
-              <w:t>Interventions_D</w:t>
-            </w:r>
-            <w:proofErr w:type="spellEnd"/>
-            <w:r>
-              <w:t>"</w:t>
+              <w:t>"Interventions_D"</w:t>
             </w:r>
           </w:p>
         </w:tc>
@@ -29919,10 +28293,7 @@
     <w:p/>
     <w:p/>
     <w:p/>
-    <w:p>
-      <w:bookmarkStart w:id="11" w:name="_GoBack"/>
-      <w:bookmarkEnd w:id="11"/>
-    </w:p>
+    <w:p/>
     <w:p>
       <w:pPr>
         <w:spacing w:line="480" w:lineRule="auto"/>
@@ -30451,7 +28822,6 @@
           <m:t>=0.01</m:t>
         </m:r>
       </m:oMath>
-      <w:proofErr w:type="gramStart"/>
       <w:r>
         <w:rPr>
           <w:rFonts w:eastAsiaTheme="minorEastAsia"/>
@@ -30463,7 +28833,6 @@
       <w:r>
         <w:t xml:space="preserve"> </w:t>
       </w:r>
-      <w:proofErr w:type="gramEnd"/>
       <m:oMath>
         <m:acc>
           <m:accPr>
@@ -30709,7 +29078,6 @@
           <w:lang w:val="es-CL"/>
         </w:rPr>
       </w:pPr>
-      <w:proofErr w:type="spellStart"/>
       <w:r>
         <w:rPr>
           <w:b/>
@@ -30719,7 +29087,6 @@
         <w:lastRenderedPageBreak/>
         <w:t>References</w:t>
       </w:r>
-      <w:proofErr w:type="spellEnd"/>
     </w:p>
     <w:p>
       <w:pPr>
@@ -32517,7 +30884,7 @@
 </file>
 
 <file path=customXml/itemProps1.xml><?xml version="1.0" encoding="utf-8"?>
-<ds:datastoreItem xmlns:ds="http://schemas.openxmlformats.org/officeDocument/2006/customXml" ds:itemID="{615B0431-51C6-4EA1-9905-E24AF0F77A24}">
+<ds:datastoreItem xmlns:ds="http://schemas.openxmlformats.org/officeDocument/2006/customXml" ds:itemID="{39452237-02E4-4F5D-914D-28A40C32DCA2}">
   <ds:schemaRefs>
     <ds:schemaRef ds:uri="http://schemas.openxmlformats.org/officeDocument/2006/bibliography"/>
   </ds:schemaRefs>

--- a/model_description/MEGADAPT_R_version.docx
+++ b/model_description/MEGADAPT_R_version.docx
@@ -50,6 +50,7 @@
       </w:r>
     </w:p>
     <w:p>
+      <w:proofErr w:type="gramStart"/>
       <w:r>
         <w:t>This document was generate</w:t>
       </w:r>
@@ -63,7 +64,11 @@
         <w:t>M researchers,</w:t>
       </w:r>
       <w:r>
-        <w:t xml:space="preserve"> for the project MEGADAPT.</w:t>
+        <w:t xml:space="preserve"> for the project MEGADAPT</w:t>
+      </w:r>
+      <w:proofErr w:type="gramEnd"/>
+      <w:r>
+        <w:t>.</w:t>
       </w:r>
     </w:p>
     <w:p>
@@ -130,7 +135,15 @@
         <w:t xml:space="preserve"> </w:t>
       </w:r>
       <w:r>
-        <w:t xml:space="preserve">Nevertheless, we also know that vulnerability is affected by political decisions, motivated by influential actors such as resource managers and elected officials. Such decisions are not made on the basis of a technical cost-benefit type of calculation alone; rather, they are grounded in the social, cultural, political, and economic priorities of management authorities, infrastructure providers, resources users, social organizations, and other stakeholders </w:t>
+        <w:t xml:space="preserve">Nevertheless, we also know that vulnerability </w:t>
+      </w:r>
+      <w:proofErr w:type="gramStart"/>
+      <w:r>
+        <w:t>is affected</w:t>
+      </w:r>
+      <w:proofErr w:type="gramEnd"/>
+      <w:r>
+        <w:t xml:space="preserve"> by political decisions, motivated by influential actors such as resource managers and elected officials. Such decisions are not made on the basis of a technical cost-benefit type of calculation alone; rather, they are grounded in the social, cultural, political, and economic priorities of management authorities, infrastructure providers, resources users, social organizations, and other stakeholders </w:t>
       </w:r>
       <w:r>
         <w:fldChar w:fldCharType="begin" w:fldLock="1"/>
@@ -194,7 +207,15 @@
       </w:pPr>
       <w:r>
         <w:lastRenderedPageBreak/>
-        <w:t>A critical task for sustainability is therefore to provide tools that can help decision-makers, stakeholders and society at large navigate the complexities of decision-making to evaluate the interwoven dynamics of socio-hydrological vulnerability –the hard and soft infrastructure– in urban landscapes and stimulate reflection on current practices and the consequences of the decisions over long-term spatial and temporal scales. . Developing these tools can provide a more pluralistic perspective about the causes and consequences of hydrological risk in order to illustrate and stimulate discussion about new solution possibilities to address MC’s current challenges</w:t>
+        <w:t xml:space="preserve">A critical task for sustainability is therefore to provide tools that can help decision-makers, stakeholders and </w:t>
+      </w:r>
+      <w:proofErr w:type="gramStart"/>
+      <w:r>
+        <w:t>society at large</w:t>
+      </w:r>
+      <w:proofErr w:type="gramEnd"/>
+      <w:r>
+        <w:t xml:space="preserve"> navigate the complexities of decision-making to evaluate the interwoven dynamics of socio-hydrological vulnerability –the hard and soft infrastructure– in urban landscapes and stimulate reflection on current practices and the consequences of the decisions over long-term spatial and temporal scales. . Developing these tools can provide a more pluralistic perspective about the causes and consequences of hydrological risk in order to illustrate and stimulate discussion about new solution possibilities to address MC’s current challenges</w:t>
       </w:r>
       <w:r>
         <w:t xml:space="preserve"> </w:t>
@@ -263,7 +284,15 @@
         <w:t xml:space="preserve">. </w:t>
       </w:r>
       <w:r>
-        <w:t xml:space="preserve">Specific objectives of the model are: to use is as a place for discussion with stakeholders and residents about the current strategies for adaptation, and 2) to identify how their actions influence the vulnerability of the city. </w:t>
+        <w:t xml:space="preserve">Specific objectives of the model </w:t>
+      </w:r>
+      <w:proofErr w:type="gramStart"/>
+      <w:r>
+        <w:t>are:</w:t>
+      </w:r>
+      <w:proofErr w:type="gramEnd"/>
+      <w:r>
+        <w:t xml:space="preserve"> to use is as a place for discussion with stakeholders and residents about the current strategies for adaptation, and 2) to identify how their actions influence the vulnerability of the city. </w:t>
       </w:r>
       <w:r>
         <w:t>The full MEGADAPT model simulates the coupling between the biophysical processes that influence water-related hazards and the decisions of residents and the water authority of Mexico City (CDMX here on) to adapt to these conditions.</w:t>
@@ -342,7 +371,15 @@
         <w:t>stormwater</w:t>
       </w:r>
       <w:r>
-        <w:t xml:space="preserve"> system, designed to drain the city of floodwaters, now chronically exposes residents to contaminated water. Consequently, when heavy rainfall causes the city to experience ponding, the increased risk of technological and infrastructural failures threaten the safety of the built environment and the resident's health and wellbeing </w:t>
+        <w:t xml:space="preserve"> system, designed to drain the city of floodwaters, now chronically exposes residents to contaminated water. Consequently, when heavy rainfall causes the city to experience ponding, the increased risk of technological and infrastructural failures threaten the safety of the built environment and the </w:t>
+      </w:r>
+      <w:proofErr w:type="spellStart"/>
+      <w:r>
+        <w:t>resident's</w:t>
+      </w:r>
+      <w:proofErr w:type="spellEnd"/>
+      <w:r>
+        <w:t xml:space="preserve"> health and wellbeing </w:t>
       </w:r>
       <w:r>
         <w:fldChar w:fldCharType="begin" w:fldLock="1"/>
@@ -402,7 +439,15 @@
         <w:t>T</w:t>
       </w:r>
       <w:r>
-        <w:t>he Servicio de Agua de la Ciudad de Mexico (SA</w:t>
+        <w:t xml:space="preserve">he </w:t>
+      </w:r>
+      <w:proofErr w:type="spellStart"/>
+      <w:r>
+        <w:t>Servicio</w:t>
+      </w:r>
+      <w:proofErr w:type="spellEnd"/>
+      <w:r>
+        <w:t xml:space="preserve"> de Agua de la Ciudad de Mexico (SA</w:t>
       </w:r>
       <w:r>
         <w:t>C</w:t>
@@ -665,7 +710,15 @@
         <w:t xml:space="preserve">areas </w:t>
       </w:r>
       <w:r>
-        <w:t>that are recognized by the institutional agents</w:t>
+        <w:t xml:space="preserve">that </w:t>
+      </w:r>
+      <w:proofErr w:type="gramStart"/>
+      <w:r>
+        <w:t>are recognized</w:t>
+      </w:r>
+      <w:proofErr w:type="gramEnd"/>
+      <w:r>
+        <w:t xml:space="preserve"> by the institutional agents</w:t>
       </w:r>
       <w:r>
         <w:t xml:space="preserve"> to invest in infrastructure</w:t>
@@ -703,8 +756,13 @@
         </m:r>
       </m:oMath>
       <w:r>
-        <w:t xml:space="preserve">, with </w:t>
-      </w:r>
+        <w:t xml:space="preserve">, </w:t>
+      </w:r>
+      <w:proofErr w:type="gramStart"/>
+      <w:r>
+        <w:t xml:space="preserve">with </w:t>
+      </w:r>
+      <w:proofErr w:type="gramEnd"/>
       <m:oMath>
         <m:r>
           <w:rPr>
@@ -777,7 +835,15 @@
         <w:t>.</w:t>
       </w:r>
       <w:r>
-        <w:t xml:space="preserve"> In this implementation our spatial unit is the census</w:t>
+        <w:t xml:space="preserve"> In this </w:t>
+      </w:r>
+      <w:proofErr w:type="gramStart"/>
+      <w:r>
+        <w:t>implementation</w:t>
+      </w:r>
+      <w:proofErr w:type="gramEnd"/>
+      <w:r>
+        <w:t xml:space="preserve"> our spatial unit is the census</w:t>
       </w:r>
       <w:r>
         <w:t xml:space="preserve"> </w:t>
@@ -896,7 +962,15 @@
         <w:t xml:space="preserve">or a </w:t>
       </w:r>
       <w:r>
-        <w:t xml:space="preserve">group of municipalities can be considered </w:t>
+        <w:t xml:space="preserve">group of municipalities </w:t>
+      </w:r>
+      <w:proofErr w:type="gramStart"/>
+      <w:r>
+        <w:t>can be considered</w:t>
+      </w:r>
+      <w:proofErr w:type="gramEnd"/>
+      <w:r>
+        <w:t xml:space="preserve"> </w:t>
       </w:r>
       <w:r>
         <w:rPr>
@@ -973,7 +1047,15 @@
         <w:t xml:space="preserve">risk </w:t>
       </w:r>
       <w:r>
-        <w:t>of events in each spatial unit is characterized by the condition of a set of attributes of the unit, with influence in the hydrological and social vulnerability of the population</w:t>
+        <w:t xml:space="preserve">of events in each spatial unit </w:t>
+      </w:r>
+      <w:proofErr w:type="gramStart"/>
+      <w:r>
+        <w:t>is characterized</w:t>
+      </w:r>
+      <w:proofErr w:type="gramEnd"/>
+      <w:r>
+        <w:t xml:space="preserve"> by the condition of a set of attributes of the unit, with influence in the hydrological and social vulnerability of the population</w:t>
       </w:r>
       <w:r>
         <w:t>, for instance the number of houses connected to the water system in a census block is an attribute that influences the average days without water</w:t>
@@ -1161,8 +1243,13 @@
       <w:pPr>
         <w:spacing w:line="480" w:lineRule="auto"/>
       </w:pPr>
-      <w:r>
-        <w:t xml:space="preserve">where </w:t>
+      <w:proofErr w:type="gramStart"/>
+      <w:r>
+        <w:t>where</w:t>
+      </w:r>
+      <w:proofErr w:type="gramEnd"/>
+      <w:r>
+        <w:t xml:space="preserve"> </w:t>
       </w:r>
       <m:oMath>
         <m:sSub>
@@ -1240,7 +1327,23 @@
         </m:r>
       </m:oMath>
       <w:r>
-        <w:t xml:space="preserve"> represents the set of geographic, climatic, and other external variables exogenous to the attributes associated with the agents’ actions, which may be expressed at a local or regional scale, and whose influence is correlated in time and/or space.</w:t>
+        <w:t xml:space="preserve"> represents the set of geographic, climatic, and other external variables exogenous to the attributes associated with the agents’ actions, which </w:t>
+      </w:r>
+      <w:proofErr w:type="gramStart"/>
+      <w:r>
+        <w:t>may be expressed</w:t>
+      </w:r>
+      <w:proofErr w:type="gramEnd"/>
+      <w:r>
+        <w:t xml:space="preserve"> at a local or regional scale, and whose influence is correlated in time and/or spa</w:t>
+      </w:r>
+      <w:proofErr w:type="spellStart"/>
+      <w:r>
+        <w:t>ce</w:t>
+      </w:r>
+      <w:proofErr w:type="spellEnd"/>
+      <w:r>
+        <w:t>.</w:t>
       </w:r>
       <w:r>
         <w:t xml:space="preserve">  </w:t>
@@ -1281,8 +1384,13 @@
       <w:r>
         <w:t xml:space="preserve">by the action of the agents </w:t>
       </w:r>
-      <w:r>
-        <w:t xml:space="preserve">must be represented dynamically in the spatial simulation. </w:t>
+      <w:proofErr w:type="gramStart"/>
+      <w:r>
+        <w:t>must be represented</w:t>
+      </w:r>
+      <w:proofErr w:type="gramEnd"/>
+      <w:r>
+        <w:t xml:space="preserve"> dynamically in the spatial simulation. </w:t>
       </w:r>
       <w:r>
         <w:t xml:space="preserve">Key to the </w:t>
@@ -1309,7 +1417,15 @@
         <w:t xml:space="preserve">and resident </w:t>
       </w:r>
       <w:r>
-        <w:t xml:space="preserve">agents (actions of the MCDA model). Representing risk and exposure according to the heterogeneity of the landscape is critical for. Operationalization includes defining the minimal spatial unit of analysis, the extension of the area of governance, and the attributes of the landscape that the socio-institutional agents will use as criteria to select alternatives for investment. </w:t>
+        <w:t xml:space="preserve">agents (actions of the MCDA model). Representing risk and exposure according to the heterogeneity of the landscape is critical </w:t>
+      </w:r>
+      <w:proofErr w:type="gramStart"/>
+      <w:r>
+        <w:t>for</w:t>
+      </w:r>
+      <w:proofErr w:type="gramEnd"/>
+      <w:r>
+        <w:t xml:space="preserve">. Operationalization includes defining the minimal spatial unit of analysis, the extension of the area of governance, and the attributes of the landscape that the socio-institutional agents will use as criteria to select alternatives for investment. </w:t>
       </w:r>
     </w:p>
     <w:p>
@@ -1362,7 +1478,15 @@
         <w:t xml:space="preserve">es that simulate institutional </w:t>
       </w:r>
       <w:r>
-        <w:t xml:space="preserve">decision-making processes are built using multi-criteria decision principles and tools. </w:t>
+        <w:t xml:space="preserve">decision-making processes </w:t>
+      </w:r>
+      <w:proofErr w:type="gramStart"/>
+      <w:r>
+        <w:t>are built</w:t>
+      </w:r>
+      <w:proofErr w:type="gramEnd"/>
+      <w:r>
+        <w:t xml:space="preserve"> using multi-criteria decision principles and tools. </w:t>
       </w:r>
       <w:r>
         <w:t>In the MEGADAPT approach, t</w:t>
@@ -1458,7 +1582,15 @@
         <w:fldChar w:fldCharType="end"/>
       </w:r>
       <w:r>
-        <w:t xml:space="preserve">, and transformed into an analytic network using the software SuperDecision </w:t>
+        <w:t xml:space="preserve">, and transformed into an analytic network using the software </w:t>
+      </w:r>
+      <w:proofErr w:type="spellStart"/>
+      <w:r>
+        <w:t>SuperDecision</w:t>
+      </w:r>
+      <w:proofErr w:type="spellEnd"/>
+      <w:r>
+        <w:t xml:space="preserve"> </w:t>
       </w:r>
       <w:r>
         <w:fldChar w:fldCharType="begin" w:fldLock="1"/>
@@ -1519,8 +1651,13 @@
       <w:r>
         <w:t xml:space="preserve"> actions within neighborhoods. </w:t>
       </w:r>
-      <w:r>
-        <w:t xml:space="preserve">Neighborhoods are represented by the spatial units. Similar to the institutional agents, residents evaluate a set of possible actions based on a set of criteria they consider important to confronting water-related hazards. The current implementation of the model includes the action of residents to adapt and cope </w:t>
+      <w:proofErr w:type="gramStart"/>
+      <w:r>
+        <w:t>Neighborhoods are represented by the spatial units</w:t>
+      </w:r>
+      <w:proofErr w:type="gramEnd"/>
+      <w:r>
+        <w:t xml:space="preserve">. Similar to the institutional agents, residents evaluate a set of possible actions based on a set of criteria they consider important to confronting water-related hazards. The current implementation of the model includes the action of residents to adapt and cope </w:t>
       </w:r>
       <w:r>
         <w:rPr>
@@ -1590,7 +1727,15 @@
         <w:t>y</w:t>
       </w:r>
       <w:r>
-        <w:t xml:space="preserve"> adaptation. In the model thus house modifications </w:t>
+        <w:t xml:space="preserve"> adaptation. In the </w:t>
+      </w:r>
+      <w:proofErr w:type="gramStart"/>
+      <w:r>
+        <w:t>model</w:t>
+      </w:r>
+      <w:proofErr w:type="gramEnd"/>
+      <w:r>
+        <w:t xml:space="preserve"> thus house modifications </w:t>
       </w:r>
       <w:r>
         <w:t xml:space="preserve">influence </w:t>
@@ -2164,7 +2309,15 @@
         <w:t>s</w:t>
       </w:r>
       <w:r>
-        <w:t xml:space="preserve"> to derive </w:t>
+        <w:t xml:space="preserve"> </w:t>
+      </w:r>
+      <w:proofErr w:type="gramStart"/>
+      <w:r>
+        <w:t>to derive</w:t>
+      </w:r>
+      <w:proofErr w:type="gramEnd"/>
+      <w:r>
+        <w:t xml:space="preserve"> </w:t>
       </w:r>
       <w:r>
         <w:t xml:space="preserve">an overall measure of priority for the </w:t>
@@ -2173,8 +2326,13 @@
         <w:t>criteria and actions</w:t>
       </w:r>
       <w:r>
-        <w:t>. This is done</w:t>
-      </w:r>
+        <w:t xml:space="preserve">. This </w:t>
+      </w:r>
+      <w:proofErr w:type="gramStart"/>
+      <w:r>
+        <w:t>is done</w:t>
+      </w:r>
+      <w:proofErr w:type="gramEnd"/>
       <w:r>
         <w:t xml:space="preserve"> by pairwise comparison between criteria, actions and both. The critical information needed to develop an ANP model is to obtain</w:t>
       </w:r>
@@ -2197,7 +2355,23 @@
         <w:t>stakeholder</w:t>
       </w:r>
       <w:r>
-        <w:t xml:space="preserve"> gives to each criteria and alternative relative to the others. These questions are of the form: relative to action A, is criteria B more important than criteria C? The answers to these questions are codified in an intensity scale, from 0 to 9 scores</w:t>
+        <w:t xml:space="preserve"> gives to each criteria and alternative relative to the others. These questions are of the form: relative to action A, is criteria B more important than criteria </w:t>
+      </w:r>
+      <w:proofErr w:type="gramStart"/>
+      <w:r>
+        <w:t>C?</w:t>
+      </w:r>
+      <w:proofErr w:type="gramEnd"/>
+      <w:r>
+        <w:t xml:space="preserve"> The answers to these questions are codified in an intensity scale, from </w:t>
+      </w:r>
+      <w:proofErr w:type="gramStart"/>
+      <w:r>
+        <w:t>0</w:t>
+      </w:r>
+      <w:proofErr w:type="gramEnd"/>
+      <w:r>
+        <w:t xml:space="preserve"> to 9 scores</w:t>
       </w:r>
       <w:r>
         <w:t>, centered in cero</w:t>
@@ -2233,7 +2407,15 @@
         </m:sSup>
       </m:oMath>
       <w:r>
-        <w:t xml:space="preserve"> is constructed. From this matrix a set of absolute criteria and actions weights can be derived by computing the eigenvector associate with the maximum eigenvalue using linear algebra </w:t>
+        <w:t xml:space="preserve"> is constructed. From this matrix a set of absolute criteria and actions weights can be derived by computing the eigenve</w:t>
+      </w:r>
+      <w:proofErr w:type="spellStart"/>
+      <w:r>
+        <w:t>ctor</w:t>
+      </w:r>
+      <w:proofErr w:type="spellEnd"/>
+      <w:r>
+        <w:t xml:space="preserve"> associate with the maximum eigenvalue using linear algebra </w:t>
       </w:r>
       <w:r>
         <w:fldChar w:fldCharType="begin" w:fldLock="1"/>
@@ -2331,8 +2513,29 @@
         </m:func>
       </m:oMath>
       <w:r>
-        <w:t xml:space="preserve">. The weighted matrix from the resident was obtained from the workshop conducted with SACMEX. Each group was divided between potable water managers and sewer system managers and together each group answered the questions to make the pair comparisons and to define the matrices </w:t>
-      </w:r>
+        <w:t xml:space="preserve">. The weighted matrix from the resident </w:t>
+      </w:r>
+      <w:proofErr w:type="gramStart"/>
+      <w:r>
+        <w:t>was obtained</w:t>
+      </w:r>
+      <w:proofErr w:type="gramEnd"/>
+      <w:r>
+        <w:t xml:space="preserve"> from the workshop conducted wi</w:t>
+      </w:r>
+      <w:proofErr w:type="spellStart"/>
+      <w:r>
+        <w:t>th</w:t>
+      </w:r>
+      <w:proofErr w:type="spellEnd"/>
+      <w:r>
+        <w:t xml:space="preserve"> SACMEX. Each group was divided between potable water managers and sewer system managers and together each group answered the questions to make the pair comparisons and to define the </w:t>
+      </w:r>
+      <w:proofErr w:type="gramStart"/>
+      <w:r>
+        <w:t xml:space="preserve">matrices </w:t>
+      </w:r>
+      <w:proofErr w:type="gramEnd"/>
       <m:oMath>
         <m:r>
           <w:rPr>
@@ -2460,6 +2663,7 @@
       <w:r>
         <w:t xml:space="preserve">and the consequences of the actions in the landscape </w:t>
       </w:r>
+      <w:proofErr w:type="gramStart"/>
       <w:r>
         <w:rPr>
           <w:noProof/>
@@ -2467,13 +2671,25 @@
         <w:t>are</w:t>
       </w:r>
       <w:r>
-        <w:t xml:space="preserve"> simulated for the different socio-institutional agents (in our case, </w:t>
+        <w:t xml:space="preserve"> simulated</w:t>
+      </w:r>
+      <w:proofErr w:type="gramEnd"/>
+      <w:r>
+        <w:t xml:space="preserve"> for the different socio-institutional agents (in our case, </w:t>
       </w:r>
       <w:r>
         <w:t>SACMEX</w:t>
       </w:r>
       <w:r>
-        <w:t xml:space="preserve">). Here, the institutional agent must be defined, and the decision criteria and decision options associated with these agents are specified. </w:t>
+        <w:t xml:space="preserve">). Here, the institutional agent </w:t>
+      </w:r>
+      <w:proofErr w:type="gramStart"/>
+      <w:r>
+        <w:t>must be defined</w:t>
+      </w:r>
+      <w:proofErr w:type="gramEnd"/>
+      <w:r>
+        <w:t xml:space="preserve">, and the decision criteria and decision options associated with these agents are specified. </w:t>
       </w:r>
       <w:r>
         <w:t>The agents evaluate a set of possible actions based on a set of criteria valuation obtained from multi-criteria decision analyse</w:t>
@@ -2484,11 +2700,16 @@
       <w:r>
         <w:t xml:space="preserve">. The multi-criteria model </w:t>
       </w:r>
+      <w:proofErr w:type="gramStart"/>
       <w:r>
         <w:t xml:space="preserve">is </w:t>
       </w:r>
       <w:r>
-        <w:t xml:space="preserve">constructed </w:t>
+        <w:t>constructed</w:t>
+      </w:r>
+      <w:proofErr w:type="gramEnd"/>
+      <w:r>
+        <w:t xml:space="preserve"> </w:t>
       </w:r>
       <w:r>
         <w:t xml:space="preserve">as a </w:t>
@@ -2541,8 +2762,13 @@
         <w:t xml:space="preserve">Let defined the </w:t>
       </w:r>
       <w:r>
-        <w:t xml:space="preserve">set of criteria, </w:t>
-      </w:r>
+        <w:t>set of criteria</w:t>
+      </w:r>
+      <w:proofErr w:type="gramStart"/>
+      <w:r>
+        <w:t xml:space="preserve">, </w:t>
+      </w:r>
+      <w:proofErr w:type="gramEnd"/>
       <m:oMath>
         <m:sSubSup>
           <m:sSubSupPr>
@@ -2840,8 +3066,13 @@
         <w:t>and whose values can vary by</w:t>
       </w:r>
       <w:r>
-        <w:t xml:space="preserve"> spatial unit </w:t>
-      </w:r>
+        <w:t xml:space="preserve"> spatial </w:t>
+      </w:r>
+      <w:proofErr w:type="gramStart"/>
+      <w:r>
+        <w:t xml:space="preserve">unit </w:t>
+      </w:r>
+      <w:proofErr w:type="gramEnd"/>
       <m:oMath>
         <m:r>
           <w:rPr>
@@ -2959,7 +3190,15 @@
         <w:t>atio</w:t>
       </w:r>
       <w:r>
-        <w:t xml:space="preserve">n of the attribute value to a normalized scale between 0 and 1 using a value function of the form </w:t>
+        <w:t xml:space="preserve">n of the attribute value to a normalized scale between </w:t>
+      </w:r>
+      <w:proofErr w:type="gramStart"/>
+      <w:r>
+        <w:t>0</w:t>
+      </w:r>
+      <w:proofErr w:type="gramEnd"/>
+      <w:r>
+        <w:t xml:space="preserve"> and 1 using a value function of the form </w:t>
       </w:r>
       <m:oMath>
         <m:sSubSup>
@@ -3611,7 +3850,21 @@
         <w:rPr>
           <w:rFonts w:eastAsiaTheme="minorEastAsia"/>
         </w:rPr>
-        <w:t xml:space="preserve"> (Bojorquez-Tapia 2019 In review)</w:t>
+        <w:t xml:space="preserve"> (</w:t>
+      </w:r>
+      <w:proofErr w:type="spellStart"/>
+      <w:r>
+        <w:rPr>
+          <w:rFonts w:eastAsiaTheme="minorEastAsia"/>
+        </w:rPr>
+        <w:t>Bojorquez</w:t>
+      </w:r>
+      <w:proofErr w:type="spellEnd"/>
+      <w:r>
+        <w:rPr>
+          <w:rFonts w:eastAsiaTheme="minorEastAsia"/>
+        </w:rPr>
+        <w:t>-Tapia 2019 In review)</w:t>
       </w:r>
       <w:r>
         <w:rPr>
@@ -3676,7 +3929,15 @@
         <w:t xml:space="preserve"> crisis. </w:t>
       </w:r>
       <w:r>
-        <w:t xml:space="preserve">The investment decisions by the socio-institutional agents are accomplished in the model by two sub-routines: </w:t>
+        <w:t xml:space="preserve">The investment decisions by the socio-institutional agents </w:t>
+      </w:r>
+      <w:proofErr w:type="gramStart"/>
+      <w:r>
+        <w:t>are accomplished</w:t>
+      </w:r>
+      <w:proofErr w:type="gramEnd"/>
+      <w:r>
+        <w:t xml:space="preserve"> in the model by two sub-routines: </w:t>
       </w:r>
       <w:r>
         <w:rPr>
@@ -3712,8 +3973,13 @@
         <w:t xml:space="preserve"> that minimized the dissatisfaction after the investment</w:t>
       </w:r>
       <w:r>
-        <w:t xml:space="preserve">. These investments involve a set of possible actions taken by the socio-institutional agents, </w:t>
-      </w:r>
+        <w:t>. These investments involve a set of possible actions taken by the socio-institutional agents</w:t>
+      </w:r>
+      <w:proofErr w:type="gramStart"/>
+      <w:r>
+        <w:t xml:space="preserve">, </w:t>
+      </w:r>
+      <w:proofErr w:type="gramEnd"/>
       <m:oMath>
         <m:r>
           <w:rPr>
@@ -3803,8 +4069,13 @@
         </m:r>
       </m:oMath>
       <w:r>
-        <w:t xml:space="preserve">. Formally, an investment is defined as a Boolean variable, </w:t>
-      </w:r>
+        <w:t>. Formally, an investment is defined as a Boolean variable</w:t>
+      </w:r>
+      <w:proofErr w:type="gramStart"/>
+      <w:r>
+        <w:t xml:space="preserve">, </w:t>
+      </w:r>
+      <w:proofErr w:type="gramEnd"/>
       <m:oMath>
         <m:sSubSup>
           <m:sSubSupPr>
@@ -4090,8 +4361,13 @@
         </m:r>
       </m:oMath>
       <w:r>
-        <w:t xml:space="preserve"> in spatial unit </w:t>
-      </w:r>
+        <w:t xml:space="preserve"> in spatial </w:t>
+      </w:r>
+      <w:proofErr w:type="gramStart"/>
+      <w:r>
+        <w:t xml:space="preserve">unit </w:t>
+      </w:r>
+      <w:proofErr w:type="gramEnd"/>
       <m:oMath>
         <m:r>
           <w:rPr>
@@ -4150,8 +4426,13 @@
       <w:r>
         <w:t xml:space="preserve">decision-process dictated by these two sub-routines </w:t>
       </w:r>
-      <w:r>
-        <w:t xml:space="preserve">can be triggered over different periods. We call </w:t>
+      <w:proofErr w:type="gramStart"/>
+      <w:r>
+        <w:t>can be triggered</w:t>
+      </w:r>
+      <w:proofErr w:type="gramEnd"/>
+      <w:r>
+        <w:t xml:space="preserve"> over different periods. We call </w:t>
       </w:r>
       <w:r>
         <w:t xml:space="preserve">each </w:t>
@@ -4201,7 +4482,15 @@
         <w:t>actions</w:t>
       </w:r>
       <w:r>
-        <w:t xml:space="preserve"> is obtained through multicriteria evaluation </w:t>
+        <w:t xml:space="preserve"> is obtained through </w:t>
+      </w:r>
+      <w:proofErr w:type="spellStart"/>
+      <w:r>
+        <w:t>multicriteria</w:t>
+      </w:r>
+      <w:proofErr w:type="spellEnd"/>
+      <w:r>
+        <w:t xml:space="preserve"> evaluation </w:t>
       </w:r>
       <w:r>
         <w:t xml:space="preserve">of the distance of each census block from an “ideal point,” or utopian state, </w:t>
@@ -4235,8 +4524,13 @@
         <w:fldChar w:fldCharType="end"/>
       </w:r>
       <w:r>
-        <w:t xml:space="preserve">. Formally, we calculate a distance </w:t>
-      </w:r>
+        <w:t xml:space="preserve">. Formally, we calculate a </w:t>
+      </w:r>
+      <w:proofErr w:type="gramStart"/>
+      <w:r>
+        <w:t xml:space="preserve">distance </w:t>
+      </w:r>
+      <w:proofErr w:type="gramEnd"/>
       <m:oMath>
         <m:sSubSup>
           <m:sSubSupPr>
@@ -4573,6 +4867,7 @@
         <w:spacing w:line="480" w:lineRule="auto"/>
         <w:jc w:val="both"/>
       </w:pPr>
+      <w:proofErr w:type="gramStart"/>
       <w:r>
         <w:t xml:space="preserve">where </w:t>
       </w:r>
@@ -4931,11 +5226,20 @@
         <w:t xml:space="preserve"> is the departure of an alternative from the ideal point for a criterion</w:t>
       </w:r>
       <w:r>
-        <w:t>. This variable is the standardized score</w:t>
+        <w:t>.</w:t>
+      </w:r>
+      <w:proofErr w:type="gramEnd"/>
+      <w:r>
+        <w:t xml:space="preserve"> This variable is the standardized </w:t>
+      </w:r>
+      <w:proofErr w:type="gramStart"/>
+      <w:r>
+        <w:t>score</w:t>
       </w:r>
       <w:r>
         <w:t xml:space="preserve"> </w:t>
       </w:r>
+      <w:proofErr w:type="gramEnd"/>
       <m:oMath>
         <m:sSubSup>
           <m:sSubSupPr>
@@ -5080,8 +5384,13 @@
         <w:t xml:space="preserve"> In Equation </w:t>
       </w:r>
       <w:r>
-        <w:t xml:space="preserve">1 is the compensatory parameter that define the metric to compute the distance. With </w:t>
-      </w:r>
+        <w:t xml:space="preserve">1 is the compensatory parameter that define the metric to compute the distance. </w:t>
+      </w:r>
+      <w:proofErr w:type="gramStart"/>
+      <w:r>
+        <w:t xml:space="preserve">With </w:t>
+      </w:r>
+      <w:proofErr w:type="gramEnd"/>
       <m:oMath>
         <m:r>
           <w:rPr>
@@ -5186,12 +5495,14 @@
       <w:r>
         <w:t xml:space="preserve"> for choosing </w:t>
       </w:r>
+      <w:proofErr w:type="gramStart"/>
       <w:r>
         <w:t>investment</w:t>
       </w:r>
       <w:r>
         <w:t xml:space="preserve">s </w:t>
       </w:r>
+      <w:proofErr w:type="gramEnd"/>
       <m:oMath>
         <m:sSubSup>
           <m:sSubSupPr>
@@ -5324,11 +5635,16 @@
         <w:t xml:space="preserve">a </w:t>
       </w:r>
       <w:r>
-        <w:t>0-1 (or binary) programming model (Dykstra 1984) in which the objective function maximizes</w:t>
+        <w:t xml:space="preserve">0-1 (or binary) programming model (Dykstra 1984) in which the objective function </w:t>
+      </w:r>
+      <w:proofErr w:type="gramStart"/>
+      <w:r>
+        <w:t>maximizes</w:t>
       </w:r>
       <w:r>
         <w:t xml:space="preserve"> </w:t>
       </w:r>
+      <w:proofErr w:type="gramEnd"/>
       <m:oMath>
         <m:sSubSup>
           <m:sSubSupPr>
@@ -5400,9 +5716,11 @@
       <w:r>
         <w:t xml:space="preserve"> </w:t>
       </w:r>
+      <w:proofErr w:type="gramStart"/>
       <w:r>
         <w:t>is most needed</w:t>
       </w:r>
+      <w:proofErr w:type="gramEnd"/>
       <w:r>
         <w:t>.</w:t>
       </w:r>
@@ -6165,7 +6483,15 @@
         </m:r>
       </m:oMath>
       <w:r>
-        <w:t xml:space="preserve"> represents a total capital or resources divided among census blocks. Thus when </w:t>
+        <w:t xml:space="preserve"> represents a total capital or resources divided among census blocks. </w:t>
+      </w:r>
+      <w:proofErr w:type="gramStart"/>
+      <w:r>
+        <w:t>Thus</w:t>
+      </w:r>
+      <w:proofErr w:type="gramEnd"/>
+      <w:r>
+        <w:t xml:space="preserve"> when </w:t>
       </w:r>
       <m:oMath>
         <m:r>
@@ -6191,7 +6517,15 @@
         </m:r>
       </m:oMath>
       <w:r>
-        <w:t xml:space="preserve">  there is a limited among of resources to be divided in the city. The budget can be aggregated or disaggregated according to institutional rules. For ins</w:t>
+        <w:t xml:space="preserve">  there is a limited among of resources to be divided in the city. The budget </w:t>
+      </w:r>
+      <w:proofErr w:type="gramStart"/>
+      <w:r>
+        <w:t>can be aggregated or disaggregated according to institutional rules</w:t>
+      </w:r>
+      <w:proofErr w:type="gramEnd"/>
+      <w:r>
+        <w:t>. For ins</w:t>
       </w:r>
       <w:r>
         <w:rPr>
@@ -6218,7 +6552,15 @@
         <w:t>CDMX</w:t>
       </w:r>
       <w:r>
-        <w:t xml:space="preserve"> the budget for drainage is separated from the budget for pot</w:t>
+        <w:t xml:space="preserve"> the budget for drainage </w:t>
+      </w:r>
+      <w:proofErr w:type="gramStart"/>
+      <w:r>
+        <w:t>is separated</w:t>
+      </w:r>
+      <w:proofErr w:type="gramEnd"/>
+      <w:r>
+        <w:t xml:space="preserve"> from the budget for pot</w:t>
       </w:r>
       <w:r>
         <w:rPr>
@@ -6248,7 +6590,31 @@
         <w:t xml:space="preserve"> th</w:t>
       </w:r>
       <w:r>
-        <w:t>e budget is divided in actions. The optimization of the objective functions were done using a non-dominant sorting assessment (NDSA) that find solutions near the Pareto frontier. The results from the NDSA was then used to constrain a genetic algorithm that find the best alternative in for investments each spatial unit (See Apendix optimization).</w:t>
+        <w:t xml:space="preserve">e budget is divided in actions. The optimization of the objective functions </w:t>
+      </w:r>
+      <w:proofErr w:type="gramStart"/>
+      <w:r>
+        <w:t>were done</w:t>
+      </w:r>
+      <w:proofErr w:type="gramEnd"/>
+      <w:r>
+        <w:t xml:space="preserve"> using a non-dominant sorting assessment (NDSA) that find solutions near the Pareto frontier. The results from the NDSA </w:t>
+      </w:r>
+      <w:proofErr w:type="gramStart"/>
+      <w:r>
+        <w:t>was then used</w:t>
+      </w:r>
+      <w:proofErr w:type="gramEnd"/>
+      <w:r>
+        <w:t xml:space="preserve"> to constrain a genetic algorithm that find the best alternative in for investments each spatial unit (See </w:t>
+      </w:r>
+      <w:proofErr w:type="spellStart"/>
+      <w:r>
+        <w:t>Apendix</w:t>
+      </w:r>
+      <w:proofErr w:type="spellEnd"/>
+      <w:r>
+        <w:t xml:space="preserve"> optimization).</w:t>
       </w:r>
     </w:p>
     <w:p>
@@ -6332,8 +6698,13 @@
         </m:r>
       </m:oMath>
       <w:r>
-        <w:t xml:space="preserve"> and system </w:t>
-      </w:r>
+        <w:t xml:space="preserve"> and </w:t>
+      </w:r>
+      <w:proofErr w:type="gramStart"/>
+      <w:r>
+        <w:t xml:space="preserve">system </w:t>
+      </w:r>
+      <w:proofErr w:type="gramEnd"/>
       <m:oMath>
         <m:r>
           <w:rPr>
@@ -6343,7 +6714,15 @@
         </m:r>
       </m:oMath>
       <w:r>
-        <w:t xml:space="preserve">. This procedure is called </w:t>
+        <w:t xml:space="preserve">. This procedure </w:t>
+      </w:r>
+      <w:proofErr w:type="gramStart"/>
+      <w:r>
+        <w:t>is called</w:t>
+      </w:r>
+      <w:proofErr w:type="gramEnd"/>
+      <w:r>
+        <w:t xml:space="preserve"> </w:t>
       </w:r>
       <w:r>
         <w:t xml:space="preserve">in </w:t>
@@ -6392,7 +6771,23 @@
           <w:rFonts w:asciiTheme="minorHAnsi" w:eastAsiaTheme="minorHAnsi" w:hAnsiTheme="minorHAnsi" w:cstheme="minorBidi"/>
           <w:color w:val="auto"/>
         </w:rPr>
-        <w:t xml:space="preserve">ifferent procedures are implemented to </w:t>
+        <w:t xml:space="preserve">ifferent procedures </w:t>
+      </w:r>
+      <w:proofErr w:type="gramStart"/>
+      <w:r>
+        <w:rPr>
+          <w:rFonts w:asciiTheme="minorHAnsi" w:eastAsiaTheme="minorHAnsi" w:hAnsiTheme="minorHAnsi" w:cstheme="minorBidi"/>
+          <w:color w:val="auto"/>
+        </w:rPr>
+        <w:t>are implemented</w:t>
+      </w:r>
+      <w:proofErr w:type="gramEnd"/>
+      <w:r>
+        <w:rPr>
+          <w:rFonts w:asciiTheme="minorHAnsi" w:eastAsiaTheme="minorHAnsi" w:hAnsiTheme="minorHAnsi" w:cstheme="minorBidi"/>
+          <w:color w:val="auto"/>
+        </w:rPr>
+        <w:t xml:space="preserve"> to </w:t>
       </w:r>
       <w:r>
         <w:rPr>
@@ -8030,8 +8425,13 @@
       <w:pPr>
         <w:spacing w:line="480" w:lineRule="auto"/>
       </w:pPr>
-      <w:r>
-        <w:t xml:space="preserve">where </w:t>
+      <w:proofErr w:type="gramStart"/>
+      <w:r>
+        <w:t>where</w:t>
+      </w:r>
+      <w:proofErr w:type="gramEnd"/>
+      <w:r>
+        <w:t xml:space="preserve"> </w:t>
       </w:r>
       <m:oMath>
         <m:sSub>
@@ -8103,8 +8503,13 @@
         </m:acc>
       </m:oMath>
       <w:r>
-        <w:t xml:space="preserve"> represents the maximum value of the attribute </w:t>
-      </w:r>
+        <w:t xml:space="preserve"> represents the maximum value of the </w:t>
+      </w:r>
+      <w:proofErr w:type="gramStart"/>
+      <w:r>
+        <w:t xml:space="preserve">attribute </w:t>
+      </w:r>
+      <w:proofErr w:type="gramEnd"/>
       <m:oMath>
         <m:sSub>
           <m:sSubPr>
@@ -8136,7 +8541,23 @@
         <w:t xml:space="preserve">, which will set the range of the value function. </w:t>
       </w:r>
       <w:r>
-        <w:t xml:space="preserve">From a second consultation with SACMEX a set of empirical functions and its parameter values where obtained, and included in the model. For those criteria without empirical information to derive value functions, expert knowledge was used. </w:t>
+        <w:t xml:space="preserve">From a second consultation with </w:t>
+      </w:r>
+      <w:proofErr w:type="gramStart"/>
+      <w:r>
+        <w:t>SACMEX</w:t>
+      </w:r>
+      <w:proofErr w:type="gramEnd"/>
+      <w:r>
+        <w:t xml:space="preserve"> a set of empirical functions and its parameter values where obtained, and included in the model. For those criteria without empirical information to derive value functions, expert knowledge </w:t>
+      </w:r>
+      <w:proofErr w:type="gramStart"/>
+      <w:r>
+        <w:t>was used</w:t>
+      </w:r>
+      <w:proofErr w:type="gramEnd"/>
+      <w:r>
+        <w:t xml:space="preserve">. </w:t>
       </w:r>
     </w:p>
     <w:p>
@@ -8168,7 +8589,15 @@
       </w:pPr>
       <w:r>
         <w:lastRenderedPageBreak/>
-        <w:t xml:space="preserve">Once the model computes the distance metric for each census block and the selection procedure is activated, a set of actions are invoked. These actions change specific attributes of the landscape. Here we explain the actions and their consequences on the census block attributes. Table 2 summarizes </w:t>
+        <w:t xml:space="preserve">Once the model computes the distance metric for each census block and the selection procedure </w:t>
+      </w:r>
+      <w:proofErr w:type="gramStart"/>
+      <w:r>
+        <w:t>is activated</w:t>
+      </w:r>
+      <w:proofErr w:type="gramEnd"/>
+      <w:r>
+        <w:t xml:space="preserve">, a set of actions are invoked. These actions change specific attributes of the landscape. Here we explain the actions and their consequences on the census block attributes. Table 2 summarizes </w:t>
       </w:r>
       <w:r>
         <w:rPr>
@@ -8199,8 +8628,13 @@
         <w:t xml:space="preserve">When the </w:t>
       </w:r>
       <w:r>
-        <w:t xml:space="preserve">Maintenance reduces the age of infrastructure system </w:t>
-      </w:r>
+        <w:t xml:space="preserve">Maintenance reduces the age of infrastructure </w:t>
+      </w:r>
+      <w:proofErr w:type="gramStart"/>
+      <w:r>
+        <w:t xml:space="preserve">system </w:t>
+      </w:r>
+      <w:proofErr w:type="gramEnd"/>
       <m:oMath>
         <m:r>
           <w:rPr>
@@ -8394,8 +8828,16 @@
         <w:rPr>
           <w:rFonts w:eastAsiaTheme="minorEastAsia"/>
         </w:rPr>
-        <w:t xml:space="preserve"> at time </w:t>
-      </w:r>
+        <w:t xml:space="preserve"> at </w:t>
+      </w:r>
+      <w:proofErr w:type="gramStart"/>
+      <w:r>
+        <w:rPr>
+          <w:rFonts w:eastAsiaTheme="minorEastAsia"/>
+        </w:rPr>
+        <w:t xml:space="preserve">time </w:t>
+      </w:r>
+      <w:proofErr w:type="gramEnd"/>
       <m:oMath>
         <m:r>
           <w:rPr>
@@ -8437,10 +8879,10 @@
             <v:path o:extrusionok="f" gradientshapeok="t" o:connecttype="rect"/>
             <o:lock v:ext="edit" aspectratio="t"/>
           </v:shapetype>
-          <v:shape id="_x0000_i1025" type="#_x0000_t75" style="width:9.55pt;height:14.8pt" o:ole="">
+          <v:shape id="_x0000_i1025" type="#_x0000_t75" style="width:9.45pt;height:14.9pt" o:ole="">
             <v:imagedata r:id="rId6" o:title=""/>
           </v:shape>
-          <o:OLEObject Type="Embed" ProgID="Equation.3" ShapeID="_x0000_i1025" DrawAspect="Content" ObjectID="_1611661526" r:id="rId7"/>
+          <o:OLEObject Type="Embed" ProgID="Equation.3" ShapeID="_x0000_i1025" DrawAspect="Content" ObjectID="_1611667075" r:id="rId7"/>
         </w:object>
       </w:r>
       <w:r>
@@ -27837,7 +28279,10 @@
               <w:t xml:space="preserve">Number of </w:t>
             </w:r>
             <w:r>
-              <w:t xml:space="preserve">flooding </w:t>
+              <w:t>ponding</w:t>
+            </w:r>
+            <w:r>
+              <w:t xml:space="preserve"> </w:t>
             </w:r>
             <w:r>
               <w:t xml:space="preserve">events </w:t>
@@ -27874,71 +28319,7 @@
           </w:tcPr>
           <w:p>
             <w:r>
-              <w:t>Proportion of houses not connected to the potable water system</w:t>
-            </w:r>
-          </w:p>
-        </w:tc>
-        <w:tc>
-          <w:tcPr>
-            <w:tcW w:w="3812" w:type="dxa"/>
-            <w:vAlign w:val="center"/>
-          </w:tcPr>
-          <w:p>
-            <w:pPr>
-              <w:jc w:val="center"/>
-              <w:rPr>
-                <w:lang w:val="es-CL"/>
-              </w:rPr>
-            </w:pPr>
-            <w:r>
-              <w:rPr>
-                <w:lang w:val="es-CL"/>
-              </w:rPr>
-              <w:t>"FALTA_IN"</w:t>
-            </w:r>
-          </w:p>
-        </w:tc>
-      </w:tr>
-      <w:tr>
-        <w:tc>
-          <w:tcPr>
-            <w:tcW w:w="5395" w:type="dxa"/>
-          </w:tcPr>
-          <w:p>
-            <w:r>
-              <w:t>Capacity of the sewer/storm water system</w:t>
-            </w:r>
-          </w:p>
-        </w:tc>
-        <w:tc>
-          <w:tcPr>
-            <w:tcW w:w="3812" w:type="dxa"/>
-            <w:vAlign w:val="center"/>
-          </w:tcPr>
-          <w:p>
-            <w:pPr>
-              <w:jc w:val="center"/>
-              <w:rPr>
-                <w:lang w:val="es-CL"/>
-              </w:rPr>
-            </w:pPr>
-            <w:r>
-              <w:rPr>
-                <w:lang w:val="es-CL"/>
-              </w:rPr>
-              <w:t>"capac_w"</w:t>
-            </w:r>
-          </w:p>
-        </w:tc>
-      </w:tr>
-      <w:tr>
-        <w:tc>
-          <w:tcPr>
-            <w:tcW w:w="5395" w:type="dxa"/>
-          </w:tcPr>
-          <w:p>
-            <w:r>
-              <w:t>Proportion of houses not connected to the drainage system</w:t>
+              <w:t>Number of flooding events predicted by the flooding model</w:t>
             </w:r>
           </w:p>
         </w:tc>
@@ -27951,9 +28332,19 @@
             <w:pPr>
               <w:jc w:val="center"/>
             </w:pPr>
-            <w:r>
-              <w:t>"falta_dren"</w:t>
-            </w:r>
+            <w:bookmarkStart w:id="11" w:name="_GoBack"/>
+            <w:r>
+              <w:t>“</w:t>
+            </w:r>
+            <w:proofErr w:type="spellStart"/>
+            <w:r>
+              <w:t>Inunda</w:t>
+            </w:r>
+            <w:proofErr w:type="spellEnd"/>
+            <w:r>
+              <w:t>”</w:t>
+            </w:r>
+            <w:bookmarkEnd w:id="11"/>
           </w:p>
         </w:tc>
       </w:tr>
@@ -27964,18 +28355,103 @@
           </w:tcPr>
           <w:p>
             <w:r>
+              <w:t>Proportion of houses not connected to the potable water system</w:t>
+            </w:r>
+          </w:p>
+        </w:tc>
+        <w:tc>
+          <w:tcPr>
+            <w:tcW w:w="3812" w:type="dxa"/>
+            <w:vAlign w:val="center"/>
+          </w:tcPr>
+          <w:p>
+            <w:pPr>
+              <w:jc w:val="center"/>
+              <w:rPr>
+                <w:lang w:val="es-CL"/>
+              </w:rPr>
+            </w:pPr>
+            <w:r>
+              <w:rPr>
+                <w:lang w:val="es-CL"/>
+              </w:rPr>
+              <w:t>"FALTA_IN"</w:t>
+            </w:r>
+          </w:p>
+        </w:tc>
+      </w:tr>
+      <w:tr>
+        <w:tc>
+          <w:tcPr>
+            <w:tcW w:w="5395" w:type="dxa"/>
+          </w:tcPr>
+          <w:p>
+            <w:r>
+              <w:t>Capacity of the sewer/storm water system</w:t>
+            </w:r>
+          </w:p>
+        </w:tc>
+        <w:tc>
+          <w:tcPr>
+            <w:tcW w:w="3812" w:type="dxa"/>
+            <w:vAlign w:val="center"/>
+          </w:tcPr>
+          <w:p>
+            <w:pPr>
+              <w:jc w:val="center"/>
+              <w:rPr>
+                <w:lang w:val="es-CL"/>
+              </w:rPr>
+            </w:pPr>
+            <w:r>
+              <w:rPr>
+                <w:lang w:val="es-CL"/>
+              </w:rPr>
+              <w:t>"capac_w"</w:t>
+            </w:r>
+          </w:p>
+        </w:tc>
+      </w:tr>
+      <w:tr>
+        <w:tc>
+          <w:tcPr>
+            <w:tcW w:w="5395" w:type="dxa"/>
+          </w:tcPr>
+          <w:p>
+            <w:r>
+              <w:t>Proportion of houses not connected to the drainage system</w:t>
+            </w:r>
+          </w:p>
+        </w:tc>
+        <w:tc>
+          <w:tcPr>
+            <w:tcW w:w="3812" w:type="dxa"/>
+            <w:vAlign w:val="center"/>
+          </w:tcPr>
+          <w:p>
+            <w:pPr>
+              <w:jc w:val="center"/>
+            </w:pPr>
+            <w:r>
+              <w:t>"falta_dren"</w:t>
+            </w:r>
+          </w:p>
+        </w:tc>
+      </w:tr>
+      <w:tr>
+        <w:tc>
+          <w:tcPr>
+            <w:tcW w:w="5395" w:type="dxa"/>
+          </w:tcPr>
+          <w:p>
+            <w:r>
               <w:t>Average number of days without piped water in a week</w:t>
             </w:r>
             <w:r>
               <w:t xml:space="preserve">. This variable was used to estimate </w:t>
             </w:r>
             <w:r>
-              <w:t>the water-</w:t>
-            </w:r>
-            <w:bookmarkStart w:id="11" w:name="_GoBack"/>
-            <w:bookmarkEnd w:id="11"/>
-            <w:r>
-              <w:t>scarcity model</w:t>
+              <w:t>the water-scarcity model</w:t>
             </w:r>
           </w:p>
         </w:tc>
@@ -28308,7 +28784,6 @@
           <w:b/>
           <w:sz w:val="40"/>
         </w:rPr>
-        <w:lastRenderedPageBreak/>
         <w:t>Figures</w:t>
       </w:r>
     </w:p>
@@ -30884,7 +31359,7 @@
 </file>
 
 <file path=customXml/itemProps1.xml><?xml version="1.0" encoding="utf-8"?>
-<ds:datastoreItem xmlns:ds="http://schemas.openxmlformats.org/officeDocument/2006/customXml" ds:itemID="{39452237-02E4-4F5D-914D-28A40C32DCA2}">
+<ds:datastoreItem xmlns:ds="http://schemas.openxmlformats.org/officeDocument/2006/customXml" ds:itemID="{1E7552F9-C1B2-442E-ACDF-868D3AE68B23}">
   <ds:schemaRefs>
     <ds:schemaRef ds:uri="http://schemas.openxmlformats.org/officeDocument/2006/bibliography"/>
   </ds:schemaRefs>
